--- a/docs/Android面试总结共同进步.docx
+++ b/docs/Android面试总结共同进步.docx
@@ -82,13 +82,13 @@
       </w:r>
       <w:r>
         <w:rPr>
-          <w:rStyle w:val="22"/>
+          <w:rStyle w:val="23"/>
         </w:rPr>
         <w:t>Android</w:t>
       </w:r>
       <w:r>
         <w:rPr>
-          <w:rStyle w:val="22"/>
+          <w:rStyle w:val="23"/>
           <w:rFonts w:hint="eastAsia"/>
         </w:rPr>
         <w:t>学习总结</w:t>
@@ -134,14 +134,14 @@
       </w:r>
       <w:r>
         <w:rPr>
-          <w:rStyle w:val="22"/>
+          <w:rStyle w:val="23"/>
           <w:rFonts w:hint="eastAsia"/>
         </w:rPr>
         <w:t>一</w:t>
       </w:r>
       <w:r>
         <w:rPr>
-          <w:rStyle w:val="22"/>
+          <w:rStyle w:val="23"/>
         </w:rPr>
         <w:t>.Activity</w:t>
       </w:r>
@@ -186,13 +186,13 @@
       </w:r>
       <w:r>
         <w:rPr>
-          <w:rStyle w:val="22"/>
+          <w:rStyle w:val="23"/>
         </w:rPr>
         <w:t>1.Activity</w:t>
       </w:r>
       <w:r>
         <w:rPr>
-          <w:rStyle w:val="22"/>
+          <w:rStyle w:val="23"/>
           <w:rFonts w:hint="eastAsia"/>
         </w:rPr>
         <w:t>的启动流程</w:t>
@@ -238,13 +238,13 @@
       </w:r>
       <w:r>
         <w:rPr>
-          <w:rStyle w:val="22"/>
+          <w:rStyle w:val="23"/>
         </w:rPr>
         <w:t>2.onSaveInstanceState(),onRestoreInstanceState</w:t>
       </w:r>
       <w:r>
         <w:rPr>
-          <w:rStyle w:val="22"/>
+          <w:rStyle w:val="23"/>
           <w:rFonts w:hint="eastAsia"/>
         </w:rPr>
         <w:t>的调用时机</w:t>
@@ -290,13 +290,13 @@
       </w:r>
       <w:r>
         <w:rPr>
-          <w:rStyle w:val="22"/>
+          <w:rStyle w:val="23"/>
         </w:rPr>
         <w:t>3.activity</w:t>
       </w:r>
       <w:r>
         <w:rPr>
-          <w:rStyle w:val="22"/>
+          <w:rStyle w:val="23"/>
           <w:rFonts w:hint="eastAsia"/>
         </w:rPr>
         <w:t>的启动模式和使用场景</w:t>
@@ -342,26 +342,26 @@
       </w:r>
       <w:r>
         <w:rPr>
-          <w:rStyle w:val="22"/>
+          <w:rStyle w:val="23"/>
         </w:rPr>
         <w:t>4.Activity A</w:t>
       </w:r>
       <w:r>
         <w:rPr>
-          <w:rStyle w:val="22"/>
+          <w:rStyle w:val="23"/>
           <w:rFonts w:hint="eastAsia"/>
         </w:rPr>
         <w:t>跳转</w:t>
       </w:r>
       <w:r>
         <w:rPr>
-          <w:rStyle w:val="22"/>
+          <w:rStyle w:val="23"/>
         </w:rPr>
         <w:t>Activity B</w:t>
       </w:r>
       <w:r>
         <w:rPr>
-          <w:rStyle w:val="22"/>
+          <w:rStyle w:val="23"/>
           <w:rFonts w:hint="eastAsia"/>
         </w:rPr>
         <w:t>，再按返回键，生命周期执行的顺序</w:t>
@@ -407,169 +407,169 @@
       </w:r>
       <w:r>
         <w:rPr>
-          <w:rStyle w:val="22"/>
+          <w:rStyle w:val="23"/>
         </w:rPr>
         <w:t>5.</w:t>
       </w:r>
       <w:r>
         <w:rPr>
-          <w:rStyle w:val="22"/>
+          <w:rStyle w:val="23"/>
           <w:rFonts w:hint="eastAsia"/>
         </w:rPr>
         <w:t>横竖屏切换</w:t>
       </w:r>
       <w:r>
         <w:rPr>
-          <w:rStyle w:val="22"/>
+          <w:rStyle w:val="23"/>
         </w:rPr>
         <w:t>,</w:t>
       </w:r>
       <w:r>
         <w:rPr>
-          <w:rStyle w:val="22"/>
+          <w:rStyle w:val="23"/>
           <w:rFonts w:hint="eastAsia"/>
         </w:rPr>
         <w:t>按</w:t>
       </w:r>
       <w:r>
         <w:rPr>
-          <w:rStyle w:val="22"/>
+          <w:rStyle w:val="23"/>
         </w:rPr>
         <w:t>home</w:t>
       </w:r>
       <w:r>
         <w:rPr>
-          <w:rStyle w:val="22"/>
+          <w:rStyle w:val="23"/>
           <w:rFonts w:hint="eastAsia"/>
         </w:rPr>
         <w:t>键</w:t>
       </w:r>
       <w:r>
         <w:rPr>
-          <w:rStyle w:val="22"/>
+          <w:rStyle w:val="23"/>
         </w:rPr>
         <w:t>,</w:t>
       </w:r>
       <w:r>
         <w:rPr>
-          <w:rStyle w:val="22"/>
+          <w:rStyle w:val="23"/>
           <w:rFonts w:hint="eastAsia"/>
         </w:rPr>
         <w:t>按返回键</w:t>
       </w:r>
       <w:r>
         <w:rPr>
-          <w:rStyle w:val="22"/>
+          <w:rStyle w:val="23"/>
         </w:rPr>
         <w:t>,</w:t>
       </w:r>
       <w:r>
         <w:rPr>
-          <w:rStyle w:val="22"/>
+          <w:rStyle w:val="23"/>
           <w:rFonts w:hint="eastAsia"/>
         </w:rPr>
         <w:t>锁屏与解锁屏幕</w:t>
       </w:r>
       <w:r>
         <w:rPr>
-          <w:rStyle w:val="22"/>
+          <w:rStyle w:val="23"/>
         </w:rPr>
         <w:t>,</w:t>
       </w:r>
       <w:r>
         <w:rPr>
-          <w:rStyle w:val="22"/>
+          <w:rStyle w:val="23"/>
           <w:rFonts w:hint="eastAsia"/>
         </w:rPr>
         <w:t>跳转透明</w:t>
       </w:r>
       <w:r>
         <w:rPr>
-          <w:rStyle w:val="22"/>
+          <w:rStyle w:val="23"/>
         </w:rPr>
         <w:t>Activity</w:t>
       </w:r>
       <w:r>
         <w:rPr>
-          <w:rStyle w:val="22"/>
+          <w:rStyle w:val="23"/>
           <w:rFonts w:hint="eastAsia"/>
         </w:rPr>
         <w:t>界面</w:t>
       </w:r>
       <w:r>
         <w:rPr>
-          <w:rStyle w:val="22"/>
+          <w:rStyle w:val="23"/>
         </w:rPr>
         <w:t>,</w:t>
       </w:r>
       <w:r>
         <w:rPr>
-          <w:rStyle w:val="22"/>
+          <w:rStyle w:val="23"/>
           <w:rFonts w:hint="eastAsia"/>
         </w:rPr>
         <w:t>启动一个</w:t>
       </w:r>
       <w:r>
         <w:rPr>
-          <w:rStyle w:val="22"/>
+          <w:rStyle w:val="23"/>
         </w:rPr>
         <w:t xml:space="preserve"> Theme </w:t>
       </w:r>
       <w:r>
         <w:rPr>
-          <w:rStyle w:val="22"/>
+          <w:rStyle w:val="23"/>
           <w:rFonts w:hint="eastAsia"/>
         </w:rPr>
         <w:t>为</w:t>
       </w:r>
       <w:r>
         <w:rPr>
-          <w:rStyle w:val="22"/>
+          <w:rStyle w:val="23"/>
         </w:rPr>
         <w:t xml:space="preserve"> Dialog </w:t>
       </w:r>
       <w:r>
         <w:rPr>
-          <w:rStyle w:val="22"/>
+          <w:rStyle w:val="23"/>
           <w:rFonts w:hint="eastAsia"/>
         </w:rPr>
         <w:t>的</w:t>
       </w:r>
       <w:r>
         <w:rPr>
-          <w:rStyle w:val="22"/>
+          <w:rStyle w:val="23"/>
         </w:rPr>
         <w:t xml:space="preserve"> Activity</w:t>
       </w:r>
       <w:r>
         <w:rPr>
-          <w:rStyle w:val="22"/>
+          <w:rStyle w:val="23"/>
           <w:rFonts w:hint="eastAsia"/>
         </w:rPr>
         <w:t>，弹出</w:t>
       </w:r>
       <w:r>
         <w:rPr>
-          <w:rStyle w:val="22"/>
+          <w:rStyle w:val="23"/>
         </w:rPr>
         <w:t>Dialog</w:t>
       </w:r>
       <w:r>
         <w:rPr>
-          <w:rStyle w:val="22"/>
+          <w:rStyle w:val="23"/>
           <w:rFonts w:hint="eastAsia"/>
         </w:rPr>
         <w:t>时</w:t>
       </w:r>
       <w:r>
         <w:rPr>
-          <w:rStyle w:val="22"/>
+          <w:rStyle w:val="23"/>
         </w:rPr>
         <w:t>Activity</w:t>
       </w:r>
       <w:r>
         <w:rPr>
-          <w:rStyle w:val="22"/>
+          <w:rStyle w:val="23"/>
           <w:rFonts w:hint="eastAsia"/>
         </w:rPr>
         <w:t>的生命周期</w:t>
@@ -615,52 +615,52 @@
       </w:r>
       <w:r>
         <w:rPr>
-          <w:rStyle w:val="22"/>
+          <w:rStyle w:val="23"/>
         </w:rPr>
         <w:t xml:space="preserve">6.onStart </w:t>
       </w:r>
       <w:r>
         <w:rPr>
-          <w:rStyle w:val="22"/>
+          <w:rStyle w:val="23"/>
           <w:rFonts w:hint="eastAsia"/>
         </w:rPr>
         <w:t>和</w:t>
       </w:r>
       <w:r>
         <w:rPr>
-          <w:rStyle w:val="22"/>
+          <w:rStyle w:val="23"/>
         </w:rPr>
         <w:t xml:space="preserve"> onResume</w:t>
       </w:r>
       <w:r>
         <w:rPr>
-          <w:rStyle w:val="22"/>
+          <w:rStyle w:val="23"/>
           <w:rFonts w:hint="eastAsia"/>
         </w:rPr>
         <w:t>、</w:t>
       </w:r>
       <w:r>
         <w:rPr>
-          <w:rStyle w:val="22"/>
+          <w:rStyle w:val="23"/>
         </w:rPr>
         <w:t xml:space="preserve">onPause </w:t>
       </w:r>
       <w:r>
         <w:rPr>
-          <w:rStyle w:val="22"/>
+          <w:rStyle w:val="23"/>
           <w:rFonts w:hint="eastAsia"/>
         </w:rPr>
         <w:t>和</w:t>
       </w:r>
       <w:r>
         <w:rPr>
-          <w:rStyle w:val="22"/>
+          <w:rStyle w:val="23"/>
         </w:rPr>
         <w:t xml:space="preserve"> onStop </w:t>
       </w:r>
       <w:r>
         <w:rPr>
-          <w:rStyle w:val="22"/>
+          <w:rStyle w:val="23"/>
           <w:rFonts w:hint="eastAsia"/>
         </w:rPr>
         <w:t>的区别</w:t>
@@ -706,26 +706,26 @@
       </w:r>
       <w:r>
         <w:rPr>
-          <w:rStyle w:val="22"/>
+          <w:rStyle w:val="23"/>
         </w:rPr>
         <w:t>7.Activity</w:t>
       </w:r>
       <w:r>
         <w:rPr>
-          <w:rStyle w:val="22"/>
+          <w:rStyle w:val="23"/>
           <w:rFonts w:hint="eastAsia"/>
         </w:rPr>
         <w:t>之间传递数据的方式</w:t>
       </w:r>
       <w:r>
         <w:rPr>
-          <w:rStyle w:val="22"/>
+          <w:rStyle w:val="23"/>
         </w:rPr>
         <w:t>Intent</w:t>
       </w:r>
       <w:r>
         <w:rPr>
-          <w:rStyle w:val="22"/>
+          <w:rStyle w:val="23"/>
           <w:rFonts w:hint="eastAsia"/>
         </w:rPr>
         <w:t>是否有大小限制，如果传递的数据量偏大，有哪些方案</w:t>
@@ -771,26 +771,26 @@
       </w:r>
       <w:r>
         <w:rPr>
-          <w:rStyle w:val="22"/>
+          <w:rStyle w:val="23"/>
         </w:rPr>
         <w:t>8.Activity</w:t>
       </w:r>
       <w:r>
         <w:rPr>
-          <w:rStyle w:val="22"/>
+          <w:rStyle w:val="23"/>
           <w:rFonts w:hint="eastAsia"/>
         </w:rPr>
         <w:t>的</w:t>
       </w:r>
       <w:r>
         <w:rPr>
-          <w:rStyle w:val="22"/>
+          <w:rStyle w:val="23"/>
         </w:rPr>
         <w:t>onNewIntent()</w:t>
       </w:r>
       <w:r>
         <w:rPr>
-          <w:rStyle w:val="22"/>
+          <w:rStyle w:val="23"/>
           <w:rFonts w:hint="eastAsia"/>
         </w:rPr>
         <w:t>方法什么时候会执行</w:t>
@@ -836,14 +836,14 @@
       </w:r>
       <w:r>
         <w:rPr>
-          <w:rStyle w:val="22"/>
+          <w:rStyle w:val="23"/>
           <w:rFonts w:hint="eastAsia"/>
         </w:rPr>
         <w:t>二</w:t>
       </w:r>
       <w:r>
         <w:rPr>
-          <w:rStyle w:val="22"/>
+          <w:rStyle w:val="23"/>
         </w:rPr>
         <w:t>.Service</w:t>
       </w:r>
@@ -888,13 +888,13 @@
       </w:r>
       <w:r>
         <w:rPr>
-          <w:rStyle w:val="22"/>
+          <w:rStyle w:val="23"/>
         </w:rPr>
         <w:t xml:space="preserve">1.service </w:t>
       </w:r>
       <w:r>
         <w:rPr>
-          <w:rStyle w:val="22"/>
+          <w:rStyle w:val="23"/>
           <w:rFonts w:hint="eastAsia"/>
         </w:rPr>
         <w:t>的生命周期，两种启动方式的区别</w:t>
@@ -940,13 +940,13 @@
       </w:r>
       <w:r>
         <w:rPr>
-          <w:rStyle w:val="22"/>
+          <w:rStyle w:val="23"/>
         </w:rPr>
         <w:t>2.Service</w:t>
       </w:r>
       <w:r>
         <w:rPr>
-          <w:rStyle w:val="22"/>
+          <w:rStyle w:val="23"/>
           <w:rFonts w:hint="eastAsia"/>
         </w:rPr>
         <w:t>启动流程</w:t>
@@ -992,26 +992,26 @@
       </w:r>
       <w:r>
         <w:rPr>
-          <w:rStyle w:val="22"/>
+          <w:rStyle w:val="23"/>
         </w:rPr>
         <w:t>3.Service</w:t>
       </w:r>
       <w:r>
         <w:rPr>
-          <w:rStyle w:val="22"/>
+          <w:rStyle w:val="23"/>
           <w:rFonts w:hint="eastAsia"/>
         </w:rPr>
         <w:t>与</w:t>
       </w:r>
       <w:r>
         <w:rPr>
-          <w:rStyle w:val="22"/>
+          <w:rStyle w:val="23"/>
         </w:rPr>
         <w:t>Activity</w:t>
       </w:r>
       <w:r>
         <w:rPr>
-          <w:rStyle w:val="22"/>
+          <w:rStyle w:val="23"/>
           <w:rFonts w:hint="eastAsia"/>
         </w:rPr>
         <w:t>怎么实现通信</w:t>
@@ -1057,39 +1057,39 @@
       </w:r>
       <w:r>
         <w:rPr>
-          <w:rStyle w:val="22"/>
+          <w:rStyle w:val="23"/>
         </w:rPr>
         <w:t>4.IntentService</w:t>
       </w:r>
       <w:r>
         <w:rPr>
-          <w:rStyle w:val="22"/>
+          <w:rStyle w:val="23"/>
           <w:rFonts w:hint="eastAsia"/>
         </w:rPr>
         <w:t>是什么</w:t>
       </w:r>
       <w:r>
         <w:rPr>
-          <w:rStyle w:val="22"/>
+          <w:rStyle w:val="23"/>
         </w:rPr>
         <w:t>,IntentService</w:t>
       </w:r>
       <w:r>
         <w:rPr>
-          <w:rStyle w:val="22"/>
+          <w:rStyle w:val="23"/>
           <w:rFonts w:hint="eastAsia"/>
         </w:rPr>
         <w:t>原理，应用场景及其与</w:t>
       </w:r>
       <w:r>
         <w:rPr>
-          <w:rStyle w:val="22"/>
+          <w:rStyle w:val="23"/>
         </w:rPr>
         <w:t>Service</w:t>
       </w:r>
       <w:r>
         <w:rPr>
-          <w:rStyle w:val="22"/>
+          <w:rStyle w:val="23"/>
           <w:rFonts w:hint="eastAsia"/>
         </w:rPr>
         <w:t>的区别</w:t>
@@ -1135,46 +1135,46 @@
       </w:r>
       <w:r>
         <w:rPr>
-          <w:rStyle w:val="22"/>
+          <w:rStyle w:val="23"/>
         </w:rPr>
         <w:t xml:space="preserve">5.Service </w:t>
       </w:r>
       <w:r>
         <w:rPr>
-          <w:rStyle w:val="22"/>
+          <w:rStyle w:val="23"/>
           <w:rFonts w:hint="eastAsia"/>
         </w:rPr>
         <w:t>的</w:t>
       </w:r>
       <w:r>
         <w:rPr>
-          <w:rStyle w:val="22"/>
+          <w:rStyle w:val="23"/>
         </w:rPr>
         <w:t xml:space="preserve"> onStartCommand </w:t>
       </w:r>
       <w:r>
         <w:rPr>
-          <w:rStyle w:val="22"/>
+          <w:rStyle w:val="23"/>
           <w:rFonts w:hint="eastAsia"/>
         </w:rPr>
         <w:t>方法有几种返回值</w:t>
       </w:r>
       <w:r>
         <w:rPr>
-          <w:rStyle w:val="22"/>
+          <w:rStyle w:val="23"/>
         </w:rPr>
         <w:t>?</w:t>
       </w:r>
       <w:r>
         <w:rPr>
-          <w:rStyle w:val="22"/>
+          <w:rStyle w:val="23"/>
           <w:rFonts w:hint="eastAsia"/>
         </w:rPr>
         <w:t>各代表什么意思</w:t>
       </w:r>
       <w:r>
         <w:rPr>
-          <w:rStyle w:val="22"/>
+          <w:rStyle w:val="23"/>
         </w:rPr>
         <w:t>?</w:t>
       </w:r>
@@ -1219,26 +1219,26 @@
       </w:r>
       <w:r>
         <w:rPr>
-          <w:rStyle w:val="22"/>
+          <w:rStyle w:val="23"/>
         </w:rPr>
         <w:t>6.bindService</w:t>
       </w:r>
       <w:r>
         <w:rPr>
-          <w:rStyle w:val="22"/>
+          <w:rStyle w:val="23"/>
           <w:rFonts w:hint="eastAsia"/>
         </w:rPr>
         <w:t>和</w:t>
       </w:r>
       <w:r>
         <w:rPr>
-          <w:rStyle w:val="22"/>
+          <w:rStyle w:val="23"/>
         </w:rPr>
         <w:t>startService</w:t>
       </w:r>
       <w:r>
         <w:rPr>
-          <w:rStyle w:val="22"/>
+          <w:rStyle w:val="23"/>
           <w:rFonts w:hint="eastAsia"/>
         </w:rPr>
         <w:t>混合使用的生命周期以及怎么关闭</w:t>
@@ -1284,7 +1284,7 @@
       </w:r>
       <w:r>
         <w:rPr>
-          <w:rStyle w:val="22"/>
+          <w:rStyle w:val="23"/>
         </w:rPr>
         <w:t>3.BroadcastReceiver</w:t>
       </w:r>
@@ -1329,13 +1329,13 @@
       </w:r>
       <w:r>
         <w:rPr>
-          <w:rStyle w:val="22"/>
+          <w:rStyle w:val="23"/>
         </w:rPr>
         <w:t>1.</w:t>
       </w:r>
       <w:r>
         <w:rPr>
-          <w:rStyle w:val="22"/>
+          <w:rStyle w:val="23"/>
           <w:rFonts w:hint="eastAsia"/>
         </w:rPr>
         <w:t>广播的分类和使用场景</w:t>
@@ -1381,13 +1381,13 @@
       </w:r>
       <w:r>
         <w:rPr>
-          <w:rStyle w:val="22"/>
+          <w:rStyle w:val="23"/>
         </w:rPr>
         <w:t>2.</w:t>
       </w:r>
       <w:r>
         <w:rPr>
-          <w:rStyle w:val="22"/>
+          <w:rStyle w:val="23"/>
           <w:rFonts w:hint="eastAsia"/>
         </w:rPr>
         <w:t>广播的两种注册方式的区别</w:t>
@@ -1433,13 +1433,13 @@
       </w:r>
       <w:r>
         <w:rPr>
-          <w:rStyle w:val="22"/>
+          <w:rStyle w:val="23"/>
         </w:rPr>
         <w:t>3.</w:t>
       </w:r>
       <w:r>
         <w:rPr>
-          <w:rStyle w:val="22"/>
+          <w:rStyle w:val="23"/>
           <w:rFonts w:hint="eastAsia"/>
         </w:rPr>
         <w:t>广播发送和接收的原理</w:t>
@@ -1485,13 +1485,13 @@
       </w:r>
       <w:r>
         <w:rPr>
-          <w:rStyle w:val="22"/>
+          <w:rStyle w:val="23"/>
         </w:rPr>
         <w:t>4.</w:t>
       </w:r>
       <w:r>
         <w:rPr>
-          <w:rStyle w:val="22"/>
+          <w:rStyle w:val="23"/>
           <w:rFonts w:hint="eastAsia"/>
         </w:rPr>
         <w:t>本地广播和全局广播的区别</w:t>
@@ -1537,7 +1537,7 @@
       </w:r>
       <w:r>
         <w:rPr>
-          <w:rStyle w:val="22"/>
+          <w:rStyle w:val="23"/>
         </w:rPr>
         <w:t>4.ContentProvider</w:t>
       </w:r>
@@ -1582,26 +1582,26 @@
       </w:r>
       <w:r>
         <w:rPr>
-          <w:rStyle w:val="22"/>
+          <w:rStyle w:val="23"/>
         </w:rPr>
         <w:t>1.</w:t>
       </w:r>
       <w:r>
         <w:rPr>
-          <w:rStyle w:val="22"/>
+          <w:rStyle w:val="23"/>
           <w:rFonts w:hint="eastAsia"/>
         </w:rPr>
         <w:t>什么是</w:t>
       </w:r>
       <w:r>
         <w:rPr>
-          <w:rStyle w:val="22"/>
+          <w:rStyle w:val="23"/>
         </w:rPr>
         <w:t>ContentProvider</w:t>
       </w:r>
       <w:r>
         <w:rPr>
-          <w:rStyle w:val="22"/>
+          <w:rStyle w:val="23"/>
           <w:rFonts w:hint="eastAsia"/>
         </w:rPr>
         <w:t>及其使用</w:t>
@@ -1647,13 +1647,13 @@
       </w:r>
       <w:r>
         <w:rPr>
-          <w:rStyle w:val="22"/>
+          <w:rStyle w:val="23"/>
         </w:rPr>
         <w:t>2.ContentProvider,ContentResolver,ContentObserver</w:t>
       </w:r>
       <w:r>
         <w:rPr>
-          <w:rStyle w:val="22"/>
+          <w:rStyle w:val="23"/>
           <w:rFonts w:hint="eastAsia"/>
         </w:rPr>
         <w:t>之间的关系</w:t>
@@ -1699,13 +1699,13 @@
       </w:r>
       <w:r>
         <w:rPr>
-          <w:rStyle w:val="22"/>
+          <w:rStyle w:val="23"/>
         </w:rPr>
         <w:t>3.ContentProvider</w:t>
       </w:r>
       <w:r>
         <w:rPr>
-          <w:rStyle w:val="22"/>
+          <w:rStyle w:val="23"/>
           <w:rFonts w:hint="eastAsia"/>
         </w:rPr>
         <w:t>的实现原理</w:t>
@@ -1751,13 +1751,13 @@
       </w:r>
       <w:r>
         <w:rPr>
-          <w:rStyle w:val="22"/>
+          <w:rStyle w:val="23"/>
         </w:rPr>
         <w:t>4.ContentProvider</w:t>
       </w:r>
       <w:r>
         <w:rPr>
-          <w:rStyle w:val="22"/>
+          <w:rStyle w:val="23"/>
           <w:rFonts w:hint="eastAsia"/>
         </w:rPr>
         <w:t>的优点</w:t>
@@ -1803,13 +1803,13 @@
       </w:r>
       <w:r>
         <w:rPr>
-          <w:rStyle w:val="22"/>
+          <w:rStyle w:val="23"/>
         </w:rPr>
         <w:t xml:space="preserve">5.Uri </w:t>
       </w:r>
       <w:r>
         <w:rPr>
-          <w:rStyle w:val="22"/>
+          <w:rStyle w:val="23"/>
           <w:rFonts w:hint="eastAsia"/>
         </w:rPr>
         <w:t>是什么</w:t>
@@ -1855,14 +1855,14 @@
       </w:r>
       <w:r>
         <w:rPr>
-          <w:rStyle w:val="22"/>
+          <w:rStyle w:val="23"/>
           <w:rFonts w:hint="eastAsia"/>
         </w:rPr>
         <w:t>五</w:t>
       </w:r>
       <w:r>
         <w:rPr>
-          <w:rStyle w:val="22"/>
+          <w:rStyle w:val="23"/>
         </w:rPr>
         <w:t>.Handler</w:t>
       </w:r>
@@ -1907,13 +1907,13 @@
       </w:r>
       <w:r>
         <w:rPr>
-          <w:rStyle w:val="22"/>
+          <w:rStyle w:val="23"/>
         </w:rPr>
         <w:t>1.Handler</w:t>
       </w:r>
       <w:r>
         <w:rPr>
-          <w:rStyle w:val="22"/>
+          <w:rStyle w:val="23"/>
           <w:rFonts w:hint="eastAsia"/>
         </w:rPr>
         <w:t>的实现原理</w:t>
@@ -1959,91 +1959,91 @@
       </w:r>
       <w:r>
         <w:rPr>
-          <w:rStyle w:val="22"/>
+          <w:rStyle w:val="23"/>
         </w:rPr>
         <w:t>2.</w:t>
       </w:r>
       <w:r>
         <w:rPr>
-          <w:rStyle w:val="22"/>
+          <w:rStyle w:val="23"/>
           <w:rFonts w:hint="eastAsia"/>
         </w:rPr>
         <w:t>子线程中能不能直接</w:t>
       </w:r>
       <w:r>
         <w:rPr>
-          <w:rStyle w:val="22"/>
+          <w:rStyle w:val="23"/>
         </w:rPr>
         <w:t>new</w:t>
       </w:r>
       <w:r>
         <w:rPr>
-          <w:rStyle w:val="22"/>
+          <w:rStyle w:val="23"/>
           <w:rFonts w:hint="eastAsia"/>
         </w:rPr>
         <w:t>一个</w:t>
       </w:r>
       <w:r>
         <w:rPr>
-          <w:rStyle w:val="22"/>
+          <w:rStyle w:val="23"/>
         </w:rPr>
         <w:t>Handler,</w:t>
       </w:r>
       <w:r>
         <w:rPr>
-          <w:rStyle w:val="22"/>
+          <w:rStyle w:val="23"/>
           <w:rFonts w:hint="eastAsia"/>
         </w:rPr>
         <w:t>为什么主线程可以主线程的</w:t>
       </w:r>
       <w:r>
         <w:rPr>
-          <w:rStyle w:val="22"/>
+          <w:rStyle w:val="23"/>
         </w:rPr>
         <w:t>Looper</w:t>
       </w:r>
       <w:r>
         <w:rPr>
-          <w:rStyle w:val="22"/>
+          <w:rStyle w:val="23"/>
           <w:rFonts w:hint="eastAsia"/>
         </w:rPr>
         <w:t>第一次调用</w:t>
       </w:r>
       <w:r>
         <w:rPr>
-          <w:rStyle w:val="22"/>
+          <w:rStyle w:val="23"/>
         </w:rPr>
         <w:t>loop</w:t>
       </w:r>
       <w:r>
         <w:rPr>
-          <w:rStyle w:val="22"/>
+          <w:rStyle w:val="23"/>
           <w:rFonts w:hint="eastAsia"/>
         </w:rPr>
         <w:t>方法</w:t>
       </w:r>
       <w:r>
         <w:rPr>
-          <w:rStyle w:val="22"/>
+          <w:rStyle w:val="23"/>
         </w:rPr>
         <w:t>,</w:t>
       </w:r>
       <w:r>
         <w:rPr>
-          <w:rStyle w:val="22"/>
+          <w:rStyle w:val="23"/>
           <w:rFonts w:hint="eastAsia"/>
         </w:rPr>
         <w:t>什么时候</w:t>
       </w:r>
       <w:r>
         <w:rPr>
-          <w:rStyle w:val="22"/>
+          <w:rStyle w:val="23"/>
         </w:rPr>
         <w:t>,</w:t>
       </w:r>
       <w:r>
         <w:rPr>
-          <w:rStyle w:val="22"/>
+          <w:rStyle w:val="23"/>
           <w:rFonts w:hint="eastAsia"/>
         </w:rPr>
         <w:t>哪个类</w:t>
@@ -2089,13 +2089,13 @@
       </w:r>
       <w:r>
         <w:rPr>
-          <w:rStyle w:val="22"/>
+          <w:rStyle w:val="23"/>
         </w:rPr>
         <w:t>3.Handler</w:t>
       </w:r>
       <w:r>
         <w:rPr>
-          <w:rStyle w:val="22"/>
+          <w:rStyle w:val="23"/>
           <w:rFonts w:hint="eastAsia"/>
         </w:rPr>
         <w:t>导致的内存泄露原因及其解决方案</w:t>
@@ -2141,52 +2141,52 @@
       </w:r>
       <w:r>
         <w:rPr>
-          <w:rStyle w:val="22"/>
+          <w:rStyle w:val="23"/>
         </w:rPr>
         <w:t>4.</w:t>
       </w:r>
       <w:r>
         <w:rPr>
-          <w:rStyle w:val="22"/>
+          <w:rStyle w:val="23"/>
           <w:rFonts w:hint="eastAsia"/>
         </w:rPr>
         <w:t>一个线程可以有几个</w:t>
       </w:r>
       <w:r>
         <w:rPr>
-          <w:rStyle w:val="22"/>
+          <w:rStyle w:val="23"/>
         </w:rPr>
         <w:t>Handler,</w:t>
       </w:r>
       <w:r>
         <w:rPr>
-          <w:rStyle w:val="22"/>
+          <w:rStyle w:val="23"/>
           <w:rFonts w:hint="eastAsia"/>
         </w:rPr>
         <w:t>几个</w:t>
       </w:r>
       <w:r>
         <w:rPr>
-          <w:rStyle w:val="22"/>
+          <w:rStyle w:val="23"/>
         </w:rPr>
         <w:t>Looper,</w:t>
       </w:r>
       <w:r>
         <w:rPr>
-          <w:rStyle w:val="22"/>
+          <w:rStyle w:val="23"/>
           <w:rFonts w:hint="eastAsia"/>
         </w:rPr>
         <w:t>几个</w:t>
       </w:r>
       <w:r>
         <w:rPr>
-          <w:rStyle w:val="22"/>
+          <w:rStyle w:val="23"/>
         </w:rPr>
         <w:t>MessageQueue</w:t>
       </w:r>
       <w:r>
         <w:rPr>
-          <w:rStyle w:val="22"/>
+          <w:rStyle w:val="23"/>
           <w:rFonts w:hint="eastAsia"/>
         </w:rPr>
         <w:t>对象</w:t>
@@ -2232,39 +2232,39 @@
       </w:r>
       <w:r>
         <w:rPr>
-          <w:rStyle w:val="22"/>
+          <w:rStyle w:val="23"/>
         </w:rPr>
         <w:t>5.Message</w:t>
       </w:r>
       <w:r>
         <w:rPr>
-          <w:rStyle w:val="22"/>
+          <w:rStyle w:val="23"/>
           <w:rFonts w:hint="eastAsia"/>
         </w:rPr>
         <w:t>对象创建的方式有哪些</w:t>
       </w:r>
       <w:r>
         <w:rPr>
-          <w:rStyle w:val="22"/>
+          <w:rStyle w:val="23"/>
         </w:rPr>
         <w:t xml:space="preserve"> &amp; </w:t>
       </w:r>
       <w:r>
         <w:rPr>
-          <w:rStyle w:val="22"/>
+          <w:rStyle w:val="23"/>
           <w:rFonts w:hint="eastAsia"/>
         </w:rPr>
         <w:t>区别？</w:t>
       </w:r>
       <w:r>
         <w:rPr>
-          <w:rStyle w:val="22"/>
+          <w:rStyle w:val="23"/>
         </w:rPr>
         <w:t>Message.obtain()</w:t>
       </w:r>
       <w:r>
         <w:rPr>
-          <w:rStyle w:val="22"/>
+          <w:rStyle w:val="23"/>
           <w:rFonts w:hint="eastAsia"/>
         </w:rPr>
         <w:t>怎么维护消息池的</w:t>
@@ -2310,13 +2310,13 @@
       </w:r>
       <w:r>
         <w:rPr>
-          <w:rStyle w:val="22"/>
+          <w:rStyle w:val="23"/>
         </w:rPr>
         <w:t xml:space="preserve">6.Handler </w:t>
       </w:r>
       <w:r>
         <w:rPr>
-          <w:rStyle w:val="22"/>
+          <w:rStyle w:val="23"/>
           <w:rFonts w:hint="eastAsia"/>
         </w:rPr>
         <w:t>有哪些发送消息的方法</w:t>
@@ -2362,39 +2362,39 @@
       </w:r>
       <w:r>
         <w:rPr>
-          <w:rStyle w:val="22"/>
+          <w:rStyle w:val="23"/>
         </w:rPr>
         <w:t>7.Handler</w:t>
       </w:r>
       <w:r>
         <w:rPr>
-          <w:rStyle w:val="22"/>
+          <w:rStyle w:val="23"/>
           <w:rFonts w:hint="eastAsia"/>
         </w:rPr>
         <w:t>的</w:t>
       </w:r>
       <w:r>
         <w:rPr>
-          <w:rStyle w:val="22"/>
+          <w:rStyle w:val="23"/>
         </w:rPr>
         <w:t>post</w:t>
       </w:r>
       <w:r>
         <w:rPr>
-          <w:rStyle w:val="22"/>
+          <w:rStyle w:val="23"/>
           <w:rFonts w:hint="eastAsia"/>
         </w:rPr>
         <w:t>与</w:t>
       </w:r>
       <w:r>
         <w:rPr>
-          <w:rStyle w:val="22"/>
+          <w:rStyle w:val="23"/>
         </w:rPr>
         <w:t>sendMessage</w:t>
       </w:r>
       <w:r>
         <w:rPr>
-          <w:rStyle w:val="22"/>
+          <w:rStyle w:val="23"/>
           <w:rFonts w:hint="eastAsia"/>
         </w:rPr>
         <w:t>的区别和应用场景</w:t>
@@ -2440,52 +2440,52 @@
       </w:r>
       <w:r>
         <w:rPr>
-          <w:rStyle w:val="22"/>
+          <w:rStyle w:val="23"/>
         </w:rPr>
         <w:t>8.handler postDealy</w:t>
       </w:r>
       <w:r>
         <w:rPr>
-          <w:rStyle w:val="22"/>
+          <w:rStyle w:val="23"/>
           <w:rFonts w:hint="eastAsia"/>
         </w:rPr>
         <w:t>后消息队列有什么变化，假设先</w:t>
       </w:r>
       <w:r>
         <w:rPr>
-          <w:rStyle w:val="22"/>
+          <w:rStyle w:val="23"/>
         </w:rPr>
         <w:t xml:space="preserve"> postDelay 10s, </w:t>
       </w:r>
       <w:r>
         <w:rPr>
-          <w:rStyle w:val="22"/>
+          <w:rStyle w:val="23"/>
           <w:rFonts w:hint="eastAsia"/>
         </w:rPr>
         <w:t>再</w:t>
       </w:r>
       <w:r>
         <w:rPr>
-          <w:rStyle w:val="22"/>
+          <w:rStyle w:val="23"/>
         </w:rPr>
         <w:t xml:space="preserve">postDelay 1s, </w:t>
       </w:r>
       <w:r>
         <w:rPr>
-          <w:rStyle w:val="22"/>
+          <w:rStyle w:val="23"/>
           <w:rFonts w:hint="eastAsia"/>
         </w:rPr>
         <w:t>怎么处理这</w:t>
       </w:r>
       <w:r>
         <w:rPr>
-          <w:rStyle w:val="22"/>
+          <w:rStyle w:val="23"/>
         </w:rPr>
         <w:t>2</w:t>
       </w:r>
       <w:r>
         <w:rPr>
-          <w:rStyle w:val="22"/>
+          <w:rStyle w:val="23"/>
           <w:rFonts w:hint="eastAsia"/>
         </w:rPr>
         <w:t>条消息</w:t>
@@ -2531,13 +2531,13 @@
       </w:r>
       <w:r>
         <w:rPr>
-          <w:rStyle w:val="22"/>
+          <w:rStyle w:val="23"/>
         </w:rPr>
         <w:t>9.MessageQueue</w:t>
       </w:r>
       <w:r>
         <w:rPr>
-          <w:rStyle w:val="22"/>
+          <w:rStyle w:val="23"/>
           <w:rFonts w:hint="eastAsia"/>
         </w:rPr>
         <w:t>是什么数据结构</w:t>
@@ -2583,33 +2583,33 @@
       </w:r>
       <w:r>
         <w:rPr>
-          <w:rStyle w:val="22"/>
+          <w:rStyle w:val="23"/>
         </w:rPr>
         <w:t>10.Handler</w:t>
       </w:r>
       <w:r>
         <w:rPr>
-          <w:rStyle w:val="22"/>
+          <w:rStyle w:val="23"/>
           <w:rFonts w:hint="eastAsia"/>
         </w:rPr>
         <w:t>怎么做到的一个线程对应一个</w:t>
       </w:r>
       <w:r>
         <w:rPr>
-          <w:rStyle w:val="22"/>
+          <w:rStyle w:val="23"/>
         </w:rPr>
         <w:t>Looper</w:t>
       </w:r>
       <w:r>
         <w:rPr>
-          <w:rStyle w:val="22"/>
+          <w:rStyle w:val="23"/>
           <w:rFonts w:hint="eastAsia"/>
         </w:rPr>
         <w:t>，如何保证只有一个</w:t>
       </w:r>
       <w:r>
         <w:rPr>
-          <w:rStyle w:val="22"/>
+          <w:rStyle w:val="23"/>
         </w:rPr>
         <w:t>MessageQueue</w:t>
       </w:r>
@@ -2654,26 +2654,26 @@
       </w:r>
       <w:r>
         <w:rPr>
-          <w:rStyle w:val="22"/>
+          <w:rStyle w:val="23"/>
         </w:rPr>
         <w:t>11.ThreadLocal</w:t>
       </w:r>
       <w:r>
         <w:rPr>
-          <w:rStyle w:val="22"/>
+          <w:rStyle w:val="23"/>
           <w:rFonts w:hint="eastAsia"/>
         </w:rPr>
         <w:t>在</w:t>
       </w:r>
       <w:r>
         <w:rPr>
-          <w:rStyle w:val="22"/>
+          <w:rStyle w:val="23"/>
         </w:rPr>
         <w:t>Handler</w:t>
       </w:r>
       <w:r>
         <w:rPr>
-          <w:rStyle w:val="22"/>
+          <w:rStyle w:val="23"/>
           <w:rFonts w:hint="eastAsia"/>
         </w:rPr>
         <w:t>机制中的作用</w:t>
@@ -2719,20 +2719,20 @@
       </w:r>
       <w:r>
         <w:rPr>
-          <w:rStyle w:val="22"/>
+          <w:rStyle w:val="23"/>
           <w:rFonts w:hint="eastAsia"/>
         </w:rPr>
         <w:t>六</w:t>
       </w:r>
       <w:r>
         <w:rPr>
-          <w:rStyle w:val="22"/>
+          <w:rStyle w:val="23"/>
         </w:rPr>
         <w:t>.View</w:t>
       </w:r>
       <w:r>
         <w:rPr>
-          <w:rStyle w:val="22"/>
+          <w:rStyle w:val="23"/>
           <w:rFonts w:hint="eastAsia"/>
         </w:rPr>
         <w:t>绘制</w:t>
@@ -2778,13 +2778,13 @@
       </w:r>
       <w:r>
         <w:rPr>
-          <w:rStyle w:val="22"/>
+          <w:rStyle w:val="23"/>
         </w:rPr>
         <w:t>1.View</w:t>
       </w:r>
       <w:r>
         <w:rPr>
-          <w:rStyle w:val="22"/>
+          <w:rStyle w:val="23"/>
           <w:rFonts w:hint="eastAsia"/>
         </w:rPr>
         <w:t>绘制流程</w:t>
@@ -2830,13 +2830,13 @@
       </w:r>
       <w:r>
         <w:rPr>
-          <w:rStyle w:val="22"/>
+          <w:rStyle w:val="23"/>
         </w:rPr>
         <w:t>2.MeasureSpec</w:t>
       </w:r>
       <w:r>
         <w:rPr>
-          <w:rStyle w:val="22"/>
+          <w:rStyle w:val="23"/>
           <w:rFonts w:hint="eastAsia"/>
         </w:rPr>
         <w:t>是什么</w:t>
@@ -2882,39 +2882,39 @@
       </w:r>
       <w:r>
         <w:rPr>
-          <w:rStyle w:val="22"/>
+          <w:rStyle w:val="23"/>
         </w:rPr>
         <w:t>3.</w:t>
       </w:r>
       <w:r>
         <w:rPr>
-          <w:rStyle w:val="22"/>
+          <w:rStyle w:val="23"/>
           <w:rFonts w:hint="eastAsia"/>
         </w:rPr>
         <w:t>子</w:t>
       </w:r>
       <w:r>
         <w:rPr>
-          <w:rStyle w:val="22"/>
+          <w:rStyle w:val="23"/>
         </w:rPr>
         <w:t>View</w:t>
       </w:r>
       <w:r>
         <w:rPr>
-          <w:rStyle w:val="22"/>
+          <w:rStyle w:val="23"/>
           <w:rFonts w:hint="eastAsia"/>
         </w:rPr>
         <w:t>创建</w:t>
       </w:r>
       <w:r>
         <w:rPr>
-          <w:rStyle w:val="22"/>
+          <w:rStyle w:val="23"/>
         </w:rPr>
         <w:t>MeasureSpec</w:t>
       </w:r>
       <w:r>
         <w:rPr>
-          <w:rStyle w:val="22"/>
+          <w:rStyle w:val="23"/>
           <w:rFonts w:hint="eastAsia"/>
         </w:rPr>
         <w:t>创建规则是什么</w:t>
@@ -2960,26 +2960,26 @@
       </w:r>
       <w:r>
         <w:rPr>
-          <w:rStyle w:val="22"/>
+          <w:rStyle w:val="23"/>
         </w:rPr>
         <w:t>4.</w:t>
       </w:r>
       <w:r>
         <w:rPr>
-          <w:rStyle w:val="22"/>
+          <w:rStyle w:val="23"/>
           <w:rFonts w:hint="eastAsia"/>
         </w:rPr>
         <w:t>自定义</w:t>
       </w:r>
       <w:r>
         <w:rPr>
-          <w:rStyle w:val="22"/>
+          <w:rStyle w:val="23"/>
         </w:rPr>
         <w:t>Viewwrap_content</w:t>
       </w:r>
       <w:r>
         <w:rPr>
-          <w:rStyle w:val="22"/>
+          <w:rStyle w:val="23"/>
           <w:rFonts w:hint="eastAsia"/>
         </w:rPr>
         <w:t>不起作用的原因</w:t>
@@ -3025,39 +3025,39 @@
       </w:r>
       <w:r>
         <w:rPr>
-          <w:rStyle w:val="22"/>
+          <w:rStyle w:val="23"/>
         </w:rPr>
         <w:t>5.</w:t>
       </w:r>
       <w:r>
         <w:rPr>
-          <w:rStyle w:val="22"/>
+          <w:rStyle w:val="23"/>
           <w:rFonts w:hint="eastAsia"/>
         </w:rPr>
         <w:t>在</w:t>
       </w:r>
       <w:r>
         <w:rPr>
-          <w:rStyle w:val="22"/>
+          <w:rStyle w:val="23"/>
         </w:rPr>
         <w:t>Activity</w:t>
       </w:r>
       <w:r>
         <w:rPr>
-          <w:rStyle w:val="22"/>
+          <w:rStyle w:val="23"/>
           <w:rFonts w:hint="eastAsia"/>
         </w:rPr>
         <w:t>中获取某个</w:t>
       </w:r>
       <w:r>
         <w:rPr>
-          <w:rStyle w:val="22"/>
+          <w:rStyle w:val="23"/>
         </w:rPr>
         <w:t>View</w:t>
       </w:r>
       <w:r>
         <w:rPr>
-          <w:rStyle w:val="22"/>
+          <w:rStyle w:val="23"/>
           <w:rFonts w:hint="eastAsia"/>
         </w:rPr>
         <w:t>的宽高有几种方法</w:t>
@@ -3103,39 +3103,39 @@
       </w:r>
       <w:r>
         <w:rPr>
-          <w:rStyle w:val="22"/>
+          <w:rStyle w:val="23"/>
         </w:rPr>
         <w:t>6.</w:t>
       </w:r>
       <w:r>
         <w:rPr>
-          <w:rStyle w:val="22"/>
+          <w:rStyle w:val="23"/>
           <w:rFonts w:hint="eastAsia"/>
         </w:rPr>
         <w:t>为什么</w:t>
       </w:r>
       <w:r>
         <w:rPr>
-          <w:rStyle w:val="22"/>
+          <w:rStyle w:val="23"/>
         </w:rPr>
         <w:t>onCreate</w:t>
       </w:r>
       <w:r>
         <w:rPr>
-          <w:rStyle w:val="22"/>
+          <w:rStyle w:val="23"/>
           <w:rFonts w:hint="eastAsia"/>
         </w:rPr>
         <w:t>获取不到</w:t>
       </w:r>
       <w:r>
         <w:rPr>
-          <w:rStyle w:val="22"/>
+          <w:rStyle w:val="23"/>
         </w:rPr>
         <w:t>View</w:t>
       </w:r>
       <w:r>
         <w:rPr>
-          <w:rStyle w:val="22"/>
+          <w:rStyle w:val="23"/>
           <w:rFonts w:hint="eastAsia"/>
         </w:rPr>
         <w:t>的宽高</w:t>
@@ -3181,26 +3181,26 @@
       </w:r>
       <w:r>
         <w:rPr>
-          <w:rStyle w:val="22"/>
+          <w:rStyle w:val="23"/>
         </w:rPr>
         <w:t>7.View#post</w:t>
       </w:r>
       <w:r>
         <w:rPr>
-          <w:rStyle w:val="22"/>
+          <w:rStyle w:val="23"/>
           <w:rFonts w:hint="eastAsia"/>
         </w:rPr>
         <w:t>与</w:t>
       </w:r>
       <w:r>
         <w:rPr>
-          <w:rStyle w:val="22"/>
+          <w:rStyle w:val="23"/>
         </w:rPr>
         <w:t>Handler#post</w:t>
       </w:r>
       <w:r>
         <w:rPr>
-          <w:rStyle w:val="22"/>
+          <w:rStyle w:val="23"/>
           <w:rFonts w:hint="eastAsia"/>
         </w:rPr>
         <w:t>的区别</w:t>
@@ -3246,13 +3246,13 @@
       </w:r>
       <w:r>
         <w:rPr>
-          <w:rStyle w:val="22"/>
+          <w:rStyle w:val="23"/>
         </w:rPr>
         <w:t>8.Android</w:t>
       </w:r>
       <w:r>
         <w:rPr>
-          <w:rStyle w:val="22"/>
+          <w:rStyle w:val="23"/>
           <w:rFonts w:hint="eastAsia"/>
         </w:rPr>
         <w:t>绘制和屏幕刷新机制原理</w:t>
@@ -3298,13 +3298,13 @@
       </w:r>
       <w:r>
         <w:rPr>
-          <w:rStyle w:val="22"/>
+          <w:rStyle w:val="23"/>
         </w:rPr>
         <w:t>9.Choreography</w:t>
       </w:r>
       <w:r>
         <w:rPr>
-          <w:rStyle w:val="22"/>
+          <w:rStyle w:val="23"/>
           <w:rFonts w:hint="eastAsia"/>
         </w:rPr>
         <w:t>原理</w:t>
@@ -3350,13 +3350,13 @@
       </w:r>
       <w:r>
         <w:rPr>
-          <w:rStyle w:val="22"/>
+          <w:rStyle w:val="23"/>
         </w:rPr>
         <w:t>10.</w:t>
       </w:r>
       <w:r>
         <w:rPr>
-          <w:rStyle w:val="22"/>
+          <w:rStyle w:val="23"/>
           <w:rFonts w:hint="eastAsia"/>
         </w:rPr>
         <w:t>什么是双缓冲</w:t>
@@ -3402,20 +3402,20 @@
       </w:r>
       <w:r>
         <w:rPr>
-          <w:rStyle w:val="22"/>
+          <w:rStyle w:val="23"/>
           <w:rFonts w:hint="eastAsia"/>
         </w:rPr>
         <w:t>七</w:t>
       </w:r>
       <w:r>
         <w:rPr>
-          <w:rStyle w:val="22"/>
+          <w:rStyle w:val="23"/>
         </w:rPr>
         <w:t>.View</w:t>
       </w:r>
       <w:r>
         <w:rPr>
-          <w:rStyle w:val="22"/>
+          <w:rStyle w:val="23"/>
           <w:rFonts w:hint="eastAsia"/>
         </w:rPr>
         <w:t>事件分发</w:t>
@@ -3461,13 +3461,13 @@
       </w:r>
       <w:r>
         <w:rPr>
-          <w:rStyle w:val="22"/>
+          <w:rStyle w:val="23"/>
         </w:rPr>
         <w:t>1.View</w:t>
       </w:r>
       <w:r>
         <w:rPr>
-          <w:rStyle w:val="22"/>
+          <w:rStyle w:val="23"/>
           <w:rFonts w:hint="eastAsia"/>
         </w:rPr>
         <w:t>事件分发机制</w:t>
@@ -3513,78 +3513,78 @@
       </w:r>
       <w:r>
         <w:rPr>
-          <w:rStyle w:val="22"/>
+          <w:rStyle w:val="23"/>
         </w:rPr>
         <w:t>2.view</w:t>
       </w:r>
       <w:r>
         <w:rPr>
-          <w:rStyle w:val="22"/>
+          <w:rStyle w:val="23"/>
           <w:rFonts w:hint="eastAsia"/>
         </w:rPr>
         <w:t>的</w:t>
       </w:r>
       <w:r>
         <w:rPr>
-          <w:rStyle w:val="22"/>
+          <w:rStyle w:val="23"/>
         </w:rPr>
         <w:t>onTouchEvent</w:t>
       </w:r>
       <w:r>
         <w:rPr>
-          <w:rStyle w:val="22"/>
+          <w:rStyle w:val="23"/>
           <w:rFonts w:hint="eastAsia"/>
         </w:rPr>
         <w:t>，</w:t>
       </w:r>
       <w:r>
         <w:rPr>
-          <w:rStyle w:val="22"/>
+          <w:rStyle w:val="23"/>
         </w:rPr>
         <w:t>OnClickListerner</w:t>
       </w:r>
       <w:r>
         <w:rPr>
-          <w:rStyle w:val="22"/>
+          <w:rStyle w:val="23"/>
           <w:rFonts w:hint="eastAsia"/>
         </w:rPr>
         <w:t>和</w:t>
       </w:r>
       <w:r>
         <w:rPr>
-          <w:rStyle w:val="22"/>
+          <w:rStyle w:val="23"/>
         </w:rPr>
         <w:t>OnTouchListener</w:t>
       </w:r>
       <w:r>
         <w:rPr>
-          <w:rStyle w:val="22"/>
+          <w:rStyle w:val="23"/>
           <w:rFonts w:hint="eastAsia"/>
         </w:rPr>
         <w:t>的</w:t>
       </w:r>
       <w:r>
         <w:rPr>
-          <w:rStyle w:val="22"/>
+          <w:rStyle w:val="23"/>
         </w:rPr>
         <w:t>onTouch</w:t>
       </w:r>
       <w:r>
         <w:rPr>
-          <w:rStyle w:val="22"/>
+          <w:rStyle w:val="23"/>
           <w:rFonts w:hint="eastAsia"/>
         </w:rPr>
         <w:t>方法</w:t>
       </w:r>
       <w:r>
         <w:rPr>
-          <w:rStyle w:val="22"/>
+          <w:rStyle w:val="23"/>
         </w:rPr>
         <w:t xml:space="preserve"> </w:t>
       </w:r>
       <w:r>
         <w:rPr>
-          <w:rStyle w:val="22"/>
+          <w:rStyle w:val="23"/>
           <w:rFonts w:hint="eastAsia"/>
         </w:rPr>
         <w:t>三者优先级</w:t>
@@ -3630,26 +3630,26 @@
       </w:r>
       <w:r>
         <w:rPr>
-          <w:rStyle w:val="22"/>
+          <w:rStyle w:val="23"/>
         </w:rPr>
         <w:t xml:space="preserve">3.onTouch </w:t>
       </w:r>
       <w:r>
         <w:rPr>
-          <w:rStyle w:val="22"/>
+          <w:rStyle w:val="23"/>
           <w:rFonts w:hint="eastAsia"/>
         </w:rPr>
         <w:t>和</w:t>
       </w:r>
       <w:r>
         <w:rPr>
-          <w:rStyle w:val="22"/>
+          <w:rStyle w:val="23"/>
         </w:rPr>
         <w:t xml:space="preserve">onTouchEvent </w:t>
       </w:r>
       <w:r>
         <w:rPr>
-          <w:rStyle w:val="22"/>
+          <w:rStyle w:val="23"/>
           <w:rFonts w:hint="eastAsia"/>
         </w:rPr>
         <w:t>的区别</w:t>
@@ -3695,13 +3695,13 @@
       </w:r>
       <w:r>
         <w:rPr>
-          <w:rStyle w:val="22"/>
+          <w:rStyle w:val="23"/>
         </w:rPr>
         <w:t>4.ACTION_CANCEL</w:t>
       </w:r>
       <w:r>
         <w:rPr>
-          <w:rStyle w:val="22"/>
+          <w:rStyle w:val="23"/>
           <w:rFonts w:hint="eastAsia"/>
         </w:rPr>
         <w:t>什么时候触发</w:t>
@@ -3747,33 +3747,33 @@
       </w:r>
       <w:r>
         <w:rPr>
-          <w:rStyle w:val="22"/>
+          <w:rStyle w:val="23"/>
         </w:rPr>
         <w:t>5.</w:t>
       </w:r>
       <w:r>
         <w:rPr>
-          <w:rStyle w:val="22"/>
+          <w:rStyle w:val="23"/>
           <w:rFonts w:hint="eastAsia"/>
         </w:rPr>
         <w:t>事件是先到</w:t>
       </w:r>
       <w:r>
         <w:rPr>
-          <w:rStyle w:val="22"/>
+          <w:rStyle w:val="23"/>
         </w:rPr>
         <w:t>DecorView</w:t>
       </w:r>
       <w:r>
         <w:rPr>
-          <w:rStyle w:val="22"/>
+          <w:rStyle w:val="23"/>
           <w:rFonts w:hint="eastAsia"/>
         </w:rPr>
         <w:t>还是先到</w:t>
       </w:r>
       <w:r>
         <w:rPr>
-          <w:rStyle w:val="22"/>
+          <w:rStyle w:val="23"/>
         </w:rPr>
         <w:t>Window</w:t>
       </w:r>
@@ -3818,26 +3818,26 @@
       </w:r>
       <w:r>
         <w:rPr>
-          <w:rStyle w:val="22"/>
+          <w:rStyle w:val="23"/>
         </w:rPr>
         <w:t>6.</w:t>
       </w:r>
       <w:r>
         <w:rPr>
-          <w:rStyle w:val="22"/>
+          <w:rStyle w:val="23"/>
           <w:rFonts w:hint="eastAsia"/>
         </w:rPr>
         <w:t>点击事件被拦截，但是想传到下面的</w:t>
       </w:r>
       <w:r>
         <w:rPr>
-          <w:rStyle w:val="22"/>
+          <w:rStyle w:val="23"/>
         </w:rPr>
         <w:t>View</w:t>
       </w:r>
       <w:r>
         <w:rPr>
-          <w:rStyle w:val="22"/>
+          <w:rStyle w:val="23"/>
           <w:rFonts w:hint="eastAsia"/>
         </w:rPr>
         <w:t>，如何操作</w:t>
@@ -3883,26 +3883,26 @@
       </w:r>
       <w:r>
         <w:rPr>
-          <w:rStyle w:val="22"/>
+          <w:rStyle w:val="23"/>
         </w:rPr>
         <w:t>7.</w:t>
       </w:r>
       <w:r>
         <w:rPr>
-          <w:rStyle w:val="22"/>
+          <w:rStyle w:val="23"/>
           <w:rFonts w:hint="eastAsia"/>
         </w:rPr>
         <w:t>如何解决</w:t>
       </w:r>
       <w:r>
         <w:rPr>
-          <w:rStyle w:val="22"/>
+          <w:rStyle w:val="23"/>
         </w:rPr>
         <w:t>View</w:t>
       </w:r>
       <w:r>
         <w:rPr>
-          <w:rStyle w:val="22"/>
+          <w:rStyle w:val="23"/>
           <w:rFonts w:hint="eastAsia"/>
         </w:rPr>
         <w:t>的事件冲突</w:t>
@@ -3948,65 +3948,65 @@
       </w:r>
       <w:r>
         <w:rPr>
-          <w:rStyle w:val="22"/>
+          <w:rStyle w:val="23"/>
         </w:rPr>
         <w:t>8.</w:t>
       </w:r>
       <w:r>
         <w:rPr>
-          <w:rStyle w:val="22"/>
+          <w:rStyle w:val="23"/>
           <w:rFonts w:hint="eastAsia"/>
         </w:rPr>
         <w:t>在</w:t>
       </w:r>
       <w:r>
         <w:rPr>
-          <w:rStyle w:val="22"/>
+          <w:rStyle w:val="23"/>
         </w:rPr>
         <w:t xml:space="preserve"> ViewGroup </w:t>
       </w:r>
       <w:r>
         <w:rPr>
-          <w:rStyle w:val="22"/>
+          <w:rStyle w:val="23"/>
           <w:rFonts w:hint="eastAsia"/>
         </w:rPr>
         <w:t>中的</w:t>
       </w:r>
       <w:r>
         <w:rPr>
-          <w:rStyle w:val="22"/>
+          <w:rStyle w:val="23"/>
         </w:rPr>
         <w:t xml:space="preserve"> onTouchEvent </w:t>
       </w:r>
       <w:r>
         <w:rPr>
-          <w:rStyle w:val="22"/>
+          <w:rStyle w:val="23"/>
           <w:rFonts w:hint="eastAsia"/>
         </w:rPr>
         <w:t>中消费</w:t>
       </w:r>
       <w:r>
         <w:rPr>
-          <w:rStyle w:val="22"/>
+          <w:rStyle w:val="23"/>
         </w:rPr>
         <w:t xml:space="preserve"> ACTION_DOWN </w:t>
       </w:r>
       <w:r>
         <w:rPr>
-          <w:rStyle w:val="22"/>
+          <w:rStyle w:val="23"/>
           <w:rFonts w:hint="eastAsia"/>
         </w:rPr>
         <w:t>事件，</w:t>
       </w:r>
       <w:r>
         <w:rPr>
-          <w:rStyle w:val="22"/>
+          <w:rStyle w:val="23"/>
         </w:rPr>
         <w:t>ACTION_UP</w:t>
       </w:r>
       <w:r>
         <w:rPr>
-          <w:rStyle w:val="22"/>
+          <w:rStyle w:val="23"/>
           <w:rFonts w:hint="eastAsia"/>
         </w:rPr>
         <w:t>事件是怎么传递</w:t>
@@ -4052,52 +4052,52 @@
       </w:r>
       <w:r>
         <w:rPr>
-          <w:rStyle w:val="22"/>
+          <w:rStyle w:val="23"/>
         </w:rPr>
         <w:t>9.Activity ViewGroup</w:t>
       </w:r>
       <w:r>
         <w:rPr>
-          <w:rStyle w:val="22"/>
+          <w:rStyle w:val="23"/>
           <w:rFonts w:hint="eastAsia"/>
         </w:rPr>
         <w:t>和</w:t>
       </w:r>
       <w:r>
         <w:rPr>
-          <w:rStyle w:val="22"/>
+          <w:rStyle w:val="23"/>
         </w:rPr>
         <w:t>View</w:t>
       </w:r>
       <w:r>
         <w:rPr>
-          <w:rStyle w:val="22"/>
+          <w:rStyle w:val="23"/>
           <w:rFonts w:hint="eastAsia"/>
         </w:rPr>
         <w:t>都不消费</w:t>
       </w:r>
       <w:r>
         <w:rPr>
-          <w:rStyle w:val="22"/>
+          <w:rStyle w:val="23"/>
         </w:rPr>
         <w:t>ACTION_DOWN,</w:t>
       </w:r>
       <w:r>
         <w:rPr>
-          <w:rStyle w:val="22"/>
+          <w:rStyle w:val="23"/>
           <w:rFonts w:hint="eastAsia"/>
         </w:rPr>
         <w:t>那么</w:t>
       </w:r>
       <w:r>
         <w:rPr>
-          <w:rStyle w:val="22"/>
+          <w:rStyle w:val="23"/>
         </w:rPr>
         <w:t>ACTION_UP</w:t>
       </w:r>
       <w:r>
         <w:rPr>
-          <w:rStyle w:val="22"/>
+          <w:rStyle w:val="23"/>
           <w:rFonts w:hint="eastAsia"/>
         </w:rPr>
         <w:t>事件是怎么传递的</w:t>
@@ -4143,39 +4143,39 @@
       </w:r>
       <w:r>
         <w:rPr>
-          <w:rStyle w:val="22"/>
+          <w:rStyle w:val="23"/>
         </w:rPr>
         <w:t>10.</w:t>
       </w:r>
       <w:r>
         <w:rPr>
-          <w:rStyle w:val="22"/>
+          <w:rStyle w:val="23"/>
           <w:rFonts w:hint="eastAsia"/>
         </w:rPr>
         <w:t>同时对父</w:t>
       </w:r>
       <w:r>
         <w:rPr>
-          <w:rStyle w:val="22"/>
+          <w:rStyle w:val="23"/>
         </w:rPr>
         <w:t xml:space="preserve"> View </w:t>
       </w:r>
       <w:r>
         <w:rPr>
-          <w:rStyle w:val="22"/>
+          <w:rStyle w:val="23"/>
           <w:rFonts w:hint="eastAsia"/>
         </w:rPr>
         <w:t>和子</w:t>
       </w:r>
       <w:r>
         <w:rPr>
-          <w:rStyle w:val="22"/>
+          <w:rStyle w:val="23"/>
         </w:rPr>
         <w:t xml:space="preserve"> View </w:t>
       </w:r>
       <w:r>
         <w:rPr>
-          <w:rStyle w:val="22"/>
+          <w:rStyle w:val="23"/>
           <w:rFonts w:hint="eastAsia"/>
         </w:rPr>
         <w:t>设置点击方法，优先响应哪个</w:t>
@@ -4221,13 +4221,13 @@
       </w:r>
       <w:r>
         <w:rPr>
-          <w:rStyle w:val="22"/>
+          <w:rStyle w:val="23"/>
         </w:rPr>
         <w:t>11.requestDisallowInterceptTouchEvent</w:t>
       </w:r>
       <w:r>
         <w:rPr>
-          <w:rStyle w:val="22"/>
+          <w:rStyle w:val="23"/>
           <w:rFonts w:hint="eastAsia"/>
         </w:rPr>
         <w:t>的调用时机</w:t>
@@ -4273,14 +4273,14 @@
       </w:r>
       <w:r>
         <w:rPr>
-          <w:rStyle w:val="22"/>
+          <w:rStyle w:val="23"/>
           <w:rFonts w:hint="eastAsia"/>
         </w:rPr>
         <w:t>八</w:t>
       </w:r>
       <w:r>
         <w:rPr>
-          <w:rStyle w:val="22"/>
+          <w:rStyle w:val="23"/>
         </w:rPr>
         <w:t>.RecycleView</w:t>
       </w:r>
@@ -4325,39 +4325,39 @@
       </w:r>
       <w:r>
         <w:rPr>
-          <w:rStyle w:val="22"/>
+          <w:rStyle w:val="23"/>
         </w:rPr>
         <w:t>1.RecyclerView</w:t>
       </w:r>
       <w:r>
         <w:rPr>
-          <w:rStyle w:val="22"/>
+          <w:rStyle w:val="23"/>
           <w:rFonts w:hint="eastAsia"/>
         </w:rPr>
         <w:t>的多级缓存机制</w:t>
       </w:r>
       <w:r>
         <w:rPr>
-          <w:rStyle w:val="22"/>
+          <w:rStyle w:val="23"/>
         </w:rPr>
         <w:t>,</w:t>
       </w:r>
       <w:r>
         <w:rPr>
-          <w:rStyle w:val="22"/>
+          <w:rStyle w:val="23"/>
           <w:rFonts w:hint="eastAsia"/>
         </w:rPr>
         <w:t>每一级缓存具体作用是什么</w:t>
       </w:r>
       <w:r>
         <w:rPr>
-          <w:rStyle w:val="22"/>
+          <w:rStyle w:val="23"/>
         </w:rPr>
         <w:t>,</w:t>
       </w:r>
       <w:r>
         <w:rPr>
-          <w:rStyle w:val="22"/>
+          <w:rStyle w:val="23"/>
           <w:rFonts w:hint="eastAsia"/>
         </w:rPr>
         <w:t>分别在什么场景下会用到哪些缓存</w:t>
@@ -4403,13 +4403,13 @@
       </w:r>
       <w:r>
         <w:rPr>
-          <w:rStyle w:val="22"/>
+          <w:rStyle w:val="23"/>
         </w:rPr>
         <w:t>2.RecyclerView</w:t>
       </w:r>
       <w:r>
         <w:rPr>
-          <w:rStyle w:val="22"/>
+          <w:rStyle w:val="23"/>
           <w:rFonts w:hint="eastAsia"/>
         </w:rPr>
         <w:t>的滑动回收复用机制</w:t>
@@ -4455,13 +4455,13 @@
       </w:r>
       <w:r>
         <w:rPr>
-          <w:rStyle w:val="22"/>
+          <w:rStyle w:val="23"/>
         </w:rPr>
         <w:t>3.RecyclerView</w:t>
       </w:r>
       <w:r>
         <w:rPr>
-          <w:rStyle w:val="22"/>
+          <w:rStyle w:val="23"/>
           <w:rFonts w:hint="eastAsia"/>
         </w:rPr>
         <w:t>的刷新回收复用机制</w:t>
@@ -4507,13 +4507,13 @@
       </w:r>
       <w:r>
         <w:rPr>
-          <w:rStyle w:val="22"/>
+          <w:rStyle w:val="23"/>
         </w:rPr>
         <w:t xml:space="preserve">4.RecyclerView </w:t>
       </w:r>
       <w:r>
         <w:rPr>
-          <w:rStyle w:val="22"/>
+          <w:rStyle w:val="23"/>
           <w:rFonts w:hint="eastAsia"/>
         </w:rPr>
         <w:t>为什么要预布局</w:t>
@@ -4559,26 +4559,26 @@
       </w:r>
       <w:r>
         <w:rPr>
-          <w:rStyle w:val="22"/>
+          <w:rStyle w:val="23"/>
         </w:rPr>
         <w:t xml:space="preserve">5.ListView </w:t>
       </w:r>
       <w:r>
         <w:rPr>
-          <w:rStyle w:val="22"/>
+          <w:rStyle w:val="23"/>
           <w:rFonts w:hint="eastAsia"/>
         </w:rPr>
         <w:t>与</w:t>
       </w:r>
       <w:r>
         <w:rPr>
-          <w:rStyle w:val="22"/>
+          <w:rStyle w:val="23"/>
         </w:rPr>
         <w:t xml:space="preserve"> RecyclerView</w:t>
       </w:r>
       <w:r>
         <w:rPr>
-          <w:rStyle w:val="22"/>
+          <w:rStyle w:val="23"/>
           <w:rFonts w:hint="eastAsia"/>
         </w:rPr>
         <w:t>区别</w:t>
@@ -4624,13 +4624,13 @@
       </w:r>
       <w:r>
         <w:rPr>
-          <w:rStyle w:val="22"/>
+          <w:rStyle w:val="23"/>
         </w:rPr>
         <w:t>6.RecyclerView</w:t>
       </w:r>
       <w:r>
         <w:rPr>
-          <w:rStyle w:val="22"/>
+          <w:rStyle w:val="23"/>
           <w:rFonts w:hint="eastAsia"/>
         </w:rPr>
         <w:t>性能优化</w:t>
@@ -4676,14 +4676,14 @@
       </w:r>
       <w:r>
         <w:rPr>
-          <w:rStyle w:val="22"/>
+          <w:rStyle w:val="23"/>
           <w:rFonts w:hint="eastAsia"/>
         </w:rPr>
         <w:t>九</w:t>
       </w:r>
       <w:r>
         <w:rPr>
-          <w:rStyle w:val="22"/>
+          <w:rStyle w:val="23"/>
         </w:rPr>
         <w:t>.Viewpager&amp;Fragment</w:t>
       </w:r>
@@ -4728,39 +4728,39 @@
       </w:r>
       <w:r>
         <w:rPr>
-          <w:rStyle w:val="22"/>
+          <w:rStyle w:val="23"/>
         </w:rPr>
         <w:t>1.Fragment</w:t>
       </w:r>
       <w:r>
         <w:rPr>
-          <w:rStyle w:val="22"/>
+          <w:rStyle w:val="23"/>
           <w:rFonts w:hint="eastAsia"/>
         </w:rPr>
         <w:t>的生命周期</w:t>
       </w:r>
       <w:r>
         <w:rPr>
-          <w:rStyle w:val="22"/>
+          <w:rStyle w:val="23"/>
         </w:rPr>
         <w:t xml:space="preserve"> &amp; </w:t>
       </w:r>
       <w:r>
         <w:rPr>
-          <w:rStyle w:val="22"/>
+          <w:rStyle w:val="23"/>
           <w:rFonts w:hint="eastAsia"/>
         </w:rPr>
         <w:t>结合</w:t>
       </w:r>
       <w:r>
         <w:rPr>
-          <w:rStyle w:val="22"/>
+          <w:rStyle w:val="23"/>
         </w:rPr>
         <w:t>Activity</w:t>
       </w:r>
       <w:r>
         <w:rPr>
-          <w:rStyle w:val="22"/>
+          <w:rStyle w:val="23"/>
           <w:rFonts w:hint="eastAsia"/>
         </w:rPr>
         <w:t>的生命周期</w:t>
@@ -4806,39 +4806,39 @@
       </w:r>
       <w:r>
         <w:rPr>
-          <w:rStyle w:val="22"/>
+          <w:rStyle w:val="23"/>
         </w:rPr>
         <w:t>2.Activity</w:t>
       </w:r>
       <w:r>
         <w:rPr>
-          <w:rStyle w:val="22"/>
+          <w:rStyle w:val="23"/>
           <w:rFonts w:hint="eastAsia"/>
         </w:rPr>
         <w:t>和</w:t>
       </w:r>
       <w:r>
         <w:rPr>
-          <w:rStyle w:val="22"/>
+          <w:rStyle w:val="23"/>
         </w:rPr>
         <w:t>Fragment</w:t>
       </w:r>
       <w:r>
         <w:rPr>
-          <w:rStyle w:val="22"/>
+          <w:rStyle w:val="23"/>
           <w:rFonts w:hint="eastAsia"/>
         </w:rPr>
         <w:t>的通信方式，</w:t>
       </w:r>
       <w:r>
         <w:rPr>
-          <w:rStyle w:val="22"/>
+          <w:rStyle w:val="23"/>
         </w:rPr>
         <w:t xml:space="preserve"> Fragment</w:t>
       </w:r>
       <w:r>
         <w:rPr>
-          <w:rStyle w:val="22"/>
+          <w:rStyle w:val="23"/>
           <w:rFonts w:hint="eastAsia"/>
         </w:rPr>
         <w:t>之间如何进行通信</w:t>
@@ -4884,26 +4884,26 @@
       </w:r>
       <w:r>
         <w:rPr>
-          <w:rStyle w:val="22"/>
+          <w:rStyle w:val="23"/>
         </w:rPr>
         <w:t>3.</w:t>
       </w:r>
       <w:r>
         <w:rPr>
-          <w:rStyle w:val="22"/>
+          <w:rStyle w:val="23"/>
           <w:rFonts w:hint="eastAsia"/>
         </w:rPr>
         <w:t>为什么使用</w:t>
       </w:r>
       <w:r>
         <w:rPr>
-          <w:rStyle w:val="22"/>
+          <w:rStyle w:val="23"/>
         </w:rPr>
         <w:t>Fragment.setArguments(Bundle)</w:t>
       </w:r>
       <w:r>
         <w:rPr>
-          <w:rStyle w:val="22"/>
+          <w:rStyle w:val="23"/>
           <w:rFonts w:hint="eastAsia"/>
         </w:rPr>
         <w:t>传递参数</w:t>
@@ -4949,26 +4949,26 @@
       </w:r>
       <w:r>
         <w:rPr>
-          <w:rStyle w:val="22"/>
+          <w:rStyle w:val="23"/>
         </w:rPr>
         <w:t>4.FragmentPageAdapter</w:t>
       </w:r>
       <w:r>
         <w:rPr>
-          <w:rStyle w:val="22"/>
+          <w:rStyle w:val="23"/>
           <w:rFonts w:hint="eastAsia"/>
         </w:rPr>
         <w:t>和</w:t>
       </w:r>
       <w:r>
         <w:rPr>
-          <w:rStyle w:val="22"/>
+          <w:rStyle w:val="23"/>
         </w:rPr>
         <w:t>FragmentStatePageAdapter</w:t>
       </w:r>
       <w:r>
         <w:rPr>
-          <w:rStyle w:val="22"/>
+          <w:rStyle w:val="23"/>
           <w:rFonts w:hint="eastAsia"/>
         </w:rPr>
         <w:t>区别及使用场景</w:t>
@@ -5014,13 +5014,13 @@
       </w:r>
       <w:r>
         <w:rPr>
-          <w:rStyle w:val="22"/>
+          <w:rStyle w:val="23"/>
         </w:rPr>
         <w:t>5.Fragment</w:t>
       </w:r>
       <w:r>
         <w:rPr>
-          <w:rStyle w:val="22"/>
+          <w:rStyle w:val="23"/>
           <w:rFonts w:hint="eastAsia"/>
         </w:rPr>
         <w:t>懒加载</w:t>
@@ -5066,26 +5066,26 @@
       </w:r>
       <w:r>
         <w:rPr>
-          <w:rStyle w:val="22"/>
+          <w:rStyle w:val="23"/>
         </w:rPr>
         <w:t>6.ViewPager2</w:t>
       </w:r>
       <w:r>
         <w:rPr>
-          <w:rStyle w:val="22"/>
+          <w:rStyle w:val="23"/>
           <w:rFonts w:hint="eastAsia"/>
         </w:rPr>
         <w:t>与</w:t>
       </w:r>
       <w:r>
         <w:rPr>
-          <w:rStyle w:val="22"/>
+          <w:rStyle w:val="23"/>
         </w:rPr>
         <w:t>ViewPager</w:t>
       </w:r>
       <w:r>
         <w:rPr>
-          <w:rStyle w:val="22"/>
+          <w:rStyle w:val="23"/>
           <w:rFonts w:hint="eastAsia"/>
         </w:rPr>
         <w:t>区别</w:t>
@@ -5131,13 +5131,13 @@
       </w:r>
       <w:r>
         <w:rPr>
-          <w:rStyle w:val="22"/>
+          <w:rStyle w:val="23"/>
         </w:rPr>
         <w:t>7.Fragment</w:t>
       </w:r>
       <w:r>
         <w:rPr>
-          <w:rStyle w:val="22"/>
+          <w:rStyle w:val="23"/>
           <w:rFonts w:hint="eastAsia"/>
         </w:rPr>
         <w:t>嵌套问题</w:t>
@@ -5183,14 +5183,14 @@
       </w:r>
       <w:r>
         <w:rPr>
-          <w:rStyle w:val="22"/>
+          <w:rStyle w:val="23"/>
           <w:rFonts w:hint="eastAsia"/>
         </w:rPr>
         <w:t>十</w:t>
       </w:r>
       <w:r>
         <w:rPr>
-          <w:rStyle w:val="22"/>
+          <w:rStyle w:val="23"/>
         </w:rPr>
         <w:t>.WebView</w:t>
       </w:r>
@@ -5235,26 +5235,26 @@
       </w:r>
       <w:r>
         <w:rPr>
-          <w:rStyle w:val="22"/>
+          <w:rStyle w:val="23"/>
         </w:rPr>
         <w:t>1.</w:t>
       </w:r>
       <w:r>
         <w:rPr>
-          <w:rStyle w:val="22"/>
+          <w:rStyle w:val="23"/>
           <w:rFonts w:hint="eastAsia"/>
         </w:rPr>
         <w:t>如何提高</w:t>
       </w:r>
       <w:r>
         <w:rPr>
-          <w:rStyle w:val="22"/>
+          <w:rStyle w:val="23"/>
         </w:rPr>
         <w:t>WebView</w:t>
       </w:r>
       <w:r>
         <w:rPr>
-          <w:rStyle w:val="22"/>
+          <w:rStyle w:val="23"/>
           <w:rFonts w:hint="eastAsia"/>
         </w:rPr>
         <w:t>加载速度</w:t>
@@ -5300,26 +5300,26 @@
       </w:r>
       <w:r>
         <w:rPr>
-          <w:rStyle w:val="22"/>
+          <w:rStyle w:val="23"/>
         </w:rPr>
         <w:t>2.WebView</w:t>
       </w:r>
       <w:r>
         <w:rPr>
-          <w:rStyle w:val="22"/>
+          <w:rStyle w:val="23"/>
           <w:rFonts w:hint="eastAsia"/>
         </w:rPr>
         <w:t>与</w:t>
       </w:r>
       <w:r>
         <w:rPr>
-          <w:rStyle w:val="22"/>
+          <w:rStyle w:val="23"/>
         </w:rPr>
         <w:t xml:space="preserve"> js</w:t>
       </w:r>
       <w:r>
         <w:rPr>
-          <w:rStyle w:val="22"/>
+          <w:rStyle w:val="23"/>
           <w:rFonts w:hint="eastAsia"/>
         </w:rPr>
         <w:t>的交互</w:t>
@@ -5365,13 +5365,13 @@
       </w:r>
       <w:r>
         <w:rPr>
-          <w:rStyle w:val="22"/>
+          <w:rStyle w:val="23"/>
         </w:rPr>
         <w:t>3.WebView</w:t>
       </w:r>
       <w:r>
         <w:rPr>
-          <w:rStyle w:val="22"/>
+          <w:rStyle w:val="23"/>
           <w:rFonts w:hint="eastAsia"/>
         </w:rPr>
         <w:t>的漏洞</w:t>
@@ -5417,13 +5417,13 @@
       </w:r>
       <w:r>
         <w:rPr>
-          <w:rStyle w:val="22"/>
+          <w:rStyle w:val="23"/>
         </w:rPr>
         <w:t>4.JsBridge</w:t>
       </w:r>
       <w:r>
         <w:rPr>
-          <w:rStyle w:val="22"/>
+          <w:rStyle w:val="23"/>
           <w:rFonts w:hint="eastAsia"/>
         </w:rPr>
         <w:t>原理</w:t>
@@ -5469,20 +5469,20 @@
       </w:r>
       <w:r>
         <w:rPr>
-          <w:rStyle w:val="22"/>
+          <w:rStyle w:val="23"/>
           <w:rFonts w:hint="eastAsia"/>
         </w:rPr>
         <w:t>十一</w:t>
       </w:r>
       <w:r>
         <w:rPr>
-          <w:rStyle w:val="22"/>
+          <w:rStyle w:val="23"/>
         </w:rPr>
         <w:t>.</w:t>
       </w:r>
       <w:r>
         <w:rPr>
-          <w:rStyle w:val="22"/>
+          <w:rStyle w:val="23"/>
           <w:rFonts w:hint="eastAsia"/>
         </w:rPr>
         <w:t>动画</w:t>
@@ -5528,13 +5528,13 @@
       </w:r>
       <w:r>
         <w:rPr>
-          <w:rStyle w:val="22"/>
+          <w:rStyle w:val="23"/>
         </w:rPr>
         <w:t>1.</w:t>
       </w:r>
       <w:r>
         <w:rPr>
-          <w:rStyle w:val="22"/>
+          <w:rStyle w:val="23"/>
           <w:rFonts w:hint="eastAsia"/>
         </w:rPr>
         <w:t>动画的类型</w:t>
@@ -5580,13 +5580,13 @@
       </w:r>
       <w:r>
         <w:rPr>
-          <w:rStyle w:val="22"/>
+          <w:rStyle w:val="23"/>
         </w:rPr>
         <w:t>2.</w:t>
       </w:r>
       <w:r>
         <w:rPr>
-          <w:rStyle w:val="22"/>
+          <w:rStyle w:val="23"/>
           <w:rFonts w:hint="eastAsia"/>
         </w:rPr>
         <w:t>补间动画和属性动画的区别</w:t>
@@ -5632,26 +5632,26 @@
       </w:r>
       <w:r>
         <w:rPr>
-          <w:rStyle w:val="22"/>
+          <w:rStyle w:val="23"/>
         </w:rPr>
         <w:t>3.ObjectAnimator</w:t>
       </w:r>
       <w:r>
         <w:rPr>
-          <w:rStyle w:val="22"/>
+          <w:rStyle w:val="23"/>
           <w:rFonts w:hint="eastAsia"/>
         </w:rPr>
         <w:t>，</w:t>
       </w:r>
       <w:r>
         <w:rPr>
-          <w:rStyle w:val="22"/>
+          <w:rStyle w:val="23"/>
         </w:rPr>
         <w:t>ValueAnimator</w:t>
       </w:r>
       <w:r>
         <w:rPr>
-          <w:rStyle w:val="22"/>
+          <w:rStyle w:val="23"/>
           <w:rFonts w:hint="eastAsia"/>
         </w:rPr>
         <w:t>及其区别</w:t>
@@ -5697,13 +5697,13 @@
       </w:r>
       <w:r>
         <w:rPr>
-          <w:rStyle w:val="22"/>
+          <w:rStyle w:val="23"/>
         </w:rPr>
         <w:t>4.TimeInterpolator</w:t>
       </w:r>
       <w:r>
         <w:rPr>
-          <w:rStyle w:val="22"/>
+          <w:rStyle w:val="23"/>
           <w:rFonts w:hint="eastAsia"/>
         </w:rPr>
         <w:t>插值器，自定义插值器</w:t>
@@ -5749,13 +5749,13 @@
       </w:r>
       <w:r>
         <w:rPr>
-          <w:rStyle w:val="22"/>
+          <w:rStyle w:val="23"/>
         </w:rPr>
         <w:t>5.TypeEvaluator</w:t>
       </w:r>
       <w:r>
         <w:rPr>
-          <w:rStyle w:val="22"/>
+          <w:rStyle w:val="23"/>
           <w:rFonts w:hint="eastAsia"/>
         </w:rPr>
         <w:t>估值器</w:t>
@@ -5801,14 +5801,14 @@
       </w:r>
       <w:r>
         <w:rPr>
-          <w:rStyle w:val="22"/>
+          <w:rStyle w:val="23"/>
           <w:rFonts w:hint="eastAsia"/>
         </w:rPr>
         <w:t>十二</w:t>
       </w:r>
       <w:r>
         <w:rPr>
-          <w:rStyle w:val="22"/>
+          <w:rStyle w:val="23"/>
         </w:rPr>
         <w:t>.Bitmap</w:t>
       </w:r>
@@ -5853,13 +5853,13 @@
       </w:r>
       <w:r>
         <w:rPr>
-          <w:rStyle w:val="22"/>
+          <w:rStyle w:val="23"/>
         </w:rPr>
         <w:t xml:space="preserve">1.Bitmap </w:t>
       </w:r>
       <w:r>
         <w:rPr>
-          <w:rStyle w:val="22"/>
+          <w:rStyle w:val="23"/>
           <w:rFonts w:hint="eastAsia"/>
         </w:rPr>
         <w:t>内存占用的计算</w:t>
@@ -5905,13 +5905,13 @@
       </w:r>
       <w:r>
         <w:rPr>
-          <w:rStyle w:val="22"/>
+          <w:rStyle w:val="23"/>
         </w:rPr>
         <w:t>2.getByteCount() &amp; getAllocationByteCount()</w:t>
       </w:r>
       <w:r>
         <w:rPr>
-          <w:rStyle w:val="22"/>
+          <w:rStyle w:val="23"/>
           <w:rFonts w:hint="eastAsia"/>
         </w:rPr>
         <w:t>的区别</w:t>
@@ -5957,13 +5957,13 @@
       </w:r>
       <w:r>
         <w:rPr>
-          <w:rStyle w:val="22"/>
+          <w:rStyle w:val="23"/>
         </w:rPr>
         <w:t>3.Bitmap</w:t>
       </w:r>
       <w:r>
         <w:rPr>
-          <w:rStyle w:val="22"/>
+          <w:rStyle w:val="23"/>
           <w:rFonts w:hint="eastAsia"/>
         </w:rPr>
         <w:t>的压缩方式</w:t>
@@ -6009,13 +6009,13 @@
       </w:r>
       <w:r>
         <w:rPr>
-          <w:rStyle w:val="22"/>
+          <w:rStyle w:val="23"/>
         </w:rPr>
         <w:t>4.LruCache &amp; DiskLruCache</w:t>
       </w:r>
       <w:r>
         <w:rPr>
-          <w:rStyle w:val="22"/>
+          <w:rStyle w:val="23"/>
           <w:rFonts w:hint="eastAsia"/>
         </w:rPr>
         <w:t>原理</w:t>
@@ -6061,13 +6061,13 @@
       </w:r>
       <w:r>
         <w:rPr>
-          <w:rStyle w:val="22"/>
+          <w:rStyle w:val="23"/>
         </w:rPr>
         <w:t>5.</w:t>
       </w:r>
       <w:r>
         <w:rPr>
-          <w:rStyle w:val="22"/>
+          <w:rStyle w:val="23"/>
           <w:rFonts w:hint="eastAsia"/>
         </w:rPr>
         <w:t>如何设计一个图片加载库</w:t>
@@ -6113,26 +6113,26 @@
       </w:r>
       <w:r>
         <w:rPr>
-          <w:rStyle w:val="22"/>
+          <w:rStyle w:val="23"/>
         </w:rPr>
         <w:t>6.</w:t>
       </w:r>
       <w:r>
         <w:rPr>
-          <w:rStyle w:val="22"/>
+          <w:rStyle w:val="23"/>
           <w:rFonts w:hint="eastAsia"/>
         </w:rPr>
         <w:t>有一张非常大的图片</w:t>
       </w:r>
       <w:r>
         <w:rPr>
-          <w:rStyle w:val="22"/>
+          <w:rStyle w:val="23"/>
         </w:rPr>
         <w:t>,</w:t>
       </w:r>
       <w:r>
         <w:rPr>
-          <w:rStyle w:val="22"/>
+          <w:rStyle w:val="23"/>
           <w:rFonts w:hint="eastAsia"/>
         </w:rPr>
         <w:t>如何去加载这张大图片</w:t>
@@ -6178,39 +6178,39 @@
       </w:r>
       <w:r>
         <w:rPr>
-          <w:rStyle w:val="22"/>
+          <w:rStyle w:val="23"/>
         </w:rPr>
         <w:t>7.</w:t>
       </w:r>
       <w:r>
         <w:rPr>
-          <w:rStyle w:val="22"/>
+          <w:rStyle w:val="23"/>
           <w:rFonts w:hint="eastAsia"/>
         </w:rPr>
         <w:t>如果把</w:t>
       </w:r>
       <w:r>
         <w:rPr>
-          <w:rStyle w:val="22"/>
+          <w:rStyle w:val="23"/>
         </w:rPr>
         <w:t>drawable-xxhdpi</w:t>
       </w:r>
       <w:r>
         <w:rPr>
-          <w:rStyle w:val="22"/>
+          <w:rStyle w:val="23"/>
           <w:rFonts w:hint="eastAsia"/>
         </w:rPr>
         <w:t>下的图片移动到</w:t>
       </w:r>
       <w:r>
         <w:rPr>
-          <w:rStyle w:val="22"/>
+          <w:rStyle w:val="23"/>
         </w:rPr>
         <w:t>drawable-xhdpi</w:t>
       </w:r>
       <w:r>
         <w:rPr>
-          <w:rStyle w:val="22"/>
+          <w:rStyle w:val="23"/>
           <w:rFonts w:hint="eastAsia"/>
         </w:rPr>
         <w:t>下，图片内存是如何变的。</w:t>
@@ -6256,65 +6256,65 @@
       </w:r>
       <w:r>
         <w:rPr>
-          <w:rStyle w:val="22"/>
+          <w:rStyle w:val="23"/>
         </w:rPr>
         <w:t>8.</w:t>
       </w:r>
       <w:r>
         <w:rPr>
-          <w:rStyle w:val="22"/>
+          <w:rStyle w:val="23"/>
           <w:rFonts w:hint="eastAsia"/>
         </w:rPr>
         <w:t>如果在</w:t>
       </w:r>
       <w:r>
         <w:rPr>
-          <w:rStyle w:val="22"/>
+          <w:rStyle w:val="23"/>
         </w:rPr>
         <w:t>hdpi</w:t>
       </w:r>
       <w:r>
         <w:rPr>
-          <w:rStyle w:val="22"/>
+          <w:rStyle w:val="23"/>
           <w:rFonts w:hint="eastAsia"/>
         </w:rPr>
         <w:t>、</w:t>
       </w:r>
       <w:r>
         <w:rPr>
-          <w:rStyle w:val="22"/>
+          <w:rStyle w:val="23"/>
         </w:rPr>
         <w:t>xxhdpi</w:t>
       </w:r>
       <w:r>
         <w:rPr>
-          <w:rStyle w:val="22"/>
+          <w:rStyle w:val="23"/>
           <w:rFonts w:hint="eastAsia"/>
         </w:rPr>
         <w:t>下放置了图片，加载的优先级。如果是</w:t>
       </w:r>
       <w:r>
         <w:rPr>
-          <w:rStyle w:val="22"/>
+          <w:rStyle w:val="23"/>
         </w:rPr>
         <w:t>400800</w:t>
       </w:r>
       <w:r>
         <w:rPr>
-          <w:rStyle w:val="22"/>
+          <w:rStyle w:val="23"/>
           <w:rFonts w:hint="eastAsia"/>
         </w:rPr>
         <w:t>，</w:t>
       </w:r>
       <w:r>
         <w:rPr>
-          <w:rStyle w:val="22"/>
+          <w:rStyle w:val="23"/>
         </w:rPr>
         <w:t>10801920</w:t>
       </w:r>
       <w:r>
         <w:rPr>
-          <w:rStyle w:val="22"/>
+          <w:rStyle w:val="23"/>
           <w:rFonts w:hint="eastAsia"/>
         </w:rPr>
         <w:t>，加载的优先级。</w:t>
@@ -6360,14 +6360,14 @@
       </w:r>
       <w:r>
         <w:rPr>
-          <w:rStyle w:val="22"/>
+          <w:rStyle w:val="23"/>
           <w:rFonts w:hint="eastAsia"/>
         </w:rPr>
         <w:t>十三</w:t>
       </w:r>
       <w:r>
         <w:rPr>
-          <w:rStyle w:val="22"/>
+          <w:rStyle w:val="23"/>
         </w:rPr>
         <w:t>.mvc&amp;mvp&amp;mvvm</w:t>
       </w:r>
@@ -6412,13 +6412,13 @@
       </w:r>
       <w:r>
         <w:rPr>
-          <w:rStyle w:val="22"/>
+          <w:rStyle w:val="23"/>
         </w:rPr>
         <w:t>1.MVC</w:t>
       </w:r>
       <w:r>
         <w:rPr>
-          <w:rStyle w:val="22"/>
+          <w:rStyle w:val="23"/>
           <w:rFonts w:hint="eastAsia"/>
         </w:rPr>
         <w:t>及其优缺点</w:t>
@@ -6464,13 +6464,13 @@
       </w:r>
       <w:r>
         <w:rPr>
-          <w:rStyle w:val="22"/>
+          <w:rStyle w:val="23"/>
         </w:rPr>
         <w:t>2.MVP</w:t>
       </w:r>
       <w:r>
         <w:rPr>
-          <w:rStyle w:val="22"/>
+          <w:rStyle w:val="23"/>
           <w:rFonts w:hint="eastAsia"/>
         </w:rPr>
         <w:t>及其优缺点</w:t>
@@ -6516,13 +6516,13 @@
       </w:r>
       <w:r>
         <w:rPr>
-          <w:rStyle w:val="22"/>
+          <w:rStyle w:val="23"/>
         </w:rPr>
         <w:t>3.MVVM</w:t>
       </w:r>
       <w:r>
         <w:rPr>
-          <w:rStyle w:val="22"/>
+          <w:rStyle w:val="23"/>
           <w:rFonts w:hint="eastAsia"/>
         </w:rPr>
         <w:t>及其优缺点</w:t>
@@ -6568,26 +6568,26 @@
       </w:r>
       <w:r>
         <w:rPr>
-          <w:rStyle w:val="22"/>
+          <w:rStyle w:val="23"/>
         </w:rPr>
         <w:t>4.MVP</w:t>
       </w:r>
       <w:r>
         <w:rPr>
-          <w:rStyle w:val="22"/>
+          <w:rStyle w:val="23"/>
           <w:rFonts w:hint="eastAsia"/>
         </w:rPr>
         <w:t>如何管理</w:t>
       </w:r>
       <w:r>
         <w:rPr>
-          <w:rStyle w:val="22"/>
+          <w:rStyle w:val="23"/>
         </w:rPr>
         <w:t>Presenter</w:t>
       </w:r>
       <w:r>
         <w:rPr>
-          <w:rStyle w:val="22"/>
+          <w:rStyle w:val="23"/>
           <w:rFonts w:hint="eastAsia"/>
         </w:rPr>
         <w:t>的生命周期，何时取消网络请求</w:t>
@@ -6633,14 +6633,14 @@
       </w:r>
       <w:r>
         <w:rPr>
-          <w:rStyle w:val="22"/>
+          <w:rStyle w:val="23"/>
           <w:rFonts w:hint="eastAsia"/>
         </w:rPr>
         <w:t>十四</w:t>
       </w:r>
       <w:r>
         <w:rPr>
-          <w:rStyle w:val="22"/>
+          <w:rStyle w:val="23"/>
         </w:rPr>
         <w:t>.Binder</w:t>
       </w:r>
@@ -6685,26 +6685,26 @@
       </w:r>
       <w:r>
         <w:rPr>
-          <w:rStyle w:val="22"/>
+          <w:rStyle w:val="23"/>
         </w:rPr>
         <w:t>1.Android</w:t>
       </w:r>
       <w:r>
         <w:rPr>
-          <w:rStyle w:val="22"/>
+          <w:rStyle w:val="23"/>
           <w:rFonts w:hint="eastAsia"/>
         </w:rPr>
         <w:t>中进程和线程的关系</w:t>
       </w:r>
       <w:r>
         <w:rPr>
-          <w:rStyle w:val="22"/>
+          <w:rStyle w:val="23"/>
         </w:rPr>
         <w:t>,</w:t>
       </w:r>
       <w:r>
         <w:rPr>
-          <w:rStyle w:val="22"/>
+          <w:rStyle w:val="23"/>
           <w:rFonts w:hint="eastAsia"/>
         </w:rPr>
         <w:t>区别</w:t>
@@ -6750,26 +6750,26 @@
       </w:r>
       <w:r>
         <w:rPr>
-          <w:rStyle w:val="22"/>
+          <w:rStyle w:val="23"/>
         </w:rPr>
         <w:t>2.</w:t>
       </w:r>
       <w:r>
         <w:rPr>
-          <w:rStyle w:val="22"/>
+          <w:rStyle w:val="23"/>
           <w:rFonts w:hint="eastAsia"/>
         </w:rPr>
         <w:t>为何需要进行</w:t>
       </w:r>
       <w:r>
         <w:rPr>
-          <w:rStyle w:val="22"/>
+          <w:rStyle w:val="23"/>
         </w:rPr>
         <w:t>IPC,</w:t>
       </w:r>
       <w:r>
         <w:rPr>
-          <w:rStyle w:val="22"/>
+          <w:rStyle w:val="23"/>
           <w:rFonts w:hint="eastAsia"/>
         </w:rPr>
         <w:t>多进程通信可能会出现什么问题</w:t>
@@ -6815,26 +6815,26 @@
       </w:r>
       <w:r>
         <w:rPr>
-          <w:rStyle w:val="22"/>
+          <w:rStyle w:val="23"/>
         </w:rPr>
         <w:t>3.Android</w:t>
       </w:r>
       <w:r>
         <w:rPr>
-          <w:rStyle w:val="22"/>
+          <w:rStyle w:val="23"/>
           <w:rFonts w:hint="eastAsia"/>
         </w:rPr>
         <w:t>中</w:t>
       </w:r>
       <w:r>
         <w:rPr>
-          <w:rStyle w:val="22"/>
+          <w:rStyle w:val="23"/>
         </w:rPr>
         <w:t>IPC</w:t>
       </w:r>
       <w:r>
         <w:rPr>
-          <w:rStyle w:val="22"/>
+          <w:rStyle w:val="23"/>
           <w:rFonts w:hint="eastAsia"/>
         </w:rPr>
         <w:t>方式有几种、各种方式优缺点</w:t>
@@ -6880,39 +6880,39 @@
       </w:r>
       <w:r>
         <w:rPr>
-          <w:rStyle w:val="22"/>
+          <w:rStyle w:val="23"/>
         </w:rPr>
         <w:t>4.</w:t>
       </w:r>
       <w:r>
         <w:rPr>
-          <w:rStyle w:val="22"/>
+          <w:rStyle w:val="23"/>
           <w:rFonts w:hint="eastAsia"/>
         </w:rPr>
         <w:t>为何新增</w:t>
       </w:r>
       <w:r>
         <w:rPr>
-          <w:rStyle w:val="22"/>
+          <w:rStyle w:val="23"/>
         </w:rPr>
         <w:t>Binder</w:t>
       </w:r>
       <w:r>
         <w:rPr>
-          <w:rStyle w:val="22"/>
+          <w:rStyle w:val="23"/>
           <w:rFonts w:hint="eastAsia"/>
         </w:rPr>
         <w:t>来作为主要的</w:t>
       </w:r>
       <w:r>
         <w:rPr>
-          <w:rStyle w:val="22"/>
+          <w:rStyle w:val="23"/>
         </w:rPr>
         <w:t>IPC</w:t>
       </w:r>
       <w:r>
         <w:rPr>
-          <w:rStyle w:val="22"/>
+          <w:rStyle w:val="23"/>
           <w:rFonts w:hint="eastAsia"/>
         </w:rPr>
         <w:t>方式</w:t>
@@ -6958,20 +6958,20 @@
       </w:r>
       <w:r>
         <w:rPr>
-          <w:rStyle w:val="22"/>
+          <w:rStyle w:val="23"/>
         </w:rPr>
         <w:t>5.</w:t>
       </w:r>
       <w:r>
         <w:rPr>
-          <w:rStyle w:val="22"/>
+          <w:rStyle w:val="23"/>
           <w:rFonts w:hint="eastAsia"/>
         </w:rPr>
         <w:t>什么是</w:t>
       </w:r>
       <w:r>
         <w:rPr>
-          <w:rStyle w:val="22"/>
+          <w:rStyle w:val="23"/>
         </w:rPr>
         <w:t>Binder</w:t>
       </w:r>
@@ -7016,13 +7016,13 @@
       </w:r>
       <w:r>
         <w:rPr>
-          <w:rStyle w:val="22"/>
+          <w:rStyle w:val="23"/>
         </w:rPr>
         <w:t>6.Binder</w:t>
       </w:r>
       <w:r>
         <w:rPr>
-          <w:rStyle w:val="22"/>
+          <w:rStyle w:val="23"/>
           <w:rFonts w:hint="eastAsia"/>
         </w:rPr>
         <w:t>的原理</w:t>
@@ -7068,13 +7068,13 @@
       </w:r>
       <w:r>
         <w:rPr>
-          <w:rStyle w:val="22"/>
+          <w:rStyle w:val="23"/>
         </w:rPr>
         <w:t xml:space="preserve">7.Binder Driver </w:t>
       </w:r>
       <w:r>
         <w:rPr>
-          <w:rStyle w:val="22"/>
+          <w:rStyle w:val="23"/>
           <w:rFonts w:hint="eastAsia"/>
         </w:rPr>
         <w:t>如何在内核空间中做到一次拷贝的？</w:t>
@@ -7120,26 +7120,26 @@
       </w:r>
       <w:r>
         <w:rPr>
-          <w:rStyle w:val="22"/>
+          <w:rStyle w:val="23"/>
         </w:rPr>
         <w:t>7.</w:t>
       </w:r>
       <w:r>
         <w:rPr>
-          <w:rStyle w:val="22"/>
+          <w:rStyle w:val="23"/>
           <w:rFonts w:hint="eastAsia"/>
         </w:rPr>
         <w:t>使用</w:t>
       </w:r>
       <w:r>
         <w:rPr>
-          <w:rStyle w:val="22"/>
+          <w:rStyle w:val="23"/>
         </w:rPr>
         <w:t>Binder</w:t>
       </w:r>
       <w:r>
         <w:rPr>
-          <w:rStyle w:val="22"/>
+          <w:rStyle w:val="23"/>
           <w:rFonts w:hint="eastAsia"/>
         </w:rPr>
         <w:t>进行数据传输的具体过程</w:t>
@@ -7185,26 +7185,26 @@
       </w:r>
       <w:r>
         <w:rPr>
-          <w:rStyle w:val="22"/>
+          <w:rStyle w:val="23"/>
         </w:rPr>
         <w:t>8.Binder</w:t>
       </w:r>
       <w:r>
         <w:rPr>
-          <w:rStyle w:val="22"/>
+          <w:rStyle w:val="23"/>
           <w:rFonts w:hint="eastAsia"/>
         </w:rPr>
         <w:t>框架中</w:t>
       </w:r>
       <w:r>
         <w:rPr>
-          <w:rStyle w:val="22"/>
+          <w:rStyle w:val="23"/>
         </w:rPr>
         <w:t>ServiceManager</w:t>
       </w:r>
       <w:r>
         <w:rPr>
-          <w:rStyle w:val="22"/>
+          <w:rStyle w:val="23"/>
           <w:rFonts w:hint="eastAsia"/>
         </w:rPr>
         <w:t>的作用</w:t>
@@ -7250,33 +7250,33 @@
       </w:r>
       <w:r>
         <w:rPr>
-          <w:rStyle w:val="22"/>
+          <w:rStyle w:val="23"/>
           <w:rFonts w:hint="eastAsia"/>
         </w:rPr>
         <w:t>十五</w:t>
       </w:r>
       <w:r>
         <w:rPr>
-          <w:rStyle w:val="22"/>
+          <w:rStyle w:val="23"/>
         </w:rPr>
         <w:t>.</w:t>
       </w:r>
       <w:r>
         <w:rPr>
-          <w:rStyle w:val="22"/>
+          <w:rStyle w:val="23"/>
           <w:rFonts w:hint="eastAsia"/>
         </w:rPr>
         <w:t>内存泄漏</w:t>
       </w:r>
       <w:r>
         <w:rPr>
-          <w:rStyle w:val="22"/>
+          <w:rStyle w:val="23"/>
         </w:rPr>
         <w:t>&amp;</w:t>
       </w:r>
       <w:r>
         <w:rPr>
-          <w:rStyle w:val="22"/>
+          <w:rStyle w:val="23"/>
           <w:rFonts w:hint="eastAsia"/>
         </w:rPr>
         <w:t>内存溢出</w:t>
@@ -7322,26 +7322,26 @@
       </w:r>
       <w:r>
         <w:rPr>
-          <w:rStyle w:val="22"/>
+          <w:rStyle w:val="23"/>
         </w:rPr>
         <w:t>1.</w:t>
       </w:r>
       <w:r>
         <w:rPr>
-          <w:rStyle w:val="22"/>
+          <w:rStyle w:val="23"/>
           <w:rFonts w:hint="eastAsia"/>
         </w:rPr>
         <w:t>什么是</w:t>
       </w:r>
       <w:r>
         <w:rPr>
-          <w:rStyle w:val="22"/>
+          <w:rStyle w:val="23"/>
         </w:rPr>
         <w:t xml:space="preserve">OOM &amp; </w:t>
       </w:r>
       <w:r>
         <w:rPr>
-          <w:rStyle w:val="22"/>
+          <w:rStyle w:val="23"/>
           <w:rFonts w:hint="eastAsia"/>
         </w:rPr>
         <w:t>什么是内存泄漏以及原因</w:t>
@@ -7387,13 +7387,13 @@
       </w:r>
       <w:r>
         <w:rPr>
-          <w:rStyle w:val="22"/>
+          <w:rStyle w:val="23"/>
         </w:rPr>
         <w:t>2.Thread</w:t>
       </w:r>
       <w:r>
         <w:rPr>
-          <w:rStyle w:val="22"/>
+          <w:rStyle w:val="23"/>
           <w:rFonts w:hint="eastAsia"/>
         </w:rPr>
         <w:t>是如何造成内存泄露的，如何解决？</w:t>
@@ -7439,13 +7439,13 @@
       </w:r>
       <w:r>
         <w:rPr>
-          <w:rStyle w:val="22"/>
+          <w:rStyle w:val="23"/>
         </w:rPr>
         <w:t>3.Handler</w:t>
       </w:r>
       <w:r>
         <w:rPr>
-          <w:rStyle w:val="22"/>
+          <w:rStyle w:val="23"/>
           <w:rFonts w:hint="eastAsia"/>
         </w:rPr>
         <w:t>导致的内存泄露的原因以及如何解决</w:t>
@@ -7491,26 +7491,26 @@
       </w:r>
       <w:r>
         <w:rPr>
-          <w:rStyle w:val="22"/>
+          <w:rStyle w:val="23"/>
         </w:rPr>
         <w:t>4.</w:t>
       </w:r>
       <w:r>
         <w:rPr>
-          <w:rStyle w:val="22"/>
+          <w:rStyle w:val="23"/>
           <w:rFonts w:hint="eastAsia"/>
         </w:rPr>
         <w:t>如何加载</w:t>
       </w:r>
       <w:r>
         <w:rPr>
-          <w:rStyle w:val="22"/>
+          <w:rStyle w:val="23"/>
         </w:rPr>
         <w:t>Bitmap</w:t>
       </w:r>
       <w:r>
         <w:rPr>
-          <w:rStyle w:val="22"/>
+          <w:rStyle w:val="23"/>
           <w:rFonts w:hint="eastAsia"/>
         </w:rPr>
         <w:t>防止内存溢出</w:t>
@@ -7556,26 +7556,26 @@
       </w:r>
       <w:r>
         <w:rPr>
-          <w:rStyle w:val="22"/>
+          <w:rStyle w:val="23"/>
         </w:rPr>
         <w:t>5.MVP</w:t>
       </w:r>
       <w:r>
         <w:rPr>
-          <w:rStyle w:val="22"/>
+          <w:rStyle w:val="23"/>
           <w:rFonts w:hint="eastAsia"/>
         </w:rPr>
         <w:t>中如何处理</w:t>
       </w:r>
       <w:r>
         <w:rPr>
-          <w:rStyle w:val="22"/>
+          <w:rStyle w:val="23"/>
         </w:rPr>
         <w:t>Presenter</w:t>
       </w:r>
       <w:r>
         <w:rPr>
-          <w:rStyle w:val="22"/>
+          <w:rStyle w:val="23"/>
           <w:rFonts w:hint="eastAsia"/>
         </w:rPr>
         <w:t>层以防止内存泄漏的</w:t>
@@ -7621,20 +7621,20 @@
       </w:r>
       <w:r>
         <w:rPr>
-          <w:rStyle w:val="22"/>
+          <w:rStyle w:val="23"/>
           <w:rFonts w:hint="eastAsia"/>
         </w:rPr>
         <w:t>十六</w:t>
       </w:r>
       <w:r>
         <w:rPr>
-          <w:rStyle w:val="22"/>
+          <w:rStyle w:val="23"/>
         </w:rPr>
         <w:t>.</w:t>
       </w:r>
       <w:r>
         <w:rPr>
-          <w:rStyle w:val="22"/>
+          <w:rStyle w:val="23"/>
           <w:rFonts w:hint="eastAsia"/>
         </w:rPr>
         <w:t>性能优化</w:t>
@@ -7680,13 +7680,13 @@
       </w:r>
       <w:r>
         <w:rPr>
-          <w:rStyle w:val="22"/>
+          <w:rStyle w:val="23"/>
         </w:rPr>
         <w:t>1.</w:t>
       </w:r>
       <w:r>
         <w:rPr>
-          <w:rStyle w:val="22"/>
+          <w:rStyle w:val="23"/>
           <w:rFonts w:hint="eastAsia"/>
         </w:rPr>
         <w:t>内存优化</w:t>
@@ -7732,13 +7732,13 @@
       </w:r>
       <w:r>
         <w:rPr>
-          <w:rStyle w:val="22"/>
+          <w:rStyle w:val="23"/>
         </w:rPr>
         <w:t>2.</w:t>
       </w:r>
       <w:r>
         <w:rPr>
-          <w:rStyle w:val="22"/>
+          <w:rStyle w:val="23"/>
           <w:rFonts w:hint="eastAsia"/>
         </w:rPr>
         <w:t>启动优化</w:t>
@@ -7784,13 +7784,13 @@
       </w:r>
       <w:r>
         <w:rPr>
-          <w:rStyle w:val="22"/>
+          <w:rStyle w:val="23"/>
         </w:rPr>
         <w:t>3.</w:t>
       </w:r>
       <w:r>
         <w:rPr>
-          <w:rStyle w:val="22"/>
+          <w:rStyle w:val="23"/>
           <w:rFonts w:hint="eastAsia"/>
         </w:rPr>
         <w:t>布局加载和绘制优化</w:t>
@@ -7836,13 +7836,13 @@
       </w:r>
       <w:r>
         <w:rPr>
-          <w:rStyle w:val="22"/>
+          <w:rStyle w:val="23"/>
         </w:rPr>
         <w:t>4.</w:t>
       </w:r>
       <w:r>
         <w:rPr>
-          <w:rStyle w:val="22"/>
+          <w:rStyle w:val="23"/>
           <w:rFonts w:hint="eastAsia"/>
         </w:rPr>
         <w:t>卡顿优化</w:t>
@@ -7888,13 +7888,13 @@
       </w:r>
       <w:r>
         <w:rPr>
-          <w:rStyle w:val="22"/>
+          <w:rStyle w:val="23"/>
         </w:rPr>
         <w:t>5.</w:t>
       </w:r>
       <w:r>
         <w:rPr>
-          <w:rStyle w:val="22"/>
+          <w:rStyle w:val="23"/>
           <w:rFonts w:hint="eastAsia"/>
         </w:rPr>
         <w:t>网络优化</w:t>
@@ -7940,14 +7940,14 @@
       </w:r>
       <w:r>
         <w:rPr>
-          <w:rStyle w:val="22"/>
+          <w:rStyle w:val="23"/>
           <w:rFonts w:hint="eastAsia"/>
         </w:rPr>
         <w:t>十七</w:t>
       </w:r>
       <w:r>
         <w:rPr>
-          <w:rStyle w:val="22"/>
+          <w:rStyle w:val="23"/>
         </w:rPr>
         <w:t>.Window&amp;WindowManager</w:t>
       </w:r>
@@ -7992,20 +7992,20 @@
       </w:r>
       <w:r>
         <w:rPr>
-          <w:rStyle w:val="22"/>
+          <w:rStyle w:val="23"/>
         </w:rPr>
         <w:t>1.</w:t>
       </w:r>
       <w:r>
         <w:rPr>
-          <w:rStyle w:val="22"/>
+          <w:rStyle w:val="23"/>
           <w:rFonts w:hint="eastAsia"/>
         </w:rPr>
         <w:t>什么是</w:t>
       </w:r>
       <w:r>
         <w:rPr>
-          <w:rStyle w:val="22"/>
+          <w:rStyle w:val="23"/>
         </w:rPr>
         <w:t>Window</w:t>
       </w:r>
@@ -8050,20 +8050,20 @@
       </w:r>
       <w:r>
         <w:rPr>
-          <w:rStyle w:val="22"/>
+          <w:rStyle w:val="23"/>
         </w:rPr>
         <w:t>2.</w:t>
       </w:r>
       <w:r>
         <w:rPr>
-          <w:rStyle w:val="22"/>
+          <w:rStyle w:val="23"/>
           <w:rFonts w:hint="eastAsia"/>
         </w:rPr>
         <w:t>什么是</w:t>
       </w:r>
       <w:r>
         <w:rPr>
-          <w:rStyle w:val="22"/>
+          <w:rStyle w:val="23"/>
         </w:rPr>
         <w:t>WindowManager</w:t>
       </w:r>
@@ -8108,20 +8108,20 @@
       </w:r>
       <w:r>
         <w:rPr>
-          <w:rStyle w:val="22"/>
+          <w:rStyle w:val="23"/>
         </w:rPr>
         <w:t>3.</w:t>
       </w:r>
       <w:r>
         <w:rPr>
-          <w:rStyle w:val="22"/>
+          <w:rStyle w:val="23"/>
           <w:rFonts w:hint="eastAsia"/>
         </w:rPr>
         <w:t>什么是</w:t>
       </w:r>
       <w:r>
         <w:rPr>
-          <w:rStyle w:val="22"/>
+          <w:rStyle w:val="23"/>
         </w:rPr>
         <w:t>ViewRootImpl</w:t>
       </w:r>
@@ -8166,20 +8166,20 @@
       </w:r>
       <w:r>
         <w:rPr>
-          <w:rStyle w:val="22"/>
+          <w:rStyle w:val="23"/>
         </w:rPr>
         <w:t>4.</w:t>
       </w:r>
       <w:r>
         <w:rPr>
-          <w:rStyle w:val="22"/>
+          <w:rStyle w:val="23"/>
           <w:rFonts w:hint="eastAsia"/>
         </w:rPr>
         <w:t>什么是</w:t>
       </w:r>
       <w:r>
         <w:rPr>
-          <w:rStyle w:val="22"/>
+          <w:rStyle w:val="23"/>
         </w:rPr>
         <w:t>DecorView</w:t>
       </w:r>
@@ -8224,39 +8224,39 @@
       </w:r>
       <w:r>
         <w:rPr>
-          <w:rStyle w:val="22"/>
+          <w:rStyle w:val="23"/>
         </w:rPr>
         <w:t>5.Activity</w:t>
       </w:r>
       <w:r>
         <w:rPr>
-          <w:rStyle w:val="22"/>
+          <w:rStyle w:val="23"/>
           <w:rFonts w:hint="eastAsia"/>
         </w:rPr>
         <w:t>，</w:t>
       </w:r>
       <w:r>
         <w:rPr>
-          <w:rStyle w:val="22"/>
+          <w:rStyle w:val="23"/>
         </w:rPr>
         <w:t>View</w:t>
       </w:r>
       <w:r>
         <w:rPr>
-          <w:rStyle w:val="22"/>
+          <w:rStyle w:val="23"/>
           <w:rFonts w:hint="eastAsia"/>
         </w:rPr>
         <w:t>，</w:t>
       </w:r>
       <w:r>
         <w:rPr>
-          <w:rStyle w:val="22"/>
+          <w:rStyle w:val="23"/>
         </w:rPr>
         <w:t>Window</w:t>
       </w:r>
       <w:r>
         <w:rPr>
-          <w:rStyle w:val="22"/>
+          <w:rStyle w:val="23"/>
           <w:rFonts w:hint="eastAsia"/>
         </w:rPr>
         <w:t>三者之间的关系</w:t>
@@ -8302,39 +8302,39 @@
       </w:r>
       <w:r>
         <w:rPr>
-          <w:rStyle w:val="22"/>
+          <w:rStyle w:val="23"/>
         </w:rPr>
         <w:t>6.DecorView</w:t>
       </w:r>
       <w:r>
         <w:rPr>
-          <w:rStyle w:val="22"/>
+          <w:rStyle w:val="23"/>
           <w:rFonts w:hint="eastAsia"/>
         </w:rPr>
         <w:t>什么时候被</w:t>
       </w:r>
       <w:r>
         <w:rPr>
-          <w:rStyle w:val="22"/>
+          <w:rStyle w:val="23"/>
         </w:rPr>
         <w:t>WindowManager</w:t>
       </w:r>
       <w:r>
         <w:rPr>
-          <w:rStyle w:val="22"/>
+          <w:rStyle w:val="23"/>
           <w:rFonts w:hint="eastAsia"/>
         </w:rPr>
         <w:t>添加到</w:t>
       </w:r>
       <w:r>
         <w:rPr>
-          <w:rStyle w:val="22"/>
+          <w:rStyle w:val="23"/>
         </w:rPr>
         <w:t>Window</w:t>
       </w:r>
       <w:r>
         <w:rPr>
-          <w:rStyle w:val="22"/>
+          <w:rStyle w:val="23"/>
           <w:rFonts w:hint="eastAsia"/>
         </w:rPr>
         <w:t>中</w:t>
@@ -8380,14 +8380,14 @@
       </w:r>
       <w:r>
         <w:rPr>
-          <w:rStyle w:val="22"/>
+          <w:rStyle w:val="23"/>
           <w:rFonts w:hint="eastAsia"/>
         </w:rPr>
         <w:t>十八</w:t>
       </w:r>
       <w:r>
         <w:rPr>
-          <w:rStyle w:val="22"/>
+          <w:rStyle w:val="23"/>
         </w:rPr>
         <w:t>.WMS</w:t>
       </w:r>
@@ -8432,20 +8432,20 @@
       </w:r>
       <w:r>
         <w:rPr>
-          <w:rStyle w:val="22"/>
+          <w:rStyle w:val="23"/>
         </w:rPr>
         <w:t>1.</w:t>
       </w:r>
       <w:r>
         <w:rPr>
-          <w:rStyle w:val="22"/>
+          <w:rStyle w:val="23"/>
           <w:rFonts w:hint="eastAsia"/>
         </w:rPr>
         <w:t>什么是</w:t>
       </w:r>
       <w:r>
         <w:rPr>
-          <w:rStyle w:val="22"/>
+          <w:rStyle w:val="23"/>
         </w:rPr>
         <w:t>WMS</w:t>
       </w:r>
@@ -8490,26 +8490,26 @@
       </w:r>
       <w:r>
         <w:rPr>
-          <w:rStyle w:val="22"/>
+          <w:rStyle w:val="23"/>
         </w:rPr>
         <w:t>2.WMS</w:t>
       </w:r>
       <w:r>
         <w:rPr>
-          <w:rStyle w:val="22"/>
+          <w:rStyle w:val="23"/>
           <w:rFonts w:hint="eastAsia"/>
         </w:rPr>
         <w:t>是如何管理</w:t>
       </w:r>
       <w:r>
         <w:rPr>
-          <w:rStyle w:val="22"/>
+          <w:rStyle w:val="23"/>
         </w:rPr>
         <w:t>Window</w:t>
       </w:r>
       <w:r>
         <w:rPr>
-          <w:rStyle w:val="22"/>
+          <w:rStyle w:val="23"/>
           <w:rFonts w:hint="eastAsia"/>
         </w:rPr>
         <w:t>的</w:t>
@@ -8555,26 +8555,26 @@
       </w:r>
       <w:r>
         <w:rPr>
-          <w:rStyle w:val="22"/>
+          <w:rStyle w:val="23"/>
         </w:rPr>
         <w:t>3.IWindowSession</w:t>
       </w:r>
       <w:r>
         <w:rPr>
-          <w:rStyle w:val="22"/>
+          <w:rStyle w:val="23"/>
           <w:rFonts w:hint="eastAsia"/>
         </w:rPr>
         <w:t>是什么，</w:t>
       </w:r>
       <w:r>
         <w:rPr>
-          <w:rStyle w:val="22"/>
+          <w:rStyle w:val="23"/>
         </w:rPr>
         <w:t>WindowSession</w:t>
       </w:r>
       <w:r>
         <w:rPr>
-          <w:rStyle w:val="22"/>
+          <w:rStyle w:val="23"/>
           <w:rFonts w:hint="eastAsia"/>
         </w:rPr>
         <w:t>的创建过程是怎样的</w:t>
@@ -8620,13 +8620,13 @@
       </w:r>
       <w:r>
         <w:rPr>
-          <w:rStyle w:val="22"/>
+          <w:rStyle w:val="23"/>
         </w:rPr>
         <w:t>4.WindowToken</w:t>
       </w:r>
       <w:r>
         <w:rPr>
-          <w:rStyle w:val="22"/>
+          <w:rStyle w:val="23"/>
           <w:rFonts w:hint="eastAsia"/>
         </w:rPr>
         <w:t>是什么</w:t>
@@ -8672,13 +8672,13 @@
       </w:r>
       <w:r>
         <w:rPr>
-          <w:rStyle w:val="22"/>
+          <w:rStyle w:val="23"/>
         </w:rPr>
         <w:t>5.WindowState</w:t>
       </w:r>
       <w:r>
         <w:rPr>
-          <w:rStyle w:val="22"/>
+          <w:rStyle w:val="23"/>
           <w:rFonts w:hint="eastAsia"/>
         </w:rPr>
         <w:t>是什么</w:t>
@@ -8724,13 +8724,13 @@
       </w:r>
       <w:r>
         <w:rPr>
-          <w:rStyle w:val="22"/>
+          <w:rStyle w:val="23"/>
         </w:rPr>
         <w:t>6.Android</w:t>
       </w:r>
       <w:r>
         <w:rPr>
-          <w:rStyle w:val="22"/>
+          <w:rStyle w:val="23"/>
           <w:rFonts w:hint="eastAsia"/>
         </w:rPr>
         <w:t>窗口大概分为几种？分组原理是什么</w:t>
@@ -8776,72 +8776,72 @@
       </w:r>
       <w:r>
         <w:rPr>
-          <w:rStyle w:val="22"/>
+          <w:rStyle w:val="23"/>
         </w:rPr>
         <w:t>7.Dialog</w:t>
       </w:r>
       <w:r>
         <w:rPr>
-          <w:rStyle w:val="22"/>
+          <w:rStyle w:val="23"/>
           <w:rFonts w:hint="eastAsia"/>
         </w:rPr>
         <w:t>的</w:t>
       </w:r>
       <w:r>
         <w:rPr>
-          <w:rStyle w:val="22"/>
+          <w:rStyle w:val="23"/>
         </w:rPr>
         <w:t>Context</w:t>
       </w:r>
       <w:r>
         <w:rPr>
-          <w:rStyle w:val="22"/>
+          <w:rStyle w:val="23"/>
           <w:rFonts w:hint="eastAsia"/>
         </w:rPr>
         <w:t>只能是</w:t>
       </w:r>
       <w:r>
         <w:rPr>
-          <w:rStyle w:val="22"/>
+          <w:rStyle w:val="23"/>
         </w:rPr>
         <w:t>Activity</w:t>
       </w:r>
       <w:r>
         <w:rPr>
-          <w:rStyle w:val="22"/>
+          <w:rStyle w:val="23"/>
           <w:rFonts w:hint="eastAsia"/>
         </w:rPr>
         <w:t>的</w:t>
       </w:r>
       <w:r>
         <w:rPr>
-          <w:rStyle w:val="22"/>
+          <w:rStyle w:val="23"/>
         </w:rPr>
         <w:t>Context</w:t>
       </w:r>
       <w:r>
         <w:rPr>
-          <w:rStyle w:val="22"/>
+          <w:rStyle w:val="23"/>
           <w:rFonts w:hint="eastAsia"/>
         </w:rPr>
         <w:t>，不能是</w:t>
       </w:r>
       <w:r>
         <w:rPr>
-          <w:rStyle w:val="22"/>
+          <w:rStyle w:val="23"/>
         </w:rPr>
         <w:t>Application</w:t>
       </w:r>
       <w:r>
         <w:rPr>
-          <w:rStyle w:val="22"/>
+          <w:rStyle w:val="23"/>
           <w:rFonts w:hint="eastAsia"/>
         </w:rPr>
         <w:t>的</w:t>
       </w:r>
       <w:r>
         <w:rPr>
-          <w:rStyle w:val="22"/>
+          <w:rStyle w:val="23"/>
         </w:rPr>
         <w:t>Context</w:t>
       </w:r>
@@ -8886,52 +8886,52 @@
       </w:r>
       <w:r>
         <w:rPr>
-          <w:rStyle w:val="22"/>
+          <w:rStyle w:val="23"/>
         </w:rPr>
         <w:t>8.App</w:t>
       </w:r>
       <w:r>
         <w:rPr>
-          <w:rStyle w:val="22"/>
+          <w:rStyle w:val="23"/>
           <w:rFonts w:hint="eastAsia"/>
         </w:rPr>
         <w:t>应用程序如何与</w:t>
       </w:r>
       <w:r>
         <w:rPr>
-          <w:rStyle w:val="22"/>
+          <w:rStyle w:val="23"/>
         </w:rPr>
         <w:t>SurfaceFlinger</w:t>
       </w:r>
       <w:r>
         <w:rPr>
-          <w:rStyle w:val="22"/>
+          <w:rStyle w:val="23"/>
           <w:rFonts w:hint="eastAsia"/>
         </w:rPr>
         <w:t>通信的</w:t>
       </w:r>
       <w:r>
         <w:rPr>
-          <w:rStyle w:val="22"/>
+          <w:rStyle w:val="23"/>
         </w:rPr>
         <w:t xml:space="preserve">View </w:t>
       </w:r>
       <w:r>
         <w:rPr>
-          <w:rStyle w:val="22"/>
+          <w:rStyle w:val="23"/>
           <w:rFonts w:hint="eastAsia"/>
         </w:rPr>
         <w:t>的绘制是如何把数据传递给</w:t>
       </w:r>
       <w:r>
         <w:rPr>
-          <w:rStyle w:val="22"/>
+          <w:rStyle w:val="23"/>
         </w:rPr>
         <w:t xml:space="preserve"> SurfaceFlinger </w:t>
       </w:r>
       <w:r>
         <w:rPr>
-          <w:rStyle w:val="22"/>
+          <w:rStyle w:val="23"/>
           <w:rFonts w:hint="eastAsia"/>
         </w:rPr>
         <w:t>的</w:t>
@@ -8977,13 +8977,13 @@
       </w:r>
       <w:r>
         <w:rPr>
-          <w:rStyle w:val="22"/>
+          <w:rStyle w:val="23"/>
         </w:rPr>
         <w:t>9.</w:t>
       </w:r>
       <w:r>
         <w:rPr>
-          <w:rStyle w:val="22"/>
+          <w:rStyle w:val="23"/>
           <w:rFonts w:hint="eastAsia"/>
         </w:rPr>
         <w:t>共享内存的具体实现是什么</w:t>
@@ -9029,33 +9029,33 @@
       </w:r>
       <w:r>
         <w:rPr>
-          <w:rStyle w:val="22"/>
+          <w:rStyle w:val="23"/>
         </w:rPr>
         <w:t>10.relayout</w:t>
       </w:r>
       <w:r>
         <w:rPr>
-          <w:rStyle w:val="22"/>
+          <w:rStyle w:val="23"/>
           <w:rFonts w:hint="eastAsia"/>
         </w:rPr>
         <w:t>是如何向</w:t>
       </w:r>
       <w:r>
         <w:rPr>
-          <w:rStyle w:val="22"/>
+          <w:rStyle w:val="23"/>
         </w:rPr>
         <w:t>SurfaceFlinger</w:t>
       </w:r>
       <w:r>
         <w:rPr>
-          <w:rStyle w:val="22"/>
+          <w:rStyle w:val="23"/>
           <w:rFonts w:hint="eastAsia"/>
         </w:rPr>
         <w:t>申请</w:t>
       </w:r>
       <w:r>
         <w:rPr>
-          <w:rStyle w:val="22"/>
+          <w:rStyle w:val="23"/>
         </w:rPr>
         <w:t>Surface</w:t>
       </w:r>
@@ -9100,20 +9100,20 @@
       </w:r>
       <w:r>
         <w:rPr>
-          <w:rStyle w:val="22"/>
+          <w:rStyle w:val="23"/>
         </w:rPr>
         <w:t>11.</w:t>
       </w:r>
       <w:r>
         <w:rPr>
-          <w:rStyle w:val="22"/>
+          <w:rStyle w:val="23"/>
           <w:rFonts w:hint="eastAsia"/>
         </w:rPr>
         <w:t>什么是</w:t>
       </w:r>
       <w:r>
         <w:rPr>
-          <w:rStyle w:val="22"/>
+          <w:rStyle w:val="23"/>
         </w:rPr>
         <w:t>Surface</w:t>
       </w:r>
@@ -9158,14 +9158,14 @@
       </w:r>
       <w:r>
         <w:rPr>
-          <w:rStyle w:val="22"/>
+          <w:rStyle w:val="23"/>
           <w:rFonts w:hint="eastAsia"/>
         </w:rPr>
         <w:t>十九</w:t>
       </w:r>
       <w:r>
         <w:rPr>
-          <w:rStyle w:val="22"/>
+          <w:rStyle w:val="23"/>
         </w:rPr>
         <w:t>.AMS</w:t>
       </w:r>
@@ -9210,13 +9210,13 @@
       </w:r>
       <w:r>
         <w:rPr>
-          <w:rStyle w:val="22"/>
+          <w:rStyle w:val="23"/>
         </w:rPr>
         <w:t>1.ActivityManagerService</w:t>
       </w:r>
       <w:r>
         <w:rPr>
-          <w:rStyle w:val="22"/>
+          <w:rStyle w:val="23"/>
           <w:rFonts w:hint="eastAsia"/>
         </w:rPr>
         <w:t>是什么？什么时候初始化的？有什么作用？</w:t>
@@ -9262,39 +9262,39 @@
       </w:r>
       <w:r>
         <w:rPr>
-          <w:rStyle w:val="22"/>
+          <w:rStyle w:val="23"/>
         </w:rPr>
         <w:t>2.ActivityThread</w:t>
       </w:r>
       <w:r>
         <w:rPr>
-          <w:rStyle w:val="22"/>
+          <w:rStyle w:val="23"/>
           <w:rFonts w:hint="eastAsia"/>
         </w:rPr>
         <w:t>是什么</w:t>
       </w:r>
       <w:r>
         <w:rPr>
-          <w:rStyle w:val="22"/>
+          <w:rStyle w:val="23"/>
         </w:rPr>
         <w:t>?ApplicationThread</w:t>
       </w:r>
       <w:r>
         <w:rPr>
-          <w:rStyle w:val="22"/>
+          <w:rStyle w:val="23"/>
           <w:rFonts w:hint="eastAsia"/>
         </w:rPr>
         <w:t>是什么</w:t>
       </w:r>
       <w:r>
         <w:rPr>
-          <w:rStyle w:val="22"/>
+          <w:rStyle w:val="23"/>
         </w:rPr>
         <w:t>?</w:t>
       </w:r>
       <w:r>
         <w:rPr>
-          <w:rStyle w:val="22"/>
+          <w:rStyle w:val="23"/>
           <w:rFonts w:hint="eastAsia"/>
         </w:rPr>
         <w:t>他们的区别</w:t>
@@ -9340,26 +9340,26 @@
       </w:r>
       <w:r>
         <w:rPr>
-          <w:rStyle w:val="22"/>
+          <w:rStyle w:val="23"/>
         </w:rPr>
         <w:t>3.Instrumentation</w:t>
       </w:r>
       <w:r>
         <w:rPr>
-          <w:rStyle w:val="22"/>
+          <w:rStyle w:val="23"/>
           <w:rFonts w:hint="eastAsia"/>
         </w:rPr>
         <w:t>是什么？和</w:t>
       </w:r>
       <w:r>
         <w:rPr>
-          <w:rStyle w:val="22"/>
+          <w:rStyle w:val="23"/>
         </w:rPr>
         <w:t>ActivityThread</w:t>
       </w:r>
       <w:r>
         <w:rPr>
-          <w:rStyle w:val="22"/>
+          <w:rStyle w:val="23"/>
           <w:rFonts w:hint="eastAsia"/>
         </w:rPr>
         <w:t>是什么关系？</w:t>
@@ -9405,26 +9405,26 @@
       </w:r>
       <w:r>
         <w:rPr>
-          <w:rStyle w:val="22"/>
+          <w:rStyle w:val="23"/>
         </w:rPr>
         <w:t>4.ActivityManagerService</w:t>
       </w:r>
       <w:r>
         <w:rPr>
-          <w:rStyle w:val="22"/>
+          <w:rStyle w:val="23"/>
           <w:rFonts w:hint="eastAsia"/>
         </w:rPr>
         <w:t>和</w:t>
       </w:r>
       <w:r>
         <w:rPr>
-          <w:rStyle w:val="22"/>
+          <w:rStyle w:val="23"/>
         </w:rPr>
         <w:t>zygote</w:t>
       </w:r>
       <w:r>
         <w:rPr>
-          <w:rStyle w:val="22"/>
+          <w:rStyle w:val="23"/>
           <w:rFonts w:hint="eastAsia"/>
         </w:rPr>
         <w:t>进程通信是如何实现的</w:t>
@@ -9470,59 +9470,59 @@
       </w:r>
       <w:r>
         <w:rPr>
-          <w:rStyle w:val="22"/>
+          <w:rStyle w:val="23"/>
         </w:rPr>
         <w:t>5.ActivityRecord</w:t>
       </w:r>
       <w:r>
         <w:rPr>
-          <w:rStyle w:val="22"/>
+          <w:rStyle w:val="23"/>
           <w:rFonts w:hint="eastAsia"/>
         </w:rPr>
         <w:t>、</w:t>
       </w:r>
       <w:r>
         <w:rPr>
-          <w:rStyle w:val="22"/>
+          <w:rStyle w:val="23"/>
         </w:rPr>
         <w:t>TaskRecord</w:t>
       </w:r>
       <w:r>
         <w:rPr>
-          <w:rStyle w:val="22"/>
+          <w:rStyle w:val="23"/>
           <w:rFonts w:hint="eastAsia"/>
         </w:rPr>
         <w:t>、</w:t>
       </w:r>
       <w:r>
         <w:rPr>
-          <w:rStyle w:val="22"/>
+          <w:rStyle w:val="23"/>
         </w:rPr>
         <w:t>ActivityStack</w:t>
       </w:r>
       <w:r>
         <w:rPr>
-          <w:rStyle w:val="22"/>
+          <w:rStyle w:val="23"/>
           <w:rFonts w:hint="eastAsia"/>
         </w:rPr>
         <w:t>，</w:t>
       </w:r>
       <w:r>
         <w:rPr>
-          <w:rStyle w:val="22"/>
+          <w:rStyle w:val="23"/>
         </w:rPr>
         <w:t>ActivityStackSupervisor</w:t>
       </w:r>
       <w:r>
         <w:rPr>
-          <w:rStyle w:val="22"/>
+          <w:rStyle w:val="23"/>
           <w:rFonts w:hint="eastAsia"/>
         </w:rPr>
         <w:t>，</w:t>
       </w:r>
       <w:r>
         <w:rPr>
-          <w:rStyle w:val="22"/>
+          <w:rStyle w:val="23"/>
         </w:rPr>
         <w:t>ProcessRecord</w:t>
       </w:r>
@@ -9567,52 +9567,52 @@
       </w:r>
       <w:r>
         <w:rPr>
-          <w:rStyle w:val="22"/>
+          <w:rStyle w:val="23"/>
         </w:rPr>
         <w:t>6.ActivityManager</w:t>
       </w:r>
       <w:r>
         <w:rPr>
-          <w:rStyle w:val="22"/>
+          <w:rStyle w:val="23"/>
           <w:rFonts w:hint="eastAsia"/>
         </w:rPr>
         <w:t>、</w:t>
       </w:r>
       <w:r>
         <w:rPr>
-          <w:rStyle w:val="22"/>
+          <w:rStyle w:val="23"/>
         </w:rPr>
         <w:t>ActivityManagerService</w:t>
       </w:r>
       <w:r>
         <w:rPr>
-          <w:rStyle w:val="22"/>
+          <w:rStyle w:val="23"/>
           <w:rFonts w:hint="eastAsia"/>
         </w:rPr>
         <w:t>、</w:t>
       </w:r>
       <w:r>
         <w:rPr>
-          <w:rStyle w:val="22"/>
+          <w:rStyle w:val="23"/>
         </w:rPr>
         <w:t>ActivityManagerNative</w:t>
       </w:r>
       <w:r>
         <w:rPr>
-          <w:rStyle w:val="22"/>
+          <w:rStyle w:val="23"/>
           <w:rFonts w:hint="eastAsia"/>
         </w:rPr>
         <w:t>、</w:t>
       </w:r>
       <w:r>
         <w:rPr>
-          <w:rStyle w:val="22"/>
+          <w:rStyle w:val="23"/>
         </w:rPr>
         <w:t>ActivityManagerProxy</w:t>
       </w:r>
       <w:r>
         <w:rPr>
-          <w:rStyle w:val="22"/>
+          <w:rStyle w:val="23"/>
           <w:rFonts w:hint="eastAsia"/>
         </w:rPr>
         <w:t>的关系</w:t>
@@ -9658,20 +9658,20 @@
       </w:r>
       <w:r>
         <w:rPr>
-          <w:rStyle w:val="22"/>
+          <w:rStyle w:val="23"/>
         </w:rPr>
         <w:t>7.</w:t>
       </w:r>
       <w:r>
         <w:rPr>
-          <w:rStyle w:val="22"/>
+          <w:rStyle w:val="23"/>
           <w:rFonts w:hint="eastAsia"/>
         </w:rPr>
         <w:t>手写实现简化版</w:t>
       </w:r>
       <w:r>
         <w:rPr>
-          <w:rStyle w:val="22"/>
+          <w:rStyle w:val="23"/>
         </w:rPr>
         <w:t>AMS</w:t>
       </w:r>
@@ -9716,20 +9716,20 @@
       </w:r>
       <w:r>
         <w:rPr>
-          <w:rStyle w:val="22"/>
+          <w:rStyle w:val="23"/>
           <w:rFonts w:hint="eastAsia"/>
         </w:rPr>
         <w:t>二十</w:t>
       </w:r>
       <w:r>
         <w:rPr>
-          <w:rStyle w:val="22"/>
+          <w:rStyle w:val="23"/>
         </w:rPr>
         <w:t>.</w:t>
       </w:r>
       <w:r>
         <w:rPr>
-          <w:rStyle w:val="22"/>
+          <w:rStyle w:val="23"/>
           <w:rFonts w:hint="eastAsia"/>
         </w:rPr>
         <w:t>系统启动</w:t>
@@ -9775,13 +9775,13 @@
       </w:r>
       <w:r>
         <w:rPr>
-          <w:rStyle w:val="22"/>
+          <w:rStyle w:val="23"/>
         </w:rPr>
         <w:t>1.android</w:t>
       </w:r>
       <w:r>
         <w:rPr>
-          <w:rStyle w:val="22"/>
+          <w:rStyle w:val="23"/>
           <w:rFonts w:hint="eastAsia"/>
         </w:rPr>
         <w:t>系统启动流程</w:t>
@@ -9827,39 +9827,39 @@
       </w:r>
       <w:r>
         <w:rPr>
-          <w:rStyle w:val="22"/>
+          <w:rStyle w:val="23"/>
         </w:rPr>
         <w:t>2.SystemServer</w:t>
       </w:r>
       <w:r>
         <w:rPr>
-          <w:rStyle w:val="22"/>
+          <w:rStyle w:val="23"/>
           <w:rFonts w:hint="eastAsia"/>
         </w:rPr>
         <w:t>，</w:t>
       </w:r>
       <w:r>
         <w:rPr>
-          <w:rStyle w:val="22"/>
+          <w:rStyle w:val="23"/>
         </w:rPr>
         <w:t>ServiceManager</w:t>
       </w:r>
       <w:r>
         <w:rPr>
-          <w:rStyle w:val="22"/>
+          <w:rStyle w:val="23"/>
           <w:rFonts w:hint="eastAsia"/>
         </w:rPr>
         <w:t>，</w:t>
       </w:r>
       <w:r>
         <w:rPr>
-          <w:rStyle w:val="22"/>
+          <w:rStyle w:val="23"/>
         </w:rPr>
         <w:t>SystemServiceManager</w:t>
       </w:r>
       <w:r>
         <w:rPr>
-          <w:rStyle w:val="22"/>
+          <w:rStyle w:val="23"/>
           <w:rFonts w:hint="eastAsia"/>
         </w:rPr>
         <w:t>的关系</w:t>
@@ -9905,33 +9905,33 @@
       </w:r>
       <w:r>
         <w:rPr>
-          <w:rStyle w:val="22"/>
+          <w:rStyle w:val="23"/>
         </w:rPr>
         <w:t>3.</w:t>
       </w:r>
       <w:r>
         <w:rPr>
-          <w:rStyle w:val="22"/>
+          <w:rStyle w:val="23"/>
           <w:rFonts w:hint="eastAsia"/>
         </w:rPr>
         <w:t>孵化应用进程这种事为什么不交给</w:t>
       </w:r>
       <w:r>
         <w:rPr>
-          <w:rStyle w:val="22"/>
+          <w:rStyle w:val="23"/>
         </w:rPr>
         <w:t>SystemServer</w:t>
       </w:r>
       <w:r>
         <w:rPr>
-          <w:rStyle w:val="22"/>
+          <w:rStyle w:val="23"/>
           <w:rFonts w:hint="eastAsia"/>
         </w:rPr>
         <w:t>来做，而专门设计一个</w:t>
       </w:r>
       <w:r>
         <w:rPr>
-          <w:rStyle w:val="22"/>
+          <w:rStyle w:val="23"/>
         </w:rPr>
         <w:t>Zygote</w:t>
       </w:r>
@@ -9976,46 +9976,46 @@
       </w:r>
       <w:r>
         <w:rPr>
-          <w:rStyle w:val="22"/>
+          <w:rStyle w:val="23"/>
         </w:rPr>
         <w:t>4.Zygote</w:t>
       </w:r>
       <w:r>
         <w:rPr>
-          <w:rStyle w:val="22"/>
+          <w:rStyle w:val="23"/>
           <w:rFonts w:hint="eastAsia"/>
         </w:rPr>
         <w:t>的</w:t>
       </w:r>
       <w:r>
         <w:rPr>
-          <w:rStyle w:val="22"/>
+          <w:rStyle w:val="23"/>
         </w:rPr>
         <w:t>IPC</w:t>
       </w:r>
       <w:r>
         <w:rPr>
-          <w:rStyle w:val="22"/>
+          <w:rStyle w:val="23"/>
           <w:rFonts w:hint="eastAsia"/>
         </w:rPr>
         <w:t>通信机制为什么使用</w:t>
       </w:r>
       <w:r>
         <w:rPr>
-          <w:rStyle w:val="22"/>
+          <w:rStyle w:val="23"/>
         </w:rPr>
         <w:t>socket</w:t>
       </w:r>
       <w:r>
         <w:rPr>
-          <w:rStyle w:val="22"/>
+          <w:rStyle w:val="23"/>
           <w:rFonts w:hint="eastAsia"/>
         </w:rPr>
         <w:t>而不采用</w:t>
       </w:r>
       <w:r>
         <w:rPr>
-          <w:rStyle w:val="22"/>
+          <w:rStyle w:val="23"/>
         </w:rPr>
         <w:t>binder</w:t>
       </w:r>
@@ -10060,46 +10060,46 @@
       </w:r>
       <w:r>
         <w:rPr>
-          <w:rStyle w:val="22"/>
+          <w:rStyle w:val="23"/>
           <w:rFonts w:hint="eastAsia"/>
         </w:rPr>
         <w:t>二十一</w:t>
       </w:r>
       <w:r>
         <w:rPr>
-          <w:rStyle w:val="22"/>
+          <w:rStyle w:val="23"/>
         </w:rPr>
         <w:t>.App</w:t>
       </w:r>
       <w:r>
         <w:rPr>
-          <w:rStyle w:val="22"/>
+          <w:rStyle w:val="23"/>
           <w:rFonts w:hint="eastAsia"/>
         </w:rPr>
         <w:t>启动</w:t>
       </w:r>
       <w:r>
         <w:rPr>
-          <w:rStyle w:val="22"/>
+          <w:rStyle w:val="23"/>
         </w:rPr>
         <w:t>&amp;</w:t>
       </w:r>
       <w:r>
         <w:rPr>
-          <w:rStyle w:val="22"/>
+          <w:rStyle w:val="23"/>
           <w:rFonts w:hint="eastAsia"/>
         </w:rPr>
         <w:t>打包</w:t>
       </w:r>
       <w:r>
         <w:rPr>
-          <w:rStyle w:val="22"/>
+          <w:rStyle w:val="23"/>
         </w:rPr>
         <w:t>&amp;</w:t>
       </w:r>
       <w:r>
         <w:rPr>
-          <w:rStyle w:val="22"/>
+          <w:rStyle w:val="23"/>
           <w:rFonts w:hint="eastAsia"/>
         </w:rPr>
         <w:t>安装</w:t>
@@ -10145,13 +10145,13 @@
       </w:r>
       <w:r>
         <w:rPr>
-          <w:rStyle w:val="22"/>
+          <w:rStyle w:val="23"/>
         </w:rPr>
         <w:t>1.</w:t>
       </w:r>
       <w:r>
         <w:rPr>
-          <w:rStyle w:val="22"/>
+          <w:rStyle w:val="23"/>
           <w:rFonts w:hint="eastAsia"/>
         </w:rPr>
         <w:t>应用启动流程</w:t>
@@ -10197,26 +10197,26 @@
       </w:r>
       <w:r>
         <w:rPr>
-          <w:rStyle w:val="22"/>
+          <w:rStyle w:val="23"/>
         </w:rPr>
         <w:t>2.apk</w:t>
       </w:r>
       <w:r>
         <w:rPr>
-          <w:rStyle w:val="22"/>
+          <w:rStyle w:val="23"/>
           <w:rFonts w:hint="eastAsia"/>
         </w:rPr>
         <w:t>组成和</w:t>
       </w:r>
       <w:r>
         <w:rPr>
-          <w:rStyle w:val="22"/>
+          <w:rStyle w:val="23"/>
         </w:rPr>
         <w:t>Android</w:t>
       </w:r>
       <w:r>
         <w:rPr>
-          <w:rStyle w:val="22"/>
+          <w:rStyle w:val="23"/>
           <w:rFonts w:hint="eastAsia"/>
         </w:rPr>
         <w:t>的打包流程</w:t>
@@ -10262,39 +10262,39 @@
       </w:r>
       <w:r>
         <w:rPr>
-          <w:rStyle w:val="22"/>
+          <w:rStyle w:val="23"/>
         </w:rPr>
         <w:t>3.Android</w:t>
       </w:r>
       <w:r>
         <w:rPr>
-          <w:rStyle w:val="22"/>
+          <w:rStyle w:val="23"/>
           <w:rFonts w:hint="eastAsia"/>
         </w:rPr>
         <w:t>的签名机制，签名如何实现的</w:t>
       </w:r>
       <w:r>
         <w:rPr>
-          <w:rStyle w:val="22"/>
+          <w:rStyle w:val="23"/>
         </w:rPr>
         <w:t>,v2</w:t>
       </w:r>
       <w:r>
         <w:rPr>
-          <w:rStyle w:val="22"/>
+          <w:rStyle w:val="23"/>
           <w:rFonts w:hint="eastAsia"/>
         </w:rPr>
         <w:t>相比于</w:t>
       </w:r>
       <w:r>
         <w:rPr>
-          <w:rStyle w:val="22"/>
+          <w:rStyle w:val="23"/>
         </w:rPr>
         <w:t>v1</w:t>
       </w:r>
       <w:r>
         <w:rPr>
-          <w:rStyle w:val="22"/>
+          <w:rStyle w:val="23"/>
           <w:rFonts w:hint="eastAsia"/>
         </w:rPr>
         <w:t>签名机制的改变</w:t>
@@ -10340,13 +10340,13 @@
       </w:r>
       <w:r>
         <w:rPr>
-          <w:rStyle w:val="22"/>
+          <w:rStyle w:val="23"/>
         </w:rPr>
         <w:t>4.APK</w:t>
       </w:r>
       <w:r>
         <w:rPr>
-          <w:rStyle w:val="22"/>
+          <w:rStyle w:val="23"/>
           <w:rFonts w:hint="eastAsia"/>
         </w:rPr>
         <w:t>的安装流程</w:t>
@@ -10392,20 +10392,20 @@
       </w:r>
       <w:r>
         <w:rPr>
-          <w:rStyle w:val="22"/>
+          <w:rStyle w:val="23"/>
           <w:rFonts w:hint="eastAsia"/>
         </w:rPr>
         <w:t>二十二</w:t>
       </w:r>
       <w:r>
         <w:rPr>
-          <w:rStyle w:val="22"/>
+          <w:rStyle w:val="23"/>
         </w:rPr>
         <w:t>.</w:t>
       </w:r>
       <w:r>
         <w:rPr>
-          <w:rStyle w:val="22"/>
+          <w:rStyle w:val="23"/>
           <w:rFonts w:hint="eastAsia"/>
         </w:rPr>
         <w:t>序列化</w:t>
@@ -10451,13 +10451,13 @@
       </w:r>
       <w:r>
         <w:rPr>
-          <w:rStyle w:val="22"/>
+          <w:rStyle w:val="23"/>
         </w:rPr>
         <w:t>1.</w:t>
       </w:r>
       <w:r>
         <w:rPr>
-          <w:rStyle w:val="22"/>
+          <w:rStyle w:val="23"/>
           <w:rFonts w:hint="eastAsia"/>
         </w:rPr>
         <w:t>什么是序列化</w:t>
@@ -10503,13 +10503,13 @@
       </w:r>
       <w:r>
         <w:rPr>
-          <w:rStyle w:val="22"/>
+          <w:rStyle w:val="23"/>
         </w:rPr>
         <w:t>2.</w:t>
       </w:r>
       <w:r>
         <w:rPr>
-          <w:rStyle w:val="22"/>
+          <w:rStyle w:val="23"/>
           <w:rFonts w:hint="eastAsia"/>
         </w:rPr>
         <w:t>为什么需要使用序列化和反序列化</w:t>
@@ -10555,13 +10555,13 @@
       </w:r>
       <w:r>
         <w:rPr>
-          <w:rStyle w:val="22"/>
+          <w:rStyle w:val="23"/>
         </w:rPr>
         <w:t>3.</w:t>
       </w:r>
       <w:r>
         <w:rPr>
-          <w:rStyle w:val="22"/>
+          <w:rStyle w:val="23"/>
           <w:rFonts w:hint="eastAsia"/>
         </w:rPr>
         <w:t>序列化的有哪些好处</w:t>
@@ -10607,26 +10607,26 @@
       </w:r>
       <w:r>
         <w:rPr>
-          <w:rStyle w:val="22"/>
+          <w:rStyle w:val="23"/>
         </w:rPr>
         <w:t xml:space="preserve">4.Serializable </w:t>
       </w:r>
       <w:r>
         <w:rPr>
-          <w:rStyle w:val="22"/>
+          <w:rStyle w:val="23"/>
           <w:rFonts w:hint="eastAsia"/>
         </w:rPr>
         <w:t>和</w:t>
       </w:r>
       <w:r>
         <w:rPr>
-          <w:rStyle w:val="22"/>
+          <w:rStyle w:val="23"/>
         </w:rPr>
         <w:t xml:space="preserve"> Parcelable </w:t>
       </w:r>
       <w:r>
         <w:rPr>
-          <w:rStyle w:val="22"/>
+          <w:rStyle w:val="23"/>
           <w:rFonts w:hint="eastAsia"/>
         </w:rPr>
         <w:t>的区别</w:t>
@@ -10672,20 +10672,20 @@
       </w:r>
       <w:r>
         <w:rPr>
-          <w:rStyle w:val="22"/>
+          <w:rStyle w:val="23"/>
         </w:rPr>
         <w:t>5.</w:t>
       </w:r>
       <w:r>
         <w:rPr>
-          <w:rStyle w:val="22"/>
+          <w:rStyle w:val="23"/>
           <w:rFonts w:hint="eastAsia"/>
         </w:rPr>
         <w:t>什么是</w:t>
       </w:r>
       <w:r>
         <w:rPr>
-          <w:rStyle w:val="22"/>
+          <w:rStyle w:val="23"/>
         </w:rPr>
         <w:t>serialVersionUID</w:t>
       </w:r>
@@ -10730,33 +10730,33 @@
       </w:r>
       <w:r>
         <w:rPr>
-          <w:rStyle w:val="22"/>
+          <w:rStyle w:val="23"/>
         </w:rPr>
         <w:t>6.</w:t>
       </w:r>
       <w:r>
         <w:rPr>
-          <w:rStyle w:val="22"/>
+          <w:rStyle w:val="23"/>
           <w:rFonts w:hint="eastAsia"/>
         </w:rPr>
         <w:t>为什么还要显示指定</w:t>
       </w:r>
       <w:r>
         <w:rPr>
-          <w:rStyle w:val="22"/>
+          <w:rStyle w:val="23"/>
         </w:rPr>
         <w:t>serialVersionUID</w:t>
       </w:r>
       <w:r>
         <w:rPr>
-          <w:rStyle w:val="22"/>
+          <w:rStyle w:val="23"/>
           <w:rFonts w:hint="eastAsia"/>
         </w:rPr>
         <w:t>的值</w:t>
       </w:r>
       <w:r>
         <w:rPr>
-          <w:rStyle w:val="22"/>
+          <w:rStyle w:val="23"/>
         </w:rPr>
         <w:t>?</w:t>
       </w:r>
@@ -10801,20 +10801,20 @@
       </w:r>
       <w:r>
         <w:rPr>
-          <w:rStyle w:val="22"/>
+          <w:rStyle w:val="23"/>
           <w:rFonts w:hint="eastAsia"/>
         </w:rPr>
         <w:t>二十三</w:t>
       </w:r>
       <w:r>
         <w:rPr>
-          <w:rStyle w:val="22"/>
+          <w:rStyle w:val="23"/>
         </w:rPr>
         <w:t xml:space="preserve">.Art &amp; Dalvik </w:t>
       </w:r>
       <w:r>
         <w:rPr>
-          <w:rStyle w:val="22"/>
+          <w:rStyle w:val="23"/>
           <w:rFonts w:hint="eastAsia"/>
         </w:rPr>
         <w:t>及其区别</w:t>
@@ -10860,13 +10860,13 @@
       </w:r>
       <w:r>
         <w:rPr>
-          <w:rStyle w:val="22"/>
+          <w:rStyle w:val="23"/>
         </w:rPr>
         <w:t xml:space="preserve">1.Art &amp; Dalvik </w:t>
       </w:r>
       <w:r>
         <w:rPr>
-          <w:rStyle w:val="22"/>
+          <w:rStyle w:val="23"/>
           <w:rFonts w:hint="eastAsia"/>
         </w:rPr>
         <w:t>及其区别</w:t>
@@ -10912,33 +10912,33 @@
       </w:r>
       <w:r>
         <w:rPr>
-          <w:rStyle w:val="22"/>
+          <w:rStyle w:val="23"/>
           <w:rFonts w:hint="eastAsia"/>
         </w:rPr>
         <w:t>二十四</w:t>
       </w:r>
       <w:r>
         <w:rPr>
-          <w:rStyle w:val="22"/>
+          <w:rStyle w:val="23"/>
         </w:rPr>
         <w:t>.</w:t>
       </w:r>
       <w:r>
         <w:rPr>
-          <w:rStyle w:val="22"/>
+          <w:rStyle w:val="23"/>
           <w:rFonts w:hint="eastAsia"/>
         </w:rPr>
         <w:t>模块化</w:t>
       </w:r>
       <w:r>
         <w:rPr>
-          <w:rStyle w:val="22"/>
+          <w:rStyle w:val="23"/>
         </w:rPr>
         <w:t>&amp;</w:t>
       </w:r>
       <w:r>
         <w:rPr>
-          <w:rStyle w:val="22"/>
+          <w:rStyle w:val="23"/>
           <w:rFonts w:hint="eastAsia"/>
         </w:rPr>
         <w:t>组件化</w:t>
@@ -10984,13 +10984,13 @@
       </w:r>
       <w:r>
         <w:rPr>
-          <w:rStyle w:val="22"/>
+          <w:rStyle w:val="23"/>
         </w:rPr>
         <w:t>1.</w:t>
       </w:r>
       <w:r>
         <w:rPr>
-          <w:rStyle w:val="22"/>
+          <w:rStyle w:val="23"/>
           <w:rFonts w:hint="eastAsia"/>
         </w:rPr>
         <w:t>什么是模块化</w:t>
@@ -11036,13 +11036,13 @@
       </w:r>
       <w:r>
         <w:rPr>
-          <w:rStyle w:val="22"/>
+          <w:rStyle w:val="23"/>
         </w:rPr>
         <w:t>2.</w:t>
       </w:r>
       <w:r>
         <w:rPr>
-          <w:rStyle w:val="22"/>
+          <w:rStyle w:val="23"/>
           <w:rFonts w:hint="eastAsia"/>
         </w:rPr>
         <w:t>什么是组件化</w:t>
@@ -11088,13 +11088,13 @@
       </w:r>
       <w:r>
         <w:rPr>
-          <w:rStyle w:val="22"/>
+          <w:rStyle w:val="23"/>
         </w:rPr>
         <w:t>3.</w:t>
       </w:r>
       <w:r>
         <w:rPr>
-          <w:rStyle w:val="22"/>
+          <w:rStyle w:val="23"/>
           <w:rFonts w:hint="eastAsia"/>
         </w:rPr>
         <w:t>组件化优点和方案</w:t>
@@ -11140,13 +11140,13 @@
       </w:r>
       <w:r>
         <w:rPr>
-          <w:rStyle w:val="22"/>
+          <w:rStyle w:val="23"/>
         </w:rPr>
         <w:t>4.</w:t>
       </w:r>
       <w:r>
         <w:rPr>
-          <w:rStyle w:val="22"/>
+          <w:rStyle w:val="23"/>
           <w:rFonts w:hint="eastAsia"/>
         </w:rPr>
         <w:t>组件独立调试</w:t>
@@ -11192,13 +11192,13 @@
       </w:r>
       <w:r>
         <w:rPr>
-          <w:rStyle w:val="22"/>
+          <w:rStyle w:val="23"/>
         </w:rPr>
         <w:t>5.</w:t>
       </w:r>
       <w:r>
         <w:rPr>
-          <w:rStyle w:val="22"/>
+          <w:rStyle w:val="23"/>
           <w:rFonts w:hint="eastAsia"/>
         </w:rPr>
         <w:t>组件间通信</w:t>
@@ -11244,13 +11244,13 @@
       </w:r>
       <w:r>
         <w:rPr>
-          <w:rStyle w:val="22"/>
+          <w:rStyle w:val="23"/>
         </w:rPr>
         <w:t>6.Aplication</w:t>
       </w:r>
       <w:r>
         <w:rPr>
-          <w:rStyle w:val="22"/>
+          <w:rStyle w:val="23"/>
           <w:rFonts w:hint="eastAsia"/>
         </w:rPr>
         <w:t>动态加载</w:t>
@@ -11296,13 +11296,13 @@
       </w:r>
       <w:r>
         <w:rPr>
-          <w:rStyle w:val="22"/>
+          <w:rStyle w:val="23"/>
         </w:rPr>
         <w:t>7.ARouter</w:t>
       </w:r>
       <w:r>
         <w:rPr>
-          <w:rStyle w:val="22"/>
+          <w:rStyle w:val="23"/>
           <w:rFonts w:hint="eastAsia"/>
         </w:rPr>
         <w:t>原理</w:t>
@@ -11348,33 +11348,33 @@
       </w:r>
       <w:r>
         <w:rPr>
-          <w:rStyle w:val="22"/>
+          <w:rStyle w:val="23"/>
           <w:rFonts w:hint="eastAsia"/>
         </w:rPr>
         <w:t>二十五</w:t>
       </w:r>
       <w:r>
         <w:rPr>
-          <w:rStyle w:val="22"/>
+          <w:rStyle w:val="23"/>
         </w:rPr>
         <w:t>.</w:t>
       </w:r>
       <w:r>
         <w:rPr>
-          <w:rStyle w:val="22"/>
+          <w:rStyle w:val="23"/>
           <w:rFonts w:hint="eastAsia"/>
         </w:rPr>
         <w:t>热修复</w:t>
       </w:r>
       <w:r>
         <w:rPr>
-          <w:rStyle w:val="22"/>
+          <w:rStyle w:val="23"/>
         </w:rPr>
         <w:t>&amp;</w:t>
       </w:r>
       <w:r>
         <w:rPr>
-          <w:rStyle w:val="22"/>
+          <w:rStyle w:val="23"/>
           <w:rFonts w:hint="eastAsia"/>
         </w:rPr>
         <w:t>插件化</w:t>
@@ -11420,13 +11420,13 @@
       </w:r>
       <w:r>
         <w:rPr>
-          <w:rStyle w:val="22"/>
+          <w:rStyle w:val="23"/>
         </w:rPr>
         <w:t>1.</w:t>
       </w:r>
       <w:r>
         <w:rPr>
-          <w:rStyle w:val="22"/>
+          <w:rStyle w:val="23"/>
           <w:rFonts w:hint="eastAsia"/>
         </w:rPr>
         <w:t>插件化的定义</w:t>
@@ -11472,13 +11472,13 @@
       </w:r>
       <w:r>
         <w:rPr>
-          <w:rStyle w:val="22"/>
+          <w:rStyle w:val="23"/>
         </w:rPr>
         <w:t>2.</w:t>
       </w:r>
       <w:r>
         <w:rPr>
-          <w:rStyle w:val="22"/>
+          <w:rStyle w:val="23"/>
           <w:rFonts w:hint="eastAsia"/>
         </w:rPr>
         <w:t>插件化的优势</w:t>
@@ -11524,13 +11524,13 @@
       </w:r>
       <w:r>
         <w:rPr>
-          <w:rStyle w:val="22"/>
+          <w:rStyle w:val="23"/>
         </w:rPr>
         <w:t>3.</w:t>
       </w:r>
       <w:r>
         <w:rPr>
-          <w:rStyle w:val="22"/>
+          <w:rStyle w:val="23"/>
           <w:rFonts w:hint="eastAsia"/>
         </w:rPr>
         <w:t>插件化框架对比</w:t>
@@ -11576,13 +11576,13 @@
       </w:r>
       <w:r>
         <w:rPr>
-          <w:rStyle w:val="22"/>
+          <w:rStyle w:val="23"/>
         </w:rPr>
         <w:t>4.</w:t>
       </w:r>
       <w:r>
         <w:rPr>
-          <w:rStyle w:val="22"/>
+          <w:rStyle w:val="23"/>
           <w:rFonts w:hint="eastAsia"/>
         </w:rPr>
         <w:t>插件化流程</w:t>
@@ -11628,13 +11628,13 @@
       </w:r>
       <w:r>
         <w:rPr>
-          <w:rStyle w:val="22"/>
+          <w:rStyle w:val="23"/>
         </w:rPr>
         <w:t>5.</w:t>
       </w:r>
       <w:r>
         <w:rPr>
-          <w:rStyle w:val="22"/>
+          <w:rStyle w:val="23"/>
           <w:rFonts w:hint="eastAsia"/>
         </w:rPr>
         <w:t>插件化类加载原理</w:t>
@@ -11680,13 +11680,13 @@
       </w:r>
       <w:r>
         <w:rPr>
-          <w:rStyle w:val="22"/>
+          <w:rStyle w:val="23"/>
         </w:rPr>
         <w:t>6.</w:t>
       </w:r>
       <w:r>
         <w:rPr>
-          <w:rStyle w:val="22"/>
+          <w:rStyle w:val="23"/>
           <w:rFonts w:hint="eastAsia"/>
         </w:rPr>
         <w:t>插件化资源加载原理</w:t>
@@ -11732,26 +11732,26 @@
       </w:r>
       <w:r>
         <w:rPr>
-          <w:rStyle w:val="22"/>
+          <w:rStyle w:val="23"/>
         </w:rPr>
         <w:t>7.</w:t>
       </w:r>
       <w:r>
         <w:rPr>
-          <w:rStyle w:val="22"/>
+          <w:rStyle w:val="23"/>
           <w:rFonts w:hint="eastAsia"/>
         </w:rPr>
         <w:t>插件化</w:t>
       </w:r>
       <w:r>
         <w:rPr>
-          <w:rStyle w:val="22"/>
+          <w:rStyle w:val="23"/>
         </w:rPr>
         <w:t>Activity</w:t>
       </w:r>
       <w:r>
         <w:rPr>
-          <w:rStyle w:val="22"/>
+          <w:rStyle w:val="23"/>
           <w:rFonts w:hint="eastAsia"/>
         </w:rPr>
         <w:t>加载原理</w:t>
@@ -11797,13 +11797,13 @@
       </w:r>
       <w:r>
         <w:rPr>
-          <w:rStyle w:val="22"/>
+          <w:rStyle w:val="23"/>
         </w:rPr>
         <w:t>8.</w:t>
       </w:r>
       <w:r>
         <w:rPr>
-          <w:rStyle w:val="22"/>
+          <w:rStyle w:val="23"/>
           <w:rFonts w:hint="eastAsia"/>
         </w:rPr>
         <w:t>热修复和插件化区别</w:t>
@@ -11849,13 +11849,13 @@
       </w:r>
       <w:r>
         <w:rPr>
-          <w:rStyle w:val="22"/>
+          <w:rStyle w:val="23"/>
         </w:rPr>
         <w:t>9.</w:t>
       </w:r>
       <w:r>
         <w:rPr>
-          <w:rStyle w:val="22"/>
+          <w:rStyle w:val="23"/>
           <w:rFonts w:hint="eastAsia"/>
         </w:rPr>
         <w:t>热修复原理</w:t>
@@ -11901,14 +11901,14 @@
       </w:r>
       <w:r>
         <w:rPr>
-          <w:rStyle w:val="22"/>
+          <w:rStyle w:val="23"/>
           <w:rFonts w:hint="eastAsia"/>
         </w:rPr>
         <w:t>二十六</w:t>
       </w:r>
       <w:r>
         <w:rPr>
-          <w:rStyle w:val="22"/>
+          <w:rStyle w:val="23"/>
         </w:rPr>
         <w:t>.AOP</w:t>
       </w:r>
@@ -11953,13 +11953,13 @@
       </w:r>
       <w:r>
         <w:rPr>
-          <w:rStyle w:val="22"/>
+          <w:rStyle w:val="23"/>
         </w:rPr>
         <w:t>1.AOP</w:t>
       </w:r>
       <w:r>
         <w:rPr>
-          <w:rStyle w:val="22"/>
+          <w:rStyle w:val="23"/>
           <w:rFonts w:hint="eastAsia"/>
         </w:rPr>
         <w:t>是什么</w:t>
@@ -12005,13 +12005,13 @@
       </w:r>
       <w:r>
         <w:rPr>
-          <w:rStyle w:val="22"/>
+          <w:rStyle w:val="23"/>
         </w:rPr>
         <w:t>2.AOP</w:t>
       </w:r>
       <w:r>
         <w:rPr>
-          <w:rStyle w:val="22"/>
+          <w:rStyle w:val="23"/>
           <w:rFonts w:hint="eastAsia"/>
         </w:rPr>
         <w:t>的优点</w:t>
@@ -12057,20 +12057,20 @@
       </w:r>
       <w:r>
         <w:rPr>
-          <w:rStyle w:val="22"/>
+          <w:rStyle w:val="23"/>
         </w:rPr>
         <w:t>3.AOP</w:t>
       </w:r>
       <w:r>
         <w:rPr>
-          <w:rStyle w:val="22"/>
+          <w:rStyle w:val="23"/>
           <w:rFonts w:hint="eastAsia"/>
         </w:rPr>
         <w:t>的实现方式</w:t>
       </w:r>
       <w:r>
         <w:rPr>
-          <w:rStyle w:val="22"/>
+          <w:rStyle w:val="23"/>
         </w:rPr>
         <w:t>,APT,AspectJ,ASM,epic,hook</w:t>
       </w:r>
@@ -12115,14 +12115,14 @@
       </w:r>
       <w:r>
         <w:rPr>
-          <w:rStyle w:val="22"/>
+          <w:rStyle w:val="23"/>
           <w:rFonts w:hint="eastAsia"/>
         </w:rPr>
         <w:t>二十七</w:t>
       </w:r>
       <w:r>
         <w:rPr>
-          <w:rStyle w:val="22"/>
+          <w:rStyle w:val="23"/>
         </w:rPr>
         <w:t>.jectpack</w:t>
       </w:r>
@@ -12167,7 +12167,7 @@
       </w:r>
       <w:r>
         <w:rPr>
-          <w:rStyle w:val="22"/>
+          <w:rStyle w:val="23"/>
         </w:rPr>
         <w:t>1.Navigation</w:t>
       </w:r>
@@ -12212,7 +12212,7 @@
       </w:r>
       <w:r>
         <w:rPr>
-          <w:rStyle w:val="22"/>
+          <w:rStyle w:val="23"/>
         </w:rPr>
         <w:t>2.DataBinding</w:t>
       </w:r>
@@ -12257,7 +12257,7 @@
       </w:r>
       <w:r>
         <w:rPr>
-          <w:rStyle w:val="22"/>
+          <w:rStyle w:val="23"/>
         </w:rPr>
         <w:t>3.Viewmodel</w:t>
       </w:r>
@@ -12302,7 +12302,7 @@
       </w:r>
       <w:r>
         <w:rPr>
-          <w:rStyle w:val="22"/>
+          <w:rStyle w:val="23"/>
         </w:rPr>
         <w:t>4.livedata</w:t>
       </w:r>
@@ -12347,7 +12347,7 @@
       </w:r>
       <w:r>
         <w:rPr>
-          <w:rStyle w:val="22"/>
+          <w:rStyle w:val="23"/>
         </w:rPr>
         <w:t>5.liferecycle</w:t>
       </w:r>
@@ -12392,20 +12392,20 @@
       </w:r>
       <w:r>
         <w:rPr>
-          <w:rStyle w:val="22"/>
+          <w:rStyle w:val="23"/>
           <w:rFonts w:hint="eastAsia"/>
         </w:rPr>
         <w:t>二十八</w:t>
       </w:r>
       <w:r>
         <w:rPr>
-          <w:rStyle w:val="22"/>
+          <w:rStyle w:val="23"/>
         </w:rPr>
         <w:t>.</w:t>
       </w:r>
       <w:r>
         <w:rPr>
-          <w:rStyle w:val="22"/>
+          <w:rStyle w:val="23"/>
           <w:rFonts w:hint="eastAsia"/>
         </w:rPr>
         <w:t>开源框架</w:t>
@@ -12451,26 +12451,26 @@
       </w:r>
       <w:r>
         <w:rPr>
-          <w:rStyle w:val="22"/>
+          <w:rStyle w:val="23"/>
         </w:rPr>
         <w:t>1.Okhttp</w:t>
       </w:r>
       <w:r>
         <w:rPr>
-          <w:rStyle w:val="22"/>
+          <w:rStyle w:val="23"/>
           <w:rFonts w:hint="eastAsia"/>
         </w:rPr>
         <w:t>源码流程</w:t>
       </w:r>
       <w:r>
         <w:rPr>
-          <w:rStyle w:val="22"/>
+          <w:rStyle w:val="23"/>
         </w:rPr>
         <w:t>,</w:t>
       </w:r>
       <w:r>
         <w:rPr>
-          <w:rStyle w:val="22"/>
+          <w:rStyle w:val="23"/>
           <w:rFonts w:hint="eastAsia"/>
         </w:rPr>
         <w:t>线程池</w:t>
@@ -12516,39 +12516,39 @@
       </w:r>
       <w:r>
         <w:rPr>
-          <w:rStyle w:val="22"/>
+          <w:rStyle w:val="23"/>
         </w:rPr>
         <w:t>2.Okhttp</w:t>
       </w:r>
       <w:r>
         <w:rPr>
-          <w:rStyle w:val="22"/>
+          <w:rStyle w:val="23"/>
           <w:rFonts w:hint="eastAsia"/>
         </w:rPr>
         <w:t>拦截器</w:t>
       </w:r>
       <w:r>
         <w:rPr>
-          <w:rStyle w:val="22"/>
+          <w:rStyle w:val="23"/>
         </w:rPr>
         <w:t xml:space="preserve">,addInterceptor </w:t>
       </w:r>
       <w:r>
         <w:rPr>
-          <w:rStyle w:val="22"/>
+          <w:rStyle w:val="23"/>
           <w:rFonts w:hint="eastAsia"/>
         </w:rPr>
         <w:t>和</w:t>
       </w:r>
       <w:r>
         <w:rPr>
-          <w:rStyle w:val="22"/>
+          <w:rStyle w:val="23"/>
         </w:rPr>
         <w:t xml:space="preserve"> addNetworkdInterceptor</w:t>
       </w:r>
       <w:r>
         <w:rPr>
-          <w:rStyle w:val="22"/>
+          <w:rStyle w:val="23"/>
           <w:rFonts w:hint="eastAsia"/>
         </w:rPr>
         <w:t>区别</w:t>
@@ -12594,13 +12594,13 @@
       </w:r>
       <w:r>
         <w:rPr>
-          <w:rStyle w:val="22"/>
+          <w:rStyle w:val="23"/>
         </w:rPr>
         <w:t>3.Okhttp</w:t>
       </w:r>
       <w:r>
         <w:rPr>
-          <w:rStyle w:val="22"/>
+          <w:rStyle w:val="23"/>
           <w:rFonts w:hint="eastAsia"/>
         </w:rPr>
         <w:t>责任链模式</w:t>
@@ -12646,13 +12646,13 @@
       </w:r>
       <w:r>
         <w:rPr>
-          <w:rStyle w:val="22"/>
+          <w:rStyle w:val="23"/>
         </w:rPr>
         <w:t>4.Okhttp</w:t>
       </w:r>
       <w:r>
         <w:rPr>
-          <w:rStyle w:val="22"/>
+          <w:rStyle w:val="23"/>
           <w:rFonts w:hint="eastAsia"/>
         </w:rPr>
         <w:t>缓存怎么处理</w:t>
@@ -12698,26 +12698,26 @@
       </w:r>
       <w:r>
         <w:rPr>
-          <w:rStyle w:val="22"/>
+          <w:rStyle w:val="23"/>
         </w:rPr>
         <w:t>5.Okhttp</w:t>
       </w:r>
       <w:r>
         <w:rPr>
-          <w:rStyle w:val="22"/>
+          <w:rStyle w:val="23"/>
           <w:rFonts w:hint="eastAsia"/>
         </w:rPr>
         <w:t>连接池和</w:t>
       </w:r>
       <w:r>
         <w:rPr>
-          <w:rStyle w:val="22"/>
+          <w:rStyle w:val="23"/>
         </w:rPr>
         <w:t>socket</w:t>
       </w:r>
       <w:r>
         <w:rPr>
-          <w:rStyle w:val="22"/>
+          <w:rStyle w:val="23"/>
           <w:rFonts w:hint="eastAsia"/>
         </w:rPr>
         <w:t>复用</w:t>
@@ -12763,13 +12763,13 @@
       </w:r>
       <w:r>
         <w:rPr>
-          <w:rStyle w:val="22"/>
+          <w:rStyle w:val="23"/>
         </w:rPr>
         <w:t>6.Glide</w:t>
       </w:r>
       <w:r>
         <w:rPr>
-          <w:rStyle w:val="22"/>
+          <w:rStyle w:val="23"/>
           <w:rFonts w:hint="eastAsia"/>
         </w:rPr>
         <w:t>怎么绑定生命周期</w:t>
@@ -12815,26 +12815,26 @@
       </w:r>
       <w:r>
         <w:rPr>
-          <w:rStyle w:val="22"/>
+          <w:rStyle w:val="23"/>
         </w:rPr>
         <w:t>7.Glide</w:t>
       </w:r>
       <w:r>
         <w:rPr>
-          <w:rStyle w:val="22"/>
+          <w:rStyle w:val="23"/>
           <w:rFonts w:hint="eastAsia"/>
         </w:rPr>
         <w:t>缓存机制</w:t>
       </w:r>
       <w:r>
         <w:rPr>
-          <w:rStyle w:val="22"/>
+          <w:rStyle w:val="23"/>
         </w:rPr>
         <w:t>,</w:t>
       </w:r>
       <w:r>
         <w:rPr>
-          <w:rStyle w:val="22"/>
+          <w:rStyle w:val="23"/>
           <w:rFonts w:hint="eastAsia"/>
         </w:rPr>
         <w:t>内存缓存，磁盘缓存</w:t>
@@ -12880,26 +12880,26 @@
       </w:r>
       <w:r>
         <w:rPr>
-          <w:rStyle w:val="22"/>
+          <w:rStyle w:val="23"/>
         </w:rPr>
         <w:t>8.Glide</w:t>
       </w:r>
       <w:r>
         <w:rPr>
-          <w:rStyle w:val="22"/>
+          <w:rStyle w:val="23"/>
           <w:rFonts w:hint="eastAsia"/>
         </w:rPr>
         <w:t>与</w:t>
       </w:r>
       <w:r>
         <w:rPr>
-          <w:rStyle w:val="22"/>
+          <w:rStyle w:val="23"/>
         </w:rPr>
         <w:t>Picasso</w:t>
       </w:r>
       <w:r>
         <w:rPr>
-          <w:rStyle w:val="22"/>
+          <w:rStyle w:val="23"/>
           <w:rFonts w:hint="eastAsia"/>
         </w:rPr>
         <w:t>的区别</w:t>
@@ -12945,13 +12945,13 @@
       </w:r>
       <w:r>
         <w:rPr>
-          <w:rStyle w:val="22"/>
+          <w:rStyle w:val="23"/>
         </w:rPr>
         <w:t>9.LruCache</w:t>
       </w:r>
       <w:r>
         <w:rPr>
-          <w:rStyle w:val="22"/>
+          <w:rStyle w:val="23"/>
           <w:rFonts w:hint="eastAsia"/>
         </w:rPr>
         <w:t>原理</w:t>
@@ -12997,26 +12997,26 @@
       </w:r>
       <w:r>
         <w:rPr>
-          <w:rStyle w:val="22"/>
+          <w:rStyle w:val="23"/>
         </w:rPr>
         <w:t>10.Retrofit</w:t>
       </w:r>
       <w:r>
         <w:rPr>
-          <w:rStyle w:val="22"/>
+          <w:rStyle w:val="23"/>
           <w:rFonts w:hint="eastAsia"/>
         </w:rPr>
         <w:t>源码流程</w:t>
       </w:r>
       <w:r>
         <w:rPr>
-          <w:rStyle w:val="22"/>
+          <w:rStyle w:val="23"/>
         </w:rPr>
         <w:t>,</w:t>
       </w:r>
       <w:r>
         <w:rPr>
-          <w:rStyle w:val="22"/>
+          <w:rStyle w:val="23"/>
           <w:rFonts w:hint="eastAsia"/>
         </w:rPr>
         <w:t>动态代理</w:t>
@@ -13367,7 +13367,7 @@
       </w:r>
       <w:r>
         <w:rPr>
-          <w:rStyle w:val="29"/>
+          <w:rStyle w:val="31"/>
           <w:rFonts w:ascii="宋体" w:hAnsi="宋体"/>
           <w:b w:val="0"/>
           <w:bCs w:val="0"/>
@@ -13483,7 +13483,7 @@
     </w:p>
     <w:p>
       <w:pPr>
-        <w:pStyle w:val="23"/>
+        <w:pStyle w:val="25"/>
         <w:numPr>
           <w:ilvl w:val="0"/>
           <w:numId w:val="1"/>
@@ -13512,7 +13512,7 @@
     </w:p>
     <w:p>
       <w:pPr>
-        <w:pStyle w:val="23"/>
+        <w:pStyle w:val="25"/>
         <w:numPr>
           <w:ilvl w:val="0"/>
           <w:numId w:val="1"/>
@@ -13541,7 +13541,7 @@
     </w:p>
     <w:p>
       <w:pPr>
-        <w:pStyle w:val="23"/>
+        <w:pStyle w:val="25"/>
         <w:numPr>
           <w:ilvl w:val="0"/>
           <w:numId w:val="1"/>
@@ -13570,7 +13570,7 @@
     </w:p>
     <w:p>
       <w:pPr>
-        <w:pStyle w:val="23"/>
+        <w:pStyle w:val="25"/>
         <w:numPr>
           <w:ilvl w:val="0"/>
           <w:numId w:val="1"/>
@@ -13599,7 +13599,7 @@
     </w:p>
     <w:p>
       <w:pPr>
-        <w:pStyle w:val="23"/>
+        <w:pStyle w:val="25"/>
         <w:numPr>
           <w:ilvl w:val="0"/>
           <w:numId w:val="1"/>
@@ -15547,17 +15547,7 @@
           <w:szCs w:val="21"/>
           <w:lang w:val="en-US" w:eastAsia="zh-CN"/>
         </w:rPr>
-        <w:t>onCreate()--&gt;onStart()--&gt;onResume()---&gt;启动一个 Theme 为 Dialog 的 Activity --&gt;</w:t>
-      </w:r>
-      <w:r>
-        <w:rPr>
-          <w:rFonts w:hint="eastAsia" w:ascii="微软雅黑" w:hAnsi="微软雅黑" w:cs="Helvetica"/>
-          <w:color w:val="3D464D"/>
-          <w:sz w:val="21"/>
-          <w:szCs w:val="21"/>
-          <w:lang w:val="en-US" w:eastAsia="zh-CN"/>
-        </w:rPr>
-        <w:t>onPasue()按返回键---&gt;onResume()</w:t>
+        <w:t>onCreate()--&gt;onStart()--&gt;onResume()---&gt;启动一个 Theme 为 Dialog 的 Activity --&gt;onPasue()按返回键---&gt;onResume()</w:t>
       </w:r>
     </w:p>
     <w:p>
@@ -15958,17 +15948,7 @@
           <w:szCs w:val="21"/>
           <w:lang w:val="en-US" w:eastAsia="zh-CN"/>
         </w:rPr>
-        <w:t xml:space="preserve"> Build.VERSION_CODES.Q（Android 10）之前，这也是关闭独占访问设备或释放单例资源的好地方（如相机设备等</w:t>
-      </w:r>
-      <w:r>
-        <w:rPr>
-          <w:rFonts w:hint="eastAsia" w:ascii="微软雅黑" w:hAnsi="微软雅黑" w:cs="Helvetica"/>
-          <w:color w:val="3D464D"/>
-          <w:sz w:val="21"/>
-          <w:szCs w:val="21"/>
-          <w:lang w:val="en-US" w:eastAsia="zh-CN"/>
-        </w:rPr>
-        <w:t>），Android 10以后，Android具有多个任务同时工作的情况，所以多个Activity的onResume可能同时恢复工作，但是要判断谁在栈顶可以通过onTopResumedActivityChanged(boolean)来判断</w:t>
+        <w:t xml:space="preserve"> Build.VERSION_CODES.Q（Android 10）之前，这也是关闭独占访问设备或释放单例资源的好地方（如相机设备等），Android 10以后，Android具有多个任务同时工作的情况，所以多个Activity的onResume可能同时恢复工作，但是要判断谁在栈顶可以通过onTopResumedActivityChanged(boolean)来判断</w:t>
       </w:r>
     </w:p>
     <w:p>
@@ -16041,313 +16021,1124 @@
           <w:szCs w:val="21"/>
           <w:lang w:val="en-US" w:eastAsia="zh-CN"/>
         </w:rPr>
-        <w:t>用，方法后续可能会执行</w:t>
-      </w:r>
-      <w:r>
+        <w:t>用，方法后续可能会执行onRestart, onDestroy或者什么也没有，具体取决于后面用户的activity。这里是一个停止刷新ui、运行动画和其他视觉效果的好地方</w:t>
+      </w:r>
+    </w:p>
+    <w:p>
+      <w:pPr>
+        <w:pStyle w:val="5"/>
+      </w:pPr>
+      <w:bookmarkStart w:id="8" w:name="_Toc90393323"/>
+      <w:r>
+        <w:t>7.Activity之间传递数据的方式Intent是否有大小限制，如果传递的数据量偏大，有哪些方案</w:t>
+      </w:r>
+      <w:bookmarkEnd w:id="8"/>
+    </w:p>
+    <w:p>
+      <w:pPr>
+        <w:shd w:val="clear" w:color="auto" w:fill="FFFFFF"/>
+        <w:adjustRightInd/>
+        <w:snapToGrid/>
+        <w:spacing w:after="375"/>
+        <w:rPr>
+          <w:rFonts w:ascii="微软雅黑" w:hAnsi="微软雅黑" w:cs="Helvetica"/>
+          <w:color w:val="3D464D"/>
+          <w:sz w:val="24"/>
+          <w:szCs w:val="24"/>
+        </w:rPr>
+      </w:pPr>
+    </w:p>
+    <w:p>
+      <w:pPr>
+        <w:pStyle w:val="5"/>
+      </w:pPr>
+      <w:bookmarkStart w:id="9" w:name="_Toc90393324"/>
+      <w:r>
+        <w:t>8.Activity的onNewIntent()方法什么时候会执行</w:t>
+      </w:r>
+      <w:bookmarkEnd w:id="9"/>
+    </w:p>
+    <w:p>
+      <w:pPr>
+        <w:shd w:val="clear" w:color="auto" w:fill="FFFFFF"/>
+        <w:adjustRightInd/>
+        <w:snapToGrid/>
+        <w:spacing w:after="375"/>
         <w:rPr>
           <w:rFonts w:hint="eastAsia" w:ascii="微软雅黑" w:hAnsi="微软雅黑" w:cs="Helvetica"/>
           <w:color w:val="3D464D"/>
           <w:sz w:val="21"/>
           <w:szCs w:val="21"/>
+        </w:rPr>
+      </w:pPr>
+    </w:p>
+    <w:p>
+      <w:pPr>
+        <w:shd w:val="clear" w:color="auto" w:fill="FFFFFF"/>
+        <w:adjustRightInd/>
+        <w:snapToGrid/>
+        <w:spacing w:after="375"/>
+        <w:rPr>
+          <w:rFonts w:ascii="微软雅黑" w:hAnsi="微软雅黑" w:cs="Helvetica"/>
+          <w:color w:val="3D464D"/>
+          <w:sz w:val="24"/>
+          <w:szCs w:val="24"/>
+        </w:rPr>
+      </w:pPr>
+    </w:p>
+    <w:p>
+      <w:pPr>
+        <w:pStyle w:val="3"/>
+        <w:outlineLvl w:val="0"/>
+      </w:pPr>
+      <w:bookmarkStart w:id="10" w:name="_Toc90393325"/>
+      <w:r>
+        <w:rPr>
+          <w:rFonts w:hint="eastAsia"/>
+        </w:rPr>
+        <w:t>二</w:t>
+      </w:r>
+      <w:r>
+        <w:t>.Service</w:t>
+      </w:r>
+      <w:bookmarkEnd w:id="10"/>
+    </w:p>
+    <w:p>
+      <w:pPr>
+        <w:pStyle w:val="5"/>
+      </w:pPr>
+      <w:bookmarkStart w:id="11" w:name="_Toc90393326"/>
+      <w:r>
+        <w:t>1.service 的生命周期，两种启动方式的区别</w:t>
+      </w:r>
+      <w:bookmarkEnd w:id="11"/>
+    </w:p>
+    <w:p>
+      <w:pPr>
+        <w:shd w:val="clear" w:color="auto" w:fill="FFFFFF"/>
+        <w:adjustRightInd/>
+        <w:snapToGrid/>
+        <w:spacing w:afterLines="50"/>
+        <w:rPr>
+          <w:rFonts w:ascii="宋体" w:hAnsi="宋体" w:eastAsia="宋体" w:cs="宋体"/>
+          <w:sz w:val="24"/>
+          <w:szCs w:val="24"/>
+        </w:rPr>
+      </w:pPr>
+      <w:r>
+        <w:rPr>
+          <w:rFonts w:ascii="宋体" w:hAnsi="宋体" w:eastAsia="宋体" w:cs="宋体"/>
+          <w:sz w:val="24"/>
+          <w:szCs w:val="24"/>
+        </w:rPr>
+        <w:drawing>
+          <wp:inline distT="0" distB="0" distL="114300" distR="114300">
+            <wp:extent cx="3705225" cy="4829175"/>
+            <wp:effectExtent l="0" t="0" r="13335" b="0"/>
+            <wp:docPr id="1" name="图片 1" descr="IMG_256"/>
+            <wp:cNvGraphicFramePr>
+              <a:graphicFrameLocks xmlns:a="http://schemas.openxmlformats.org/drawingml/2006/main" noChangeAspect="1"/>
+            </wp:cNvGraphicFramePr>
+            <a:graphic xmlns:a="http://schemas.openxmlformats.org/drawingml/2006/main">
+              <a:graphicData uri="http://schemas.openxmlformats.org/drawingml/2006/picture">
+                <pic:pic xmlns:pic="http://schemas.openxmlformats.org/drawingml/2006/picture">
+                  <pic:nvPicPr>
+                    <pic:cNvPr id="1" name="图片 1" descr="IMG_256"/>
+                    <pic:cNvPicPr>
+                      <a:picLocks noChangeAspect="1"/>
+                    </pic:cNvPicPr>
+                  </pic:nvPicPr>
+                  <pic:blipFill>
+                    <a:blip r:embed="rId7"/>
+                    <a:stretch>
+                      <a:fillRect/>
+                    </a:stretch>
+                  </pic:blipFill>
+                  <pic:spPr>
+                    <a:xfrm>
+                      <a:off x="0" y="0"/>
+                      <a:ext cx="3705225" cy="4829175"/>
+                    </a:xfrm>
+                    <a:prstGeom prst="rect">
+                      <a:avLst/>
+                    </a:prstGeom>
+                    <a:noFill/>
+                    <a:ln w="9525">
+                      <a:noFill/>
+                    </a:ln>
+                  </pic:spPr>
+                </pic:pic>
+              </a:graphicData>
+            </a:graphic>
+          </wp:inline>
+        </w:drawing>
+      </w:r>
+    </w:p>
+    <w:p>
+      <w:pPr>
+        <w:shd w:val="clear" w:color="auto" w:fill="FFFFFF"/>
+        <w:adjustRightInd/>
+        <w:snapToGrid/>
+        <w:spacing w:after="375"/>
+        <w:rPr>
+          <w:rFonts w:hint="eastAsia" w:ascii="微软雅黑" w:hAnsi="微软雅黑" w:cs="Helvetica"/>
+          <w:color w:val="3D464D"/>
+          <w:sz w:val="21"/>
+          <w:szCs w:val="21"/>
           <w:lang w:val="en-US" w:eastAsia="zh-CN"/>
         </w:rPr>
-        <w:t>onRestart, onDestroy或者什么也没有，具体取决于后面用户的activity。这里是一个停止刷新ui、运行动画和其他视觉效果的好地方</w:t>
-      </w:r>
+      </w:pPr>
+      <w:r>
+        <w:rPr>
+          <w:rFonts w:hint="eastAsia" w:ascii="微软雅黑" w:hAnsi="微软雅黑" w:cs="Helvetica"/>
+          <w:color w:val="3D464D"/>
+          <w:sz w:val="21"/>
+          <w:szCs w:val="21"/>
+          <w:lang w:val="en-US" w:eastAsia="zh-CN"/>
+        </w:rPr>
+        <w:t>如果组件通过调用 startService() 启动服务（这会引起对 onStartCommand() 的调用），则服务会一直运行，直到其使用 stopSelf() 自行停止运行，或由其他组件通过调用 stopService() 将其停止为止。如果服务已经被创建，多次调用startService启动服务，会重复调用onStartCommand()方法</w:t>
+      </w:r>
+      <w:r>
+        <w:rPr>
+          <w:rFonts w:hint="eastAsia" w:ascii="微软雅黑" w:hAnsi="微软雅黑" w:cs="Helvetica"/>
+          <w:color w:val="3D464D"/>
+          <w:sz w:val="21"/>
+          <w:szCs w:val="21"/>
+          <w:lang w:val="en-US" w:eastAsia="zh-CN"/>
+        </w:rPr>
+        <w:br w:type="textWrapping"/>
+      </w:r>
+      <w:r>
+        <w:rPr>
+          <w:rFonts w:hint="eastAsia" w:ascii="微软雅黑" w:hAnsi="微软雅黑" w:cs="Helvetica"/>
+          <w:color w:val="3D464D"/>
+          <w:sz w:val="21"/>
+          <w:szCs w:val="21"/>
+          <w:lang w:val="en-US" w:eastAsia="zh-CN"/>
+        </w:rPr>
+        <w:br w:type="textWrapping"/>
+      </w:r>
+      <w:r>
+        <w:rPr>
+          <w:rFonts w:hint="eastAsia" w:ascii="微软雅黑" w:hAnsi="微软雅黑" w:cs="Helvetica"/>
+          <w:color w:val="3D464D"/>
+          <w:sz w:val="21"/>
+          <w:szCs w:val="21"/>
+          <w:lang w:val="en-US" w:eastAsia="zh-CN"/>
+        </w:rPr>
+        <w:t>如果组件通过调用 bindService() 来创建服务，且未调用 onStartCommand()，则服务只会在该组件与其绑定时运行。当该服务与其所有组件取消绑定后，系统便会将其销毁。如果服务已经被创建，多次调用bindService绑定服务，并不会重复调用onBind()方法</w:t>
+      </w:r>
+    </w:p>
+    <w:p>
+      <w:pPr>
+        <w:shd w:val="clear" w:color="auto" w:fill="FFFFFF"/>
+        <w:adjustRightInd/>
+        <w:snapToGrid/>
+        <w:spacing w:after="375"/>
+        <w:rPr>
+          <w:rFonts w:ascii="微软雅黑" w:hAnsi="微软雅黑" w:cs="Helvetica"/>
+          <w:color w:val="3D464D"/>
+          <w:sz w:val="24"/>
+          <w:szCs w:val="24"/>
+        </w:rPr>
+      </w:pPr>
     </w:p>
     <w:p>
       <w:pPr>
         <w:pStyle w:val="5"/>
       </w:pPr>
+      <w:bookmarkStart w:id="12" w:name="_Toc90393327"/>
+      <w:r>
+        <w:t>2.Service启动流程</w:t>
+      </w:r>
+      <w:bookmarkEnd w:id="12"/>
+    </w:p>
+    <w:p>
+      <w:pPr>
+        <w:shd w:val="clear" w:color="auto" w:fill="FFFFFF"/>
+        <w:adjustRightInd/>
+        <w:snapToGrid/>
+        <w:spacing w:after="375"/>
+        <w:rPr>
+          <w:rFonts w:hint="eastAsia" w:ascii="微软雅黑" w:hAnsi="微软雅黑" w:cs="Helvetica"/>
+          <w:color w:val="3D464D"/>
+          <w:sz w:val="21"/>
+          <w:szCs w:val="21"/>
+        </w:rPr>
+      </w:pPr>
+    </w:p>
+    <w:p>
+      <w:pPr>
+        <w:shd w:val="clear" w:color="auto" w:fill="FFFFFF"/>
+        <w:adjustRightInd/>
+        <w:snapToGrid/>
+        <w:spacing w:after="375"/>
+        <w:rPr>
+          <w:rFonts w:ascii="微软雅黑" w:hAnsi="微软雅黑" w:cs="Helvetica"/>
+          <w:color w:val="3D464D"/>
+          <w:sz w:val="24"/>
+          <w:szCs w:val="24"/>
+        </w:rPr>
+      </w:pPr>
+    </w:p>
+    <w:p>
+      <w:pPr>
+        <w:pStyle w:val="5"/>
+      </w:pPr>
+      <w:bookmarkStart w:id="13" w:name="_Toc90393328"/>
+      <w:r>
+        <w:t>3.Service与Activity怎么实现通信</w:t>
+      </w:r>
+      <w:bookmarkEnd w:id="13"/>
+    </w:p>
+    <w:p>
+      <w:pPr>
+        <w:shd w:val="clear" w:color="auto" w:fill="FFFFFF"/>
+        <w:adjustRightInd/>
+        <w:snapToGrid/>
+        <w:spacing w:after="375"/>
+        <w:rPr>
+          <w:rFonts w:hint="default" w:ascii="微软雅黑" w:hAnsi="微软雅黑" w:eastAsia="微软雅黑" w:cs="Helvetica"/>
+          <w:color w:val="3D464D"/>
+          <w:sz w:val="21"/>
+          <w:szCs w:val="21"/>
+          <w:lang w:val="en-US" w:eastAsia="zh-CN"/>
+        </w:rPr>
+      </w:pPr>
+      <w:r>
+        <w:rPr>
+          <w:rFonts w:hint="eastAsia" w:ascii="微软雅黑" w:hAnsi="微软雅黑" w:cs="Helvetica"/>
+          <w:color w:val="3D464D"/>
+          <w:sz w:val="21"/>
+          <w:szCs w:val="21"/>
+          <w:lang w:val="en-US" w:eastAsia="zh-CN"/>
+        </w:rPr>
+        <w:t>通过Binder或者广播通信</w:t>
+      </w:r>
+    </w:p>
+    <w:p>
+      <w:pPr>
+        <w:pStyle w:val="5"/>
+      </w:pPr>
+      <w:bookmarkStart w:id="14" w:name="_Toc90393329"/>
+      <w:r>
+        <w:t>4.IntentService是什么,IntentService原理，应用场景及其与Service的区别</w:t>
+      </w:r>
+      <w:bookmarkEnd w:id="14"/>
+    </w:p>
+    <w:p>
+      <w:pPr>
+        <w:shd w:val="clear" w:color="auto" w:fill="FFFFFF"/>
+        <w:adjustRightInd/>
+        <w:snapToGrid/>
+        <w:spacing w:after="375"/>
+        <w:rPr>
+          <w:rFonts w:hint="eastAsia" w:ascii="微软雅黑" w:hAnsi="微软雅黑" w:eastAsia="微软雅黑" w:cs="Helvetica"/>
+          <w:color w:val="3D464D"/>
+          <w:sz w:val="21"/>
+          <w:szCs w:val="21"/>
+          <w:lang w:val="en-US" w:eastAsia="zh-CN" w:bidi="ar-SA"/>
+        </w:rPr>
+      </w:pPr>
+      <w:r>
+        <w:rPr>
+          <w:rFonts w:ascii="宋体" w:hAnsi="宋体" w:eastAsia="宋体" w:cs="宋体"/>
+          <w:sz w:val="24"/>
+          <w:szCs w:val="24"/>
+        </w:rPr>
+        <w:t> </w:t>
+      </w:r>
+      <w:r>
+        <w:rPr>
+          <w:rFonts w:hint="default" w:ascii="微软雅黑" w:hAnsi="微软雅黑" w:eastAsia="微软雅黑" w:cs="Helvetica"/>
+          <w:color w:val="3D464D"/>
+          <w:sz w:val="21"/>
+          <w:szCs w:val="21"/>
+          <w:lang w:val="en-US" w:eastAsia="zh-CN" w:bidi="ar-SA"/>
+        </w:rPr>
+        <w:t>IntentService是 Service 的子类，其使用工作线程逐一处理所有启动请求。如果不要求服务同时处理多个请求，此类为最佳选择。实现 onHandleIntent()，该方法会接收每个启动请求的 Intent，以便执行后台工作</w:t>
+      </w:r>
+      <w:r>
+        <w:rPr>
+          <w:rFonts w:hint="default" w:ascii="微软雅黑" w:hAnsi="微软雅黑" w:eastAsia="微软雅黑" w:cs="Helvetica"/>
+          <w:color w:val="3D464D"/>
+          <w:sz w:val="21"/>
+          <w:szCs w:val="21"/>
+          <w:lang w:val="en-US" w:eastAsia="zh-CN" w:bidi="ar-SA"/>
+        </w:rPr>
+        <w:br w:type="textWrapping"/>
+      </w:r>
+      <w:r>
+        <w:rPr>
+          <w:rFonts w:hint="default" w:ascii="微软雅黑" w:hAnsi="微软雅黑" w:eastAsia="微软雅黑" w:cs="Helvetica"/>
+          <w:color w:val="3D464D"/>
+          <w:sz w:val="21"/>
+          <w:szCs w:val="21"/>
+          <w:lang w:val="en-US" w:eastAsia="zh-CN" w:bidi="ar-SA"/>
+        </w:rPr>
+        <w:br w:type="textWrapping"/>
+      </w:r>
+      <w:r>
+        <w:rPr>
+          <w:rFonts w:hint="default" w:ascii="微软雅黑" w:hAnsi="微软雅黑" w:eastAsia="微软雅黑" w:cs="Helvetica"/>
+          <w:color w:val="3D464D"/>
+          <w:sz w:val="21"/>
+          <w:szCs w:val="21"/>
+          <w:lang w:val="en-US" w:eastAsia="zh-CN" w:bidi="ar-SA"/>
+        </w:rPr>
+        <w:t>IntentService原理 </w:t>
+      </w:r>
+      <w:r>
+        <w:rPr>
+          <w:rFonts w:hint="default" w:ascii="微软雅黑" w:hAnsi="微软雅黑" w:eastAsia="微软雅黑" w:cs="Helvetica"/>
+          <w:color w:val="3D464D"/>
+          <w:sz w:val="21"/>
+          <w:szCs w:val="21"/>
+          <w:lang w:val="en-US" w:eastAsia="zh-CN" w:bidi="ar-SA"/>
+        </w:rPr>
+        <w:br w:type="textWrapping"/>
+      </w:r>
+      <w:r>
+        <w:rPr>
+          <w:rFonts w:hint="default" w:ascii="微软雅黑" w:hAnsi="微软雅黑" w:eastAsia="微软雅黑" w:cs="Helvetica"/>
+          <w:color w:val="3D464D"/>
+          <w:sz w:val="21"/>
+          <w:szCs w:val="21"/>
+          <w:lang w:val="en-US" w:eastAsia="zh-CN" w:bidi="ar-SA"/>
+        </w:rPr>
+        <w:t>原理是继承Service,并使用Handler开启一个子线程处理请求</w:t>
+      </w:r>
+    </w:p>
+    <w:p>
+      <w:pPr>
+        <w:shd w:val="clear" w:color="auto" w:fill="FFFFFF"/>
+        <w:adjustRightInd/>
+        <w:snapToGrid/>
+        <w:spacing w:after="375"/>
+        <w:rPr>
+          <w:rFonts w:ascii="微软雅黑" w:hAnsi="微软雅黑" w:cs="Helvetica"/>
+          <w:color w:val="3D464D"/>
+          <w:sz w:val="24"/>
+          <w:szCs w:val="24"/>
+        </w:rPr>
+      </w:pPr>
+    </w:p>
+    <w:p>
+      <w:pPr>
+        <w:pStyle w:val="5"/>
+      </w:pPr>
+      <w:bookmarkStart w:id="15" w:name="_Toc90393330"/>
+      <w:r>
+        <w:t>5.Service 的 onStartCommand 方法有几种返回值?各代表什么意思?</w:t>
+      </w:r>
+      <w:bookmarkEnd w:id="15"/>
+    </w:p>
+    <w:p>
+      <w:pPr>
+        <w:keepNext w:val="0"/>
+        <w:keepLines w:val="0"/>
+        <w:widowControl/>
+        <w:numPr>
+          <w:ilvl w:val="0"/>
+          <w:numId w:val="3"/>
+        </w:numPr>
+        <w:suppressLineNumbers w:val="0"/>
+        <w:shd w:val="clear" w:fill="FFFFFF"/>
+        <w:spacing w:before="192" w:beforeAutospacing="0" w:after="192" w:afterAutospacing="0"/>
+        <w:ind w:left="420" w:leftChars="0" w:right="0" w:hanging="420" w:firstLineChars="0"/>
+        <w:rPr>
+          <w:rFonts w:hint="eastAsia" w:ascii="微软雅黑" w:hAnsi="微软雅黑" w:eastAsia="微软雅黑" w:cs="Helvetica"/>
+          <w:color w:val="3D464D"/>
+          <w:sz w:val="21"/>
+          <w:szCs w:val="21"/>
+          <w:lang w:val="en-US" w:eastAsia="zh-CN" w:bidi="ar-SA"/>
+        </w:rPr>
+      </w:pPr>
+      <w:r>
+        <w:rPr>
+          <w:rFonts w:hint="eastAsia" w:ascii="微软雅黑" w:hAnsi="微软雅黑" w:eastAsia="微软雅黑" w:cs="Helvetica"/>
+          <w:color w:val="3D464D"/>
+          <w:sz w:val="21"/>
+          <w:szCs w:val="21"/>
+          <w:lang w:val="en-US" w:eastAsia="zh-CN" w:bidi="ar-SA"/>
+        </w:rPr>
+        <w:fldChar w:fldCharType="begin"/>
+      </w:r>
+      <w:r>
+        <w:rPr>
+          <w:rFonts w:hint="eastAsia" w:ascii="微软雅黑" w:hAnsi="微软雅黑" w:eastAsia="微软雅黑" w:cs="Helvetica"/>
+          <w:color w:val="3D464D"/>
+          <w:sz w:val="21"/>
+          <w:szCs w:val="21"/>
+          <w:lang w:val="en-US" w:eastAsia="zh-CN" w:bidi="ar-SA"/>
+        </w:rPr>
+        <w:instrText xml:space="preserve"> HYPERLINK "https://developer.android.com/reference/android/app/Service?hl=zh-cn" \l "START_NOT_STICKY" </w:instrText>
+      </w:r>
+      <w:r>
+        <w:rPr>
+          <w:rFonts w:hint="eastAsia" w:ascii="微软雅黑" w:hAnsi="微软雅黑" w:eastAsia="微软雅黑" w:cs="Helvetica"/>
+          <w:color w:val="3D464D"/>
+          <w:sz w:val="21"/>
+          <w:szCs w:val="21"/>
+          <w:lang w:val="en-US" w:eastAsia="zh-CN" w:bidi="ar-SA"/>
+        </w:rPr>
+        <w:fldChar w:fldCharType="separate"/>
+      </w:r>
+      <w:r>
+        <w:rPr>
+          <w:rFonts w:hint="default" w:ascii="微软雅黑" w:hAnsi="微软雅黑" w:eastAsia="微软雅黑" w:cs="Helvetica"/>
+          <w:color w:val="3D464D"/>
+          <w:sz w:val="21"/>
+          <w:szCs w:val="21"/>
+          <w:lang w:val="en-US" w:eastAsia="zh-CN" w:bidi="ar-SA"/>
+        </w:rPr>
+        <w:t>START_NOT_STICKY</w:t>
+      </w:r>
+      <w:r>
+        <w:rPr>
+          <w:rFonts w:hint="default" w:ascii="微软雅黑" w:hAnsi="微软雅黑" w:eastAsia="微软雅黑" w:cs="Helvetica"/>
+          <w:color w:val="3D464D"/>
+          <w:sz w:val="21"/>
+          <w:szCs w:val="21"/>
+          <w:lang w:val="en-US" w:eastAsia="zh-CN" w:bidi="ar-SA"/>
+        </w:rPr>
+        <w:fldChar w:fldCharType="end"/>
+      </w:r>
+    </w:p>
+    <w:p>
+      <w:pPr>
+        <w:keepNext w:val="0"/>
+        <w:keepLines w:val="0"/>
+        <w:widowControl/>
+        <w:numPr>
+          <w:numId w:val="0"/>
+        </w:numPr>
+        <w:suppressLineNumbers w:val="0"/>
+        <w:shd w:val="clear" w:fill="FFFFFF"/>
+        <w:spacing w:before="192" w:beforeAutospacing="0" w:after="192" w:afterAutospacing="0"/>
+        <w:ind w:leftChars="0" w:right="0" w:rightChars="0"/>
+        <w:rPr>
+          <w:rFonts w:hint="eastAsia" w:ascii="微软雅黑" w:hAnsi="微软雅黑" w:eastAsia="微软雅黑" w:cs="Helvetica"/>
+          <w:color w:val="3D464D"/>
+          <w:sz w:val="21"/>
+          <w:szCs w:val="21"/>
+          <w:lang w:val="en-US" w:eastAsia="zh-CN" w:bidi="ar-SA"/>
+        </w:rPr>
+      </w:pPr>
+      <w:r>
+        <w:rPr>
+          <w:rFonts w:hint="default" w:ascii="微软雅黑" w:hAnsi="微软雅黑" w:eastAsia="微软雅黑" w:cs="Helvetica"/>
+          <w:color w:val="3D464D"/>
+          <w:sz w:val="21"/>
+          <w:szCs w:val="21"/>
+          <w:lang w:val="en-US" w:eastAsia="zh-CN" w:bidi="ar-SA"/>
+        </w:rPr>
+        <w:t>如果系统在 onStartCommand() 返回后终止服务，系统不会自动重启该服务。</w:t>
+      </w:r>
+    </w:p>
+    <w:p>
+      <w:pPr>
+        <w:keepNext w:val="0"/>
+        <w:keepLines w:val="0"/>
+        <w:widowControl/>
+        <w:numPr>
+          <w:ilvl w:val="0"/>
+          <w:numId w:val="3"/>
+        </w:numPr>
+        <w:suppressLineNumbers w:val="0"/>
+        <w:shd w:val="clear" w:fill="FFFFFF"/>
+        <w:spacing w:before="192" w:beforeAutospacing="0" w:after="192" w:afterAutospacing="0"/>
+        <w:ind w:left="420" w:leftChars="0" w:right="0" w:hanging="420" w:firstLineChars="0"/>
+        <w:rPr>
+          <w:rFonts w:hint="default" w:ascii="微软雅黑" w:hAnsi="微软雅黑" w:eastAsia="微软雅黑" w:cs="Helvetica"/>
+          <w:color w:val="3D464D"/>
+          <w:sz w:val="21"/>
+          <w:szCs w:val="21"/>
+          <w:lang w:val="en-US" w:eastAsia="zh-CN" w:bidi="ar-SA"/>
+        </w:rPr>
+      </w:pPr>
+      <w:r>
+        <w:rPr>
+          <w:rFonts w:hint="default" w:ascii="微软雅黑" w:hAnsi="微软雅黑" w:eastAsia="微软雅黑" w:cs="Helvetica"/>
+          <w:color w:val="3D464D"/>
+          <w:sz w:val="21"/>
+          <w:szCs w:val="21"/>
+          <w:lang w:val="en-US" w:eastAsia="zh-CN" w:bidi="ar-SA"/>
+        </w:rPr>
+        <w:fldChar w:fldCharType="begin"/>
+      </w:r>
+      <w:r>
+        <w:rPr>
+          <w:rFonts w:hint="default" w:ascii="微软雅黑" w:hAnsi="微软雅黑" w:eastAsia="微软雅黑" w:cs="Helvetica"/>
+          <w:color w:val="3D464D"/>
+          <w:sz w:val="21"/>
+          <w:szCs w:val="21"/>
+          <w:lang w:val="en-US" w:eastAsia="zh-CN" w:bidi="ar-SA"/>
+        </w:rPr>
+        <w:instrText xml:space="preserve"> HYPERLINK "https://developer.android.com/reference/android/app/Service?hl=zh-cn" \l "START_STICKY" </w:instrText>
+      </w:r>
+      <w:r>
+        <w:rPr>
+          <w:rFonts w:hint="default" w:ascii="微软雅黑" w:hAnsi="微软雅黑" w:eastAsia="微软雅黑" w:cs="Helvetica"/>
+          <w:color w:val="3D464D"/>
+          <w:sz w:val="21"/>
+          <w:szCs w:val="21"/>
+          <w:lang w:val="en-US" w:eastAsia="zh-CN" w:bidi="ar-SA"/>
+        </w:rPr>
+        <w:fldChar w:fldCharType="separate"/>
+      </w:r>
+      <w:r>
+        <w:rPr>
+          <w:rFonts w:hint="default" w:ascii="微软雅黑" w:hAnsi="微软雅黑" w:eastAsia="微软雅黑" w:cs="Helvetica"/>
+          <w:color w:val="3D464D"/>
+          <w:sz w:val="21"/>
+          <w:szCs w:val="21"/>
+          <w:lang w:val="en-US" w:eastAsia="zh-CN" w:bidi="ar-SA"/>
+        </w:rPr>
+        <w:t>START_STICKY</w:t>
+      </w:r>
+      <w:r>
+        <w:rPr>
+          <w:rFonts w:hint="default" w:ascii="微软雅黑" w:hAnsi="微软雅黑" w:eastAsia="微软雅黑" w:cs="Helvetica"/>
+          <w:color w:val="3D464D"/>
+          <w:sz w:val="21"/>
+          <w:szCs w:val="21"/>
+          <w:lang w:val="en-US" w:eastAsia="zh-CN" w:bidi="ar-SA"/>
+        </w:rPr>
+        <w:fldChar w:fldCharType="end"/>
+      </w:r>
+    </w:p>
+    <w:p>
+      <w:pPr>
+        <w:keepNext w:val="0"/>
+        <w:keepLines w:val="0"/>
+        <w:widowControl/>
+        <w:suppressLineNumbers w:val="0"/>
+        <w:pBdr>
+          <w:top w:val="none" w:color="auto" w:sz="0" w:space="0"/>
+          <w:left w:val="none" w:color="auto" w:sz="0" w:space="0"/>
+          <w:bottom w:val="none" w:color="auto" w:sz="0" w:space="0"/>
+          <w:right w:val="none" w:color="auto" w:sz="0" w:space="0"/>
+        </w:pBdr>
+        <w:shd w:val="clear" w:fill="FFFFFF"/>
+        <w:spacing w:before="192" w:beforeAutospacing="0" w:after="192" w:afterAutospacing="0"/>
+        <w:ind w:left="0" w:right="0" w:firstLine="0"/>
+        <w:rPr>
+          <w:rFonts w:hint="default" w:ascii="微软雅黑" w:hAnsi="微软雅黑" w:eastAsia="微软雅黑" w:cs="Helvetica"/>
+          <w:color w:val="3D464D"/>
+          <w:sz w:val="21"/>
+          <w:szCs w:val="21"/>
+          <w:lang w:val="en-US" w:eastAsia="zh-CN" w:bidi="ar-SA"/>
+        </w:rPr>
+      </w:pPr>
+      <w:r>
+        <w:rPr>
+          <w:rFonts w:hint="default" w:ascii="微软雅黑" w:hAnsi="微软雅黑" w:eastAsia="微软雅黑" w:cs="Helvetica"/>
+          <w:color w:val="3D464D"/>
+          <w:sz w:val="21"/>
+          <w:szCs w:val="21"/>
+          <w:lang w:val="en-US" w:eastAsia="zh-CN" w:bidi="ar-SA"/>
+        </w:rPr>
+        <w:t>如果系统在 on</w:t>
+      </w:r>
+      <w:r>
+        <w:rPr>
+          <w:rFonts w:hint="default" w:ascii="微软雅黑" w:hAnsi="微软雅黑" w:eastAsia="微软雅黑" w:cs="Helvetica"/>
+          <w:b w:val="0"/>
+          <w:bCs w:val="0"/>
+          <w:color w:val="3D464D"/>
+          <w:sz w:val="21"/>
+          <w:szCs w:val="21"/>
+          <w:lang w:val="en-US" w:eastAsia="zh-CN" w:bidi="ar-SA"/>
+        </w:rPr>
+        <w:t>StartCommand() 返回后终止服务，则其会重建服务并调用 onStartComman</w:t>
+      </w:r>
+      <w:r>
+        <w:rPr>
+          <w:rFonts w:hint="default" w:ascii="微软雅黑" w:hAnsi="微软雅黑" w:eastAsia="微软雅黑" w:cs="Helvetica"/>
+          <w:color w:val="3D464D"/>
+          <w:sz w:val="21"/>
+          <w:szCs w:val="21"/>
+          <w:lang w:val="en-US" w:eastAsia="zh-CN" w:bidi="ar-SA"/>
+        </w:rPr>
+        <w:t>d()，但不保留 Intent</w:t>
+      </w:r>
+    </w:p>
+    <w:p>
+      <w:pPr>
+        <w:keepNext w:val="0"/>
+        <w:keepLines w:val="0"/>
+        <w:widowControl/>
+        <w:numPr>
+          <w:ilvl w:val="0"/>
+          <w:numId w:val="3"/>
+        </w:numPr>
+        <w:suppressLineNumbers w:val="0"/>
+        <w:shd w:val="clear" w:fill="FFFFFF"/>
+        <w:spacing w:before="192" w:beforeAutospacing="0" w:after="192" w:afterAutospacing="0"/>
+        <w:ind w:left="420" w:leftChars="0" w:right="0" w:hanging="420" w:firstLineChars="0"/>
+        <w:rPr>
+          <w:rFonts w:hint="default" w:ascii="微软雅黑" w:hAnsi="微软雅黑" w:eastAsia="微软雅黑" w:cs="Helvetica"/>
+          <w:color w:val="3D464D"/>
+          <w:sz w:val="21"/>
+          <w:szCs w:val="21"/>
+          <w:lang w:val="en-US" w:eastAsia="zh-CN" w:bidi="ar-SA"/>
+        </w:rPr>
+      </w:pPr>
+      <w:r>
+        <w:rPr>
+          <w:rFonts w:hint="default" w:ascii="微软雅黑" w:hAnsi="微软雅黑" w:eastAsia="微软雅黑" w:cs="Helvetica"/>
+          <w:color w:val="3D464D"/>
+          <w:sz w:val="21"/>
+          <w:szCs w:val="21"/>
+          <w:lang w:val="en-US" w:eastAsia="zh-CN" w:bidi="ar-SA"/>
+        </w:rPr>
+        <w:fldChar w:fldCharType="begin"/>
+      </w:r>
+      <w:r>
+        <w:rPr>
+          <w:rFonts w:hint="default" w:ascii="微软雅黑" w:hAnsi="微软雅黑" w:eastAsia="微软雅黑" w:cs="Helvetica"/>
+          <w:color w:val="3D464D"/>
+          <w:sz w:val="21"/>
+          <w:szCs w:val="21"/>
+          <w:lang w:val="en-US" w:eastAsia="zh-CN" w:bidi="ar-SA"/>
+        </w:rPr>
+        <w:instrText xml:space="preserve"> HYPERLINK "https://developer.android.com/reference/android/app/Service?hl=zh-cn" \l "START_REDELIVER_INTENT" </w:instrText>
+      </w:r>
+      <w:r>
+        <w:rPr>
+          <w:rFonts w:hint="default" w:ascii="微软雅黑" w:hAnsi="微软雅黑" w:eastAsia="微软雅黑" w:cs="Helvetica"/>
+          <w:color w:val="3D464D"/>
+          <w:sz w:val="21"/>
+          <w:szCs w:val="21"/>
+          <w:lang w:val="en-US" w:eastAsia="zh-CN" w:bidi="ar-SA"/>
+        </w:rPr>
+        <w:fldChar w:fldCharType="separate"/>
+      </w:r>
+      <w:r>
+        <w:rPr>
+          <w:rFonts w:hint="default" w:ascii="微软雅黑" w:hAnsi="微软雅黑" w:eastAsia="微软雅黑" w:cs="Helvetica"/>
+          <w:color w:val="3D464D"/>
+          <w:sz w:val="21"/>
+          <w:szCs w:val="21"/>
+          <w:lang w:val="en-US" w:eastAsia="zh-CN" w:bidi="ar-SA"/>
+        </w:rPr>
+        <w:t>START_REDELIVER_INTENT</w:t>
+      </w:r>
+      <w:r>
+        <w:rPr>
+          <w:rFonts w:hint="default" w:ascii="微软雅黑" w:hAnsi="微软雅黑" w:eastAsia="微软雅黑" w:cs="Helvetica"/>
+          <w:color w:val="3D464D"/>
+          <w:sz w:val="21"/>
+          <w:szCs w:val="21"/>
+          <w:lang w:val="en-US" w:eastAsia="zh-CN" w:bidi="ar-SA"/>
+        </w:rPr>
+        <w:fldChar w:fldCharType="end"/>
+      </w:r>
+    </w:p>
+    <w:p>
+      <w:pPr>
+        <w:keepNext w:val="0"/>
+        <w:keepLines w:val="0"/>
+        <w:widowControl/>
+        <w:suppressLineNumbers w:val="0"/>
+        <w:pBdr>
+          <w:top w:val="none" w:color="auto" w:sz="0" w:space="0"/>
+          <w:left w:val="none" w:color="auto" w:sz="0" w:space="0"/>
+          <w:bottom w:val="none" w:color="auto" w:sz="0" w:space="0"/>
+          <w:right w:val="none" w:color="auto" w:sz="0" w:space="0"/>
+        </w:pBdr>
+        <w:shd w:val="clear" w:fill="FFFFFF"/>
+        <w:spacing w:before="192" w:beforeAutospacing="0" w:after="192" w:afterAutospacing="0"/>
+        <w:ind w:left="0" w:right="0" w:firstLine="0"/>
+        <w:rPr>
+          <w:rFonts w:hint="eastAsia" w:ascii="微软雅黑" w:hAnsi="微软雅黑" w:eastAsia="微软雅黑" w:cs="Helvetica"/>
+          <w:b w:val="0"/>
+          <w:bCs w:val="0"/>
+          <w:color w:val="3D464D"/>
+          <w:sz w:val="21"/>
+          <w:szCs w:val="21"/>
+          <w:lang w:val="en-US" w:eastAsia="zh-CN" w:bidi="ar-SA"/>
+        </w:rPr>
+      </w:pPr>
+      <w:r>
+        <w:rPr>
+          <w:rFonts w:hint="default" w:ascii="微软雅黑" w:hAnsi="微软雅黑" w:eastAsia="微软雅黑" w:cs="Helvetica"/>
+          <w:b w:val="0"/>
+          <w:bCs w:val="0"/>
+          <w:color w:val="3D464D"/>
+          <w:sz w:val="21"/>
+          <w:szCs w:val="21"/>
+          <w:lang w:val="en-US" w:eastAsia="zh-CN" w:bidi="ar-SA"/>
+        </w:rPr>
+        <w:t>重传Intent。使用这个返回值时，如果在执行完onStartCommand后，服务被异常kill掉，系统会自动重启该服务，并将Intent的值传入。</w:t>
+      </w:r>
+    </w:p>
+    <w:p>
+      <w:pPr>
+        <w:shd w:val="clear" w:color="auto" w:fill="FFFFFF"/>
+        <w:adjustRightInd/>
+        <w:snapToGrid/>
+        <w:spacing w:after="375"/>
+        <w:rPr>
+          <w:rFonts w:ascii="微软雅黑" w:hAnsi="微软雅黑" w:cs="Helvetica"/>
+          <w:color w:val="3D464D"/>
+          <w:sz w:val="24"/>
+          <w:szCs w:val="24"/>
+        </w:rPr>
+      </w:pPr>
+    </w:p>
+    <w:p>
+      <w:pPr>
+        <w:pStyle w:val="5"/>
+      </w:pPr>
+      <w:bookmarkStart w:id="16" w:name="_Toc90393331"/>
+      <w:r>
+        <w:t>6.bindService和startService混合使用的生命周期以及怎么关闭</w:t>
+      </w:r>
+      <w:bookmarkEnd w:id="16"/>
+    </w:p>
+    <w:p>
+      <w:pPr>
+        <w:shd w:val="clear" w:color="auto" w:fill="FFFFFF"/>
+        <w:adjustRightInd/>
+        <w:snapToGrid/>
+        <w:spacing w:after="375"/>
+      </w:pPr>
+      <w:r>
+        <w:drawing>
+          <wp:inline distT="0" distB="0" distL="114300" distR="114300">
+            <wp:extent cx="5265420" cy="2291080"/>
+            <wp:effectExtent l="0" t="0" r="7620" b="10160"/>
+            <wp:docPr id="2" name="图片 2"/>
+            <wp:cNvGraphicFramePr>
+              <a:graphicFrameLocks xmlns:a="http://schemas.openxmlformats.org/drawingml/2006/main" noChangeAspect="1"/>
+            </wp:cNvGraphicFramePr>
+            <a:graphic xmlns:a="http://schemas.openxmlformats.org/drawingml/2006/main">
+              <a:graphicData uri="http://schemas.openxmlformats.org/drawingml/2006/picture">
+                <pic:pic xmlns:pic="http://schemas.openxmlformats.org/drawingml/2006/picture">
+                  <pic:nvPicPr>
+                    <pic:cNvPr id="2" name="图片 2"/>
+                    <pic:cNvPicPr>
+                      <a:picLocks noChangeAspect="1"/>
+                    </pic:cNvPicPr>
+                  </pic:nvPicPr>
+                  <pic:blipFill>
+                    <a:blip r:embed="rId8"/>
+                    <a:stretch>
+                      <a:fillRect/>
+                    </a:stretch>
+                  </pic:blipFill>
+                  <pic:spPr>
+                    <a:xfrm>
+                      <a:off x="0" y="0"/>
+                      <a:ext cx="5265420" cy="2291080"/>
+                    </a:xfrm>
+                    <a:prstGeom prst="rect">
+                      <a:avLst/>
+                    </a:prstGeom>
+                    <a:noFill/>
+                    <a:ln>
+                      <a:noFill/>
+                    </a:ln>
+                  </pic:spPr>
+                </pic:pic>
+              </a:graphicData>
+            </a:graphic>
+          </wp:inline>
+        </w:drawing>
+      </w:r>
+    </w:p>
+    <w:p>
+      <w:pPr>
+        <w:keepNext w:val="0"/>
+        <w:keepLines w:val="0"/>
+        <w:widowControl/>
+        <w:suppressLineNumbers w:val="0"/>
+        <w:pBdr>
+          <w:top w:val="none" w:color="auto" w:sz="0" w:space="0"/>
+          <w:left w:val="none" w:color="auto" w:sz="0" w:space="0"/>
+          <w:bottom w:val="none" w:color="auto" w:sz="0" w:space="0"/>
+          <w:right w:val="none" w:color="auto" w:sz="0" w:space="0"/>
+        </w:pBdr>
+        <w:shd w:val="clear" w:fill="FFFFFF"/>
+        <w:spacing w:before="192" w:beforeAutospacing="0" w:after="192" w:afterAutospacing="0"/>
+        <w:ind w:left="0" w:right="0" w:firstLine="0"/>
+        <w:rPr>
+          <w:rFonts w:hint="eastAsia" w:ascii="微软雅黑" w:hAnsi="微软雅黑" w:eastAsia="微软雅黑" w:cs="Helvetica"/>
+          <w:b w:val="0"/>
+          <w:bCs w:val="0"/>
+          <w:color w:val="3D464D"/>
+          <w:sz w:val="21"/>
+          <w:szCs w:val="21"/>
+          <w:lang w:val="en-US" w:eastAsia="zh-CN" w:bidi="ar-SA"/>
+        </w:rPr>
+      </w:pPr>
+      <w:r>
+        <w:rPr>
+          <w:rFonts w:hint="default" w:ascii="微软雅黑" w:hAnsi="微软雅黑" w:eastAsia="微软雅黑" w:cs="Helvetica"/>
+          <w:b w:val="0"/>
+          <w:bCs w:val="0"/>
+          <w:color w:val="3D464D"/>
+          <w:sz w:val="21"/>
+          <w:szCs w:val="21"/>
+          <w:lang w:val="en-US" w:eastAsia="zh-CN" w:bidi="ar-SA"/>
+        </w:rPr>
+        <w:t>先启动服务再绑定服务，调用stop并不能销毁服务，只有调用unbindService，服务才会解绑并调用Serivce 的onDestory()方法</w:t>
+      </w:r>
+    </w:p>
+    <w:p>
+      <w:pPr>
+        <w:shd w:val="clear" w:color="auto" w:fill="FFFFFF"/>
+        <w:adjustRightInd/>
+        <w:snapToGrid/>
+        <w:spacing w:after="375"/>
+      </w:pPr>
+      <w:r>
+        <w:drawing>
+          <wp:inline distT="0" distB="0" distL="114300" distR="114300">
+            <wp:extent cx="5264150" cy="1492250"/>
+            <wp:effectExtent l="0" t="0" r="8890" b="1270"/>
+            <wp:docPr id="4" name="图片 3"/>
+            <wp:cNvGraphicFramePr>
+              <a:graphicFrameLocks xmlns:a="http://schemas.openxmlformats.org/drawingml/2006/main" noChangeAspect="1"/>
+            </wp:cNvGraphicFramePr>
+            <a:graphic xmlns:a="http://schemas.openxmlformats.org/drawingml/2006/main">
+              <a:graphicData uri="http://schemas.openxmlformats.org/drawingml/2006/picture">
+                <pic:pic xmlns:pic="http://schemas.openxmlformats.org/drawingml/2006/picture">
+                  <pic:nvPicPr>
+                    <pic:cNvPr id="4" name="图片 3"/>
+                    <pic:cNvPicPr>
+                      <a:picLocks noChangeAspect="1"/>
+                    </pic:cNvPicPr>
+                  </pic:nvPicPr>
+                  <pic:blipFill>
+                    <a:blip r:embed="rId9"/>
+                    <a:stretch>
+                      <a:fillRect/>
+                    </a:stretch>
+                  </pic:blipFill>
+                  <pic:spPr>
+                    <a:xfrm>
+                      <a:off x="0" y="0"/>
+                      <a:ext cx="5264150" cy="1492250"/>
+                    </a:xfrm>
+                    <a:prstGeom prst="rect">
+                      <a:avLst/>
+                    </a:prstGeom>
+                    <a:noFill/>
+                    <a:ln>
+                      <a:noFill/>
+                    </a:ln>
+                  </pic:spPr>
+                </pic:pic>
+              </a:graphicData>
+            </a:graphic>
+          </wp:inline>
+        </w:drawing>
+      </w:r>
+    </w:p>
+    <w:p>
+      <w:pPr>
+        <w:keepNext w:val="0"/>
+        <w:keepLines w:val="0"/>
+        <w:widowControl/>
+        <w:suppressLineNumbers w:val="0"/>
+        <w:pBdr>
+          <w:top w:val="none" w:color="auto" w:sz="0" w:space="0"/>
+          <w:left w:val="none" w:color="auto" w:sz="0" w:space="0"/>
+          <w:bottom w:val="none" w:color="auto" w:sz="0" w:space="0"/>
+          <w:right w:val="none" w:color="auto" w:sz="0" w:space="0"/>
+        </w:pBdr>
+        <w:shd w:val="clear" w:fill="FFFFFF"/>
+        <w:spacing w:before="192" w:beforeAutospacing="0" w:after="192" w:afterAutospacing="0"/>
+        <w:ind w:left="0" w:right="0" w:firstLine="0"/>
+        <w:rPr>
+          <w:rFonts w:hint="default" w:ascii="微软雅黑" w:hAnsi="微软雅黑" w:eastAsia="微软雅黑" w:cs="Helvetica"/>
+          <w:b w:val="0"/>
+          <w:bCs w:val="0"/>
+          <w:color w:val="3D464D"/>
+          <w:sz w:val="21"/>
+          <w:szCs w:val="21"/>
+          <w:lang w:val="en-US" w:eastAsia="zh-CN" w:bidi="ar-SA"/>
+        </w:rPr>
+      </w:pPr>
+      <w:r>
+        <w:rPr>
+          <w:rFonts w:hint="default" w:ascii="微软雅黑" w:hAnsi="微软雅黑" w:eastAsia="微软雅黑" w:cs="Helvetica"/>
+          <w:b w:val="0"/>
+          <w:bCs w:val="0"/>
+          <w:color w:val="3D464D"/>
+          <w:sz w:val="21"/>
+          <w:szCs w:val="21"/>
+          <w:lang w:val="en-US" w:eastAsia="zh-CN" w:bidi="ar-SA"/>
+        </w:rPr>
+        <w:t>先绑定再启动服务服务，调用unbindService并不能销毁服务，只有调用stop才会停止服务并调用service的onDestory()方法</w:t>
+      </w:r>
+    </w:p>
+    <w:p>
+      <w:pPr>
+        <w:keepNext w:val="0"/>
+        <w:keepLines w:val="0"/>
+        <w:widowControl/>
+        <w:suppressLineNumbers w:val="0"/>
+        <w:pBdr>
+          <w:top w:val="none" w:color="auto" w:sz="0" w:space="0"/>
+          <w:left w:val="none" w:color="auto" w:sz="0" w:space="0"/>
+          <w:bottom w:val="none" w:color="auto" w:sz="0" w:space="0"/>
+          <w:right w:val="none" w:color="auto" w:sz="0" w:space="0"/>
+        </w:pBdr>
+        <w:shd w:val="clear" w:fill="FFFFFF"/>
+        <w:spacing w:before="192" w:beforeAutospacing="0" w:after="192" w:afterAutospacing="0"/>
+        <w:ind w:left="0" w:right="0" w:firstLine="0"/>
+        <w:rPr>
+          <w:rFonts w:hint="default" w:ascii="微软雅黑" w:hAnsi="微软雅黑" w:eastAsia="微软雅黑" w:cs="Helvetica"/>
+          <w:b w:val="0"/>
+          <w:bCs w:val="0"/>
+          <w:color w:val="3D464D"/>
+          <w:sz w:val="21"/>
+          <w:szCs w:val="21"/>
+          <w:lang w:val="en-US" w:eastAsia="zh-CN" w:bidi="ar-SA"/>
+        </w:rPr>
+      </w:pPr>
+    </w:p>
+    <w:p>
+      <w:pPr>
+        <w:keepNext w:val="0"/>
+        <w:keepLines w:val="0"/>
+        <w:widowControl/>
+        <w:suppressLineNumbers w:val="0"/>
+        <w:pBdr>
+          <w:top w:val="none" w:color="auto" w:sz="0" w:space="0"/>
+          <w:left w:val="none" w:color="auto" w:sz="0" w:space="0"/>
+          <w:bottom w:val="none" w:color="auto" w:sz="0" w:space="0"/>
+          <w:right w:val="none" w:color="auto" w:sz="0" w:space="0"/>
+        </w:pBdr>
+        <w:shd w:val="clear" w:fill="FFFFFF"/>
+        <w:spacing w:before="192" w:beforeAutospacing="0" w:after="192" w:afterAutospacing="0"/>
+        <w:ind w:left="0" w:right="0" w:firstLine="0"/>
+        <w:rPr>
+          <w:rFonts w:hint="default" w:ascii="微软雅黑" w:hAnsi="微软雅黑" w:eastAsia="微软雅黑" w:cs="Helvetica"/>
+          <w:b w:val="0"/>
+          <w:bCs w:val="0"/>
+          <w:color w:val="3D464D"/>
+          <w:sz w:val="21"/>
+          <w:szCs w:val="21"/>
+          <w:lang w:val="en-US" w:eastAsia="zh-CN" w:bidi="ar-SA"/>
+        </w:rPr>
+      </w:pPr>
+      <w:r>
+        <w:rPr>
+          <w:rFonts w:hint="default" w:ascii="微软雅黑" w:hAnsi="微软雅黑" w:eastAsia="微软雅黑" w:cs="Helvetica"/>
+          <w:b w:val="0"/>
+          <w:bCs w:val="0"/>
+          <w:color w:val="3D464D"/>
+          <w:sz w:val="21"/>
+          <w:szCs w:val="21"/>
+          <w:lang w:val="en-US" w:eastAsia="zh-CN" w:bidi="ar-SA"/>
+        </w:rPr>
+        <w:t>已启动并且还允许绑定的服务的生命周期</w:t>
+      </w:r>
+      <w:r>
+        <w:rPr>
+          <w:rFonts w:hint="eastAsia" w:ascii="微软雅黑" w:hAnsi="微软雅黑" w:cs="Helvetica"/>
+          <w:b w:val="0"/>
+          <w:bCs w:val="0"/>
+          <w:color w:val="3D464D"/>
+          <w:sz w:val="21"/>
+          <w:szCs w:val="21"/>
+          <w:lang w:val="en-US" w:eastAsia="zh-CN" w:bidi="ar-SA"/>
+        </w:rPr>
+        <w:t>，如下所示</w:t>
+      </w:r>
       <w:bookmarkStart w:id="210" w:name="_GoBack"/>
       <w:bookmarkEnd w:id="210"/>
-      <w:bookmarkStart w:id="8" w:name="_Toc90393323"/>
-      <w:r>
-        <w:t>7.Activity之间传递数据的方式Intent是否有大小限制，如果传递的数据量偏大，有哪些方案</w:t>
-      </w:r>
-      <w:bookmarkEnd w:id="8"/>
-    </w:p>
-    <w:p>
-      <w:pPr>
-        <w:shd w:val="clear" w:color="auto" w:fill="FFFFFF"/>
-        <w:adjustRightInd/>
-        <w:snapToGrid/>
-        <w:spacing w:after="375"/>
-        <w:rPr>
-          <w:rFonts w:ascii="微软雅黑" w:hAnsi="微软雅黑" w:cs="Helvetica"/>
-          <w:color w:val="3D464D"/>
+      <w:r>
+        <w:rPr>
+          <w:rFonts w:hint="eastAsia" w:ascii="微软雅黑" w:hAnsi="微软雅黑" w:cs="Helvetica"/>
+          <w:b w:val="0"/>
+          <w:bCs w:val="0"/>
+          <w:color w:val="3D464D"/>
+          <w:sz w:val="21"/>
+          <w:szCs w:val="21"/>
+          <w:lang w:val="en-US" w:eastAsia="zh-CN" w:bidi="ar-SA"/>
+        </w:rPr>
+        <w:t>：</w:t>
+      </w:r>
+    </w:p>
+    <w:p>
+      <w:pPr>
+        <w:keepNext w:val="0"/>
+        <w:keepLines w:val="0"/>
+        <w:widowControl/>
+        <w:suppressLineNumbers w:val="0"/>
+        <w:pBdr>
+          <w:top w:val="none" w:color="auto" w:sz="0" w:space="0"/>
+          <w:left w:val="none" w:color="auto" w:sz="0" w:space="0"/>
+          <w:bottom w:val="none" w:color="auto" w:sz="0" w:space="0"/>
+          <w:right w:val="none" w:color="auto" w:sz="0" w:space="0"/>
+        </w:pBdr>
+        <w:shd w:val="clear" w:fill="FFFFFF"/>
+        <w:spacing w:before="192" w:beforeAutospacing="0" w:after="192" w:afterAutospacing="0"/>
+        <w:ind w:left="0" w:right="0" w:firstLine="0"/>
+        <w:rPr>
+          <w:rFonts w:hint="default" w:ascii="微软雅黑" w:hAnsi="微软雅黑" w:eastAsia="微软雅黑" w:cs="Helvetica"/>
+          <w:b w:val="0"/>
+          <w:bCs w:val="0"/>
+          <w:color w:val="3D464D"/>
+          <w:sz w:val="21"/>
+          <w:szCs w:val="21"/>
+          <w:lang w:val="en-US" w:eastAsia="zh-CN" w:bidi="ar-SA"/>
+        </w:rPr>
+      </w:pPr>
+      <w:r>
+        <w:rPr>
+          <w:rFonts w:ascii="宋体" w:hAnsi="宋体" w:eastAsia="宋体" w:cs="宋体"/>
           <w:sz w:val="24"/>
           <w:szCs w:val="24"/>
         </w:rPr>
-      </w:pPr>
-    </w:p>
-    <w:p>
-      <w:pPr>
-        <w:pStyle w:val="5"/>
-      </w:pPr>
-      <w:bookmarkStart w:id="9" w:name="_Toc90393324"/>
-      <w:r>
-        <w:t>8.Activity的onNewIntent()方法什么时候会执行</w:t>
-      </w:r>
-      <w:bookmarkEnd w:id="9"/>
-    </w:p>
-    <w:p>
-      <w:pPr>
-        <w:shd w:val="clear" w:color="auto" w:fill="FFFFFF"/>
-        <w:adjustRightInd/>
-        <w:snapToGrid/>
-        <w:spacing w:after="375"/>
-        <w:rPr>
-          <w:rFonts w:hint="eastAsia" w:ascii="微软雅黑" w:hAnsi="微软雅黑" w:cs="Helvetica"/>
-          <w:color w:val="3D464D"/>
-          <w:sz w:val="21"/>
-          <w:szCs w:val="21"/>
-        </w:rPr>
-      </w:pPr>
-    </w:p>
-    <w:p>
-      <w:pPr>
-        <w:shd w:val="clear" w:color="auto" w:fill="FFFFFF"/>
-        <w:adjustRightInd/>
-        <w:snapToGrid/>
-        <w:spacing w:after="375"/>
-        <w:rPr>
-          <w:rFonts w:ascii="微软雅黑" w:hAnsi="微软雅黑" w:cs="Helvetica"/>
-          <w:color w:val="3D464D"/>
-          <w:sz w:val="24"/>
-          <w:szCs w:val="24"/>
-        </w:rPr>
-      </w:pPr>
-    </w:p>
-    <w:p>
-      <w:pPr>
-        <w:pStyle w:val="3"/>
-        <w:outlineLvl w:val="0"/>
-      </w:pPr>
-      <w:bookmarkStart w:id="10" w:name="_Toc90393325"/>
-      <w:r>
-        <w:rPr>
-          <w:rFonts w:hint="eastAsia"/>
-        </w:rPr>
-        <w:t>二</w:t>
-      </w:r>
-      <w:r>
-        <w:t>.Service</w:t>
-      </w:r>
-      <w:bookmarkEnd w:id="10"/>
-    </w:p>
-    <w:p>
-      <w:pPr>
-        <w:pStyle w:val="5"/>
-      </w:pPr>
-      <w:bookmarkStart w:id="11" w:name="_Toc90393326"/>
-      <w:r>
-        <w:t>1.service 的生命周期，两种启动方式的区别</w:t>
-      </w:r>
-      <w:bookmarkEnd w:id="11"/>
-    </w:p>
-    <w:p>
-      <w:pPr>
-        <w:shd w:val="clear" w:color="auto" w:fill="FFFFFF"/>
-        <w:adjustRightInd/>
-        <w:snapToGrid/>
-        <w:spacing w:afterLines="50"/>
-        <w:rPr>
-          <w:rFonts w:ascii="微软雅黑" w:hAnsi="微软雅黑" w:cs="Helvetica"/>
-          <w:color w:val="3D464D"/>
-          <w:sz w:val="24"/>
-          <w:szCs w:val="24"/>
-        </w:rPr>
-      </w:pPr>
-    </w:p>
-    <w:p>
-      <w:pPr>
-        <w:shd w:val="clear" w:color="auto" w:fill="FFFFFF"/>
-        <w:adjustRightInd/>
-        <w:snapToGrid/>
-        <w:spacing w:after="375"/>
-        <w:rPr>
-          <w:rFonts w:ascii="微软雅黑" w:hAnsi="微软雅黑" w:cs="Helvetica"/>
-          <w:color w:val="3D464D"/>
-          <w:sz w:val="24"/>
-          <w:szCs w:val="24"/>
-        </w:rPr>
-      </w:pPr>
-    </w:p>
-    <w:p>
-      <w:pPr>
-        <w:pStyle w:val="5"/>
-      </w:pPr>
-      <w:bookmarkStart w:id="12" w:name="_Toc90393327"/>
-      <w:r>
-        <w:t>2.Service启动流程</w:t>
-      </w:r>
-      <w:bookmarkEnd w:id="12"/>
-    </w:p>
-    <w:p>
-      <w:pPr>
-        <w:shd w:val="clear" w:color="auto" w:fill="FFFFFF"/>
-        <w:adjustRightInd/>
-        <w:snapToGrid/>
-        <w:spacing w:after="375"/>
-        <w:rPr>
-          <w:rFonts w:hint="eastAsia" w:ascii="微软雅黑" w:hAnsi="微软雅黑" w:cs="Helvetica"/>
-          <w:color w:val="3D464D"/>
-          <w:sz w:val="21"/>
-          <w:szCs w:val="21"/>
-        </w:rPr>
-      </w:pPr>
-    </w:p>
-    <w:p>
-      <w:pPr>
-        <w:shd w:val="clear" w:color="auto" w:fill="FFFFFF"/>
-        <w:adjustRightInd/>
-        <w:snapToGrid/>
-        <w:spacing w:after="375"/>
-        <w:rPr>
-          <w:rFonts w:ascii="微软雅黑" w:hAnsi="微软雅黑" w:cs="Helvetica"/>
-          <w:color w:val="3D464D"/>
-          <w:sz w:val="24"/>
-          <w:szCs w:val="24"/>
-        </w:rPr>
-      </w:pPr>
-    </w:p>
-    <w:p>
-      <w:pPr>
-        <w:pStyle w:val="5"/>
-      </w:pPr>
-      <w:bookmarkStart w:id="13" w:name="_Toc90393328"/>
-      <w:r>
-        <w:t>3.Service与Activity怎么实现通信</w:t>
-      </w:r>
-      <w:bookmarkEnd w:id="13"/>
-    </w:p>
-    <w:p>
-      <w:pPr>
-        <w:shd w:val="clear" w:color="auto" w:fill="FFFFFF"/>
-        <w:adjustRightInd/>
-        <w:snapToGrid/>
-        <w:spacing w:after="375"/>
-        <w:rPr>
-          <w:rFonts w:hint="eastAsia" w:ascii="微软雅黑" w:hAnsi="微软雅黑" w:cs="Helvetica"/>
-          <w:color w:val="3D464D"/>
-          <w:sz w:val="21"/>
-          <w:szCs w:val="21"/>
-        </w:rPr>
-      </w:pPr>
-    </w:p>
-    <w:p>
-      <w:pPr>
-        <w:pStyle w:val="5"/>
-      </w:pPr>
-      <w:bookmarkStart w:id="14" w:name="_Toc90393329"/>
-      <w:r>
-        <w:t>4.IntentService是什么,IntentService原理，应用场景及其与Service的区别</w:t>
-      </w:r>
-      <w:bookmarkEnd w:id="14"/>
-    </w:p>
-    <w:p>
-      <w:pPr>
-        <w:shd w:val="clear" w:color="auto" w:fill="FFFFFF"/>
-        <w:adjustRightInd/>
-        <w:snapToGrid/>
-        <w:spacing w:after="375"/>
-        <w:rPr>
-          <w:rFonts w:hint="eastAsia" w:ascii="微软雅黑" w:hAnsi="微软雅黑" w:cs="Helvetica"/>
-          <w:color w:val="3D464D"/>
-          <w:sz w:val="21"/>
-          <w:szCs w:val="21"/>
-        </w:rPr>
-      </w:pPr>
-    </w:p>
-    <w:p>
-      <w:pPr>
-        <w:shd w:val="clear" w:color="auto" w:fill="FFFFFF"/>
-        <w:adjustRightInd/>
-        <w:snapToGrid/>
-        <w:spacing w:after="375"/>
-        <w:rPr>
-          <w:rFonts w:ascii="微软雅黑" w:hAnsi="微软雅黑" w:cs="Helvetica"/>
-          <w:color w:val="3D464D"/>
-          <w:sz w:val="24"/>
-          <w:szCs w:val="24"/>
-        </w:rPr>
-      </w:pPr>
-    </w:p>
-    <w:p>
-      <w:pPr>
-        <w:pStyle w:val="5"/>
-      </w:pPr>
-      <w:bookmarkStart w:id="15" w:name="_Toc90393330"/>
-      <w:r>
-        <w:t>5.Service 的 onStartCommand 方法有几种返回值?各代表什么意思?</w:t>
-      </w:r>
-      <w:bookmarkEnd w:id="15"/>
-    </w:p>
-    <w:p>
-      <w:pPr>
-        <w:shd w:val="clear" w:color="auto" w:fill="FFFFFF"/>
-        <w:adjustRightInd/>
-        <w:snapToGrid/>
-        <w:spacing w:after="375"/>
-        <w:rPr>
-          <w:rFonts w:hint="eastAsia" w:ascii="微软雅黑" w:hAnsi="微软雅黑" w:cs="Helvetica"/>
-          <w:color w:val="3D464D"/>
-          <w:sz w:val="21"/>
-          <w:szCs w:val="21"/>
-        </w:rPr>
-      </w:pPr>
-    </w:p>
-    <w:p>
-      <w:pPr>
-        <w:shd w:val="clear" w:color="auto" w:fill="FFFFFF"/>
-        <w:adjustRightInd/>
-        <w:snapToGrid/>
-        <w:spacing w:after="375"/>
-        <w:rPr>
-          <w:rFonts w:ascii="微软雅黑" w:hAnsi="微软雅黑" w:cs="Helvetica"/>
-          <w:color w:val="3D464D"/>
-          <w:sz w:val="24"/>
-          <w:szCs w:val="24"/>
-        </w:rPr>
-      </w:pPr>
-    </w:p>
-    <w:p>
-      <w:pPr>
-        <w:pStyle w:val="5"/>
-      </w:pPr>
-      <w:bookmarkStart w:id="16" w:name="_Toc90393331"/>
-      <w:r>
-        <w:t>6.bindService和startService混合使用的生命周期以及怎么关闭</w:t>
-      </w:r>
-      <w:bookmarkEnd w:id="16"/>
-    </w:p>
-    <w:p>
-      <w:pPr>
-        <w:shd w:val="clear" w:color="auto" w:fill="FFFFFF"/>
-        <w:adjustRightInd/>
-        <w:snapToGrid/>
-        <w:spacing w:after="375"/>
-        <w:rPr>
-          <w:rFonts w:hint="eastAsia" w:ascii="微软雅黑" w:hAnsi="微软雅黑" w:cs="Helvetica"/>
-          <w:color w:val="3D464D"/>
-          <w:sz w:val="24"/>
-          <w:szCs w:val="24"/>
-        </w:rPr>
-      </w:pPr>
-    </w:p>
-    <w:p>
-      <w:pPr>
-        <w:shd w:val="clear" w:color="auto" w:fill="FFFFFF"/>
-        <w:adjustRightInd/>
-        <w:snapToGrid/>
-        <w:spacing w:after="375"/>
-        <w:rPr>
-          <w:rFonts w:ascii="微软雅黑" w:hAnsi="微软雅黑" w:cs="Helvetica"/>
-          <w:color w:val="3D464D"/>
-          <w:sz w:val="24"/>
-          <w:szCs w:val="24"/>
-        </w:rPr>
-      </w:pPr>
+        <w:drawing>
+          <wp:inline distT="0" distB="0" distL="114300" distR="114300">
+            <wp:extent cx="5010150" cy="5400675"/>
+            <wp:effectExtent l="0" t="0" r="0" b="0"/>
+            <wp:docPr id="5" name="图片 4" descr="IMG_256"/>
+            <wp:cNvGraphicFramePr>
+              <a:graphicFrameLocks xmlns:a="http://schemas.openxmlformats.org/drawingml/2006/main" noChangeAspect="1"/>
+            </wp:cNvGraphicFramePr>
+            <a:graphic xmlns:a="http://schemas.openxmlformats.org/drawingml/2006/main">
+              <a:graphicData uri="http://schemas.openxmlformats.org/drawingml/2006/picture">
+                <pic:pic xmlns:pic="http://schemas.openxmlformats.org/drawingml/2006/picture">
+                  <pic:nvPicPr>
+                    <pic:cNvPr id="5" name="图片 4" descr="IMG_256"/>
+                    <pic:cNvPicPr>
+                      <a:picLocks noChangeAspect="1"/>
+                    </pic:cNvPicPr>
+                  </pic:nvPicPr>
+                  <pic:blipFill>
+                    <a:blip r:embed="rId10"/>
+                    <a:stretch>
+                      <a:fillRect/>
+                    </a:stretch>
+                  </pic:blipFill>
+                  <pic:spPr>
+                    <a:xfrm>
+                      <a:off x="0" y="0"/>
+                      <a:ext cx="5010150" cy="5400675"/>
+                    </a:xfrm>
+                    <a:prstGeom prst="rect">
+                      <a:avLst/>
+                    </a:prstGeom>
+                    <a:noFill/>
+                    <a:ln w="9525">
+                      <a:noFill/>
+                    </a:ln>
+                  </pic:spPr>
+                </pic:pic>
+              </a:graphicData>
+            </a:graphic>
+          </wp:inline>
+        </w:drawing>
+      </w:r>
     </w:p>
     <w:p>
       <w:pPr>
@@ -23242,6 +24033,23 @@
 <file path=word/numbering.xml><?xml version="1.0" encoding="utf-8"?>
 <w:numbering xmlns:wpc="http://schemas.microsoft.com/office/word/2010/wordprocessingCanvas" xmlns:mc="http://schemas.openxmlformats.org/markup-compatibility/2006" xmlns:o="urn:schemas-microsoft-com:office:office" xmlns:r="http://schemas.openxmlformats.org/officeDocument/2006/relationships" xmlns:m="http://schemas.openxmlformats.org/officeDocument/2006/math" xmlns:v="urn:schemas-microsoft-com:vml" xmlns:wp14="http://schemas.microsoft.com/office/word/2010/wordprocessingDrawing" xmlns:wp="http://schemas.openxmlformats.org/drawingml/2006/wordprocessingDrawing" xmlns:w10="urn:schemas-microsoft-com:office:word" xmlns:w="http://schemas.openxmlformats.org/wordprocessingml/2006/main" xmlns:w14="http://schemas.microsoft.com/office/word/2010/wordml" xmlns:wpg="http://schemas.microsoft.com/office/word/2010/wordprocessingGroup" xmlns:wpi="http://schemas.microsoft.com/office/word/2010/wordprocessingInk" xmlns:wne="http://schemas.microsoft.com/office/word/2006/wordml" xmlns:wps="http://schemas.microsoft.com/office/word/2010/wordprocessingShape" xmlns:wpsCustomData="http://www.wps.cn/officeDocument/2013/wpsCustomData" mc:Ignorable="w14 wp14">
   <w:abstractNum w:abstractNumId="0">
+    <w:nsid w:val="F0F7BC99"/>
+    <w:multiLevelType w:val="singleLevel"/>
+    <w:tmpl w:val="F0F7BC99"/>
+    <w:lvl w:ilvl="0" w:tentative="0">
+      <w:start w:val="1"/>
+      <w:numFmt w:val="bullet"/>
+      <w:lvlText w:val=""/>
+      <w:lvlJc w:val="left"/>
+      <w:pPr>
+        <w:ind w:left="420" w:hanging="420"/>
+      </w:pPr>
+      <w:rPr>
+        <w:rFonts w:hint="default" w:ascii="Wingdings" w:hAnsi="Wingdings"/>
+      </w:rPr>
+    </w:lvl>
+  </w:abstractNum>
+  <w:abstractNum w:abstractNumId="1">
     <w:nsid w:val="64EC71F8"/>
     <w:multiLevelType w:val="multilevel"/>
     <w:tmpl w:val="64EC71F8"/>
@@ -23354,7 +24162,7 @@
       </w:rPr>
     </w:lvl>
   </w:abstractNum>
-  <w:abstractNum w:abstractNumId="1">
+  <w:abstractNum w:abstractNumId="2">
     <w:nsid w:val="7FCD386D"/>
     <w:multiLevelType w:val="singleLevel"/>
     <w:tmpl w:val="7FCD386D"/>
@@ -23371,10 +24179,13 @@
     </w:lvl>
   </w:abstractNum>
   <w:num w:numId="1">
-    <w:abstractNumId w:val="0"/>
+    <w:abstractNumId w:val="1"/>
   </w:num>
   <w:num w:numId="2">
-    <w:abstractNumId w:val="1"/>
+    <w:abstractNumId w:val="2"/>
+  </w:num>
+  <w:num w:numId="3">
+    <w:abstractNumId w:val="0"/>
   </w:num>
 </w:numbering>
 </file>
@@ -23660,7 +24471,7 @@
     <w:name w:val="heading 1"/>
     <w:basedOn w:val="1"/>
     <w:next w:val="1"/>
-    <w:link w:val="27"/>
+    <w:link w:val="29"/>
     <w:qFormat/>
     <w:uiPriority w:val="9"/>
     <w:pPr>
@@ -23681,7 +24492,7 @@
     <w:name w:val="heading 2"/>
     <w:basedOn w:val="1"/>
     <w:next w:val="1"/>
-    <w:link w:val="28"/>
+    <w:link w:val="30"/>
     <w:unhideWhenUsed/>
     <w:qFormat/>
     <w:uiPriority w:val="9"/>
@@ -23703,7 +24514,7 @@
     <w:name w:val="heading 3"/>
     <w:basedOn w:val="1"/>
     <w:next w:val="1"/>
-    <w:link w:val="29"/>
+    <w:link w:val="31"/>
     <w:unhideWhenUsed/>
     <w:qFormat/>
     <w:uiPriority w:val="9"/>
@@ -23724,7 +24535,7 @@
     <w:name w:val="heading 4"/>
     <w:basedOn w:val="1"/>
     <w:next w:val="1"/>
-    <w:link w:val="25"/>
+    <w:link w:val="27"/>
     <w:qFormat/>
     <w:uiPriority w:val="9"/>
     <w:pPr>
@@ -23872,7 +24683,7 @@
   <w:style w:type="paragraph" w:styleId="11">
     <w:name w:val="Balloon Text"/>
     <w:basedOn w:val="1"/>
-    <w:link w:val="26"/>
+    <w:link w:val="28"/>
     <w:semiHidden/>
     <w:unhideWhenUsed/>
     <w:qFormat/>
@@ -23960,7 +24771,7 @@
   <w:style w:type="paragraph" w:styleId="17">
     <w:name w:val="HTML Preformatted"/>
     <w:basedOn w:val="1"/>
-    <w:link w:val="24"/>
+    <w:link w:val="26"/>
     <w:semiHidden/>
     <w:unhideWhenUsed/>
     <w:qFormat/>
@@ -24023,6 +24834,15 @@
     </w:rPr>
   </w:style>
   <w:style w:type="character" w:styleId="22">
+    <w:name w:val="Emphasis"/>
+    <w:basedOn w:val="20"/>
+    <w:qFormat/>
+    <w:uiPriority w:val="20"/>
+    <w:rPr>
+      <w:i/>
+    </w:rPr>
+  </w:style>
+  <w:style w:type="character" w:styleId="23">
     <w:name w:val="Hyperlink"/>
     <w:basedOn w:val="20"/>
     <w:unhideWhenUsed/>
@@ -24033,7 +24853,18 @@
       <w:u w:val="single"/>
     </w:rPr>
   </w:style>
-  <w:style w:type="paragraph" w:styleId="23">
+  <w:style w:type="character" w:styleId="24">
+    <w:name w:val="HTML Code"/>
+    <w:basedOn w:val="20"/>
+    <w:semiHidden/>
+    <w:unhideWhenUsed/>
+    <w:uiPriority w:val="99"/>
+    <w:rPr>
+      <w:rFonts w:ascii="Courier New" w:hAnsi="Courier New"/>
+      <w:sz w:val="20"/>
+    </w:rPr>
+  </w:style>
+  <w:style w:type="paragraph" w:styleId="25">
     <w:name w:val="List Paragraph"/>
     <w:basedOn w:val="1"/>
     <w:qFormat/>
@@ -24042,7 +24873,7 @@
       <w:ind w:firstLine="420" w:firstLineChars="200"/>
     </w:pPr>
   </w:style>
-  <w:style w:type="character" w:customStyle="1" w:styleId="24">
+  <w:style w:type="character" w:customStyle="1" w:styleId="26">
     <w:name w:val="HTML 预设格式 Char"/>
     <w:basedOn w:val="20"/>
     <w:link w:val="17"/>
@@ -24055,7 +24886,7 @@
       <w:szCs w:val="24"/>
     </w:rPr>
   </w:style>
-  <w:style w:type="character" w:customStyle="1" w:styleId="25">
+  <w:style w:type="character" w:customStyle="1" w:styleId="27">
     <w:name w:val="标题 4 Char"/>
     <w:basedOn w:val="20"/>
     <w:link w:val="5"/>
@@ -24069,7 +24900,7 @@
       <w:szCs w:val="24"/>
     </w:rPr>
   </w:style>
-  <w:style w:type="character" w:customStyle="1" w:styleId="26">
+  <w:style w:type="character" w:customStyle="1" w:styleId="28">
     <w:name w:val="批注框文本 Char"/>
     <w:basedOn w:val="20"/>
     <w:link w:val="11"/>
@@ -24082,7 +24913,7 @@
       <w:szCs w:val="18"/>
     </w:rPr>
   </w:style>
-  <w:style w:type="character" w:customStyle="1" w:styleId="27">
+  <w:style w:type="character" w:customStyle="1" w:styleId="29">
     <w:name w:val="标题 1 Char"/>
     <w:basedOn w:val="20"/>
     <w:link w:val="2"/>
@@ -24097,7 +24928,7 @@
       <w:szCs w:val="44"/>
     </w:rPr>
   </w:style>
-  <w:style w:type="character" w:customStyle="1" w:styleId="28">
+  <w:style w:type="character" w:customStyle="1" w:styleId="30">
     <w:name w:val="标题 2 Char"/>
     <w:basedOn w:val="20"/>
     <w:link w:val="3"/>
@@ -24111,7 +24942,7 @@
       <w:szCs w:val="32"/>
     </w:rPr>
   </w:style>
-  <w:style w:type="character" w:customStyle="1" w:styleId="29">
+  <w:style w:type="character" w:customStyle="1" w:styleId="31">
     <w:name w:val="标题 3 Char"/>
     <w:basedOn w:val="20"/>
     <w:link w:val="4"/>

--- a/docs/Android面试总结共同进步.docx
+++ b/docs/Android面试总结共同进步.docx
@@ -16511,6 +16511,7 @@
         <w:keepLines w:val="0"/>
         <w:widowControl/>
         <w:numPr>
+          <w:ilvl w:val="0"/>
           <w:numId w:val="0"/>
         </w:numPr>
         <w:suppressLineNumbers w:val="0"/>
@@ -16808,9 +16809,9 @@
       <w:r>
         <w:drawing>
           <wp:inline distT="0" distB="0" distL="114300" distR="114300">
-            <wp:extent cx="5265420" cy="2291080"/>
-            <wp:effectExtent l="0" t="0" r="7620" b="10160"/>
-            <wp:docPr id="2" name="图片 2"/>
+            <wp:extent cx="5269865" cy="1036320"/>
+            <wp:effectExtent l="0" t="0" r="3175" b="0"/>
+            <wp:docPr id="6" name="图片 1"/>
             <wp:cNvGraphicFramePr>
               <a:graphicFrameLocks xmlns:a="http://schemas.openxmlformats.org/drawingml/2006/main" noChangeAspect="1"/>
             </wp:cNvGraphicFramePr>
@@ -16818,7 +16819,7 @@
               <a:graphicData uri="http://schemas.openxmlformats.org/drawingml/2006/picture">
                 <pic:pic xmlns:pic="http://schemas.openxmlformats.org/drawingml/2006/picture">
                   <pic:nvPicPr>
-                    <pic:cNvPr id="2" name="图片 2"/>
+                    <pic:cNvPr id="6" name="图片 1"/>
                     <pic:cNvPicPr>
                       <a:picLocks noChangeAspect="1"/>
                     </pic:cNvPicPr>
@@ -16832,7 +16833,7 @@
                   <pic:spPr>
                     <a:xfrm>
                       <a:off x="0" y="0"/>
-                      <a:ext cx="5265420" cy="2291080"/>
+                      <a:ext cx="5269865" cy="1036320"/>
                     </a:xfrm>
                     <a:prstGeom prst="rect">
                       <a:avLst/>
@@ -16851,44 +16852,6 @@
     </w:p>
     <w:p>
       <w:pPr>
-        <w:keepNext w:val="0"/>
-        <w:keepLines w:val="0"/>
-        <w:widowControl/>
-        <w:suppressLineNumbers w:val="0"/>
-        <w:pBdr>
-          <w:top w:val="none" w:color="auto" w:sz="0" w:space="0"/>
-          <w:left w:val="none" w:color="auto" w:sz="0" w:space="0"/>
-          <w:bottom w:val="none" w:color="auto" w:sz="0" w:space="0"/>
-          <w:right w:val="none" w:color="auto" w:sz="0" w:space="0"/>
-        </w:pBdr>
-        <w:shd w:val="clear" w:fill="FFFFFF"/>
-        <w:spacing w:before="192" w:beforeAutospacing="0" w:after="192" w:afterAutospacing="0"/>
-        <w:ind w:left="0" w:right="0" w:firstLine="0"/>
-        <w:rPr>
-          <w:rFonts w:hint="eastAsia" w:ascii="微软雅黑" w:hAnsi="微软雅黑" w:eastAsia="微软雅黑" w:cs="Helvetica"/>
-          <w:b w:val="0"/>
-          <w:bCs w:val="0"/>
-          <w:color w:val="3D464D"/>
-          <w:sz w:val="21"/>
-          <w:szCs w:val="21"/>
-          <w:lang w:val="en-US" w:eastAsia="zh-CN" w:bidi="ar-SA"/>
-        </w:rPr>
-      </w:pPr>
-      <w:r>
-        <w:rPr>
-          <w:rFonts w:hint="default" w:ascii="微软雅黑" w:hAnsi="微软雅黑" w:eastAsia="微软雅黑" w:cs="Helvetica"/>
-          <w:b w:val="0"/>
-          <w:bCs w:val="0"/>
-          <w:color w:val="3D464D"/>
-          <w:sz w:val="21"/>
-          <w:szCs w:val="21"/>
-          <w:lang w:val="en-US" w:eastAsia="zh-CN" w:bidi="ar-SA"/>
-        </w:rPr>
-        <w:t>先启动服务再绑定服务，调用stop并不能销毁服务，只有调用unbindService，服务才会解绑并调用Serivce 的onDestory()方法</w:t>
-      </w:r>
-    </w:p>
-    <w:p>
-      <w:pPr>
         <w:shd w:val="clear" w:color="auto" w:fill="FFFFFF"/>
         <w:adjustRightInd/>
         <w:snapToGrid/>
@@ -16897,9 +16860,9 @@
       <w:r>
         <w:drawing>
           <wp:inline distT="0" distB="0" distL="114300" distR="114300">
-            <wp:extent cx="5264150" cy="1492250"/>
-            <wp:effectExtent l="0" t="0" r="8890" b="1270"/>
-            <wp:docPr id="4" name="图片 3"/>
+            <wp:extent cx="5269865" cy="1190625"/>
+            <wp:effectExtent l="0" t="0" r="3175" b="13335"/>
+            <wp:docPr id="7" name="图片 2"/>
             <wp:cNvGraphicFramePr>
               <a:graphicFrameLocks xmlns:a="http://schemas.openxmlformats.org/drawingml/2006/main" noChangeAspect="1"/>
             </wp:cNvGraphicFramePr>
@@ -16907,7 +16870,7 @@
               <a:graphicData uri="http://schemas.openxmlformats.org/drawingml/2006/picture">
                 <pic:pic xmlns:pic="http://schemas.openxmlformats.org/drawingml/2006/picture">
                   <pic:nvPicPr>
-                    <pic:cNvPr id="4" name="图片 3"/>
+                    <pic:cNvPr id="7" name="图片 2"/>
                     <pic:cNvPicPr>
                       <a:picLocks noChangeAspect="1"/>
                     </pic:cNvPicPr>
@@ -16921,7 +16884,7 @@
                   <pic:spPr>
                     <a:xfrm>
                       <a:off x="0" y="0"/>
-                      <a:ext cx="5264150" cy="1492250"/>
+                      <a:ext cx="5269865" cy="1190625"/>
                     </a:xfrm>
                     <a:prstGeom prst="rect">
                       <a:avLst/>
@@ -16973,7 +16936,7 @@
           <w:szCs w:val="21"/>
           <w:lang w:val="en-US" w:eastAsia="zh-CN" w:bidi="ar-SA"/>
         </w:rPr>
-        <w:t>先绑定再启动服务服务，调用unbindService并不能销毁服务，只有调用stop才会停止服务并调用service的onDestory()方法</w:t>
+        <w:t>bindService和startService混合使用，无论是先启动服务还是绑定服务，stopService()或者stopSelf()只需要调一次即可，但是解绑服务需要把所有绑定在服务上的的组键都解绑，服务才会被销毁</w:t>
       </w:r>
     </w:p>
     <w:p>
@@ -17001,6 +16964,18 @@
           <w:lang w:val="en-US" w:eastAsia="zh-CN" w:bidi="ar-SA"/>
         </w:rPr>
       </w:pPr>
+      <w:r>
+        <w:rPr>
+          <w:rFonts w:hint="eastAsia" w:ascii="微软雅黑" w:hAnsi="微软雅黑" w:cs="Helvetica"/>
+          <w:b w:val="0"/>
+          <w:bCs w:val="0"/>
+          <w:color w:val="3D464D"/>
+          <w:sz w:val="21"/>
+          <w:szCs w:val="21"/>
+          <w:lang w:val="en-US" w:eastAsia="zh-CN" w:bidi="ar-SA"/>
+        </w:rPr>
+        <w:t>onUnBind()返回true  混合使用生命周期如图：</w:t>
+      </w:r>
     </w:p>
     <w:p>
       <w:pPr>
@@ -17017,6 +16992,83 @@
         <w:shd w:val="clear" w:fill="FFFFFF"/>
         <w:spacing w:before="192" w:beforeAutospacing="0" w:after="192" w:afterAutospacing="0"/>
         <w:ind w:left="0" w:right="0" w:firstLine="0"/>
+      </w:pPr>
+      <w:r>
+        <w:drawing>
+          <wp:inline distT="0" distB="0" distL="114300" distR="114300">
+            <wp:extent cx="5265420" cy="1417320"/>
+            <wp:effectExtent l="0" t="0" r="7620" b="0"/>
+            <wp:docPr id="8" name="图片 3"/>
+            <wp:cNvGraphicFramePr>
+              <a:graphicFrameLocks xmlns:a="http://schemas.openxmlformats.org/drawingml/2006/main" noChangeAspect="1"/>
+            </wp:cNvGraphicFramePr>
+            <a:graphic xmlns:a="http://schemas.openxmlformats.org/drawingml/2006/main">
+              <a:graphicData uri="http://schemas.openxmlformats.org/drawingml/2006/picture">
+                <pic:pic xmlns:pic="http://schemas.openxmlformats.org/drawingml/2006/picture">
+                  <pic:nvPicPr>
+                    <pic:cNvPr id="8" name="图片 3"/>
+                    <pic:cNvPicPr>
+                      <a:picLocks noChangeAspect="1"/>
+                    </pic:cNvPicPr>
+                  </pic:nvPicPr>
+                  <pic:blipFill>
+                    <a:blip r:embed="rId10"/>
+                    <a:stretch>
+                      <a:fillRect/>
+                    </a:stretch>
+                  </pic:blipFill>
+                  <pic:spPr>
+                    <a:xfrm>
+                      <a:off x="0" y="0"/>
+                      <a:ext cx="5265420" cy="1417320"/>
+                    </a:xfrm>
+                    <a:prstGeom prst="rect">
+                      <a:avLst/>
+                    </a:prstGeom>
+                    <a:noFill/>
+                    <a:ln>
+                      <a:noFill/>
+                    </a:ln>
+                  </pic:spPr>
+                </pic:pic>
+              </a:graphicData>
+            </a:graphic>
+          </wp:inline>
+        </w:drawing>
+      </w:r>
+    </w:p>
+    <w:p>
+      <w:pPr>
+        <w:keepNext w:val="0"/>
+        <w:keepLines w:val="0"/>
+        <w:widowControl/>
+        <w:suppressLineNumbers w:val="0"/>
+        <w:pBdr>
+          <w:top w:val="none" w:color="auto" w:sz="0" w:space="0"/>
+          <w:left w:val="none" w:color="auto" w:sz="0" w:space="0"/>
+          <w:bottom w:val="none" w:color="auto" w:sz="0" w:space="0"/>
+          <w:right w:val="none" w:color="auto" w:sz="0" w:space="0"/>
+        </w:pBdr>
+        <w:shd w:val="clear" w:fill="FFFFFF"/>
+        <w:spacing w:before="192" w:beforeAutospacing="0" w:after="192" w:afterAutospacing="0"/>
+        <w:ind w:left="0" w:right="0" w:firstLine="0"/>
+      </w:pPr>
+    </w:p>
+    <w:p>
+      <w:pPr>
+        <w:keepNext w:val="0"/>
+        <w:keepLines w:val="0"/>
+        <w:widowControl/>
+        <w:suppressLineNumbers w:val="0"/>
+        <w:pBdr>
+          <w:top w:val="none" w:color="auto" w:sz="0" w:space="0"/>
+          <w:left w:val="none" w:color="auto" w:sz="0" w:space="0"/>
+          <w:bottom w:val="none" w:color="auto" w:sz="0" w:space="0"/>
+          <w:right w:val="none" w:color="auto" w:sz="0" w:space="0"/>
+        </w:pBdr>
+        <w:shd w:val="clear" w:fill="FFFFFF"/>
+        <w:spacing w:before="192" w:beforeAutospacing="0" w:after="192" w:afterAutospacing="0"/>
+        <w:ind w:left="0" w:right="0" w:firstLine="0"/>
         <w:rPr>
           <w:rFonts w:hint="default" w:ascii="微软雅黑" w:hAnsi="微软雅黑" w:eastAsia="微软雅黑" w:cs="Helvetica"/>
           <w:b w:val="0"/>
@@ -17037,6 +17089,44 @@
           <w:szCs w:val="21"/>
           <w:lang w:val="en-US" w:eastAsia="zh-CN" w:bidi="ar-SA"/>
         </w:rPr>
+        <w:t>onUnBind()返回true或者false只是决定重新绑定service的时候是否调用onRebind(),返回true重新绑定service的时候调用onRebind(),返回false不调用</w:t>
+      </w:r>
+    </w:p>
+    <w:p>
+      <w:pPr>
+        <w:keepNext w:val="0"/>
+        <w:keepLines w:val="0"/>
+        <w:widowControl/>
+        <w:suppressLineNumbers w:val="0"/>
+        <w:pBdr>
+          <w:top w:val="none" w:color="auto" w:sz="0" w:space="0"/>
+          <w:left w:val="none" w:color="auto" w:sz="0" w:space="0"/>
+          <w:bottom w:val="none" w:color="auto" w:sz="0" w:space="0"/>
+          <w:right w:val="none" w:color="auto" w:sz="0" w:space="0"/>
+        </w:pBdr>
+        <w:shd w:val="clear" w:fill="FFFFFF"/>
+        <w:spacing w:before="192" w:beforeAutospacing="0" w:after="192" w:afterAutospacing="0"/>
+        <w:ind w:left="0" w:right="0" w:firstLine="0"/>
+        <w:rPr>
+          <w:rFonts w:hint="default" w:ascii="微软雅黑" w:hAnsi="微软雅黑" w:eastAsia="微软雅黑" w:cs="Helvetica"/>
+          <w:b w:val="0"/>
+          <w:bCs w:val="0"/>
+          <w:color w:val="3D464D"/>
+          <w:sz w:val="21"/>
+          <w:szCs w:val="21"/>
+          <w:lang w:val="en-US" w:eastAsia="zh-CN" w:bidi="ar-SA"/>
+        </w:rPr>
+      </w:pPr>
+      <w:r>
+        <w:rPr>
+          <w:rFonts w:hint="default" w:ascii="微软雅黑" w:hAnsi="微软雅黑" w:eastAsia="微软雅黑" w:cs="Helvetica"/>
+          <w:b w:val="0"/>
+          <w:bCs w:val="0"/>
+          <w:color w:val="3D464D"/>
+          <w:sz w:val="21"/>
+          <w:szCs w:val="21"/>
+          <w:lang w:val="en-US" w:eastAsia="zh-CN" w:bidi="ar-SA"/>
+        </w:rPr>
         <w:t>已启动并且还允许绑定的服务的生命周期</w:t>
       </w:r>
       <w:r>
@@ -17049,21 +17139,7 @@
           <w:szCs w:val="21"/>
           <w:lang w:val="en-US" w:eastAsia="zh-CN" w:bidi="ar-SA"/>
         </w:rPr>
-        <w:t>，如下所示</w:t>
-      </w:r>
-      <w:bookmarkStart w:id="210" w:name="_GoBack"/>
-      <w:bookmarkEnd w:id="210"/>
-      <w:r>
-        <w:rPr>
-          <w:rFonts w:hint="eastAsia" w:ascii="微软雅黑" w:hAnsi="微软雅黑" w:cs="Helvetica"/>
-          <w:b w:val="0"/>
-          <w:bCs w:val="0"/>
-          <w:color w:val="3D464D"/>
-          <w:sz w:val="21"/>
-          <w:szCs w:val="21"/>
-          <w:lang w:val="en-US" w:eastAsia="zh-CN" w:bidi="ar-SA"/>
-        </w:rPr>
-        <w:t>：</w:t>
+        <w:t>，如下所示：</w:t>
       </w:r>
     </w:p>
     <w:p>
@@ -17115,7 +17191,7 @@
                     </pic:cNvPicPr>
                   </pic:nvPicPr>
                   <pic:blipFill>
-                    <a:blip r:embed="rId10"/>
+                    <a:blip r:embed="rId11"/>
                     <a:stretch>
                       <a:fillRect/>
                     </a:stretch>
@@ -17163,10 +17239,702 @@
     </w:p>
     <w:p>
       <w:pPr>
-        <w:shd w:val="clear" w:color="auto" w:fill="FFFFFF"/>
-        <w:adjustRightInd/>
-        <w:snapToGrid/>
-        <w:spacing w:after="375"/>
+        <w:pStyle w:val="18"/>
+        <w:keepNext w:val="0"/>
+        <w:keepLines w:val="0"/>
+        <w:widowControl/>
+        <w:suppressLineNumbers w:val="0"/>
+        <w:shd w:val="clear" w:fill="FFFFFF"/>
+        <w:spacing w:before="0" w:beforeAutospacing="0" w:after="240" w:afterAutospacing="0"/>
+        <w:ind w:left="0" w:firstLine="0"/>
+        <w:rPr>
+          <w:rFonts w:hint="default" w:ascii="微软雅黑" w:hAnsi="微软雅黑" w:eastAsia="微软雅黑" w:cs="Helvetica"/>
+          <w:b w:val="0"/>
+          <w:bCs w:val="0"/>
+          <w:color w:val="3D464D"/>
+          <w:sz w:val="21"/>
+          <w:szCs w:val="21"/>
+          <w:lang w:val="en-US" w:eastAsia="zh-CN" w:bidi="ar-SA"/>
+        </w:rPr>
+      </w:pPr>
+      <w:r>
+        <w:rPr>
+          <w:rFonts w:hint="default" w:ascii="微软雅黑" w:hAnsi="微软雅黑" w:eastAsia="微软雅黑" w:cs="Helvetica"/>
+          <w:b w:val="0"/>
+          <w:bCs w:val="0"/>
+          <w:color w:val="3D464D"/>
+          <w:sz w:val="21"/>
+          <w:szCs w:val="21"/>
+          <w:lang w:val="en-US" w:eastAsia="zh-CN" w:bidi="ar-SA"/>
+        </w:rPr>
+        <w:t>广播的类型主要分为:</w:t>
+      </w:r>
+    </w:p>
+    <w:p>
+      <w:pPr>
+        <w:keepNext w:val="0"/>
+        <w:keepLines w:val="0"/>
+        <w:widowControl/>
+        <w:numPr>
+          <w:ilvl w:val="0"/>
+          <w:numId w:val="4"/>
+        </w:numPr>
+        <w:suppressLineNumbers w:val="0"/>
+        <w:spacing w:before="0" w:beforeAutospacing="1" w:after="0" w:afterAutospacing="1" w:line="360" w:lineRule="atLeast"/>
+        <w:ind w:left="420" w:leftChars="0" w:hanging="420" w:firstLineChars="0"/>
+        <w:rPr>
+          <w:rFonts w:hint="default" w:ascii="微软雅黑" w:hAnsi="微软雅黑" w:eastAsia="微软雅黑" w:cs="Helvetica"/>
+          <w:b w:val="0"/>
+          <w:bCs w:val="0"/>
+          <w:color w:val="3D464D"/>
+          <w:sz w:val="21"/>
+          <w:szCs w:val="21"/>
+          <w:lang w:val="en-US" w:eastAsia="zh-CN" w:bidi="ar-SA"/>
+        </w:rPr>
+      </w:pPr>
+      <w:r>
+        <w:rPr>
+          <w:rFonts w:hint="default" w:ascii="微软雅黑" w:hAnsi="微软雅黑" w:eastAsia="微软雅黑" w:cs="Helvetica"/>
+          <w:b w:val="0"/>
+          <w:bCs w:val="0"/>
+          <w:color w:val="3D464D"/>
+          <w:sz w:val="21"/>
+          <w:szCs w:val="21"/>
+          <w:lang w:val="en-US" w:eastAsia="zh-CN" w:bidi="ar-SA"/>
+        </w:rPr>
+        <w:t>普通广播</w:t>
+      </w:r>
+    </w:p>
+    <w:p>
+      <w:pPr>
+        <w:keepNext w:val="0"/>
+        <w:keepLines w:val="0"/>
+        <w:widowControl/>
+        <w:numPr>
+          <w:ilvl w:val="0"/>
+          <w:numId w:val="4"/>
+        </w:numPr>
+        <w:suppressLineNumbers w:val="0"/>
+        <w:spacing w:before="0" w:beforeAutospacing="1" w:after="0" w:afterAutospacing="1" w:line="360" w:lineRule="atLeast"/>
+        <w:ind w:left="420" w:leftChars="0" w:hanging="420" w:firstLineChars="0"/>
+        <w:rPr>
+          <w:rFonts w:hint="default" w:ascii="微软雅黑" w:hAnsi="微软雅黑" w:eastAsia="微软雅黑" w:cs="Helvetica"/>
+          <w:b w:val="0"/>
+          <w:bCs w:val="0"/>
+          <w:color w:val="3D464D"/>
+          <w:sz w:val="21"/>
+          <w:szCs w:val="21"/>
+          <w:lang w:val="en-US" w:eastAsia="zh-CN" w:bidi="ar-SA"/>
+        </w:rPr>
+      </w:pPr>
+      <w:r>
+        <w:rPr>
+          <w:rFonts w:hint="default" w:ascii="微软雅黑" w:hAnsi="微软雅黑" w:eastAsia="微软雅黑" w:cs="Helvetica"/>
+          <w:b w:val="0"/>
+          <w:bCs w:val="0"/>
+          <w:color w:val="3D464D"/>
+          <w:sz w:val="21"/>
+          <w:szCs w:val="21"/>
+          <w:lang w:val="en-US" w:eastAsia="zh-CN" w:bidi="ar-SA"/>
+        </w:rPr>
+        <w:t>系统广播</w:t>
+      </w:r>
+    </w:p>
+    <w:p>
+      <w:pPr>
+        <w:keepNext w:val="0"/>
+        <w:keepLines w:val="0"/>
+        <w:widowControl/>
+        <w:numPr>
+          <w:ilvl w:val="0"/>
+          <w:numId w:val="4"/>
+        </w:numPr>
+        <w:suppressLineNumbers w:val="0"/>
+        <w:spacing w:before="0" w:beforeAutospacing="1" w:after="0" w:afterAutospacing="1" w:line="360" w:lineRule="atLeast"/>
+        <w:ind w:left="420" w:leftChars="0" w:hanging="420" w:firstLineChars="0"/>
+        <w:rPr>
+          <w:rFonts w:hint="default" w:ascii="微软雅黑" w:hAnsi="微软雅黑" w:eastAsia="微软雅黑" w:cs="Helvetica"/>
+          <w:b w:val="0"/>
+          <w:bCs w:val="0"/>
+          <w:color w:val="3D464D"/>
+          <w:sz w:val="21"/>
+          <w:szCs w:val="21"/>
+          <w:lang w:val="en-US" w:eastAsia="zh-CN" w:bidi="ar-SA"/>
+        </w:rPr>
+      </w:pPr>
+      <w:r>
+        <w:rPr>
+          <w:rFonts w:hint="default" w:ascii="微软雅黑" w:hAnsi="微软雅黑" w:eastAsia="微软雅黑" w:cs="Helvetica"/>
+          <w:b w:val="0"/>
+          <w:bCs w:val="0"/>
+          <w:color w:val="3D464D"/>
+          <w:sz w:val="21"/>
+          <w:szCs w:val="21"/>
+          <w:lang w:val="en-US" w:eastAsia="zh-CN" w:bidi="ar-SA"/>
+        </w:rPr>
+        <w:t>无序广播</w:t>
+      </w:r>
+    </w:p>
+    <w:p>
+      <w:pPr>
+        <w:keepNext w:val="0"/>
+        <w:keepLines w:val="0"/>
+        <w:widowControl/>
+        <w:numPr>
+          <w:ilvl w:val="0"/>
+          <w:numId w:val="4"/>
+        </w:numPr>
+        <w:suppressLineNumbers w:val="0"/>
+        <w:spacing w:before="0" w:beforeAutospacing="1" w:after="0" w:afterAutospacing="1" w:line="360" w:lineRule="atLeast"/>
+        <w:ind w:left="420" w:leftChars="0" w:hanging="420" w:firstLineChars="0"/>
+        <w:rPr>
+          <w:rFonts w:hint="default" w:ascii="微软雅黑" w:hAnsi="微软雅黑" w:eastAsia="微软雅黑" w:cs="Helvetica"/>
+          <w:b w:val="0"/>
+          <w:bCs w:val="0"/>
+          <w:color w:val="3D464D"/>
+          <w:sz w:val="21"/>
+          <w:szCs w:val="21"/>
+          <w:lang w:val="en-US" w:eastAsia="zh-CN" w:bidi="ar-SA"/>
+        </w:rPr>
+      </w:pPr>
+      <w:r>
+        <w:rPr>
+          <w:rFonts w:hint="default" w:ascii="微软雅黑" w:hAnsi="微软雅黑" w:eastAsia="微软雅黑" w:cs="Helvetica"/>
+          <w:b w:val="0"/>
+          <w:bCs w:val="0"/>
+          <w:color w:val="3D464D"/>
+          <w:sz w:val="21"/>
+          <w:szCs w:val="21"/>
+          <w:lang w:val="en-US" w:eastAsia="zh-CN" w:bidi="ar-SA"/>
+        </w:rPr>
+        <w:t>有序广播</w:t>
+      </w:r>
+    </w:p>
+    <w:p>
+      <w:pPr>
+        <w:keepNext w:val="0"/>
+        <w:keepLines w:val="0"/>
+        <w:widowControl/>
+        <w:numPr>
+          <w:ilvl w:val="0"/>
+          <w:numId w:val="4"/>
+        </w:numPr>
+        <w:suppressLineNumbers w:val="0"/>
+        <w:spacing w:before="0" w:beforeAutospacing="1" w:after="0" w:afterAutospacing="1" w:line="360" w:lineRule="atLeast"/>
+        <w:ind w:left="420" w:leftChars="0" w:hanging="420" w:firstLineChars="0"/>
+        <w:rPr>
+          <w:rFonts w:hint="default" w:ascii="微软雅黑" w:hAnsi="微软雅黑" w:eastAsia="微软雅黑" w:cs="Helvetica"/>
+          <w:b w:val="0"/>
+          <w:bCs w:val="0"/>
+          <w:color w:val="3D464D"/>
+          <w:sz w:val="21"/>
+          <w:szCs w:val="21"/>
+          <w:lang w:val="en-US" w:eastAsia="zh-CN" w:bidi="ar-SA"/>
+        </w:rPr>
+      </w:pPr>
+      <w:r>
+        <w:rPr>
+          <w:rFonts w:hint="default" w:ascii="微软雅黑" w:hAnsi="微软雅黑" w:eastAsia="微软雅黑" w:cs="Helvetica"/>
+          <w:b w:val="0"/>
+          <w:bCs w:val="0"/>
+          <w:color w:val="3D464D"/>
+          <w:sz w:val="21"/>
+          <w:szCs w:val="21"/>
+          <w:lang w:val="en-US" w:eastAsia="zh-CN" w:bidi="ar-SA"/>
+        </w:rPr>
+        <w:t>粘性广播</w:t>
+      </w:r>
+    </w:p>
+    <w:p>
+      <w:pPr>
+        <w:keepNext w:val="0"/>
+        <w:keepLines w:val="0"/>
+        <w:widowControl/>
+        <w:numPr>
+          <w:ilvl w:val="0"/>
+          <w:numId w:val="4"/>
+        </w:numPr>
+        <w:suppressLineNumbers w:val="0"/>
+        <w:spacing w:before="0" w:beforeAutospacing="1" w:after="0" w:afterAutospacing="1" w:line="360" w:lineRule="atLeast"/>
+        <w:ind w:left="420" w:leftChars="0" w:hanging="420" w:firstLineChars="0"/>
+      </w:pPr>
+      <w:r>
+        <w:rPr>
+          <w:rFonts w:hint="default" w:ascii="微软雅黑" w:hAnsi="微软雅黑" w:eastAsia="微软雅黑" w:cs="Helvetica"/>
+          <w:b w:val="0"/>
+          <w:bCs w:val="0"/>
+          <w:color w:val="3D464D"/>
+          <w:sz w:val="21"/>
+          <w:szCs w:val="21"/>
+          <w:lang w:val="en-US" w:eastAsia="zh-CN" w:bidi="ar-SA"/>
+        </w:rPr>
+        <w:t>App应用内广播</w:t>
+      </w:r>
+    </w:p>
+    <w:p>
+      <w:pPr>
+        <w:keepNext w:val="0"/>
+        <w:keepLines w:val="0"/>
+        <w:widowControl/>
+        <w:numPr>
+          <w:numId w:val="0"/>
+        </w:numPr>
+        <w:suppressLineNumbers w:val="0"/>
+        <w:spacing w:before="0" w:beforeAutospacing="1" w:after="0" w:afterAutospacing="1" w:line="360" w:lineRule="atLeast"/>
+        <w:ind w:leftChars="0"/>
+      </w:pPr>
+    </w:p>
+    <w:p>
+      <w:pPr>
+        <w:keepNext w:val="0"/>
+        <w:keepLines w:val="0"/>
+        <w:widowControl/>
+        <w:numPr>
+          <w:ilvl w:val="0"/>
+          <w:numId w:val="5"/>
+        </w:numPr>
+        <w:suppressLineNumbers w:val="0"/>
+        <w:spacing w:before="0" w:beforeAutospacing="1" w:after="0" w:afterAutospacing="1" w:line="360" w:lineRule="atLeast"/>
+        <w:ind w:left="420" w:leftChars="0" w:hanging="420" w:firstLineChars="0"/>
+        <w:rPr>
+          <w:rFonts w:hint="default" w:ascii="微软雅黑" w:hAnsi="微软雅黑" w:eastAsia="微软雅黑" w:cs="Helvetica"/>
+          <w:b w:val="0"/>
+          <w:bCs w:val="0"/>
+          <w:color w:val="3D464D"/>
+          <w:sz w:val="21"/>
+          <w:szCs w:val="21"/>
+          <w:lang w:val="en-US" w:eastAsia="zh-CN" w:bidi="ar-SA"/>
+        </w:rPr>
+      </w:pPr>
+      <w:r>
+        <w:rPr>
+          <w:rFonts w:hint="default" w:ascii="微软雅黑" w:hAnsi="微软雅黑" w:eastAsia="微软雅黑" w:cs="Helvetica"/>
+          <w:b w:val="0"/>
+          <w:bCs w:val="0"/>
+          <w:color w:val="3D464D"/>
+          <w:sz w:val="21"/>
+          <w:szCs w:val="21"/>
+          <w:lang w:val="en-US" w:eastAsia="zh-CN" w:bidi="ar-SA"/>
+        </w:rPr>
+        <w:t>普通广播</w:t>
+      </w:r>
+      <w:r>
+        <w:rPr>
+          <w:rFonts w:hint="default" w:ascii="微软雅黑" w:hAnsi="微软雅黑" w:eastAsia="微软雅黑" w:cs="Helvetica"/>
+          <w:b w:val="0"/>
+          <w:bCs w:val="0"/>
+          <w:color w:val="3D464D"/>
+          <w:sz w:val="21"/>
+          <w:szCs w:val="21"/>
+          <w:lang w:val="en-US" w:eastAsia="zh-CN" w:bidi="ar-SA"/>
+        </w:rPr>
+        <w:br w:type="textWrapping"/>
+      </w:r>
+      <w:r>
+        <w:rPr>
+          <w:rFonts w:hint="default" w:ascii="微软雅黑" w:hAnsi="微软雅黑" w:eastAsia="微软雅黑" w:cs="Helvetica"/>
+          <w:b w:val="0"/>
+          <w:bCs w:val="0"/>
+          <w:color w:val="3D464D"/>
+          <w:sz w:val="21"/>
+          <w:szCs w:val="21"/>
+          <w:lang w:val="en-US" w:eastAsia="zh-CN" w:bidi="ar-SA"/>
+        </w:rPr>
+        <w:t>普通广播对于多个接收者来说是完全异步的，通常每个接收者都无需等待即可以接收到广播，接收者相互之间不会有影响。对于这种广播，接收者无法终止广播，即无法阻止其他接收者的 接收动作</w:t>
+      </w:r>
+      <w:r>
+        <w:rPr>
+          <w:rFonts w:hint="default" w:ascii="微软雅黑" w:hAnsi="微软雅黑" w:eastAsia="微软雅黑" w:cs="Helvetica"/>
+          <w:b w:val="0"/>
+          <w:bCs w:val="0"/>
+          <w:color w:val="3D464D"/>
+          <w:sz w:val="21"/>
+          <w:szCs w:val="21"/>
+          <w:lang w:val="en-US" w:eastAsia="zh-CN" w:bidi="ar-SA"/>
+        </w:rPr>
+        <w:br w:type="textWrapping"/>
+      </w:r>
+    </w:p>
+    <w:p>
+      <w:pPr>
+        <w:keepNext w:val="0"/>
+        <w:keepLines w:val="0"/>
+        <w:widowControl/>
+        <w:numPr>
+          <w:ilvl w:val="0"/>
+          <w:numId w:val="5"/>
+        </w:numPr>
+        <w:suppressLineNumbers w:val="0"/>
+        <w:spacing w:before="0" w:beforeAutospacing="1" w:after="0" w:afterAutospacing="1" w:line="360" w:lineRule="atLeast"/>
+        <w:ind w:left="420" w:leftChars="0" w:hanging="420" w:firstLineChars="0"/>
+        <w:rPr>
+          <w:rFonts w:hint="default" w:ascii="微软雅黑" w:hAnsi="微软雅黑" w:eastAsia="微软雅黑" w:cs="Helvetica"/>
+          <w:b w:val="0"/>
+          <w:bCs w:val="0"/>
+          <w:color w:val="3D464D"/>
+          <w:sz w:val="21"/>
+          <w:szCs w:val="21"/>
+          <w:lang w:val="en-US" w:eastAsia="zh-CN" w:bidi="ar-SA"/>
+        </w:rPr>
+      </w:pPr>
+      <w:r>
+        <w:rPr>
+          <w:rFonts w:hint="default" w:ascii="微软雅黑" w:hAnsi="微软雅黑" w:eastAsia="微软雅黑" w:cs="Helvetica"/>
+          <w:b w:val="0"/>
+          <w:bCs w:val="0"/>
+          <w:color w:val="3D464D"/>
+          <w:sz w:val="21"/>
+          <w:szCs w:val="21"/>
+          <w:lang w:val="en-US" w:eastAsia="zh-CN" w:bidi="ar-SA"/>
+        </w:rPr>
+        <w:t>系统广播</w:t>
+      </w:r>
+      <w:r>
+        <w:rPr>
+          <w:rFonts w:hint="default" w:ascii="微软雅黑" w:hAnsi="微软雅黑" w:eastAsia="微软雅黑" w:cs="Helvetica"/>
+          <w:b w:val="0"/>
+          <w:bCs w:val="0"/>
+          <w:color w:val="3D464D"/>
+          <w:sz w:val="21"/>
+          <w:szCs w:val="21"/>
+          <w:lang w:val="en-US" w:eastAsia="zh-CN" w:bidi="ar-SA"/>
+        </w:rPr>
+        <w:br w:type="textWrapping"/>
+      </w:r>
+      <w:r>
+        <w:rPr>
+          <w:rFonts w:hint="default" w:ascii="微软雅黑" w:hAnsi="微软雅黑" w:eastAsia="微软雅黑" w:cs="Helvetica"/>
+          <w:b w:val="0"/>
+          <w:bCs w:val="0"/>
+          <w:color w:val="3D464D"/>
+          <w:sz w:val="21"/>
+          <w:szCs w:val="21"/>
+          <w:lang w:val="en-US" w:eastAsia="zh-CN" w:bidi="ar-SA"/>
+        </w:rPr>
+        <w:t>Android中内置了很多系统广播：只要涉及到手机的基本操作(开机、网络变化、插入耳机等),都可以通过发送系统广播来监听变化，通过发送对应的intent-filter(包括action)</w:t>
+      </w:r>
+      <w:r>
+        <w:rPr>
+          <w:rFonts w:hint="default" w:ascii="微软雅黑" w:hAnsi="微软雅黑" w:eastAsia="微软雅黑" w:cs="Helvetica"/>
+          <w:b w:val="0"/>
+          <w:bCs w:val="0"/>
+          <w:color w:val="3D464D"/>
+          <w:sz w:val="21"/>
+          <w:szCs w:val="21"/>
+          <w:lang w:val="en-US" w:eastAsia="zh-CN" w:bidi="ar-SA"/>
+        </w:rPr>
+        <w:br w:type="textWrapping"/>
+      </w:r>
+      <w:r>
+        <w:rPr>
+          <w:rFonts w:hint="default" w:ascii="微软雅黑" w:hAnsi="微软雅黑" w:eastAsia="微软雅黑" w:cs="Helvetica"/>
+          <w:b w:val="0"/>
+          <w:bCs w:val="0"/>
+          <w:color w:val="3D464D"/>
+          <w:sz w:val="21"/>
+          <w:szCs w:val="21"/>
+          <w:lang w:val="en-US" w:eastAsia="zh-CN" w:bidi="ar-SA"/>
+        </w:rPr>
+        <w:br w:type="textWrapping"/>
+      </w:r>
+      <w:r>
+        <w:rPr>
+          <w:rFonts w:hint="default" w:ascii="微软雅黑" w:hAnsi="微软雅黑" w:eastAsia="微软雅黑" w:cs="Helvetica"/>
+          <w:b w:val="0"/>
+          <w:bCs w:val="0"/>
+          <w:color w:val="3D464D"/>
+          <w:sz w:val="21"/>
+          <w:szCs w:val="21"/>
+          <w:lang w:val="en-US" w:eastAsia="zh-CN" w:bidi="ar-SA"/>
+        </w:rPr>
+        <w:t>注：当使用系统广播时，只需要在注册广播接收者时定义相关的action即可，并不需要手动发送广播，当系统有相关操作时会自动进行系统广播</w:t>
+      </w:r>
+    </w:p>
+    <w:p>
+      <w:pPr>
+        <w:keepNext w:val="0"/>
+        <w:keepLines w:val="0"/>
+        <w:widowControl/>
+        <w:numPr>
+          <w:ilvl w:val="0"/>
+          <w:numId w:val="5"/>
+        </w:numPr>
+        <w:suppressLineNumbers w:val="0"/>
+        <w:spacing w:before="0" w:beforeAutospacing="1" w:after="0" w:afterAutospacing="1" w:line="360" w:lineRule="atLeast"/>
+        <w:ind w:left="420" w:leftChars="0" w:hanging="420" w:firstLineChars="0"/>
+        <w:rPr>
+          <w:rFonts w:hint="default" w:ascii="微软雅黑" w:hAnsi="微软雅黑" w:eastAsia="微软雅黑" w:cs="Helvetica"/>
+          <w:b w:val="0"/>
+          <w:bCs w:val="0"/>
+          <w:color w:val="3D464D"/>
+          <w:sz w:val="21"/>
+          <w:szCs w:val="21"/>
+          <w:lang w:val="en-US" w:eastAsia="zh-CN" w:bidi="ar-SA"/>
+        </w:rPr>
+      </w:pPr>
+      <w:r>
+        <w:rPr>
+          <w:rFonts w:hint="default" w:ascii="微软雅黑" w:hAnsi="微软雅黑" w:eastAsia="微软雅黑" w:cs="Helvetica"/>
+          <w:b w:val="0"/>
+          <w:bCs w:val="0"/>
+          <w:color w:val="3D464D"/>
+          <w:sz w:val="21"/>
+          <w:szCs w:val="21"/>
+          <w:lang w:val="en-US" w:eastAsia="zh-CN" w:bidi="ar-SA"/>
+        </w:rPr>
+        <w:t>无序广播</w:t>
+      </w:r>
+      <w:r>
+        <w:rPr>
+          <w:rFonts w:hint="default" w:ascii="微软雅黑" w:hAnsi="微软雅黑" w:eastAsia="微软雅黑" w:cs="Helvetica"/>
+          <w:b w:val="0"/>
+          <w:bCs w:val="0"/>
+          <w:color w:val="3D464D"/>
+          <w:sz w:val="21"/>
+          <w:szCs w:val="21"/>
+          <w:lang w:val="en-US" w:eastAsia="zh-CN" w:bidi="ar-SA"/>
+        </w:rPr>
+        <w:br w:type="textWrapping"/>
+      </w:r>
+      <w:r>
+        <w:rPr>
+          <w:rFonts w:hint="default" w:ascii="微软雅黑" w:hAnsi="微软雅黑" w:eastAsia="微软雅黑" w:cs="Helvetica"/>
+          <w:b w:val="0"/>
+          <w:bCs w:val="0"/>
+          <w:color w:val="3D464D"/>
+          <w:sz w:val="21"/>
+          <w:szCs w:val="21"/>
+          <w:lang w:val="en-US" w:eastAsia="zh-CN" w:bidi="ar-SA"/>
+        </w:rPr>
+        <w:br w:type="textWrapping"/>
+      </w:r>
+      <w:r>
+        <w:rPr>
+          <w:rFonts w:hint="default" w:ascii="微软雅黑" w:hAnsi="微软雅黑" w:eastAsia="微软雅黑" w:cs="Helvetica"/>
+          <w:b w:val="0"/>
+          <w:bCs w:val="0"/>
+          <w:color w:val="3D464D"/>
+          <w:sz w:val="21"/>
+          <w:szCs w:val="21"/>
+          <w:lang w:val="en-US" w:eastAsia="zh-CN" w:bidi="ar-SA"/>
+        </w:rPr>
+        <w:t>无序广播即为我们平时经常使用的广播，其主要是通过public abstract void sendBroadcast (Intent intent)方法进行发送，并通过intent传递数据。</w:t>
+      </w:r>
+      <w:r>
+        <w:rPr>
+          <w:rFonts w:hint="default" w:ascii="微软雅黑" w:hAnsi="微软雅黑" w:eastAsia="微软雅黑" w:cs="Helvetica"/>
+          <w:b w:val="0"/>
+          <w:bCs w:val="0"/>
+          <w:color w:val="3D464D"/>
+          <w:sz w:val="21"/>
+          <w:szCs w:val="21"/>
+          <w:lang w:val="en-US" w:eastAsia="zh-CN" w:bidi="ar-SA"/>
+        </w:rPr>
+        <w:br w:type="textWrapping"/>
+      </w:r>
+      <w:r>
+        <w:rPr>
+          <w:rFonts w:hint="default" w:ascii="微软雅黑" w:hAnsi="微软雅黑" w:eastAsia="微软雅黑" w:cs="Helvetica"/>
+          <w:b w:val="0"/>
+          <w:bCs w:val="0"/>
+          <w:color w:val="3D464D"/>
+          <w:sz w:val="21"/>
+          <w:szCs w:val="21"/>
+          <w:lang w:val="en-US" w:eastAsia="zh-CN" w:bidi="ar-SA"/>
+        </w:rPr>
+        <w:br w:type="textWrapping"/>
+      </w:r>
+      <w:r>
+        <w:rPr>
+          <w:rFonts w:hint="default" w:ascii="微软雅黑" w:hAnsi="微软雅黑" w:eastAsia="微软雅黑" w:cs="Helvetica"/>
+          <w:b w:val="0"/>
+          <w:bCs w:val="0"/>
+          <w:color w:val="3D464D"/>
+          <w:sz w:val="21"/>
+          <w:szCs w:val="21"/>
+          <w:lang w:val="en-US" w:eastAsia="zh-CN" w:bidi="ar-SA"/>
+        </w:rPr>
+        <w:t>无序广播会被注册了的相应的感兴趣（intent-filter匹配）接收，且顺序是无序的。如果发送广播时有相应的权限要求，BroadCastReceiver如果想要接收此广播，也需要有相应的权限。</w:t>
+      </w:r>
+      <w:r>
+        <w:rPr>
+          <w:rFonts w:hint="default" w:ascii="微软雅黑" w:hAnsi="微软雅黑" w:eastAsia="微软雅黑" w:cs="Helvetica"/>
+          <w:b w:val="0"/>
+          <w:bCs w:val="0"/>
+          <w:color w:val="3D464D"/>
+          <w:sz w:val="21"/>
+          <w:szCs w:val="21"/>
+          <w:lang w:val="en-US" w:eastAsia="zh-CN" w:bidi="ar-SA"/>
+        </w:rPr>
+        <w:br w:type="textWrapping"/>
+      </w:r>
+      <w:r>
+        <w:rPr>
+          <w:rFonts w:hint="default" w:ascii="微软雅黑" w:hAnsi="微软雅黑" w:eastAsia="微软雅黑" w:cs="Helvetica"/>
+          <w:b w:val="0"/>
+          <w:bCs w:val="0"/>
+          <w:color w:val="3D464D"/>
+          <w:sz w:val="21"/>
+          <w:szCs w:val="21"/>
+          <w:lang w:val="en-US" w:eastAsia="zh-CN" w:bidi="ar-SA"/>
+        </w:rPr>
+        <w:t>无序广播不可以被拦截，不可以被终止，不可以被修改，无序广播任何接收者只要匹配条件都可以接收到，无优先级问题。</w:t>
+      </w:r>
+    </w:p>
+    <w:p>
+      <w:pPr>
+        <w:keepNext w:val="0"/>
+        <w:keepLines w:val="0"/>
+        <w:widowControl/>
+        <w:numPr>
+          <w:ilvl w:val="0"/>
+          <w:numId w:val="5"/>
+        </w:numPr>
+        <w:suppressLineNumbers w:val="0"/>
+        <w:spacing w:before="0" w:beforeAutospacing="1" w:after="0" w:afterAutospacing="1" w:line="360" w:lineRule="atLeast"/>
+        <w:ind w:left="420" w:leftChars="0" w:hanging="420" w:firstLineChars="0"/>
+        <w:rPr>
+          <w:rFonts w:hint="default" w:ascii="微软雅黑" w:hAnsi="微软雅黑" w:eastAsia="微软雅黑" w:cs="Helvetica"/>
+          <w:b w:val="0"/>
+          <w:bCs w:val="0"/>
+          <w:color w:val="3D464D"/>
+          <w:sz w:val="21"/>
+          <w:szCs w:val="21"/>
+          <w:lang w:val="en-US" w:eastAsia="zh-CN" w:bidi="ar-SA"/>
+        </w:rPr>
+      </w:pPr>
+      <w:r>
+        <w:rPr>
+          <w:rFonts w:hint="default" w:ascii="微软雅黑" w:hAnsi="微软雅黑" w:eastAsia="微软雅黑" w:cs="Helvetica"/>
+          <w:b w:val="0"/>
+          <w:bCs w:val="0"/>
+          <w:color w:val="3D464D"/>
+          <w:sz w:val="21"/>
+          <w:szCs w:val="21"/>
+          <w:lang w:val="en-US" w:eastAsia="zh-CN" w:bidi="ar-SA"/>
+        </w:rPr>
+        <w:t>有序广播</w:t>
+      </w:r>
+      <w:r>
+        <w:rPr>
+          <w:rFonts w:hint="default" w:ascii="微软雅黑" w:hAnsi="微软雅黑" w:eastAsia="微软雅黑" w:cs="Helvetica"/>
+          <w:b w:val="0"/>
+          <w:bCs w:val="0"/>
+          <w:color w:val="3D464D"/>
+          <w:sz w:val="21"/>
+          <w:szCs w:val="21"/>
+          <w:lang w:val="en-US" w:eastAsia="zh-CN" w:bidi="ar-SA"/>
+        </w:rPr>
+        <w:br w:type="textWrapping"/>
+      </w:r>
+      <w:r>
+        <w:rPr>
+          <w:rFonts w:hint="default" w:ascii="微软雅黑" w:hAnsi="微软雅黑" w:eastAsia="微软雅黑" w:cs="Helvetica"/>
+          <w:b w:val="0"/>
+          <w:bCs w:val="0"/>
+          <w:color w:val="3D464D"/>
+          <w:sz w:val="21"/>
+          <w:szCs w:val="21"/>
+          <w:lang w:val="en-US" w:eastAsia="zh-CN" w:bidi="ar-SA"/>
+        </w:rPr>
+        <w:br w:type="textWrapping"/>
+      </w:r>
+      <w:r>
+        <w:rPr>
+          <w:rFonts w:hint="default" w:ascii="微软雅黑" w:hAnsi="微软雅黑" w:eastAsia="微软雅黑" w:cs="Helvetica"/>
+          <w:b w:val="0"/>
+          <w:bCs w:val="0"/>
+          <w:color w:val="3D464D"/>
+          <w:sz w:val="21"/>
+          <w:szCs w:val="21"/>
+          <w:lang w:val="en-US" w:eastAsia="zh-CN" w:bidi="ar-SA"/>
+        </w:rPr>
+        <w:t>有序广播比较特殊，每次发送广播会先发送到优先者高的地方，然后再通过优先者高的往低的发送，优先者高的可以截断广播，那么之后的接收者就接收不到广播了，可以在广播注册时使用intent-filter里面的android: priority=”xxx”去解决或在java代码中用setPriority（xxx）来设置。</w:t>
+      </w:r>
+    </w:p>
+    <w:p>
+      <w:pPr>
+        <w:keepNext w:val="0"/>
+        <w:keepLines w:val="0"/>
+        <w:widowControl/>
+        <w:numPr>
+          <w:ilvl w:val="0"/>
+          <w:numId w:val="5"/>
+        </w:numPr>
+        <w:suppressLineNumbers w:val="0"/>
+        <w:spacing w:before="0" w:beforeAutospacing="1" w:after="0" w:afterAutospacing="1" w:line="360" w:lineRule="atLeast"/>
+        <w:ind w:left="420" w:leftChars="0" w:hanging="420" w:firstLineChars="0"/>
+        <w:rPr>
+          <w:rFonts w:hint="default" w:ascii="微软雅黑" w:hAnsi="微软雅黑" w:eastAsia="微软雅黑" w:cs="Helvetica"/>
+          <w:b w:val="0"/>
+          <w:bCs w:val="0"/>
+          <w:color w:val="3D464D"/>
+          <w:sz w:val="21"/>
+          <w:szCs w:val="21"/>
+          <w:lang w:val="en-US" w:eastAsia="zh-CN" w:bidi="ar-SA"/>
+        </w:rPr>
+      </w:pPr>
+      <w:r>
+        <w:rPr>
+          <w:rFonts w:hint="default" w:ascii="微软雅黑" w:hAnsi="微软雅黑" w:eastAsia="微软雅黑" w:cs="Helvetica"/>
+          <w:b w:val="0"/>
+          <w:bCs w:val="0"/>
+          <w:color w:val="3D464D"/>
+          <w:sz w:val="21"/>
+          <w:szCs w:val="21"/>
+          <w:lang w:val="en-US" w:eastAsia="zh-CN" w:bidi="ar-SA"/>
+        </w:rPr>
+        <w:t>粘性广播</w:t>
+      </w:r>
+      <w:r>
+        <w:rPr>
+          <w:rFonts w:hint="default" w:ascii="微软雅黑" w:hAnsi="微软雅黑" w:eastAsia="微软雅黑" w:cs="Helvetica"/>
+          <w:b w:val="0"/>
+          <w:bCs w:val="0"/>
+          <w:color w:val="3D464D"/>
+          <w:sz w:val="21"/>
+          <w:szCs w:val="21"/>
+          <w:lang w:val="en-US" w:eastAsia="zh-CN" w:bidi="ar-SA"/>
+        </w:rPr>
+        <w:br w:type="textWrapping"/>
+      </w:r>
+      <w:r>
+        <w:rPr>
+          <w:rFonts w:hint="default" w:ascii="微软雅黑" w:hAnsi="微软雅黑" w:eastAsia="微软雅黑" w:cs="Helvetica"/>
+          <w:b w:val="0"/>
+          <w:bCs w:val="0"/>
+          <w:color w:val="3D464D"/>
+          <w:sz w:val="21"/>
+          <w:szCs w:val="21"/>
+          <w:lang w:val="en-US" w:eastAsia="zh-CN" w:bidi="ar-SA"/>
+        </w:rPr>
+        <w:br w:type="textWrapping"/>
+      </w:r>
+      <w:r>
+        <w:rPr>
+          <w:rFonts w:hint="default" w:ascii="微软雅黑" w:hAnsi="微软雅黑" w:eastAsia="微软雅黑" w:cs="Helvetica"/>
+          <w:b w:val="0"/>
+          <w:bCs w:val="0"/>
+          <w:color w:val="3D464D"/>
+          <w:sz w:val="21"/>
+          <w:szCs w:val="21"/>
+          <w:lang w:val="en-US" w:eastAsia="zh-CN" w:bidi="ar-SA"/>
+        </w:rPr>
+        <w:t>粘性消息在发送后就一直存在于系统的消息容器里面，等待对应的处理器去处理，如果暂时没有处理器处理这个消息则一直在消息容器里面处于等待状态，粘性广播的Receiver如果被销毁，那么下次重建时会自动接收到消息数据。</w:t>
+      </w:r>
+    </w:p>
+    <w:p>
+      <w:pPr>
+        <w:keepNext w:val="0"/>
+        <w:keepLines w:val="0"/>
+        <w:widowControl/>
+        <w:numPr>
+          <w:ilvl w:val="0"/>
+          <w:numId w:val="5"/>
+        </w:numPr>
+        <w:suppressLineNumbers w:val="0"/>
+        <w:spacing w:before="0" w:beforeAutospacing="1" w:after="0" w:afterAutospacing="1" w:line="360" w:lineRule="atLeast"/>
+        <w:ind w:left="420" w:leftChars="0" w:hanging="420" w:firstLineChars="0"/>
         <w:rPr>
           <w:rFonts w:hint="eastAsia" w:ascii="微软雅黑" w:hAnsi="微软雅黑" w:cs="Helvetica"/>
           <w:color w:val="3D464D"/>
@@ -17174,13 +17942,402 @@
           <w:szCs w:val="21"/>
         </w:rPr>
       </w:pPr>
-    </w:p>
-    <w:p>
-      <w:pPr>
-        <w:shd w:val="clear" w:color="auto" w:fill="FFFFFF"/>
-        <w:adjustRightInd/>
-        <w:snapToGrid/>
-        <w:spacing w:after="375"/>
+      <w:r>
+        <w:rPr>
+          <w:rFonts w:hint="default" w:ascii="微软雅黑" w:hAnsi="微软雅黑" w:eastAsia="微软雅黑" w:cs="Helvetica"/>
+          <w:b w:val="0"/>
+          <w:bCs w:val="0"/>
+          <w:color w:val="3D464D"/>
+          <w:sz w:val="21"/>
+          <w:szCs w:val="21"/>
+          <w:lang w:val="en-US" w:eastAsia="zh-CN" w:bidi="ar-SA"/>
+        </w:rPr>
+        <w:t>App内应用广播</w:t>
+      </w:r>
+      <w:r>
+        <w:rPr>
+          <w:rFonts w:hint="eastAsia" w:ascii="微软雅黑" w:hAnsi="微软雅黑" w:cs="Helvetica"/>
+          <w:b w:val="0"/>
+          <w:bCs w:val="0"/>
+          <w:color w:val="3D464D"/>
+          <w:sz w:val="21"/>
+          <w:szCs w:val="21"/>
+          <w:lang w:val="en-US" w:eastAsia="zh-CN" w:bidi="ar-SA"/>
+        </w:rPr>
+        <w:t>(本地广播)</w:t>
+      </w:r>
+      <w:r>
+        <w:rPr>
+          <w:rFonts w:hint="default" w:ascii="微软雅黑" w:hAnsi="微软雅黑" w:eastAsia="微软雅黑" w:cs="Helvetica"/>
+          <w:b w:val="0"/>
+          <w:bCs w:val="0"/>
+          <w:color w:val="3D464D"/>
+          <w:sz w:val="21"/>
+          <w:szCs w:val="21"/>
+          <w:lang w:val="en-US" w:eastAsia="zh-CN" w:bidi="ar-SA"/>
+        </w:rPr>
+        <w:br w:type="textWrapping"/>
+      </w:r>
+      <w:r>
+        <w:rPr>
+          <w:rFonts w:hint="default" w:ascii="微软雅黑" w:hAnsi="微软雅黑" w:eastAsia="微软雅黑" w:cs="Helvetica"/>
+          <w:b w:val="0"/>
+          <w:bCs w:val="0"/>
+          <w:color w:val="3D464D"/>
+          <w:sz w:val="21"/>
+          <w:szCs w:val="21"/>
+          <w:lang w:val="en-US" w:eastAsia="zh-CN" w:bidi="ar-SA"/>
+        </w:rPr>
+        <w:br w:type="textWrapping"/>
+      </w:r>
+      <w:r>
+        <w:rPr>
+          <w:rFonts w:hint="default" w:ascii="微软雅黑" w:hAnsi="微软雅黑" w:eastAsia="微软雅黑" w:cs="Helvetica"/>
+          <w:b w:val="0"/>
+          <w:bCs w:val="0"/>
+          <w:color w:val="3D464D"/>
+          <w:sz w:val="21"/>
+          <w:szCs w:val="21"/>
+          <w:lang w:val="en-US" w:eastAsia="zh-CN" w:bidi="ar-SA"/>
+        </w:rPr>
+        <w:t>1. App应用内广播可理解为一种局部广播，广播的发送者和接收者都同属于一个App。</w:t>
+      </w:r>
+      <w:r>
+        <w:rPr>
+          <w:rFonts w:hint="default" w:ascii="微软雅黑" w:hAnsi="微软雅黑" w:eastAsia="微软雅黑" w:cs="Helvetica"/>
+          <w:b w:val="0"/>
+          <w:bCs w:val="0"/>
+          <w:color w:val="3D464D"/>
+          <w:sz w:val="21"/>
+          <w:szCs w:val="21"/>
+          <w:lang w:val="en-US" w:eastAsia="zh-CN" w:bidi="ar-SA"/>
+        </w:rPr>
+        <w:br w:type="textWrapping"/>
+      </w:r>
+      <w:r>
+        <w:rPr>
+          <w:rFonts w:hint="default" w:ascii="微软雅黑" w:hAnsi="微软雅黑" w:eastAsia="微软雅黑" w:cs="Helvetica"/>
+          <w:b w:val="0"/>
+          <w:bCs w:val="0"/>
+          <w:color w:val="3D464D"/>
+          <w:sz w:val="21"/>
+          <w:szCs w:val="21"/>
+          <w:lang w:val="en-US" w:eastAsia="zh-CN" w:bidi="ar-SA"/>
+        </w:rPr>
+        <w:t>2. 相比于全局广播（普通广播），App应用内广播优势体现在：安全性高 &amp; 效率高</w:t>
+      </w:r>
+      <w:r>
+        <w:rPr>
+          <w:rFonts w:hint="default" w:ascii="微软雅黑" w:hAnsi="微软雅黑" w:eastAsia="微软雅黑" w:cs="Helvetica"/>
+          <w:b w:val="0"/>
+          <w:bCs w:val="0"/>
+          <w:color w:val="3D464D"/>
+          <w:sz w:val="21"/>
+          <w:szCs w:val="21"/>
+          <w:lang w:val="en-US" w:eastAsia="zh-CN" w:bidi="ar-SA"/>
+        </w:rPr>
+        <w:br w:type="textWrapping"/>
+      </w:r>
+      <w:r>
+        <w:rPr>
+          <w:rFonts w:hint="default" w:ascii="微软雅黑" w:hAnsi="微软雅黑" w:eastAsia="微软雅黑" w:cs="Helvetica"/>
+          <w:b w:val="0"/>
+          <w:bCs w:val="0"/>
+          <w:color w:val="3D464D"/>
+          <w:sz w:val="21"/>
+          <w:szCs w:val="21"/>
+          <w:lang w:val="en-US" w:eastAsia="zh-CN" w:bidi="ar-SA"/>
+        </w:rPr>
+        <w:br w:type="textWrapping"/>
+      </w:r>
+      <w:r>
+        <w:rPr>
+          <w:rFonts w:hint="default" w:ascii="微软雅黑" w:hAnsi="微软雅黑" w:eastAsia="微软雅黑" w:cs="Helvetica"/>
+          <w:b w:val="0"/>
+          <w:bCs w:val="0"/>
+          <w:color w:val="3D464D"/>
+          <w:sz w:val="21"/>
+          <w:szCs w:val="21"/>
+          <w:lang w:val="en-US" w:eastAsia="zh-CN" w:bidi="ar-SA"/>
+        </w:rPr>
+        <w:br w:type="textWrapping"/>
+      </w:r>
+      <w:r>
+        <w:rPr>
+          <w:rFonts w:hint="default" w:ascii="微软雅黑" w:hAnsi="微软雅黑" w:eastAsia="微软雅黑" w:cs="Helvetica"/>
+          <w:b w:val="0"/>
+          <w:bCs w:val="0"/>
+          <w:color w:val="3D464D"/>
+          <w:sz w:val="21"/>
+          <w:szCs w:val="21"/>
+          <w:lang w:val="en-US" w:eastAsia="zh-CN" w:bidi="ar-SA"/>
+        </w:rPr>
+        <w:br w:type="textWrapping"/>
+      </w:r>
+      <w:r>
+        <w:rPr>
+          <w:rFonts w:hint="default" w:ascii="微软雅黑" w:hAnsi="微软雅黑" w:eastAsia="微软雅黑" w:cs="Helvetica"/>
+          <w:b w:val="0"/>
+          <w:bCs w:val="0"/>
+          <w:color w:val="3D464D"/>
+          <w:sz w:val="21"/>
+          <w:szCs w:val="21"/>
+          <w:lang w:val="en-US" w:eastAsia="zh-CN" w:bidi="ar-SA"/>
+        </w:rPr>
+        <w:t> 具体使用1 - 将全局广播设置成局部广播</w:t>
+      </w:r>
+      <w:r>
+        <w:rPr>
+          <w:rFonts w:hint="default" w:ascii="微软雅黑" w:hAnsi="微软雅黑" w:eastAsia="微软雅黑" w:cs="Helvetica"/>
+          <w:b w:val="0"/>
+          <w:bCs w:val="0"/>
+          <w:color w:val="3D464D"/>
+          <w:sz w:val="21"/>
+          <w:szCs w:val="21"/>
+          <w:lang w:val="en-US" w:eastAsia="zh-CN" w:bidi="ar-SA"/>
+        </w:rPr>
+        <w:br w:type="textWrapping"/>
+      </w:r>
+      <w:r>
+        <w:rPr>
+          <w:rFonts w:hint="default" w:ascii="微软雅黑" w:hAnsi="微软雅黑" w:eastAsia="微软雅黑" w:cs="Helvetica"/>
+          <w:b w:val="0"/>
+          <w:bCs w:val="0"/>
+          <w:color w:val="3D464D"/>
+          <w:sz w:val="21"/>
+          <w:szCs w:val="21"/>
+          <w:lang w:val="en-US" w:eastAsia="zh-CN" w:bidi="ar-SA"/>
+        </w:rPr>
+        <w:br w:type="textWrapping"/>
+      </w:r>
+      <w:r>
+        <w:rPr>
+          <w:rFonts w:hint="default" w:ascii="微软雅黑" w:hAnsi="微软雅黑" w:eastAsia="微软雅黑" w:cs="Helvetica"/>
+          <w:b w:val="0"/>
+          <w:bCs w:val="0"/>
+          <w:color w:val="3D464D"/>
+          <w:sz w:val="21"/>
+          <w:szCs w:val="21"/>
+          <w:lang w:val="en-US" w:eastAsia="zh-CN" w:bidi="ar-SA"/>
+        </w:rPr>
+        <w:t>1. 注册广播时将exported属性设置为false，使得非本App内部发出的此广播不被接收；</w:t>
+      </w:r>
+      <w:r>
+        <w:rPr>
+          <w:rFonts w:hint="default" w:ascii="微软雅黑" w:hAnsi="微软雅黑" w:eastAsia="微软雅黑" w:cs="Helvetica"/>
+          <w:b w:val="0"/>
+          <w:bCs w:val="0"/>
+          <w:color w:val="3D464D"/>
+          <w:sz w:val="21"/>
+          <w:szCs w:val="21"/>
+          <w:lang w:val="en-US" w:eastAsia="zh-CN" w:bidi="ar-SA"/>
+        </w:rPr>
+        <w:br w:type="textWrapping"/>
+      </w:r>
+      <w:r>
+        <w:rPr>
+          <w:rFonts w:hint="default" w:ascii="微软雅黑" w:hAnsi="微软雅黑" w:eastAsia="微软雅黑" w:cs="Helvetica"/>
+          <w:b w:val="0"/>
+          <w:bCs w:val="0"/>
+          <w:color w:val="3D464D"/>
+          <w:sz w:val="21"/>
+          <w:szCs w:val="21"/>
+          <w:lang w:val="en-US" w:eastAsia="zh-CN" w:bidi="ar-SA"/>
+        </w:rPr>
+        <w:t>2. 在广播发送和接收时，增设相应权限permission，用于权限验证；</w:t>
+      </w:r>
+      <w:r>
+        <w:rPr>
+          <w:rFonts w:hint="default" w:ascii="微软雅黑" w:hAnsi="微软雅黑" w:eastAsia="微软雅黑" w:cs="Helvetica"/>
+          <w:b w:val="0"/>
+          <w:bCs w:val="0"/>
+          <w:color w:val="3D464D"/>
+          <w:sz w:val="21"/>
+          <w:szCs w:val="21"/>
+          <w:lang w:val="en-US" w:eastAsia="zh-CN" w:bidi="ar-SA"/>
+        </w:rPr>
+        <w:br w:type="textWrapping"/>
+      </w:r>
+      <w:r>
+        <w:rPr>
+          <w:rFonts w:hint="default" w:ascii="微软雅黑" w:hAnsi="微软雅黑" w:eastAsia="微软雅黑" w:cs="Helvetica"/>
+          <w:b w:val="0"/>
+          <w:bCs w:val="0"/>
+          <w:color w:val="3D464D"/>
+          <w:sz w:val="21"/>
+          <w:szCs w:val="21"/>
+          <w:lang w:val="en-US" w:eastAsia="zh-CN" w:bidi="ar-SA"/>
+        </w:rPr>
+        <w:t>3. 发送广播时指定该广播接收器所在的包名，此广播将只会发送到此包中的App内与之相匹配的有效广播接收器中。</w:t>
+      </w:r>
+      <w:r>
+        <w:rPr>
+          <w:rFonts w:hint="default" w:ascii="微软雅黑" w:hAnsi="微软雅黑" w:eastAsia="微软雅黑" w:cs="Helvetica"/>
+          <w:b w:val="0"/>
+          <w:bCs w:val="0"/>
+          <w:color w:val="3D464D"/>
+          <w:sz w:val="21"/>
+          <w:szCs w:val="21"/>
+          <w:lang w:val="en-US" w:eastAsia="zh-CN" w:bidi="ar-SA"/>
+        </w:rPr>
+        <w:br w:type="textWrapping"/>
+      </w:r>
+      <w:r>
+        <w:rPr>
+          <w:rFonts w:hint="default" w:ascii="微软雅黑" w:hAnsi="微软雅黑" w:eastAsia="微软雅黑" w:cs="Helvetica"/>
+          <w:b w:val="0"/>
+          <w:bCs w:val="0"/>
+          <w:color w:val="3D464D"/>
+          <w:sz w:val="21"/>
+          <w:szCs w:val="21"/>
+          <w:lang w:val="en-US" w:eastAsia="zh-CN" w:bidi="ar-SA"/>
+        </w:rPr>
+        <w:t>通过intent.setPackage(packageName)指定包名</w:t>
+      </w:r>
+      <w:r>
+        <w:rPr>
+          <w:rFonts w:hint="default" w:ascii="微软雅黑" w:hAnsi="微软雅黑" w:eastAsia="微软雅黑" w:cs="Helvetica"/>
+          <w:b w:val="0"/>
+          <w:bCs w:val="0"/>
+          <w:color w:val="3D464D"/>
+          <w:sz w:val="21"/>
+          <w:szCs w:val="21"/>
+          <w:lang w:val="en-US" w:eastAsia="zh-CN" w:bidi="ar-SA"/>
+        </w:rPr>
+        <w:br w:type="textWrapping"/>
+      </w:r>
+      <w:r>
+        <w:rPr>
+          <w:rFonts w:hint="default" w:ascii="微软雅黑" w:hAnsi="微软雅黑" w:eastAsia="微软雅黑" w:cs="Helvetica"/>
+          <w:b w:val="0"/>
+          <w:bCs w:val="0"/>
+          <w:color w:val="3D464D"/>
+          <w:sz w:val="21"/>
+          <w:szCs w:val="21"/>
+          <w:lang w:val="en-US" w:eastAsia="zh-CN" w:bidi="ar-SA"/>
+        </w:rPr>
+        <w:br w:type="textWrapping"/>
+      </w:r>
+      <w:r>
+        <w:rPr>
+          <w:rFonts w:hint="default" w:ascii="微软雅黑" w:hAnsi="微软雅黑" w:eastAsia="微软雅黑" w:cs="Helvetica"/>
+          <w:b w:val="0"/>
+          <w:bCs w:val="0"/>
+          <w:color w:val="3D464D"/>
+          <w:sz w:val="21"/>
+          <w:szCs w:val="21"/>
+          <w:lang w:val="en-US" w:eastAsia="zh-CN" w:bidi="ar-SA"/>
+        </w:rPr>
+        <w:br w:type="textWrapping"/>
+      </w:r>
+      <w:r>
+        <w:rPr>
+          <w:rFonts w:hint="default" w:ascii="微软雅黑" w:hAnsi="微软雅黑" w:eastAsia="微软雅黑" w:cs="Helvetica"/>
+          <w:b w:val="0"/>
+          <w:bCs w:val="0"/>
+          <w:color w:val="3D464D"/>
+          <w:sz w:val="21"/>
+          <w:szCs w:val="21"/>
+          <w:lang w:val="en-US" w:eastAsia="zh-CN" w:bidi="ar-SA"/>
+        </w:rPr>
+        <w:br w:type="textWrapping"/>
+      </w:r>
+      <w:r>
+        <w:rPr>
+          <w:rFonts w:hint="default" w:ascii="微软雅黑" w:hAnsi="微软雅黑" w:eastAsia="微软雅黑" w:cs="Helvetica"/>
+          <w:b w:val="0"/>
+          <w:bCs w:val="0"/>
+          <w:color w:val="3D464D"/>
+          <w:sz w:val="21"/>
+          <w:szCs w:val="21"/>
+          <w:lang w:val="en-US" w:eastAsia="zh-CN" w:bidi="ar-SA"/>
+        </w:rPr>
+        <w:t>具体使用2 - 使用封装好的LocalBroadcastManager类</w:t>
+      </w:r>
+      <w:r>
+        <w:rPr>
+          <w:rFonts w:hint="default" w:ascii="微软雅黑" w:hAnsi="微软雅黑" w:eastAsia="微软雅黑" w:cs="Helvetica"/>
+          <w:b w:val="0"/>
+          <w:bCs w:val="0"/>
+          <w:color w:val="3D464D"/>
+          <w:sz w:val="21"/>
+          <w:szCs w:val="21"/>
+          <w:lang w:val="en-US" w:eastAsia="zh-CN" w:bidi="ar-SA"/>
+        </w:rPr>
+        <w:br w:type="textWrapping"/>
+      </w:r>
+      <w:r>
+        <w:rPr>
+          <w:rFonts w:hint="default" w:ascii="微软雅黑" w:hAnsi="微软雅黑" w:eastAsia="微软雅黑" w:cs="Helvetica"/>
+          <w:b w:val="0"/>
+          <w:bCs w:val="0"/>
+          <w:color w:val="3D464D"/>
+          <w:sz w:val="21"/>
+          <w:szCs w:val="21"/>
+          <w:lang w:val="en-US" w:eastAsia="zh-CN" w:bidi="ar-SA"/>
+        </w:rPr>
+        <w:br w:type="textWrapping"/>
+      </w:r>
+      <w:r>
+        <w:rPr>
+          <w:rFonts w:hint="default" w:ascii="微软雅黑" w:hAnsi="微软雅黑" w:eastAsia="微软雅黑" w:cs="Helvetica"/>
+          <w:b w:val="0"/>
+          <w:bCs w:val="0"/>
+          <w:color w:val="3D464D"/>
+          <w:sz w:val="21"/>
+          <w:szCs w:val="21"/>
+          <w:lang w:val="en-US" w:eastAsia="zh-CN" w:bidi="ar-SA"/>
+        </w:rPr>
+        <w:t>使用方式上与全局广播几乎相同，只是注册/取消注册广播接收器和发送广播时将参数的context变成了LocalBroadcastManager的单一实例</w:t>
+      </w:r>
+      <w:r>
+        <w:rPr>
+          <w:rFonts w:hint="default" w:ascii="微软雅黑" w:hAnsi="微软雅黑" w:eastAsia="微软雅黑" w:cs="Helvetica"/>
+          <w:b w:val="0"/>
+          <w:bCs w:val="0"/>
+          <w:color w:val="3D464D"/>
+          <w:sz w:val="21"/>
+          <w:szCs w:val="21"/>
+          <w:lang w:val="en-US" w:eastAsia="zh-CN" w:bidi="ar-SA"/>
+        </w:rPr>
+        <w:br w:type="textWrapping"/>
+      </w:r>
+      <w:r>
+        <w:rPr>
+          <w:rFonts w:hint="default" w:ascii="微软雅黑" w:hAnsi="微软雅黑" w:eastAsia="微软雅黑" w:cs="Helvetica"/>
+          <w:b w:val="0"/>
+          <w:bCs w:val="0"/>
+          <w:color w:val="3D464D"/>
+          <w:sz w:val="21"/>
+          <w:szCs w:val="21"/>
+          <w:lang w:val="en-US" w:eastAsia="zh-CN" w:bidi="ar-SA"/>
+        </w:rPr>
+        <w:br w:type="textWrapping"/>
+      </w:r>
+      <w:r>
+        <w:rPr>
+          <w:rFonts w:hint="default" w:ascii="微软雅黑" w:hAnsi="微软雅黑" w:eastAsia="微软雅黑" w:cs="Helvetica"/>
+          <w:b w:val="0"/>
+          <w:bCs w:val="0"/>
+          <w:color w:val="3D464D"/>
+          <w:sz w:val="21"/>
+          <w:szCs w:val="21"/>
+          <w:lang w:val="en-US" w:eastAsia="zh-CN" w:bidi="ar-SA"/>
+        </w:rPr>
+        <w:t>&gt; 注：对于LocalBroadcastManager方式发送的应用内广播，只能通过LocalBroadcastManager动态注册，不能静态注册</w:t>
+      </w:r>
+    </w:p>
+    <w:p>
+      <w:pPr>
+        <w:keepNext w:val="0"/>
+        <w:keepLines w:val="0"/>
+        <w:widowControl/>
+        <w:numPr>
+          <w:numId w:val="0"/>
+        </w:numPr>
+        <w:suppressLineNumbers w:val="0"/>
+        <w:spacing w:before="0" w:beforeAutospacing="1" w:after="0" w:afterAutospacing="1" w:line="360" w:lineRule="atLeast"/>
+        <w:ind w:leftChars="0"/>
         <w:rPr>
           <w:rFonts w:hint="eastAsia" w:ascii="微软雅黑" w:hAnsi="微软雅黑" w:cs="Helvetica"/>
           <w:color w:val="3D464D"/>
@@ -17202,17 +18359,241 @@
     </w:p>
     <w:p>
       <w:pPr>
-        <w:shd w:val="clear" w:color="auto" w:fill="FFFFFF"/>
-        <w:adjustRightInd/>
-        <w:snapToGrid/>
-        <w:spacing w:afterLines="50"/>
-        <w:rPr>
-          <w:rFonts w:ascii="微软雅黑" w:hAnsi="微软雅黑" w:cs="Helvetica"/>
-          <w:color w:val="3D464D"/>
-          <w:sz w:val="21"/>
-          <w:szCs w:val="21"/>
-        </w:rPr>
-      </w:pPr>
+        <w:keepNext w:val="0"/>
+        <w:keepLines w:val="0"/>
+        <w:widowControl/>
+        <w:numPr>
+          <w:numId w:val="0"/>
+        </w:numPr>
+        <w:suppressLineNumbers w:val="0"/>
+        <w:spacing w:before="0" w:beforeAutospacing="1" w:after="0" w:afterAutospacing="1" w:line="360" w:lineRule="atLeast"/>
+        <w:ind w:leftChars="0"/>
+        <w:rPr>
+          <w:rFonts w:hint="default" w:ascii="微软雅黑" w:hAnsi="微软雅黑" w:eastAsia="微软雅黑" w:cs="Helvetica"/>
+          <w:b w:val="0"/>
+          <w:bCs w:val="0"/>
+          <w:color w:val="3D464D"/>
+          <w:sz w:val="21"/>
+          <w:szCs w:val="21"/>
+          <w:lang w:val="en-US" w:eastAsia="zh-CN" w:bidi="ar-SA"/>
+        </w:rPr>
+      </w:pPr>
+      <w:r>
+        <w:rPr>
+          <w:rFonts w:hint="default" w:ascii="微软雅黑" w:hAnsi="微软雅黑" w:eastAsia="微软雅黑" w:cs="Helvetica"/>
+          <w:b w:val="0"/>
+          <w:bCs w:val="0"/>
+          <w:color w:val="3D464D"/>
+          <w:sz w:val="21"/>
+          <w:szCs w:val="21"/>
+          <w:lang w:val="en-US" w:eastAsia="zh-CN" w:bidi="ar-SA"/>
+        </w:rPr>
+        <w:t>动态注册和静态注册两种</w:t>
+      </w:r>
+      <w:r>
+        <w:rPr>
+          <w:rFonts w:hint="default" w:ascii="微软雅黑" w:hAnsi="微软雅黑" w:eastAsia="微软雅黑" w:cs="Helvetica"/>
+          <w:b w:val="0"/>
+          <w:bCs w:val="0"/>
+          <w:color w:val="3D464D"/>
+          <w:sz w:val="21"/>
+          <w:szCs w:val="21"/>
+          <w:lang w:val="en-US" w:eastAsia="zh-CN" w:bidi="ar-SA"/>
+        </w:rPr>
+        <w:br w:type="textWrapping"/>
+      </w:r>
+      <w:r>
+        <w:rPr>
+          <w:rFonts w:hint="default" w:ascii="微软雅黑" w:hAnsi="微软雅黑" w:eastAsia="微软雅黑" w:cs="Helvetica"/>
+          <w:b w:val="0"/>
+          <w:bCs w:val="0"/>
+          <w:color w:val="3D464D"/>
+          <w:sz w:val="21"/>
+          <w:szCs w:val="21"/>
+          <w:lang w:val="en-US" w:eastAsia="zh-CN" w:bidi="ar-SA"/>
+        </w:rPr>
+        <w:br w:type="textWrapping"/>
+      </w:r>
+      <w:r>
+        <w:rPr>
+          <w:rFonts w:hint="default" w:ascii="微软雅黑" w:hAnsi="微软雅黑" w:eastAsia="微软雅黑" w:cs="Helvetica"/>
+          <w:b w:val="0"/>
+          <w:bCs w:val="0"/>
+          <w:color w:val="3D464D"/>
+          <w:sz w:val="21"/>
+          <w:szCs w:val="21"/>
+          <w:lang w:val="en-US" w:eastAsia="zh-CN" w:bidi="ar-SA"/>
+        </w:rPr>
+        <w:t>区别：</w:t>
+      </w:r>
+      <w:r>
+        <w:rPr>
+          <w:rFonts w:hint="default" w:ascii="微软雅黑" w:hAnsi="微软雅黑" w:eastAsia="微软雅黑" w:cs="Helvetica"/>
+          <w:b w:val="0"/>
+          <w:bCs w:val="0"/>
+          <w:color w:val="3D464D"/>
+          <w:sz w:val="21"/>
+          <w:szCs w:val="21"/>
+          <w:lang w:val="en-US" w:eastAsia="zh-CN" w:bidi="ar-SA"/>
+        </w:rPr>
+        <w:br w:type="textWrapping"/>
+      </w:r>
+      <w:r>
+        <w:rPr>
+          <w:rFonts w:hint="default" w:ascii="微软雅黑" w:hAnsi="微软雅黑" w:eastAsia="微软雅黑" w:cs="Helvetica"/>
+          <w:b w:val="0"/>
+          <w:bCs w:val="0"/>
+          <w:color w:val="3D464D"/>
+          <w:sz w:val="21"/>
+          <w:szCs w:val="21"/>
+          <w:lang w:val="en-US" w:eastAsia="zh-CN" w:bidi="ar-SA"/>
+        </w:rPr>
+        <w:t>动态注册是在代码中注册</w:t>
+      </w:r>
+      <w:r>
+        <w:rPr>
+          <w:rFonts w:hint="default" w:ascii="微软雅黑" w:hAnsi="微软雅黑" w:eastAsia="微软雅黑" w:cs="Helvetica"/>
+          <w:b w:val="0"/>
+          <w:bCs w:val="0"/>
+          <w:color w:val="3D464D"/>
+          <w:sz w:val="21"/>
+          <w:szCs w:val="21"/>
+          <w:lang w:val="en-US" w:eastAsia="zh-CN" w:bidi="ar-SA"/>
+        </w:rPr>
+        <w:br w:type="textWrapping"/>
+      </w:r>
+      <w:r>
+        <w:rPr>
+          <w:rFonts w:hint="default" w:ascii="微软雅黑" w:hAnsi="微软雅黑" w:eastAsia="微软雅黑" w:cs="Helvetica"/>
+          <w:b w:val="0"/>
+          <w:bCs w:val="0"/>
+          <w:color w:val="3D464D"/>
+          <w:sz w:val="21"/>
+          <w:szCs w:val="21"/>
+          <w:lang w:val="en-US" w:eastAsia="zh-CN" w:bidi="ar-SA"/>
+        </w:rPr>
+        <w:br w:type="textWrapping"/>
+      </w:r>
+      <w:r>
+        <w:rPr>
+          <w:rFonts w:hint="default" w:ascii="微软雅黑" w:hAnsi="微软雅黑" w:eastAsia="微软雅黑" w:cs="Helvetica"/>
+          <w:b w:val="0"/>
+          <w:bCs w:val="0"/>
+          <w:color w:val="3D464D"/>
+          <w:sz w:val="21"/>
+          <w:szCs w:val="21"/>
+          <w:lang w:val="en-US" w:eastAsia="zh-CN" w:bidi="ar-SA"/>
+        </w:rPr>
+        <w:t>静态注册是在清单文件中注册</w:t>
+      </w:r>
+      <w:r>
+        <w:rPr>
+          <w:rFonts w:hint="default" w:ascii="微软雅黑" w:hAnsi="微软雅黑" w:eastAsia="微软雅黑" w:cs="Helvetica"/>
+          <w:b w:val="0"/>
+          <w:bCs w:val="0"/>
+          <w:color w:val="3D464D"/>
+          <w:sz w:val="21"/>
+          <w:szCs w:val="21"/>
+          <w:lang w:val="en-US" w:eastAsia="zh-CN" w:bidi="ar-SA"/>
+        </w:rPr>
+        <w:br w:type="textWrapping"/>
+      </w:r>
+      <w:r>
+        <w:rPr>
+          <w:rFonts w:hint="default" w:ascii="微软雅黑" w:hAnsi="微软雅黑" w:eastAsia="微软雅黑" w:cs="Helvetica"/>
+          <w:b w:val="0"/>
+          <w:bCs w:val="0"/>
+          <w:color w:val="3D464D"/>
+          <w:sz w:val="21"/>
+          <w:szCs w:val="21"/>
+          <w:lang w:val="en-US" w:eastAsia="zh-CN" w:bidi="ar-SA"/>
+        </w:rPr>
+        <w:br w:type="textWrapping"/>
+      </w:r>
+      <w:r>
+        <w:rPr>
+          <w:rFonts w:hint="default" w:ascii="微软雅黑" w:hAnsi="微软雅黑" w:eastAsia="微软雅黑" w:cs="Helvetica"/>
+          <w:b w:val="0"/>
+          <w:bCs w:val="0"/>
+          <w:color w:val="3D464D"/>
+          <w:sz w:val="21"/>
+          <w:szCs w:val="21"/>
+          <w:lang w:val="en-US" w:eastAsia="zh-CN" w:bidi="ar-SA"/>
+        </w:rPr>
+        <w:t>在代码中进行注册后，当应用程序关闭后，就不再进行监听。我们</w:t>
+      </w:r>
+      <w:r>
+        <w:rPr>
+          <w:rFonts w:hint="eastAsia" w:ascii="微软雅黑" w:hAnsi="微软雅黑" w:cs="Helvetica"/>
+          <w:b w:val="0"/>
+          <w:bCs w:val="0"/>
+          <w:color w:val="3D464D"/>
+          <w:sz w:val="21"/>
+          <w:szCs w:val="21"/>
+          <w:lang w:val="en-US" w:eastAsia="zh-CN" w:bidi="ar-SA"/>
+        </w:rPr>
+        <w:t>都</w:t>
+      </w:r>
+      <w:r>
+        <w:rPr>
+          <w:rFonts w:hint="default" w:ascii="微软雅黑" w:hAnsi="微软雅黑" w:eastAsia="微软雅黑" w:cs="Helvetica"/>
+          <w:b w:val="0"/>
+          <w:bCs w:val="0"/>
+          <w:color w:val="3D464D"/>
+          <w:sz w:val="21"/>
+          <w:szCs w:val="21"/>
+          <w:lang w:val="en-US" w:eastAsia="zh-CN" w:bidi="ar-SA"/>
+        </w:rPr>
+        <w:t>知道，应用程序是否省电，决定了该应用程序的受欢迎程度，所以，对于那些没必要在程序关闭后仍然进行监听的Receiver，在代码中进行注册，无疑是一个明智的选择。</w:t>
+      </w:r>
+      <w:r>
+        <w:rPr>
+          <w:rFonts w:hint="default" w:ascii="微软雅黑" w:hAnsi="微软雅黑" w:eastAsia="微软雅黑" w:cs="Helvetica"/>
+          <w:b w:val="0"/>
+          <w:bCs w:val="0"/>
+          <w:color w:val="3D464D"/>
+          <w:sz w:val="21"/>
+          <w:szCs w:val="21"/>
+          <w:lang w:val="en-US" w:eastAsia="zh-CN" w:bidi="ar-SA"/>
+        </w:rPr>
+        <w:br w:type="textWrapping"/>
+      </w:r>
+      <w:r>
+        <w:rPr>
+          <w:rFonts w:hint="default" w:ascii="微软雅黑" w:hAnsi="微软雅黑" w:eastAsia="微软雅黑" w:cs="Helvetica"/>
+          <w:b w:val="0"/>
+          <w:bCs w:val="0"/>
+          <w:color w:val="3D464D"/>
+          <w:sz w:val="21"/>
+          <w:szCs w:val="21"/>
+          <w:lang w:val="en-US" w:eastAsia="zh-CN" w:bidi="ar-SA"/>
+        </w:rPr>
+        <w:br w:type="textWrapping"/>
+      </w:r>
+      <w:r>
+        <w:rPr>
+          <w:rFonts w:hint="default" w:ascii="微软雅黑" w:hAnsi="微软雅黑" w:eastAsia="微软雅黑" w:cs="Helvetica"/>
+          <w:b w:val="0"/>
+          <w:bCs w:val="0"/>
+          <w:color w:val="3D464D"/>
+          <w:sz w:val="21"/>
+          <w:szCs w:val="21"/>
+          <w:lang w:val="en-US" w:eastAsia="zh-CN" w:bidi="ar-SA"/>
+        </w:rPr>
+        <w:br w:type="textWrapping"/>
+      </w:r>
+      <w:r>
+        <w:rPr>
+          <w:rFonts w:hint="default" w:ascii="微软雅黑" w:hAnsi="微软雅黑" w:eastAsia="微软雅黑" w:cs="Helvetica"/>
+          <w:b w:val="0"/>
+          <w:bCs w:val="0"/>
+          <w:color w:val="3D464D"/>
+          <w:sz w:val="21"/>
+          <w:szCs w:val="21"/>
+          <w:lang w:val="en-US" w:eastAsia="zh-CN" w:bidi="ar-SA"/>
+        </w:rPr>
+        <w:t>在AndroidManifest中进行注册后，不管改应用程序是否处于活动状态，都会进行监听，比如某个程序时监听 内存的使用情况的，当在手机上安装好后，不管改应用程序是处于什么状态，都会执行改监听方法中的内容。</w:t>
+      </w:r>
     </w:p>
     <w:p>
       <w:pPr>
@@ -17280,17 +18661,254 @@
     </w:p>
     <w:p>
       <w:pPr>
-        <w:shd w:val="clear" w:color="auto" w:fill="FFFFFF"/>
-        <w:adjustRightInd/>
-        <w:snapToGrid/>
-        <w:spacing w:afterLines="50"/>
-        <w:rPr>
-          <w:rFonts w:ascii="微软雅黑" w:hAnsi="微软雅黑" w:cs="Helvetica"/>
-          <w:color w:val="3D464D"/>
-          <w:sz w:val="21"/>
-          <w:szCs w:val="21"/>
-        </w:rPr>
-      </w:pPr>
+        <w:keepNext w:val="0"/>
+        <w:keepLines w:val="0"/>
+        <w:widowControl/>
+        <w:numPr>
+          <w:ilvl w:val="0"/>
+          <w:numId w:val="0"/>
+        </w:numPr>
+        <w:suppressLineNumbers w:val="0"/>
+        <w:spacing w:before="0" w:beforeAutospacing="1" w:after="0" w:afterAutospacing="1" w:line="360" w:lineRule="atLeast"/>
+        <w:ind w:leftChars="0"/>
+        <w:rPr>
+          <w:rFonts w:hint="default" w:ascii="微软雅黑" w:hAnsi="微软雅黑" w:eastAsia="微软雅黑" w:cs="Helvetica"/>
+          <w:b w:val="0"/>
+          <w:bCs w:val="0"/>
+          <w:color w:val="3D464D"/>
+          <w:sz w:val="21"/>
+          <w:szCs w:val="21"/>
+          <w:lang w:val="en-US" w:eastAsia="zh-CN" w:bidi="ar-SA"/>
+        </w:rPr>
+      </w:pPr>
+      <w:r>
+        <w:rPr>
+          <w:rFonts w:hint="default" w:ascii="微软雅黑" w:hAnsi="微软雅黑" w:eastAsia="微软雅黑" w:cs="Helvetica"/>
+          <w:b w:val="0"/>
+          <w:bCs w:val="0"/>
+          <w:color w:val="3D464D"/>
+          <w:sz w:val="21"/>
+          <w:szCs w:val="21"/>
+          <w:lang w:val="en-US" w:eastAsia="zh-CN" w:bidi="ar-SA"/>
+        </w:rPr>
+        <w:t>由于之前的广播都是全局的，所有应用程序都可以接收到，这样就很 容易会引起安全性 的问题，比如说我们发送一些携带关键性数据的广播有可能 被其他的应用程序截获 ，或者其他的程序不停地 向我们的广播接收器里发送各种垃圾广播 。</w:t>
+      </w:r>
+      <w:r>
+        <w:rPr>
+          <w:rFonts w:hint="default" w:ascii="微软雅黑" w:hAnsi="微软雅黑" w:eastAsia="微软雅黑" w:cs="Helvetica"/>
+          <w:b w:val="0"/>
+          <w:bCs w:val="0"/>
+          <w:color w:val="3D464D"/>
+          <w:sz w:val="21"/>
+          <w:szCs w:val="21"/>
+          <w:lang w:val="en-US" w:eastAsia="zh-CN" w:bidi="ar-SA"/>
+        </w:rPr>
+        <w:br w:type="textWrapping"/>
+      </w:r>
+      <w:r>
+        <w:rPr>
+          <w:rFonts w:hint="default" w:ascii="微软雅黑" w:hAnsi="微软雅黑" w:eastAsia="微软雅黑" w:cs="Helvetica"/>
+          <w:b w:val="0"/>
+          <w:bCs w:val="0"/>
+          <w:color w:val="3D464D"/>
+          <w:sz w:val="21"/>
+          <w:szCs w:val="21"/>
+          <w:lang w:val="en-US" w:eastAsia="zh-CN" w:bidi="ar-SA"/>
+        </w:rPr>
+        <w:br w:type="textWrapping"/>
+      </w:r>
+      <w:r>
+        <w:rPr>
+          <w:rFonts w:hint="default" w:ascii="微软雅黑" w:hAnsi="微软雅黑" w:eastAsia="微软雅黑" w:cs="Helvetica"/>
+          <w:b w:val="0"/>
+          <w:bCs w:val="0"/>
+          <w:color w:val="3D464D"/>
+          <w:sz w:val="21"/>
+          <w:szCs w:val="21"/>
+          <w:lang w:val="en-US" w:eastAsia="zh-CN" w:bidi="ar-SA"/>
+        </w:rPr>
+        <w:t>为了能够简单地解决广播的安全性问题，Android引入了一套 本地广播机制 ，使用这个机制发出的广播 只能够在应用程序的内部进行传递 ，并且 广播接收器也只能接收来自应用程序发出的广播 ，这样所有的安全性问题就都不存在了。</w:t>
+      </w:r>
+      <w:r>
+        <w:rPr>
+          <w:rFonts w:hint="default" w:ascii="微软雅黑" w:hAnsi="微软雅黑" w:eastAsia="微软雅黑" w:cs="Helvetica"/>
+          <w:b w:val="0"/>
+          <w:bCs w:val="0"/>
+          <w:color w:val="3D464D"/>
+          <w:sz w:val="21"/>
+          <w:szCs w:val="21"/>
+          <w:lang w:val="en-US" w:eastAsia="zh-CN" w:bidi="ar-SA"/>
+        </w:rPr>
+        <w:br w:type="textWrapping"/>
+      </w:r>
+      <w:r>
+        <w:rPr>
+          <w:rFonts w:hint="default" w:ascii="微软雅黑" w:hAnsi="微软雅黑" w:eastAsia="微软雅黑" w:cs="Helvetica"/>
+          <w:b w:val="0"/>
+          <w:bCs w:val="0"/>
+          <w:color w:val="3D464D"/>
+          <w:sz w:val="21"/>
+          <w:szCs w:val="21"/>
+          <w:lang w:val="en-US" w:eastAsia="zh-CN" w:bidi="ar-SA"/>
+        </w:rPr>
+        <w:br w:type="textWrapping"/>
+      </w:r>
+      <w:r>
+        <w:rPr>
+          <w:rFonts w:hint="default" w:ascii="微软雅黑" w:hAnsi="微软雅黑" w:eastAsia="微软雅黑" w:cs="Helvetica"/>
+          <w:b w:val="0"/>
+          <w:bCs w:val="0"/>
+          <w:color w:val="3D464D"/>
+          <w:sz w:val="21"/>
+          <w:szCs w:val="21"/>
+          <w:lang w:val="en-US" w:eastAsia="zh-CN" w:bidi="ar-SA"/>
+        </w:rPr>
+        <w:t>1注册方式不同</w:t>
+      </w:r>
+      <w:r>
+        <w:rPr>
+          <w:rFonts w:hint="default" w:ascii="微软雅黑" w:hAnsi="微软雅黑" w:eastAsia="微软雅黑" w:cs="Helvetica"/>
+          <w:b w:val="0"/>
+          <w:bCs w:val="0"/>
+          <w:color w:val="3D464D"/>
+          <w:sz w:val="21"/>
+          <w:szCs w:val="21"/>
+          <w:lang w:val="en-US" w:eastAsia="zh-CN" w:bidi="ar-SA"/>
+        </w:rPr>
+        <w:br w:type="textWrapping"/>
+      </w:r>
+      <w:r>
+        <w:rPr>
+          <w:rFonts w:hint="default" w:ascii="微软雅黑" w:hAnsi="微软雅黑" w:eastAsia="微软雅黑" w:cs="Helvetica"/>
+          <w:b w:val="0"/>
+          <w:bCs w:val="0"/>
+          <w:color w:val="3D464D"/>
+          <w:sz w:val="21"/>
+          <w:szCs w:val="21"/>
+          <w:lang w:val="en-US" w:eastAsia="zh-CN" w:bidi="ar-SA"/>
+        </w:rPr>
+        <w:t>2安全性不同（一个内，一个外）</w:t>
+      </w:r>
+      <w:r>
+        <w:rPr>
+          <w:rFonts w:hint="default" w:ascii="微软雅黑" w:hAnsi="微软雅黑" w:eastAsia="微软雅黑" w:cs="Helvetica"/>
+          <w:b w:val="0"/>
+          <w:bCs w:val="0"/>
+          <w:color w:val="3D464D"/>
+          <w:sz w:val="21"/>
+          <w:szCs w:val="21"/>
+          <w:lang w:val="en-US" w:eastAsia="zh-CN" w:bidi="ar-SA"/>
+        </w:rPr>
+        <w:br w:type="textWrapping"/>
+      </w:r>
+      <w:r>
+        <w:rPr>
+          <w:rFonts w:hint="default" w:ascii="微软雅黑" w:hAnsi="微软雅黑" w:eastAsia="微软雅黑" w:cs="Helvetica"/>
+          <w:b w:val="0"/>
+          <w:bCs w:val="0"/>
+          <w:color w:val="3D464D"/>
+          <w:sz w:val="21"/>
+          <w:szCs w:val="21"/>
+          <w:lang w:val="en-US" w:eastAsia="zh-CN" w:bidi="ar-SA"/>
+        </w:rPr>
+        <w:t> </w:t>
+      </w:r>
+      <w:r>
+        <w:rPr>
+          <w:rFonts w:hint="default" w:ascii="微软雅黑" w:hAnsi="微软雅黑" w:eastAsia="微软雅黑" w:cs="Helvetica"/>
+          <w:b w:val="0"/>
+          <w:bCs w:val="0"/>
+          <w:color w:val="3D464D"/>
+          <w:sz w:val="21"/>
+          <w:szCs w:val="21"/>
+          <w:lang w:val="en-US" w:eastAsia="zh-CN" w:bidi="ar-SA"/>
+        </w:rPr>
+        <w:br w:type="textWrapping"/>
+      </w:r>
+      <w:r>
+        <w:rPr>
+          <w:rFonts w:hint="default" w:ascii="微软雅黑" w:hAnsi="微软雅黑" w:eastAsia="微软雅黑" w:cs="Helvetica"/>
+          <w:b w:val="0"/>
+          <w:bCs w:val="0"/>
+          <w:color w:val="3D464D"/>
+          <w:sz w:val="21"/>
+          <w:szCs w:val="21"/>
+          <w:lang w:val="en-US" w:eastAsia="zh-CN" w:bidi="ar-SA"/>
+        </w:rPr>
+        <w:t>（1）本地广播无法通过静态注册来接收，相比起系统全局广播更加高效</w:t>
+      </w:r>
+      <w:r>
+        <w:rPr>
+          <w:rFonts w:hint="default" w:ascii="微软雅黑" w:hAnsi="微软雅黑" w:eastAsia="微软雅黑" w:cs="Helvetica"/>
+          <w:b w:val="0"/>
+          <w:bCs w:val="0"/>
+          <w:color w:val="3D464D"/>
+          <w:sz w:val="21"/>
+          <w:szCs w:val="21"/>
+          <w:lang w:val="en-US" w:eastAsia="zh-CN" w:bidi="ar-SA"/>
+        </w:rPr>
+        <w:br w:type="textWrapping"/>
+      </w:r>
+      <w:r>
+        <w:rPr>
+          <w:rFonts w:hint="default" w:ascii="微软雅黑" w:hAnsi="微软雅黑" w:eastAsia="微软雅黑" w:cs="Helvetica"/>
+          <w:b w:val="0"/>
+          <w:bCs w:val="0"/>
+          <w:color w:val="3D464D"/>
+          <w:sz w:val="21"/>
+          <w:szCs w:val="21"/>
+          <w:lang w:val="en-US" w:eastAsia="zh-CN" w:bidi="ar-SA"/>
+        </w:rPr>
+        <w:br w:type="textWrapping"/>
+      </w:r>
+      <w:r>
+        <w:rPr>
+          <w:rFonts w:hint="default" w:ascii="微软雅黑" w:hAnsi="微软雅黑" w:eastAsia="微软雅黑" w:cs="Helvetica"/>
+          <w:b w:val="0"/>
+          <w:bCs w:val="0"/>
+          <w:color w:val="3D464D"/>
+          <w:sz w:val="21"/>
+          <w:szCs w:val="21"/>
+          <w:lang w:val="en-US" w:eastAsia="zh-CN" w:bidi="ar-SA"/>
+        </w:rPr>
+        <w:t>（2）在广播中启动activity的话，需要为intent加入FLAG _ACTIVITY _NEW _TASK的标记，不然会报错，因为需要一个栈来存放新打开的activity。</w:t>
+      </w:r>
+      <w:r>
+        <w:rPr>
+          <w:rFonts w:hint="default" w:ascii="微软雅黑" w:hAnsi="微软雅黑" w:eastAsia="微软雅黑" w:cs="Helvetica"/>
+          <w:b w:val="0"/>
+          <w:bCs w:val="0"/>
+          <w:color w:val="3D464D"/>
+          <w:sz w:val="21"/>
+          <w:szCs w:val="21"/>
+          <w:lang w:val="en-US" w:eastAsia="zh-CN" w:bidi="ar-SA"/>
+        </w:rPr>
+        <w:br w:type="textWrapping"/>
+      </w:r>
+      <w:r>
+        <w:rPr>
+          <w:rFonts w:hint="default" w:ascii="微软雅黑" w:hAnsi="微软雅黑" w:eastAsia="微软雅黑" w:cs="Helvetica"/>
+          <w:b w:val="0"/>
+          <w:bCs w:val="0"/>
+          <w:color w:val="3D464D"/>
+          <w:sz w:val="21"/>
+          <w:szCs w:val="21"/>
+          <w:lang w:val="en-US" w:eastAsia="zh-CN" w:bidi="ar-SA"/>
+        </w:rPr>
+        <w:br w:type="textWrapping"/>
+      </w:r>
+      <w:r>
+        <w:rPr>
+          <w:rFonts w:hint="default" w:ascii="微软雅黑" w:hAnsi="微软雅黑" w:eastAsia="微软雅黑" w:cs="Helvetica"/>
+          <w:b w:val="0"/>
+          <w:bCs w:val="0"/>
+          <w:color w:val="3D464D"/>
+          <w:sz w:val="21"/>
+          <w:szCs w:val="21"/>
+          <w:lang w:val="en-US" w:eastAsia="zh-CN" w:bidi="ar-SA"/>
+        </w:rPr>
+        <w:t>（3）广播中弹出AlertDialog的话，需要设置对话框的类型为:TYPE _SYSTEM _ALERT不然是无法弹出的。</w:t>
+      </w:r>
     </w:p>
     <w:p>
       <w:pPr>
@@ -17349,28 +18967,61 @@
         <w:rPr>
           <w:rFonts w:ascii="微软雅黑" w:hAnsi="微软雅黑" w:cs="Helvetica"/>
           <w:color w:val="3D464D"/>
-          <w:sz w:val="21"/>
-          <w:szCs w:val="21"/>
-        </w:rPr>
-      </w:pPr>
-    </w:p>
-    <w:p>
-      <w:pPr>
-        <w:shd w:val="clear" w:color="auto" w:fill="FFFFFF"/>
-        <w:adjustRightInd/>
-        <w:snapToGrid/>
-        <w:spacing w:after="375"/>
-        <w:rPr>
-          <w:rFonts w:ascii="微软雅黑" w:hAnsi="微软雅黑" w:cs="Helvetica"/>
-          <w:color w:val="3D464D"/>
           <w:sz w:val="24"/>
           <w:szCs w:val="24"/>
         </w:rPr>
       </w:pPr>
+      <w:r>
+        <w:rPr>
+          <w:rFonts w:hint="default" w:ascii="微软雅黑" w:hAnsi="微软雅黑" w:eastAsia="微软雅黑" w:cs="Helvetica"/>
+          <w:b w:val="0"/>
+          <w:bCs w:val="0"/>
+          <w:color w:val="3D464D"/>
+          <w:sz w:val="21"/>
+          <w:szCs w:val="21"/>
+          <w:lang w:val="en-US" w:eastAsia="zh-CN" w:bidi="ar-SA"/>
+        </w:rPr>
+        <w:t>ContentProvider是Android4大组件之一，其底层通过Binder进行数据共享。如果我们要对第三方应用提供数据，可以考虑使用ContentProvider实现。</w:t>
+      </w:r>
+    </w:p>
+    <w:p>
+      <w:pPr>
+        <w:shd w:val="clear" w:color="auto" w:fill="FFFFFF"/>
+        <w:adjustRightInd/>
+        <w:snapToGrid/>
+        <w:spacing w:afterLines="50"/>
+        <w:rPr>
+          <w:rFonts w:hint="default" w:ascii="微软雅黑" w:hAnsi="微软雅黑" w:eastAsia="微软雅黑" w:cs="Helvetica"/>
+          <w:b w:val="0"/>
+          <w:bCs w:val="0"/>
+          <w:color w:val="3D464D"/>
+          <w:sz w:val="21"/>
+          <w:szCs w:val="21"/>
+          <w:lang w:val="en-US" w:eastAsia="zh-CN" w:bidi="ar-SA"/>
+        </w:rPr>
+      </w:pPr>
+      <w:r>
+        <w:rPr>
+          <w:rFonts w:hint="default" w:ascii="微软雅黑" w:hAnsi="微软雅黑" w:eastAsia="微软雅黑" w:cs="Helvetica"/>
+          <w:b w:val="0"/>
+          <w:bCs w:val="0"/>
+          <w:color w:val="3D464D"/>
+          <w:sz w:val="21"/>
+          <w:szCs w:val="21"/>
+          <w:lang w:val="en-US" w:eastAsia="zh-CN" w:bidi="ar-SA"/>
+        </w:rPr>
+        <w:t>android中ContenProvider借助ContentResolver通过Uri与其他的ContentProvider进行匹配通信</w:t>
+      </w:r>
     </w:p>
     <w:p>
       <w:pPr>
         <w:pStyle w:val="5"/>
+        <w:rPr>
+          <w:rFonts w:ascii="微软雅黑" w:hAnsi="微软雅黑" w:cs="Helvetica"/>
+          <w:color w:val="3D464D"/>
+          <w:sz w:val="21"/>
+          <w:szCs w:val="21"/>
+        </w:rPr>
       </w:pPr>
       <w:bookmarkStart w:id="24" w:name="_Toc90393339"/>
       <w:r>
@@ -17380,17 +19031,108 @@
     </w:p>
     <w:p>
       <w:pPr>
-        <w:shd w:val="clear" w:color="auto" w:fill="FFFFFF"/>
-        <w:adjustRightInd/>
-        <w:snapToGrid/>
-        <w:spacing w:afterLines="50"/>
-        <w:rPr>
-          <w:rFonts w:ascii="微软雅黑" w:hAnsi="微软雅黑" w:cs="Helvetica"/>
-          <w:color w:val="3D464D"/>
-          <w:sz w:val="21"/>
-          <w:szCs w:val="21"/>
-        </w:rPr>
-      </w:pPr>
+        <w:pStyle w:val="18"/>
+        <w:keepNext w:val="0"/>
+        <w:keepLines w:val="0"/>
+        <w:widowControl/>
+        <w:numPr>
+          <w:ilvl w:val="0"/>
+          <w:numId w:val="5"/>
+        </w:numPr>
+        <w:suppressLineNumbers w:val="0"/>
+        <w:ind w:left="420" w:leftChars="0" w:hanging="420" w:firstLineChars="0"/>
+        <w:rPr>
+          <w:rFonts w:hint="default" w:ascii="微软雅黑" w:hAnsi="微软雅黑" w:eastAsia="微软雅黑" w:cs="Helvetica"/>
+          <w:b w:val="0"/>
+          <w:bCs w:val="0"/>
+          <w:color w:val="3D464D"/>
+          <w:sz w:val="21"/>
+          <w:szCs w:val="21"/>
+          <w:lang w:val="en-US" w:eastAsia="zh-CN" w:bidi="ar-SA"/>
+        </w:rPr>
+      </w:pPr>
+      <w:r>
+        <w:rPr>
+          <w:rFonts w:hint="default" w:ascii="微软雅黑" w:hAnsi="微软雅黑" w:eastAsia="微软雅黑" w:cs="Helvetica"/>
+          <w:b w:val="0"/>
+          <w:bCs w:val="0"/>
+          <w:color w:val="3D464D"/>
+          <w:sz w:val="21"/>
+          <w:szCs w:val="21"/>
+          <w:lang w:val="en-US" w:eastAsia="zh-CN" w:bidi="ar-SA"/>
+        </w:rPr>
+        <w:t xml:space="preserve"> ContentProvider：管理数据，提供数据的增删改查操作，数据源可以是数据库、文件、XML、网络等，ContentProvider为这些数据的访问提供了统一的接口，可以用来做进程间数据共享。</w:t>
+      </w:r>
+    </w:p>
+    <w:p>
+      <w:pPr>
+        <w:pStyle w:val="18"/>
+        <w:keepNext w:val="0"/>
+        <w:keepLines w:val="0"/>
+        <w:widowControl/>
+        <w:numPr>
+          <w:ilvl w:val="0"/>
+          <w:numId w:val="5"/>
+        </w:numPr>
+        <w:suppressLineNumbers w:val="0"/>
+        <w:ind w:left="420" w:leftChars="0" w:hanging="420" w:firstLineChars="0"/>
+        <w:rPr>
+          <w:rFonts w:hint="default" w:ascii="微软雅黑" w:hAnsi="微软雅黑" w:eastAsia="微软雅黑" w:cs="Helvetica"/>
+          <w:b w:val="0"/>
+          <w:bCs w:val="0"/>
+          <w:color w:val="3D464D"/>
+          <w:sz w:val="21"/>
+          <w:szCs w:val="21"/>
+          <w:lang w:val="en-US" w:eastAsia="zh-CN" w:bidi="ar-SA"/>
+        </w:rPr>
+      </w:pPr>
+      <w:r>
+        <w:rPr>
+          <w:rFonts w:hint="default" w:ascii="微软雅黑" w:hAnsi="微软雅黑" w:eastAsia="微软雅黑" w:cs="Helvetica"/>
+          <w:b w:val="0"/>
+          <w:bCs w:val="0"/>
+          <w:color w:val="3D464D"/>
+          <w:sz w:val="21"/>
+          <w:szCs w:val="21"/>
+          <w:lang w:val="en-US" w:eastAsia="zh-CN" w:bidi="ar-SA"/>
+        </w:rPr>
+        <w:t>  ContentResolver：ContentResolver可以不同URI操作不同的ContentProvider中的数据，外部进程可以通过ContentResolver与ContentProvider进行交互。</w:t>
+      </w:r>
+    </w:p>
+    <w:p>
+      <w:pPr>
+        <w:pStyle w:val="18"/>
+        <w:keepNext w:val="0"/>
+        <w:keepLines w:val="0"/>
+        <w:widowControl/>
+        <w:numPr>
+          <w:ilvl w:val="0"/>
+          <w:numId w:val="5"/>
+        </w:numPr>
+        <w:suppressLineNumbers w:val="0"/>
+        <w:ind w:left="420" w:leftChars="0" w:hanging="420" w:firstLineChars="0"/>
+        <w:rPr>
+          <w:rFonts w:hint="default" w:ascii="微软雅黑" w:hAnsi="微软雅黑" w:eastAsia="微软雅黑" w:cs="Helvetica"/>
+          <w:b w:val="0"/>
+          <w:bCs w:val="0"/>
+          <w:color w:val="3D464D"/>
+          <w:sz w:val="21"/>
+          <w:szCs w:val="21"/>
+          <w:lang w:val="en-US" w:eastAsia="zh-CN" w:bidi="ar-SA"/>
+        </w:rPr>
+      </w:pPr>
+      <w:r>
+        <w:rPr>
+          <w:rFonts w:hint="default" w:ascii="微软雅黑" w:hAnsi="微软雅黑" w:eastAsia="微软雅黑" w:cs="Helvetica"/>
+          <w:b w:val="0"/>
+          <w:bCs w:val="0"/>
+          <w:color w:val="3D464D"/>
+          <w:sz w:val="21"/>
+          <w:szCs w:val="21"/>
+          <w:lang w:val="en-US" w:eastAsia="zh-CN" w:bidi="ar-SA"/>
+        </w:rPr>
+        <w:t xml:space="preserve"> ContentObserver：观察ContentProvider中的数据变化，并将变化通知给外界。</w:t>
+      </w:r>
     </w:p>
     <w:p>
       <w:pPr>
@@ -17461,12 +19203,51 @@
         <w:snapToGrid/>
         <w:spacing w:afterLines="50"/>
         <w:rPr>
-          <w:rFonts w:ascii="微软雅黑" w:hAnsi="微软雅黑" w:cs="Helvetica"/>
-          <w:color w:val="3D464D"/>
-          <w:sz w:val="21"/>
-          <w:szCs w:val="21"/>
-        </w:rPr>
-      </w:pPr>
+          <w:rFonts w:hint="default" w:ascii="微软雅黑" w:hAnsi="微软雅黑" w:eastAsia="微软雅黑" w:cs="Helvetica"/>
+          <w:b w:val="0"/>
+          <w:bCs w:val="0"/>
+          <w:color w:val="3D464D"/>
+          <w:sz w:val="21"/>
+          <w:szCs w:val="21"/>
+          <w:lang w:val="en-US" w:eastAsia="zh-CN" w:bidi="ar-SA"/>
+        </w:rPr>
+      </w:pPr>
+      <w:r>
+        <w:rPr>
+          <w:rFonts w:hint="default" w:ascii="微软雅黑" w:hAnsi="微软雅黑" w:eastAsia="微软雅黑" w:cs="Helvetica"/>
+          <w:b w:val="0"/>
+          <w:bCs w:val="0"/>
+          <w:color w:val="3D464D"/>
+          <w:sz w:val="21"/>
+          <w:szCs w:val="21"/>
+          <w:lang w:val="en-US" w:eastAsia="zh-CN" w:bidi="ar-SA"/>
+        </w:rPr>
+        <w:t>透明地提供内容</w:t>
+      </w:r>
+      <w:r>
+        <w:rPr>
+          <w:rFonts w:hint="default" w:ascii="微软雅黑" w:hAnsi="微软雅黑" w:eastAsia="微软雅黑" w:cs="Helvetica"/>
+          <w:b w:val="0"/>
+          <w:bCs w:val="0"/>
+          <w:color w:val="3D464D"/>
+          <w:sz w:val="21"/>
+          <w:szCs w:val="21"/>
+          <w:lang w:val="en-US" w:eastAsia="zh-CN" w:bidi="ar-SA"/>
+        </w:rPr>
+        <w:br w:type="textWrapping"/>
+      </w:r>
+      <w:r>
+        <w:rPr>
+          <w:rFonts w:hint="default" w:ascii="微软雅黑" w:hAnsi="微软雅黑" w:eastAsia="微软雅黑" w:cs="Helvetica"/>
+          <w:b w:val="0"/>
+          <w:bCs w:val="0"/>
+          <w:color w:val="3D464D"/>
+          <w:sz w:val="21"/>
+          <w:szCs w:val="21"/>
+          <w:lang w:val="en-US" w:eastAsia="zh-CN" w:bidi="ar-SA"/>
+        </w:rPr>
+        <w:t>使用 ContentProvider 允许应用透明地将数据开放给其它应用，无论底层数据采用何种实现方式（网络、内存、文件或数据库），外界对于数据的访问方式都是统一的 &amp; 固定的</w:t>
+      </w:r>
     </w:p>
     <w:p>
       <w:pPr>
@@ -17494,6 +19275,366 @@
     </w:p>
     <w:p>
       <w:pPr>
+        <w:pStyle w:val="18"/>
+        <w:keepNext w:val="0"/>
+        <w:keepLines w:val="0"/>
+        <w:widowControl/>
+        <w:suppressLineNumbers w:val="0"/>
+        <w:rPr>
+          <w:rFonts w:hint="default" w:ascii="微软雅黑" w:hAnsi="微软雅黑" w:eastAsia="微软雅黑" w:cs="Helvetica"/>
+          <w:b w:val="0"/>
+          <w:bCs w:val="0"/>
+          <w:color w:val="3D464D"/>
+          <w:sz w:val="21"/>
+          <w:szCs w:val="21"/>
+          <w:lang w:val="en-US" w:eastAsia="zh-CN" w:bidi="ar-SA"/>
+        </w:rPr>
+      </w:pPr>
+      <w:r>
+        <w:rPr>
+          <w:rFonts w:hint="default" w:ascii="微软雅黑" w:hAnsi="微软雅黑" w:eastAsia="微软雅黑" w:cs="Helvetica"/>
+          <w:b w:val="0"/>
+          <w:bCs w:val="0"/>
+          <w:color w:val="3D464D"/>
+          <w:sz w:val="21"/>
+          <w:szCs w:val="21"/>
+          <w:lang w:val="en-US" w:eastAsia="zh-CN" w:bidi="ar-SA"/>
+        </w:rPr>
+        <w:t>URI为系统中的每一个资源赋予一个名字，比方说通话记录。每一个ContentProvider都拥有一个公共的URI，用于表示ContentProvider所提供的数据。 Android所提供的ContentProvider都位于android.provider包中， 可以将URI分为A、B、C、D 4个部分来理解。如对于content://com.wang.provider.myprovider/tablename/id：</w:t>
+      </w:r>
+    </w:p>
+    <w:p>
+      <w:pPr>
+        <w:pStyle w:val="18"/>
+        <w:keepNext w:val="0"/>
+        <w:keepLines w:val="0"/>
+        <w:widowControl/>
+        <w:suppressLineNumbers w:val="0"/>
+        <w:rPr>
+          <w:rFonts w:hint="default" w:ascii="微软雅黑" w:hAnsi="微软雅黑" w:eastAsia="微软雅黑" w:cs="Helvetica"/>
+          <w:b w:val="0"/>
+          <w:bCs w:val="0"/>
+          <w:color w:val="3D464D"/>
+          <w:sz w:val="21"/>
+          <w:szCs w:val="21"/>
+          <w:lang w:val="en-US" w:eastAsia="zh-CN" w:bidi="ar-SA"/>
+        </w:rPr>
+      </w:pPr>
+      <w:r>
+        <w:rPr>
+          <w:rFonts w:hint="default" w:ascii="微软雅黑" w:hAnsi="微软雅黑" w:eastAsia="微软雅黑" w:cs="Helvetica"/>
+          <w:b w:val="0"/>
+          <w:bCs w:val="0"/>
+          <w:color w:val="3D464D"/>
+          <w:sz w:val="21"/>
+          <w:szCs w:val="21"/>
+          <w:lang w:val="en-US" w:eastAsia="zh-CN" w:bidi="ar-SA"/>
+        </w:rPr>
+        <w:t>  a、标准前缀——content://，用来说明一个Content Provider控制这些数据；</w:t>
+      </w:r>
+    </w:p>
+    <w:p>
+      <w:pPr>
+        <w:pStyle w:val="18"/>
+        <w:keepNext w:val="0"/>
+        <w:keepLines w:val="0"/>
+        <w:widowControl/>
+        <w:suppressLineNumbers w:val="0"/>
+        <w:rPr>
+          <w:rFonts w:hint="default" w:ascii="微软雅黑" w:hAnsi="微软雅黑" w:eastAsia="微软雅黑" w:cs="Helvetica"/>
+          <w:b w:val="0"/>
+          <w:bCs w:val="0"/>
+          <w:color w:val="3D464D"/>
+          <w:sz w:val="21"/>
+          <w:szCs w:val="21"/>
+          <w:lang w:val="en-US" w:eastAsia="zh-CN" w:bidi="ar-SA"/>
+        </w:rPr>
+      </w:pPr>
+      <w:r>
+        <w:rPr>
+          <w:rFonts w:hint="default" w:ascii="微软雅黑" w:hAnsi="微软雅黑" w:eastAsia="微软雅黑" w:cs="Helvetica"/>
+          <w:b w:val="0"/>
+          <w:bCs w:val="0"/>
+          <w:color w:val="3D464D"/>
+          <w:sz w:val="21"/>
+          <w:szCs w:val="21"/>
+          <w:lang w:val="en-US" w:eastAsia="zh-CN" w:bidi="ar-SA"/>
+        </w:rPr>
+        <w:t>  b、URI的标识——com.wang.provider.myprovider，用于唯一标识这个ContentProvider，外部调用者可以根据这个标识来找到它。对于第三方应用程序，为了保证URI标识的唯一性，它必须是一个完整的、小写的类名。这个标识在元素的authorities属性中说明，一般是定义该ContentProvider的包.类的名称；</w:t>
+      </w:r>
+    </w:p>
+    <w:p>
+      <w:pPr>
+        <w:pStyle w:val="18"/>
+        <w:keepNext w:val="0"/>
+        <w:keepLines w:val="0"/>
+        <w:widowControl/>
+        <w:suppressLineNumbers w:val="0"/>
+        <w:rPr>
+          <w:rFonts w:hint="default" w:ascii="微软雅黑" w:hAnsi="微软雅黑" w:eastAsia="微软雅黑" w:cs="Helvetica"/>
+          <w:b w:val="0"/>
+          <w:bCs w:val="0"/>
+          <w:color w:val="3D464D"/>
+          <w:sz w:val="21"/>
+          <w:szCs w:val="21"/>
+          <w:lang w:val="en-US" w:eastAsia="zh-CN" w:bidi="ar-SA"/>
+        </w:rPr>
+      </w:pPr>
+      <w:r>
+        <w:rPr>
+          <w:rFonts w:hint="default" w:ascii="微软雅黑" w:hAnsi="微软雅黑" w:eastAsia="微软雅黑" w:cs="Helvetica"/>
+          <w:b w:val="0"/>
+          <w:bCs w:val="0"/>
+          <w:color w:val="3D464D"/>
+          <w:sz w:val="21"/>
+          <w:szCs w:val="21"/>
+          <w:lang w:val="en-US" w:eastAsia="zh-CN" w:bidi="ar-SA"/>
+        </w:rPr>
+        <w:t>  c、路径——tablename，通俗的讲就是你要操作的数据库中表的名字，或者你也可以自己定义，记得在使用的时候保持一致就可以了；</w:t>
+      </w:r>
+    </w:p>
+    <w:p>
+      <w:pPr>
+        <w:pStyle w:val="18"/>
+        <w:keepNext w:val="0"/>
+        <w:keepLines w:val="0"/>
+        <w:widowControl/>
+        <w:suppressLineNumbers w:val="0"/>
+        <w:rPr>
+          <w:rFonts w:hint="default" w:ascii="微软雅黑" w:hAnsi="微软雅黑" w:eastAsia="微软雅黑" w:cs="Helvetica"/>
+          <w:b w:val="0"/>
+          <w:bCs w:val="0"/>
+          <w:color w:val="3D464D"/>
+          <w:sz w:val="21"/>
+          <w:szCs w:val="21"/>
+          <w:lang w:val="en-US" w:eastAsia="zh-CN" w:bidi="ar-SA"/>
+        </w:rPr>
+      </w:pPr>
+      <w:r>
+        <w:rPr>
+          <w:rFonts w:hint="default" w:ascii="微软雅黑" w:hAnsi="微软雅黑" w:eastAsia="微软雅黑" w:cs="Helvetica"/>
+          <w:b w:val="0"/>
+          <w:bCs w:val="0"/>
+          <w:color w:val="3D464D"/>
+          <w:sz w:val="21"/>
+          <w:szCs w:val="21"/>
+          <w:lang w:val="en-US" w:eastAsia="zh-CN" w:bidi="ar-SA"/>
+        </w:rPr>
+        <w:t>  d、记录ID——id，如果URI中包含表示需要获取的记录的ID，则返回该id对应的数据，如果没有ID，就表示返回全部；</w:t>
+      </w:r>
+    </w:p>
+    <w:p>
+      <w:pPr>
+        <w:pStyle w:val="18"/>
+        <w:keepNext w:val="0"/>
+        <w:keepLines w:val="0"/>
+        <w:widowControl/>
+        <w:suppressLineNumbers w:val="0"/>
+        <w:rPr>
+          <w:rFonts w:hint="default" w:ascii="微软雅黑" w:hAnsi="微软雅黑" w:eastAsia="微软雅黑" w:cs="Helvetica"/>
+          <w:b w:val="0"/>
+          <w:bCs w:val="0"/>
+          <w:color w:val="3D464D"/>
+          <w:sz w:val="21"/>
+          <w:szCs w:val="21"/>
+          <w:lang w:val="en-US" w:eastAsia="zh-CN" w:bidi="ar-SA"/>
+        </w:rPr>
+      </w:pPr>
+      <w:r>
+        <w:rPr>
+          <w:rFonts w:hint="default" w:ascii="微软雅黑" w:hAnsi="微软雅黑" w:eastAsia="微软雅黑" w:cs="Helvetica"/>
+          <w:b w:val="0"/>
+          <w:bCs w:val="0"/>
+          <w:color w:val="3D464D"/>
+          <w:sz w:val="21"/>
+          <w:szCs w:val="21"/>
+          <w:lang w:val="en-US" w:eastAsia="zh-CN" w:bidi="ar-SA"/>
+        </w:rPr>
+        <w:t>  对于第三部分路径（path）做进一步的解释，用来表示要操作的数据，构建时应根据实际项目需求而定。如：</w:t>
+      </w:r>
+    </w:p>
+    <w:p>
+      <w:pPr>
+        <w:pStyle w:val="18"/>
+        <w:keepNext w:val="0"/>
+        <w:keepLines w:val="0"/>
+        <w:widowControl/>
+        <w:suppressLineNumbers w:val="0"/>
+        <w:rPr>
+          <w:rFonts w:hint="default" w:ascii="微软雅黑" w:hAnsi="微软雅黑" w:eastAsia="微软雅黑" w:cs="Helvetica"/>
+          <w:b w:val="0"/>
+          <w:bCs w:val="0"/>
+          <w:color w:val="3D464D"/>
+          <w:sz w:val="21"/>
+          <w:szCs w:val="21"/>
+          <w:lang w:val="en-US" w:eastAsia="zh-CN" w:bidi="ar-SA"/>
+        </w:rPr>
+      </w:pPr>
+      <w:r>
+        <w:rPr>
+          <w:rFonts w:hint="default" w:ascii="微软雅黑" w:hAnsi="微软雅黑" w:eastAsia="微软雅黑" w:cs="Helvetica"/>
+          <w:b w:val="0"/>
+          <w:bCs w:val="0"/>
+          <w:color w:val="3D464D"/>
+          <w:sz w:val="21"/>
+          <w:szCs w:val="21"/>
+          <w:lang w:val="en-US" w:eastAsia="zh-CN" w:bidi="ar-SA"/>
+        </w:rPr>
+        <w:t>a、操作tablename表中id为11的记录，构建路径：/tablename/11；</w:t>
+      </w:r>
+    </w:p>
+    <w:p>
+      <w:pPr>
+        <w:pStyle w:val="18"/>
+        <w:keepNext w:val="0"/>
+        <w:keepLines w:val="0"/>
+        <w:widowControl/>
+        <w:suppressLineNumbers w:val="0"/>
+        <w:rPr>
+          <w:rFonts w:hint="default" w:ascii="微软雅黑" w:hAnsi="微软雅黑" w:eastAsia="微软雅黑" w:cs="Helvetica"/>
+          <w:b w:val="0"/>
+          <w:bCs w:val="0"/>
+          <w:color w:val="3D464D"/>
+          <w:sz w:val="21"/>
+          <w:szCs w:val="21"/>
+          <w:lang w:val="en-US" w:eastAsia="zh-CN" w:bidi="ar-SA"/>
+        </w:rPr>
+      </w:pPr>
+      <w:r>
+        <w:rPr>
+          <w:rFonts w:hint="default" w:ascii="微软雅黑" w:hAnsi="微软雅黑" w:eastAsia="微软雅黑" w:cs="Helvetica"/>
+          <w:b w:val="0"/>
+          <w:bCs w:val="0"/>
+          <w:color w:val="3D464D"/>
+          <w:sz w:val="21"/>
+          <w:szCs w:val="21"/>
+          <w:lang w:val="en-US" w:eastAsia="zh-CN" w:bidi="ar-SA"/>
+        </w:rPr>
+        <w:t>b、操作tablename表中id为11的记录的name字段：tablename/11/name；</w:t>
+      </w:r>
+    </w:p>
+    <w:p>
+      <w:pPr>
+        <w:pStyle w:val="18"/>
+        <w:keepNext w:val="0"/>
+        <w:keepLines w:val="0"/>
+        <w:widowControl/>
+        <w:suppressLineNumbers w:val="0"/>
+        <w:rPr>
+          <w:rFonts w:hint="default" w:ascii="微软雅黑" w:hAnsi="微软雅黑" w:eastAsia="微软雅黑" w:cs="Helvetica"/>
+          <w:b w:val="0"/>
+          <w:bCs w:val="0"/>
+          <w:color w:val="3D464D"/>
+          <w:sz w:val="21"/>
+          <w:szCs w:val="21"/>
+          <w:lang w:val="en-US" w:eastAsia="zh-CN" w:bidi="ar-SA"/>
+        </w:rPr>
+      </w:pPr>
+      <w:r>
+        <w:rPr>
+          <w:rFonts w:hint="default" w:ascii="微软雅黑" w:hAnsi="微软雅黑" w:eastAsia="微软雅黑" w:cs="Helvetica"/>
+          <w:b w:val="0"/>
+          <w:bCs w:val="0"/>
+          <w:color w:val="3D464D"/>
+          <w:sz w:val="21"/>
+          <w:szCs w:val="21"/>
+          <w:lang w:val="en-US" w:eastAsia="zh-CN" w:bidi="ar-SA"/>
+        </w:rPr>
+        <w:t>c、操作tablename表中的所有记录：/tablename；</w:t>
+      </w:r>
+    </w:p>
+    <w:p>
+      <w:pPr>
+        <w:pStyle w:val="18"/>
+        <w:keepNext w:val="0"/>
+        <w:keepLines w:val="0"/>
+        <w:widowControl/>
+        <w:suppressLineNumbers w:val="0"/>
+        <w:rPr>
+          <w:rFonts w:hint="default" w:ascii="微软雅黑" w:hAnsi="微软雅黑" w:eastAsia="微软雅黑" w:cs="Helvetica"/>
+          <w:b w:val="0"/>
+          <w:bCs w:val="0"/>
+          <w:color w:val="3D464D"/>
+          <w:sz w:val="21"/>
+          <w:szCs w:val="21"/>
+          <w:lang w:val="en-US" w:eastAsia="zh-CN" w:bidi="ar-SA"/>
+        </w:rPr>
+      </w:pPr>
+      <w:r>
+        <w:rPr>
+          <w:rFonts w:hint="default" w:ascii="微软雅黑" w:hAnsi="微软雅黑" w:eastAsia="微软雅黑" w:cs="Helvetica"/>
+          <w:b w:val="0"/>
+          <w:bCs w:val="0"/>
+          <w:color w:val="3D464D"/>
+          <w:sz w:val="21"/>
+          <w:szCs w:val="21"/>
+          <w:lang w:val="en-US" w:eastAsia="zh-CN" w:bidi="ar-SA"/>
+        </w:rPr>
+        <w:t>d、操作来自文件、xml或网络等其他存储方式的数据，如要操作xml文件中tablename节点下name字段：/ tablename/name；</w:t>
+      </w:r>
+    </w:p>
+    <w:p>
+      <w:pPr>
+        <w:pStyle w:val="18"/>
+        <w:keepNext w:val="0"/>
+        <w:keepLines w:val="0"/>
+        <w:widowControl/>
+        <w:suppressLineNumbers w:val="0"/>
+        <w:rPr>
+          <w:rFonts w:hint="default" w:ascii="微软雅黑" w:hAnsi="微软雅黑" w:eastAsia="微软雅黑" w:cs="Helvetica"/>
+          <w:b w:val="0"/>
+          <w:bCs w:val="0"/>
+          <w:color w:val="3D464D"/>
+          <w:sz w:val="21"/>
+          <w:szCs w:val="21"/>
+          <w:lang w:val="en-US" w:eastAsia="zh-CN" w:bidi="ar-SA"/>
+        </w:rPr>
+      </w:pPr>
+      <w:r>
+        <w:rPr>
+          <w:rFonts w:hint="default" w:ascii="微软雅黑" w:hAnsi="微软雅黑" w:eastAsia="微软雅黑" w:cs="Helvetica"/>
+          <w:b w:val="0"/>
+          <w:bCs w:val="0"/>
+          <w:color w:val="3D464D"/>
+          <w:sz w:val="21"/>
+          <w:szCs w:val="21"/>
+          <w:lang w:val="en-US" w:eastAsia="zh-CN" w:bidi="ar-SA"/>
+        </w:rPr>
+        <w:t>e、若需要将一个字符串转换成Uri，可以使用Uri类中的parse()方法，如：</w:t>
+      </w:r>
+    </w:p>
+    <w:p>
+      <w:pPr>
+        <w:pStyle w:val="17"/>
+        <w:keepNext w:val="0"/>
+        <w:keepLines w:val="0"/>
+        <w:widowControl/>
+        <w:suppressLineNumbers w:val="0"/>
+        <w:rPr>
+          <w:rFonts w:hint="default" w:ascii="微软雅黑" w:hAnsi="微软雅黑" w:eastAsia="微软雅黑" w:cs="Helvetica"/>
+          <w:b w:val="0"/>
+          <w:bCs w:val="0"/>
+          <w:color w:val="3D464D"/>
+          <w:sz w:val="21"/>
+          <w:szCs w:val="21"/>
+          <w:lang w:val="en-US" w:eastAsia="zh-CN" w:bidi="ar-SA"/>
+        </w:rPr>
+      </w:pPr>
+      <w:r>
+        <w:rPr>
+          <w:rFonts w:hint="default" w:ascii="微软雅黑" w:hAnsi="微软雅黑" w:eastAsia="微软雅黑" w:cs="Helvetica"/>
+          <w:b w:val="0"/>
+          <w:bCs w:val="0"/>
+          <w:color w:val="3D464D"/>
+          <w:sz w:val="21"/>
+          <w:szCs w:val="21"/>
+          <w:lang w:eastAsia="zh-CN" w:bidi="ar-SA"/>
+        </w:rPr>
+        <w:t>Uri uri = Uri.parse("content://com.wang.provider.myprovider/tablename")；</w:t>
+      </w:r>
+    </w:p>
+    <w:p>
+      <w:pPr>
         <w:shd w:val="clear" w:color="auto" w:fill="FFFFFF"/>
         <w:adjustRightInd/>
         <w:snapToGrid/>
@@ -18079,6 +20220,84 @@
     </w:p>
     <w:p>
       <w:pPr>
+        <w:pStyle w:val="5"/>
+        <w:keepNext w:val="0"/>
+        <w:keepLines w:val="0"/>
+        <w:widowControl/>
+        <w:suppressLineNumbers w:val="0"/>
+        <w:pBdr>
+          <w:top w:val="none" w:color="auto" w:sz="0" w:space="0"/>
+          <w:left w:val="none" w:color="auto" w:sz="0" w:space="0"/>
+          <w:bottom w:val="none" w:color="auto" w:sz="0" w:space="0"/>
+          <w:right w:val="none" w:color="auto" w:sz="0" w:space="0"/>
+        </w:pBdr>
+        <w:shd w:val="clear" w:fill="FFFFFF"/>
+        <w:spacing w:before="0" w:beforeAutospacing="0" w:after="0" w:afterAutospacing="0"/>
+        <w:ind w:left="0" w:right="0" w:firstLine="0"/>
+        <w:rPr>
+          <w:rFonts w:hint="default" w:ascii="微软雅黑" w:hAnsi="微软雅黑" w:eastAsia="微软雅黑" w:cs="Helvetica"/>
+          <w:b w:val="0"/>
+          <w:bCs w:val="0"/>
+          <w:color w:val="3D464D"/>
+          <w:sz w:val="21"/>
+          <w:szCs w:val="21"/>
+          <w:lang w:val="en-US" w:eastAsia="zh-CN" w:bidi="ar-SA"/>
+        </w:rPr>
+      </w:pPr>
+      <w:r>
+        <w:rPr>
+          <w:rFonts w:hint="default" w:ascii="微软雅黑" w:hAnsi="微软雅黑" w:eastAsia="微软雅黑" w:cs="Helvetica"/>
+          <w:b w:val="0"/>
+          <w:bCs w:val="0"/>
+          <w:color w:val="3D464D"/>
+          <w:sz w:val="21"/>
+          <w:szCs w:val="21"/>
+          <w:lang w:val="en-US" w:eastAsia="zh-CN" w:bidi="ar-SA"/>
+        </w:rPr>
+        <w:t>MeasureSpac</w:t>
+      </w:r>
+    </w:p>
+    <w:p>
+      <w:pPr>
+        <w:pStyle w:val="18"/>
+        <w:keepNext w:val="0"/>
+        <w:keepLines w:val="0"/>
+        <w:widowControl/>
+        <w:suppressLineNumbers w:val="0"/>
+        <w:pBdr>
+          <w:top w:val="none" w:color="auto" w:sz="0" w:space="0"/>
+          <w:left w:val="none" w:color="auto" w:sz="0" w:space="0"/>
+          <w:bottom w:val="none" w:color="auto" w:sz="0" w:space="0"/>
+          <w:right w:val="none" w:color="auto" w:sz="0" w:space="0"/>
+        </w:pBdr>
+        <w:shd w:val="clear" w:fill="FFFFFF"/>
+        <w:spacing w:before="0" w:beforeAutospacing="0" w:after="96" w:afterAutospacing="0"/>
+        <w:ind w:left="0" w:right="0" w:firstLine="0"/>
+        <w:rPr>
+          <w:rFonts w:hint="default" w:ascii="微软雅黑" w:hAnsi="微软雅黑" w:eastAsia="微软雅黑" w:cs="Helvetica"/>
+          <w:b w:val="0"/>
+          <w:bCs w:val="0"/>
+          <w:color w:val="3D464D"/>
+          <w:sz w:val="21"/>
+          <w:szCs w:val="21"/>
+          <w:lang w:val="en-US" w:eastAsia="zh-CN" w:bidi="ar-SA"/>
+        </w:rPr>
+      </w:pPr>
+      <w:r>
+        <w:rPr>
+          <w:rFonts w:hint="default" w:ascii="微软雅黑" w:hAnsi="微软雅黑" w:eastAsia="微软雅黑" w:cs="Helvetica"/>
+          <w:b w:val="0"/>
+          <w:bCs w:val="0"/>
+          <w:color w:val="3D464D"/>
+          <w:sz w:val="21"/>
+          <w:szCs w:val="21"/>
+          <w:lang w:val="en-US" w:eastAsia="zh-CN" w:bidi="ar-SA"/>
+        </w:rPr>
+        <w:t>Measure是View绘制三个过程中的第一步，提到Measure就不得不提MeasureSpac它是一个32位int类型数值，高两位SpacMode代表测量模式，低30位SpacSize代表测量尺寸，是View的内部类</w:t>
+      </w:r>
+    </w:p>
+    <w:p>
+      <w:pPr>
         <w:shd w:val="clear" w:color="auto" w:fill="FFFFFF"/>
         <w:adjustRightInd/>
         <w:snapToGrid/>
@@ -18088,6 +20307,394 @@
           <w:color w:val="3D464D"/>
           <w:sz w:val="21"/>
           <w:szCs w:val="21"/>
+        </w:rPr>
+      </w:pPr>
+    </w:p>
+    <w:p>
+      <w:pPr>
+        <w:pStyle w:val="18"/>
+        <w:keepNext w:val="0"/>
+        <w:keepLines w:val="0"/>
+        <w:widowControl/>
+        <w:suppressLineNumbers w:val="0"/>
+        <w:pBdr>
+          <w:top w:val="none" w:color="auto" w:sz="0" w:space="0"/>
+          <w:left w:val="none" w:color="auto" w:sz="0" w:space="0"/>
+          <w:bottom w:val="none" w:color="auto" w:sz="0" w:space="0"/>
+          <w:right w:val="none" w:color="auto" w:sz="0" w:space="0"/>
+        </w:pBdr>
+        <w:shd w:val="clear" w:fill="FFFFFF"/>
+        <w:spacing w:before="0" w:beforeAutospacing="0" w:after="96" w:afterAutospacing="0"/>
+        <w:ind w:left="0" w:right="0" w:firstLine="0"/>
+        <w:rPr>
+          <w:rFonts w:hint="default" w:ascii="微软雅黑" w:hAnsi="微软雅黑" w:eastAsia="微软雅黑" w:cs="Helvetica"/>
+          <w:b w:val="0"/>
+          <w:bCs w:val="0"/>
+          <w:color w:val="3D464D"/>
+          <w:sz w:val="21"/>
+          <w:szCs w:val="21"/>
+          <w:lang w:val="en-US" w:eastAsia="zh-CN" w:bidi="ar-SA"/>
+        </w:rPr>
+      </w:pPr>
+      <w:r>
+        <w:rPr>
+          <w:rFonts w:hint="default" w:ascii="微软雅黑" w:hAnsi="微软雅黑" w:eastAsia="微软雅黑" w:cs="Helvetica"/>
+          <w:b w:val="0"/>
+          <w:bCs w:val="0"/>
+          <w:color w:val="3D464D"/>
+          <w:sz w:val="21"/>
+          <w:szCs w:val="21"/>
+          <w:lang w:val="en-US" w:eastAsia="zh-CN" w:bidi="ar-SA"/>
+        </w:rPr>
+        <w:t>内部也包含三种测量模式：</w:t>
+      </w:r>
+    </w:p>
+    <w:p>
+      <w:pPr>
+        <w:pStyle w:val="18"/>
+        <w:keepNext w:val="0"/>
+        <w:keepLines w:val="0"/>
+        <w:widowControl/>
+        <w:numPr>
+          <w:ilvl w:val="0"/>
+          <w:numId w:val="5"/>
+        </w:numPr>
+        <w:suppressLineNumbers w:val="0"/>
+        <w:pBdr>
+          <w:top w:val="none" w:color="auto" w:sz="0" w:space="0"/>
+          <w:left w:val="none" w:color="auto" w:sz="0" w:space="0"/>
+          <w:bottom w:val="none" w:color="auto" w:sz="0" w:space="0"/>
+          <w:right w:val="none" w:color="auto" w:sz="0" w:space="0"/>
+        </w:pBdr>
+        <w:shd w:val="clear" w:fill="FFFFFF"/>
+        <w:spacing w:before="0" w:beforeAutospacing="0" w:after="96" w:afterAutospacing="0"/>
+        <w:ind w:left="420" w:leftChars="0" w:right="0" w:hanging="420" w:firstLineChars="0"/>
+        <w:rPr>
+          <w:rFonts w:hint="default" w:ascii="微软雅黑" w:hAnsi="微软雅黑" w:eastAsia="微软雅黑" w:cs="Helvetica"/>
+          <w:b w:val="0"/>
+          <w:bCs w:val="0"/>
+          <w:color w:val="3D464D"/>
+          <w:sz w:val="21"/>
+          <w:szCs w:val="21"/>
+          <w:lang w:val="en-US" w:eastAsia="zh-CN" w:bidi="ar-SA"/>
+        </w:rPr>
+      </w:pPr>
+      <w:r>
+        <w:rPr>
+          <w:rFonts w:hint="default" w:ascii="微软雅黑" w:hAnsi="微软雅黑" w:eastAsia="微软雅黑" w:cs="Helvetica"/>
+          <w:b w:val="0"/>
+          <w:bCs w:val="0"/>
+          <w:color w:val="3D464D"/>
+          <w:sz w:val="21"/>
+          <w:szCs w:val="21"/>
+          <w:lang w:val="en-US" w:eastAsia="zh-CN" w:bidi="ar-SA"/>
+        </w:rPr>
+        <w:t>UNSPECIFIED ：父布局不会对子View做任何限制，例如我们常用的ScrollView就是这种测量模式。</w:t>
+      </w:r>
+    </w:p>
+    <w:p>
+      <w:pPr>
+        <w:pStyle w:val="18"/>
+        <w:keepNext w:val="0"/>
+        <w:keepLines w:val="0"/>
+        <w:widowControl/>
+        <w:numPr>
+          <w:ilvl w:val="0"/>
+          <w:numId w:val="5"/>
+        </w:numPr>
+        <w:suppressLineNumbers w:val="0"/>
+        <w:pBdr>
+          <w:top w:val="none" w:color="auto" w:sz="0" w:space="0"/>
+          <w:left w:val="none" w:color="auto" w:sz="0" w:space="0"/>
+          <w:bottom w:val="none" w:color="auto" w:sz="0" w:space="0"/>
+          <w:right w:val="none" w:color="auto" w:sz="0" w:space="0"/>
+        </w:pBdr>
+        <w:shd w:val="clear" w:fill="FFFFFF"/>
+        <w:spacing w:before="0" w:beforeAutospacing="0" w:after="96" w:afterAutospacing="0"/>
+        <w:ind w:left="420" w:leftChars="0" w:right="0" w:hanging="420" w:firstLineChars="0"/>
+        <w:rPr>
+          <w:rFonts w:hint="default" w:ascii="微软雅黑" w:hAnsi="微软雅黑" w:eastAsia="微软雅黑" w:cs="Helvetica"/>
+          <w:b w:val="0"/>
+          <w:bCs w:val="0"/>
+          <w:color w:val="3D464D"/>
+          <w:sz w:val="21"/>
+          <w:szCs w:val="21"/>
+          <w:lang w:val="en-US" w:eastAsia="zh-CN" w:bidi="ar-SA"/>
+        </w:rPr>
+      </w:pPr>
+      <w:r>
+        <w:rPr>
+          <w:rFonts w:hint="default" w:ascii="微软雅黑" w:hAnsi="微软雅黑" w:eastAsia="微软雅黑" w:cs="Helvetica"/>
+          <w:b w:val="0"/>
+          <w:bCs w:val="0"/>
+          <w:color w:val="3D464D"/>
+          <w:sz w:val="21"/>
+          <w:szCs w:val="21"/>
+          <w:lang w:val="en-US" w:eastAsia="zh-CN" w:bidi="ar-SA"/>
+        </w:rPr>
+        <w:t>EXACTLY ：精确数值，比如使用了match_parent或者xxxdp，表示父布局已经决定了子View的大小，通常在这种情况下View的尺寸就是SpacSize</w:t>
+      </w:r>
+    </w:p>
+    <w:p>
+      <w:pPr>
+        <w:pStyle w:val="18"/>
+        <w:keepNext w:val="0"/>
+        <w:keepLines w:val="0"/>
+        <w:widowControl/>
+        <w:numPr>
+          <w:ilvl w:val="0"/>
+          <w:numId w:val="5"/>
+        </w:numPr>
+        <w:suppressLineNumbers w:val="0"/>
+        <w:pBdr>
+          <w:top w:val="none" w:color="auto" w:sz="0" w:space="0"/>
+          <w:left w:val="none" w:color="auto" w:sz="0" w:space="0"/>
+          <w:bottom w:val="none" w:color="auto" w:sz="0" w:space="0"/>
+          <w:right w:val="none" w:color="auto" w:sz="0" w:space="0"/>
+        </w:pBdr>
+        <w:shd w:val="clear" w:fill="FFFFFF"/>
+        <w:spacing w:before="0" w:beforeAutospacing="0" w:after="96" w:afterAutospacing="0"/>
+        <w:ind w:left="420" w:leftChars="0" w:right="0" w:hanging="420" w:firstLineChars="0"/>
+        <w:rPr>
+          <w:rFonts w:hint="default" w:ascii="微软雅黑" w:hAnsi="微软雅黑" w:eastAsia="微软雅黑" w:cs="Helvetica"/>
+          <w:b w:val="0"/>
+          <w:bCs w:val="0"/>
+          <w:color w:val="3D464D"/>
+          <w:sz w:val="21"/>
+          <w:szCs w:val="21"/>
+          <w:lang w:val="en-US" w:eastAsia="zh-CN" w:bidi="ar-SA"/>
+        </w:rPr>
+      </w:pPr>
+      <w:r>
+        <w:rPr>
+          <w:rFonts w:hint="default" w:ascii="微软雅黑" w:hAnsi="微软雅黑" w:eastAsia="微软雅黑" w:cs="Helvetica"/>
+          <w:b w:val="0"/>
+          <w:bCs w:val="0"/>
+          <w:color w:val="3D464D"/>
+          <w:sz w:val="21"/>
+          <w:szCs w:val="21"/>
+          <w:lang w:val="en-US" w:eastAsia="zh-CN" w:bidi="ar-SA"/>
+        </w:rPr>
+        <w:t>AT_MOST ：自适应，对应wrap_content子View可以根据内容设置自己的大小，但前提是不能超出父ViewGroup的宽高。</w:t>
+      </w:r>
+    </w:p>
+    <w:p>
+      <w:pPr>
+        <w:pStyle w:val="5"/>
+        <w:keepNext w:val="0"/>
+        <w:keepLines w:val="0"/>
+        <w:widowControl/>
+        <w:suppressLineNumbers w:val="0"/>
+        <w:pBdr>
+          <w:top w:val="none" w:color="auto" w:sz="0" w:space="0"/>
+          <w:left w:val="none" w:color="auto" w:sz="0" w:space="0"/>
+          <w:bottom w:val="none" w:color="auto" w:sz="0" w:space="0"/>
+          <w:right w:val="none" w:color="auto" w:sz="0" w:space="0"/>
+        </w:pBdr>
+        <w:shd w:val="clear" w:fill="FFFFFF"/>
+        <w:spacing w:before="0" w:beforeAutospacing="0" w:after="0" w:afterAutospacing="0"/>
+        <w:ind w:left="0" w:right="0" w:firstLine="0"/>
+        <w:rPr>
+          <w:rFonts w:hint="default" w:ascii="微软雅黑" w:hAnsi="微软雅黑" w:eastAsia="微软雅黑" w:cs="Helvetica"/>
+          <w:b/>
+          <w:bCs/>
+          <w:color w:val="3D464D"/>
+          <w:sz w:val="21"/>
+          <w:szCs w:val="21"/>
+          <w:lang w:val="en-US" w:eastAsia="zh-CN" w:bidi="ar-SA"/>
+        </w:rPr>
+      </w:pPr>
+      <w:r>
+        <w:rPr>
+          <w:rFonts w:hint="default" w:ascii="微软雅黑" w:hAnsi="微软雅黑" w:eastAsia="微软雅黑" w:cs="Helvetica"/>
+          <w:b/>
+          <w:bCs/>
+          <w:color w:val="3D464D"/>
+          <w:sz w:val="21"/>
+          <w:szCs w:val="21"/>
+          <w:lang w:val="en-US" w:eastAsia="zh-CN" w:bidi="ar-SA"/>
+        </w:rPr>
+        <w:t>注意点：</w:t>
+      </w:r>
+    </w:p>
+    <w:p>
+      <w:pPr>
+        <w:pStyle w:val="18"/>
+        <w:keepNext w:val="0"/>
+        <w:keepLines w:val="0"/>
+        <w:widowControl/>
+        <w:suppressLineNumbers w:val="0"/>
+        <w:pBdr>
+          <w:top w:val="none" w:color="auto" w:sz="0" w:space="0"/>
+          <w:left w:val="none" w:color="auto" w:sz="0" w:space="0"/>
+          <w:bottom w:val="none" w:color="auto" w:sz="0" w:space="0"/>
+          <w:right w:val="none" w:color="auto" w:sz="0" w:space="0"/>
+        </w:pBdr>
+        <w:spacing w:before="0" w:beforeAutospacing="0" w:after="0" w:afterAutospacing="0"/>
+        <w:ind w:left="720" w:right="720"/>
+        <w:rPr>
+          <w:rFonts w:hint="default" w:ascii="微软雅黑" w:hAnsi="微软雅黑" w:eastAsia="微软雅黑" w:cs="Helvetica"/>
+          <w:b w:val="0"/>
+          <w:bCs w:val="0"/>
+          <w:color w:val="3D464D"/>
+          <w:sz w:val="21"/>
+          <w:szCs w:val="21"/>
+          <w:lang w:val="en-US" w:eastAsia="zh-CN" w:bidi="ar-SA"/>
+        </w:rPr>
+      </w:pPr>
+      <w:r>
+        <w:rPr>
+          <w:rFonts w:hint="default" w:ascii="微软雅黑" w:hAnsi="微软雅黑" w:eastAsia="微软雅黑" w:cs="Helvetica"/>
+          <w:b w:val="0"/>
+          <w:bCs w:val="0"/>
+          <w:color w:val="3D464D"/>
+          <w:sz w:val="21"/>
+          <w:szCs w:val="21"/>
+          <w:lang w:val="en-US" w:eastAsia="zh-CN" w:bidi="ar-SA"/>
+        </w:rPr>
+        <w:t>在我们自定义View的过程中都会在onMeasure中进行宽高的测量，这个方法会从父布局中接收两个参数widthMeasureSpac和heightMeasureSpac，所以子布局的宽高大小需要受限于父布局。</w:t>
+      </w:r>
+    </w:p>
+    <w:p>
+      <w:pPr>
+        <w:pStyle w:val="18"/>
+        <w:keepNext w:val="0"/>
+        <w:keepLines w:val="0"/>
+        <w:widowControl/>
+        <w:suppressLineNumbers w:val="0"/>
+        <w:pBdr>
+          <w:top w:val="none" w:color="auto" w:sz="0" w:space="0"/>
+          <w:left w:val="none" w:color="auto" w:sz="0" w:space="0"/>
+          <w:bottom w:val="none" w:color="auto" w:sz="0" w:space="0"/>
+          <w:right w:val="none" w:color="auto" w:sz="0" w:space="0"/>
+        </w:pBdr>
+        <w:spacing w:before="0" w:beforeAutospacing="0" w:after="0" w:afterAutospacing="0"/>
+        <w:ind w:left="720" w:right="720"/>
+        <w:rPr>
+          <w:rFonts w:hint="default" w:ascii="微软雅黑" w:hAnsi="微软雅黑" w:eastAsia="微软雅黑" w:cs="Helvetica"/>
+          <w:b w:val="0"/>
+          <w:bCs w:val="0"/>
+          <w:color w:val="3D464D"/>
+          <w:sz w:val="21"/>
+          <w:szCs w:val="21"/>
+          <w:lang w:val="en-US" w:eastAsia="zh-CN" w:bidi="ar-SA"/>
+        </w:rPr>
+      </w:pPr>
+    </w:p>
+    <w:p>
+      <w:pPr>
+        <w:pStyle w:val="5"/>
+        <w:keepNext w:val="0"/>
+        <w:keepLines w:val="0"/>
+        <w:widowControl/>
+        <w:suppressLineNumbers w:val="0"/>
+        <w:pBdr>
+          <w:top w:val="none" w:color="auto" w:sz="0" w:space="0"/>
+          <w:left w:val="none" w:color="auto" w:sz="0" w:space="0"/>
+          <w:bottom w:val="none" w:color="auto" w:sz="0" w:space="0"/>
+          <w:right w:val="none" w:color="auto" w:sz="0" w:space="0"/>
+        </w:pBdr>
+        <w:shd w:val="clear" w:fill="FFFFFF"/>
+        <w:spacing w:before="0" w:beforeAutospacing="0" w:after="0" w:afterAutospacing="0"/>
+        <w:ind w:left="0" w:right="0" w:firstLine="0"/>
+        <w:rPr>
+          <w:rFonts w:hint="default" w:ascii="微软雅黑" w:hAnsi="微软雅黑" w:eastAsia="微软雅黑" w:cs="Helvetica"/>
+          <w:b/>
+          <w:bCs/>
+          <w:color w:val="3D464D"/>
+          <w:sz w:val="21"/>
+          <w:szCs w:val="21"/>
+          <w:lang w:val="en-US" w:eastAsia="zh-CN" w:bidi="ar-SA"/>
+        </w:rPr>
+      </w:pPr>
+      <w:r>
+        <w:rPr>
+          <w:rFonts w:hint="default" w:ascii="微软雅黑" w:hAnsi="微软雅黑" w:eastAsia="微软雅黑" w:cs="Helvetica"/>
+          <w:b/>
+          <w:bCs/>
+          <w:color w:val="3D464D"/>
+          <w:sz w:val="21"/>
+          <w:szCs w:val="21"/>
+          <w:lang w:val="en-US" w:eastAsia="zh-CN" w:bidi="ar-SA"/>
+        </w:rPr>
+        <w:t>L</w:t>
+      </w:r>
+      <w:r>
+        <w:rPr>
+          <w:rFonts w:hint="default" w:ascii="微软雅黑" w:hAnsi="微软雅黑" w:eastAsia="微软雅黑" w:cs="Helvetica"/>
+          <w:b/>
+          <w:bCs/>
+          <w:color w:val="3D464D"/>
+          <w:sz w:val="21"/>
+          <w:szCs w:val="21"/>
+          <w:lang w:val="en-US" w:eastAsia="zh-CN" w:bidi="ar-SA"/>
+        </w:rPr>
+        <w:t>ayoutParams</w:t>
+      </w:r>
+      <w:bookmarkStart w:id="210" w:name="_GoBack"/>
+      <w:bookmarkEnd w:id="210"/>
+    </w:p>
+    <w:p>
+      <w:pPr>
+        <w:pStyle w:val="18"/>
+        <w:keepNext w:val="0"/>
+        <w:keepLines w:val="0"/>
+        <w:widowControl/>
+        <w:suppressLineNumbers w:val="0"/>
+        <w:pBdr>
+          <w:top w:val="none" w:color="auto" w:sz="0" w:space="0"/>
+          <w:left w:val="none" w:color="auto" w:sz="0" w:space="0"/>
+          <w:bottom w:val="none" w:color="auto" w:sz="0" w:space="0"/>
+          <w:right w:val="none" w:color="auto" w:sz="0" w:space="0"/>
+        </w:pBdr>
+        <w:spacing w:before="0" w:beforeAutospacing="0" w:after="0" w:afterAutospacing="0"/>
+        <w:ind w:left="720" w:right="720"/>
+        <w:rPr>
+          <w:rFonts w:hint="default" w:ascii="微软雅黑" w:hAnsi="微软雅黑" w:eastAsia="微软雅黑" w:cs="Helvetica"/>
+          <w:b w:val="0"/>
+          <w:bCs w:val="0"/>
+          <w:color w:val="3D464D"/>
+          <w:sz w:val="21"/>
+          <w:szCs w:val="21"/>
+          <w:lang w:val="en-US" w:eastAsia="zh-CN" w:bidi="ar-SA"/>
+        </w:rPr>
+      </w:pPr>
+      <w:r>
+        <w:rPr>
+          <w:rFonts w:hint="default" w:ascii="微软雅黑" w:hAnsi="微软雅黑" w:eastAsia="微软雅黑" w:cs="Helvetica"/>
+          <w:b w:val="0"/>
+          <w:bCs w:val="0"/>
+          <w:color w:val="3D464D"/>
+          <w:sz w:val="21"/>
+          <w:szCs w:val="21"/>
+          <w:lang w:val="en-US" w:eastAsia="zh-CN" w:bidi="ar-SA"/>
+        </w:rPr>
+        <w:t>在刚接触Android的时候经常有一个疑问，为什么View设置自己的宽高，还要创建一个xxx.LayoutParams？前面也提到了，子View的宽高是要受限于父布局的，所以不能通过setWidth或者setHeight直接设置宽高的，另外 LayoutParams的作用不仅如此，比如一个View的父布局是RelativeLayout，可以通过设置RelativeLayout.LayoutParams的above，below等属性来调整在父布局中的位置。</w:t>
+      </w:r>
+    </w:p>
+    <w:p>
+      <w:pPr>
+        <w:pStyle w:val="18"/>
+        <w:keepNext w:val="0"/>
+        <w:keepLines w:val="0"/>
+        <w:widowControl/>
+        <w:suppressLineNumbers w:val="0"/>
+        <w:pBdr>
+          <w:top w:val="none" w:color="auto" w:sz="0" w:space="0"/>
+          <w:left w:val="none" w:color="auto" w:sz="0" w:space="0"/>
+          <w:bottom w:val="none" w:color="auto" w:sz="0" w:space="0"/>
+          <w:right w:val="none" w:color="auto" w:sz="0" w:space="0"/>
+        </w:pBdr>
+        <w:spacing w:before="0" w:beforeAutospacing="0" w:after="0" w:afterAutospacing="0"/>
+        <w:ind w:left="720" w:right="720"/>
+        <w:rPr>
+          <w:rFonts w:hint="default" w:ascii="微软雅黑" w:hAnsi="微软雅黑" w:eastAsia="微软雅黑" w:cs="Helvetica"/>
+          <w:b w:val="0"/>
+          <w:bCs w:val="0"/>
+          <w:color w:val="3D464D"/>
+          <w:sz w:val="21"/>
+          <w:szCs w:val="21"/>
+          <w:lang w:val="en-US" w:eastAsia="zh-CN" w:bidi="ar-SA"/>
         </w:rPr>
       </w:pPr>
     </w:p>
@@ -24033,6 +26640,40 @@
 <file path=word/numbering.xml><?xml version="1.0" encoding="utf-8"?>
 <w:numbering xmlns:wpc="http://schemas.microsoft.com/office/word/2010/wordprocessingCanvas" xmlns:mc="http://schemas.openxmlformats.org/markup-compatibility/2006" xmlns:o="urn:schemas-microsoft-com:office:office" xmlns:r="http://schemas.openxmlformats.org/officeDocument/2006/relationships" xmlns:m="http://schemas.openxmlformats.org/officeDocument/2006/math" xmlns:v="urn:schemas-microsoft-com:vml" xmlns:wp14="http://schemas.microsoft.com/office/word/2010/wordprocessingDrawing" xmlns:wp="http://schemas.openxmlformats.org/drawingml/2006/wordprocessingDrawing" xmlns:w10="urn:schemas-microsoft-com:office:word" xmlns:w="http://schemas.openxmlformats.org/wordprocessingml/2006/main" xmlns:w14="http://schemas.microsoft.com/office/word/2010/wordml" xmlns:wpg="http://schemas.microsoft.com/office/word/2010/wordprocessingGroup" xmlns:wpi="http://schemas.microsoft.com/office/word/2010/wordprocessingInk" xmlns:wne="http://schemas.microsoft.com/office/word/2006/wordml" xmlns:wps="http://schemas.microsoft.com/office/word/2010/wordprocessingShape" xmlns:wpsCustomData="http://www.wps.cn/officeDocument/2013/wpsCustomData" mc:Ignorable="w14 wp14">
   <w:abstractNum w:abstractNumId="0">
+    <w:nsid w:val="8EC34243"/>
+    <w:multiLevelType w:val="singleLevel"/>
+    <w:tmpl w:val="8EC34243"/>
+    <w:lvl w:ilvl="0" w:tentative="0">
+      <w:start w:val="1"/>
+      <w:numFmt w:val="bullet"/>
+      <w:lvlText w:val=""/>
+      <w:lvlJc w:val="left"/>
+      <w:pPr>
+        <w:ind w:left="420" w:hanging="420"/>
+      </w:pPr>
+      <w:rPr>
+        <w:rFonts w:hint="default" w:ascii="Wingdings" w:hAnsi="Wingdings"/>
+      </w:rPr>
+    </w:lvl>
+  </w:abstractNum>
+  <w:abstractNum w:abstractNumId="1">
+    <w:nsid w:val="ACCDE1E5"/>
+    <w:multiLevelType w:val="singleLevel"/>
+    <w:tmpl w:val="ACCDE1E5"/>
+    <w:lvl w:ilvl="0" w:tentative="0">
+      <w:start w:val="1"/>
+      <w:numFmt w:val="bullet"/>
+      <w:lvlText w:val=""/>
+      <w:lvlJc w:val="left"/>
+      <w:pPr>
+        <w:ind w:left="420" w:hanging="420"/>
+      </w:pPr>
+      <w:rPr>
+        <w:rFonts w:hint="default" w:ascii="Wingdings" w:hAnsi="Wingdings"/>
+      </w:rPr>
+    </w:lvl>
+  </w:abstractNum>
+  <w:abstractNum w:abstractNumId="2">
     <w:nsid w:val="F0F7BC99"/>
     <w:multiLevelType w:val="singleLevel"/>
     <w:tmpl w:val="F0F7BC99"/>
@@ -24049,7 +26690,7 @@
       </w:rPr>
     </w:lvl>
   </w:abstractNum>
-  <w:abstractNum w:abstractNumId="1">
+  <w:abstractNum w:abstractNumId="3">
     <w:nsid w:val="64EC71F8"/>
     <w:multiLevelType w:val="multilevel"/>
     <w:tmpl w:val="64EC71F8"/>
@@ -24162,7 +26803,7 @@
       </w:rPr>
     </w:lvl>
   </w:abstractNum>
-  <w:abstractNum w:abstractNumId="2">
+  <w:abstractNum w:abstractNumId="4">
     <w:nsid w:val="7FCD386D"/>
     <w:multiLevelType w:val="singleLevel"/>
     <w:tmpl w:val="7FCD386D"/>
@@ -24179,13 +26820,19 @@
     </w:lvl>
   </w:abstractNum>
   <w:num w:numId="1">
-    <w:abstractNumId w:val="1"/>
+    <w:abstractNumId w:val="3"/>
   </w:num>
   <w:num w:numId="2">
+    <w:abstractNumId w:val="4"/>
+  </w:num>
+  <w:num w:numId="3">
     <w:abstractNumId w:val="2"/>
   </w:num>
-  <w:num w:numId="3">
+  <w:num w:numId="4">
     <w:abstractNumId w:val="0"/>
+  </w:num>
+  <w:num w:numId="5">
+    <w:abstractNumId w:val="1"/>
   </w:num>
 </w:numbering>
 </file>
@@ -24297,7 +26944,7 @@
     <w:lsdException w:uiPriority="99" w:name="HTML Acronym"/>
     <w:lsdException w:uiPriority="99" w:name="HTML Address"/>
     <w:lsdException w:uiPriority="99" w:name="HTML Cite"/>
-    <w:lsdException w:uiPriority="99" w:name="HTML Code"/>
+    <w:lsdException w:qFormat="1" w:uiPriority="99" w:name="HTML Code"/>
     <w:lsdException w:uiPriority="99" w:name="HTML Definition"/>
     <w:lsdException w:uiPriority="99" w:name="HTML Keyboard"/>
     <w:lsdException w:qFormat="1" w:uiPriority="99" w:name="HTML Preformatted"/>
@@ -24858,6 +27505,7 @@
     <w:basedOn w:val="20"/>
     <w:semiHidden/>
     <w:unhideWhenUsed/>
+    <w:qFormat/>
     <w:uiPriority w:val="99"/>
     <w:rPr>
       <w:rFonts w:ascii="Courier New" w:hAnsi="Courier New"/>

--- a/docs/Android面试总结共同进步.docx
+++ b/docs/Android面试总结共同进步.docx
@@ -17219,10 +17219,19 @@
     <w:p>
       <w:pPr>
         <w:pStyle w:val="3"/>
+        <w:outlineLvl w:val="0"/>
+        <w:rPr>
+          <w:rFonts w:hint="eastAsia"/>
+          <w:lang w:eastAsia="zh-CN"/>
+        </w:rPr>
       </w:pPr>
       <w:bookmarkStart w:id="17" w:name="_Toc90393332"/>
       <w:r>
-        <w:t>3.BroadcastReceiver</w:t>
+        <w:rPr>
+          <w:rFonts w:hint="eastAsia"/>
+          <w:lang w:eastAsia="zh-CN"/>
+        </w:rPr>
+        <w:t>三.BroadcastReceiver</w:t>
       </w:r>
       <w:bookmarkEnd w:id="17"/>
     </w:p>
@@ -17477,6 +17486,7 @@
         <w:keepLines w:val="0"/>
         <w:widowControl/>
         <w:numPr>
+          <w:ilvl w:val="0"/>
           <w:numId w:val="0"/>
         </w:numPr>
         <w:suppressLineNumbers w:val="0"/>
@@ -18333,6 +18343,7 @@
         <w:keepLines w:val="0"/>
         <w:widowControl/>
         <w:numPr>
+          <w:ilvl w:val="0"/>
           <w:numId w:val="0"/>
         </w:numPr>
         <w:suppressLineNumbers w:val="0"/>
@@ -18356,308 +18367,6 @@
         <w:t>2.广播的两种注册方式的区别</w:t>
       </w:r>
       <w:bookmarkEnd w:id="19"/>
-    </w:p>
-    <w:p>
-      <w:pPr>
-        <w:keepNext w:val="0"/>
-        <w:keepLines w:val="0"/>
-        <w:widowControl/>
-        <w:numPr>
-          <w:numId w:val="0"/>
-        </w:numPr>
-        <w:suppressLineNumbers w:val="0"/>
-        <w:spacing w:before="0" w:beforeAutospacing="1" w:after="0" w:afterAutospacing="1" w:line="360" w:lineRule="atLeast"/>
-        <w:ind w:leftChars="0"/>
-        <w:rPr>
-          <w:rFonts w:hint="default" w:ascii="微软雅黑" w:hAnsi="微软雅黑" w:eastAsia="微软雅黑" w:cs="Helvetica"/>
-          <w:b w:val="0"/>
-          <w:bCs w:val="0"/>
-          <w:color w:val="3D464D"/>
-          <w:sz w:val="21"/>
-          <w:szCs w:val="21"/>
-          <w:lang w:val="en-US" w:eastAsia="zh-CN" w:bidi="ar-SA"/>
-        </w:rPr>
-      </w:pPr>
-      <w:r>
-        <w:rPr>
-          <w:rFonts w:hint="default" w:ascii="微软雅黑" w:hAnsi="微软雅黑" w:eastAsia="微软雅黑" w:cs="Helvetica"/>
-          <w:b w:val="0"/>
-          <w:bCs w:val="0"/>
-          <w:color w:val="3D464D"/>
-          <w:sz w:val="21"/>
-          <w:szCs w:val="21"/>
-          <w:lang w:val="en-US" w:eastAsia="zh-CN" w:bidi="ar-SA"/>
-        </w:rPr>
-        <w:t>动态注册和静态注册两种</w:t>
-      </w:r>
-      <w:r>
-        <w:rPr>
-          <w:rFonts w:hint="default" w:ascii="微软雅黑" w:hAnsi="微软雅黑" w:eastAsia="微软雅黑" w:cs="Helvetica"/>
-          <w:b w:val="0"/>
-          <w:bCs w:val="0"/>
-          <w:color w:val="3D464D"/>
-          <w:sz w:val="21"/>
-          <w:szCs w:val="21"/>
-          <w:lang w:val="en-US" w:eastAsia="zh-CN" w:bidi="ar-SA"/>
-        </w:rPr>
-        <w:br w:type="textWrapping"/>
-      </w:r>
-      <w:r>
-        <w:rPr>
-          <w:rFonts w:hint="default" w:ascii="微软雅黑" w:hAnsi="微软雅黑" w:eastAsia="微软雅黑" w:cs="Helvetica"/>
-          <w:b w:val="0"/>
-          <w:bCs w:val="0"/>
-          <w:color w:val="3D464D"/>
-          <w:sz w:val="21"/>
-          <w:szCs w:val="21"/>
-          <w:lang w:val="en-US" w:eastAsia="zh-CN" w:bidi="ar-SA"/>
-        </w:rPr>
-        <w:br w:type="textWrapping"/>
-      </w:r>
-      <w:r>
-        <w:rPr>
-          <w:rFonts w:hint="default" w:ascii="微软雅黑" w:hAnsi="微软雅黑" w:eastAsia="微软雅黑" w:cs="Helvetica"/>
-          <w:b w:val="0"/>
-          <w:bCs w:val="0"/>
-          <w:color w:val="3D464D"/>
-          <w:sz w:val="21"/>
-          <w:szCs w:val="21"/>
-          <w:lang w:val="en-US" w:eastAsia="zh-CN" w:bidi="ar-SA"/>
-        </w:rPr>
-        <w:t>区别：</w:t>
-      </w:r>
-      <w:r>
-        <w:rPr>
-          <w:rFonts w:hint="default" w:ascii="微软雅黑" w:hAnsi="微软雅黑" w:eastAsia="微软雅黑" w:cs="Helvetica"/>
-          <w:b w:val="0"/>
-          <w:bCs w:val="0"/>
-          <w:color w:val="3D464D"/>
-          <w:sz w:val="21"/>
-          <w:szCs w:val="21"/>
-          <w:lang w:val="en-US" w:eastAsia="zh-CN" w:bidi="ar-SA"/>
-        </w:rPr>
-        <w:br w:type="textWrapping"/>
-      </w:r>
-      <w:r>
-        <w:rPr>
-          <w:rFonts w:hint="default" w:ascii="微软雅黑" w:hAnsi="微软雅黑" w:eastAsia="微软雅黑" w:cs="Helvetica"/>
-          <w:b w:val="0"/>
-          <w:bCs w:val="0"/>
-          <w:color w:val="3D464D"/>
-          <w:sz w:val="21"/>
-          <w:szCs w:val="21"/>
-          <w:lang w:val="en-US" w:eastAsia="zh-CN" w:bidi="ar-SA"/>
-        </w:rPr>
-        <w:t>动态注册是在代码中注册</w:t>
-      </w:r>
-      <w:r>
-        <w:rPr>
-          <w:rFonts w:hint="default" w:ascii="微软雅黑" w:hAnsi="微软雅黑" w:eastAsia="微软雅黑" w:cs="Helvetica"/>
-          <w:b w:val="0"/>
-          <w:bCs w:val="0"/>
-          <w:color w:val="3D464D"/>
-          <w:sz w:val="21"/>
-          <w:szCs w:val="21"/>
-          <w:lang w:val="en-US" w:eastAsia="zh-CN" w:bidi="ar-SA"/>
-        </w:rPr>
-        <w:br w:type="textWrapping"/>
-      </w:r>
-      <w:r>
-        <w:rPr>
-          <w:rFonts w:hint="default" w:ascii="微软雅黑" w:hAnsi="微软雅黑" w:eastAsia="微软雅黑" w:cs="Helvetica"/>
-          <w:b w:val="0"/>
-          <w:bCs w:val="0"/>
-          <w:color w:val="3D464D"/>
-          <w:sz w:val="21"/>
-          <w:szCs w:val="21"/>
-          <w:lang w:val="en-US" w:eastAsia="zh-CN" w:bidi="ar-SA"/>
-        </w:rPr>
-        <w:br w:type="textWrapping"/>
-      </w:r>
-      <w:r>
-        <w:rPr>
-          <w:rFonts w:hint="default" w:ascii="微软雅黑" w:hAnsi="微软雅黑" w:eastAsia="微软雅黑" w:cs="Helvetica"/>
-          <w:b w:val="0"/>
-          <w:bCs w:val="0"/>
-          <w:color w:val="3D464D"/>
-          <w:sz w:val="21"/>
-          <w:szCs w:val="21"/>
-          <w:lang w:val="en-US" w:eastAsia="zh-CN" w:bidi="ar-SA"/>
-        </w:rPr>
-        <w:t>静态注册是在清单文件中注册</w:t>
-      </w:r>
-      <w:r>
-        <w:rPr>
-          <w:rFonts w:hint="default" w:ascii="微软雅黑" w:hAnsi="微软雅黑" w:eastAsia="微软雅黑" w:cs="Helvetica"/>
-          <w:b w:val="0"/>
-          <w:bCs w:val="0"/>
-          <w:color w:val="3D464D"/>
-          <w:sz w:val="21"/>
-          <w:szCs w:val="21"/>
-          <w:lang w:val="en-US" w:eastAsia="zh-CN" w:bidi="ar-SA"/>
-        </w:rPr>
-        <w:br w:type="textWrapping"/>
-      </w:r>
-      <w:r>
-        <w:rPr>
-          <w:rFonts w:hint="default" w:ascii="微软雅黑" w:hAnsi="微软雅黑" w:eastAsia="微软雅黑" w:cs="Helvetica"/>
-          <w:b w:val="0"/>
-          <w:bCs w:val="0"/>
-          <w:color w:val="3D464D"/>
-          <w:sz w:val="21"/>
-          <w:szCs w:val="21"/>
-          <w:lang w:val="en-US" w:eastAsia="zh-CN" w:bidi="ar-SA"/>
-        </w:rPr>
-        <w:br w:type="textWrapping"/>
-      </w:r>
-      <w:r>
-        <w:rPr>
-          <w:rFonts w:hint="default" w:ascii="微软雅黑" w:hAnsi="微软雅黑" w:eastAsia="微软雅黑" w:cs="Helvetica"/>
-          <w:b w:val="0"/>
-          <w:bCs w:val="0"/>
-          <w:color w:val="3D464D"/>
-          <w:sz w:val="21"/>
-          <w:szCs w:val="21"/>
-          <w:lang w:val="en-US" w:eastAsia="zh-CN" w:bidi="ar-SA"/>
-        </w:rPr>
-        <w:t>在代码中进行注册后，当应用程序关闭后，就不再进行监听。我们</w:t>
-      </w:r>
-      <w:r>
-        <w:rPr>
-          <w:rFonts w:hint="eastAsia" w:ascii="微软雅黑" w:hAnsi="微软雅黑" w:cs="Helvetica"/>
-          <w:b w:val="0"/>
-          <w:bCs w:val="0"/>
-          <w:color w:val="3D464D"/>
-          <w:sz w:val="21"/>
-          <w:szCs w:val="21"/>
-          <w:lang w:val="en-US" w:eastAsia="zh-CN" w:bidi="ar-SA"/>
-        </w:rPr>
-        <w:t>都</w:t>
-      </w:r>
-      <w:r>
-        <w:rPr>
-          <w:rFonts w:hint="default" w:ascii="微软雅黑" w:hAnsi="微软雅黑" w:eastAsia="微软雅黑" w:cs="Helvetica"/>
-          <w:b w:val="0"/>
-          <w:bCs w:val="0"/>
-          <w:color w:val="3D464D"/>
-          <w:sz w:val="21"/>
-          <w:szCs w:val="21"/>
-          <w:lang w:val="en-US" w:eastAsia="zh-CN" w:bidi="ar-SA"/>
-        </w:rPr>
-        <w:t>知道，应用程序是否省电，决定了该应用程序的受欢迎程度，所以，对于那些没必要在程序关闭后仍然进行监听的Receiver，在代码中进行注册，无疑是一个明智的选择。</w:t>
-      </w:r>
-      <w:r>
-        <w:rPr>
-          <w:rFonts w:hint="default" w:ascii="微软雅黑" w:hAnsi="微软雅黑" w:eastAsia="微软雅黑" w:cs="Helvetica"/>
-          <w:b w:val="0"/>
-          <w:bCs w:val="0"/>
-          <w:color w:val="3D464D"/>
-          <w:sz w:val="21"/>
-          <w:szCs w:val="21"/>
-          <w:lang w:val="en-US" w:eastAsia="zh-CN" w:bidi="ar-SA"/>
-        </w:rPr>
-        <w:br w:type="textWrapping"/>
-      </w:r>
-      <w:r>
-        <w:rPr>
-          <w:rFonts w:hint="default" w:ascii="微软雅黑" w:hAnsi="微软雅黑" w:eastAsia="微软雅黑" w:cs="Helvetica"/>
-          <w:b w:val="0"/>
-          <w:bCs w:val="0"/>
-          <w:color w:val="3D464D"/>
-          <w:sz w:val="21"/>
-          <w:szCs w:val="21"/>
-          <w:lang w:val="en-US" w:eastAsia="zh-CN" w:bidi="ar-SA"/>
-        </w:rPr>
-        <w:br w:type="textWrapping"/>
-      </w:r>
-      <w:r>
-        <w:rPr>
-          <w:rFonts w:hint="default" w:ascii="微软雅黑" w:hAnsi="微软雅黑" w:eastAsia="微软雅黑" w:cs="Helvetica"/>
-          <w:b w:val="0"/>
-          <w:bCs w:val="0"/>
-          <w:color w:val="3D464D"/>
-          <w:sz w:val="21"/>
-          <w:szCs w:val="21"/>
-          <w:lang w:val="en-US" w:eastAsia="zh-CN" w:bidi="ar-SA"/>
-        </w:rPr>
-        <w:br w:type="textWrapping"/>
-      </w:r>
-      <w:r>
-        <w:rPr>
-          <w:rFonts w:hint="default" w:ascii="微软雅黑" w:hAnsi="微软雅黑" w:eastAsia="微软雅黑" w:cs="Helvetica"/>
-          <w:b w:val="0"/>
-          <w:bCs w:val="0"/>
-          <w:color w:val="3D464D"/>
-          <w:sz w:val="21"/>
-          <w:szCs w:val="21"/>
-          <w:lang w:val="en-US" w:eastAsia="zh-CN" w:bidi="ar-SA"/>
-        </w:rPr>
-        <w:t>在AndroidManifest中进行注册后，不管改应用程序是否处于活动状态，都会进行监听，比如某个程序时监听 内存的使用情况的，当在手机上安装好后，不管改应用程序是处于什么状态，都会执行改监听方法中的内容。</w:t>
-      </w:r>
-    </w:p>
-    <w:p>
-      <w:pPr>
-        <w:shd w:val="clear" w:color="auto" w:fill="FFFFFF"/>
-        <w:adjustRightInd/>
-        <w:snapToGrid/>
-        <w:spacing w:after="375"/>
-        <w:rPr>
-          <w:rFonts w:ascii="微软雅黑" w:hAnsi="微软雅黑" w:cs="Helvetica"/>
-          <w:color w:val="3D464D"/>
-          <w:sz w:val="24"/>
-          <w:szCs w:val="24"/>
-        </w:rPr>
-      </w:pPr>
-    </w:p>
-    <w:p>
-      <w:pPr>
-        <w:pStyle w:val="5"/>
-        <w:outlineLvl w:val="1"/>
-      </w:pPr>
-      <w:bookmarkStart w:id="20" w:name="_Toc90393335"/>
-      <w:r>
-        <w:t>3.广播发送和接收的原理</w:t>
-      </w:r>
-      <w:bookmarkEnd w:id="20"/>
-    </w:p>
-    <w:p>
-      <w:pPr>
-        <w:shd w:val="clear" w:color="auto" w:fill="FFFFFF"/>
-        <w:adjustRightInd/>
-        <w:snapToGrid/>
-        <w:spacing w:afterLines="50"/>
-        <w:rPr>
-          <w:rFonts w:ascii="微软雅黑" w:hAnsi="微软雅黑" w:cs="Helvetica"/>
-          <w:color w:val="3D464D"/>
-          <w:sz w:val="21"/>
-          <w:szCs w:val="21"/>
-        </w:rPr>
-      </w:pPr>
-    </w:p>
-    <w:p>
-      <w:pPr>
-        <w:shd w:val="clear" w:color="auto" w:fill="FFFFFF"/>
-        <w:adjustRightInd/>
-        <w:snapToGrid/>
-        <w:spacing w:after="375"/>
-        <w:rPr>
-          <w:rFonts w:ascii="微软雅黑" w:hAnsi="微软雅黑" w:cs="Helvetica"/>
-          <w:color w:val="3D464D"/>
-          <w:sz w:val="24"/>
-          <w:szCs w:val="24"/>
-        </w:rPr>
-      </w:pPr>
-    </w:p>
-    <w:p>
-      <w:pPr>
-        <w:pStyle w:val="5"/>
-        <w:outlineLvl w:val="1"/>
-      </w:pPr>
-      <w:bookmarkStart w:id="21" w:name="_Toc90393336"/>
-      <w:r>
-        <w:t>4.本地广播和全局广播的区别</w:t>
-      </w:r>
-      <w:bookmarkEnd w:id="21"/>
     </w:p>
     <w:p>
       <w:pPr>
@@ -18691,7 +18400,7 @@
           <w:szCs w:val="21"/>
           <w:lang w:val="en-US" w:eastAsia="zh-CN" w:bidi="ar-SA"/>
         </w:rPr>
-        <w:t>由于之前的广播都是全局的，所有应用程序都可以接收到，这样就很 容易会引起安全性 的问题，比如说我们发送一些携带关键性数据的广播有可能 被其他的应用程序截获 ，或者其他的程序不停地 向我们的广播接收器里发送各种垃圾广播 。</w:t>
+        <w:t>动态注册和静态注册两种</w:t>
       </w:r>
       <w:r>
         <w:rPr>
@@ -18727,7 +18436,7 @@
           <w:szCs w:val="21"/>
           <w:lang w:val="en-US" w:eastAsia="zh-CN" w:bidi="ar-SA"/>
         </w:rPr>
-        <w:t>为了能够简单地解决广播的安全性问题，Android引入了一套 本地广播机制 ，使用这个机制发出的广播 只能够在应用程序的内部进行传递 ，并且 广播接收器也只能接收来自应用程序发出的广播 ，这样所有的安全性问题就都不存在了。</w:t>
+        <w:t>区别：</w:t>
       </w:r>
       <w:r>
         <w:rPr>
@@ -18751,6 +18460,18 @@
           <w:szCs w:val="21"/>
           <w:lang w:val="en-US" w:eastAsia="zh-CN" w:bidi="ar-SA"/>
         </w:rPr>
+        <w:t>动态注册是在代码中注册</w:t>
+      </w:r>
+      <w:r>
+        <w:rPr>
+          <w:rFonts w:hint="default" w:ascii="微软雅黑" w:hAnsi="微软雅黑" w:eastAsia="微软雅黑" w:cs="Helvetica"/>
+          <w:b w:val="0"/>
+          <w:bCs w:val="0"/>
+          <w:color w:val="3D464D"/>
+          <w:sz w:val="21"/>
+          <w:szCs w:val="21"/>
+          <w:lang w:val="en-US" w:eastAsia="zh-CN" w:bidi="ar-SA"/>
+        </w:rPr>
         <w:br w:type="textWrapping"/>
       </w:r>
       <w:r>
@@ -18763,18 +18484,6 @@
           <w:szCs w:val="21"/>
           <w:lang w:val="en-US" w:eastAsia="zh-CN" w:bidi="ar-SA"/>
         </w:rPr>
-        <w:t>1注册方式不同</w:t>
-      </w:r>
-      <w:r>
-        <w:rPr>
-          <w:rFonts w:hint="default" w:ascii="微软雅黑" w:hAnsi="微软雅黑" w:eastAsia="微软雅黑" w:cs="Helvetica"/>
-          <w:b w:val="0"/>
-          <w:bCs w:val="0"/>
-          <w:color w:val="3D464D"/>
-          <w:sz w:val="21"/>
-          <w:szCs w:val="21"/>
-          <w:lang w:val="en-US" w:eastAsia="zh-CN" w:bidi="ar-SA"/>
-        </w:rPr>
         <w:br w:type="textWrapping"/>
       </w:r>
       <w:r>
@@ -18787,7 +18496,7 @@
           <w:szCs w:val="21"/>
           <w:lang w:val="en-US" w:eastAsia="zh-CN" w:bidi="ar-SA"/>
         </w:rPr>
-        <w:t>2安全性不同（一个内，一个外）</w:t>
+        <w:t>静态注册是在清单文件中注册</w:t>
       </w:r>
       <w:r>
         <w:rPr>
@@ -18811,18 +18520,6 @@
           <w:szCs w:val="21"/>
           <w:lang w:val="en-US" w:eastAsia="zh-CN" w:bidi="ar-SA"/>
         </w:rPr>
-        <w:t> </w:t>
-      </w:r>
-      <w:r>
-        <w:rPr>
-          <w:rFonts w:hint="default" w:ascii="微软雅黑" w:hAnsi="微软雅黑" w:eastAsia="微软雅黑" w:cs="Helvetica"/>
-          <w:b w:val="0"/>
-          <w:bCs w:val="0"/>
-          <w:color w:val="3D464D"/>
-          <w:sz w:val="21"/>
-          <w:szCs w:val="21"/>
-          <w:lang w:val="en-US" w:eastAsia="zh-CN" w:bidi="ar-SA"/>
-        </w:rPr>
         <w:br w:type="textWrapping"/>
       </w:r>
       <w:r>
@@ -18835,7 +18532,31 @@
           <w:szCs w:val="21"/>
           <w:lang w:val="en-US" w:eastAsia="zh-CN" w:bidi="ar-SA"/>
         </w:rPr>
-        <w:t>（1）本地广播无法通过静态注册来接收，相比起系统全局广播更加高效</w:t>
+        <w:t>在代码中进行注册后，当应用程序关闭后，就不再进行监听。我们</w:t>
+      </w:r>
+      <w:r>
+        <w:rPr>
+          <w:rFonts w:hint="eastAsia" w:ascii="微软雅黑" w:hAnsi="微软雅黑" w:cs="Helvetica"/>
+          <w:b w:val="0"/>
+          <w:bCs w:val="0"/>
+          <w:color w:val="3D464D"/>
+          <w:sz w:val="21"/>
+          <w:szCs w:val="21"/>
+          <w:lang w:val="en-US" w:eastAsia="zh-CN" w:bidi="ar-SA"/>
+        </w:rPr>
+        <w:t>都</w:t>
+      </w:r>
+      <w:r>
+        <w:rPr>
+          <w:rFonts w:hint="default" w:ascii="微软雅黑" w:hAnsi="微软雅黑" w:eastAsia="微软雅黑" w:cs="Helvetica"/>
+          <w:b w:val="0"/>
+          <w:bCs w:val="0"/>
+          <w:color w:val="3D464D"/>
+          <w:sz w:val="21"/>
+          <w:szCs w:val="21"/>
+          <w:lang w:val="en-US" w:eastAsia="zh-CN" w:bidi="ar-SA"/>
+        </w:rPr>
+        <w:t>知道，应用程序是否省电，决定了该应用程序的受欢迎程度，所以，对于那些没必要在程序关闭后仍然进行监听的Receiver，在代码中进行注册，无疑是一个明智的选择。</w:t>
       </w:r>
       <w:r>
         <w:rPr>
@@ -18871,18 +18592,6 @@
           <w:szCs w:val="21"/>
           <w:lang w:val="en-US" w:eastAsia="zh-CN" w:bidi="ar-SA"/>
         </w:rPr>
-        <w:t>（2）在广播中启动activity的话，需要为intent加入FLAG _ACTIVITY _NEW _TASK的标记，不然会报错，因为需要一个栈来存放新打开的activity。</w:t>
-      </w:r>
-      <w:r>
-        <w:rPr>
-          <w:rFonts w:hint="default" w:ascii="微软雅黑" w:hAnsi="微软雅黑" w:eastAsia="微软雅黑" w:cs="Helvetica"/>
-          <w:b w:val="0"/>
-          <w:bCs w:val="0"/>
-          <w:color w:val="3D464D"/>
-          <w:sz w:val="21"/>
-          <w:szCs w:val="21"/>
-          <w:lang w:val="en-US" w:eastAsia="zh-CN" w:bidi="ar-SA"/>
-        </w:rPr>
         <w:br w:type="textWrapping"/>
       </w:r>
       <w:r>
@@ -18895,19 +18604,7 @@
           <w:szCs w:val="21"/>
           <w:lang w:val="en-US" w:eastAsia="zh-CN" w:bidi="ar-SA"/>
         </w:rPr>
-        <w:br w:type="textWrapping"/>
-      </w:r>
-      <w:r>
-        <w:rPr>
-          <w:rFonts w:hint="default" w:ascii="微软雅黑" w:hAnsi="微软雅黑" w:eastAsia="微软雅黑" w:cs="Helvetica"/>
-          <w:b w:val="0"/>
-          <w:bCs w:val="0"/>
-          <w:color w:val="3D464D"/>
-          <w:sz w:val="21"/>
-          <w:szCs w:val="21"/>
-          <w:lang w:val="en-US" w:eastAsia="zh-CN" w:bidi="ar-SA"/>
-        </w:rPr>
-        <w:t>（3）广播中弹出AlertDialog的话，需要设置对话框的类型为:TYPE _SYSTEM _ALERT不然是无法弹出的。</w:t>
+        <w:t>在AndroidManifest中进行注册后，不管改应用程序是否处于活动状态，都会进行监听，比如某个程序时监听 内存的使用情况的，当在手机上安装好后，不管改应用程序是处于什么状态，都会执行改监听方法中的内容。</w:t>
       </w:r>
     </w:p>
     <w:p>
@@ -18926,6 +18623,31 @@
     </w:p>
     <w:p>
       <w:pPr>
+        <w:pStyle w:val="5"/>
+        <w:outlineLvl w:val="1"/>
+      </w:pPr>
+      <w:bookmarkStart w:id="20" w:name="_Toc90393335"/>
+      <w:r>
+        <w:t>3.广播发送和接收的原理</w:t>
+      </w:r>
+      <w:bookmarkEnd w:id="20"/>
+    </w:p>
+    <w:p>
+      <w:pPr>
+        <w:shd w:val="clear" w:color="auto" w:fill="FFFFFF"/>
+        <w:adjustRightInd/>
+        <w:snapToGrid/>
+        <w:spacing w:afterLines="50"/>
+        <w:rPr>
+          <w:rFonts w:ascii="微软雅黑" w:hAnsi="微软雅黑" w:cs="Helvetica"/>
+          <w:color w:val="3D464D"/>
+          <w:sz w:val="21"/>
+          <w:szCs w:val="21"/>
+        </w:rPr>
+      </w:pPr>
+    </w:p>
+    <w:p>
+      <w:pPr>
         <w:shd w:val="clear" w:color="auto" w:fill="FFFFFF"/>
         <w:adjustRightInd/>
         <w:snapToGrid/>
@@ -18940,30 +18662,272 @@
     </w:p>
     <w:p>
       <w:pPr>
-        <w:pStyle w:val="3"/>
-      </w:pPr>
-      <w:bookmarkStart w:id="22" w:name="_Toc90393337"/>
-      <w:r>
-        <w:t>4.ContentProvider</w:t>
-      </w:r>
-      <w:bookmarkEnd w:id="22"/>
-    </w:p>
-    <w:p>
-      <w:pPr>
         <w:pStyle w:val="5"/>
-      </w:pPr>
-      <w:bookmarkStart w:id="23" w:name="_Toc90393338"/>
-      <w:r>
-        <w:t>1.什么是ContentProvider及其使用</w:t>
-      </w:r>
-      <w:bookmarkEnd w:id="23"/>
-    </w:p>
-    <w:p>
-      <w:pPr>
-        <w:shd w:val="clear" w:color="auto" w:fill="FFFFFF"/>
-        <w:adjustRightInd/>
-        <w:snapToGrid/>
-        <w:spacing w:afterLines="50"/>
+        <w:outlineLvl w:val="1"/>
+      </w:pPr>
+      <w:bookmarkStart w:id="21" w:name="_Toc90393336"/>
+      <w:r>
+        <w:t>4.本地广播和全局广播的区别</w:t>
+      </w:r>
+      <w:bookmarkEnd w:id="21"/>
+    </w:p>
+    <w:p>
+      <w:pPr>
+        <w:keepNext w:val="0"/>
+        <w:keepLines w:val="0"/>
+        <w:widowControl/>
+        <w:numPr>
+          <w:ilvl w:val="0"/>
+          <w:numId w:val="0"/>
+        </w:numPr>
+        <w:suppressLineNumbers w:val="0"/>
+        <w:spacing w:before="0" w:beforeAutospacing="1" w:after="0" w:afterAutospacing="1" w:line="360" w:lineRule="atLeast"/>
+        <w:ind w:leftChars="0"/>
+        <w:rPr>
+          <w:rFonts w:hint="default" w:ascii="微软雅黑" w:hAnsi="微软雅黑" w:eastAsia="微软雅黑" w:cs="Helvetica"/>
+          <w:b w:val="0"/>
+          <w:bCs w:val="0"/>
+          <w:color w:val="3D464D"/>
+          <w:sz w:val="21"/>
+          <w:szCs w:val="21"/>
+          <w:lang w:val="en-US" w:eastAsia="zh-CN" w:bidi="ar-SA"/>
+        </w:rPr>
+      </w:pPr>
+      <w:r>
+        <w:rPr>
+          <w:rFonts w:hint="default" w:ascii="微软雅黑" w:hAnsi="微软雅黑" w:eastAsia="微软雅黑" w:cs="Helvetica"/>
+          <w:b w:val="0"/>
+          <w:bCs w:val="0"/>
+          <w:color w:val="3D464D"/>
+          <w:sz w:val="21"/>
+          <w:szCs w:val="21"/>
+          <w:lang w:val="en-US" w:eastAsia="zh-CN" w:bidi="ar-SA"/>
+        </w:rPr>
+        <w:t>由于之前的广播都是全局的，所有应用程序都可以接收到，这样就很 容易会引起安全性 的问题，比如说我们发送一些携带关键性数据的广播有可能 被其他的应用程序截获 ，或者其他的程序不停地 向我们的广播接收器里发送各种垃圾广播 。</w:t>
+      </w:r>
+      <w:r>
+        <w:rPr>
+          <w:rFonts w:hint="default" w:ascii="微软雅黑" w:hAnsi="微软雅黑" w:eastAsia="微软雅黑" w:cs="Helvetica"/>
+          <w:b w:val="0"/>
+          <w:bCs w:val="0"/>
+          <w:color w:val="3D464D"/>
+          <w:sz w:val="21"/>
+          <w:szCs w:val="21"/>
+          <w:lang w:val="en-US" w:eastAsia="zh-CN" w:bidi="ar-SA"/>
+        </w:rPr>
+        <w:br w:type="textWrapping"/>
+      </w:r>
+      <w:r>
+        <w:rPr>
+          <w:rFonts w:hint="default" w:ascii="微软雅黑" w:hAnsi="微软雅黑" w:eastAsia="微软雅黑" w:cs="Helvetica"/>
+          <w:b w:val="0"/>
+          <w:bCs w:val="0"/>
+          <w:color w:val="3D464D"/>
+          <w:sz w:val="21"/>
+          <w:szCs w:val="21"/>
+          <w:lang w:val="en-US" w:eastAsia="zh-CN" w:bidi="ar-SA"/>
+        </w:rPr>
+        <w:br w:type="textWrapping"/>
+      </w:r>
+      <w:r>
+        <w:rPr>
+          <w:rFonts w:hint="default" w:ascii="微软雅黑" w:hAnsi="微软雅黑" w:eastAsia="微软雅黑" w:cs="Helvetica"/>
+          <w:b w:val="0"/>
+          <w:bCs w:val="0"/>
+          <w:color w:val="3D464D"/>
+          <w:sz w:val="21"/>
+          <w:szCs w:val="21"/>
+          <w:lang w:val="en-US" w:eastAsia="zh-CN" w:bidi="ar-SA"/>
+        </w:rPr>
+        <w:t>为了能够简单地解决广播的安全性问题，Android引入了一套 本地广播机制 ，使用这个机制发出的广播 只能够在应用程序的内部进行传递 ，并且 广播接收器也只能接收来自应用程序发出的广播 ，这样所有的安全性问题就都不存在了。</w:t>
+      </w:r>
+      <w:r>
+        <w:rPr>
+          <w:rFonts w:hint="default" w:ascii="微软雅黑" w:hAnsi="微软雅黑" w:eastAsia="微软雅黑" w:cs="Helvetica"/>
+          <w:b w:val="0"/>
+          <w:bCs w:val="0"/>
+          <w:color w:val="3D464D"/>
+          <w:sz w:val="21"/>
+          <w:szCs w:val="21"/>
+          <w:lang w:val="en-US" w:eastAsia="zh-CN" w:bidi="ar-SA"/>
+        </w:rPr>
+        <w:br w:type="textWrapping"/>
+      </w:r>
+      <w:r>
+        <w:rPr>
+          <w:rFonts w:hint="default" w:ascii="微软雅黑" w:hAnsi="微软雅黑" w:eastAsia="微软雅黑" w:cs="Helvetica"/>
+          <w:b w:val="0"/>
+          <w:bCs w:val="0"/>
+          <w:color w:val="3D464D"/>
+          <w:sz w:val="21"/>
+          <w:szCs w:val="21"/>
+          <w:lang w:val="en-US" w:eastAsia="zh-CN" w:bidi="ar-SA"/>
+        </w:rPr>
+        <w:br w:type="textWrapping"/>
+      </w:r>
+      <w:r>
+        <w:rPr>
+          <w:rFonts w:hint="default" w:ascii="微软雅黑" w:hAnsi="微软雅黑" w:eastAsia="微软雅黑" w:cs="Helvetica"/>
+          <w:b w:val="0"/>
+          <w:bCs w:val="0"/>
+          <w:color w:val="3D464D"/>
+          <w:sz w:val="21"/>
+          <w:szCs w:val="21"/>
+          <w:lang w:val="en-US" w:eastAsia="zh-CN" w:bidi="ar-SA"/>
+        </w:rPr>
+        <w:t>1注册方式不同</w:t>
+      </w:r>
+      <w:r>
+        <w:rPr>
+          <w:rFonts w:hint="default" w:ascii="微软雅黑" w:hAnsi="微软雅黑" w:eastAsia="微软雅黑" w:cs="Helvetica"/>
+          <w:b w:val="0"/>
+          <w:bCs w:val="0"/>
+          <w:color w:val="3D464D"/>
+          <w:sz w:val="21"/>
+          <w:szCs w:val="21"/>
+          <w:lang w:val="en-US" w:eastAsia="zh-CN" w:bidi="ar-SA"/>
+        </w:rPr>
+        <w:br w:type="textWrapping"/>
+      </w:r>
+      <w:r>
+        <w:rPr>
+          <w:rFonts w:hint="default" w:ascii="微软雅黑" w:hAnsi="微软雅黑" w:eastAsia="微软雅黑" w:cs="Helvetica"/>
+          <w:b w:val="0"/>
+          <w:bCs w:val="0"/>
+          <w:color w:val="3D464D"/>
+          <w:sz w:val="21"/>
+          <w:szCs w:val="21"/>
+          <w:lang w:val="en-US" w:eastAsia="zh-CN" w:bidi="ar-SA"/>
+        </w:rPr>
+        <w:t>2安全性不同（一个内，一个外）</w:t>
+      </w:r>
+      <w:r>
+        <w:rPr>
+          <w:rFonts w:hint="default" w:ascii="微软雅黑" w:hAnsi="微软雅黑" w:eastAsia="微软雅黑" w:cs="Helvetica"/>
+          <w:b w:val="0"/>
+          <w:bCs w:val="0"/>
+          <w:color w:val="3D464D"/>
+          <w:sz w:val="21"/>
+          <w:szCs w:val="21"/>
+          <w:lang w:val="en-US" w:eastAsia="zh-CN" w:bidi="ar-SA"/>
+        </w:rPr>
+        <w:br w:type="textWrapping"/>
+      </w:r>
+      <w:r>
+        <w:rPr>
+          <w:rFonts w:hint="default" w:ascii="微软雅黑" w:hAnsi="微软雅黑" w:eastAsia="微软雅黑" w:cs="Helvetica"/>
+          <w:b w:val="0"/>
+          <w:bCs w:val="0"/>
+          <w:color w:val="3D464D"/>
+          <w:sz w:val="21"/>
+          <w:szCs w:val="21"/>
+          <w:lang w:val="en-US" w:eastAsia="zh-CN" w:bidi="ar-SA"/>
+        </w:rPr>
+        <w:t> </w:t>
+      </w:r>
+      <w:r>
+        <w:rPr>
+          <w:rFonts w:hint="default" w:ascii="微软雅黑" w:hAnsi="微软雅黑" w:eastAsia="微软雅黑" w:cs="Helvetica"/>
+          <w:b w:val="0"/>
+          <w:bCs w:val="0"/>
+          <w:color w:val="3D464D"/>
+          <w:sz w:val="21"/>
+          <w:szCs w:val="21"/>
+          <w:lang w:val="en-US" w:eastAsia="zh-CN" w:bidi="ar-SA"/>
+        </w:rPr>
+        <w:br w:type="textWrapping"/>
+      </w:r>
+      <w:r>
+        <w:rPr>
+          <w:rFonts w:hint="default" w:ascii="微软雅黑" w:hAnsi="微软雅黑" w:eastAsia="微软雅黑" w:cs="Helvetica"/>
+          <w:b w:val="0"/>
+          <w:bCs w:val="0"/>
+          <w:color w:val="3D464D"/>
+          <w:sz w:val="21"/>
+          <w:szCs w:val="21"/>
+          <w:lang w:val="en-US" w:eastAsia="zh-CN" w:bidi="ar-SA"/>
+        </w:rPr>
+        <w:t>（1）本地广播无法通过静态注册来接收，相比起系统全局广播更加高效</w:t>
+      </w:r>
+      <w:r>
+        <w:rPr>
+          <w:rFonts w:hint="default" w:ascii="微软雅黑" w:hAnsi="微软雅黑" w:eastAsia="微软雅黑" w:cs="Helvetica"/>
+          <w:b w:val="0"/>
+          <w:bCs w:val="0"/>
+          <w:color w:val="3D464D"/>
+          <w:sz w:val="21"/>
+          <w:szCs w:val="21"/>
+          <w:lang w:val="en-US" w:eastAsia="zh-CN" w:bidi="ar-SA"/>
+        </w:rPr>
+        <w:br w:type="textWrapping"/>
+      </w:r>
+      <w:r>
+        <w:rPr>
+          <w:rFonts w:hint="default" w:ascii="微软雅黑" w:hAnsi="微软雅黑" w:eastAsia="微软雅黑" w:cs="Helvetica"/>
+          <w:b w:val="0"/>
+          <w:bCs w:val="0"/>
+          <w:color w:val="3D464D"/>
+          <w:sz w:val="21"/>
+          <w:szCs w:val="21"/>
+          <w:lang w:val="en-US" w:eastAsia="zh-CN" w:bidi="ar-SA"/>
+        </w:rPr>
+        <w:br w:type="textWrapping"/>
+      </w:r>
+      <w:r>
+        <w:rPr>
+          <w:rFonts w:hint="default" w:ascii="微软雅黑" w:hAnsi="微软雅黑" w:eastAsia="微软雅黑" w:cs="Helvetica"/>
+          <w:b w:val="0"/>
+          <w:bCs w:val="0"/>
+          <w:color w:val="3D464D"/>
+          <w:sz w:val="21"/>
+          <w:szCs w:val="21"/>
+          <w:lang w:val="en-US" w:eastAsia="zh-CN" w:bidi="ar-SA"/>
+        </w:rPr>
+        <w:t>（2）在广播中启动activity的话，需要为intent加入FLAG _ACTIVITY _NEW _TASK的标记，不然会报错，因为需要一个栈来存放新打开的activity。</w:t>
+      </w:r>
+      <w:r>
+        <w:rPr>
+          <w:rFonts w:hint="default" w:ascii="微软雅黑" w:hAnsi="微软雅黑" w:eastAsia="微软雅黑" w:cs="Helvetica"/>
+          <w:b w:val="0"/>
+          <w:bCs w:val="0"/>
+          <w:color w:val="3D464D"/>
+          <w:sz w:val="21"/>
+          <w:szCs w:val="21"/>
+          <w:lang w:val="en-US" w:eastAsia="zh-CN" w:bidi="ar-SA"/>
+        </w:rPr>
+        <w:br w:type="textWrapping"/>
+      </w:r>
+      <w:r>
+        <w:rPr>
+          <w:rFonts w:hint="default" w:ascii="微软雅黑" w:hAnsi="微软雅黑" w:eastAsia="微软雅黑" w:cs="Helvetica"/>
+          <w:b w:val="0"/>
+          <w:bCs w:val="0"/>
+          <w:color w:val="3D464D"/>
+          <w:sz w:val="21"/>
+          <w:szCs w:val="21"/>
+          <w:lang w:val="en-US" w:eastAsia="zh-CN" w:bidi="ar-SA"/>
+        </w:rPr>
+        <w:br w:type="textWrapping"/>
+      </w:r>
+      <w:r>
+        <w:rPr>
+          <w:rFonts w:hint="default" w:ascii="微软雅黑" w:hAnsi="微软雅黑" w:eastAsia="微软雅黑" w:cs="Helvetica"/>
+          <w:b w:val="0"/>
+          <w:bCs w:val="0"/>
+          <w:color w:val="3D464D"/>
+          <w:sz w:val="21"/>
+          <w:szCs w:val="21"/>
+          <w:lang w:val="en-US" w:eastAsia="zh-CN" w:bidi="ar-SA"/>
+        </w:rPr>
+        <w:t>（3）广播中弹出AlertDialog的话，需要设置对话框的类型为:TYPE _SYSTEM _ALERT不然是无法弹出的。</w:t>
+      </w:r>
+    </w:p>
+    <w:p>
+      <w:pPr>
+        <w:shd w:val="clear" w:color="auto" w:fill="FFFFFF"/>
+        <w:adjustRightInd/>
+        <w:snapToGrid/>
+        <w:spacing w:after="375"/>
         <w:rPr>
           <w:rFonts w:ascii="微软雅黑" w:hAnsi="微软雅黑" w:cs="Helvetica"/>
           <w:color w:val="3D464D"/>
@@ -18971,17 +18935,98 @@
           <w:szCs w:val="24"/>
         </w:rPr>
       </w:pPr>
-      <w:r>
-        <w:rPr>
-          <w:rFonts w:hint="default" w:ascii="微软雅黑" w:hAnsi="微软雅黑" w:eastAsia="微软雅黑" w:cs="Helvetica"/>
-          <w:b w:val="0"/>
-          <w:bCs w:val="0"/>
-          <w:color w:val="3D464D"/>
-          <w:sz w:val="21"/>
-          <w:szCs w:val="21"/>
-          <w:lang w:val="en-US" w:eastAsia="zh-CN" w:bidi="ar-SA"/>
-        </w:rPr>
-        <w:t>ContentProvider是Android4大组件之一，其底层通过Binder进行数据共享。如果我们要对第三方应用提供数据，可以考虑使用ContentProvider实现。</w:t>
+    </w:p>
+    <w:p>
+      <w:pPr>
+        <w:shd w:val="clear" w:color="auto" w:fill="FFFFFF"/>
+        <w:adjustRightInd/>
+        <w:snapToGrid/>
+        <w:spacing w:after="375"/>
+        <w:rPr>
+          <w:rFonts w:ascii="微软雅黑" w:hAnsi="微软雅黑" w:cs="Helvetica"/>
+          <w:color w:val="3D464D"/>
+          <w:sz w:val="24"/>
+          <w:szCs w:val="24"/>
+        </w:rPr>
+      </w:pPr>
+    </w:p>
+    <w:p>
+      <w:pPr>
+        <w:pStyle w:val="3"/>
+        <w:outlineLvl w:val="0"/>
+        <w:rPr>
+          <w:rFonts w:hint="eastAsia"/>
+          <w:lang w:eastAsia="zh-CN"/>
+        </w:rPr>
+      </w:pPr>
+      <w:bookmarkStart w:id="22" w:name="_Toc90393337"/>
+      <w:r>
+        <w:rPr>
+          <w:rFonts w:hint="eastAsia"/>
+          <w:lang w:eastAsia="zh-CN"/>
+        </w:rPr>
+        <w:t>四.ContentProvider</w:t>
+      </w:r>
+      <w:bookmarkEnd w:id="22"/>
+    </w:p>
+    <w:p>
+      <w:pPr>
+        <w:pStyle w:val="5"/>
+      </w:pPr>
+      <w:bookmarkStart w:id="23" w:name="_Toc90393338"/>
+      <w:r>
+        <w:t>1.什么是ContentProvider及其使用</w:t>
+      </w:r>
+      <w:bookmarkEnd w:id="23"/>
+    </w:p>
+    <w:p>
+      <w:pPr>
+        <w:shd w:val="clear" w:color="auto" w:fill="FFFFFF"/>
+        <w:adjustRightInd/>
+        <w:snapToGrid/>
+        <w:spacing w:afterLines="50"/>
+        <w:rPr>
+          <w:rFonts w:ascii="微软雅黑" w:hAnsi="微软雅黑" w:cs="Helvetica"/>
+          <w:color w:val="3D464D"/>
+          <w:sz w:val="24"/>
+          <w:szCs w:val="24"/>
+        </w:rPr>
+      </w:pPr>
+      <w:r>
+        <w:rPr>
+          <w:rFonts w:hint="default" w:ascii="微软雅黑" w:hAnsi="微软雅黑" w:eastAsia="微软雅黑" w:cs="Helvetica"/>
+          <w:b w:val="0"/>
+          <w:bCs w:val="0"/>
+          <w:color w:val="3D464D"/>
+          <w:sz w:val="21"/>
+          <w:szCs w:val="21"/>
+          <w:lang w:val="en-US" w:eastAsia="zh-CN" w:bidi="ar-SA"/>
+        </w:rPr>
+        <w:t>ContentProvider是Android</w:t>
+      </w:r>
+      <w:r>
+        <w:rPr>
+          <w:rFonts w:hint="eastAsia" w:ascii="微软雅黑" w:hAnsi="微软雅黑" w:cs="Helvetica"/>
+          <w:b w:val="0"/>
+          <w:bCs w:val="0"/>
+          <w:color w:val="3D464D"/>
+          <w:sz w:val="21"/>
+          <w:szCs w:val="21"/>
+          <w:lang w:val="en-US" w:eastAsia="zh-CN" w:bidi="ar-SA"/>
+        </w:rPr>
+        <w:t>四</w:t>
+      </w:r>
+      <w:r>
+        <w:rPr>
+          <w:rFonts w:hint="default" w:ascii="微软雅黑" w:hAnsi="微软雅黑" w:eastAsia="微软雅黑" w:cs="Helvetica"/>
+          <w:b w:val="0"/>
+          <w:bCs w:val="0"/>
+          <w:color w:val="3D464D"/>
+          <w:sz w:val="21"/>
+          <w:szCs w:val="21"/>
+          <w:lang w:val="en-US" w:eastAsia="zh-CN" w:bidi="ar-SA"/>
+        </w:rPr>
+        <w:t>大组件之一，其底层通过Binder进行数据共享。如果我们要对第三方应用提供数据，可以考虑使用ContentProvider实现。</w:t>
       </w:r>
     </w:p>
     <w:p>
@@ -19702,12 +19747,368 @@
         <w:snapToGrid/>
         <w:spacing w:afterLines="50"/>
         <w:rPr>
-          <w:rFonts w:ascii="微软雅黑" w:hAnsi="微软雅黑" w:cs="Helvetica"/>
-          <w:color w:val="3D464D"/>
-          <w:sz w:val="21"/>
-          <w:szCs w:val="21"/>
-        </w:rPr>
-      </w:pPr>
+          <w:rFonts w:hint="default" w:ascii="微软雅黑" w:hAnsi="微软雅黑" w:eastAsia="微软雅黑" w:cs="Helvetica"/>
+          <w:b w:val="0"/>
+          <w:bCs w:val="0"/>
+          <w:color w:val="3D464D"/>
+          <w:sz w:val="21"/>
+          <w:szCs w:val="21"/>
+          <w:lang w:val="en-US" w:eastAsia="zh-CN" w:bidi="ar-SA"/>
+        </w:rPr>
+      </w:pPr>
+      <w:r>
+        <w:rPr>
+          <w:rFonts w:hint="default" w:ascii="微软雅黑" w:hAnsi="微软雅黑" w:eastAsia="微软雅黑" w:cs="Helvetica"/>
+          <w:b w:val="0"/>
+          <w:bCs w:val="0"/>
+          <w:color w:val="3D464D"/>
+          <w:sz w:val="21"/>
+          <w:szCs w:val="21"/>
+          <w:lang w:val="en-US" w:eastAsia="zh-CN" w:bidi="ar-SA"/>
+        </w:rPr>
+        <w:t>handler就消息处理的五大组成部分：Message，Handler，Message Queue，Looper和ThreadLocal</w:t>
+      </w:r>
+    </w:p>
+    <w:p>
+      <w:pPr>
+        <w:shd w:val="clear" w:color="auto" w:fill="FFFFFF"/>
+        <w:adjustRightInd/>
+        <w:snapToGrid/>
+        <w:spacing w:afterLines="50"/>
+        <w:rPr>
+          <w:rFonts w:hint="default" w:ascii="微软雅黑" w:hAnsi="微软雅黑" w:eastAsia="微软雅黑" w:cs="Helvetica"/>
+          <w:b w:val="0"/>
+          <w:bCs w:val="0"/>
+          <w:color w:val="3D464D"/>
+          <w:sz w:val="21"/>
+          <w:szCs w:val="21"/>
+          <w:lang w:val="en-US" w:eastAsia="zh-CN" w:bidi="ar-SA"/>
+        </w:rPr>
+      </w:pPr>
+      <w:r>
+        <w:rPr>
+          <w:rFonts w:hint="default" w:ascii="微软雅黑" w:hAnsi="微软雅黑" w:eastAsia="微软雅黑" w:cs="Helvetica"/>
+          <w:b w:val="0"/>
+          <w:bCs w:val="0"/>
+          <w:color w:val="3D464D"/>
+          <w:sz w:val="21"/>
+          <w:szCs w:val="21"/>
+          <w:lang w:val="en-US" w:eastAsia="zh-CN" w:bidi="ar-SA"/>
+        </w:rPr>
+        <w:t> Message:  需要传递的消息，可以传递数据；</w:t>
+      </w:r>
+      <w:r>
+        <w:rPr>
+          <w:rFonts w:hint="default" w:ascii="微软雅黑" w:hAnsi="微软雅黑" w:eastAsia="微软雅黑" w:cs="Helvetica"/>
+          <w:b w:val="0"/>
+          <w:bCs w:val="0"/>
+          <w:color w:val="3D464D"/>
+          <w:sz w:val="21"/>
+          <w:szCs w:val="21"/>
+          <w:lang w:val="en-US" w:eastAsia="zh-CN" w:bidi="ar-SA"/>
+        </w:rPr>
+        <w:br w:type="textWrapping"/>
+      </w:r>
+      <w:r>
+        <w:rPr>
+          <w:rFonts w:hint="default" w:ascii="微软雅黑" w:hAnsi="微软雅黑" w:eastAsia="微软雅黑" w:cs="Helvetica"/>
+          <w:b w:val="0"/>
+          <w:bCs w:val="0"/>
+          <w:color w:val="3D464D"/>
+          <w:sz w:val="21"/>
+          <w:szCs w:val="21"/>
+          <w:lang w:val="en-US" w:eastAsia="zh-CN" w:bidi="ar-SA"/>
+        </w:rPr>
+        <w:t>它的作用仅限于线程之间通信的时候传递消息，他可以携带少量数据，用于线程之间传递信息，常用的四个字段target，what，obj，arg;</w:t>
+      </w:r>
+      <w:r>
+        <w:rPr>
+          <w:rFonts w:hint="default" w:ascii="微软雅黑" w:hAnsi="微软雅黑" w:eastAsia="微软雅黑" w:cs="Helvetica"/>
+          <w:b w:val="0"/>
+          <w:bCs w:val="0"/>
+          <w:color w:val="3D464D"/>
+          <w:sz w:val="21"/>
+          <w:szCs w:val="21"/>
+          <w:lang w:val="en-US" w:eastAsia="zh-CN" w:bidi="ar-SA"/>
+        </w:rPr>
+        <w:br w:type="textWrapping"/>
+      </w:r>
+      <w:r>
+        <w:rPr>
+          <w:rFonts w:hint="default" w:ascii="微软雅黑" w:hAnsi="微软雅黑" w:eastAsia="微软雅黑" w:cs="Helvetica"/>
+          <w:b w:val="0"/>
+          <w:bCs w:val="0"/>
+          <w:color w:val="3D464D"/>
+          <w:sz w:val="21"/>
+          <w:szCs w:val="21"/>
+          <w:lang w:val="en-US" w:eastAsia="zh-CN" w:bidi="ar-SA"/>
+        </w:rPr>
+        <w:t> target:消息回调后的作用域类，通常是一个handler。</w:t>
+      </w:r>
+      <w:r>
+        <w:rPr>
+          <w:rFonts w:hint="default" w:ascii="微软雅黑" w:hAnsi="微软雅黑" w:eastAsia="微软雅黑" w:cs="Helvetica"/>
+          <w:b w:val="0"/>
+          <w:bCs w:val="0"/>
+          <w:color w:val="3D464D"/>
+          <w:sz w:val="21"/>
+          <w:szCs w:val="21"/>
+          <w:lang w:val="en-US" w:eastAsia="zh-CN" w:bidi="ar-SA"/>
+        </w:rPr>
+        <w:br w:type="textWrapping"/>
+      </w:r>
+      <w:r>
+        <w:rPr>
+          <w:rFonts w:hint="default" w:ascii="微软雅黑" w:hAnsi="微软雅黑" w:eastAsia="微软雅黑" w:cs="Helvetica"/>
+          <w:b w:val="0"/>
+          <w:bCs w:val="0"/>
+          <w:color w:val="3D464D"/>
+          <w:sz w:val="21"/>
+          <w:szCs w:val="21"/>
+          <w:lang w:val="en-US" w:eastAsia="zh-CN" w:bidi="ar-SA"/>
+        </w:rPr>
+        <w:t> what:是一个区分不同消息的标识符。</w:t>
+      </w:r>
+      <w:r>
+        <w:rPr>
+          <w:rFonts w:hint="default" w:ascii="微软雅黑" w:hAnsi="微软雅黑" w:eastAsia="微软雅黑" w:cs="Helvetica"/>
+          <w:b w:val="0"/>
+          <w:bCs w:val="0"/>
+          <w:color w:val="3D464D"/>
+          <w:sz w:val="21"/>
+          <w:szCs w:val="21"/>
+          <w:lang w:val="en-US" w:eastAsia="zh-CN" w:bidi="ar-SA"/>
+        </w:rPr>
+        <w:br w:type="textWrapping"/>
+      </w:r>
+      <w:r>
+        <w:rPr>
+          <w:rFonts w:hint="default" w:ascii="微软雅黑" w:hAnsi="微软雅黑" w:eastAsia="微软雅黑" w:cs="Helvetica"/>
+          <w:b w:val="0"/>
+          <w:bCs w:val="0"/>
+          <w:color w:val="3D464D"/>
+          <w:sz w:val="21"/>
+          <w:szCs w:val="21"/>
+          <w:lang w:val="en-US" w:eastAsia="zh-CN" w:bidi="ar-SA"/>
+        </w:rPr>
+        <w:t> bj：这是obj是一个对象类型，可以携带自定义的类。</w:t>
+      </w:r>
+      <w:r>
+        <w:rPr>
+          <w:rFonts w:hint="default" w:ascii="微软雅黑" w:hAnsi="微软雅黑" w:eastAsia="微软雅黑" w:cs="Helvetica"/>
+          <w:b w:val="0"/>
+          <w:bCs w:val="0"/>
+          <w:color w:val="3D464D"/>
+          <w:sz w:val="21"/>
+          <w:szCs w:val="21"/>
+          <w:lang w:val="en-US" w:eastAsia="zh-CN" w:bidi="ar-SA"/>
+        </w:rPr>
+        <w:br w:type="textWrapping"/>
+      </w:r>
+      <w:r>
+        <w:rPr>
+          <w:rFonts w:hint="default" w:ascii="微软雅黑" w:hAnsi="微软雅黑" w:eastAsia="微软雅黑" w:cs="Helvetica"/>
+          <w:b w:val="0"/>
+          <w:bCs w:val="0"/>
+          <w:color w:val="3D464D"/>
+          <w:sz w:val="21"/>
+          <w:szCs w:val="21"/>
+          <w:lang w:val="en-US" w:eastAsia="zh-CN" w:bidi="ar-SA"/>
+        </w:rPr>
+        <w:t> arg：int类型，携带的参数</w:t>
+      </w:r>
+      <w:r>
+        <w:rPr>
+          <w:rFonts w:hint="default" w:ascii="微软雅黑" w:hAnsi="微软雅黑" w:eastAsia="微软雅黑" w:cs="Helvetica"/>
+          <w:b w:val="0"/>
+          <w:bCs w:val="0"/>
+          <w:color w:val="3D464D"/>
+          <w:sz w:val="21"/>
+          <w:szCs w:val="21"/>
+          <w:lang w:val="en-US" w:eastAsia="zh-CN" w:bidi="ar-SA"/>
+        </w:rPr>
+        <w:br w:type="textWrapping"/>
+      </w:r>
+      <w:r>
+        <w:rPr>
+          <w:rFonts w:hint="default" w:ascii="微软雅黑" w:hAnsi="微软雅黑" w:eastAsia="微软雅黑" w:cs="Helvetica"/>
+          <w:b w:val="0"/>
+          <w:bCs w:val="0"/>
+          <w:color w:val="3D464D"/>
+          <w:sz w:val="21"/>
+          <w:szCs w:val="21"/>
+          <w:lang w:val="en-US" w:eastAsia="zh-CN" w:bidi="ar-SA"/>
+        </w:rPr>
+        <w:br w:type="textWrapping"/>
+      </w:r>
+      <w:r>
+        <w:rPr>
+          <w:rFonts w:hint="default" w:ascii="微软雅黑" w:hAnsi="微软雅黑" w:eastAsia="微软雅黑" w:cs="Helvetica"/>
+          <w:b w:val="0"/>
+          <w:bCs w:val="0"/>
+          <w:color w:val="3D464D"/>
+          <w:sz w:val="21"/>
+          <w:szCs w:val="21"/>
+          <w:lang w:val="en-US" w:eastAsia="zh-CN" w:bidi="ar-SA"/>
+        </w:rPr>
+        <w:t> Handler: 消息辅助类，主要功能向消息池发送各种消息事件（Handler.sendMessage）和处理相应消息事件(Handler.handleMessage)</w:t>
+      </w:r>
+      <w:r>
+        <w:rPr>
+          <w:rFonts w:hint="default" w:ascii="微软雅黑" w:hAnsi="微软雅黑" w:eastAsia="微软雅黑" w:cs="Helvetica"/>
+          <w:b w:val="0"/>
+          <w:bCs w:val="0"/>
+          <w:color w:val="3D464D"/>
+          <w:sz w:val="21"/>
+          <w:szCs w:val="21"/>
+          <w:lang w:val="en-US" w:eastAsia="zh-CN" w:bidi="ar-SA"/>
+        </w:rPr>
+        <w:br w:type="textWrapping"/>
+      </w:r>
+      <w:r>
+        <w:rPr>
+          <w:rFonts w:hint="default" w:ascii="微软雅黑" w:hAnsi="微软雅黑" w:eastAsia="微软雅黑" w:cs="Helvetica"/>
+          <w:b w:val="0"/>
+          <w:bCs w:val="0"/>
+          <w:color w:val="3D464D"/>
+          <w:sz w:val="21"/>
+          <w:szCs w:val="21"/>
+          <w:lang w:val="en-US" w:eastAsia="zh-CN" w:bidi="ar-SA"/>
+        </w:rPr>
+        <w:t>MessageQueue: 消息队列，但是它的内部实现并不是用的队列，实际上是通过一个单链表的数据结构来维护消息列表，因为单链表在插入和删除上比较有优势。主要功能向消息池投递消息（MessageQueue.enqueueMessage）和取走消息池的消息（MessageQueue.next）</w:t>
+      </w:r>
+      <w:r>
+        <w:rPr>
+          <w:rFonts w:hint="default" w:ascii="微软雅黑" w:hAnsi="微软雅黑" w:eastAsia="微软雅黑" w:cs="Helvetica"/>
+          <w:b w:val="0"/>
+          <w:bCs w:val="0"/>
+          <w:color w:val="3D464D"/>
+          <w:sz w:val="21"/>
+          <w:szCs w:val="21"/>
+          <w:lang w:val="en-US" w:eastAsia="zh-CN" w:bidi="ar-SA"/>
+        </w:rPr>
+        <w:br w:type="textWrapping"/>
+      </w:r>
+      <w:r>
+        <w:rPr>
+          <w:rFonts w:hint="default" w:ascii="微软雅黑" w:hAnsi="微软雅黑" w:eastAsia="微软雅黑" w:cs="Helvetica"/>
+          <w:b w:val="0"/>
+          <w:bCs w:val="0"/>
+          <w:color w:val="3D464D"/>
+          <w:sz w:val="21"/>
+          <w:szCs w:val="21"/>
+          <w:lang w:val="en-US" w:eastAsia="zh-CN" w:bidi="ar-SA"/>
+        </w:rPr>
+        <w:t>每一个线程只有一直MessageQueue队列</w:t>
+      </w:r>
+      <w:r>
+        <w:rPr>
+          <w:rFonts w:hint="default" w:ascii="微软雅黑" w:hAnsi="微软雅黑" w:eastAsia="微软雅黑" w:cs="Helvetica"/>
+          <w:b w:val="0"/>
+          <w:bCs w:val="0"/>
+          <w:color w:val="3D464D"/>
+          <w:sz w:val="21"/>
+          <w:szCs w:val="21"/>
+          <w:lang w:val="en-US" w:eastAsia="zh-CN" w:bidi="ar-SA"/>
+        </w:rPr>
+        <w:br w:type="textWrapping"/>
+      </w:r>
+      <w:r>
+        <w:rPr>
+          <w:rFonts w:hint="default" w:ascii="微软雅黑" w:hAnsi="微软雅黑" w:eastAsia="微软雅黑" w:cs="Helvetica"/>
+          <w:b w:val="0"/>
+          <w:bCs w:val="0"/>
+          <w:color w:val="3D464D"/>
+          <w:sz w:val="21"/>
+          <w:szCs w:val="21"/>
+          <w:lang w:val="en-US" w:eastAsia="zh-CN" w:bidi="ar-SA"/>
+        </w:rPr>
+        <w:t>-Looper:不断循环执行（Looper.loop），从MessageQueue中读取消息，按分发机制将消息分发给目标处理者</w:t>
+      </w:r>
+      <w:r>
+        <w:rPr>
+          <w:rFonts w:hint="default" w:ascii="微软雅黑" w:hAnsi="微软雅黑" w:eastAsia="微软雅黑" w:cs="Helvetica"/>
+          <w:b w:val="0"/>
+          <w:bCs w:val="0"/>
+          <w:color w:val="3D464D"/>
+          <w:sz w:val="21"/>
+          <w:szCs w:val="21"/>
+          <w:lang w:val="en-US" w:eastAsia="zh-CN" w:bidi="ar-SA"/>
+        </w:rPr>
+        <w:br w:type="textWrapping"/>
+      </w:r>
+      <w:r>
+        <w:rPr>
+          <w:rFonts w:hint="default" w:ascii="微软雅黑" w:hAnsi="微软雅黑" w:eastAsia="微软雅黑" w:cs="Helvetica"/>
+          <w:b w:val="0"/>
+          <w:bCs w:val="0"/>
+          <w:color w:val="3D464D"/>
+          <w:sz w:val="21"/>
+          <w:szCs w:val="21"/>
+          <w:lang w:val="en-US" w:eastAsia="zh-CN" w:bidi="ar-SA"/>
+        </w:rPr>
+        <w:t> 每个线程中只会有一个Looper对象</w:t>
+      </w:r>
+      <w:r>
+        <w:rPr>
+          <w:rFonts w:hint="default" w:ascii="微软雅黑" w:hAnsi="微软雅黑" w:eastAsia="微软雅黑" w:cs="Helvetica"/>
+          <w:b w:val="0"/>
+          <w:bCs w:val="0"/>
+          <w:color w:val="3D464D"/>
+          <w:sz w:val="21"/>
+          <w:szCs w:val="21"/>
+          <w:lang w:val="en-US" w:eastAsia="zh-CN" w:bidi="ar-SA"/>
+        </w:rPr>
+        <w:br w:type="textWrapping"/>
+      </w:r>
+      <w:r>
+        <w:rPr>
+          <w:rFonts w:hint="default" w:ascii="微软雅黑" w:hAnsi="微软雅黑" w:eastAsia="微软雅黑" w:cs="Helvetica"/>
+          <w:b w:val="0"/>
+          <w:bCs w:val="0"/>
+          <w:color w:val="3D464D"/>
+          <w:sz w:val="21"/>
+          <w:szCs w:val="21"/>
+          <w:lang w:val="en-US" w:eastAsia="zh-CN" w:bidi="ar-SA"/>
+        </w:rPr>
+        <w:br w:type="textWrapping"/>
+      </w:r>
+      <w:r>
+        <w:rPr>
+          <w:rFonts w:hint="default" w:ascii="微软雅黑" w:hAnsi="微软雅黑" w:eastAsia="微软雅黑" w:cs="Helvetica"/>
+          <w:b w:val="0"/>
+          <w:bCs w:val="0"/>
+          <w:color w:val="3D464D"/>
+          <w:sz w:val="21"/>
+          <w:szCs w:val="21"/>
+          <w:lang w:val="en-US" w:eastAsia="zh-CN" w:bidi="ar-SA"/>
+        </w:rPr>
+        <w:t>MessageQueue，Handler和Looper三者之间的关系：</w:t>
+      </w:r>
+      <w:r>
+        <w:rPr>
+          <w:rFonts w:hint="default" w:ascii="微软雅黑" w:hAnsi="微软雅黑" w:eastAsia="微软雅黑" w:cs="Helvetica"/>
+          <w:b w:val="0"/>
+          <w:bCs w:val="0"/>
+          <w:color w:val="3D464D"/>
+          <w:sz w:val="21"/>
+          <w:szCs w:val="21"/>
+          <w:lang w:val="en-US" w:eastAsia="zh-CN" w:bidi="ar-SA"/>
+        </w:rPr>
+        <w:br w:type="textWrapping"/>
+      </w:r>
+      <w:r>
+        <w:rPr>
+          <w:rFonts w:hint="default" w:ascii="微软雅黑" w:hAnsi="微软雅黑" w:eastAsia="微软雅黑" w:cs="Helvetica"/>
+          <w:b w:val="0"/>
+          <w:bCs w:val="0"/>
+          <w:color w:val="3D464D"/>
+          <w:sz w:val="21"/>
+          <w:szCs w:val="21"/>
+          <w:lang w:val="en-US" w:eastAsia="zh-CN" w:bidi="ar-SA"/>
+        </w:rPr>
+        <w:t>每个线程中只能存在一个Looper,Looper是保存在ThreadLocal中的。主线程（UI线程）已经创建了一个Looper,所以主线程不需要在创建Looper，但是在其他线程中需要创建Looper。每个线程中可以有多个Handler，即一个Looper可以处理来自多个Handler的消息。Looper中维护一个MessageQueue，来维护消息队列，消息队列中的Message可以来自不同的Handler.</w:t>
+      </w:r>
     </w:p>
     <w:p>
       <w:pPr>
@@ -19729,7 +20130,17 @@
       </w:pPr>
       <w:bookmarkStart w:id="30" w:name="_Toc90393345"/>
       <w:r>
-        <w:t>2.子线程中能不能直接new一个Handler,为什么主线程可以主线程的Looper第一次调用loop方法,什么时候,哪个类</w:t>
+        <w:t>2.子线程中能不能直接new一个Handler,为什么主线程可以</w:t>
+      </w:r>
+      <w:r>
+        <w:rPr>
+          <w:rFonts w:hint="eastAsia"/>
+          <w:lang w:eastAsia="zh-CN"/>
+        </w:rPr>
+        <w:t>，</w:t>
+      </w:r>
+      <w:r>
+        <w:t>主线程的Looper第一次调用loop方法,什么时候,哪个类</w:t>
       </w:r>
       <w:bookmarkEnd w:id="30"/>
     </w:p>
@@ -19740,10 +20151,111 @@
         <w:snapToGrid/>
         <w:spacing w:afterLines="50"/>
         <w:rPr>
-          <w:rFonts w:ascii="微软雅黑" w:hAnsi="微软雅黑" w:cs="Helvetica"/>
-          <w:color w:val="3D464D"/>
-          <w:sz w:val="21"/>
-          <w:szCs w:val="21"/>
+          <w:rFonts w:hint="eastAsia" w:ascii="微软雅黑" w:hAnsi="微软雅黑" w:cs="Helvetica"/>
+          <w:color w:val="3D464D"/>
+          <w:sz w:val="21"/>
+          <w:szCs w:val="21"/>
+          <w:lang w:val="en-US" w:eastAsia="zh-CN"/>
+        </w:rPr>
+      </w:pPr>
+      <w:r>
+        <w:rPr>
+          <w:rFonts w:hint="eastAsia" w:ascii="微软雅黑" w:hAnsi="微软雅黑" w:cs="Helvetica"/>
+          <w:color w:val="3D464D"/>
+          <w:sz w:val="21"/>
+          <w:szCs w:val="21"/>
+          <w:lang w:val="en-US" w:eastAsia="zh-CN"/>
+        </w:rPr>
+        <w:t>子线程不能直接new一个handler，要在子线程中调用Looper.prepare();以及 getLooper();方法并且将get到的looper传递到handler的构造函数中，并且调用</w:t>
+      </w:r>
+    </w:p>
+    <w:p>
+      <w:pPr>
+        <w:shd w:val="clear" w:color="auto" w:fill="FFFFFF"/>
+        <w:adjustRightInd/>
+        <w:snapToGrid/>
+        <w:spacing w:afterLines="50"/>
+        <w:rPr>
+          <w:rFonts w:hint="eastAsia" w:ascii="微软雅黑" w:hAnsi="微软雅黑" w:cs="Helvetica"/>
+          <w:color w:val="3D464D"/>
+          <w:sz w:val="21"/>
+          <w:szCs w:val="21"/>
+          <w:lang w:val="en-US" w:eastAsia="zh-CN"/>
+        </w:rPr>
+      </w:pPr>
+      <w:r>
+        <w:rPr>
+          <w:rFonts w:hint="eastAsia" w:ascii="微软雅黑" w:hAnsi="微软雅黑" w:cs="Helvetica"/>
+          <w:color w:val="3D464D"/>
+          <w:sz w:val="21"/>
+          <w:szCs w:val="21"/>
+          <w:lang w:val="en-US" w:eastAsia="zh-CN"/>
+        </w:rPr>
+        <w:t xml:space="preserve"> Looper.loop();开启循环</w:t>
+      </w:r>
+    </w:p>
+    <w:p>
+      <w:pPr>
+        <w:shd w:val="clear" w:color="auto" w:fill="FFFFFF"/>
+        <w:adjustRightInd/>
+        <w:snapToGrid/>
+        <w:spacing w:afterLines="50"/>
+        <w:rPr>
+          <w:rFonts w:hint="eastAsia" w:ascii="微软雅黑" w:hAnsi="微软雅黑" w:cs="Helvetica"/>
+          <w:color w:val="3D464D"/>
+          <w:sz w:val="21"/>
+          <w:szCs w:val="21"/>
+          <w:lang w:val="en-US" w:eastAsia="zh-CN"/>
+        </w:rPr>
+      </w:pPr>
+      <w:r>
+        <w:rPr>
+          <w:rFonts w:hint="eastAsia" w:ascii="微软雅黑" w:hAnsi="微软雅黑" w:cs="Helvetica"/>
+          <w:color w:val="3D464D"/>
+          <w:sz w:val="21"/>
+          <w:szCs w:val="21"/>
+          <w:lang w:val="en-US" w:eastAsia="zh-CN"/>
+        </w:rPr>
+        <w:t>主线程可以直接new一个handler是因为主线程会自动创建Looper对象</w:t>
+      </w:r>
+    </w:p>
+    <w:p>
+      <w:pPr>
+        <w:shd w:val="clear" w:color="auto" w:fill="FFFFFF"/>
+        <w:adjustRightInd/>
+        <w:snapToGrid/>
+        <w:spacing w:afterLines="50"/>
+        <w:rPr>
+          <w:rFonts w:hint="default" w:ascii="微软雅黑" w:hAnsi="微软雅黑" w:cs="Helvetica"/>
+          <w:color w:val="3D464D"/>
+          <w:sz w:val="21"/>
+          <w:szCs w:val="21"/>
+          <w:lang w:val="en-US" w:eastAsia="zh-CN"/>
+        </w:rPr>
+      </w:pPr>
+      <w:r>
+        <w:rPr>
+          <w:rFonts w:hint="eastAsia" w:ascii="微软雅黑" w:hAnsi="微软雅黑" w:cs="Helvetica"/>
+          <w:color w:val="3D464D"/>
+          <w:sz w:val="21"/>
+          <w:szCs w:val="21"/>
+          <w:lang w:val="en-US" w:eastAsia="zh-CN"/>
+        </w:rPr>
+        <w:t>主线程的Looper第一次调用loop方法是在ActivityThread.java中的main函数</w:t>
+      </w:r>
+    </w:p>
+    <w:p>
+      <w:pPr>
+        <w:shd w:val="clear" w:color="auto" w:fill="FFFFFF"/>
+        <w:adjustRightInd/>
+        <w:snapToGrid/>
+        <w:spacing w:afterLines="50"/>
+        <w:rPr>
+          <w:rFonts w:hint="default" w:ascii="微软雅黑" w:hAnsi="微软雅黑" w:cs="Helvetica"/>
+          <w:color w:val="3D464D"/>
+          <w:sz w:val="21"/>
+          <w:szCs w:val="21"/>
+          <w:lang w:val="en-US" w:eastAsia="zh-CN"/>
         </w:rPr>
       </w:pPr>
     </w:p>
@@ -19790,62 +20302,25 @@
         <w:shd w:val="clear" w:color="auto" w:fill="FFFFFF"/>
         <w:adjustRightInd/>
         <w:snapToGrid/>
-        <w:spacing w:after="375"/>
-        <w:rPr>
-          <w:rFonts w:ascii="微软雅黑" w:hAnsi="微软雅黑" w:cs="Helvetica"/>
-          <w:color w:val="3D464D"/>
-          <w:sz w:val="24"/>
-          <w:szCs w:val="24"/>
-        </w:rPr>
-      </w:pPr>
-    </w:p>
-    <w:p>
-      <w:pPr>
-        <w:pStyle w:val="5"/>
-      </w:pPr>
-      <w:bookmarkStart w:id="32" w:name="_Toc90393347"/>
-      <w:r>
-        <w:t>4.一个线程可以有几个Handler,几个Looper,几个MessageQueue对象</w:t>
-      </w:r>
-      <w:bookmarkEnd w:id="32"/>
-    </w:p>
-    <w:p>
-      <w:pPr>
-        <w:shd w:val="clear" w:color="auto" w:fill="FFFFFF"/>
-        <w:adjustRightInd/>
-        <w:snapToGrid/>
         <w:spacing w:afterLines="50"/>
         <w:rPr>
-          <w:rFonts w:ascii="微软雅黑" w:hAnsi="微软雅黑" w:cs="Helvetica"/>
-          <w:color w:val="3D464D"/>
-          <w:sz w:val="21"/>
-          <w:szCs w:val="21"/>
-        </w:rPr>
-      </w:pPr>
-    </w:p>
-    <w:p>
-      <w:pPr>
-        <w:shd w:val="clear" w:color="auto" w:fill="FFFFFF"/>
-        <w:adjustRightInd/>
-        <w:snapToGrid/>
-        <w:spacing w:after="375"/>
-        <w:rPr>
-          <w:rFonts w:ascii="微软雅黑" w:hAnsi="微软雅黑" w:cs="Helvetica"/>
-          <w:color w:val="3D464D"/>
-          <w:sz w:val="24"/>
-          <w:szCs w:val="24"/>
-        </w:rPr>
-      </w:pPr>
-    </w:p>
-    <w:p>
-      <w:pPr>
-        <w:pStyle w:val="5"/>
-      </w:pPr>
-      <w:bookmarkStart w:id="33" w:name="_Toc90393348"/>
-      <w:r>
-        <w:t>5.Message对象创建的方式有哪些 &amp; 区别？Message.obtain()怎么维护消息池的</w:t>
-      </w:r>
-      <w:bookmarkEnd w:id="33"/>
+          <w:rFonts w:hint="eastAsia" w:ascii="微软雅黑" w:hAnsi="微软雅黑" w:cs="Helvetica"/>
+          <w:color w:val="3D464D"/>
+          <w:sz w:val="21"/>
+          <w:szCs w:val="21"/>
+          <w:lang w:val="en-US" w:eastAsia="zh-CN"/>
+        </w:rPr>
+      </w:pPr>
+      <w:r>
+        <w:rPr>
+          <w:rFonts w:hint="default" w:ascii="微软雅黑" w:hAnsi="微软雅黑" w:cs="Helvetica"/>
+          <w:color w:val="3D464D"/>
+          <w:sz w:val="21"/>
+          <w:szCs w:val="21"/>
+          <w:lang w:val="en-US" w:eastAsia="zh-CN"/>
+        </w:rPr>
+        <w:t>1.须知：</w:t>
+      </w:r>
     </w:p>
     <w:p>
       <w:pPr>
@@ -19854,36 +20329,23 @@
         <w:snapToGrid/>
         <w:spacing w:afterLines="50"/>
         <w:rPr>
-          <w:rFonts w:ascii="微软雅黑" w:hAnsi="微软雅黑" w:cs="Helvetica"/>
-          <w:color w:val="3D464D"/>
-          <w:sz w:val="21"/>
-          <w:szCs w:val="21"/>
-        </w:rPr>
-      </w:pPr>
-    </w:p>
-    <w:p>
-      <w:pPr>
-        <w:shd w:val="clear" w:color="auto" w:fill="FFFFFF"/>
-        <w:adjustRightInd/>
-        <w:snapToGrid/>
-        <w:spacing w:after="375"/>
-        <w:rPr>
-          <w:rFonts w:ascii="微软雅黑" w:hAnsi="微软雅黑" w:cs="Helvetica"/>
-          <w:color w:val="3D464D"/>
-          <w:sz w:val="24"/>
-          <w:szCs w:val="24"/>
-        </w:rPr>
-      </w:pPr>
-    </w:p>
-    <w:p>
-      <w:pPr>
-        <w:pStyle w:val="5"/>
-      </w:pPr>
-      <w:bookmarkStart w:id="34" w:name="_Toc90393349"/>
-      <w:r>
-        <w:t>6.Handler 有哪些发送消息的方法</w:t>
-      </w:r>
-      <w:bookmarkEnd w:id="34"/>
+          <w:rFonts w:hint="default" w:ascii="微软雅黑" w:hAnsi="微软雅黑" w:cs="Helvetica"/>
+          <w:color w:val="3D464D"/>
+          <w:sz w:val="21"/>
+          <w:szCs w:val="21"/>
+          <w:lang w:val="en-US" w:eastAsia="zh-CN"/>
+        </w:rPr>
+      </w:pPr>
+      <w:r>
+        <w:rPr>
+          <w:rFonts w:hint="default" w:ascii="微软雅黑" w:hAnsi="微软雅黑" w:cs="Helvetica"/>
+          <w:color w:val="3D464D"/>
+          <w:sz w:val="21"/>
+          <w:szCs w:val="21"/>
+          <w:lang w:val="en-US" w:eastAsia="zh-CN"/>
+        </w:rPr>
+        <w:t>主线程Looper生命周期和Activity的生命周期一致。</w:t>
+      </w:r>
     </w:p>
     <w:p>
       <w:pPr>
@@ -19892,36 +20354,23 @@
         <w:snapToGrid/>
         <w:spacing w:afterLines="50"/>
         <w:rPr>
-          <w:rFonts w:ascii="微软雅黑" w:hAnsi="微软雅黑" w:cs="Helvetica"/>
-          <w:color w:val="3D464D"/>
-          <w:sz w:val="21"/>
-          <w:szCs w:val="21"/>
-        </w:rPr>
-      </w:pPr>
-    </w:p>
-    <w:p>
-      <w:pPr>
-        <w:shd w:val="clear" w:color="auto" w:fill="FFFFFF"/>
-        <w:adjustRightInd/>
-        <w:snapToGrid/>
-        <w:spacing w:after="375"/>
-        <w:rPr>
-          <w:rFonts w:ascii="微软雅黑" w:hAnsi="微软雅黑" w:cs="Helvetica"/>
-          <w:color w:val="3D464D"/>
-          <w:sz w:val="24"/>
-          <w:szCs w:val="24"/>
-        </w:rPr>
-      </w:pPr>
-    </w:p>
-    <w:p>
-      <w:pPr>
-        <w:pStyle w:val="5"/>
-      </w:pPr>
-      <w:bookmarkStart w:id="35" w:name="_Toc90393350"/>
-      <w:r>
-        <w:t>7.Handler的post与sendMessage的区别和应用场景</w:t>
-      </w:r>
-      <w:bookmarkEnd w:id="35"/>
+          <w:rFonts w:hint="default" w:ascii="微软雅黑" w:hAnsi="微软雅黑" w:cs="Helvetica"/>
+          <w:color w:val="3D464D"/>
+          <w:sz w:val="21"/>
+          <w:szCs w:val="21"/>
+          <w:lang w:val="en-US" w:eastAsia="zh-CN"/>
+        </w:rPr>
+      </w:pPr>
+      <w:r>
+        <w:rPr>
+          <w:rFonts w:hint="default" w:ascii="微软雅黑" w:hAnsi="微软雅黑" w:cs="Helvetica"/>
+          <w:color w:val="3D464D"/>
+          <w:sz w:val="21"/>
+          <w:szCs w:val="21"/>
+          <w:lang w:val="en-US" w:eastAsia="zh-CN"/>
+        </w:rPr>
+        <w:t>非静态内部类，或者匿名内部类。默认持有外部类引用。</w:t>
+      </w:r>
     </w:p>
     <w:p>
       <w:pPr>
@@ -19930,36 +20379,23 @@
         <w:snapToGrid/>
         <w:spacing w:afterLines="50"/>
         <w:rPr>
-          <w:rFonts w:ascii="微软雅黑" w:hAnsi="微软雅黑" w:cs="Helvetica"/>
-          <w:color w:val="3D464D"/>
-          <w:sz w:val="21"/>
-          <w:szCs w:val="21"/>
-        </w:rPr>
-      </w:pPr>
-    </w:p>
-    <w:p>
-      <w:pPr>
-        <w:shd w:val="clear" w:color="auto" w:fill="FFFFFF"/>
-        <w:adjustRightInd/>
-        <w:snapToGrid/>
-        <w:spacing w:after="375"/>
-        <w:rPr>
-          <w:rFonts w:ascii="微软雅黑" w:hAnsi="微软雅黑" w:cs="Helvetica"/>
-          <w:color w:val="3D464D"/>
-          <w:sz w:val="24"/>
-          <w:szCs w:val="24"/>
-        </w:rPr>
-      </w:pPr>
-    </w:p>
-    <w:p>
-      <w:pPr>
-        <w:pStyle w:val="5"/>
-      </w:pPr>
-      <w:bookmarkStart w:id="36" w:name="_Toc90393351"/>
-      <w:r>
-        <w:t>8.handler postDealy后消息队列有什么变化，假设先 postDelay 10s, 再postDelay 1s, 怎么处理这2条消息</w:t>
-      </w:r>
-      <w:bookmarkEnd w:id="36"/>
+          <w:rFonts w:hint="default" w:ascii="微软雅黑" w:hAnsi="微软雅黑" w:cs="Helvetica"/>
+          <w:color w:val="3D464D"/>
+          <w:sz w:val="21"/>
+          <w:szCs w:val="21"/>
+          <w:lang w:val="en-US" w:eastAsia="zh-CN"/>
+        </w:rPr>
+      </w:pPr>
+      <w:r>
+        <w:rPr>
+          <w:rFonts w:hint="default" w:ascii="微软雅黑" w:hAnsi="微软雅黑" w:cs="Helvetica"/>
+          <w:color w:val="3D464D"/>
+          <w:sz w:val="21"/>
+          <w:szCs w:val="21"/>
+          <w:lang w:val="en-US" w:eastAsia="zh-CN"/>
+        </w:rPr>
+        <w:t>2.原因：</w:t>
+      </w:r>
     </w:p>
     <w:p>
       <w:pPr>
@@ -19968,293 +20404,22 @@
         <w:snapToGrid/>
         <w:spacing w:afterLines="50"/>
         <w:rPr>
-          <w:rFonts w:ascii="微软雅黑" w:hAnsi="微软雅黑" w:cs="Helvetica"/>
-          <w:color w:val="3D464D"/>
-          <w:sz w:val="21"/>
-          <w:szCs w:val="21"/>
-        </w:rPr>
-      </w:pPr>
-    </w:p>
-    <w:p>
-      <w:pPr>
-        <w:shd w:val="clear" w:color="auto" w:fill="FFFFFF"/>
-        <w:adjustRightInd/>
-        <w:snapToGrid/>
-        <w:spacing w:after="375"/>
-        <w:rPr>
-          <w:rFonts w:ascii="微软雅黑" w:hAnsi="微软雅黑" w:cs="Helvetica"/>
-          <w:color w:val="3D464D"/>
-          <w:sz w:val="24"/>
-          <w:szCs w:val="24"/>
-        </w:rPr>
-      </w:pPr>
-    </w:p>
-    <w:p>
-      <w:pPr>
-        <w:pStyle w:val="5"/>
-      </w:pPr>
-      <w:bookmarkStart w:id="37" w:name="_Toc90393352"/>
-      <w:r>
-        <w:t>9.MessageQueue是什么数据结构</w:t>
-      </w:r>
-      <w:bookmarkEnd w:id="37"/>
-    </w:p>
-    <w:p>
-      <w:pPr>
-        <w:shd w:val="clear" w:color="auto" w:fill="FFFFFF"/>
-        <w:adjustRightInd/>
-        <w:snapToGrid/>
-        <w:spacing w:afterLines="50"/>
-        <w:rPr>
-          <w:rFonts w:ascii="微软雅黑" w:hAnsi="微软雅黑" w:cs="Helvetica"/>
-          <w:color w:val="3D464D"/>
-          <w:sz w:val="21"/>
-          <w:szCs w:val="21"/>
-        </w:rPr>
-      </w:pPr>
-    </w:p>
-    <w:p>
-      <w:pPr>
-        <w:shd w:val="clear" w:color="auto" w:fill="FFFFFF"/>
-        <w:adjustRightInd/>
-        <w:snapToGrid/>
-        <w:spacing w:after="375"/>
-        <w:rPr>
-          <w:rFonts w:ascii="微软雅黑" w:hAnsi="微软雅黑" w:cs="Helvetica"/>
-          <w:color w:val="3D464D"/>
-          <w:sz w:val="24"/>
-          <w:szCs w:val="24"/>
-        </w:rPr>
-      </w:pPr>
-    </w:p>
-    <w:p>
-      <w:pPr>
-        <w:pStyle w:val="5"/>
-      </w:pPr>
-      <w:bookmarkStart w:id="38" w:name="_Toc90393353"/>
-      <w:r>
-        <w:t>10.Handler怎么做到的一个线程对应一个Looper，如何保证只有一个MessageQueue</w:t>
-      </w:r>
-      <w:bookmarkEnd w:id="38"/>
-    </w:p>
-    <w:p>
-      <w:pPr>
-        <w:shd w:val="clear" w:color="auto" w:fill="FFFFFF"/>
-        <w:adjustRightInd/>
-        <w:snapToGrid/>
-        <w:spacing w:afterLines="50"/>
-        <w:rPr>
-          <w:rFonts w:ascii="微软雅黑" w:hAnsi="微软雅黑" w:cs="Helvetica"/>
-          <w:color w:val="3D464D"/>
-          <w:sz w:val="21"/>
-          <w:szCs w:val="21"/>
-        </w:rPr>
-      </w:pPr>
-    </w:p>
-    <w:p>
-      <w:pPr>
-        <w:shd w:val="clear" w:color="auto" w:fill="FFFFFF"/>
-        <w:adjustRightInd/>
-        <w:snapToGrid/>
-        <w:spacing w:after="375"/>
-        <w:rPr>
-          <w:rFonts w:ascii="微软雅黑" w:hAnsi="微软雅黑" w:cs="Helvetica"/>
-          <w:color w:val="3D464D"/>
-          <w:sz w:val="24"/>
-          <w:szCs w:val="24"/>
-        </w:rPr>
-      </w:pPr>
-    </w:p>
-    <w:p>
-      <w:pPr>
-        <w:pStyle w:val="5"/>
-        <w:rPr>
-          <w:rFonts w:hint="eastAsia"/>
-        </w:rPr>
-      </w:pPr>
-      <w:bookmarkStart w:id="39" w:name="_Toc90393354"/>
-      <w:r>
-        <w:rPr>
-          <w:rFonts w:hint="eastAsia"/>
-        </w:rPr>
-        <w:t>11.</w:t>
-      </w:r>
-      <w:r>
-        <w:t>ThreadLocal在Handler机制中的作用</w:t>
-      </w:r>
-      <w:bookmarkEnd w:id="39"/>
-    </w:p>
-    <w:p>
-      <w:pPr>
-        <w:shd w:val="clear" w:color="auto" w:fill="FFFFFF"/>
-        <w:adjustRightInd/>
-        <w:snapToGrid/>
-        <w:spacing w:after="375"/>
-        <w:rPr>
-          <w:rFonts w:hint="eastAsia" w:ascii="微软雅黑" w:hAnsi="微软雅黑" w:cs="Helvetica"/>
-          <w:color w:val="3D464D"/>
-          <w:sz w:val="24"/>
-          <w:szCs w:val="24"/>
-        </w:rPr>
-      </w:pPr>
-    </w:p>
-    <w:p>
-      <w:pPr>
-        <w:shd w:val="clear" w:color="auto" w:fill="FFFFFF"/>
-        <w:adjustRightInd/>
-        <w:snapToGrid/>
-        <w:spacing w:after="375"/>
-        <w:rPr>
-          <w:rFonts w:ascii="微软雅黑" w:hAnsi="微软雅黑" w:cs="Helvetica"/>
-          <w:color w:val="3D464D"/>
-          <w:sz w:val="24"/>
-          <w:szCs w:val="24"/>
-        </w:rPr>
-      </w:pPr>
-    </w:p>
-    <w:p>
-      <w:pPr>
-        <w:pStyle w:val="3"/>
-        <w:outlineLvl w:val="0"/>
-      </w:pPr>
-      <w:bookmarkStart w:id="40" w:name="_Toc90393355"/>
-      <w:r>
-        <w:rPr>
-          <w:rFonts w:hint="eastAsia"/>
-        </w:rPr>
-        <w:t>六</w:t>
-      </w:r>
-      <w:r>
-        <w:t>.View绘制</w:t>
-      </w:r>
-      <w:bookmarkEnd w:id="40"/>
-    </w:p>
-    <w:p>
-      <w:pPr>
-        <w:pStyle w:val="5"/>
-        <w:outlineLvl w:val="1"/>
-      </w:pPr>
-      <w:bookmarkStart w:id="41" w:name="_Toc90393356"/>
-      <w:r>
-        <w:t>1.View绘制流程</w:t>
-      </w:r>
-      <w:bookmarkEnd w:id="41"/>
-    </w:p>
-    <w:p>
-      <w:pPr>
-        <w:shd w:val="clear" w:color="auto" w:fill="FFFFFF"/>
-        <w:adjustRightInd/>
-        <w:snapToGrid/>
-        <w:spacing w:afterLines="50"/>
-        <w:rPr>
-          <w:rFonts w:ascii="微软雅黑" w:hAnsi="微软雅黑" w:cs="Helvetica"/>
-          <w:color w:val="3D464D"/>
-          <w:sz w:val="21"/>
-          <w:szCs w:val="21"/>
-        </w:rPr>
-      </w:pPr>
-    </w:p>
-    <w:p>
-      <w:pPr>
-        <w:shd w:val="clear" w:color="auto" w:fill="FFFFFF"/>
-        <w:adjustRightInd/>
-        <w:snapToGrid/>
-        <w:spacing w:after="375"/>
-        <w:rPr>
-          <w:rFonts w:ascii="微软雅黑" w:hAnsi="微软雅黑" w:cs="Helvetica"/>
-          <w:color w:val="3D464D"/>
-          <w:sz w:val="24"/>
-          <w:szCs w:val="24"/>
-        </w:rPr>
-      </w:pPr>
-    </w:p>
-    <w:p>
-      <w:pPr>
-        <w:pStyle w:val="5"/>
-        <w:outlineLvl w:val="1"/>
-      </w:pPr>
-      <w:bookmarkStart w:id="42" w:name="_Toc90393357"/>
-      <w:r>
-        <w:t>2.MeasureSpec是什么</w:t>
-      </w:r>
-      <w:bookmarkEnd w:id="42"/>
-    </w:p>
-    <w:p>
-      <w:pPr>
-        <w:shd w:val="clear" w:color="auto" w:fill="FFFFFF"/>
-        <w:adjustRightInd/>
-        <w:snapToGrid/>
-        <w:spacing w:afterLines="50"/>
-        <w:rPr>
-          <w:rFonts w:ascii="微软雅黑" w:hAnsi="微软雅黑" w:cs="Helvetica"/>
-          <w:color w:val="3D464D"/>
-          <w:sz w:val="21"/>
-          <w:szCs w:val="21"/>
-        </w:rPr>
-      </w:pPr>
-    </w:p>
-    <w:p>
-      <w:pPr>
-        <w:shd w:val="clear" w:color="auto" w:fill="FFFFFF"/>
-        <w:adjustRightInd/>
-        <w:snapToGrid/>
-        <w:spacing w:after="375"/>
-        <w:rPr>
-          <w:rFonts w:ascii="微软雅黑" w:hAnsi="微软雅黑" w:cs="Helvetica"/>
-          <w:color w:val="3D464D"/>
-          <w:sz w:val="24"/>
-          <w:szCs w:val="24"/>
-        </w:rPr>
-      </w:pPr>
-    </w:p>
-    <w:p>
-      <w:pPr>
-        <w:pStyle w:val="5"/>
-        <w:outlineLvl w:val="1"/>
-      </w:pPr>
-      <w:bookmarkStart w:id="43" w:name="_Toc90393358"/>
-      <w:r>
-        <w:t>3.子View创建MeasureSpec创建规则是什么</w:t>
-      </w:r>
-      <w:bookmarkEnd w:id="43"/>
-    </w:p>
-    <w:p>
-      <w:pPr>
-        <w:pStyle w:val="5"/>
-        <w:keepNext w:val="0"/>
-        <w:keepLines w:val="0"/>
-        <w:widowControl/>
-        <w:suppressLineNumbers w:val="0"/>
-        <w:pBdr>
-          <w:top w:val="none" w:color="auto" w:sz="0" w:space="0"/>
-          <w:left w:val="none" w:color="auto" w:sz="0" w:space="0"/>
-          <w:bottom w:val="none" w:color="auto" w:sz="0" w:space="0"/>
-          <w:right w:val="none" w:color="auto" w:sz="0" w:space="0"/>
-        </w:pBdr>
-        <w:shd w:val="clear" w:fill="FFFFFF"/>
-        <w:spacing w:before="0" w:beforeAutospacing="0" w:after="0" w:afterAutospacing="0"/>
-        <w:ind w:left="0" w:right="0" w:firstLine="0"/>
-        <w:rPr>
-          <w:rFonts w:hint="default" w:ascii="微软雅黑" w:hAnsi="微软雅黑" w:eastAsia="微软雅黑" w:cs="Helvetica"/>
-          <w:b w:val="0"/>
-          <w:bCs w:val="0"/>
-          <w:color w:val="3D464D"/>
-          <w:sz w:val="21"/>
-          <w:szCs w:val="21"/>
-          <w:lang w:val="en-US" w:eastAsia="zh-CN" w:bidi="ar-SA"/>
-        </w:rPr>
-      </w:pPr>
-      <w:r>
-        <w:rPr>
-          <w:rFonts w:hint="default" w:ascii="微软雅黑" w:hAnsi="微软雅黑" w:eastAsia="微软雅黑" w:cs="Helvetica"/>
-          <w:b w:val="0"/>
-          <w:bCs w:val="0"/>
-          <w:color w:val="3D464D"/>
-          <w:sz w:val="21"/>
-          <w:szCs w:val="21"/>
-          <w:lang w:val="en-US" w:eastAsia="zh-CN" w:bidi="ar-SA"/>
-        </w:rPr>
-        <w:t>MeasureSpac</w:t>
+          <w:rFonts w:hint="default" w:ascii="微软雅黑" w:hAnsi="微软雅黑" w:cs="Helvetica"/>
+          <w:color w:val="3D464D"/>
+          <w:sz w:val="21"/>
+          <w:szCs w:val="21"/>
+          <w:lang w:val="en-US" w:eastAsia="zh-CN"/>
+        </w:rPr>
+      </w:pPr>
+      <w:r>
+        <w:rPr>
+          <w:rFonts w:hint="default" w:ascii="微软雅黑" w:hAnsi="微软雅黑" w:cs="Helvetica"/>
+          <w:color w:val="3D464D"/>
+          <w:sz w:val="21"/>
+          <w:szCs w:val="21"/>
+          <w:lang w:val="en-US" w:eastAsia="zh-CN"/>
+        </w:rPr>
+        <w:t>Handler造成内存泄露的原因。非静态内部类，或者匿名内部类。使得Handler默认持有外部类的引用。在Activity销毁时，由于Handler可能有未执行完/正在执行的Message。导致Handler持有Activity的引用。进而导致GC无法回收Activity。</w:t>
       </w:r>
     </w:p>
     <w:p>
@@ -20271,23 +20436,1170 @@
           <w:right w:val="none" w:color="auto" w:sz="0" w:space="0"/>
         </w:pBdr>
         <w:shd w:val="clear" w:fill="FFFFFF"/>
-        <w:spacing w:before="0" w:beforeAutospacing="0" w:after="96" w:afterAutospacing="0"/>
+        <w:spacing w:before="0" w:beforeAutospacing="0" w:after="192" w:afterAutospacing="0" w:line="312" w:lineRule="atLeast"/>
         <w:ind w:left="0" w:right="0" w:firstLine="0"/>
         <w:rPr>
           <w:rFonts w:hint="default" w:ascii="微软雅黑" w:hAnsi="微软雅黑" w:eastAsia="微软雅黑" w:cs="Helvetica"/>
-          <w:b w:val="0"/>
-          <w:bCs w:val="0"/>
-          <w:color w:val="3D464D"/>
-          <w:sz w:val="21"/>
-          <w:szCs w:val="21"/>
-          <w:lang w:val="en-US" w:eastAsia="zh-CN" w:bidi="ar-SA"/>
-        </w:rPr>
-      </w:pPr>
-      <w:r>
-        <w:rPr>
-          <w:rFonts w:hint="default" w:ascii="微软雅黑" w:hAnsi="微软雅黑" w:eastAsia="微软雅黑" w:cs="Helvetica"/>
-          <w:b w:val="0"/>
-          <w:bCs w:val="0"/>
+          <w:color w:val="3D464D"/>
+          <w:sz w:val="21"/>
+          <w:szCs w:val="21"/>
+          <w:lang w:val="en-US" w:eastAsia="zh-CN" w:bidi="ar-SA"/>
+        </w:rPr>
+      </w:pPr>
+      <w:r>
+        <w:rPr>
+          <w:rFonts w:hint="default" w:ascii="微软雅黑" w:hAnsi="微软雅黑" w:eastAsia="微软雅黑" w:cs="Helvetica"/>
+          <w:color w:val="3D464D"/>
+          <w:sz w:val="21"/>
+          <w:szCs w:val="21"/>
+          <w:lang w:val="en-US" w:eastAsia="zh-CN" w:bidi="ar-SA"/>
+        </w:rPr>
+        <w:t>3.可能造成内存泄漏</w:t>
+      </w:r>
+    </w:p>
+    <w:p>
+      <w:pPr>
+        <w:pStyle w:val="18"/>
+        <w:keepNext w:val="0"/>
+        <w:keepLines w:val="0"/>
+        <w:widowControl/>
+        <w:suppressLineNumbers w:val="0"/>
+        <w:pBdr>
+          <w:top w:val="none" w:color="auto" w:sz="0" w:space="0"/>
+          <w:left w:val="none" w:color="auto" w:sz="0" w:space="0"/>
+          <w:bottom w:val="none" w:color="auto" w:sz="0" w:space="0"/>
+          <w:right w:val="none" w:color="auto" w:sz="0" w:space="0"/>
+        </w:pBdr>
+        <w:shd w:val="clear" w:fill="FFFFFF"/>
+        <w:spacing w:before="0" w:beforeAutospacing="0" w:after="192" w:afterAutospacing="0" w:line="312" w:lineRule="atLeast"/>
+        <w:ind w:left="0" w:right="0" w:firstLine="0"/>
+        <w:rPr>
+          <w:rFonts w:hint="default" w:ascii="微软雅黑" w:hAnsi="微软雅黑" w:eastAsia="微软雅黑" w:cs="Helvetica"/>
+          <w:color w:val="3D464D"/>
+          <w:sz w:val="21"/>
+          <w:szCs w:val="21"/>
+          <w:lang w:val="en-US" w:eastAsia="zh-CN" w:bidi="ar-SA"/>
+        </w:rPr>
+      </w:pPr>
+      <w:r>
+        <w:rPr>
+          <w:rFonts w:hint="default" w:ascii="微软雅黑" w:hAnsi="微软雅黑" w:eastAsia="微软雅黑" w:cs="Helvetica"/>
+          <w:color w:val="3D464D"/>
+          <w:sz w:val="21"/>
+          <w:szCs w:val="21"/>
+          <w:lang w:val="en-US" w:eastAsia="zh-CN" w:bidi="ar-SA"/>
+        </w:rPr>
+        <w:t>匿名内部类</w:t>
+      </w:r>
+    </w:p>
+    <w:p>
+      <w:pPr>
+        <w:pStyle w:val="18"/>
+        <w:keepNext w:val="0"/>
+        <w:keepLines w:val="0"/>
+        <w:widowControl/>
+        <w:suppressLineNumbers w:val="0"/>
+        <w:pBdr>
+          <w:top w:val="none" w:color="auto" w:sz="0" w:space="0"/>
+          <w:left w:val="none" w:color="auto" w:sz="0" w:space="0"/>
+          <w:bottom w:val="none" w:color="auto" w:sz="0" w:space="0"/>
+          <w:right w:val="none" w:color="auto" w:sz="0" w:space="0"/>
+        </w:pBdr>
+        <w:shd w:val="clear" w:fill="FFFFFF"/>
+        <w:spacing w:before="0" w:beforeAutospacing="0" w:after="192" w:afterAutospacing="0" w:line="312" w:lineRule="atLeast"/>
+        <w:ind w:left="0" w:right="0" w:firstLine="0"/>
+        <w:rPr>
+          <w:rFonts w:hint="default" w:ascii="微软雅黑" w:hAnsi="微软雅黑" w:eastAsia="微软雅黑" w:cs="Helvetica"/>
+          <w:color w:val="3D464D"/>
+          <w:sz w:val="21"/>
+          <w:szCs w:val="21"/>
+          <w:lang w:val="en-US" w:eastAsia="zh-CN" w:bidi="ar-SA"/>
+        </w:rPr>
+      </w:pPr>
+      <w:r>
+        <w:rPr>
+          <w:rFonts w:hint="default" w:ascii="微软雅黑" w:hAnsi="微软雅黑" w:eastAsia="微软雅黑" w:cs="Helvetica"/>
+          <w:color w:val="3D464D"/>
+          <w:sz w:val="21"/>
+          <w:szCs w:val="21"/>
+          <w:lang w:val="en-US" w:eastAsia="zh-CN" w:bidi="ar-SA"/>
+        </w:rPr>
+        <w:t>非静态内部类</w:t>
+      </w:r>
+    </w:p>
+    <w:p>
+      <w:pPr>
+        <w:pStyle w:val="18"/>
+        <w:keepNext w:val="0"/>
+        <w:keepLines w:val="0"/>
+        <w:widowControl/>
+        <w:suppressLineNumbers w:val="0"/>
+        <w:pBdr>
+          <w:top w:val="none" w:color="auto" w:sz="0" w:space="0"/>
+          <w:left w:val="none" w:color="auto" w:sz="0" w:space="0"/>
+          <w:bottom w:val="none" w:color="auto" w:sz="0" w:space="0"/>
+          <w:right w:val="none" w:color="auto" w:sz="0" w:space="0"/>
+        </w:pBdr>
+        <w:shd w:val="clear" w:fill="FFFFFF"/>
+        <w:spacing w:before="0" w:beforeAutospacing="0" w:after="192" w:afterAutospacing="0" w:line="312" w:lineRule="atLeast"/>
+        <w:ind w:left="0" w:right="0" w:firstLine="0"/>
+        <w:rPr>
+          <w:rFonts w:hint="default" w:ascii="微软雅黑" w:hAnsi="微软雅黑" w:eastAsia="微软雅黑" w:cs="Helvetica"/>
+          <w:color w:val="3D464D"/>
+          <w:sz w:val="21"/>
+          <w:szCs w:val="21"/>
+          <w:lang w:val="en-US" w:eastAsia="zh-CN" w:bidi="ar-SA"/>
+        </w:rPr>
+      </w:pPr>
+      <w:r>
+        <w:rPr>
+          <w:rFonts w:hint="default" w:ascii="微软雅黑" w:hAnsi="微软雅黑" w:eastAsia="微软雅黑" w:cs="Helvetica"/>
+          <w:color w:val="3D464D"/>
+          <w:sz w:val="21"/>
+          <w:szCs w:val="21"/>
+          <w:lang w:val="en-US" w:eastAsia="zh-CN" w:bidi="ar-SA"/>
+        </w:rPr>
+        <w:t>4.解决方法：</w:t>
+      </w:r>
+    </w:p>
+    <w:p>
+      <w:pPr>
+        <w:pStyle w:val="18"/>
+        <w:keepNext w:val="0"/>
+        <w:keepLines w:val="0"/>
+        <w:widowControl/>
+        <w:suppressLineNumbers w:val="0"/>
+        <w:pBdr>
+          <w:top w:val="none" w:color="auto" w:sz="0" w:space="0"/>
+          <w:left w:val="none" w:color="auto" w:sz="0" w:space="0"/>
+          <w:bottom w:val="none" w:color="auto" w:sz="0" w:space="0"/>
+          <w:right w:val="none" w:color="auto" w:sz="0" w:space="0"/>
+        </w:pBdr>
+        <w:shd w:val="clear" w:fill="FFFFFF"/>
+        <w:spacing w:before="0" w:beforeAutospacing="0" w:after="192" w:afterAutospacing="0" w:line="312" w:lineRule="atLeast"/>
+        <w:ind w:left="0" w:right="0" w:firstLine="0"/>
+        <w:rPr>
+          <w:rFonts w:hint="default" w:ascii="微软雅黑" w:hAnsi="微软雅黑" w:eastAsia="微软雅黑" w:cs="Helvetica"/>
+          <w:color w:val="3D464D"/>
+          <w:sz w:val="21"/>
+          <w:szCs w:val="21"/>
+          <w:lang w:val="en-US" w:eastAsia="zh-CN" w:bidi="ar-SA"/>
+        </w:rPr>
+      </w:pPr>
+      <w:r>
+        <w:rPr>
+          <w:rFonts w:hint="default" w:ascii="微软雅黑" w:hAnsi="微软雅黑" w:eastAsia="微软雅黑" w:cs="Helvetica"/>
+          <w:color w:val="3D464D"/>
+          <w:sz w:val="21"/>
+          <w:szCs w:val="21"/>
+          <w:lang w:val="en-US" w:eastAsia="zh-CN" w:bidi="ar-SA"/>
+        </w:rPr>
+        <w:t>Activity销毁时，清空Handler中，未执行或正在执行的Callback以及Message。</w:t>
+      </w:r>
+    </w:p>
+    <w:p>
+      <w:pPr>
+        <w:shd w:val="clear" w:color="auto" w:fill="FFFFFF"/>
+        <w:adjustRightInd/>
+        <w:snapToGrid/>
+        <w:spacing w:afterLines="50"/>
+        <w:rPr>
+          <w:rFonts w:hint="default" w:ascii="微软雅黑" w:hAnsi="微软雅黑" w:eastAsia="微软雅黑" w:cs="Helvetica"/>
+          <w:color w:val="3D464D"/>
+          <w:sz w:val="21"/>
+          <w:szCs w:val="21"/>
+          <w:lang w:val="en-US" w:eastAsia="zh-CN" w:bidi="ar-SA"/>
+        </w:rPr>
+      </w:pPr>
+      <w:r>
+        <w:rPr>
+          <w:rFonts w:hint="default" w:ascii="微软雅黑" w:hAnsi="微软雅黑" w:eastAsia="微软雅黑" w:cs="Helvetica"/>
+          <w:color w:val="3D464D"/>
+          <w:sz w:val="21"/>
+          <w:szCs w:val="21"/>
+          <w:lang w:val="en-US" w:eastAsia="zh-CN" w:bidi="ar-SA"/>
+        </w:rPr>
+        <w:t>静态内部类+弱引用</w:t>
+      </w:r>
+    </w:p>
+    <w:p>
+      <w:pPr>
+        <w:shd w:val="clear" w:color="auto" w:fill="FFFFFF"/>
+        <w:adjustRightInd/>
+        <w:snapToGrid/>
+        <w:spacing w:afterLines="50"/>
+        <w:rPr>
+          <w:rFonts w:hint="default" w:ascii="微软雅黑" w:hAnsi="微软雅黑" w:eastAsia="微软雅黑" w:cs="Helvetica"/>
+          <w:color w:val="3D464D"/>
+          <w:sz w:val="21"/>
+          <w:szCs w:val="21"/>
+          <w:lang w:val="en-US" w:eastAsia="zh-CN" w:bidi="ar-SA"/>
+        </w:rPr>
+      </w:pPr>
+      <w:r>
+        <w:rPr>
+          <w:rFonts w:hint="eastAsia" w:ascii="微软雅黑" w:hAnsi="微软雅黑" w:cs="Helvetica"/>
+          <w:color w:val="3D464D"/>
+          <w:sz w:val="21"/>
+          <w:szCs w:val="21"/>
+          <w:lang w:val="en-US" w:eastAsia="zh-CN" w:bidi="ar-SA"/>
+        </w:rPr>
+        <w:t>总结：</w:t>
+      </w:r>
+    </w:p>
+    <w:p>
+      <w:pPr>
+        <w:shd w:val="clear" w:color="auto" w:fill="FFFFFF"/>
+        <w:adjustRightInd/>
+        <w:snapToGrid/>
+        <w:spacing w:after="375"/>
+        <w:rPr>
+          <w:rFonts w:ascii="微软雅黑" w:hAnsi="微软雅黑" w:cs="Helvetica"/>
+          <w:color w:val="3D464D"/>
+          <w:sz w:val="24"/>
+          <w:szCs w:val="24"/>
+        </w:rPr>
+      </w:pPr>
+      <w:r>
+        <w:rPr>
+          <w:rFonts w:hint="default" w:ascii="微软雅黑" w:hAnsi="微软雅黑" w:eastAsia="微软雅黑" w:cs="Helvetica"/>
+          <w:color w:val="3D464D"/>
+          <w:sz w:val="21"/>
+          <w:szCs w:val="21"/>
+          <w:lang w:val="en-US" w:eastAsia="zh-CN" w:bidi="ar-SA"/>
+        </w:rPr>
+        <w:t>Handler 允许我们发送延时消息， 如果在延时期间用户关闭了 Activity， 那么该</w:t>
+      </w:r>
+      <w:r>
+        <w:rPr>
+          <w:rFonts w:hint="default" w:ascii="微软雅黑" w:hAnsi="微软雅黑" w:eastAsia="微软雅黑" w:cs="Helvetica"/>
+          <w:color w:val="3D464D"/>
+          <w:sz w:val="21"/>
+          <w:szCs w:val="21"/>
+          <w:lang w:val="en-US" w:eastAsia="zh-CN" w:bidi="ar-SA"/>
+        </w:rPr>
+        <w:br w:type="textWrapping"/>
+      </w:r>
+      <w:r>
+        <w:rPr>
+          <w:rFonts w:hint="default" w:ascii="微软雅黑" w:hAnsi="微软雅黑" w:eastAsia="微软雅黑" w:cs="Helvetica"/>
+          <w:color w:val="3D464D"/>
+          <w:sz w:val="21"/>
+          <w:szCs w:val="21"/>
+          <w:lang w:val="en-US" w:eastAsia="zh-CN" w:bidi="ar-SA"/>
+        </w:rPr>
+        <w:t>Activity 会泄露。</w:t>
+      </w:r>
+      <w:r>
+        <w:rPr>
+          <w:rFonts w:hint="default" w:ascii="微软雅黑" w:hAnsi="微软雅黑" w:eastAsia="微软雅黑" w:cs="Helvetica"/>
+          <w:color w:val="3D464D"/>
+          <w:sz w:val="21"/>
+          <w:szCs w:val="21"/>
+          <w:lang w:val="en-US" w:eastAsia="zh-CN" w:bidi="ar-SA"/>
+        </w:rPr>
+        <w:br w:type="textWrapping"/>
+      </w:r>
+      <w:r>
+        <w:rPr>
+          <w:rFonts w:hint="default" w:ascii="微软雅黑" w:hAnsi="微软雅黑" w:eastAsia="微软雅黑" w:cs="Helvetica"/>
+          <w:color w:val="3D464D"/>
+          <w:sz w:val="21"/>
+          <w:szCs w:val="21"/>
+          <w:lang w:val="en-US" w:eastAsia="zh-CN" w:bidi="ar-SA"/>
+        </w:rPr>
+        <w:t>这个泄露是因为 Message 会持有 Handler， 而又因为 Java 的特性， 内部类会</w:t>
+      </w:r>
+      <w:r>
+        <w:rPr>
+          <w:rFonts w:hint="default" w:ascii="微软雅黑" w:hAnsi="微软雅黑" w:eastAsia="微软雅黑" w:cs="Helvetica"/>
+          <w:color w:val="3D464D"/>
+          <w:sz w:val="21"/>
+          <w:szCs w:val="21"/>
+          <w:lang w:val="en-US" w:eastAsia="zh-CN" w:bidi="ar-SA"/>
+        </w:rPr>
+        <w:br w:type="textWrapping"/>
+      </w:r>
+      <w:r>
+        <w:rPr>
+          <w:rFonts w:hint="default" w:ascii="微软雅黑" w:hAnsi="微软雅黑" w:eastAsia="微软雅黑" w:cs="Helvetica"/>
+          <w:color w:val="3D464D"/>
+          <w:sz w:val="21"/>
+          <w:szCs w:val="21"/>
+          <w:lang w:val="en-US" w:eastAsia="zh-CN" w:bidi="ar-SA"/>
+        </w:rPr>
+        <w:t>持有外部类， 使得 Activity 会被 Handler 持有， 这样最终就导致 Activity 泄露。</w:t>
+      </w:r>
+      <w:r>
+        <w:rPr>
+          <w:rFonts w:hint="default" w:ascii="微软雅黑" w:hAnsi="微软雅黑" w:eastAsia="微软雅黑" w:cs="Helvetica"/>
+          <w:color w:val="3D464D"/>
+          <w:sz w:val="21"/>
+          <w:szCs w:val="21"/>
+          <w:lang w:val="en-US" w:eastAsia="zh-CN" w:bidi="ar-SA"/>
+        </w:rPr>
+        <w:br w:type="textWrapping"/>
+      </w:r>
+      <w:r>
+        <w:rPr>
+          <w:rFonts w:hint="default" w:ascii="微软雅黑" w:hAnsi="微软雅黑" w:eastAsia="微软雅黑" w:cs="Helvetica"/>
+          <w:color w:val="3D464D"/>
+          <w:sz w:val="21"/>
+          <w:szCs w:val="21"/>
+          <w:lang w:val="en-US" w:eastAsia="zh-CN" w:bidi="ar-SA"/>
+        </w:rPr>
+        <w:t>解决该问题的最有效的方法是： 将 Handler 定义成静态的内部类， 在内部持有</w:t>
+      </w:r>
+      <w:r>
+        <w:rPr>
+          <w:rFonts w:hint="default" w:ascii="微软雅黑" w:hAnsi="微软雅黑" w:eastAsia="微软雅黑" w:cs="Helvetica"/>
+          <w:color w:val="3D464D"/>
+          <w:sz w:val="21"/>
+          <w:szCs w:val="21"/>
+          <w:lang w:val="en-US" w:eastAsia="zh-CN" w:bidi="ar-SA"/>
+        </w:rPr>
+        <w:br w:type="textWrapping"/>
+      </w:r>
+      <w:r>
+        <w:rPr>
+          <w:rFonts w:hint="default" w:ascii="微软雅黑" w:hAnsi="微软雅黑" w:eastAsia="微软雅黑" w:cs="Helvetica"/>
+          <w:color w:val="3D464D"/>
+          <w:sz w:val="21"/>
+          <w:szCs w:val="21"/>
+          <w:lang w:val="en-US" w:eastAsia="zh-CN" w:bidi="ar-SA"/>
+        </w:rPr>
+        <w:t>Activity 的弱引用， 并及时移除所有消息。并且再在 Activity.onDestroy() 前移除消息mWorkHandler.removeCallbacksAndMessages(null);， 加一层保障，这样双重保障， 就能完全避免内存泄露了。</w:t>
+      </w:r>
+      <w:r>
+        <w:rPr>
+          <w:rFonts w:hint="default" w:ascii="微软雅黑" w:hAnsi="微软雅黑" w:eastAsia="微软雅黑" w:cs="Helvetica"/>
+          <w:color w:val="3D464D"/>
+          <w:sz w:val="21"/>
+          <w:szCs w:val="21"/>
+          <w:lang w:val="en-US" w:eastAsia="zh-CN" w:bidi="ar-SA"/>
+        </w:rPr>
+        <w:br w:type="textWrapping"/>
+      </w:r>
+      <w:r>
+        <w:rPr>
+          <w:rFonts w:hint="default" w:ascii="微软雅黑" w:hAnsi="微软雅黑" w:eastAsia="微软雅黑" w:cs="Helvetica"/>
+          <w:color w:val="3D464D"/>
+          <w:sz w:val="21"/>
+          <w:szCs w:val="21"/>
+          <w:lang w:val="en-US" w:eastAsia="zh-CN" w:bidi="ar-SA"/>
+        </w:rPr>
+        <w:t>注意： 单纯的在 onDestroy 移除消息并不保险， 因为 onDestroy 并不一定执行。</w:t>
+      </w:r>
+      <w:r>
+        <w:rPr>
+          <w:rFonts w:hint="default" w:ascii="微软雅黑" w:hAnsi="微软雅黑" w:eastAsia="微软雅黑" w:cs="Helvetica"/>
+          <w:color w:val="3D464D"/>
+          <w:sz w:val="21"/>
+          <w:szCs w:val="21"/>
+          <w:lang w:val="en-US" w:eastAsia="zh-CN" w:bidi="ar-SA"/>
+        </w:rPr>
+        <w:br w:type="textWrapping"/>
+      </w:r>
+      <w:r>
+        <w:rPr>
+          <w:rFonts w:hint="default" w:ascii="微软雅黑" w:hAnsi="微软雅黑" w:eastAsia="微软雅黑" w:cs="Helvetica"/>
+          <w:color w:val="3D464D"/>
+          <w:sz w:val="21"/>
+          <w:szCs w:val="21"/>
+          <w:lang w:val="en-US" w:eastAsia="zh-CN" w:bidi="ar-SA"/>
+        </w:rPr>
+        <w:br w:type="textWrapping"/>
+      </w:r>
+      <w:r>
+        <w:rPr>
+          <w:rFonts w:hint="default" w:ascii="微软雅黑" w:hAnsi="微软雅黑" w:eastAsia="微软雅黑" w:cs="Helvetica"/>
+          <w:color w:val="3D464D"/>
+          <w:sz w:val="21"/>
+          <w:szCs w:val="21"/>
+          <w:lang w:val="en-US" w:eastAsia="zh-CN" w:bidi="ar-SA"/>
+        </w:rPr>
+        <w:t>主线程的 Looper 不允许退出，其实原因很简单， 主线程不允许退出， 退出就意味 APP 要挂。</w:t>
+      </w:r>
+    </w:p>
+    <w:p>
+      <w:pPr>
+        <w:pStyle w:val="5"/>
+      </w:pPr>
+      <w:bookmarkStart w:id="32" w:name="_Toc90393347"/>
+      <w:r>
+        <w:t>4.一个线程可以有几个Handler,几个Looper,几个MessageQueue对象</w:t>
+      </w:r>
+      <w:bookmarkEnd w:id="32"/>
+    </w:p>
+    <w:p>
+      <w:pPr>
+        <w:shd w:val="clear" w:color="auto" w:fill="FFFFFF"/>
+        <w:adjustRightInd/>
+        <w:snapToGrid/>
+        <w:spacing w:afterLines="50"/>
+        <w:rPr>
+          <w:rFonts w:hint="default" w:ascii="微软雅黑" w:hAnsi="微软雅黑" w:eastAsia="微软雅黑" w:cs="Helvetica"/>
+          <w:color w:val="3D464D"/>
+          <w:sz w:val="21"/>
+          <w:szCs w:val="21"/>
+          <w:lang w:val="en-US" w:eastAsia="zh-CN"/>
+        </w:rPr>
+      </w:pPr>
+      <w:r>
+        <w:rPr>
+          <w:rFonts w:hint="eastAsia" w:ascii="微软雅黑" w:hAnsi="微软雅黑" w:cs="Helvetica"/>
+          <w:color w:val="3D464D"/>
+          <w:sz w:val="21"/>
+          <w:szCs w:val="21"/>
+          <w:lang w:eastAsia="zh-CN"/>
+        </w:rPr>
+        <w:t>一个线程可以多个</w:t>
+      </w:r>
+      <w:r>
+        <w:rPr>
+          <w:rFonts w:hint="eastAsia" w:ascii="微软雅黑" w:hAnsi="微软雅黑" w:cs="Helvetica"/>
+          <w:color w:val="3D464D"/>
+          <w:sz w:val="21"/>
+          <w:szCs w:val="21"/>
+          <w:lang w:val="en-US" w:eastAsia="zh-CN"/>
+        </w:rPr>
+        <w:t>Handler，一个Looper,一个MessageQueue</w:t>
+      </w:r>
+    </w:p>
+    <w:p>
+      <w:pPr>
+        <w:shd w:val="clear" w:color="auto" w:fill="FFFFFF"/>
+        <w:adjustRightInd/>
+        <w:snapToGrid/>
+        <w:spacing w:after="375"/>
+        <w:rPr>
+          <w:rFonts w:ascii="微软雅黑" w:hAnsi="微软雅黑" w:cs="Helvetica"/>
+          <w:color w:val="3D464D"/>
+          <w:sz w:val="24"/>
+          <w:szCs w:val="24"/>
+        </w:rPr>
+      </w:pPr>
+    </w:p>
+    <w:p>
+      <w:pPr>
+        <w:pStyle w:val="5"/>
+      </w:pPr>
+      <w:bookmarkStart w:id="33" w:name="_Toc90393348"/>
+      <w:r>
+        <w:t>5.Message对象创建的方式有哪些 &amp; 区别？Message.obtain()怎么维护消息池的</w:t>
+      </w:r>
+      <w:bookmarkEnd w:id="33"/>
+    </w:p>
+    <w:p>
+      <w:pPr>
+        <w:shd w:val="clear" w:color="auto" w:fill="FFFFFF"/>
+        <w:adjustRightInd/>
+        <w:snapToGrid/>
+        <w:spacing w:after="375"/>
+        <w:rPr>
+          <w:rFonts w:hint="eastAsia" w:ascii="微软雅黑" w:hAnsi="微软雅黑" w:eastAsia="微软雅黑" w:cs="Helvetica"/>
+          <w:color w:val="3D464D"/>
+          <w:sz w:val="21"/>
+          <w:szCs w:val="21"/>
+          <w:lang w:val="en-US" w:eastAsia="zh-CN" w:bidi="ar-SA"/>
+        </w:rPr>
+      </w:pPr>
+      <w:r>
+        <w:rPr>
+          <w:rFonts w:hint="default" w:ascii="微软雅黑" w:hAnsi="微软雅黑" w:eastAsia="微软雅黑" w:cs="Helvetica"/>
+          <w:color w:val="3D464D"/>
+          <w:sz w:val="21"/>
+          <w:szCs w:val="21"/>
+          <w:lang w:val="en-US" w:eastAsia="zh-CN" w:bidi="ar-SA"/>
+        </w:rPr>
+        <w:t>Message对象创建的方式有</w:t>
+      </w:r>
+      <w:r>
+        <w:rPr>
+          <w:rFonts w:hint="eastAsia" w:ascii="微软雅黑" w:hAnsi="微软雅黑" w:eastAsia="微软雅黑" w:cs="Helvetica"/>
+          <w:color w:val="3D464D"/>
+          <w:sz w:val="21"/>
+          <w:szCs w:val="21"/>
+          <w:lang w:val="en-US" w:eastAsia="zh-CN" w:bidi="ar-SA"/>
+        </w:rPr>
+        <w:t>两种：</w:t>
+      </w:r>
+    </w:p>
+    <w:p>
+      <w:pPr>
+        <w:shd w:val="clear" w:color="auto" w:fill="FFFFFF"/>
+        <w:adjustRightInd/>
+        <w:snapToGrid/>
+        <w:spacing w:after="375"/>
+        <w:rPr>
+          <w:rFonts w:hint="eastAsia" w:ascii="微软雅黑" w:hAnsi="微软雅黑" w:eastAsia="微软雅黑" w:cs="Helvetica"/>
+          <w:color w:val="3D464D"/>
+          <w:sz w:val="21"/>
+          <w:szCs w:val="21"/>
+          <w:lang w:val="en-US" w:eastAsia="zh-CN" w:bidi="ar-SA"/>
+        </w:rPr>
+      </w:pPr>
+      <w:r>
+        <w:rPr>
+          <w:rFonts w:hint="eastAsia" w:ascii="微软雅黑" w:hAnsi="微软雅黑" w:eastAsia="微软雅黑" w:cs="Helvetica"/>
+          <w:color w:val="3D464D"/>
+          <w:sz w:val="21"/>
+          <w:szCs w:val="21"/>
+          <w:lang w:val="en-US" w:eastAsia="zh-CN" w:bidi="ar-SA"/>
+        </w:rPr>
+        <w:t>1、Message msg = new Message();</w:t>
+      </w:r>
+    </w:p>
+    <w:p>
+      <w:pPr>
+        <w:shd w:val="clear" w:color="auto" w:fill="FFFFFF"/>
+        <w:adjustRightInd/>
+        <w:snapToGrid/>
+        <w:spacing w:after="375"/>
+        <w:rPr>
+          <w:rFonts w:hint="eastAsia" w:ascii="微软雅黑" w:hAnsi="微软雅黑" w:eastAsia="微软雅黑" w:cs="Helvetica"/>
+          <w:color w:val="3D464D"/>
+          <w:sz w:val="21"/>
+          <w:szCs w:val="21"/>
+          <w:lang w:val="en-US" w:eastAsia="zh-CN" w:bidi="ar-SA"/>
+        </w:rPr>
+      </w:pPr>
+      <w:r>
+        <w:rPr>
+          <w:rFonts w:hint="eastAsia" w:ascii="微软雅黑" w:hAnsi="微软雅黑" w:eastAsia="微软雅黑" w:cs="Helvetica"/>
+          <w:color w:val="3D464D"/>
+          <w:sz w:val="21"/>
+          <w:szCs w:val="21"/>
+          <w:lang w:val="en-US" w:eastAsia="zh-CN" w:bidi="ar-SA"/>
+        </w:rPr>
+        <w:t>2、Message message = Message.obtain();</w:t>
+      </w:r>
+    </w:p>
+    <w:p>
+      <w:pPr>
+        <w:shd w:val="clear" w:color="auto" w:fill="FFFFFF"/>
+        <w:adjustRightInd/>
+        <w:snapToGrid/>
+        <w:spacing w:after="375"/>
+        <w:rPr>
+          <w:rFonts w:hint="eastAsia" w:ascii="微软雅黑" w:hAnsi="微软雅黑" w:eastAsia="微软雅黑" w:cs="Helvetica"/>
+          <w:color w:val="3D464D"/>
+          <w:sz w:val="21"/>
+          <w:szCs w:val="21"/>
+          <w:lang w:val="en-US" w:eastAsia="zh-CN" w:bidi="ar-SA"/>
+        </w:rPr>
+      </w:pPr>
+      <w:r>
+        <w:rPr>
+          <w:rFonts w:hint="eastAsia" w:ascii="微软雅黑" w:hAnsi="微软雅黑" w:eastAsia="微软雅黑" w:cs="Helvetica"/>
+          <w:color w:val="3D464D"/>
+          <w:sz w:val="21"/>
+          <w:szCs w:val="21"/>
+          <w:lang w:val="en-US" w:eastAsia="zh-CN" w:bidi="ar-SA"/>
+        </w:rPr>
+        <w:t>3、Message message = new Handler().obtainMessage();</w:t>
+      </w:r>
+    </w:p>
+    <w:p>
+      <w:pPr>
+        <w:shd w:val="clear" w:color="auto" w:fill="FFFFFF"/>
+        <w:adjustRightInd/>
+        <w:snapToGrid/>
+        <w:spacing w:afterLines="50"/>
+        <w:rPr>
+          <w:rFonts w:hint="eastAsia"/>
+          <w:lang w:val="en-US" w:eastAsia="zh-CN"/>
+        </w:rPr>
+      </w:pPr>
+    </w:p>
+    <w:p>
+      <w:pPr>
+        <w:shd w:val="clear" w:color="auto" w:fill="FFFFFF"/>
+        <w:adjustRightInd/>
+        <w:snapToGrid/>
+        <w:spacing w:afterLines="50"/>
+        <w:rPr>
+          <w:rFonts w:hint="eastAsia"/>
+          <w:lang w:val="en-US" w:eastAsia="zh-CN"/>
+        </w:rPr>
+      </w:pPr>
+    </w:p>
+    <w:p>
+      <w:pPr>
+        <w:shd w:val="clear" w:color="auto" w:fill="FFFFFF"/>
+        <w:adjustRightInd/>
+        <w:snapToGrid/>
+        <w:spacing w:after="375"/>
+        <w:rPr>
+          <w:rFonts w:hint="eastAsia" w:ascii="微软雅黑" w:hAnsi="微软雅黑" w:eastAsia="微软雅黑" w:cs="Helvetica"/>
+          <w:color w:val="3D464D"/>
+          <w:sz w:val="21"/>
+          <w:szCs w:val="21"/>
+          <w:lang w:val="en-US" w:eastAsia="zh-CN" w:bidi="ar-SA"/>
+        </w:rPr>
+      </w:pPr>
+      <w:r>
+        <w:rPr>
+          <w:rFonts w:hint="eastAsia" w:ascii="微软雅黑" w:hAnsi="微软雅黑" w:eastAsia="微软雅黑" w:cs="Helvetica"/>
+          <w:color w:val="3D464D"/>
+          <w:sz w:val="21"/>
+          <w:szCs w:val="21"/>
+          <w:lang w:val="en-US" w:eastAsia="zh-CN" w:bidi="ar-SA"/>
+        </w:rPr>
+        <w:t>方式1每次都会新建一个Message对象，不断的新建新对象会对内存造成压力</w:t>
+      </w:r>
+    </w:p>
+    <w:p>
+      <w:pPr>
+        <w:shd w:val="clear" w:color="auto" w:fill="FFFFFF"/>
+        <w:adjustRightInd/>
+        <w:snapToGrid/>
+        <w:spacing w:after="375"/>
+        <w:rPr>
+          <w:rFonts w:hint="default" w:ascii="微软雅黑" w:hAnsi="微软雅黑" w:eastAsia="微软雅黑" w:cs="Helvetica"/>
+          <w:color w:val="3D464D"/>
+          <w:sz w:val="21"/>
+          <w:szCs w:val="21"/>
+          <w:lang w:val="en-US" w:eastAsia="zh-CN" w:bidi="ar-SA"/>
+        </w:rPr>
+      </w:pPr>
+      <w:r>
+        <w:rPr>
+          <w:rFonts w:hint="eastAsia" w:ascii="微软雅黑" w:hAnsi="微软雅黑" w:eastAsia="微软雅黑" w:cs="Helvetica"/>
+          <w:color w:val="3D464D"/>
+          <w:sz w:val="21"/>
+          <w:szCs w:val="21"/>
+          <w:lang w:val="en-US" w:eastAsia="zh-CN" w:bidi="ar-SA"/>
+        </w:rPr>
+        <w:t>方式2和3可以循环使用Message，3最终调用还是回归到方式2</w:t>
+      </w:r>
+    </w:p>
+    <w:p>
+      <w:pPr>
+        <w:shd w:val="clear" w:color="auto" w:fill="FFFFFF"/>
+        <w:adjustRightInd/>
+        <w:snapToGrid/>
+        <w:spacing w:after="375"/>
+        <w:rPr>
+          <w:rFonts w:ascii="微软雅黑" w:hAnsi="微软雅黑" w:cs="Helvetica"/>
+          <w:color w:val="3D464D"/>
+          <w:sz w:val="24"/>
+          <w:szCs w:val="24"/>
+        </w:rPr>
+      </w:pPr>
+    </w:p>
+    <w:p>
+      <w:pPr>
+        <w:pStyle w:val="5"/>
+      </w:pPr>
+      <w:bookmarkStart w:id="34" w:name="_Toc90393349"/>
+      <w:r>
+        <w:t>6.Handler 有哪些发送消息的方法</w:t>
+      </w:r>
+      <w:bookmarkEnd w:id="34"/>
+    </w:p>
+    <w:p>
+      <w:pPr>
+        <w:shd w:val="clear" w:color="auto" w:fill="FFFFFF"/>
+        <w:adjustRightInd/>
+        <w:snapToGrid/>
+        <w:spacing w:after="375"/>
+        <w:rPr>
+          <w:rFonts w:hint="default" w:ascii="微软雅黑" w:hAnsi="微软雅黑" w:eastAsia="微软雅黑" w:cs="Helvetica"/>
+          <w:color w:val="3D464D"/>
+          <w:sz w:val="21"/>
+          <w:szCs w:val="21"/>
+          <w:lang w:val="en-US" w:eastAsia="zh-CN" w:bidi="ar-SA"/>
+        </w:rPr>
+      </w:pPr>
+      <w:r>
+        <w:rPr>
+          <w:rFonts w:hint="default" w:ascii="微软雅黑" w:hAnsi="微软雅黑" w:eastAsia="微软雅黑" w:cs="Helvetica"/>
+          <w:color w:val="3D464D"/>
+          <w:sz w:val="21"/>
+          <w:szCs w:val="21"/>
+          <w:lang w:val="en-US" w:eastAsia="zh-CN" w:bidi="ar-SA"/>
+        </w:rPr>
+        <w:t>post(Runnable)</w:t>
+      </w:r>
+    </w:p>
+    <w:p>
+      <w:pPr>
+        <w:shd w:val="clear" w:color="auto" w:fill="FFFFFF"/>
+        <w:adjustRightInd/>
+        <w:snapToGrid/>
+        <w:spacing w:after="375"/>
+        <w:rPr>
+          <w:rFonts w:hint="default" w:ascii="微软雅黑" w:hAnsi="微软雅黑" w:eastAsia="微软雅黑" w:cs="Helvetica"/>
+          <w:color w:val="3D464D"/>
+          <w:sz w:val="21"/>
+          <w:szCs w:val="21"/>
+          <w:lang w:val="en-US" w:eastAsia="zh-CN" w:bidi="ar-SA"/>
+        </w:rPr>
+      </w:pPr>
+      <w:r>
+        <w:rPr>
+          <w:rFonts w:hint="default" w:ascii="微软雅黑" w:hAnsi="微软雅黑" w:eastAsia="微软雅黑" w:cs="Helvetica"/>
+          <w:color w:val="3D464D"/>
+          <w:sz w:val="21"/>
+          <w:szCs w:val="21"/>
+          <w:lang w:val="en-US" w:eastAsia="zh-CN" w:bidi="ar-SA"/>
+        </w:rPr>
+        <w:t>postAtTime(Runnable，long)</w:t>
+      </w:r>
+    </w:p>
+    <w:p>
+      <w:pPr>
+        <w:shd w:val="clear" w:color="auto" w:fill="FFFFFF"/>
+        <w:adjustRightInd/>
+        <w:snapToGrid/>
+        <w:spacing w:after="375"/>
+        <w:rPr>
+          <w:rFonts w:hint="default" w:ascii="微软雅黑" w:hAnsi="微软雅黑" w:eastAsia="微软雅黑" w:cs="Helvetica"/>
+          <w:color w:val="3D464D"/>
+          <w:sz w:val="21"/>
+          <w:szCs w:val="21"/>
+          <w:lang w:val="en-US" w:eastAsia="zh-CN" w:bidi="ar-SA"/>
+        </w:rPr>
+      </w:pPr>
+      <w:r>
+        <w:rPr>
+          <w:rFonts w:hint="default" w:ascii="微软雅黑" w:hAnsi="微软雅黑" w:eastAsia="微软雅黑" w:cs="Helvetica"/>
+          <w:color w:val="3D464D"/>
+          <w:sz w:val="21"/>
+          <w:szCs w:val="21"/>
+          <w:lang w:val="en-US" w:eastAsia="zh-CN" w:bidi="ar-SA"/>
+        </w:rPr>
+        <w:t>postDelayed(Runnable long)</w:t>
+      </w:r>
+    </w:p>
+    <w:p>
+      <w:pPr>
+        <w:shd w:val="clear" w:color="auto" w:fill="FFFFFF"/>
+        <w:adjustRightInd/>
+        <w:snapToGrid/>
+        <w:spacing w:after="375"/>
+        <w:rPr>
+          <w:rFonts w:hint="eastAsia" w:ascii="微软雅黑" w:hAnsi="微软雅黑" w:eastAsia="微软雅黑" w:cs="Helvetica"/>
+          <w:color w:val="3D464D"/>
+          <w:sz w:val="21"/>
+          <w:szCs w:val="21"/>
+          <w:lang w:val="en-US" w:eastAsia="zh-CN" w:bidi="ar-SA"/>
+        </w:rPr>
+      </w:pPr>
+    </w:p>
+    <w:p>
+      <w:pPr>
+        <w:shd w:val="clear" w:color="auto" w:fill="FFFFFF"/>
+        <w:adjustRightInd/>
+        <w:snapToGrid/>
+        <w:spacing w:after="375"/>
+        <w:rPr>
+          <w:rFonts w:hint="default" w:ascii="微软雅黑" w:hAnsi="微软雅黑" w:eastAsia="微软雅黑" w:cs="Helvetica"/>
+          <w:color w:val="3D464D"/>
+          <w:sz w:val="21"/>
+          <w:szCs w:val="21"/>
+          <w:lang w:val="en-US" w:eastAsia="zh-CN" w:bidi="ar-SA"/>
+        </w:rPr>
+      </w:pPr>
+      <w:r>
+        <w:rPr>
+          <w:rFonts w:hint="default" w:ascii="微软雅黑" w:hAnsi="微软雅黑" w:eastAsia="微软雅黑" w:cs="Helvetica"/>
+          <w:color w:val="3D464D"/>
+          <w:sz w:val="21"/>
+          <w:szCs w:val="21"/>
+          <w:lang w:val="en-US" w:eastAsia="zh-CN" w:bidi="ar-SA"/>
+        </w:rPr>
+        <w:t>sendEmptyMessage(int)</w:t>
+      </w:r>
+    </w:p>
+    <w:p>
+      <w:pPr>
+        <w:shd w:val="clear" w:color="auto" w:fill="FFFFFF"/>
+        <w:adjustRightInd/>
+        <w:snapToGrid/>
+        <w:spacing w:after="375"/>
+        <w:rPr>
+          <w:rFonts w:hint="default" w:ascii="微软雅黑" w:hAnsi="微软雅黑" w:eastAsia="微软雅黑" w:cs="Helvetica"/>
+          <w:color w:val="3D464D"/>
+          <w:sz w:val="21"/>
+          <w:szCs w:val="21"/>
+          <w:lang w:val="en-US" w:eastAsia="zh-CN" w:bidi="ar-SA"/>
+        </w:rPr>
+      </w:pPr>
+      <w:r>
+        <w:rPr>
+          <w:rFonts w:hint="default" w:ascii="微软雅黑" w:hAnsi="微软雅黑" w:eastAsia="微软雅黑" w:cs="Helvetica"/>
+          <w:color w:val="3D464D"/>
+          <w:sz w:val="21"/>
+          <w:szCs w:val="21"/>
+          <w:lang w:val="en-US" w:eastAsia="zh-CN" w:bidi="ar-SA"/>
+        </w:rPr>
+        <w:t>sendMessage(Message)</w:t>
+      </w:r>
+    </w:p>
+    <w:p>
+      <w:pPr>
+        <w:shd w:val="clear" w:color="auto" w:fill="FFFFFF"/>
+        <w:adjustRightInd/>
+        <w:snapToGrid/>
+        <w:spacing w:after="375"/>
+        <w:rPr>
+          <w:rFonts w:hint="default" w:ascii="微软雅黑" w:hAnsi="微软雅黑" w:eastAsia="微软雅黑" w:cs="Helvetica"/>
+          <w:color w:val="3D464D"/>
+          <w:sz w:val="21"/>
+          <w:szCs w:val="21"/>
+          <w:lang w:val="en-US" w:eastAsia="zh-CN" w:bidi="ar-SA"/>
+        </w:rPr>
+      </w:pPr>
+      <w:r>
+        <w:rPr>
+          <w:rFonts w:hint="default" w:ascii="微软雅黑" w:hAnsi="微软雅黑" w:eastAsia="微软雅黑" w:cs="Helvetica"/>
+          <w:color w:val="3D464D"/>
+          <w:sz w:val="21"/>
+          <w:szCs w:val="21"/>
+          <w:lang w:val="en-US" w:eastAsia="zh-CN" w:bidi="ar-SA"/>
+        </w:rPr>
+        <w:t>sendMessageAtTime(Message，long)</w:t>
+      </w:r>
+    </w:p>
+    <w:p>
+      <w:pPr>
+        <w:shd w:val="clear" w:color="auto" w:fill="FFFFFF"/>
+        <w:adjustRightInd/>
+        <w:snapToGrid/>
+        <w:spacing w:after="375"/>
+        <w:rPr>
+          <w:rFonts w:hint="default" w:ascii="微软雅黑" w:hAnsi="微软雅黑" w:eastAsia="微软雅黑" w:cs="Helvetica"/>
+          <w:color w:val="3D464D"/>
+          <w:sz w:val="21"/>
+          <w:szCs w:val="21"/>
+          <w:lang w:val="en-US" w:eastAsia="zh-CN" w:bidi="ar-SA"/>
+        </w:rPr>
+      </w:pPr>
+      <w:r>
+        <w:rPr>
+          <w:rFonts w:hint="default" w:ascii="微软雅黑" w:hAnsi="微软雅黑" w:eastAsia="微软雅黑" w:cs="Helvetica"/>
+          <w:color w:val="3D464D"/>
+          <w:sz w:val="21"/>
+          <w:szCs w:val="21"/>
+          <w:lang w:val="en-US" w:eastAsia="zh-CN" w:bidi="ar-SA"/>
+        </w:rPr>
+        <w:t>sendMessageDelayed(Message，long)</w:t>
+      </w:r>
+    </w:p>
+    <w:p>
+      <w:pPr>
+        <w:shd w:val="clear" w:color="auto" w:fill="FFFFFF"/>
+        <w:adjustRightInd/>
+        <w:snapToGrid/>
+        <w:spacing w:afterLines="50"/>
+        <w:rPr>
+          <w:rFonts w:hint="eastAsia" w:ascii="微软雅黑" w:hAnsi="微软雅黑" w:cs="Helvetica"/>
+          <w:color w:val="3D464D"/>
+          <w:sz w:val="21"/>
+          <w:szCs w:val="21"/>
+          <w:lang w:val="en-US" w:eastAsia="zh-CN"/>
+        </w:rPr>
+      </w:pPr>
+    </w:p>
+    <w:p>
+      <w:pPr>
+        <w:shd w:val="clear" w:color="auto" w:fill="FFFFFF"/>
+        <w:adjustRightInd/>
+        <w:snapToGrid/>
+        <w:spacing w:after="375"/>
+        <w:rPr>
+          <w:rFonts w:ascii="微软雅黑" w:hAnsi="微软雅黑" w:cs="Helvetica"/>
+          <w:color w:val="3D464D"/>
+          <w:sz w:val="24"/>
+          <w:szCs w:val="24"/>
+        </w:rPr>
+      </w:pPr>
+    </w:p>
+    <w:p>
+      <w:pPr>
+        <w:pStyle w:val="5"/>
+      </w:pPr>
+      <w:bookmarkStart w:id="35" w:name="_Toc90393350"/>
+      <w:r>
+        <w:t>7.Handler的post与sendMessage的区别和应用场景</w:t>
+      </w:r>
+      <w:bookmarkEnd w:id="35"/>
+    </w:p>
+    <w:p>
+      <w:pPr>
+        <w:shd w:val="clear" w:color="auto" w:fill="FFFFFF"/>
+        <w:adjustRightInd/>
+        <w:snapToGrid/>
+        <w:spacing w:afterLines="50"/>
+        <w:rPr>
+          <w:rFonts w:ascii="微软雅黑" w:hAnsi="微软雅黑" w:cs="Helvetica"/>
+          <w:color w:val="3D464D"/>
+          <w:sz w:val="21"/>
+          <w:szCs w:val="21"/>
+        </w:rPr>
+      </w:pPr>
+    </w:p>
+    <w:p>
+      <w:pPr>
+        <w:shd w:val="clear" w:color="auto" w:fill="FFFFFF"/>
+        <w:adjustRightInd/>
+        <w:snapToGrid/>
+        <w:spacing w:after="375"/>
+        <w:rPr>
+          <w:rFonts w:ascii="微软雅黑" w:hAnsi="微软雅黑" w:cs="Helvetica"/>
+          <w:color w:val="3D464D"/>
+          <w:sz w:val="24"/>
+          <w:szCs w:val="24"/>
+        </w:rPr>
+      </w:pPr>
+    </w:p>
+    <w:p>
+      <w:pPr>
+        <w:pStyle w:val="5"/>
+      </w:pPr>
+      <w:bookmarkStart w:id="36" w:name="_Toc90393351"/>
+      <w:r>
+        <w:t>8.handler postDealy后消息队列有什么变化，假设先 postDelay 10s, 再postDelay 1s, 怎么处理这2条消息</w:t>
+      </w:r>
+      <w:bookmarkEnd w:id="36"/>
+    </w:p>
+    <w:p>
+      <w:pPr>
+        <w:shd w:val="clear" w:color="auto" w:fill="FFFFFF"/>
+        <w:adjustRightInd/>
+        <w:snapToGrid/>
+        <w:spacing w:afterLines="50"/>
+        <w:rPr>
+          <w:rFonts w:ascii="微软雅黑" w:hAnsi="微软雅黑" w:cs="Helvetica"/>
+          <w:color w:val="3D464D"/>
+          <w:sz w:val="21"/>
+          <w:szCs w:val="21"/>
+        </w:rPr>
+      </w:pPr>
+    </w:p>
+    <w:p>
+      <w:pPr>
+        <w:shd w:val="clear" w:color="auto" w:fill="FFFFFF"/>
+        <w:adjustRightInd/>
+        <w:snapToGrid/>
+        <w:spacing w:after="375"/>
+        <w:rPr>
+          <w:rFonts w:ascii="微软雅黑" w:hAnsi="微软雅黑" w:cs="Helvetica"/>
+          <w:color w:val="3D464D"/>
+          <w:sz w:val="24"/>
+          <w:szCs w:val="24"/>
+        </w:rPr>
+      </w:pPr>
+    </w:p>
+    <w:p>
+      <w:pPr>
+        <w:pStyle w:val="5"/>
+      </w:pPr>
+      <w:bookmarkStart w:id="37" w:name="_Toc90393352"/>
+      <w:r>
+        <w:t>9.MessageQueue是什么数据结构</w:t>
+      </w:r>
+      <w:bookmarkEnd w:id="37"/>
+    </w:p>
+    <w:p>
+      <w:pPr>
+        <w:shd w:val="clear" w:color="auto" w:fill="FFFFFF"/>
+        <w:adjustRightInd/>
+        <w:snapToGrid/>
+        <w:spacing w:afterLines="50"/>
+        <w:rPr>
+          <w:rFonts w:ascii="微软雅黑" w:hAnsi="微软雅黑" w:cs="Helvetica"/>
+          <w:color w:val="3D464D"/>
+          <w:sz w:val="21"/>
+          <w:szCs w:val="21"/>
+        </w:rPr>
+      </w:pPr>
+    </w:p>
+    <w:p>
+      <w:pPr>
+        <w:shd w:val="clear" w:color="auto" w:fill="FFFFFF"/>
+        <w:adjustRightInd/>
+        <w:snapToGrid/>
+        <w:spacing w:after="375"/>
+        <w:rPr>
+          <w:rFonts w:ascii="微软雅黑" w:hAnsi="微软雅黑" w:cs="Helvetica"/>
+          <w:color w:val="3D464D"/>
+          <w:sz w:val="24"/>
+          <w:szCs w:val="24"/>
+        </w:rPr>
+      </w:pPr>
+    </w:p>
+    <w:p>
+      <w:pPr>
+        <w:pStyle w:val="5"/>
+      </w:pPr>
+      <w:bookmarkStart w:id="38" w:name="_Toc90393353"/>
+      <w:r>
+        <w:t>10.Handler怎么做到的一个线程对应一个Looper，如何保证只有一个MessageQueue</w:t>
+      </w:r>
+      <w:bookmarkEnd w:id="38"/>
+    </w:p>
+    <w:p>
+      <w:pPr>
+        <w:shd w:val="clear" w:color="auto" w:fill="FFFFFF"/>
+        <w:adjustRightInd/>
+        <w:snapToGrid/>
+        <w:spacing w:afterLines="50"/>
+        <w:rPr>
+          <w:rFonts w:ascii="微软雅黑" w:hAnsi="微软雅黑" w:cs="Helvetica"/>
+          <w:color w:val="3D464D"/>
+          <w:sz w:val="21"/>
+          <w:szCs w:val="21"/>
+        </w:rPr>
+      </w:pPr>
+    </w:p>
+    <w:p>
+      <w:pPr>
+        <w:shd w:val="clear" w:color="auto" w:fill="FFFFFF"/>
+        <w:adjustRightInd/>
+        <w:snapToGrid/>
+        <w:spacing w:after="375"/>
+        <w:rPr>
+          <w:rFonts w:ascii="微软雅黑" w:hAnsi="微软雅黑" w:cs="Helvetica"/>
+          <w:color w:val="3D464D"/>
+          <w:sz w:val="24"/>
+          <w:szCs w:val="24"/>
+        </w:rPr>
+      </w:pPr>
+    </w:p>
+    <w:p>
+      <w:pPr>
+        <w:pStyle w:val="5"/>
+        <w:rPr>
+          <w:rFonts w:hint="eastAsia"/>
+        </w:rPr>
+      </w:pPr>
+      <w:bookmarkStart w:id="39" w:name="_Toc90393354"/>
+      <w:r>
+        <w:rPr>
+          <w:rFonts w:hint="eastAsia"/>
+        </w:rPr>
+        <w:t>11.</w:t>
+      </w:r>
+      <w:r>
+        <w:t>ThreadLocal在Handler机制中的作用</w:t>
+      </w:r>
+      <w:bookmarkEnd w:id="39"/>
+    </w:p>
+    <w:p>
+      <w:pPr>
+        <w:shd w:val="clear" w:color="auto" w:fill="FFFFFF"/>
+        <w:adjustRightInd/>
+        <w:snapToGrid/>
+        <w:spacing w:after="375"/>
+        <w:rPr>
+          <w:rFonts w:hint="eastAsia" w:ascii="微软雅黑" w:hAnsi="微软雅黑" w:cs="Helvetica"/>
+          <w:color w:val="3D464D"/>
+          <w:sz w:val="24"/>
+          <w:szCs w:val="24"/>
+        </w:rPr>
+      </w:pPr>
+    </w:p>
+    <w:p>
+      <w:pPr>
+        <w:shd w:val="clear" w:color="auto" w:fill="FFFFFF"/>
+        <w:adjustRightInd/>
+        <w:snapToGrid/>
+        <w:spacing w:after="375"/>
+        <w:rPr>
+          <w:rFonts w:ascii="微软雅黑" w:hAnsi="微软雅黑" w:cs="Helvetica"/>
+          <w:color w:val="3D464D"/>
+          <w:sz w:val="24"/>
+          <w:szCs w:val="24"/>
+        </w:rPr>
+      </w:pPr>
+    </w:p>
+    <w:p>
+      <w:pPr>
+        <w:pStyle w:val="3"/>
+        <w:outlineLvl w:val="0"/>
+      </w:pPr>
+      <w:bookmarkStart w:id="40" w:name="_Toc90393355"/>
+      <w:r>
+        <w:rPr>
+          <w:rFonts w:hint="eastAsia"/>
+        </w:rPr>
+        <w:t>六</w:t>
+      </w:r>
+      <w:r>
+        <w:t>.View绘制</w:t>
+      </w:r>
+      <w:bookmarkEnd w:id="40"/>
+    </w:p>
+    <w:p>
+      <w:pPr>
+        <w:pStyle w:val="5"/>
+        <w:outlineLvl w:val="1"/>
+      </w:pPr>
+      <w:bookmarkStart w:id="41" w:name="_Toc90393356"/>
+      <w:r>
+        <w:t>1.View绘制流程</w:t>
+      </w:r>
+      <w:bookmarkEnd w:id="41"/>
+    </w:p>
+    <w:p>
+      <w:pPr>
+        <w:shd w:val="clear" w:color="auto" w:fill="FFFFFF"/>
+        <w:adjustRightInd/>
+        <w:snapToGrid/>
+        <w:spacing w:afterLines="50"/>
+        <w:rPr>
+          <w:rFonts w:ascii="微软雅黑" w:hAnsi="微软雅黑" w:cs="Helvetica"/>
+          <w:color w:val="3D464D"/>
+          <w:sz w:val="21"/>
+          <w:szCs w:val="21"/>
+        </w:rPr>
+      </w:pPr>
+    </w:p>
+    <w:p>
+      <w:pPr>
+        <w:shd w:val="clear" w:color="auto" w:fill="FFFFFF"/>
+        <w:adjustRightInd/>
+        <w:snapToGrid/>
+        <w:spacing w:after="375"/>
+        <w:rPr>
+          <w:rFonts w:ascii="微软雅黑" w:hAnsi="微软雅黑" w:cs="Helvetica"/>
+          <w:color w:val="3D464D"/>
+          <w:sz w:val="24"/>
+          <w:szCs w:val="24"/>
+        </w:rPr>
+      </w:pPr>
+    </w:p>
+    <w:p>
+      <w:pPr>
+        <w:pStyle w:val="5"/>
+        <w:outlineLvl w:val="1"/>
+      </w:pPr>
+      <w:bookmarkStart w:id="42" w:name="_Toc90393357"/>
+      <w:r>
+        <w:t>2.MeasureSpec是什么</w:t>
+      </w:r>
+      <w:bookmarkEnd w:id="42"/>
+    </w:p>
+    <w:p>
+      <w:pPr>
+        <w:shd w:val="clear" w:color="auto" w:fill="FFFFFF"/>
+        <w:adjustRightInd/>
+        <w:snapToGrid/>
+        <w:spacing w:after="375"/>
+        <w:rPr>
+          <w:rFonts w:hint="eastAsia" w:ascii="微软雅黑" w:hAnsi="微软雅黑" w:eastAsia="微软雅黑" w:cs="Helvetica"/>
+          <w:color w:val="3D464D"/>
+          <w:sz w:val="21"/>
+          <w:szCs w:val="21"/>
+          <w:lang w:val="en-US" w:eastAsia="zh-CN" w:bidi="ar-SA"/>
+        </w:rPr>
+      </w:pPr>
+      <w:r>
+        <w:rPr>
+          <w:rFonts w:hint="eastAsia" w:ascii="微软雅黑" w:hAnsi="微软雅黑" w:eastAsia="微软雅黑" w:cs="Helvetica"/>
           <w:color w:val="3D464D"/>
           <w:sz w:val="21"/>
           <w:szCs w:val="21"/>
@@ -20295,20 +21607,6 @@
         </w:rPr>
         <w:t>Measure是View绘制三个过程中的第一步，提到Measure就不得不提MeasureSpac它是一个32位int类型数值，高两位SpacMode代表测量模式，低30位SpacSize代表测量尺寸，是View的内部类</w:t>
       </w:r>
-    </w:p>
-    <w:p>
-      <w:pPr>
-        <w:shd w:val="clear" w:color="auto" w:fill="FFFFFF"/>
-        <w:adjustRightInd/>
-        <w:snapToGrid/>
-        <w:spacing w:afterLines="50"/>
-        <w:rPr>
-          <w:rFonts w:ascii="微软雅黑" w:hAnsi="微软雅黑" w:cs="Helvetica"/>
-          <w:color w:val="3D464D"/>
-          <w:sz w:val="21"/>
-          <w:szCs w:val="21"/>
-        </w:rPr>
-      </w:pPr>
     </w:p>
     <w:p>
       <w:pPr>
@@ -20617,22 +21915,8 @@
           <w:szCs w:val="21"/>
           <w:lang w:val="en-US" w:eastAsia="zh-CN" w:bidi="ar-SA"/>
         </w:rPr>
-        <w:t>L</w:t>
-      </w:r>
-      <w:r>
-        <w:rPr>
-          <w:rFonts w:hint="default" w:ascii="微软雅黑" w:hAnsi="微软雅黑" w:eastAsia="微软雅黑" w:cs="Helvetica"/>
-          <w:b/>
-          <w:bCs/>
-          <w:color w:val="3D464D"/>
-          <w:sz w:val="21"/>
-          <w:szCs w:val="21"/>
-          <w:lang w:val="en-US" w:eastAsia="zh-CN" w:bidi="ar-SA"/>
-        </w:rPr>
-        <w:t>ayoutParams</w:t>
-      </w:r>
-      <w:bookmarkStart w:id="210" w:name="_GoBack"/>
-      <w:bookmarkEnd w:id="210"/>
+        <w:t>LayoutParams</w:t>
+      </w:r>
     </w:p>
     <w:p>
       <w:pPr>
@@ -20674,6 +21958,52 @@
     </w:p>
     <w:p>
       <w:pPr>
+        <w:shd w:val="clear" w:color="auto" w:fill="FFFFFF"/>
+        <w:adjustRightInd/>
+        <w:snapToGrid/>
+        <w:spacing w:after="375"/>
+        <w:rPr>
+          <w:rFonts w:hint="eastAsia" w:ascii="微软雅黑" w:hAnsi="微软雅黑" w:eastAsia="微软雅黑" w:cs="Helvetica"/>
+          <w:color w:val="3D464D"/>
+          <w:sz w:val="21"/>
+          <w:szCs w:val="21"/>
+          <w:lang w:val="en-US" w:eastAsia="zh-CN" w:bidi="ar-SA"/>
+        </w:rPr>
+      </w:pPr>
+    </w:p>
+    <w:p>
+      <w:pPr>
+        <w:shd w:val="clear" w:color="auto" w:fill="FFFFFF"/>
+        <w:adjustRightInd/>
+        <w:snapToGrid/>
+        <w:spacing w:after="375"/>
+        <w:rPr>
+          <w:rFonts w:ascii="微软雅黑" w:hAnsi="微软雅黑" w:cs="Helvetica"/>
+          <w:color w:val="3D464D"/>
+          <w:sz w:val="24"/>
+          <w:szCs w:val="24"/>
+        </w:rPr>
+      </w:pPr>
+    </w:p>
+    <w:p>
+      <w:pPr>
+        <w:pStyle w:val="5"/>
+        <w:outlineLvl w:val="1"/>
+        <w:rPr>
+          <w:rFonts w:ascii="微软雅黑" w:hAnsi="微软雅黑" w:cs="Helvetica"/>
+          <w:color w:val="3D464D"/>
+          <w:sz w:val="21"/>
+          <w:szCs w:val="21"/>
+        </w:rPr>
+      </w:pPr>
+      <w:bookmarkStart w:id="43" w:name="_Toc90393358"/>
+      <w:r>
+        <w:t>3.子View创建MeasureSpec创建规则是什么</w:t>
+      </w:r>
+      <w:bookmarkEnd w:id="43"/>
+    </w:p>
+    <w:p>
+      <w:pPr>
         <w:pStyle w:val="18"/>
         <w:keepNext w:val="0"/>
         <w:keepLines w:val="0"/>
@@ -20705,12 +22035,59 @@
         <w:snapToGrid/>
         <w:spacing w:after="375"/>
         <w:rPr>
-          <w:rFonts w:ascii="微软雅黑" w:hAnsi="微软雅黑" w:cs="Helvetica"/>
+          <w:rFonts w:hint="eastAsia" w:ascii="微软雅黑" w:hAnsi="微软雅黑" w:eastAsia="微软雅黑" w:cs="Helvetica"/>
           <w:color w:val="3D464D"/>
           <w:sz w:val="24"/>
           <w:szCs w:val="24"/>
-        </w:rPr>
-      </w:pPr>
+          <w:lang w:eastAsia="zh-CN"/>
+        </w:rPr>
+      </w:pPr>
+      <w:r>
+        <w:rPr>
+          <w:rFonts w:hint="eastAsia" w:ascii="微软雅黑" w:hAnsi="微软雅黑" w:eastAsia="微软雅黑" w:cs="Helvetica"/>
+          <w:color w:val="3D464D"/>
+          <w:sz w:val="24"/>
+          <w:szCs w:val="24"/>
+          <w:lang w:eastAsia="zh-CN"/>
+        </w:rPr>
+        <w:drawing>
+          <wp:inline distT="0" distB="0" distL="114300" distR="114300">
+            <wp:extent cx="5267325" cy="1785620"/>
+            <wp:effectExtent l="0" t="0" r="5715" b="12700"/>
+            <wp:docPr id="2" name="图片 2" descr="235afb097da0f18ea19c7412ac41b9f"/>
+            <wp:cNvGraphicFramePr>
+              <a:graphicFrameLocks xmlns:a="http://schemas.openxmlformats.org/drawingml/2006/main" noChangeAspect="1"/>
+            </wp:cNvGraphicFramePr>
+            <a:graphic xmlns:a="http://schemas.openxmlformats.org/drawingml/2006/main">
+              <a:graphicData uri="http://schemas.openxmlformats.org/drawingml/2006/picture">
+                <pic:pic xmlns:pic="http://schemas.openxmlformats.org/drawingml/2006/picture">
+                  <pic:nvPicPr>
+                    <pic:cNvPr id="2" name="图片 2" descr="235afb097da0f18ea19c7412ac41b9f"/>
+                    <pic:cNvPicPr>
+                      <a:picLocks noChangeAspect="1"/>
+                    </pic:cNvPicPr>
+                  </pic:nvPicPr>
+                  <pic:blipFill>
+                    <a:blip r:embed="rId12"/>
+                    <a:stretch>
+                      <a:fillRect/>
+                    </a:stretch>
+                  </pic:blipFill>
+                  <pic:spPr>
+                    <a:xfrm>
+                      <a:off x="0" y="0"/>
+                      <a:ext cx="5267325" cy="1785620"/>
+                    </a:xfrm>
+                    <a:prstGeom prst="rect">
+                      <a:avLst/>
+                    </a:prstGeom>
+                  </pic:spPr>
+                </pic:pic>
+              </a:graphicData>
+            </a:graphic>
+          </wp:inline>
+        </w:drawing>
+      </w:r>
     </w:p>
     <w:p>
       <w:pPr>
@@ -20719,7 +22096,17 @@
       </w:pPr>
       <w:bookmarkStart w:id="44" w:name="_Toc90393359"/>
       <w:r>
-        <w:t>4.自定义Viewwrap_content不起作用的原因</w:t>
+        <w:t>4.自定义View</w:t>
+      </w:r>
+      <w:r>
+        <w:rPr>
+          <w:rFonts w:hint="eastAsia"/>
+          <w:lang w:val="en-US" w:eastAsia="zh-CN"/>
+        </w:rPr>
+        <w:t xml:space="preserve"> </w:t>
+      </w:r>
+      <w:r>
+        <w:t>wrap_content不起作用的原因</w:t>
       </w:r>
       <w:bookmarkEnd w:id="44"/>
     </w:p>
@@ -20730,25 +22117,3097 @@
         <w:snapToGrid/>
         <w:spacing w:afterLines="50"/>
         <w:rPr>
-          <w:rFonts w:ascii="微软雅黑" w:hAnsi="微软雅黑" w:cs="Helvetica"/>
-          <w:color w:val="3D464D"/>
-          <w:sz w:val="21"/>
-          <w:szCs w:val="21"/>
-        </w:rPr>
-      </w:pPr>
-    </w:p>
-    <w:p>
-      <w:pPr>
-        <w:shd w:val="clear" w:color="auto" w:fill="FFFFFF"/>
-        <w:adjustRightInd/>
-        <w:snapToGrid/>
-        <w:spacing w:after="375"/>
-        <w:rPr>
-          <w:rFonts w:ascii="微软雅黑" w:hAnsi="微软雅黑" w:cs="Helvetica"/>
-          <w:color w:val="3D464D"/>
+          <w:rFonts w:hint="default" w:ascii="微软雅黑" w:hAnsi="微软雅黑" w:eastAsia="微软雅黑" w:cs="Helvetica"/>
+          <w:b w:val="0"/>
+          <w:bCs w:val="0"/>
+          <w:color w:val="3D464D"/>
+          <w:sz w:val="21"/>
+          <w:szCs w:val="21"/>
+          <w:lang w:val="en-US" w:eastAsia="zh-CN" w:bidi="ar-SA"/>
+        </w:rPr>
+      </w:pPr>
+      <w:r>
+        <w:rPr>
+          <w:rFonts w:ascii="宋体" w:hAnsi="宋体" w:eastAsia="宋体" w:cs="宋体"/>
+          <w:color w:val="008000"/>
           <w:sz w:val="24"/>
           <w:szCs w:val="24"/>
         </w:rPr>
+        <w:t> </w:t>
+      </w:r>
+      <w:r>
+        <w:rPr>
+          <w:rFonts w:hint="default" w:ascii="微软雅黑" w:hAnsi="微软雅黑" w:eastAsia="微软雅黑" w:cs="Helvetica"/>
+          <w:b w:val="0"/>
+          <w:bCs w:val="0"/>
+          <w:color w:val="3D464D"/>
+          <w:sz w:val="21"/>
+          <w:szCs w:val="21"/>
+          <w:lang w:val="en-US" w:eastAsia="zh-CN" w:bidi="ar-SA"/>
+        </w:rPr>
+        <w:t>public static int getDefaultSize(int size, int measureSpec) {  </w:t>
+      </w:r>
+      <w:r>
+        <w:rPr>
+          <w:rFonts w:hint="default" w:ascii="微软雅黑" w:hAnsi="微软雅黑" w:eastAsia="微软雅黑" w:cs="Helvetica"/>
+          <w:b w:val="0"/>
+          <w:bCs w:val="0"/>
+          <w:color w:val="3D464D"/>
+          <w:sz w:val="21"/>
+          <w:szCs w:val="21"/>
+          <w:lang w:val="en-US" w:eastAsia="zh-CN" w:bidi="ar-SA"/>
+        </w:rPr>
+        <w:br w:type="textWrapping"/>
+      </w:r>
+      <w:r>
+        <w:rPr>
+          <w:rFonts w:hint="default" w:ascii="微软雅黑" w:hAnsi="微软雅黑" w:eastAsia="微软雅黑" w:cs="Helvetica"/>
+          <w:b w:val="0"/>
+          <w:bCs w:val="0"/>
+          <w:color w:val="3D464D"/>
+          <w:sz w:val="21"/>
+          <w:szCs w:val="21"/>
+          <w:lang w:val="en-US" w:eastAsia="zh-CN" w:bidi="ar-SA"/>
+        </w:rPr>
+        <w:br w:type="textWrapping"/>
+      </w:r>
+      <w:r>
+        <w:rPr>
+          <w:rFonts w:hint="default" w:ascii="微软雅黑" w:hAnsi="微软雅黑" w:eastAsia="微软雅黑" w:cs="Helvetica"/>
+          <w:b w:val="0"/>
+          <w:bCs w:val="0"/>
+          <w:color w:val="3D464D"/>
+          <w:sz w:val="21"/>
+          <w:szCs w:val="21"/>
+          <w:lang w:val="en-US" w:eastAsia="zh-CN" w:bidi="ar-SA"/>
+        </w:rPr>
+        <w:t>      //参数说明：</w:t>
+      </w:r>
+      <w:r>
+        <w:rPr>
+          <w:rFonts w:hint="default" w:ascii="微软雅黑" w:hAnsi="微软雅黑" w:eastAsia="微软雅黑" w:cs="Helvetica"/>
+          <w:b w:val="0"/>
+          <w:bCs w:val="0"/>
+          <w:color w:val="3D464D"/>
+          <w:sz w:val="21"/>
+          <w:szCs w:val="21"/>
+          <w:lang w:val="en-US" w:eastAsia="zh-CN" w:bidi="ar-SA"/>
+        </w:rPr>
+        <w:br w:type="textWrapping"/>
+      </w:r>
+      <w:r>
+        <w:rPr>
+          <w:rFonts w:hint="default" w:ascii="微软雅黑" w:hAnsi="微软雅黑" w:eastAsia="微软雅黑" w:cs="Helvetica"/>
+          <w:b w:val="0"/>
+          <w:bCs w:val="0"/>
+          <w:color w:val="3D464D"/>
+          <w:sz w:val="21"/>
+          <w:szCs w:val="21"/>
+          <w:lang w:val="en-US" w:eastAsia="zh-CN" w:bidi="ar-SA"/>
+        </w:rPr>
+        <w:t>      // 第一个参数size：提供的默认大小</w:t>
+      </w:r>
+      <w:r>
+        <w:rPr>
+          <w:rFonts w:hint="default" w:ascii="微软雅黑" w:hAnsi="微软雅黑" w:eastAsia="微软雅黑" w:cs="Helvetica"/>
+          <w:b w:val="0"/>
+          <w:bCs w:val="0"/>
+          <w:color w:val="3D464D"/>
+          <w:sz w:val="21"/>
+          <w:szCs w:val="21"/>
+          <w:lang w:val="en-US" w:eastAsia="zh-CN" w:bidi="ar-SA"/>
+        </w:rPr>
+        <w:br w:type="textWrapping"/>
+      </w:r>
+      <w:r>
+        <w:rPr>
+          <w:rFonts w:hint="default" w:ascii="微软雅黑" w:hAnsi="微软雅黑" w:eastAsia="微软雅黑" w:cs="Helvetica"/>
+          <w:b w:val="0"/>
+          <w:bCs w:val="0"/>
+          <w:color w:val="3D464D"/>
+          <w:sz w:val="21"/>
+          <w:szCs w:val="21"/>
+          <w:lang w:val="en-US" w:eastAsia="zh-CN" w:bidi="ar-SA"/>
+        </w:rPr>
+        <w:t>      // 第二个参数：宽/高的测量规格（含模式 &amp; 测量大小）</w:t>
+      </w:r>
+      <w:r>
+        <w:rPr>
+          <w:rFonts w:hint="default" w:ascii="微软雅黑" w:hAnsi="微软雅黑" w:eastAsia="微软雅黑" w:cs="Helvetica"/>
+          <w:b w:val="0"/>
+          <w:bCs w:val="0"/>
+          <w:color w:val="3D464D"/>
+          <w:sz w:val="21"/>
+          <w:szCs w:val="21"/>
+          <w:lang w:val="en-US" w:eastAsia="zh-CN" w:bidi="ar-SA"/>
+        </w:rPr>
+        <w:br w:type="textWrapping"/>
+      </w:r>
+      <w:r>
+        <w:rPr>
+          <w:rFonts w:hint="default" w:ascii="微软雅黑" w:hAnsi="微软雅黑" w:eastAsia="微软雅黑" w:cs="Helvetica"/>
+          <w:b w:val="0"/>
+          <w:bCs w:val="0"/>
+          <w:color w:val="3D464D"/>
+          <w:sz w:val="21"/>
+          <w:szCs w:val="21"/>
+          <w:lang w:val="en-US" w:eastAsia="zh-CN" w:bidi="ar-SA"/>
+        </w:rPr>
+        <w:br w:type="textWrapping"/>
+      </w:r>
+      <w:r>
+        <w:rPr>
+          <w:rFonts w:hint="default" w:ascii="微软雅黑" w:hAnsi="微软雅黑" w:eastAsia="微软雅黑" w:cs="Helvetica"/>
+          <w:b w:val="0"/>
+          <w:bCs w:val="0"/>
+          <w:color w:val="3D464D"/>
+          <w:sz w:val="21"/>
+          <w:szCs w:val="21"/>
+          <w:lang w:val="en-US" w:eastAsia="zh-CN" w:bidi="ar-SA"/>
+        </w:rPr>
+        <w:t>       //设置默认大小</w:t>
+      </w:r>
+      <w:r>
+        <w:rPr>
+          <w:rFonts w:hint="default" w:ascii="微软雅黑" w:hAnsi="微软雅黑" w:eastAsia="微软雅黑" w:cs="Helvetica"/>
+          <w:b w:val="0"/>
+          <w:bCs w:val="0"/>
+          <w:color w:val="3D464D"/>
+          <w:sz w:val="21"/>
+          <w:szCs w:val="21"/>
+          <w:lang w:val="en-US" w:eastAsia="zh-CN" w:bidi="ar-SA"/>
+        </w:rPr>
+        <w:br w:type="textWrapping"/>
+      </w:r>
+      <w:r>
+        <w:rPr>
+          <w:rFonts w:hint="default" w:ascii="微软雅黑" w:hAnsi="微软雅黑" w:eastAsia="微软雅黑" w:cs="Helvetica"/>
+          <w:b w:val="0"/>
+          <w:bCs w:val="0"/>
+          <w:color w:val="3D464D"/>
+          <w:sz w:val="21"/>
+          <w:szCs w:val="21"/>
+          <w:lang w:val="en-US" w:eastAsia="zh-CN" w:bidi="ar-SA"/>
+        </w:rPr>
+        <w:t>      int result = size; </w:t>
+      </w:r>
+      <w:r>
+        <w:rPr>
+          <w:rFonts w:hint="default" w:ascii="微软雅黑" w:hAnsi="微软雅黑" w:eastAsia="微软雅黑" w:cs="Helvetica"/>
+          <w:b w:val="0"/>
+          <w:bCs w:val="0"/>
+          <w:color w:val="3D464D"/>
+          <w:sz w:val="21"/>
+          <w:szCs w:val="21"/>
+          <w:lang w:val="en-US" w:eastAsia="zh-CN" w:bidi="ar-SA"/>
+        </w:rPr>
+        <w:br w:type="textWrapping"/>
+      </w:r>
+      <w:r>
+        <w:rPr>
+          <w:rFonts w:hint="default" w:ascii="微软雅黑" w:hAnsi="微软雅黑" w:eastAsia="微软雅黑" w:cs="Helvetica"/>
+          <w:b w:val="0"/>
+          <w:bCs w:val="0"/>
+          <w:color w:val="3D464D"/>
+          <w:sz w:val="21"/>
+          <w:szCs w:val="21"/>
+          <w:lang w:val="en-US" w:eastAsia="zh-CN" w:bidi="ar-SA"/>
+        </w:rPr>
+        <w:br w:type="textWrapping"/>
+      </w:r>
+      <w:r>
+        <w:rPr>
+          <w:rFonts w:hint="default" w:ascii="微软雅黑" w:hAnsi="微软雅黑" w:eastAsia="微软雅黑" w:cs="Helvetica"/>
+          <w:b w:val="0"/>
+          <w:bCs w:val="0"/>
+          <w:color w:val="3D464D"/>
+          <w:sz w:val="21"/>
+          <w:szCs w:val="21"/>
+          <w:lang w:val="en-US" w:eastAsia="zh-CN" w:bidi="ar-SA"/>
+        </w:rPr>
+        <w:t>      //获取宽/高测量规格的模式 &amp; 测量大小</w:t>
+      </w:r>
+      <w:r>
+        <w:rPr>
+          <w:rFonts w:hint="default" w:ascii="微软雅黑" w:hAnsi="微软雅黑" w:eastAsia="微软雅黑" w:cs="Helvetica"/>
+          <w:b w:val="0"/>
+          <w:bCs w:val="0"/>
+          <w:color w:val="3D464D"/>
+          <w:sz w:val="21"/>
+          <w:szCs w:val="21"/>
+          <w:lang w:val="en-US" w:eastAsia="zh-CN" w:bidi="ar-SA"/>
+        </w:rPr>
+        <w:br w:type="textWrapping"/>
+      </w:r>
+      <w:r>
+        <w:rPr>
+          <w:rFonts w:hint="default" w:ascii="微软雅黑" w:hAnsi="微软雅黑" w:eastAsia="微软雅黑" w:cs="Helvetica"/>
+          <w:b w:val="0"/>
+          <w:bCs w:val="0"/>
+          <w:color w:val="3D464D"/>
+          <w:sz w:val="21"/>
+          <w:szCs w:val="21"/>
+          <w:lang w:val="en-US" w:eastAsia="zh-CN" w:bidi="ar-SA"/>
+        </w:rPr>
+        <w:t>      int specMode = MeasureSpec.getMode(measureSpec);  </w:t>
+      </w:r>
+      <w:r>
+        <w:rPr>
+          <w:rFonts w:hint="default" w:ascii="微软雅黑" w:hAnsi="微软雅黑" w:eastAsia="微软雅黑" w:cs="Helvetica"/>
+          <w:b w:val="0"/>
+          <w:bCs w:val="0"/>
+          <w:color w:val="3D464D"/>
+          <w:sz w:val="21"/>
+          <w:szCs w:val="21"/>
+          <w:lang w:val="en-US" w:eastAsia="zh-CN" w:bidi="ar-SA"/>
+        </w:rPr>
+        <w:br w:type="textWrapping"/>
+      </w:r>
+      <w:r>
+        <w:rPr>
+          <w:rFonts w:hint="default" w:ascii="微软雅黑" w:hAnsi="微软雅黑" w:eastAsia="微软雅黑" w:cs="Helvetica"/>
+          <w:b w:val="0"/>
+          <w:bCs w:val="0"/>
+          <w:color w:val="3D464D"/>
+          <w:sz w:val="21"/>
+          <w:szCs w:val="21"/>
+          <w:lang w:val="en-US" w:eastAsia="zh-CN" w:bidi="ar-SA"/>
+        </w:rPr>
+        <w:t>      int specSize = MeasureSpec.getSize(measureSpec);  </w:t>
+      </w:r>
+      <w:r>
+        <w:rPr>
+          <w:rFonts w:hint="default" w:ascii="微软雅黑" w:hAnsi="微软雅黑" w:eastAsia="微软雅黑" w:cs="Helvetica"/>
+          <w:b w:val="0"/>
+          <w:bCs w:val="0"/>
+          <w:color w:val="3D464D"/>
+          <w:sz w:val="21"/>
+          <w:szCs w:val="21"/>
+          <w:lang w:val="en-US" w:eastAsia="zh-CN" w:bidi="ar-SA"/>
+        </w:rPr>
+        <w:br w:type="textWrapping"/>
+      </w:r>
+      <w:r>
+        <w:rPr>
+          <w:rFonts w:hint="default" w:ascii="微软雅黑" w:hAnsi="微软雅黑" w:eastAsia="微软雅黑" w:cs="Helvetica"/>
+          <w:b w:val="0"/>
+          <w:bCs w:val="0"/>
+          <w:color w:val="3D464D"/>
+          <w:sz w:val="21"/>
+          <w:szCs w:val="21"/>
+          <w:lang w:val="en-US" w:eastAsia="zh-CN" w:bidi="ar-SA"/>
+        </w:rPr>
+        <w:br w:type="textWrapping"/>
+      </w:r>
+      <w:r>
+        <w:rPr>
+          <w:rFonts w:hint="default" w:ascii="微软雅黑" w:hAnsi="微软雅黑" w:eastAsia="微软雅黑" w:cs="Helvetica"/>
+          <w:b w:val="0"/>
+          <w:bCs w:val="0"/>
+          <w:color w:val="3D464D"/>
+          <w:sz w:val="21"/>
+          <w:szCs w:val="21"/>
+          <w:lang w:val="en-US" w:eastAsia="zh-CN" w:bidi="ar-SA"/>
+        </w:rPr>
+        <w:t>      switch (specMode) {  </w:t>
+      </w:r>
+      <w:r>
+        <w:rPr>
+          <w:rFonts w:hint="default" w:ascii="微软雅黑" w:hAnsi="微软雅黑" w:eastAsia="微软雅黑" w:cs="Helvetica"/>
+          <w:b w:val="0"/>
+          <w:bCs w:val="0"/>
+          <w:color w:val="3D464D"/>
+          <w:sz w:val="21"/>
+          <w:szCs w:val="21"/>
+          <w:lang w:val="en-US" w:eastAsia="zh-CN" w:bidi="ar-SA"/>
+        </w:rPr>
+        <w:br w:type="textWrapping"/>
+      </w:r>
+      <w:r>
+        <w:rPr>
+          <w:rFonts w:hint="default" w:ascii="微软雅黑" w:hAnsi="微软雅黑" w:eastAsia="微软雅黑" w:cs="Helvetica"/>
+          <w:b w:val="0"/>
+          <w:bCs w:val="0"/>
+          <w:color w:val="3D464D"/>
+          <w:sz w:val="21"/>
+          <w:szCs w:val="21"/>
+          <w:lang w:val="en-US" w:eastAsia="zh-CN" w:bidi="ar-SA"/>
+        </w:rPr>
+        <w:t>        // 模式为UNSPECIFIED时，使用提供的默认大小</w:t>
+      </w:r>
+      <w:r>
+        <w:rPr>
+          <w:rFonts w:hint="default" w:ascii="微软雅黑" w:hAnsi="微软雅黑" w:eastAsia="微软雅黑" w:cs="Helvetica"/>
+          <w:b w:val="0"/>
+          <w:bCs w:val="0"/>
+          <w:color w:val="3D464D"/>
+          <w:sz w:val="21"/>
+          <w:szCs w:val="21"/>
+          <w:lang w:val="en-US" w:eastAsia="zh-CN" w:bidi="ar-SA"/>
+        </w:rPr>
+        <w:br w:type="textWrapping"/>
+      </w:r>
+      <w:r>
+        <w:rPr>
+          <w:rFonts w:hint="default" w:ascii="微软雅黑" w:hAnsi="微软雅黑" w:eastAsia="微软雅黑" w:cs="Helvetica"/>
+          <w:b w:val="0"/>
+          <w:bCs w:val="0"/>
+          <w:color w:val="3D464D"/>
+          <w:sz w:val="21"/>
+          <w:szCs w:val="21"/>
+          <w:lang w:val="en-US" w:eastAsia="zh-CN" w:bidi="ar-SA"/>
+        </w:rPr>
+        <w:t>        // 即第一个参数：size </w:t>
+      </w:r>
+      <w:r>
+        <w:rPr>
+          <w:rFonts w:hint="default" w:ascii="微软雅黑" w:hAnsi="微软雅黑" w:eastAsia="微软雅黑" w:cs="Helvetica"/>
+          <w:b w:val="0"/>
+          <w:bCs w:val="0"/>
+          <w:color w:val="3D464D"/>
+          <w:sz w:val="21"/>
+          <w:szCs w:val="21"/>
+          <w:lang w:val="en-US" w:eastAsia="zh-CN" w:bidi="ar-SA"/>
+        </w:rPr>
+        <w:br w:type="textWrapping"/>
+      </w:r>
+      <w:r>
+        <w:rPr>
+          <w:rFonts w:hint="default" w:ascii="微软雅黑" w:hAnsi="微软雅黑" w:eastAsia="微软雅黑" w:cs="Helvetica"/>
+          <w:b w:val="0"/>
+          <w:bCs w:val="0"/>
+          <w:color w:val="3D464D"/>
+          <w:sz w:val="21"/>
+          <w:szCs w:val="21"/>
+          <w:lang w:val="en-US" w:eastAsia="zh-CN" w:bidi="ar-SA"/>
+        </w:rPr>
+        <w:t>        case MeasureSpec.UNSPECIFIED:  </w:t>
+      </w:r>
+      <w:r>
+        <w:rPr>
+          <w:rFonts w:hint="default" w:ascii="微软雅黑" w:hAnsi="微软雅黑" w:eastAsia="微软雅黑" w:cs="Helvetica"/>
+          <w:b w:val="0"/>
+          <w:bCs w:val="0"/>
+          <w:color w:val="3D464D"/>
+          <w:sz w:val="21"/>
+          <w:szCs w:val="21"/>
+          <w:lang w:val="en-US" w:eastAsia="zh-CN" w:bidi="ar-SA"/>
+        </w:rPr>
+        <w:br w:type="textWrapping"/>
+      </w:r>
+      <w:r>
+        <w:rPr>
+          <w:rFonts w:hint="default" w:ascii="微软雅黑" w:hAnsi="微软雅黑" w:eastAsia="微软雅黑" w:cs="Helvetica"/>
+          <w:b w:val="0"/>
+          <w:bCs w:val="0"/>
+          <w:color w:val="3D464D"/>
+          <w:sz w:val="21"/>
+          <w:szCs w:val="21"/>
+          <w:lang w:val="en-US" w:eastAsia="zh-CN" w:bidi="ar-SA"/>
+        </w:rPr>
+        <w:t>            result = size;  </w:t>
+      </w:r>
+      <w:r>
+        <w:rPr>
+          <w:rFonts w:hint="default" w:ascii="微软雅黑" w:hAnsi="微软雅黑" w:eastAsia="微软雅黑" w:cs="Helvetica"/>
+          <w:b w:val="0"/>
+          <w:bCs w:val="0"/>
+          <w:color w:val="3D464D"/>
+          <w:sz w:val="21"/>
+          <w:szCs w:val="21"/>
+          <w:lang w:val="en-US" w:eastAsia="zh-CN" w:bidi="ar-SA"/>
+        </w:rPr>
+        <w:br w:type="textWrapping"/>
+      </w:r>
+      <w:r>
+        <w:rPr>
+          <w:rFonts w:hint="default" w:ascii="微软雅黑" w:hAnsi="微软雅黑" w:eastAsia="微软雅黑" w:cs="Helvetica"/>
+          <w:b w:val="0"/>
+          <w:bCs w:val="0"/>
+          <w:color w:val="3D464D"/>
+          <w:sz w:val="21"/>
+          <w:szCs w:val="21"/>
+          <w:lang w:val="en-US" w:eastAsia="zh-CN" w:bidi="ar-SA"/>
+        </w:rPr>
+        <w:t>            break;  </w:t>
+      </w:r>
+      <w:r>
+        <w:rPr>
+          <w:rFonts w:hint="default" w:ascii="微软雅黑" w:hAnsi="微软雅黑" w:eastAsia="微软雅黑" w:cs="Helvetica"/>
+          <w:b w:val="0"/>
+          <w:bCs w:val="0"/>
+          <w:color w:val="3D464D"/>
+          <w:sz w:val="21"/>
+          <w:szCs w:val="21"/>
+          <w:lang w:val="en-US" w:eastAsia="zh-CN" w:bidi="ar-SA"/>
+        </w:rPr>
+        <w:br w:type="textWrapping"/>
+      </w:r>
+      <w:r>
+        <w:rPr>
+          <w:rFonts w:hint="default" w:ascii="微软雅黑" w:hAnsi="微软雅黑" w:eastAsia="微软雅黑" w:cs="Helvetica"/>
+          <w:b w:val="0"/>
+          <w:bCs w:val="0"/>
+          <w:color w:val="3D464D"/>
+          <w:sz w:val="21"/>
+          <w:szCs w:val="21"/>
+          <w:lang w:val="en-US" w:eastAsia="zh-CN" w:bidi="ar-SA"/>
+        </w:rPr>
+        <w:t>        // 模式为AT_MOST,EXACTLY时，使用View测量后的宽/高值</w:t>
+      </w:r>
+      <w:r>
+        <w:rPr>
+          <w:rFonts w:hint="default" w:ascii="微软雅黑" w:hAnsi="微软雅黑" w:eastAsia="微软雅黑" w:cs="Helvetica"/>
+          <w:b w:val="0"/>
+          <w:bCs w:val="0"/>
+          <w:color w:val="3D464D"/>
+          <w:sz w:val="21"/>
+          <w:szCs w:val="21"/>
+          <w:lang w:val="en-US" w:eastAsia="zh-CN" w:bidi="ar-SA"/>
+        </w:rPr>
+        <w:br w:type="textWrapping"/>
+      </w:r>
+      <w:r>
+        <w:rPr>
+          <w:rFonts w:hint="default" w:ascii="微软雅黑" w:hAnsi="微软雅黑" w:eastAsia="微软雅黑" w:cs="Helvetica"/>
+          <w:b w:val="0"/>
+          <w:bCs w:val="0"/>
+          <w:color w:val="3D464D"/>
+          <w:sz w:val="21"/>
+          <w:szCs w:val="21"/>
+          <w:lang w:val="en-US" w:eastAsia="zh-CN" w:bidi="ar-SA"/>
+        </w:rPr>
+        <w:t>        // 即measureSpec中的specSize</w:t>
+      </w:r>
+      <w:r>
+        <w:rPr>
+          <w:rFonts w:hint="default" w:ascii="微软雅黑" w:hAnsi="微软雅黑" w:eastAsia="微软雅黑" w:cs="Helvetica"/>
+          <w:b w:val="0"/>
+          <w:bCs w:val="0"/>
+          <w:color w:val="3D464D"/>
+          <w:sz w:val="21"/>
+          <w:szCs w:val="21"/>
+          <w:lang w:val="en-US" w:eastAsia="zh-CN" w:bidi="ar-SA"/>
+        </w:rPr>
+        <w:br w:type="textWrapping"/>
+      </w:r>
+      <w:r>
+        <w:rPr>
+          <w:rFonts w:hint="default" w:ascii="微软雅黑" w:hAnsi="微软雅黑" w:eastAsia="微软雅黑" w:cs="Helvetica"/>
+          <w:b w:val="0"/>
+          <w:bCs w:val="0"/>
+          <w:color w:val="3D464D"/>
+          <w:sz w:val="21"/>
+          <w:szCs w:val="21"/>
+          <w:lang w:val="en-US" w:eastAsia="zh-CN" w:bidi="ar-SA"/>
+        </w:rPr>
+        <w:t>        case MeasureSpec.AT_MOST:  </w:t>
+      </w:r>
+      <w:r>
+        <w:rPr>
+          <w:rFonts w:hint="default" w:ascii="微软雅黑" w:hAnsi="微软雅黑" w:eastAsia="微软雅黑" w:cs="Helvetica"/>
+          <w:b w:val="0"/>
+          <w:bCs w:val="0"/>
+          <w:color w:val="3D464D"/>
+          <w:sz w:val="21"/>
+          <w:szCs w:val="21"/>
+          <w:lang w:val="en-US" w:eastAsia="zh-CN" w:bidi="ar-SA"/>
+        </w:rPr>
+        <w:br w:type="textWrapping"/>
+      </w:r>
+      <w:r>
+        <w:rPr>
+          <w:rFonts w:hint="default" w:ascii="微软雅黑" w:hAnsi="微软雅黑" w:eastAsia="微软雅黑" w:cs="Helvetica"/>
+          <w:b w:val="0"/>
+          <w:bCs w:val="0"/>
+          <w:color w:val="3D464D"/>
+          <w:sz w:val="21"/>
+          <w:szCs w:val="21"/>
+          <w:lang w:val="en-US" w:eastAsia="zh-CN" w:bidi="ar-SA"/>
+        </w:rPr>
+        <w:t>        case MeasureSpec.EXACTLY:  </w:t>
+      </w:r>
+      <w:r>
+        <w:rPr>
+          <w:rFonts w:hint="default" w:ascii="微软雅黑" w:hAnsi="微软雅黑" w:eastAsia="微软雅黑" w:cs="Helvetica"/>
+          <w:b w:val="0"/>
+          <w:bCs w:val="0"/>
+          <w:color w:val="3D464D"/>
+          <w:sz w:val="21"/>
+          <w:szCs w:val="21"/>
+          <w:lang w:val="en-US" w:eastAsia="zh-CN" w:bidi="ar-SA"/>
+        </w:rPr>
+        <w:br w:type="textWrapping"/>
+      </w:r>
+      <w:r>
+        <w:rPr>
+          <w:rFonts w:hint="default" w:ascii="微软雅黑" w:hAnsi="微软雅黑" w:eastAsia="微软雅黑" w:cs="Helvetica"/>
+          <w:b w:val="0"/>
+          <w:bCs w:val="0"/>
+          <w:color w:val="3D464D"/>
+          <w:sz w:val="21"/>
+          <w:szCs w:val="21"/>
+          <w:lang w:val="en-US" w:eastAsia="zh-CN" w:bidi="ar-SA"/>
+        </w:rPr>
+        <w:t>            result = specSize;  </w:t>
+      </w:r>
+      <w:r>
+        <w:rPr>
+          <w:rFonts w:hint="default" w:ascii="微软雅黑" w:hAnsi="微软雅黑" w:eastAsia="微软雅黑" w:cs="Helvetica"/>
+          <w:b w:val="0"/>
+          <w:bCs w:val="0"/>
+          <w:color w:val="3D464D"/>
+          <w:sz w:val="21"/>
+          <w:szCs w:val="21"/>
+          <w:lang w:val="en-US" w:eastAsia="zh-CN" w:bidi="ar-SA"/>
+        </w:rPr>
+        <w:br w:type="textWrapping"/>
+      </w:r>
+      <w:r>
+        <w:rPr>
+          <w:rFonts w:hint="default" w:ascii="微软雅黑" w:hAnsi="微软雅黑" w:eastAsia="微软雅黑" w:cs="Helvetica"/>
+          <w:b w:val="0"/>
+          <w:bCs w:val="0"/>
+          <w:color w:val="3D464D"/>
+          <w:sz w:val="21"/>
+          <w:szCs w:val="21"/>
+          <w:lang w:val="en-US" w:eastAsia="zh-CN" w:bidi="ar-SA"/>
+        </w:rPr>
+        <w:t>            break;  </w:t>
+      </w:r>
+      <w:r>
+        <w:rPr>
+          <w:rFonts w:hint="default" w:ascii="微软雅黑" w:hAnsi="微软雅黑" w:eastAsia="微软雅黑" w:cs="Helvetica"/>
+          <w:b w:val="0"/>
+          <w:bCs w:val="0"/>
+          <w:color w:val="3D464D"/>
+          <w:sz w:val="21"/>
+          <w:szCs w:val="21"/>
+          <w:lang w:val="en-US" w:eastAsia="zh-CN" w:bidi="ar-SA"/>
+        </w:rPr>
+        <w:br w:type="textWrapping"/>
+      </w:r>
+      <w:r>
+        <w:rPr>
+          <w:rFonts w:hint="default" w:ascii="微软雅黑" w:hAnsi="微软雅黑" w:eastAsia="微软雅黑" w:cs="Helvetica"/>
+          <w:b w:val="0"/>
+          <w:bCs w:val="0"/>
+          <w:color w:val="3D464D"/>
+          <w:sz w:val="21"/>
+          <w:szCs w:val="21"/>
+          <w:lang w:val="en-US" w:eastAsia="zh-CN" w:bidi="ar-SA"/>
+        </w:rPr>
+        <w:t>       }  </w:t>
+      </w:r>
+      <w:r>
+        <w:rPr>
+          <w:rFonts w:hint="default" w:ascii="微软雅黑" w:hAnsi="微软雅黑" w:eastAsia="微软雅黑" w:cs="Helvetica"/>
+          <w:b w:val="0"/>
+          <w:bCs w:val="0"/>
+          <w:color w:val="3D464D"/>
+          <w:sz w:val="21"/>
+          <w:szCs w:val="21"/>
+          <w:lang w:val="en-US" w:eastAsia="zh-CN" w:bidi="ar-SA"/>
+        </w:rPr>
+        <w:br w:type="textWrapping"/>
+      </w:r>
+      <w:r>
+        <w:rPr>
+          <w:rFonts w:hint="default" w:ascii="微软雅黑" w:hAnsi="微软雅黑" w:eastAsia="微软雅黑" w:cs="Helvetica"/>
+          <w:b w:val="0"/>
+          <w:bCs w:val="0"/>
+          <w:color w:val="3D464D"/>
+          <w:sz w:val="21"/>
+          <w:szCs w:val="21"/>
+          <w:lang w:val="en-US" w:eastAsia="zh-CN" w:bidi="ar-SA"/>
+        </w:rPr>
+        <w:br w:type="textWrapping"/>
+      </w:r>
+      <w:r>
+        <w:rPr>
+          <w:rFonts w:hint="default" w:ascii="微软雅黑" w:hAnsi="微软雅黑" w:eastAsia="微软雅黑" w:cs="Helvetica"/>
+          <w:b w:val="0"/>
+          <w:bCs w:val="0"/>
+          <w:color w:val="3D464D"/>
+          <w:sz w:val="21"/>
+          <w:szCs w:val="21"/>
+          <w:lang w:val="en-US" w:eastAsia="zh-CN" w:bidi="ar-SA"/>
+        </w:rPr>
+        <w:t>      //返回View的宽/高值</w:t>
+      </w:r>
+      <w:r>
+        <w:rPr>
+          <w:rFonts w:hint="default" w:ascii="微软雅黑" w:hAnsi="微软雅黑" w:eastAsia="微软雅黑" w:cs="Helvetica"/>
+          <w:b w:val="0"/>
+          <w:bCs w:val="0"/>
+          <w:color w:val="3D464D"/>
+          <w:sz w:val="21"/>
+          <w:szCs w:val="21"/>
+          <w:lang w:val="en-US" w:eastAsia="zh-CN" w:bidi="ar-SA"/>
+        </w:rPr>
+        <w:br w:type="textWrapping"/>
+      </w:r>
+      <w:r>
+        <w:rPr>
+          <w:rFonts w:hint="default" w:ascii="微软雅黑" w:hAnsi="微软雅黑" w:eastAsia="微软雅黑" w:cs="Helvetica"/>
+          <w:b w:val="0"/>
+          <w:bCs w:val="0"/>
+          <w:color w:val="3D464D"/>
+          <w:sz w:val="21"/>
+          <w:szCs w:val="21"/>
+          <w:lang w:val="en-US" w:eastAsia="zh-CN" w:bidi="ar-SA"/>
+        </w:rPr>
+        <w:t>      return result;  </w:t>
+      </w:r>
+      <w:r>
+        <w:rPr>
+          <w:rFonts w:hint="default" w:ascii="微软雅黑" w:hAnsi="微软雅黑" w:eastAsia="微软雅黑" w:cs="Helvetica"/>
+          <w:b w:val="0"/>
+          <w:bCs w:val="0"/>
+          <w:color w:val="3D464D"/>
+          <w:sz w:val="21"/>
+          <w:szCs w:val="21"/>
+          <w:lang w:val="en-US" w:eastAsia="zh-CN" w:bidi="ar-SA"/>
+        </w:rPr>
+        <w:br w:type="textWrapping"/>
+      </w:r>
+      <w:r>
+        <w:rPr>
+          <w:rFonts w:hint="default" w:ascii="微软雅黑" w:hAnsi="微软雅黑" w:eastAsia="微软雅黑" w:cs="Helvetica"/>
+          <w:b w:val="0"/>
+          <w:bCs w:val="0"/>
+          <w:color w:val="3D464D"/>
+          <w:sz w:val="21"/>
+          <w:szCs w:val="21"/>
+          <w:lang w:val="en-US" w:eastAsia="zh-CN" w:bidi="ar-SA"/>
+        </w:rPr>
+        <w:t>    }</w:t>
+      </w:r>
+      <w:r>
+        <w:rPr>
+          <w:rFonts w:hint="default" w:ascii="微软雅黑" w:hAnsi="微软雅黑" w:eastAsia="微软雅黑" w:cs="Helvetica"/>
+          <w:b w:val="0"/>
+          <w:bCs w:val="0"/>
+          <w:color w:val="3D464D"/>
+          <w:sz w:val="21"/>
+          <w:szCs w:val="21"/>
+          <w:lang w:val="en-US" w:eastAsia="zh-CN" w:bidi="ar-SA"/>
+        </w:rPr>
+        <w:br w:type="textWrapping"/>
+      </w:r>
+      <w:r>
+        <w:rPr>
+          <w:rFonts w:hint="default" w:ascii="微软雅黑" w:hAnsi="微软雅黑" w:eastAsia="微软雅黑" w:cs="Helvetica"/>
+          <w:b w:val="0"/>
+          <w:bCs w:val="0"/>
+          <w:color w:val="3D464D"/>
+          <w:sz w:val="21"/>
+          <w:szCs w:val="21"/>
+          <w:lang w:val="en-US" w:eastAsia="zh-CN" w:bidi="ar-SA"/>
+        </w:rPr>
+        <w:br w:type="textWrapping"/>
+      </w:r>
+      <w:r>
+        <w:rPr>
+          <w:rFonts w:hint="default" w:ascii="微软雅黑" w:hAnsi="微软雅黑" w:eastAsia="微软雅黑" w:cs="Helvetica"/>
+          <w:b w:val="0"/>
+          <w:bCs w:val="0"/>
+          <w:color w:val="3D464D"/>
+          <w:sz w:val="21"/>
+          <w:szCs w:val="21"/>
+          <w:lang w:val="en-US" w:eastAsia="zh-CN" w:bidi="ar-SA"/>
+        </w:rPr>
+        <w:t>从上面发现：</w:t>
+      </w:r>
+      <w:r>
+        <w:rPr>
+          <w:rFonts w:hint="default" w:ascii="微软雅黑" w:hAnsi="微软雅黑" w:eastAsia="微软雅黑" w:cs="Helvetica"/>
+          <w:b w:val="0"/>
+          <w:bCs w:val="0"/>
+          <w:color w:val="3D464D"/>
+          <w:sz w:val="21"/>
+          <w:szCs w:val="21"/>
+          <w:lang w:val="en-US" w:eastAsia="zh-CN" w:bidi="ar-SA"/>
+        </w:rPr>
+        <w:br w:type="textWrapping"/>
+      </w:r>
+      <w:r>
+        <w:rPr>
+          <w:rFonts w:hint="default" w:ascii="微软雅黑" w:hAnsi="微软雅黑" w:eastAsia="微软雅黑" w:cs="Helvetica"/>
+          <w:b w:val="0"/>
+          <w:bCs w:val="0"/>
+          <w:color w:val="3D464D"/>
+          <w:sz w:val="21"/>
+          <w:szCs w:val="21"/>
+          <w:lang w:val="en-US" w:eastAsia="zh-CN" w:bidi="ar-SA"/>
+        </w:rPr>
+        <w:br w:type="textWrapping"/>
+      </w:r>
+      <w:r>
+        <w:rPr>
+          <w:rFonts w:hint="default" w:ascii="微软雅黑" w:hAnsi="微软雅黑" w:eastAsia="微软雅黑" w:cs="Helvetica"/>
+          <w:b w:val="0"/>
+          <w:bCs w:val="0"/>
+          <w:color w:val="3D464D"/>
+          <w:sz w:val="21"/>
+          <w:szCs w:val="21"/>
+          <w:lang w:val="en-US" w:eastAsia="zh-CN" w:bidi="ar-SA"/>
+        </w:rPr>
+        <w:t>在getDefaultSize（）的默认实现中，当View的测量模式是AT_MOST或EXACTLY时，View的大小都会被设置成子View MeasureSpec的specSize。</w:t>
+      </w:r>
+      <w:r>
+        <w:rPr>
+          <w:rFonts w:hint="default" w:ascii="微软雅黑" w:hAnsi="微软雅黑" w:eastAsia="微软雅黑" w:cs="Helvetica"/>
+          <w:b w:val="0"/>
+          <w:bCs w:val="0"/>
+          <w:color w:val="3D464D"/>
+          <w:sz w:val="21"/>
+          <w:szCs w:val="21"/>
+          <w:lang w:val="en-US" w:eastAsia="zh-CN" w:bidi="ar-SA"/>
+        </w:rPr>
+        <w:br w:type="textWrapping"/>
+      </w:r>
+      <w:r>
+        <w:rPr>
+          <w:rFonts w:hint="default" w:ascii="微软雅黑" w:hAnsi="微软雅黑" w:eastAsia="微软雅黑" w:cs="Helvetica"/>
+          <w:b w:val="0"/>
+          <w:bCs w:val="0"/>
+          <w:color w:val="3D464D"/>
+          <w:sz w:val="21"/>
+          <w:szCs w:val="21"/>
+          <w:lang w:val="en-US" w:eastAsia="zh-CN" w:bidi="ar-SA"/>
+        </w:rPr>
+        <w:br w:type="textWrapping"/>
+      </w:r>
+      <w:r>
+        <w:rPr>
+          <w:rFonts w:hint="default" w:ascii="微软雅黑" w:hAnsi="微软雅黑" w:eastAsia="微软雅黑" w:cs="Helvetica"/>
+          <w:b w:val="0"/>
+          <w:bCs w:val="0"/>
+          <w:color w:val="3D464D"/>
+          <w:sz w:val="21"/>
+          <w:szCs w:val="21"/>
+          <w:lang w:val="en-US" w:eastAsia="zh-CN" w:bidi="ar-SA"/>
+        </w:rPr>
+        <w:t>因为AT_MOST对应wrap _ content；EXACTLY对应match _ parent，所以，默认情况下，wrap _ content和match _ parent是具有相同的效果的。</w:t>
+      </w:r>
+      <w:r>
+        <w:rPr>
+          <w:rFonts w:hint="default" w:ascii="微软雅黑" w:hAnsi="微软雅黑" w:eastAsia="微软雅黑" w:cs="Helvetica"/>
+          <w:b w:val="0"/>
+          <w:bCs w:val="0"/>
+          <w:color w:val="3D464D"/>
+          <w:sz w:val="21"/>
+          <w:szCs w:val="21"/>
+          <w:lang w:val="en-US" w:eastAsia="zh-CN" w:bidi="ar-SA"/>
+        </w:rPr>
+        <w:br w:type="textWrapping"/>
+      </w:r>
+      <w:r>
+        <w:rPr>
+          <w:rFonts w:hint="default" w:ascii="微软雅黑" w:hAnsi="微软雅黑" w:eastAsia="微软雅黑" w:cs="Helvetica"/>
+          <w:b w:val="0"/>
+          <w:bCs w:val="0"/>
+          <w:color w:val="3D464D"/>
+          <w:sz w:val="21"/>
+          <w:szCs w:val="21"/>
+          <w:lang w:val="en-US" w:eastAsia="zh-CN" w:bidi="ar-SA"/>
+        </w:rPr>
+        <w:br w:type="textWrapping"/>
+      </w:r>
+      <w:r>
+        <w:rPr>
+          <w:rFonts w:hint="default" w:ascii="微软雅黑" w:hAnsi="微软雅黑" w:eastAsia="微软雅黑" w:cs="Helvetica"/>
+          <w:b w:val="0"/>
+          <w:bCs w:val="0"/>
+          <w:color w:val="3D464D"/>
+          <w:sz w:val="21"/>
+          <w:szCs w:val="21"/>
+          <w:lang w:val="en-US" w:eastAsia="zh-CN" w:bidi="ar-SA"/>
+        </w:rPr>
+        <w:br w:type="textWrapping"/>
+      </w:r>
+      <w:r>
+        <w:rPr>
+          <w:rFonts w:hint="default" w:ascii="微软雅黑" w:hAnsi="微软雅黑" w:eastAsia="微软雅黑" w:cs="Helvetica"/>
+          <w:b w:val="0"/>
+          <w:bCs w:val="0"/>
+          <w:color w:val="3D464D"/>
+          <w:sz w:val="21"/>
+          <w:szCs w:val="21"/>
+          <w:lang w:val="en-US" w:eastAsia="zh-CN" w:bidi="ar-SA"/>
+        </w:rPr>
+        <w:t>由于在getDefaultSize（）的默认实现中，当View被设置成wrap _ content和match _ parent时，View的大小都会被设置成子View MeasureSpec的specSize。</w:t>
+      </w:r>
+      <w:r>
+        <w:rPr>
+          <w:rFonts w:hint="default" w:ascii="微软雅黑" w:hAnsi="微软雅黑" w:eastAsia="微软雅黑" w:cs="Helvetica"/>
+          <w:b w:val="0"/>
+          <w:bCs w:val="0"/>
+          <w:color w:val="3D464D"/>
+          <w:sz w:val="21"/>
+          <w:szCs w:val="21"/>
+          <w:lang w:val="en-US" w:eastAsia="zh-CN" w:bidi="ar-SA"/>
+        </w:rPr>
+        <w:br w:type="textWrapping"/>
+      </w:r>
+      <w:r>
+        <w:rPr>
+          <w:rFonts w:hint="default" w:ascii="微软雅黑" w:hAnsi="微软雅黑" w:eastAsia="微软雅黑" w:cs="Helvetica"/>
+          <w:b w:val="0"/>
+          <w:bCs w:val="0"/>
+          <w:color w:val="3D464D"/>
+          <w:sz w:val="21"/>
+          <w:szCs w:val="21"/>
+          <w:lang w:val="en-US" w:eastAsia="zh-CN" w:bidi="ar-SA"/>
+        </w:rPr>
+        <w:t>所以，这个问题的关键在于**子View MeasureSpec的specSize的值是多少**</w:t>
+      </w:r>
+      <w:r>
+        <w:rPr>
+          <w:rFonts w:hint="default" w:ascii="微软雅黑" w:hAnsi="微软雅黑" w:eastAsia="微软雅黑" w:cs="Helvetica"/>
+          <w:b w:val="0"/>
+          <w:bCs w:val="0"/>
+          <w:color w:val="3D464D"/>
+          <w:sz w:val="21"/>
+          <w:szCs w:val="21"/>
+          <w:lang w:val="en-US" w:eastAsia="zh-CN" w:bidi="ar-SA"/>
+        </w:rPr>
+        <w:br w:type="textWrapping"/>
+      </w:r>
+      <w:r>
+        <w:rPr>
+          <w:rFonts w:hint="default" w:ascii="微软雅黑" w:hAnsi="微软雅黑" w:eastAsia="微软雅黑" w:cs="Helvetica"/>
+          <w:b w:val="0"/>
+          <w:bCs w:val="0"/>
+          <w:color w:val="3D464D"/>
+          <w:sz w:val="21"/>
+          <w:szCs w:val="21"/>
+          <w:lang w:val="en-US" w:eastAsia="zh-CN" w:bidi="ar-SA"/>
+        </w:rPr>
+        <w:br w:type="textWrapping"/>
+      </w:r>
+      <w:r>
+        <w:rPr>
+          <w:rFonts w:hint="default" w:ascii="微软雅黑" w:hAnsi="微软雅黑" w:eastAsia="微软雅黑" w:cs="Helvetica"/>
+          <w:b w:val="0"/>
+          <w:bCs w:val="0"/>
+          <w:color w:val="3D464D"/>
+          <w:sz w:val="21"/>
+          <w:szCs w:val="21"/>
+          <w:lang w:val="en-US" w:eastAsia="zh-CN" w:bidi="ar-SA"/>
+        </w:rPr>
+        <w:br w:type="textWrapping"/>
+      </w:r>
+      <w:r>
+        <w:rPr>
+          <w:rFonts w:hint="default" w:ascii="微软雅黑" w:hAnsi="微软雅黑" w:eastAsia="微软雅黑" w:cs="Helvetica"/>
+          <w:b w:val="0"/>
+          <w:bCs w:val="0"/>
+          <w:color w:val="3D464D"/>
+          <w:sz w:val="21"/>
+          <w:szCs w:val="21"/>
+          <w:lang w:val="en-US" w:eastAsia="zh-CN" w:bidi="ar-SA"/>
+        </w:rPr>
+        <w:t>我们知道，子View的MeasureSpec值是根据子View的布局参数（LayoutParams）和父容器的MeasureSpec值计算得来，具体计算逻辑封装在getChildMeasureSpec()里。</w:t>
+      </w:r>
+      <w:r>
+        <w:rPr>
+          <w:rFonts w:hint="default" w:ascii="微软雅黑" w:hAnsi="微软雅黑" w:eastAsia="微软雅黑" w:cs="Helvetica"/>
+          <w:b w:val="0"/>
+          <w:bCs w:val="0"/>
+          <w:color w:val="3D464D"/>
+          <w:sz w:val="21"/>
+          <w:szCs w:val="21"/>
+          <w:lang w:val="en-US" w:eastAsia="zh-CN" w:bidi="ar-SA"/>
+        </w:rPr>
+        <w:br w:type="textWrapping"/>
+      </w:r>
+      <w:r>
+        <w:rPr>
+          <w:rFonts w:hint="default" w:ascii="微软雅黑" w:hAnsi="微软雅黑" w:eastAsia="微软雅黑" w:cs="Helvetica"/>
+          <w:b w:val="0"/>
+          <w:bCs w:val="0"/>
+          <w:color w:val="3D464D"/>
+          <w:sz w:val="21"/>
+          <w:szCs w:val="21"/>
+          <w:lang w:val="en-US" w:eastAsia="zh-CN" w:bidi="ar-SA"/>
+        </w:rPr>
+        <w:br w:type="textWrapping"/>
+      </w:r>
+      <w:r>
+        <w:rPr>
+          <w:rFonts w:hint="default" w:ascii="微软雅黑" w:hAnsi="微软雅黑" w:eastAsia="微软雅黑" w:cs="Helvetica"/>
+          <w:b w:val="0"/>
+          <w:bCs w:val="0"/>
+          <w:color w:val="3D464D"/>
+          <w:sz w:val="21"/>
+          <w:szCs w:val="21"/>
+          <w:lang w:val="en-US" w:eastAsia="zh-CN" w:bidi="ar-SA"/>
+        </w:rPr>
+        <w:t>接下来，我们看**生成子View MeasureSpec的方法:getChildMeasureSpec()的源码**分析：</w:t>
+      </w:r>
+      <w:r>
+        <w:rPr>
+          <w:rFonts w:hint="default" w:ascii="微软雅黑" w:hAnsi="微软雅黑" w:eastAsia="微软雅黑" w:cs="Helvetica"/>
+          <w:b w:val="0"/>
+          <w:bCs w:val="0"/>
+          <w:color w:val="3D464D"/>
+          <w:sz w:val="21"/>
+          <w:szCs w:val="21"/>
+          <w:lang w:val="en-US" w:eastAsia="zh-CN" w:bidi="ar-SA"/>
+        </w:rPr>
+        <w:br w:type="textWrapping"/>
+      </w:r>
+      <w:r>
+        <w:rPr>
+          <w:rFonts w:hint="default" w:ascii="微软雅黑" w:hAnsi="微软雅黑" w:eastAsia="微软雅黑" w:cs="Helvetica"/>
+          <w:b w:val="0"/>
+          <w:bCs w:val="0"/>
+          <w:color w:val="3D464D"/>
+          <w:sz w:val="21"/>
+          <w:szCs w:val="21"/>
+          <w:lang w:val="en-US" w:eastAsia="zh-CN" w:bidi="ar-SA"/>
+        </w:rPr>
+        <w:br w:type="textWrapping"/>
+      </w:r>
+      <w:r>
+        <w:rPr>
+          <w:rFonts w:hint="default" w:ascii="微软雅黑" w:hAnsi="微软雅黑" w:eastAsia="微软雅黑" w:cs="Helvetica"/>
+          <w:b w:val="0"/>
+          <w:bCs w:val="0"/>
+          <w:color w:val="3D464D"/>
+          <w:sz w:val="21"/>
+          <w:szCs w:val="21"/>
+          <w:lang w:val="en-US" w:eastAsia="zh-CN" w:bidi="ar-SA"/>
+        </w:rPr>
+        <w:t>//作用：</w:t>
+      </w:r>
+      <w:r>
+        <w:rPr>
+          <w:rFonts w:hint="default" w:ascii="微软雅黑" w:hAnsi="微软雅黑" w:eastAsia="微软雅黑" w:cs="Helvetica"/>
+          <w:b w:val="0"/>
+          <w:bCs w:val="0"/>
+          <w:color w:val="3D464D"/>
+          <w:sz w:val="21"/>
+          <w:szCs w:val="21"/>
+          <w:lang w:val="en-US" w:eastAsia="zh-CN" w:bidi="ar-SA"/>
+        </w:rPr>
+        <w:br w:type="textWrapping"/>
+      </w:r>
+      <w:r>
+        <w:rPr>
+          <w:rFonts w:hint="default" w:ascii="微软雅黑" w:hAnsi="微软雅黑" w:eastAsia="微软雅黑" w:cs="Helvetica"/>
+          <w:b w:val="0"/>
+          <w:bCs w:val="0"/>
+          <w:color w:val="3D464D"/>
+          <w:sz w:val="21"/>
+          <w:szCs w:val="21"/>
+          <w:lang w:val="en-US" w:eastAsia="zh-CN" w:bidi="ar-SA"/>
+        </w:rPr>
+        <w:t>/ 根据父视图的MeasureSpec &amp; 布局参数LayoutParams，计算单个子View的MeasureSpec</w:t>
+      </w:r>
+      <w:r>
+        <w:rPr>
+          <w:rFonts w:hint="default" w:ascii="微软雅黑" w:hAnsi="微软雅黑" w:eastAsia="微软雅黑" w:cs="Helvetica"/>
+          <w:b w:val="0"/>
+          <w:bCs w:val="0"/>
+          <w:color w:val="3D464D"/>
+          <w:sz w:val="21"/>
+          <w:szCs w:val="21"/>
+          <w:lang w:val="en-US" w:eastAsia="zh-CN" w:bidi="ar-SA"/>
+        </w:rPr>
+        <w:br w:type="textWrapping"/>
+      </w:r>
+      <w:r>
+        <w:rPr>
+          <w:rFonts w:hint="default" w:ascii="微软雅黑" w:hAnsi="微软雅黑" w:eastAsia="微软雅黑" w:cs="Helvetica"/>
+          <w:b w:val="0"/>
+          <w:bCs w:val="0"/>
+          <w:color w:val="3D464D"/>
+          <w:sz w:val="21"/>
+          <w:szCs w:val="21"/>
+          <w:lang w:val="en-US" w:eastAsia="zh-CN" w:bidi="ar-SA"/>
+        </w:rPr>
+        <w:t>//即子view的确切大小由两方面共同决定：父view的MeasureSpec 和 子view的LayoutParams属性 </w:t>
+      </w:r>
+      <w:r>
+        <w:rPr>
+          <w:rFonts w:hint="default" w:ascii="微软雅黑" w:hAnsi="微软雅黑" w:eastAsia="微软雅黑" w:cs="Helvetica"/>
+          <w:b w:val="0"/>
+          <w:bCs w:val="0"/>
+          <w:color w:val="3D464D"/>
+          <w:sz w:val="21"/>
+          <w:szCs w:val="21"/>
+          <w:lang w:val="en-US" w:eastAsia="zh-CN" w:bidi="ar-SA"/>
+        </w:rPr>
+        <w:br w:type="textWrapping"/>
+      </w:r>
+      <w:r>
+        <w:rPr>
+          <w:rFonts w:hint="default" w:ascii="微软雅黑" w:hAnsi="微软雅黑" w:eastAsia="微软雅黑" w:cs="Helvetica"/>
+          <w:b w:val="0"/>
+          <w:bCs w:val="0"/>
+          <w:color w:val="3D464D"/>
+          <w:sz w:val="21"/>
+          <w:szCs w:val="21"/>
+          <w:lang w:val="en-US" w:eastAsia="zh-CN" w:bidi="ar-SA"/>
+        </w:rPr>
+        <w:br w:type="textWrapping"/>
+      </w:r>
+      <w:r>
+        <w:rPr>
+          <w:rFonts w:hint="default" w:ascii="微软雅黑" w:hAnsi="微软雅黑" w:eastAsia="微软雅黑" w:cs="Helvetica"/>
+          <w:b w:val="0"/>
+          <w:bCs w:val="0"/>
+          <w:color w:val="3D464D"/>
+          <w:sz w:val="21"/>
+          <w:szCs w:val="21"/>
+          <w:lang w:val="en-US" w:eastAsia="zh-CN" w:bidi="ar-SA"/>
+        </w:rPr>
+        <w:br w:type="textWrapping"/>
+      </w:r>
+      <w:r>
+        <w:rPr>
+          <w:rFonts w:hint="default" w:ascii="微软雅黑" w:hAnsi="微软雅黑" w:eastAsia="微软雅黑" w:cs="Helvetica"/>
+          <w:b w:val="0"/>
+          <w:bCs w:val="0"/>
+          <w:color w:val="3D464D"/>
+          <w:sz w:val="21"/>
+          <w:szCs w:val="21"/>
+          <w:lang w:val="en-US" w:eastAsia="zh-CN" w:bidi="ar-SA"/>
+        </w:rPr>
+        <w:t>   public static int getChildMeasureSpec(int spec, int padding, int childDimension) {  </w:t>
+      </w:r>
+      <w:r>
+        <w:rPr>
+          <w:rFonts w:hint="default" w:ascii="微软雅黑" w:hAnsi="微软雅黑" w:eastAsia="微软雅黑" w:cs="Helvetica"/>
+          <w:b w:val="0"/>
+          <w:bCs w:val="0"/>
+          <w:color w:val="3D464D"/>
+          <w:sz w:val="21"/>
+          <w:szCs w:val="21"/>
+          <w:lang w:val="en-US" w:eastAsia="zh-CN" w:bidi="ar-SA"/>
+        </w:rPr>
+        <w:br w:type="textWrapping"/>
+      </w:r>
+      <w:r>
+        <w:rPr>
+          <w:rFonts w:hint="default" w:ascii="微软雅黑" w:hAnsi="微软雅黑" w:eastAsia="微软雅黑" w:cs="Helvetica"/>
+          <w:b w:val="0"/>
+          <w:bCs w:val="0"/>
+          <w:color w:val="3D464D"/>
+          <w:sz w:val="21"/>
+          <w:szCs w:val="21"/>
+          <w:lang w:val="en-US" w:eastAsia="zh-CN" w:bidi="ar-SA"/>
+        </w:rPr>
+        <w:br w:type="textWrapping"/>
+      </w:r>
+      <w:r>
+        <w:rPr>
+          <w:rFonts w:hint="default" w:ascii="微软雅黑" w:hAnsi="微软雅黑" w:eastAsia="微软雅黑" w:cs="Helvetica"/>
+          <w:b w:val="0"/>
+          <w:bCs w:val="0"/>
+          <w:color w:val="3D464D"/>
+          <w:sz w:val="21"/>
+          <w:szCs w:val="21"/>
+          <w:lang w:val="en-US" w:eastAsia="zh-CN" w:bidi="ar-SA"/>
+        </w:rPr>
+        <w:t>    //参数说明</w:t>
+      </w:r>
+      <w:r>
+        <w:rPr>
+          <w:rFonts w:hint="default" w:ascii="微软雅黑" w:hAnsi="微软雅黑" w:eastAsia="微软雅黑" w:cs="Helvetica"/>
+          <w:b w:val="0"/>
+          <w:bCs w:val="0"/>
+          <w:color w:val="3D464D"/>
+          <w:sz w:val="21"/>
+          <w:szCs w:val="21"/>
+          <w:lang w:val="en-US" w:eastAsia="zh-CN" w:bidi="ar-SA"/>
+        </w:rPr>
+        <w:br w:type="textWrapping"/>
+      </w:r>
+      <w:r>
+        <w:rPr>
+          <w:rFonts w:hint="default" w:ascii="微软雅黑" w:hAnsi="微软雅黑" w:eastAsia="微软雅黑" w:cs="Helvetica"/>
+          <w:b w:val="0"/>
+          <w:bCs w:val="0"/>
+          <w:color w:val="3D464D"/>
+          <w:sz w:val="21"/>
+          <w:szCs w:val="21"/>
+          <w:lang w:val="en-US" w:eastAsia="zh-CN" w:bidi="ar-SA"/>
+        </w:rPr>
+        <w:t>    * @param spec 父view的详细测量值(MeasureSpec) </w:t>
+      </w:r>
+      <w:r>
+        <w:rPr>
+          <w:rFonts w:hint="default" w:ascii="微软雅黑" w:hAnsi="微软雅黑" w:eastAsia="微软雅黑" w:cs="Helvetica"/>
+          <w:b w:val="0"/>
+          <w:bCs w:val="0"/>
+          <w:color w:val="3D464D"/>
+          <w:sz w:val="21"/>
+          <w:szCs w:val="21"/>
+          <w:lang w:val="en-US" w:eastAsia="zh-CN" w:bidi="ar-SA"/>
+        </w:rPr>
+        <w:br w:type="textWrapping"/>
+      </w:r>
+      <w:r>
+        <w:rPr>
+          <w:rFonts w:hint="default" w:ascii="微软雅黑" w:hAnsi="微软雅黑" w:eastAsia="微软雅黑" w:cs="Helvetica"/>
+          <w:b w:val="0"/>
+          <w:bCs w:val="0"/>
+          <w:color w:val="3D464D"/>
+          <w:sz w:val="21"/>
+          <w:szCs w:val="21"/>
+          <w:lang w:val="en-US" w:eastAsia="zh-CN" w:bidi="ar-SA"/>
+        </w:rPr>
+        <w:t>    * @param padding view当前尺寸的的内边距和外边距(padding,margin) </w:t>
+      </w:r>
+      <w:r>
+        <w:rPr>
+          <w:rFonts w:hint="default" w:ascii="微软雅黑" w:hAnsi="微软雅黑" w:eastAsia="微软雅黑" w:cs="Helvetica"/>
+          <w:b w:val="0"/>
+          <w:bCs w:val="0"/>
+          <w:color w:val="3D464D"/>
+          <w:sz w:val="21"/>
+          <w:szCs w:val="21"/>
+          <w:lang w:val="en-US" w:eastAsia="zh-CN" w:bidi="ar-SA"/>
+        </w:rPr>
+        <w:br w:type="textWrapping"/>
+      </w:r>
+      <w:r>
+        <w:rPr>
+          <w:rFonts w:hint="default" w:ascii="微软雅黑" w:hAnsi="微软雅黑" w:eastAsia="微软雅黑" w:cs="Helvetica"/>
+          <w:b w:val="0"/>
+          <w:bCs w:val="0"/>
+          <w:color w:val="3D464D"/>
+          <w:sz w:val="21"/>
+          <w:szCs w:val="21"/>
+          <w:lang w:val="en-US" w:eastAsia="zh-CN" w:bidi="ar-SA"/>
+        </w:rPr>
+        <w:t>    * @param childDimension 子视图的布局参数（宽/高）</w:t>
+      </w:r>
+      <w:r>
+        <w:rPr>
+          <w:rFonts w:hint="default" w:ascii="微软雅黑" w:hAnsi="微软雅黑" w:eastAsia="微软雅黑" w:cs="Helvetica"/>
+          <w:b w:val="0"/>
+          <w:bCs w:val="0"/>
+          <w:color w:val="3D464D"/>
+          <w:sz w:val="21"/>
+          <w:szCs w:val="21"/>
+          <w:lang w:val="en-US" w:eastAsia="zh-CN" w:bidi="ar-SA"/>
+        </w:rPr>
+        <w:br w:type="textWrapping"/>
+      </w:r>
+      <w:r>
+        <w:rPr>
+          <w:rFonts w:hint="default" w:ascii="微软雅黑" w:hAnsi="微软雅黑" w:eastAsia="微软雅黑" w:cs="Helvetica"/>
+          <w:b w:val="0"/>
+          <w:bCs w:val="0"/>
+          <w:color w:val="3D464D"/>
+          <w:sz w:val="21"/>
+          <w:szCs w:val="21"/>
+          <w:lang w:val="en-US" w:eastAsia="zh-CN" w:bidi="ar-SA"/>
+        </w:rPr>
+        <w:br w:type="textWrapping"/>
+      </w:r>
+      <w:r>
+        <w:rPr>
+          <w:rFonts w:hint="default" w:ascii="微软雅黑" w:hAnsi="微软雅黑" w:eastAsia="微软雅黑" w:cs="Helvetica"/>
+          <w:b w:val="0"/>
+          <w:bCs w:val="0"/>
+          <w:color w:val="3D464D"/>
+          <w:sz w:val="21"/>
+          <w:szCs w:val="21"/>
+          <w:lang w:val="en-US" w:eastAsia="zh-CN" w:bidi="ar-SA"/>
+        </w:rPr>
+        <w:t>    //父view的测量模式</w:t>
+      </w:r>
+      <w:r>
+        <w:rPr>
+          <w:rFonts w:hint="default" w:ascii="微软雅黑" w:hAnsi="微软雅黑" w:eastAsia="微软雅黑" w:cs="Helvetica"/>
+          <w:b w:val="0"/>
+          <w:bCs w:val="0"/>
+          <w:color w:val="3D464D"/>
+          <w:sz w:val="21"/>
+          <w:szCs w:val="21"/>
+          <w:lang w:val="en-US" w:eastAsia="zh-CN" w:bidi="ar-SA"/>
+        </w:rPr>
+        <w:br w:type="textWrapping"/>
+      </w:r>
+      <w:r>
+        <w:rPr>
+          <w:rFonts w:hint="default" w:ascii="微软雅黑" w:hAnsi="微软雅黑" w:eastAsia="微软雅黑" w:cs="Helvetica"/>
+          <w:b w:val="0"/>
+          <w:bCs w:val="0"/>
+          <w:color w:val="3D464D"/>
+          <w:sz w:val="21"/>
+          <w:szCs w:val="21"/>
+          <w:lang w:val="en-US" w:eastAsia="zh-CN" w:bidi="ar-SA"/>
+        </w:rPr>
+        <w:t>    int specMode = MeasureSpec.getMode(spec);     </w:t>
+      </w:r>
+      <w:r>
+        <w:rPr>
+          <w:rFonts w:hint="default" w:ascii="微软雅黑" w:hAnsi="微软雅黑" w:eastAsia="微软雅黑" w:cs="Helvetica"/>
+          <w:b w:val="0"/>
+          <w:bCs w:val="0"/>
+          <w:color w:val="3D464D"/>
+          <w:sz w:val="21"/>
+          <w:szCs w:val="21"/>
+          <w:lang w:val="en-US" w:eastAsia="zh-CN" w:bidi="ar-SA"/>
+        </w:rPr>
+        <w:br w:type="textWrapping"/>
+      </w:r>
+      <w:r>
+        <w:rPr>
+          <w:rFonts w:hint="default" w:ascii="微软雅黑" w:hAnsi="微软雅黑" w:eastAsia="微软雅黑" w:cs="Helvetica"/>
+          <w:b w:val="0"/>
+          <w:bCs w:val="0"/>
+          <w:color w:val="3D464D"/>
+          <w:sz w:val="21"/>
+          <w:szCs w:val="21"/>
+          <w:lang w:val="en-US" w:eastAsia="zh-CN" w:bidi="ar-SA"/>
+        </w:rPr>
+        <w:br w:type="textWrapping"/>
+      </w:r>
+      <w:r>
+        <w:rPr>
+          <w:rFonts w:hint="default" w:ascii="微软雅黑" w:hAnsi="微软雅黑" w:eastAsia="微软雅黑" w:cs="Helvetica"/>
+          <w:b w:val="0"/>
+          <w:bCs w:val="0"/>
+          <w:color w:val="3D464D"/>
+          <w:sz w:val="21"/>
+          <w:szCs w:val="21"/>
+          <w:lang w:val="en-US" w:eastAsia="zh-CN" w:bidi="ar-SA"/>
+        </w:rPr>
+        <w:t>    //父view的大小</w:t>
+      </w:r>
+      <w:r>
+        <w:rPr>
+          <w:rFonts w:hint="default" w:ascii="微软雅黑" w:hAnsi="微软雅黑" w:eastAsia="微软雅黑" w:cs="Helvetica"/>
+          <w:b w:val="0"/>
+          <w:bCs w:val="0"/>
+          <w:color w:val="3D464D"/>
+          <w:sz w:val="21"/>
+          <w:szCs w:val="21"/>
+          <w:lang w:val="en-US" w:eastAsia="zh-CN" w:bidi="ar-SA"/>
+        </w:rPr>
+        <w:br w:type="textWrapping"/>
+      </w:r>
+      <w:r>
+        <w:rPr>
+          <w:rFonts w:hint="default" w:ascii="微软雅黑" w:hAnsi="微软雅黑" w:eastAsia="微软雅黑" w:cs="Helvetica"/>
+          <w:b w:val="0"/>
+          <w:bCs w:val="0"/>
+          <w:color w:val="3D464D"/>
+          <w:sz w:val="21"/>
+          <w:szCs w:val="21"/>
+          <w:lang w:val="en-US" w:eastAsia="zh-CN" w:bidi="ar-SA"/>
+        </w:rPr>
+        <w:t>    int specSize = MeasureSpec.getSize(spec);     </w:t>
+      </w:r>
+      <w:r>
+        <w:rPr>
+          <w:rFonts w:hint="default" w:ascii="微软雅黑" w:hAnsi="微软雅黑" w:eastAsia="微软雅黑" w:cs="Helvetica"/>
+          <w:b w:val="0"/>
+          <w:bCs w:val="0"/>
+          <w:color w:val="3D464D"/>
+          <w:sz w:val="21"/>
+          <w:szCs w:val="21"/>
+          <w:lang w:val="en-US" w:eastAsia="zh-CN" w:bidi="ar-SA"/>
+        </w:rPr>
+        <w:br w:type="textWrapping"/>
+      </w:r>
+      <w:r>
+        <w:rPr>
+          <w:rFonts w:hint="default" w:ascii="微软雅黑" w:hAnsi="微软雅黑" w:eastAsia="微软雅黑" w:cs="Helvetica"/>
+          <w:b w:val="0"/>
+          <w:bCs w:val="0"/>
+          <w:color w:val="3D464D"/>
+          <w:sz w:val="21"/>
+          <w:szCs w:val="21"/>
+          <w:lang w:val="en-US" w:eastAsia="zh-CN" w:bidi="ar-SA"/>
+        </w:rPr>
+        <w:br w:type="textWrapping"/>
+      </w:r>
+      <w:r>
+        <w:rPr>
+          <w:rFonts w:hint="default" w:ascii="微软雅黑" w:hAnsi="微软雅黑" w:eastAsia="微软雅黑" w:cs="Helvetica"/>
+          <w:b w:val="0"/>
+          <w:bCs w:val="0"/>
+          <w:color w:val="3D464D"/>
+          <w:sz w:val="21"/>
+          <w:szCs w:val="21"/>
+          <w:lang w:val="en-US" w:eastAsia="zh-CN" w:bidi="ar-SA"/>
+        </w:rPr>
+        <w:t>    //通过父view计算出的子view = 父大小-边距（父要求的大小，但子view不一定用这个值）   </w:t>
+      </w:r>
+      <w:r>
+        <w:rPr>
+          <w:rFonts w:hint="default" w:ascii="微软雅黑" w:hAnsi="微软雅黑" w:eastAsia="微软雅黑" w:cs="Helvetica"/>
+          <w:b w:val="0"/>
+          <w:bCs w:val="0"/>
+          <w:color w:val="3D464D"/>
+          <w:sz w:val="21"/>
+          <w:szCs w:val="21"/>
+          <w:lang w:val="en-US" w:eastAsia="zh-CN" w:bidi="ar-SA"/>
+        </w:rPr>
+        <w:br w:type="textWrapping"/>
+      </w:r>
+      <w:r>
+        <w:rPr>
+          <w:rFonts w:hint="default" w:ascii="微软雅黑" w:hAnsi="微软雅黑" w:eastAsia="微软雅黑" w:cs="Helvetica"/>
+          <w:b w:val="0"/>
+          <w:bCs w:val="0"/>
+          <w:color w:val="3D464D"/>
+          <w:sz w:val="21"/>
+          <w:szCs w:val="21"/>
+          <w:lang w:val="en-US" w:eastAsia="zh-CN" w:bidi="ar-SA"/>
+        </w:rPr>
+        <w:t>    int size = Math.max(0, specSize - padding);  </w:t>
+      </w:r>
+      <w:r>
+        <w:rPr>
+          <w:rFonts w:hint="default" w:ascii="微软雅黑" w:hAnsi="微软雅黑" w:eastAsia="微软雅黑" w:cs="Helvetica"/>
+          <w:b w:val="0"/>
+          <w:bCs w:val="0"/>
+          <w:color w:val="3D464D"/>
+          <w:sz w:val="21"/>
+          <w:szCs w:val="21"/>
+          <w:lang w:val="en-US" w:eastAsia="zh-CN" w:bidi="ar-SA"/>
+        </w:rPr>
+        <w:br w:type="textWrapping"/>
+      </w:r>
+      <w:r>
+        <w:rPr>
+          <w:rFonts w:hint="default" w:ascii="微软雅黑" w:hAnsi="微软雅黑" w:eastAsia="微软雅黑" w:cs="Helvetica"/>
+          <w:b w:val="0"/>
+          <w:bCs w:val="0"/>
+          <w:color w:val="3D464D"/>
+          <w:sz w:val="21"/>
+          <w:szCs w:val="21"/>
+          <w:lang w:val="en-US" w:eastAsia="zh-CN" w:bidi="ar-SA"/>
+        </w:rPr>
+        <w:br w:type="textWrapping"/>
+      </w:r>
+      <w:r>
+        <w:rPr>
+          <w:rFonts w:hint="default" w:ascii="微软雅黑" w:hAnsi="微软雅黑" w:eastAsia="微软雅黑" w:cs="Helvetica"/>
+          <w:b w:val="0"/>
+          <w:bCs w:val="0"/>
+          <w:color w:val="3D464D"/>
+          <w:sz w:val="21"/>
+          <w:szCs w:val="21"/>
+          <w:lang w:val="en-US" w:eastAsia="zh-CN" w:bidi="ar-SA"/>
+        </w:rPr>
+        <w:t>    //子view想要的实际大小和模式（需要计算）  </w:t>
+      </w:r>
+      <w:r>
+        <w:rPr>
+          <w:rFonts w:hint="default" w:ascii="微软雅黑" w:hAnsi="微软雅黑" w:eastAsia="微软雅黑" w:cs="Helvetica"/>
+          <w:b w:val="0"/>
+          <w:bCs w:val="0"/>
+          <w:color w:val="3D464D"/>
+          <w:sz w:val="21"/>
+          <w:szCs w:val="21"/>
+          <w:lang w:val="en-US" w:eastAsia="zh-CN" w:bidi="ar-SA"/>
+        </w:rPr>
+        <w:br w:type="textWrapping"/>
+      </w:r>
+      <w:r>
+        <w:rPr>
+          <w:rFonts w:hint="default" w:ascii="微软雅黑" w:hAnsi="微软雅黑" w:eastAsia="微软雅黑" w:cs="Helvetica"/>
+          <w:b w:val="0"/>
+          <w:bCs w:val="0"/>
+          <w:color w:val="3D464D"/>
+          <w:sz w:val="21"/>
+          <w:szCs w:val="21"/>
+          <w:lang w:val="en-US" w:eastAsia="zh-CN" w:bidi="ar-SA"/>
+        </w:rPr>
+        <w:t>    int resultSize = 0;  </w:t>
+      </w:r>
+      <w:r>
+        <w:rPr>
+          <w:rFonts w:hint="default" w:ascii="微软雅黑" w:hAnsi="微软雅黑" w:eastAsia="微软雅黑" w:cs="Helvetica"/>
+          <w:b w:val="0"/>
+          <w:bCs w:val="0"/>
+          <w:color w:val="3D464D"/>
+          <w:sz w:val="21"/>
+          <w:szCs w:val="21"/>
+          <w:lang w:val="en-US" w:eastAsia="zh-CN" w:bidi="ar-SA"/>
+        </w:rPr>
+        <w:br w:type="textWrapping"/>
+      </w:r>
+      <w:r>
+        <w:rPr>
+          <w:rFonts w:hint="default" w:ascii="微软雅黑" w:hAnsi="微软雅黑" w:eastAsia="微软雅黑" w:cs="Helvetica"/>
+          <w:b w:val="0"/>
+          <w:bCs w:val="0"/>
+          <w:color w:val="3D464D"/>
+          <w:sz w:val="21"/>
+          <w:szCs w:val="21"/>
+          <w:lang w:val="en-US" w:eastAsia="zh-CN" w:bidi="ar-SA"/>
+        </w:rPr>
+        <w:t>    int resultMode = 0;  </w:t>
+      </w:r>
+      <w:r>
+        <w:rPr>
+          <w:rFonts w:hint="default" w:ascii="微软雅黑" w:hAnsi="微软雅黑" w:eastAsia="微软雅黑" w:cs="Helvetica"/>
+          <w:b w:val="0"/>
+          <w:bCs w:val="0"/>
+          <w:color w:val="3D464D"/>
+          <w:sz w:val="21"/>
+          <w:szCs w:val="21"/>
+          <w:lang w:val="en-US" w:eastAsia="zh-CN" w:bidi="ar-SA"/>
+        </w:rPr>
+        <w:br w:type="textWrapping"/>
+      </w:r>
+      <w:r>
+        <w:rPr>
+          <w:rFonts w:hint="default" w:ascii="微软雅黑" w:hAnsi="微软雅黑" w:eastAsia="微软雅黑" w:cs="Helvetica"/>
+          <w:b w:val="0"/>
+          <w:bCs w:val="0"/>
+          <w:color w:val="3D464D"/>
+          <w:sz w:val="21"/>
+          <w:szCs w:val="21"/>
+          <w:lang w:val="en-US" w:eastAsia="zh-CN" w:bidi="ar-SA"/>
+        </w:rPr>
+        <w:br w:type="textWrapping"/>
+      </w:r>
+      <w:r>
+        <w:rPr>
+          <w:rFonts w:hint="default" w:ascii="微软雅黑" w:hAnsi="微软雅黑" w:eastAsia="微软雅黑" w:cs="Helvetica"/>
+          <w:b w:val="0"/>
+          <w:bCs w:val="0"/>
+          <w:color w:val="3D464D"/>
+          <w:sz w:val="21"/>
+          <w:szCs w:val="21"/>
+          <w:lang w:val="en-US" w:eastAsia="zh-CN" w:bidi="ar-SA"/>
+        </w:rPr>
+        <w:t>    //通过父view的MeasureSpec和子view的LayoutParams确定子view的大小  </w:t>
+      </w:r>
+      <w:r>
+        <w:rPr>
+          <w:rFonts w:hint="default" w:ascii="微软雅黑" w:hAnsi="微软雅黑" w:eastAsia="微软雅黑" w:cs="Helvetica"/>
+          <w:b w:val="0"/>
+          <w:bCs w:val="0"/>
+          <w:color w:val="3D464D"/>
+          <w:sz w:val="21"/>
+          <w:szCs w:val="21"/>
+          <w:lang w:val="en-US" w:eastAsia="zh-CN" w:bidi="ar-SA"/>
+        </w:rPr>
+        <w:br w:type="textWrapping"/>
+      </w:r>
+      <w:r>
+        <w:rPr>
+          <w:rFonts w:hint="default" w:ascii="微软雅黑" w:hAnsi="微软雅黑" w:eastAsia="微软雅黑" w:cs="Helvetica"/>
+          <w:b w:val="0"/>
+          <w:bCs w:val="0"/>
+          <w:color w:val="3D464D"/>
+          <w:sz w:val="21"/>
+          <w:szCs w:val="21"/>
+          <w:lang w:val="en-US" w:eastAsia="zh-CN" w:bidi="ar-SA"/>
+        </w:rPr>
+        <w:br w:type="textWrapping"/>
+      </w:r>
+      <w:r>
+        <w:rPr>
+          <w:rFonts w:hint="default" w:ascii="微软雅黑" w:hAnsi="微软雅黑" w:eastAsia="微软雅黑" w:cs="Helvetica"/>
+          <w:b w:val="0"/>
+          <w:bCs w:val="0"/>
+          <w:color w:val="3D464D"/>
+          <w:sz w:val="21"/>
+          <w:szCs w:val="21"/>
+          <w:lang w:val="en-US" w:eastAsia="zh-CN" w:bidi="ar-SA"/>
+        </w:rPr>
+        <w:br w:type="textWrapping"/>
+      </w:r>
+      <w:r>
+        <w:rPr>
+          <w:rFonts w:hint="default" w:ascii="微软雅黑" w:hAnsi="微软雅黑" w:eastAsia="微软雅黑" w:cs="Helvetica"/>
+          <w:b w:val="0"/>
+          <w:bCs w:val="0"/>
+          <w:color w:val="3D464D"/>
+          <w:sz w:val="21"/>
+          <w:szCs w:val="21"/>
+          <w:lang w:val="en-US" w:eastAsia="zh-CN" w:bidi="ar-SA"/>
+        </w:rPr>
+        <w:t>    // 当父view的模式为EXACITY时，父view强加给子view确切的值</w:t>
+      </w:r>
+      <w:r>
+        <w:rPr>
+          <w:rFonts w:hint="default" w:ascii="微软雅黑" w:hAnsi="微软雅黑" w:eastAsia="微软雅黑" w:cs="Helvetica"/>
+          <w:b w:val="0"/>
+          <w:bCs w:val="0"/>
+          <w:color w:val="3D464D"/>
+          <w:sz w:val="21"/>
+          <w:szCs w:val="21"/>
+          <w:lang w:val="en-US" w:eastAsia="zh-CN" w:bidi="ar-SA"/>
+        </w:rPr>
+        <w:br w:type="textWrapping"/>
+      </w:r>
+      <w:r>
+        <w:rPr>
+          <w:rFonts w:hint="default" w:ascii="微软雅黑" w:hAnsi="微软雅黑" w:eastAsia="微软雅黑" w:cs="Helvetica"/>
+          <w:b w:val="0"/>
+          <w:bCs w:val="0"/>
+          <w:color w:val="3D464D"/>
+          <w:sz w:val="21"/>
+          <w:szCs w:val="21"/>
+          <w:lang w:val="en-US" w:eastAsia="zh-CN" w:bidi="ar-SA"/>
+        </w:rPr>
+        <w:t>    //一般是父view设置为match_parent或者固定值的ViewGroup </w:t>
+      </w:r>
+      <w:r>
+        <w:rPr>
+          <w:rFonts w:hint="default" w:ascii="微软雅黑" w:hAnsi="微软雅黑" w:eastAsia="微软雅黑" w:cs="Helvetica"/>
+          <w:b w:val="0"/>
+          <w:bCs w:val="0"/>
+          <w:color w:val="3D464D"/>
+          <w:sz w:val="21"/>
+          <w:szCs w:val="21"/>
+          <w:lang w:val="en-US" w:eastAsia="zh-CN" w:bidi="ar-SA"/>
+        </w:rPr>
+        <w:br w:type="textWrapping"/>
+      </w:r>
+      <w:r>
+        <w:rPr>
+          <w:rFonts w:hint="default" w:ascii="微软雅黑" w:hAnsi="微软雅黑" w:eastAsia="微软雅黑" w:cs="Helvetica"/>
+          <w:b w:val="0"/>
+          <w:bCs w:val="0"/>
+          <w:color w:val="3D464D"/>
+          <w:sz w:val="21"/>
+          <w:szCs w:val="21"/>
+          <w:lang w:val="en-US" w:eastAsia="zh-CN" w:bidi="ar-SA"/>
+        </w:rPr>
+        <w:t>    switch (specMode) {  </w:t>
+      </w:r>
+      <w:r>
+        <w:rPr>
+          <w:rFonts w:hint="default" w:ascii="微软雅黑" w:hAnsi="微软雅黑" w:eastAsia="微软雅黑" w:cs="Helvetica"/>
+          <w:b w:val="0"/>
+          <w:bCs w:val="0"/>
+          <w:color w:val="3D464D"/>
+          <w:sz w:val="21"/>
+          <w:szCs w:val="21"/>
+          <w:lang w:val="en-US" w:eastAsia="zh-CN" w:bidi="ar-SA"/>
+        </w:rPr>
+        <w:br w:type="textWrapping"/>
+      </w:r>
+      <w:r>
+        <w:rPr>
+          <w:rFonts w:hint="default" w:ascii="微软雅黑" w:hAnsi="微软雅黑" w:eastAsia="微软雅黑" w:cs="Helvetica"/>
+          <w:b w:val="0"/>
+          <w:bCs w:val="0"/>
+          <w:color w:val="3D464D"/>
+          <w:sz w:val="21"/>
+          <w:szCs w:val="21"/>
+          <w:lang w:val="en-US" w:eastAsia="zh-CN" w:bidi="ar-SA"/>
+        </w:rPr>
+        <w:t>    case MeasureSpec.EXACTLY:  </w:t>
+      </w:r>
+      <w:r>
+        <w:rPr>
+          <w:rFonts w:hint="default" w:ascii="微软雅黑" w:hAnsi="微软雅黑" w:eastAsia="微软雅黑" w:cs="Helvetica"/>
+          <w:b w:val="0"/>
+          <w:bCs w:val="0"/>
+          <w:color w:val="3D464D"/>
+          <w:sz w:val="21"/>
+          <w:szCs w:val="21"/>
+          <w:lang w:val="en-US" w:eastAsia="zh-CN" w:bidi="ar-SA"/>
+        </w:rPr>
+        <w:br w:type="textWrapping"/>
+      </w:r>
+      <w:r>
+        <w:rPr>
+          <w:rFonts w:hint="default" w:ascii="微软雅黑" w:hAnsi="微软雅黑" w:eastAsia="微软雅黑" w:cs="Helvetica"/>
+          <w:b w:val="0"/>
+          <w:bCs w:val="0"/>
+          <w:color w:val="3D464D"/>
+          <w:sz w:val="21"/>
+          <w:szCs w:val="21"/>
+          <w:lang w:val="en-US" w:eastAsia="zh-CN" w:bidi="ar-SA"/>
+        </w:rPr>
+        <w:t>        // 当子view的LayoutParams&gt;0，即有确切的值  </w:t>
+      </w:r>
+      <w:r>
+        <w:rPr>
+          <w:rFonts w:hint="default" w:ascii="微软雅黑" w:hAnsi="微软雅黑" w:eastAsia="微软雅黑" w:cs="Helvetica"/>
+          <w:b w:val="0"/>
+          <w:bCs w:val="0"/>
+          <w:color w:val="3D464D"/>
+          <w:sz w:val="21"/>
+          <w:szCs w:val="21"/>
+          <w:lang w:val="en-US" w:eastAsia="zh-CN" w:bidi="ar-SA"/>
+        </w:rPr>
+        <w:br w:type="textWrapping"/>
+      </w:r>
+      <w:r>
+        <w:rPr>
+          <w:rFonts w:hint="default" w:ascii="微软雅黑" w:hAnsi="微软雅黑" w:eastAsia="微软雅黑" w:cs="Helvetica"/>
+          <w:b w:val="0"/>
+          <w:bCs w:val="0"/>
+          <w:color w:val="3D464D"/>
+          <w:sz w:val="21"/>
+          <w:szCs w:val="21"/>
+          <w:lang w:val="en-US" w:eastAsia="zh-CN" w:bidi="ar-SA"/>
+        </w:rPr>
+        <w:t>        if (childDimension &gt;= 0) {  </w:t>
+      </w:r>
+      <w:r>
+        <w:rPr>
+          <w:rFonts w:hint="default" w:ascii="微软雅黑" w:hAnsi="微软雅黑" w:eastAsia="微软雅黑" w:cs="Helvetica"/>
+          <w:b w:val="0"/>
+          <w:bCs w:val="0"/>
+          <w:color w:val="3D464D"/>
+          <w:sz w:val="21"/>
+          <w:szCs w:val="21"/>
+          <w:lang w:val="en-US" w:eastAsia="zh-CN" w:bidi="ar-SA"/>
+        </w:rPr>
+        <w:br w:type="textWrapping"/>
+      </w:r>
+      <w:r>
+        <w:rPr>
+          <w:rFonts w:hint="default" w:ascii="微软雅黑" w:hAnsi="微软雅黑" w:eastAsia="微软雅黑" w:cs="Helvetica"/>
+          <w:b w:val="0"/>
+          <w:bCs w:val="0"/>
+          <w:color w:val="3D464D"/>
+          <w:sz w:val="21"/>
+          <w:szCs w:val="21"/>
+          <w:lang w:val="en-US" w:eastAsia="zh-CN" w:bidi="ar-SA"/>
+        </w:rPr>
+        <w:t>            //子view大小为子自身所赋的值，模式大小为EXACTLY  </w:t>
+      </w:r>
+      <w:r>
+        <w:rPr>
+          <w:rFonts w:hint="default" w:ascii="微软雅黑" w:hAnsi="微软雅黑" w:eastAsia="微软雅黑" w:cs="Helvetica"/>
+          <w:b w:val="0"/>
+          <w:bCs w:val="0"/>
+          <w:color w:val="3D464D"/>
+          <w:sz w:val="21"/>
+          <w:szCs w:val="21"/>
+          <w:lang w:val="en-US" w:eastAsia="zh-CN" w:bidi="ar-SA"/>
+        </w:rPr>
+        <w:br w:type="textWrapping"/>
+      </w:r>
+      <w:r>
+        <w:rPr>
+          <w:rFonts w:hint="default" w:ascii="微软雅黑" w:hAnsi="微软雅黑" w:eastAsia="微软雅黑" w:cs="Helvetica"/>
+          <w:b w:val="0"/>
+          <w:bCs w:val="0"/>
+          <w:color w:val="3D464D"/>
+          <w:sz w:val="21"/>
+          <w:szCs w:val="21"/>
+          <w:lang w:val="en-US" w:eastAsia="zh-CN" w:bidi="ar-SA"/>
+        </w:rPr>
+        <w:t>            resultSize = childDimension;  </w:t>
+      </w:r>
+      <w:r>
+        <w:rPr>
+          <w:rFonts w:hint="default" w:ascii="微软雅黑" w:hAnsi="微软雅黑" w:eastAsia="微软雅黑" w:cs="Helvetica"/>
+          <w:b w:val="0"/>
+          <w:bCs w:val="0"/>
+          <w:color w:val="3D464D"/>
+          <w:sz w:val="21"/>
+          <w:szCs w:val="21"/>
+          <w:lang w:val="en-US" w:eastAsia="zh-CN" w:bidi="ar-SA"/>
+        </w:rPr>
+        <w:br w:type="textWrapping"/>
+      </w:r>
+      <w:r>
+        <w:rPr>
+          <w:rFonts w:hint="default" w:ascii="微软雅黑" w:hAnsi="微软雅黑" w:eastAsia="微软雅黑" w:cs="Helvetica"/>
+          <w:b w:val="0"/>
+          <w:bCs w:val="0"/>
+          <w:color w:val="3D464D"/>
+          <w:sz w:val="21"/>
+          <w:szCs w:val="21"/>
+          <w:lang w:val="en-US" w:eastAsia="zh-CN" w:bidi="ar-SA"/>
+        </w:rPr>
+        <w:t>            resultMode = MeasureSpec.EXACTLY;  </w:t>
+      </w:r>
+      <w:r>
+        <w:rPr>
+          <w:rFonts w:hint="default" w:ascii="微软雅黑" w:hAnsi="微软雅黑" w:eastAsia="微软雅黑" w:cs="Helvetica"/>
+          <w:b w:val="0"/>
+          <w:bCs w:val="0"/>
+          <w:color w:val="3D464D"/>
+          <w:sz w:val="21"/>
+          <w:szCs w:val="21"/>
+          <w:lang w:val="en-US" w:eastAsia="zh-CN" w:bidi="ar-SA"/>
+        </w:rPr>
+        <w:br w:type="textWrapping"/>
+      </w:r>
+      <w:r>
+        <w:rPr>
+          <w:rFonts w:hint="default" w:ascii="微软雅黑" w:hAnsi="微软雅黑" w:eastAsia="微软雅黑" w:cs="Helvetica"/>
+          <w:b w:val="0"/>
+          <w:bCs w:val="0"/>
+          <w:color w:val="3D464D"/>
+          <w:sz w:val="21"/>
+          <w:szCs w:val="21"/>
+          <w:lang w:val="en-US" w:eastAsia="zh-CN" w:bidi="ar-SA"/>
+        </w:rPr>
+        <w:br w:type="textWrapping"/>
+      </w:r>
+      <w:r>
+        <w:rPr>
+          <w:rFonts w:hint="default" w:ascii="微软雅黑" w:hAnsi="微软雅黑" w:eastAsia="微软雅黑" w:cs="Helvetica"/>
+          <w:b w:val="0"/>
+          <w:bCs w:val="0"/>
+          <w:color w:val="3D464D"/>
+          <w:sz w:val="21"/>
+          <w:szCs w:val="21"/>
+          <w:lang w:val="en-US" w:eastAsia="zh-CN" w:bidi="ar-SA"/>
+        </w:rPr>
+        <w:t>        // 当子view的LayoutParams为MATCH_PARENT时(-1)  </w:t>
+      </w:r>
+      <w:r>
+        <w:rPr>
+          <w:rFonts w:hint="default" w:ascii="微软雅黑" w:hAnsi="微软雅黑" w:eastAsia="微软雅黑" w:cs="Helvetica"/>
+          <w:b w:val="0"/>
+          <w:bCs w:val="0"/>
+          <w:color w:val="3D464D"/>
+          <w:sz w:val="21"/>
+          <w:szCs w:val="21"/>
+          <w:lang w:val="en-US" w:eastAsia="zh-CN" w:bidi="ar-SA"/>
+        </w:rPr>
+        <w:br w:type="textWrapping"/>
+      </w:r>
+      <w:r>
+        <w:rPr>
+          <w:rFonts w:hint="default" w:ascii="微软雅黑" w:hAnsi="微软雅黑" w:eastAsia="微软雅黑" w:cs="Helvetica"/>
+          <w:b w:val="0"/>
+          <w:bCs w:val="0"/>
+          <w:color w:val="3D464D"/>
+          <w:sz w:val="21"/>
+          <w:szCs w:val="21"/>
+          <w:lang w:val="en-US" w:eastAsia="zh-CN" w:bidi="ar-SA"/>
+        </w:rPr>
+        <w:t>        } else if (childDimension == LayoutParams.MATCH_PARENT) {  </w:t>
+      </w:r>
+      <w:r>
+        <w:rPr>
+          <w:rFonts w:hint="default" w:ascii="微软雅黑" w:hAnsi="微软雅黑" w:eastAsia="微软雅黑" w:cs="Helvetica"/>
+          <w:b w:val="0"/>
+          <w:bCs w:val="0"/>
+          <w:color w:val="3D464D"/>
+          <w:sz w:val="21"/>
+          <w:szCs w:val="21"/>
+          <w:lang w:val="en-US" w:eastAsia="zh-CN" w:bidi="ar-SA"/>
+        </w:rPr>
+        <w:br w:type="textWrapping"/>
+      </w:r>
+      <w:r>
+        <w:rPr>
+          <w:rFonts w:hint="default" w:ascii="微软雅黑" w:hAnsi="微软雅黑" w:eastAsia="微软雅黑" w:cs="Helvetica"/>
+          <w:b w:val="0"/>
+          <w:bCs w:val="0"/>
+          <w:color w:val="3D464D"/>
+          <w:sz w:val="21"/>
+          <w:szCs w:val="21"/>
+          <w:lang w:val="en-US" w:eastAsia="zh-CN" w:bidi="ar-SA"/>
+        </w:rPr>
+        <w:t>            //子view大小为父view大小，模式为EXACTLY  </w:t>
+      </w:r>
+      <w:r>
+        <w:rPr>
+          <w:rFonts w:hint="default" w:ascii="微软雅黑" w:hAnsi="微软雅黑" w:eastAsia="微软雅黑" w:cs="Helvetica"/>
+          <w:b w:val="0"/>
+          <w:bCs w:val="0"/>
+          <w:color w:val="3D464D"/>
+          <w:sz w:val="21"/>
+          <w:szCs w:val="21"/>
+          <w:lang w:val="en-US" w:eastAsia="zh-CN" w:bidi="ar-SA"/>
+        </w:rPr>
+        <w:br w:type="textWrapping"/>
+      </w:r>
+      <w:r>
+        <w:rPr>
+          <w:rFonts w:hint="default" w:ascii="微软雅黑" w:hAnsi="微软雅黑" w:eastAsia="微软雅黑" w:cs="Helvetica"/>
+          <w:b w:val="0"/>
+          <w:bCs w:val="0"/>
+          <w:color w:val="3D464D"/>
+          <w:sz w:val="21"/>
+          <w:szCs w:val="21"/>
+          <w:lang w:val="en-US" w:eastAsia="zh-CN" w:bidi="ar-SA"/>
+        </w:rPr>
+        <w:t>            resultSize = size;  </w:t>
+      </w:r>
+      <w:r>
+        <w:rPr>
+          <w:rFonts w:hint="default" w:ascii="微软雅黑" w:hAnsi="微软雅黑" w:eastAsia="微软雅黑" w:cs="Helvetica"/>
+          <w:b w:val="0"/>
+          <w:bCs w:val="0"/>
+          <w:color w:val="3D464D"/>
+          <w:sz w:val="21"/>
+          <w:szCs w:val="21"/>
+          <w:lang w:val="en-US" w:eastAsia="zh-CN" w:bidi="ar-SA"/>
+        </w:rPr>
+        <w:br w:type="textWrapping"/>
+      </w:r>
+      <w:r>
+        <w:rPr>
+          <w:rFonts w:hint="default" w:ascii="微软雅黑" w:hAnsi="微软雅黑" w:eastAsia="微软雅黑" w:cs="Helvetica"/>
+          <w:b w:val="0"/>
+          <w:bCs w:val="0"/>
+          <w:color w:val="3D464D"/>
+          <w:sz w:val="21"/>
+          <w:szCs w:val="21"/>
+          <w:lang w:val="en-US" w:eastAsia="zh-CN" w:bidi="ar-SA"/>
+        </w:rPr>
+        <w:t>            resultMode = MeasureSpec.EXACTLY;  </w:t>
+      </w:r>
+      <w:r>
+        <w:rPr>
+          <w:rFonts w:hint="default" w:ascii="微软雅黑" w:hAnsi="微软雅黑" w:eastAsia="微软雅黑" w:cs="Helvetica"/>
+          <w:b w:val="0"/>
+          <w:bCs w:val="0"/>
+          <w:color w:val="3D464D"/>
+          <w:sz w:val="21"/>
+          <w:szCs w:val="21"/>
+          <w:lang w:val="en-US" w:eastAsia="zh-CN" w:bidi="ar-SA"/>
+        </w:rPr>
+        <w:br w:type="textWrapping"/>
+      </w:r>
+      <w:r>
+        <w:rPr>
+          <w:rFonts w:hint="default" w:ascii="微软雅黑" w:hAnsi="微软雅黑" w:eastAsia="微软雅黑" w:cs="Helvetica"/>
+          <w:b w:val="0"/>
+          <w:bCs w:val="0"/>
+          <w:color w:val="3D464D"/>
+          <w:sz w:val="21"/>
+          <w:szCs w:val="21"/>
+          <w:lang w:val="en-US" w:eastAsia="zh-CN" w:bidi="ar-SA"/>
+        </w:rPr>
+        <w:br w:type="textWrapping"/>
+      </w:r>
+      <w:r>
+        <w:rPr>
+          <w:rFonts w:hint="default" w:ascii="微软雅黑" w:hAnsi="微软雅黑" w:eastAsia="微软雅黑" w:cs="Helvetica"/>
+          <w:b w:val="0"/>
+          <w:bCs w:val="0"/>
+          <w:color w:val="3D464D"/>
+          <w:sz w:val="21"/>
+          <w:szCs w:val="21"/>
+          <w:lang w:val="en-US" w:eastAsia="zh-CN" w:bidi="ar-SA"/>
+        </w:rPr>
+        <w:t>        // 当子view的LayoutParams为WRAP_CONTENT时(-2)      </w:t>
+      </w:r>
+      <w:r>
+        <w:rPr>
+          <w:rFonts w:hint="default" w:ascii="微软雅黑" w:hAnsi="微软雅黑" w:eastAsia="微软雅黑" w:cs="Helvetica"/>
+          <w:b w:val="0"/>
+          <w:bCs w:val="0"/>
+          <w:color w:val="3D464D"/>
+          <w:sz w:val="21"/>
+          <w:szCs w:val="21"/>
+          <w:lang w:val="en-US" w:eastAsia="zh-CN" w:bidi="ar-SA"/>
+        </w:rPr>
+        <w:br w:type="textWrapping"/>
+      </w:r>
+      <w:r>
+        <w:rPr>
+          <w:rFonts w:hint="default" w:ascii="微软雅黑" w:hAnsi="微软雅黑" w:eastAsia="微软雅黑" w:cs="Helvetica"/>
+          <w:b w:val="0"/>
+          <w:bCs w:val="0"/>
+          <w:color w:val="3D464D"/>
+          <w:sz w:val="21"/>
+          <w:szCs w:val="21"/>
+          <w:lang w:val="en-US" w:eastAsia="zh-CN" w:bidi="ar-SA"/>
+        </w:rPr>
+        <w:t>        } else if (childDimension == LayoutParams.WRAP_CONTENT) {  </w:t>
+      </w:r>
+      <w:r>
+        <w:rPr>
+          <w:rFonts w:hint="default" w:ascii="微软雅黑" w:hAnsi="微软雅黑" w:eastAsia="微软雅黑" w:cs="Helvetica"/>
+          <w:b w:val="0"/>
+          <w:bCs w:val="0"/>
+          <w:color w:val="3D464D"/>
+          <w:sz w:val="21"/>
+          <w:szCs w:val="21"/>
+          <w:lang w:val="en-US" w:eastAsia="zh-CN" w:bidi="ar-SA"/>
+        </w:rPr>
+        <w:br w:type="textWrapping"/>
+      </w:r>
+      <w:r>
+        <w:rPr>
+          <w:rFonts w:hint="default" w:ascii="微软雅黑" w:hAnsi="微软雅黑" w:eastAsia="微软雅黑" w:cs="Helvetica"/>
+          <w:b w:val="0"/>
+          <w:bCs w:val="0"/>
+          <w:color w:val="3D464D"/>
+          <w:sz w:val="21"/>
+          <w:szCs w:val="21"/>
+          <w:lang w:val="en-US" w:eastAsia="zh-CN" w:bidi="ar-SA"/>
+        </w:rPr>
+        <w:t>            //子view决定自己的大小，但最大不能超过父view，模式为AT_MOST  </w:t>
+      </w:r>
+      <w:r>
+        <w:rPr>
+          <w:rFonts w:hint="default" w:ascii="微软雅黑" w:hAnsi="微软雅黑" w:eastAsia="微软雅黑" w:cs="Helvetica"/>
+          <w:b w:val="0"/>
+          <w:bCs w:val="0"/>
+          <w:color w:val="3D464D"/>
+          <w:sz w:val="21"/>
+          <w:szCs w:val="21"/>
+          <w:lang w:val="en-US" w:eastAsia="zh-CN" w:bidi="ar-SA"/>
+        </w:rPr>
+        <w:br w:type="textWrapping"/>
+      </w:r>
+      <w:r>
+        <w:rPr>
+          <w:rFonts w:hint="default" w:ascii="微软雅黑" w:hAnsi="微软雅黑" w:eastAsia="微软雅黑" w:cs="Helvetica"/>
+          <w:b w:val="0"/>
+          <w:bCs w:val="0"/>
+          <w:color w:val="3D464D"/>
+          <w:sz w:val="21"/>
+          <w:szCs w:val="21"/>
+          <w:lang w:val="en-US" w:eastAsia="zh-CN" w:bidi="ar-SA"/>
+        </w:rPr>
+        <w:t>            resultSize = size;  </w:t>
+      </w:r>
+      <w:r>
+        <w:rPr>
+          <w:rFonts w:hint="default" w:ascii="微软雅黑" w:hAnsi="微软雅黑" w:eastAsia="微软雅黑" w:cs="Helvetica"/>
+          <w:b w:val="0"/>
+          <w:bCs w:val="0"/>
+          <w:color w:val="3D464D"/>
+          <w:sz w:val="21"/>
+          <w:szCs w:val="21"/>
+          <w:lang w:val="en-US" w:eastAsia="zh-CN" w:bidi="ar-SA"/>
+        </w:rPr>
+        <w:br w:type="textWrapping"/>
+      </w:r>
+      <w:r>
+        <w:rPr>
+          <w:rFonts w:hint="default" w:ascii="微软雅黑" w:hAnsi="微软雅黑" w:eastAsia="微软雅黑" w:cs="Helvetica"/>
+          <w:b w:val="0"/>
+          <w:bCs w:val="0"/>
+          <w:color w:val="3D464D"/>
+          <w:sz w:val="21"/>
+          <w:szCs w:val="21"/>
+          <w:lang w:val="en-US" w:eastAsia="zh-CN" w:bidi="ar-SA"/>
+        </w:rPr>
+        <w:t>            resultMode = MeasureSpec.AT_MOST;  </w:t>
+      </w:r>
+      <w:r>
+        <w:rPr>
+          <w:rFonts w:hint="default" w:ascii="微软雅黑" w:hAnsi="微软雅黑" w:eastAsia="微软雅黑" w:cs="Helvetica"/>
+          <w:b w:val="0"/>
+          <w:bCs w:val="0"/>
+          <w:color w:val="3D464D"/>
+          <w:sz w:val="21"/>
+          <w:szCs w:val="21"/>
+          <w:lang w:val="en-US" w:eastAsia="zh-CN" w:bidi="ar-SA"/>
+        </w:rPr>
+        <w:br w:type="textWrapping"/>
+      </w:r>
+      <w:r>
+        <w:rPr>
+          <w:rFonts w:hint="default" w:ascii="微软雅黑" w:hAnsi="微软雅黑" w:eastAsia="微软雅黑" w:cs="Helvetica"/>
+          <w:b w:val="0"/>
+          <w:bCs w:val="0"/>
+          <w:color w:val="3D464D"/>
+          <w:sz w:val="21"/>
+          <w:szCs w:val="21"/>
+          <w:lang w:val="en-US" w:eastAsia="zh-CN" w:bidi="ar-SA"/>
+        </w:rPr>
+        <w:t>        }  </w:t>
+      </w:r>
+      <w:r>
+        <w:rPr>
+          <w:rFonts w:hint="default" w:ascii="微软雅黑" w:hAnsi="微软雅黑" w:eastAsia="微软雅黑" w:cs="Helvetica"/>
+          <w:b w:val="0"/>
+          <w:bCs w:val="0"/>
+          <w:color w:val="3D464D"/>
+          <w:sz w:val="21"/>
+          <w:szCs w:val="21"/>
+          <w:lang w:val="en-US" w:eastAsia="zh-CN" w:bidi="ar-SA"/>
+        </w:rPr>
+        <w:br w:type="textWrapping"/>
+      </w:r>
+      <w:r>
+        <w:rPr>
+          <w:rFonts w:hint="default" w:ascii="微软雅黑" w:hAnsi="微软雅黑" w:eastAsia="微软雅黑" w:cs="Helvetica"/>
+          <w:b w:val="0"/>
+          <w:bCs w:val="0"/>
+          <w:color w:val="3D464D"/>
+          <w:sz w:val="21"/>
+          <w:szCs w:val="21"/>
+          <w:lang w:val="en-US" w:eastAsia="zh-CN" w:bidi="ar-SA"/>
+        </w:rPr>
+        <w:t>        break;  </w:t>
+      </w:r>
+      <w:r>
+        <w:rPr>
+          <w:rFonts w:hint="default" w:ascii="微软雅黑" w:hAnsi="微软雅黑" w:eastAsia="微软雅黑" w:cs="Helvetica"/>
+          <w:b w:val="0"/>
+          <w:bCs w:val="0"/>
+          <w:color w:val="3D464D"/>
+          <w:sz w:val="21"/>
+          <w:szCs w:val="21"/>
+          <w:lang w:val="en-US" w:eastAsia="zh-CN" w:bidi="ar-SA"/>
+        </w:rPr>
+        <w:br w:type="textWrapping"/>
+      </w:r>
+      <w:r>
+        <w:rPr>
+          <w:rFonts w:hint="default" w:ascii="微软雅黑" w:hAnsi="微软雅黑" w:eastAsia="微软雅黑" w:cs="Helvetica"/>
+          <w:b w:val="0"/>
+          <w:bCs w:val="0"/>
+          <w:color w:val="3D464D"/>
+          <w:sz w:val="21"/>
+          <w:szCs w:val="21"/>
+          <w:lang w:val="en-US" w:eastAsia="zh-CN" w:bidi="ar-SA"/>
+        </w:rPr>
+        <w:br w:type="textWrapping"/>
+      </w:r>
+      <w:r>
+        <w:rPr>
+          <w:rFonts w:hint="default" w:ascii="微软雅黑" w:hAnsi="微软雅黑" w:eastAsia="微软雅黑" w:cs="Helvetica"/>
+          <w:b w:val="0"/>
+          <w:bCs w:val="0"/>
+          <w:color w:val="3D464D"/>
+          <w:sz w:val="21"/>
+          <w:szCs w:val="21"/>
+          <w:lang w:val="en-US" w:eastAsia="zh-CN" w:bidi="ar-SA"/>
+        </w:rPr>
+        <w:t>    // 当父view的模式为AT_MOST时，父view强加给子view一个最大的值。（一般是父view设置为wrap_content）  </w:t>
+      </w:r>
+      <w:r>
+        <w:rPr>
+          <w:rFonts w:hint="default" w:ascii="微软雅黑" w:hAnsi="微软雅黑" w:eastAsia="微软雅黑" w:cs="Helvetica"/>
+          <w:b w:val="0"/>
+          <w:bCs w:val="0"/>
+          <w:color w:val="3D464D"/>
+          <w:sz w:val="21"/>
+          <w:szCs w:val="21"/>
+          <w:lang w:val="en-US" w:eastAsia="zh-CN" w:bidi="ar-SA"/>
+        </w:rPr>
+        <w:br w:type="textWrapping"/>
+      </w:r>
+      <w:r>
+        <w:rPr>
+          <w:rFonts w:hint="default" w:ascii="微软雅黑" w:hAnsi="微软雅黑" w:eastAsia="微软雅黑" w:cs="Helvetica"/>
+          <w:b w:val="0"/>
+          <w:bCs w:val="0"/>
+          <w:color w:val="3D464D"/>
+          <w:sz w:val="21"/>
+          <w:szCs w:val="21"/>
+          <w:lang w:val="en-US" w:eastAsia="zh-CN" w:bidi="ar-SA"/>
+        </w:rPr>
+        <w:t>    case MeasureSpec.AT_MOST:  </w:t>
+      </w:r>
+      <w:r>
+        <w:rPr>
+          <w:rFonts w:hint="default" w:ascii="微软雅黑" w:hAnsi="微软雅黑" w:eastAsia="微软雅黑" w:cs="Helvetica"/>
+          <w:b w:val="0"/>
+          <w:bCs w:val="0"/>
+          <w:color w:val="3D464D"/>
+          <w:sz w:val="21"/>
+          <w:szCs w:val="21"/>
+          <w:lang w:val="en-US" w:eastAsia="zh-CN" w:bidi="ar-SA"/>
+        </w:rPr>
+        <w:br w:type="textWrapping"/>
+      </w:r>
+      <w:r>
+        <w:rPr>
+          <w:rFonts w:hint="default" w:ascii="微软雅黑" w:hAnsi="微软雅黑" w:eastAsia="微软雅黑" w:cs="Helvetica"/>
+          <w:b w:val="0"/>
+          <w:bCs w:val="0"/>
+          <w:color w:val="3D464D"/>
+          <w:sz w:val="21"/>
+          <w:szCs w:val="21"/>
+          <w:lang w:val="en-US" w:eastAsia="zh-CN" w:bidi="ar-SA"/>
+        </w:rPr>
+        <w:t>        // 道理同上  </w:t>
+      </w:r>
+      <w:r>
+        <w:rPr>
+          <w:rFonts w:hint="default" w:ascii="微软雅黑" w:hAnsi="微软雅黑" w:eastAsia="微软雅黑" w:cs="Helvetica"/>
+          <w:b w:val="0"/>
+          <w:bCs w:val="0"/>
+          <w:color w:val="3D464D"/>
+          <w:sz w:val="21"/>
+          <w:szCs w:val="21"/>
+          <w:lang w:val="en-US" w:eastAsia="zh-CN" w:bidi="ar-SA"/>
+        </w:rPr>
+        <w:br w:type="textWrapping"/>
+      </w:r>
+      <w:r>
+        <w:rPr>
+          <w:rFonts w:hint="default" w:ascii="微软雅黑" w:hAnsi="微软雅黑" w:eastAsia="微软雅黑" w:cs="Helvetica"/>
+          <w:b w:val="0"/>
+          <w:bCs w:val="0"/>
+          <w:color w:val="3D464D"/>
+          <w:sz w:val="21"/>
+          <w:szCs w:val="21"/>
+          <w:lang w:val="en-US" w:eastAsia="zh-CN" w:bidi="ar-SA"/>
+        </w:rPr>
+        <w:t>        if (childDimension &gt;= 0) {  </w:t>
+      </w:r>
+      <w:r>
+        <w:rPr>
+          <w:rFonts w:hint="default" w:ascii="微软雅黑" w:hAnsi="微软雅黑" w:eastAsia="微软雅黑" w:cs="Helvetica"/>
+          <w:b w:val="0"/>
+          <w:bCs w:val="0"/>
+          <w:color w:val="3D464D"/>
+          <w:sz w:val="21"/>
+          <w:szCs w:val="21"/>
+          <w:lang w:val="en-US" w:eastAsia="zh-CN" w:bidi="ar-SA"/>
+        </w:rPr>
+        <w:br w:type="textWrapping"/>
+      </w:r>
+      <w:r>
+        <w:rPr>
+          <w:rFonts w:hint="default" w:ascii="微软雅黑" w:hAnsi="微软雅黑" w:eastAsia="微软雅黑" w:cs="Helvetica"/>
+          <w:b w:val="0"/>
+          <w:bCs w:val="0"/>
+          <w:color w:val="3D464D"/>
+          <w:sz w:val="21"/>
+          <w:szCs w:val="21"/>
+          <w:lang w:val="en-US" w:eastAsia="zh-CN" w:bidi="ar-SA"/>
+        </w:rPr>
+        <w:t>            resultSize = childDimension;  </w:t>
+      </w:r>
+      <w:r>
+        <w:rPr>
+          <w:rFonts w:hint="default" w:ascii="微软雅黑" w:hAnsi="微软雅黑" w:eastAsia="微软雅黑" w:cs="Helvetica"/>
+          <w:b w:val="0"/>
+          <w:bCs w:val="0"/>
+          <w:color w:val="3D464D"/>
+          <w:sz w:val="21"/>
+          <w:szCs w:val="21"/>
+          <w:lang w:val="en-US" w:eastAsia="zh-CN" w:bidi="ar-SA"/>
+        </w:rPr>
+        <w:br w:type="textWrapping"/>
+      </w:r>
+      <w:r>
+        <w:rPr>
+          <w:rFonts w:hint="default" w:ascii="微软雅黑" w:hAnsi="微软雅黑" w:eastAsia="微软雅黑" w:cs="Helvetica"/>
+          <w:b w:val="0"/>
+          <w:bCs w:val="0"/>
+          <w:color w:val="3D464D"/>
+          <w:sz w:val="21"/>
+          <w:szCs w:val="21"/>
+          <w:lang w:val="en-US" w:eastAsia="zh-CN" w:bidi="ar-SA"/>
+        </w:rPr>
+        <w:t>            resultMode = MeasureSpec.EXACTLY;  </w:t>
+      </w:r>
+      <w:r>
+        <w:rPr>
+          <w:rFonts w:hint="default" w:ascii="微软雅黑" w:hAnsi="微软雅黑" w:eastAsia="微软雅黑" w:cs="Helvetica"/>
+          <w:b w:val="0"/>
+          <w:bCs w:val="0"/>
+          <w:color w:val="3D464D"/>
+          <w:sz w:val="21"/>
+          <w:szCs w:val="21"/>
+          <w:lang w:val="en-US" w:eastAsia="zh-CN" w:bidi="ar-SA"/>
+        </w:rPr>
+        <w:br w:type="textWrapping"/>
+      </w:r>
+      <w:r>
+        <w:rPr>
+          <w:rFonts w:hint="default" w:ascii="微软雅黑" w:hAnsi="微软雅黑" w:eastAsia="微软雅黑" w:cs="Helvetica"/>
+          <w:b w:val="0"/>
+          <w:bCs w:val="0"/>
+          <w:color w:val="3D464D"/>
+          <w:sz w:val="21"/>
+          <w:szCs w:val="21"/>
+          <w:lang w:val="en-US" w:eastAsia="zh-CN" w:bidi="ar-SA"/>
+        </w:rPr>
+        <w:t>        } else if (childDimension == LayoutParams.MATCH_PARENT) {  </w:t>
+      </w:r>
+      <w:r>
+        <w:rPr>
+          <w:rFonts w:hint="default" w:ascii="微软雅黑" w:hAnsi="微软雅黑" w:eastAsia="微软雅黑" w:cs="Helvetica"/>
+          <w:b w:val="0"/>
+          <w:bCs w:val="0"/>
+          <w:color w:val="3D464D"/>
+          <w:sz w:val="21"/>
+          <w:szCs w:val="21"/>
+          <w:lang w:val="en-US" w:eastAsia="zh-CN" w:bidi="ar-SA"/>
+        </w:rPr>
+        <w:br w:type="textWrapping"/>
+      </w:r>
+      <w:r>
+        <w:rPr>
+          <w:rFonts w:hint="default" w:ascii="微软雅黑" w:hAnsi="微软雅黑" w:eastAsia="微软雅黑" w:cs="Helvetica"/>
+          <w:b w:val="0"/>
+          <w:bCs w:val="0"/>
+          <w:color w:val="3D464D"/>
+          <w:sz w:val="21"/>
+          <w:szCs w:val="21"/>
+          <w:lang w:val="en-US" w:eastAsia="zh-CN" w:bidi="ar-SA"/>
+        </w:rPr>
+        <w:t>            resultSize = size;  </w:t>
+      </w:r>
+      <w:r>
+        <w:rPr>
+          <w:rFonts w:hint="default" w:ascii="微软雅黑" w:hAnsi="微软雅黑" w:eastAsia="微软雅黑" w:cs="Helvetica"/>
+          <w:b w:val="0"/>
+          <w:bCs w:val="0"/>
+          <w:color w:val="3D464D"/>
+          <w:sz w:val="21"/>
+          <w:szCs w:val="21"/>
+          <w:lang w:val="en-US" w:eastAsia="zh-CN" w:bidi="ar-SA"/>
+        </w:rPr>
+        <w:br w:type="textWrapping"/>
+      </w:r>
+      <w:r>
+        <w:rPr>
+          <w:rFonts w:hint="default" w:ascii="微软雅黑" w:hAnsi="微软雅黑" w:eastAsia="微软雅黑" w:cs="Helvetica"/>
+          <w:b w:val="0"/>
+          <w:bCs w:val="0"/>
+          <w:color w:val="3D464D"/>
+          <w:sz w:val="21"/>
+          <w:szCs w:val="21"/>
+          <w:lang w:val="en-US" w:eastAsia="zh-CN" w:bidi="ar-SA"/>
+        </w:rPr>
+        <w:t>            resultMode = MeasureSpec.AT_MOST;  </w:t>
+      </w:r>
+      <w:r>
+        <w:rPr>
+          <w:rFonts w:hint="default" w:ascii="微软雅黑" w:hAnsi="微软雅黑" w:eastAsia="微软雅黑" w:cs="Helvetica"/>
+          <w:b w:val="0"/>
+          <w:bCs w:val="0"/>
+          <w:color w:val="3D464D"/>
+          <w:sz w:val="21"/>
+          <w:szCs w:val="21"/>
+          <w:lang w:val="en-US" w:eastAsia="zh-CN" w:bidi="ar-SA"/>
+        </w:rPr>
+        <w:br w:type="textWrapping"/>
+      </w:r>
+      <w:r>
+        <w:rPr>
+          <w:rFonts w:hint="default" w:ascii="微软雅黑" w:hAnsi="微软雅黑" w:eastAsia="微软雅黑" w:cs="Helvetica"/>
+          <w:b w:val="0"/>
+          <w:bCs w:val="0"/>
+          <w:color w:val="3D464D"/>
+          <w:sz w:val="21"/>
+          <w:szCs w:val="21"/>
+          <w:lang w:val="en-US" w:eastAsia="zh-CN" w:bidi="ar-SA"/>
+        </w:rPr>
+        <w:t>        } else if (childDimension == LayoutParams.WRAP_CONTENT) {  </w:t>
+      </w:r>
+      <w:r>
+        <w:rPr>
+          <w:rFonts w:hint="default" w:ascii="微软雅黑" w:hAnsi="微软雅黑" w:eastAsia="微软雅黑" w:cs="Helvetica"/>
+          <w:b w:val="0"/>
+          <w:bCs w:val="0"/>
+          <w:color w:val="3D464D"/>
+          <w:sz w:val="21"/>
+          <w:szCs w:val="21"/>
+          <w:lang w:val="en-US" w:eastAsia="zh-CN" w:bidi="ar-SA"/>
+        </w:rPr>
+        <w:br w:type="textWrapping"/>
+      </w:r>
+      <w:r>
+        <w:rPr>
+          <w:rFonts w:hint="default" w:ascii="微软雅黑" w:hAnsi="微软雅黑" w:eastAsia="微软雅黑" w:cs="Helvetica"/>
+          <w:b w:val="0"/>
+          <w:bCs w:val="0"/>
+          <w:color w:val="3D464D"/>
+          <w:sz w:val="21"/>
+          <w:szCs w:val="21"/>
+          <w:lang w:val="en-US" w:eastAsia="zh-CN" w:bidi="ar-SA"/>
+        </w:rPr>
+        <w:t>            resultSize = size;  </w:t>
+      </w:r>
+      <w:r>
+        <w:rPr>
+          <w:rFonts w:hint="default" w:ascii="微软雅黑" w:hAnsi="微软雅黑" w:eastAsia="微软雅黑" w:cs="Helvetica"/>
+          <w:b w:val="0"/>
+          <w:bCs w:val="0"/>
+          <w:color w:val="3D464D"/>
+          <w:sz w:val="21"/>
+          <w:szCs w:val="21"/>
+          <w:lang w:val="en-US" w:eastAsia="zh-CN" w:bidi="ar-SA"/>
+        </w:rPr>
+        <w:br w:type="textWrapping"/>
+      </w:r>
+      <w:r>
+        <w:rPr>
+          <w:rFonts w:hint="default" w:ascii="微软雅黑" w:hAnsi="微软雅黑" w:eastAsia="微软雅黑" w:cs="Helvetica"/>
+          <w:b w:val="0"/>
+          <w:bCs w:val="0"/>
+          <w:color w:val="3D464D"/>
+          <w:sz w:val="21"/>
+          <w:szCs w:val="21"/>
+          <w:lang w:val="en-US" w:eastAsia="zh-CN" w:bidi="ar-SA"/>
+        </w:rPr>
+        <w:t>            resultMode = MeasureSpec.AT_MOST;  </w:t>
+      </w:r>
+      <w:r>
+        <w:rPr>
+          <w:rFonts w:hint="default" w:ascii="微软雅黑" w:hAnsi="微软雅黑" w:eastAsia="微软雅黑" w:cs="Helvetica"/>
+          <w:b w:val="0"/>
+          <w:bCs w:val="0"/>
+          <w:color w:val="3D464D"/>
+          <w:sz w:val="21"/>
+          <w:szCs w:val="21"/>
+          <w:lang w:val="en-US" w:eastAsia="zh-CN" w:bidi="ar-SA"/>
+        </w:rPr>
+        <w:br w:type="textWrapping"/>
+      </w:r>
+      <w:r>
+        <w:rPr>
+          <w:rFonts w:hint="default" w:ascii="微软雅黑" w:hAnsi="微软雅黑" w:eastAsia="微软雅黑" w:cs="Helvetica"/>
+          <w:b w:val="0"/>
+          <w:bCs w:val="0"/>
+          <w:color w:val="3D464D"/>
+          <w:sz w:val="21"/>
+          <w:szCs w:val="21"/>
+          <w:lang w:val="en-US" w:eastAsia="zh-CN" w:bidi="ar-SA"/>
+        </w:rPr>
+        <w:t>        }  </w:t>
+      </w:r>
+      <w:r>
+        <w:rPr>
+          <w:rFonts w:hint="default" w:ascii="微软雅黑" w:hAnsi="微软雅黑" w:eastAsia="微软雅黑" w:cs="Helvetica"/>
+          <w:b w:val="0"/>
+          <w:bCs w:val="0"/>
+          <w:color w:val="3D464D"/>
+          <w:sz w:val="21"/>
+          <w:szCs w:val="21"/>
+          <w:lang w:val="en-US" w:eastAsia="zh-CN" w:bidi="ar-SA"/>
+        </w:rPr>
+        <w:br w:type="textWrapping"/>
+      </w:r>
+      <w:r>
+        <w:rPr>
+          <w:rFonts w:hint="default" w:ascii="微软雅黑" w:hAnsi="微软雅黑" w:eastAsia="微软雅黑" w:cs="Helvetica"/>
+          <w:b w:val="0"/>
+          <w:bCs w:val="0"/>
+          <w:color w:val="3D464D"/>
+          <w:sz w:val="21"/>
+          <w:szCs w:val="21"/>
+          <w:lang w:val="en-US" w:eastAsia="zh-CN" w:bidi="ar-SA"/>
+        </w:rPr>
+        <w:t>        break;  </w:t>
+      </w:r>
+      <w:r>
+        <w:rPr>
+          <w:rFonts w:hint="default" w:ascii="微软雅黑" w:hAnsi="微软雅黑" w:eastAsia="微软雅黑" w:cs="Helvetica"/>
+          <w:b w:val="0"/>
+          <w:bCs w:val="0"/>
+          <w:color w:val="3D464D"/>
+          <w:sz w:val="21"/>
+          <w:szCs w:val="21"/>
+          <w:lang w:val="en-US" w:eastAsia="zh-CN" w:bidi="ar-SA"/>
+        </w:rPr>
+        <w:br w:type="textWrapping"/>
+      </w:r>
+      <w:r>
+        <w:rPr>
+          <w:rFonts w:hint="default" w:ascii="微软雅黑" w:hAnsi="微软雅黑" w:eastAsia="微软雅黑" w:cs="Helvetica"/>
+          <w:b w:val="0"/>
+          <w:bCs w:val="0"/>
+          <w:color w:val="3D464D"/>
+          <w:sz w:val="21"/>
+          <w:szCs w:val="21"/>
+          <w:lang w:val="en-US" w:eastAsia="zh-CN" w:bidi="ar-SA"/>
+        </w:rPr>
+        <w:br w:type="textWrapping"/>
+      </w:r>
+      <w:r>
+        <w:rPr>
+          <w:rFonts w:hint="default" w:ascii="微软雅黑" w:hAnsi="微软雅黑" w:eastAsia="微软雅黑" w:cs="Helvetica"/>
+          <w:b w:val="0"/>
+          <w:bCs w:val="0"/>
+          <w:color w:val="3D464D"/>
+          <w:sz w:val="21"/>
+          <w:szCs w:val="21"/>
+          <w:lang w:val="en-US" w:eastAsia="zh-CN" w:bidi="ar-SA"/>
+        </w:rPr>
+        <w:t>    // 当父view的模式为UNSPECIFIED时，父容器不对view有任何限制，要多大给多大</w:t>
+      </w:r>
+      <w:r>
+        <w:rPr>
+          <w:rFonts w:hint="default" w:ascii="微软雅黑" w:hAnsi="微软雅黑" w:eastAsia="微软雅黑" w:cs="Helvetica"/>
+          <w:b w:val="0"/>
+          <w:bCs w:val="0"/>
+          <w:color w:val="3D464D"/>
+          <w:sz w:val="21"/>
+          <w:szCs w:val="21"/>
+          <w:lang w:val="en-US" w:eastAsia="zh-CN" w:bidi="ar-SA"/>
+        </w:rPr>
+        <w:br w:type="textWrapping"/>
+      </w:r>
+      <w:r>
+        <w:rPr>
+          <w:rFonts w:hint="default" w:ascii="微软雅黑" w:hAnsi="微软雅黑" w:eastAsia="微软雅黑" w:cs="Helvetica"/>
+          <w:b w:val="0"/>
+          <w:bCs w:val="0"/>
+          <w:color w:val="3D464D"/>
+          <w:sz w:val="21"/>
+          <w:szCs w:val="21"/>
+          <w:lang w:val="en-US" w:eastAsia="zh-CN" w:bidi="ar-SA"/>
+        </w:rPr>
+        <w:t>    // 多见于ListView、GridView  </w:t>
+      </w:r>
+      <w:r>
+        <w:rPr>
+          <w:rFonts w:hint="default" w:ascii="微软雅黑" w:hAnsi="微软雅黑" w:eastAsia="微软雅黑" w:cs="Helvetica"/>
+          <w:b w:val="0"/>
+          <w:bCs w:val="0"/>
+          <w:color w:val="3D464D"/>
+          <w:sz w:val="21"/>
+          <w:szCs w:val="21"/>
+          <w:lang w:val="en-US" w:eastAsia="zh-CN" w:bidi="ar-SA"/>
+        </w:rPr>
+        <w:br w:type="textWrapping"/>
+      </w:r>
+      <w:r>
+        <w:rPr>
+          <w:rFonts w:hint="default" w:ascii="微软雅黑" w:hAnsi="微软雅黑" w:eastAsia="微软雅黑" w:cs="Helvetica"/>
+          <w:b w:val="0"/>
+          <w:bCs w:val="0"/>
+          <w:color w:val="3D464D"/>
+          <w:sz w:val="21"/>
+          <w:szCs w:val="21"/>
+          <w:lang w:val="en-US" w:eastAsia="zh-CN" w:bidi="ar-SA"/>
+        </w:rPr>
+        <w:t>    case MeasureSpec.UNSPECIFIED:  </w:t>
+      </w:r>
+      <w:r>
+        <w:rPr>
+          <w:rFonts w:hint="default" w:ascii="微软雅黑" w:hAnsi="微软雅黑" w:eastAsia="微软雅黑" w:cs="Helvetica"/>
+          <w:b w:val="0"/>
+          <w:bCs w:val="0"/>
+          <w:color w:val="3D464D"/>
+          <w:sz w:val="21"/>
+          <w:szCs w:val="21"/>
+          <w:lang w:val="en-US" w:eastAsia="zh-CN" w:bidi="ar-SA"/>
+        </w:rPr>
+        <w:br w:type="textWrapping"/>
+      </w:r>
+      <w:r>
+        <w:rPr>
+          <w:rFonts w:hint="default" w:ascii="微软雅黑" w:hAnsi="微软雅黑" w:eastAsia="微软雅黑" w:cs="Helvetica"/>
+          <w:b w:val="0"/>
+          <w:bCs w:val="0"/>
+          <w:color w:val="3D464D"/>
+          <w:sz w:val="21"/>
+          <w:szCs w:val="21"/>
+          <w:lang w:val="en-US" w:eastAsia="zh-CN" w:bidi="ar-SA"/>
+        </w:rPr>
+        <w:t>        if (childDimension &gt;= 0) {  </w:t>
+      </w:r>
+      <w:r>
+        <w:rPr>
+          <w:rFonts w:hint="default" w:ascii="微软雅黑" w:hAnsi="微软雅黑" w:eastAsia="微软雅黑" w:cs="Helvetica"/>
+          <w:b w:val="0"/>
+          <w:bCs w:val="0"/>
+          <w:color w:val="3D464D"/>
+          <w:sz w:val="21"/>
+          <w:szCs w:val="21"/>
+          <w:lang w:val="en-US" w:eastAsia="zh-CN" w:bidi="ar-SA"/>
+        </w:rPr>
+        <w:br w:type="textWrapping"/>
+      </w:r>
+      <w:r>
+        <w:rPr>
+          <w:rFonts w:hint="default" w:ascii="微软雅黑" w:hAnsi="微软雅黑" w:eastAsia="微软雅黑" w:cs="Helvetica"/>
+          <w:b w:val="0"/>
+          <w:bCs w:val="0"/>
+          <w:color w:val="3D464D"/>
+          <w:sz w:val="21"/>
+          <w:szCs w:val="21"/>
+          <w:lang w:val="en-US" w:eastAsia="zh-CN" w:bidi="ar-SA"/>
+        </w:rPr>
+        <w:t>            // 子view大小为子自身所赋的值  </w:t>
+      </w:r>
+      <w:r>
+        <w:rPr>
+          <w:rFonts w:hint="default" w:ascii="微软雅黑" w:hAnsi="微软雅黑" w:eastAsia="微软雅黑" w:cs="Helvetica"/>
+          <w:b w:val="0"/>
+          <w:bCs w:val="0"/>
+          <w:color w:val="3D464D"/>
+          <w:sz w:val="21"/>
+          <w:szCs w:val="21"/>
+          <w:lang w:val="en-US" w:eastAsia="zh-CN" w:bidi="ar-SA"/>
+        </w:rPr>
+        <w:br w:type="textWrapping"/>
+      </w:r>
+      <w:r>
+        <w:rPr>
+          <w:rFonts w:hint="default" w:ascii="微软雅黑" w:hAnsi="微软雅黑" w:eastAsia="微软雅黑" w:cs="Helvetica"/>
+          <w:b w:val="0"/>
+          <w:bCs w:val="0"/>
+          <w:color w:val="3D464D"/>
+          <w:sz w:val="21"/>
+          <w:szCs w:val="21"/>
+          <w:lang w:val="en-US" w:eastAsia="zh-CN" w:bidi="ar-SA"/>
+        </w:rPr>
+        <w:t>            resultSize = childDimension;  </w:t>
+      </w:r>
+      <w:r>
+        <w:rPr>
+          <w:rFonts w:hint="default" w:ascii="微软雅黑" w:hAnsi="微软雅黑" w:eastAsia="微软雅黑" w:cs="Helvetica"/>
+          <w:b w:val="0"/>
+          <w:bCs w:val="0"/>
+          <w:color w:val="3D464D"/>
+          <w:sz w:val="21"/>
+          <w:szCs w:val="21"/>
+          <w:lang w:val="en-US" w:eastAsia="zh-CN" w:bidi="ar-SA"/>
+        </w:rPr>
+        <w:br w:type="textWrapping"/>
+      </w:r>
+      <w:r>
+        <w:rPr>
+          <w:rFonts w:hint="default" w:ascii="微软雅黑" w:hAnsi="微软雅黑" w:eastAsia="微软雅黑" w:cs="Helvetica"/>
+          <w:b w:val="0"/>
+          <w:bCs w:val="0"/>
+          <w:color w:val="3D464D"/>
+          <w:sz w:val="21"/>
+          <w:szCs w:val="21"/>
+          <w:lang w:val="en-US" w:eastAsia="zh-CN" w:bidi="ar-SA"/>
+        </w:rPr>
+        <w:t>            resultMode = MeasureSpec.EXACTLY;  </w:t>
+      </w:r>
+      <w:r>
+        <w:rPr>
+          <w:rFonts w:hint="default" w:ascii="微软雅黑" w:hAnsi="微软雅黑" w:eastAsia="微软雅黑" w:cs="Helvetica"/>
+          <w:b w:val="0"/>
+          <w:bCs w:val="0"/>
+          <w:color w:val="3D464D"/>
+          <w:sz w:val="21"/>
+          <w:szCs w:val="21"/>
+          <w:lang w:val="en-US" w:eastAsia="zh-CN" w:bidi="ar-SA"/>
+        </w:rPr>
+        <w:br w:type="textWrapping"/>
+      </w:r>
+      <w:r>
+        <w:rPr>
+          <w:rFonts w:hint="default" w:ascii="微软雅黑" w:hAnsi="微软雅黑" w:eastAsia="微软雅黑" w:cs="Helvetica"/>
+          <w:b w:val="0"/>
+          <w:bCs w:val="0"/>
+          <w:color w:val="3D464D"/>
+          <w:sz w:val="21"/>
+          <w:szCs w:val="21"/>
+          <w:lang w:val="en-US" w:eastAsia="zh-CN" w:bidi="ar-SA"/>
+        </w:rPr>
+        <w:t>        } else if (childDimension == LayoutParams.MATCH_PARENT) {  </w:t>
+      </w:r>
+      <w:r>
+        <w:rPr>
+          <w:rFonts w:hint="default" w:ascii="微软雅黑" w:hAnsi="微软雅黑" w:eastAsia="微软雅黑" w:cs="Helvetica"/>
+          <w:b w:val="0"/>
+          <w:bCs w:val="0"/>
+          <w:color w:val="3D464D"/>
+          <w:sz w:val="21"/>
+          <w:szCs w:val="21"/>
+          <w:lang w:val="en-US" w:eastAsia="zh-CN" w:bidi="ar-SA"/>
+        </w:rPr>
+        <w:br w:type="textWrapping"/>
+      </w:r>
+      <w:r>
+        <w:rPr>
+          <w:rFonts w:hint="default" w:ascii="微软雅黑" w:hAnsi="微软雅黑" w:eastAsia="微软雅黑" w:cs="Helvetica"/>
+          <w:b w:val="0"/>
+          <w:bCs w:val="0"/>
+          <w:color w:val="3D464D"/>
+          <w:sz w:val="21"/>
+          <w:szCs w:val="21"/>
+          <w:lang w:val="en-US" w:eastAsia="zh-CN" w:bidi="ar-SA"/>
+        </w:rPr>
+        <w:t>            // 因为父view为UNSPECIFIED，所以MATCH_PARENT的话子类大小为0  </w:t>
+      </w:r>
+      <w:r>
+        <w:rPr>
+          <w:rFonts w:hint="default" w:ascii="微软雅黑" w:hAnsi="微软雅黑" w:eastAsia="微软雅黑" w:cs="Helvetica"/>
+          <w:b w:val="0"/>
+          <w:bCs w:val="0"/>
+          <w:color w:val="3D464D"/>
+          <w:sz w:val="21"/>
+          <w:szCs w:val="21"/>
+          <w:lang w:val="en-US" w:eastAsia="zh-CN" w:bidi="ar-SA"/>
+        </w:rPr>
+        <w:br w:type="textWrapping"/>
+      </w:r>
+      <w:r>
+        <w:rPr>
+          <w:rFonts w:hint="default" w:ascii="微软雅黑" w:hAnsi="微软雅黑" w:eastAsia="微软雅黑" w:cs="Helvetica"/>
+          <w:b w:val="0"/>
+          <w:bCs w:val="0"/>
+          <w:color w:val="3D464D"/>
+          <w:sz w:val="21"/>
+          <w:szCs w:val="21"/>
+          <w:lang w:val="en-US" w:eastAsia="zh-CN" w:bidi="ar-SA"/>
+        </w:rPr>
+        <w:t>            resultSize = 0;  </w:t>
+      </w:r>
+      <w:r>
+        <w:rPr>
+          <w:rFonts w:hint="default" w:ascii="微软雅黑" w:hAnsi="微软雅黑" w:eastAsia="微软雅黑" w:cs="Helvetica"/>
+          <w:b w:val="0"/>
+          <w:bCs w:val="0"/>
+          <w:color w:val="3D464D"/>
+          <w:sz w:val="21"/>
+          <w:szCs w:val="21"/>
+          <w:lang w:val="en-US" w:eastAsia="zh-CN" w:bidi="ar-SA"/>
+        </w:rPr>
+        <w:br w:type="textWrapping"/>
+      </w:r>
+      <w:r>
+        <w:rPr>
+          <w:rFonts w:hint="default" w:ascii="微软雅黑" w:hAnsi="微软雅黑" w:eastAsia="微软雅黑" w:cs="Helvetica"/>
+          <w:b w:val="0"/>
+          <w:bCs w:val="0"/>
+          <w:color w:val="3D464D"/>
+          <w:sz w:val="21"/>
+          <w:szCs w:val="21"/>
+          <w:lang w:val="en-US" w:eastAsia="zh-CN" w:bidi="ar-SA"/>
+        </w:rPr>
+        <w:t>            resultMode = MeasureSpec.UNSPECIFIED;  </w:t>
+      </w:r>
+      <w:r>
+        <w:rPr>
+          <w:rFonts w:hint="default" w:ascii="微软雅黑" w:hAnsi="微软雅黑" w:eastAsia="微软雅黑" w:cs="Helvetica"/>
+          <w:b w:val="0"/>
+          <w:bCs w:val="0"/>
+          <w:color w:val="3D464D"/>
+          <w:sz w:val="21"/>
+          <w:szCs w:val="21"/>
+          <w:lang w:val="en-US" w:eastAsia="zh-CN" w:bidi="ar-SA"/>
+        </w:rPr>
+        <w:br w:type="textWrapping"/>
+      </w:r>
+      <w:r>
+        <w:rPr>
+          <w:rFonts w:hint="default" w:ascii="微软雅黑" w:hAnsi="微软雅黑" w:eastAsia="微软雅黑" w:cs="Helvetica"/>
+          <w:b w:val="0"/>
+          <w:bCs w:val="0"/>
+          <w:color w:val="3D464D"/>
+          <w:sz w:val="21"/>
+          <w:szCs w:val="21"/>
+          <w:lang w:val="en-US" w:eastAsia="zh-CN" w:bidi="ar-SA"/>
+        </w:rPr>
+        <w:t>        } else if (childDimension == LayoutParams.WRAP_CONTENT) {  </w:t>
+      </w:r>
+      <w:r>
+        <w:rPr>
+          <w:rFonts w:hint="default" w:ascii="微软雅黑" w:hAnsi="微软雅黑" w:eastAsia="微软雅黑" w:cs="Helvetica"/>
+          <w:b w:val="0"/>
+          <w:bCs w:val="0"/>
+          <w:color w:val="3D464D"/>
+          <w:sz w:val="21"/>
+          <w:szCs w:val="21"/>
+          <w:lang w:val="en-US" w:eastAsia="zh-CN" w:bidi="ar-SA"/>
+        </w:rPr>
+        <w:br w:type="textWrapping"/>
+      </w:r>
+      <w:r>
+        <w:rPr>
+          <w:rFonts w:hint="default" w:ascii="微软雅黑" w:hAnsi="微软雅黑" w:eastAsia="微软雅黑" w:cs="Helvetica"/>
+          <w:b w:val="0"/>
+          <w:bCs w:val="0"/>
+          <w:color w:val="3D464D"/>
+          <w:sz w:val="21"/>
+          <w:szCs w:val="21"/>
+          <w:lang w:val="en-US" w:eastAsia="zh-CN" w:bidi="ar-SA"/>
+        </w:rPr>
+        <w:t>            // 因为父view为UNSPECIFIED，所以WRAP_CONTENT的话子类大小为0  </w:t>
+      </w:r>
+      <w:r>
+        <w:rPr>
+          <w:rFonts w:hint="default" w:ascii="微软雅黑" w:hAnsi="微软雅黑" w:eastAsia="微软雅黑" w:cs="Helvetica"/>
+          <w:b w:val="0"/>
+          <w:bCs w:val="0"/>
+          <w:color w:val="3D464D"/>
+          <w:sz w:val="21"/>
+          <w:szCs w:val="21"/>
+          <w:lang w:val="en-US" w:eastAsia="zh-CN" w:bidi="ar-SA"/>
+        </w:rPr>
+        <w:br w:type="textWrapping"/>
+      </w:r>
+      <w:r>
+        <w:rPr>
+          <w:rFonts w:hint="default" w:ascii="微软雅黑" w:hAnsi="微软雅黑" w:eastAsia="微软雅黑" w:cs="Helvetica"/>
+          <w:b w:val="0"/>
+          <w:bCs w:val="0"/>
+          <w:color w:val="3D464D"/>
+          <w:sz w:val="21"/>
+          <w:szCs w:val="21"/>
+          <w:lang w:val="en-US" w:eastAsia="zh-CN" w:bidi="ar-SA"/>
+        </w:rPr>
+        <w:t>            resultSize = 0;  </w:t>
+      </w:r>
+      <w:r>
+        <w:rPr>
+          <w:rFonts w:hint="default" w:ascii="微软雅黑" w:hAnsi="微软雅黑" w:eastAsia="微软雅黑" w:cs="Helvetica"/>
+          <w:b w:val="0"/>
+          <w:bCs w:val="0"/>
+          <w:color w:val="3D464D"/>
+          <w:sz w:val="21"/>
+          <w:szCs w:val="21"/>
+          <w:lang w:val="en-US" w:eastAsia="zh-CN" w:bidi="ar-SA"/>
+        </w:rPr>
+        <w:br w:type="textWrapping"/>
+      </w:r>
+      <w:r>
+        <w:rPr>
+          <w:rFonts w:hint="default" w:ascii="微软雅黑" w:hAnsi="微软雅黑" w:eastAsia="微软雅黑" w:cs="Helvetica"/>
+          <w:b w:val="0"/>
+          <w:bCs w:val="0"/>
+          <w:color w:val="3D464D"/>
+          <w:sz w:val="21"/>
+          <w:szCs w:val="21"/>
+          <w:lang w:val="en-US" w:eastAsia="zh-CN" w:bidi="ar-SA"/>
+        </w:rPr>
+        <w:t>            resultMode = MeasureSpec.UNSPECIFIED;  </w:t>
+      </w:r>
+      <w:r>
+        <w:rPr>
+          <w:rFonts w:hint="default" w:ascii="微软雅黑" w:hAnsi="微软雅黑" w:eastAsia="微软雅黑" w:cs="Helvetica"/>
+          <w:b w:val="0"/>
+          <w:bCs w:val="0"/>
+          <w:color w:val="3D464D"/>
+          <w:sz w:val="21"/>
+          <w:szCs w:val="21"/>
+          <w:lang w:val="en-US" w:eastAsia="zh-CN" w:bidi="ar-SA"/>
+        </w:rPr>
+        <w:br w:type="textWrapping"/>
+      </w:r>
+      <w:r>
+        <w:rPr>
+          <w:rFonts w:hint="default" w:ascii="微软雅黑" w:hAnsi="微软雅黑" w:eastAsia="微软雅黑" w:cs="Helvetica"/>
+          <w:b w:val="0"/>
+          <w:bCs w:val="0"/>
+          <w:color w:val="3D464D"/>
+          <w:sz w:val="21"/>
+          <w:szCs w:val="21"/>
+          <w:lang w:val="en-US" w:eastAsia="zh-CN" w:bidi="ar-SA"/>
+        </w:rPr>
+        <w:t>        }  </w:t>
+      </w:r>
+      <w:r>
+        <w:rPr>
+          <w:rFonts w:hint="default" w:ascii="微软雅黑" w:hAnsi="微软雅黑" w:eastAsia="微软雅黑" w:cs="Helvetica"/>
+          <w:b w:val="0"/>
+          <w:bCs w:val="0"/>
+          <w:color w:val="3D464D"/>
+          <w:sz w:val="21"/>
+          <w:szCs w:val="21"/>
+          <w:lang w:val="en-US" w:eastAsia="zh-CN" w:bidi="ar-SA"/>
+        </w:rPr>
+        <w:br w:type="textWrapping"/>
+      </w:r>
+      <w:r>
+        <w:rPr>
+          <w:rFonts w:hint="default" w:ascii="微软雅黑" w:hAnsi="微软雅黑" w:eastAsia="微软雅黑" w:cs="Helvetica"/>
+          <w:b w:val="0"/>
+          <w:bCs w:val="0"/>
+          <w:color w:val="3D464D"/>
+          <w:sz w:val="21"/>
+          <w:szCs w:val="21"/>
+          <w:lang w:val="en-US" w:eastAsia="zh-CN" w:bidi="ar-SA"/>
+        </w:rPr>
+        <w:t>        break;  </w:t>
+      </w:r>
+      <w:r>
+        <w:rPr>
+          <w:rFonts w:hint="default" w:ascii="微软雅黑" w:hAnsi="微软雅黑" w:eastAsia="微软雅黑" w:cs="Helvetica"/>
+          <w:b w:val="0"/>
+          <w:bCs w:val="0"/>
+          <w:color w:val="3D464D"/>
+          <w:sz w:val="21"/>
+          <w:szCs w:val="21"/>
+          <w:lang w:val="en-US" w:eastAsia="zh-CN" w:bidi="ar-SA"/>
+        </w:rPr>
+        <w:br w:type="textWrapping"/>
+      </w:r>
+      <w:r>
+        <w:rPr>
+          <w:rFonts w:hint="default" w:ascii="微软雅黑" w:hAnsi="微软雅黑" w:eastAsia="微软雅黑" w:cs="Helvetica"/>
+          <w:b w:val="0"/>
+          <w:bCs w:val="0"/>
+          <w:color w:val="3D464D"/>
+          <w:sz w:val="21"/>
+          <w:szCs w:val="21"/>
+          <w:lang w:val="en-US" w:eastAsia="zh-CN" w:bidi="ar-SA"/>
+        </w:rPr>
+        <w:t>    }  </w:t>
+      </w:r>
+      <w:r>
+        <w:rPr>
+          <w:rFonts w:hint="default" w:ascii="微软雅黑" w:hAnsi="微软雅黑" w:eastAsia="微软雅黑" w:cs="Helvetica"/>
+          <w:b w:val="0"/>
+          <w:bCs w:val="0"/>
+          <w:color w:val="3D464D"/>
+          <w:sz w:val="21"/>
+          <w:szCs w:val="21"/>
+          <w:lang w:val="en-US" w:eastAsia="zh-CN" w:bidi="ar-SA"/>
+        </w:rPr>
+        <w:br w:type="textWrapping"/>
+      </w:r>
+      <w:r>
+        <w:rPr>
+          <w:rFonts w:hint="default" w:ascii="微软雅黑" w:hAnsi="微软雅黑" w:eastAsia="微软雅黑" w:cs="Helvetica"/>
+          <w:b w:val="0"/>
+          <w:bCs w:val="0"/>
+          <w:color w:val="3D464D"/>
+          <w:sz w:val="21"/>
+          <w:szCs w:val="21"/>
+          <w:lang w:val="en-US" w:eastAsia="zh-CN" w:bidi="ar-SA"/>
+        </w:rPr>
+        <w:t>    return MeasureSpec.makeMeasureSpec(resultSize, resultMode);  </w:t>
+      </w:r>
+      <w:r>
+        <w:rPr>
+          <w:rFonts w:hint="default" w:ascii="微软雅黑" w:hAnsi="微软雅黑" w:eastAsia="微软雅黑" w:cs="Helvetica"/>
+          <w:b w:val="0"/>
+          <w:bCs w:val="0"/>
+          <w:color w:val="3D464D"/>
+          <w:sz w:val="21"/>
+          <w:szCs w:val="21"/>
+          <w:lang w:val="en-US" w:eastAsia="zh-CN" w:bidi="ar-SA"/>
+        </w:rPr>
+        <w:br w:type="textWrapping"/>
+      </w:r>
+      <w:r>
+        <w:rPr>
+          <w:rFonts w:hint="default" w:ascii="微软雅黑" w:hAnsi="微软雅黑" w:eastAsia="微软雅黑" w:cs="Helvetica"/>
+          <w:b w:val="0"/>
+          <w:bCs w:val="0"/>
+          <w:color w:val="3D464D"/>
+          <w:sz w:val="21"/>
+          <w:szCs w:val="21"/>
+          <w:lang w:val="en-US" w:eastAsia="zh-CN" w:bidi="ar-SA"/>
+        </w:rPr>
+        <w:br w:type="textWrapping"/>
+      </w:r>
+      <w:r>
+        <w:rPr>
+          <w:rFonts w:hint="default" w:ascii="微软雅黑" w:hAnsi="微软雅黑" w:eastAsia="微软雅黑" w:cs="Helvetica"/>
+          <w:b w:val="0"/>
+          <w:bCs w:val="0"/>
+          <w:color w:val="3D464D"/>
+          <w:sz w:val="21"/>
+          <w:szCs w:val="21"/>
+          <w:lang w:val="en-US" w:eastAsia="zh-CN" w:bidi="ar-SA"/>
+        </w:rPr>
+        <w:br w:type="textWrapping"/>
+      </w:r>
+      <w:r>
+        <w:rPr>
+          <w:rFonts w:hint="default" w:ascii="微软雅黑" w:hAnsi="微软雅黑" w:eastAsia="微软雅黑" w:cs="Helvetica"/>
+          <w:b w:val="0"/>
+          <w:bCs w:val="0"/>
+          <w:color w:val="3D464D"/>
+          <w:sz w:val="21"/>
+          <w:szCs w:val="21"/>
+          <w:lang w:val="en-US" w:eastAsia="zh-CN" w:bidi="ar-SA"/>
+        </w:rPr>
+        <w:t> 问题总结</w:t>
+      </w:r>
+      <w:r>
+        <w:rPr>
+          <w:rFonts w:hint="eastAsia" w:ascii="微软雅黑" w:hAnsi="微软雅黑" w:cs="Helvetica"/>
+          <w:b w:val="0"/>
+          <w:bCs w:val="0"/>
+          <w:color w:val="3D464D"/>
+          <w:sz w:val="21"/>
+          <w:szCs w:val="21"/>
+          <w:lang w:val="en-US" w:eastAsia="zh-CN" w:bidi="ar-SA"/>
+        </w:rPr>
+        <w:t>:</w:t>
+      </w:r>
+      <w:r>
+        <w:rPr>
+          <w:rFonts w:hint="default" w:ascii="微软雅黑" w:hAnsi="微软雅黑" w:eastAsia="微软雅黑" w:cs="Helvetica"/>
+          <w:b w:val="0"/>
+          <w:bCs w:val="0"/>
+          <w:color w:val="3D464D"/>
+          <w:sz w:val="21"/>
+          <w:szCs w:val="21"/>
+          <w:lang w:val="en-US" w:eastAsia="zh-CN" w:bidi="ar-SA"/>
+        </w:rPr>
+        <w:br w:type="textWrapping"/>
+      </w:r>
+      <w:r>
+        <w:rPr>
+          <w:rFonts w:hint="default" w:ascii="微软雅黑" w:hAnsi="微软雅黑" w:eastAsia="微软雅黑" w:cs="Helvetica"/>
+          <w:b w:val="0"/>
+          <w:bCs w:val="0"/>
+          <w:color w:val="3D464D"/>
+          <w:sz w:val="21"/>
+          <w:szCs w:val="21"/>
+          <w:lang w:val="en-US" w:eastAsia="zh-CN" w:bidi="ar-SA"/>
+        </w:rPr>
+        <w:br w:type="textWrapping"/>
+      </w:r>
+      <w:r>
+        <w:rPr>
+          <w:rFonts w:hint="default" w:ascii="微软雅黑" w:hAnsi="微软雅黑" w:eastAsia="微软雅黑" w:cs="Helvetica"/>
+          <w:b w:val="0"/>
+          <w:bCs w:val="0"/>
+          <w:color w:val="3D464D"/>
+          <w:sz w:val="21"/>
+          <w:szCs w:val="21"/>
+          <w:lang w:val="en-US" w:eastAsia="zh-CN" w:bidi="ar-SA"/>
+        </w:rPr>
+        <w:t>在onMeasure()中的getDefaultSize（）的默认实现中，当View的测量模式是AT_MOST或EXACTLY时，View的大小都会被设置成子View MeasureSpec的specSize。</w:t>
+      </w:r>
+      <w:r>
+        <w:rPr>
+          <w:rFonts w:hint="default" w:ascii="微软雅黑" w:hAnsi="微软雅黑" w:eastAsia="微软雅黑" w:cs="Helvetica"/>
+          <w:b w:val="0"/>
+          <w:bCs w:val="0"/>
+          <w:color w:val="3D464D"/>
+          <w:sz w:val="21"/>
+          <w:szCs w:val="21"/>
+          <w:lang w:val="en-US" w:eastAsia="zh-CN" w:bidi="ar-SA"/>
+        </w:rPr>
+        <w:br w:type="textWrapping"/>
+      </w:r>
+      <w:r>
+        <w:rPr>
+          <w:rFonts w:hint="default" w:ascii="微软雅黑" w:hAnsi="微软雅黑" w:eastAsia="微软雅黑" w:cs="Helvetica"/>
+          <w:b w:val="0"/>
+          <w:bCs w:val="0"/>
+          <w:color w:val="3D464D"/>
+          <w:sz w:val="21"/>
+          <w:szCs w:val="21"/>
+          <w:lang w:val="en-US" w:eastAsia="zh-CN" w:bidi="ar-SA"/>
+        </w:rPr>
+        <w:br w:type="textWrapping"/>
+      </w:r>
+      <w:r>
+        <w:rPr>
+          <w:rFonts w:hint="default" w:ascii="微软雅黑" w:hAnsi="微软雅黑" w:eastAsia="微软雅黑" w:cs="Helvetica"/>
+          <w:b w:val="0"/>
+          <w:bCs w:val="0"/>
+          <w:color w:val="3D464D"/>
+          <w:sz w:val="21"/>
+          <w:szCs w:val="21"/>
+          <w:lang w:val="en-US" w:eastAsia="zh-CN" w:bidi="ar-SA"/>
+        </w:rPr>
+        <w:br w:type="textWrapping"/>
+      </w:r>
+      <w:r>
+        <w:rPr>
+          <w:rFonts w:hint="default" w:ascii="微软雅黑" w:hAnsi="微软雅黑" w:eastAsia="微软雅黑" w:cs="Helvetica"/>
+          <w:b w:val="0"/>
+          <w:bCs w:val="0"/>
+          <w:color w:val="3D464D"/>
+          <w:sz w:val="21"/>
+          <w:szCs w:val="21"/>
+          <w:lang w:val="en-US" w:eastAsia="zh-CN" w:bidi="ar-SA"/>
+        </w:rPr>
+        <w:t>因为AT_MOST对应wrap_content；EXACTLY对应match_parent，所以，默认情况下，wrap_content和match_parent是具有相同的效果的。</w:t>
+      </w:r>
+      <w:r>
+        <w:rPr>
+          <w:rFonts w:hint="default" w:ascii="微软雅黑" w:hAnsi="微软雅黑" w:eastAsia="微软雅黑" w:cs="Helvetica"/>
+          <w:b w:val="0"/>
+          <w:bCs w:val="0"/>
+          <w:color w:val="3D464D"/>
+          <w:sz w:val="21"/>
+          <w:szCs w:val="21"/>
+          <w:lang w:val="en-US" w:eastAsia="zh-CN" w:bidi="ar-SA"/>
+        </w:rPr>
+        <w:br w:type="textWrapping"/>
+      </w:r>
+      <w:r>
+        <w:rPr>
+          <w:rFonts w:hint="default" w:ascii="微软雅黑" w:hAnsi="微软雅黑" w:eastAsia="微软雅黑" w:cs="Helvetica"/>
+          <w:b w:val="0"/>
+          <w:bCs w:val="0"/>
+          <w:color w:val="3D464D"/>
+          <w:sz w:val="21"/>
+          <w:szCs w:val="21"/>
+          <w:lang w:val="en-US" w:eastAsia="zh-CN" w:bidi="ar-SA"/>
+        </w:rPr>
+        <w:br w:type="textWrapping"/>
+      </w:r>
+      <w:r>
+        <w:rPr>
+          <w:rFonts w:hint="default" w:ascii="微软雅黑" w:hAnsi="微软雅黑" w:eastAsia="微软雅黑" w:cs="Helvetica"/>
+          <w:b w:val="0"/>
+          <w:bCs w:val="0"/>
+          <w:color w:val="3D464D"/>
+          <w:sz w:val="21"/>
+          <w:szCs w:val="21"/>
+          <w:lang w:val="en-US" w:eastAsia="zh-CN" w:bidi="ar-SA"/>
+        </w:rPr>
+        <w:br w:type="textWrapping"/>
+      </w:r>
+      <w:r>
+        <w:rPr>
+          <w:rFonts w:hint="default" w:ascii="微软雅黑" w:hAnsi="微软雅黑" w:eastAsia="微软雅黑" w:cs="Helvetica"/>
+          <w:b w:val="0"/>
+          <w:bCs w:val="0"/>
+          <w:color w:val="3D464D"/>
+          <w:sz w:val="21"/>
+          <w:szCs w:val="21"/>
+          <w:lang w:val="en-US" w:eastAsia="zh-CN" w:bidi="ar-SA"/>
+        </w:rPr>
+        <w:t>因为在计算子View MeasureSpec的getChildMeasureSpec()中，子View MeasureSpec在属性被设置为wrap_content或match_parent情况下，子View MeasureSpec的specSize被设置成parenSize = 父容器当前剩余空间大小</w:t>
+      </w:r>
+      <w:r>
+        <w:rPr>
+          <w:rFonts w:hint="default" w:ascii="微软雅黑" w:hAnsi="微软雅黑" w:eastAsia="微软雅黑" w:cs="Helvetica"/>
+          <w:b w:val="0"/>
+          <w:bCs w:val="0"/>
+          <w:color w:val="3D464D"/>
+          <w:sz w:val="21"/>
+          <w:szCs w:val="21"/>
+          <w:lang w:val="en-US" w:eastAsia="zh-CN" w:bidi="ar-SA"/>
+        </w:rPr>
+        <w:br w:type="textWrapping"/>
+      </w:r>
+      <w:r>
+        <w:rPr>
+          <w:rFonts w:hint="default" w:ascii="微软雅黑" w:hAnsi="微软雅黑" w:eastAsia="微软雅黑" w:cs="Helvetica"/>
+          <w:b w:val="0"/>
+          <w:bCs w:val="0"/>
+          <w:color w:val="3D464D"/>
+          <w:sz w:val="21"/>
+          <w:szCs w:val="21"/>
+          <w:lang w:val="en-US" w:eastAsia="zh-CN" w:bidi="ar-SA"/>
+        </w:rPr>
+        <w:br w:type="textWrapping"/>
+      </w:r>
+      <w:r>
+        <w:rPr>
+          <w:rFonts w:hint="default" w:ascii="微软雅黑" w:hAnsi="微软雅黑" w:eastAsia="微软雅黑" w:cs="Helvetica"/>
+          <w:b w:val="0"/>
+          <w:bCs w:val="0"/>
+          <w:color w:val="3D464D"/>
+          <w:sz w:val="21"/>
+          <w:szCs w:val="21"/>
+          <w:lang w:val="en-US" w:eastAsia="zh-CN" w:bidi="ar-SA"/>
+        </w:rPr>
+        <w:br w:type="textWrapping"/>
+      </w:r>
+      <w:r>
+        <w:rPr>
+          <w:rFonts w:hint="default" w:ascii="微软雅黑" w:hAnsi="微软雅黑" w:eastAsia="微软雅黑" w:cs="Helvetica"/>
+          <w:b w:val="0"/>
+          <w:bCs w:val="0"/>
+          <w:color w:val="3D464D"/>
+          <w:sz w:val="21"/>
+          <w:szCs w:val="21"/>
+          <w:lang w:val="en-US" w:eastAsia="zh-CN" w:bidi="ar-SA"/>
+        </w:rPr>
+        <w:t>所以：wrap_content起到了和match_parent相同的作用：等于父容器当前剩余空间大小</w:t>
+      </w:r>
+    </w:p>
+    <w:p>
+      <w:pPr>
+        <w:shd w:val="clear" w:color="auto" w:fill="FFFFFF"/>
+        <w:adjustRightInd/>
+        <w:snapToGrid/>
+        <w:spacing w:after="375"/>
+        <w:rPr>
+          <w:rFonts w:ascii="微软雅黑" w:hAnsi="微软雅黑" w:cs="Helvetica"/>
+          <w:color w:val="3D464D"/>
+          <w:sz w:val="24"/>
+          <w:szCs w:val="24"/>
+        </w:rPr>
       </w:pPr>
     </w:p>
     <w:p>
@@ -21449,17 +25908,207 @@
     </w:p>
     <w:p>
       <w:pPr>
-        <w:shd w:val="clear" w:color="auto" w:fill="FFFFFF"/>
-        <w:adjustRightInd/>
-        <w:snapToGrid/>
-        <w:spacing w:after="375"/>
-        <w:rPr>
-          <w:rFonts w:ascii="微软雅黑" w:hAnsi="微软雅黑" w:cs="Helvetica"/>
-          <w:color w:val="3D464D"/>
-          <w:sz w:val="24"/>
-          <w:szCs w:val="24"/>
-        </w:rPr>
-      </w:pPr>
+        <w:pStyle w:val="18"/>
+        <w:keepNext w:val="0"/>
+        <w:keepLines w:val="0"/>
+        <w:widowControl/>
+        <w:numPr>
+          <w:ilvl w:val="0"/>
+          <w:numId w:val="5"/>
+        </w:numPr>
+        <w:suppressLineNumbers w:val="0"/>
+        <w:pBdr>
+          <w:top w:val="none" w:color="auto" w:sz="0" w:space="0"/>
+          <w:left w:val="none" w:color="auto" w:sz="0" w:space="0"/>
+          <w:bottom w:val="none" w:color="auto" w:sz="0" w:space="0"/>
+          <w:right w:val="none" w:color="auto" w:sz="0" w:space="0"/>
+        </w:pBdr>
+        <w:shd w:val="clear" w:fill="FFFFFF"/>
+        <w:spacing w:before="0" w:beforeAutospacing="0" w:after="96" w:afterAutospacing="0"/>
+        <w:ind w:left="420" w:leftChars="0" w:right="0" w:hanging="420" w:firstLineChars="0"/>
+        <w:rPr>
+          <w:rFonts w:hint="default" w:ascii="微软雅黑" w:hAnsi="微软雅黑" w:eastAsia="微软雅黑" w:cs="Helvetica"/>
+          <w:b w:val="0"/>
+          <w:bCs w:val="0"/>
+          <w:color w:val="3D464D"/>
+          <w:sz w:val="21"/>
+          <w:szCs w:val="21"/>
+          <w:lang w:val="en-US" w:eastAsia="zh-CN" w:bidi="ar-SA"/>
+        </w:rPr>
+      </w:pPr>
+      <w:r>
+        <w:rPr>
+          <w:rFonts w:hint="default" w:ascii="微软雅黑" w:hAnsi="微软雅黑" w:eastAsia="微软雅黑" w:cs="Helvetica"/>
+          <w:b w:val="0"/>
+          <w:bCs w:val="0"/>
+          <w:color w:val="3D464D"/>
+          <w:sz w:val="21"/>
+          <w:szCs w:val="21"/>
+          <w:lang w:val="en-US" w:eastAsia="zh-CN" w:bidi="ar-SA"/>
+        </w:rPr>
+        <w:t>一级缓存：mAttachedScrap 和 mChangedScrap</w:t>
+      </w:r>
+    </w:p>
+    <w:p>
+      <w:pPr>
+        <w:pStyle w:val="18"/>
+        <w:keepNext w:val="0"/>
+        <w:keepLines w:val="0"/>
+        <w:widowControl/>
+        <w:numPr>
+          <w:ilvl w:val="0"/>
+          <w:numId w:val="5"/>
+        </w:numPr>
+        <w:suppressLineNumbers w:val="0"/>
+        <w:pBdr>
+          <w:top w:val="none" w:color="auto" w:sz="0" w:space="0"/>
+          <w:left w:val="none" w:color="auto" w:sz="0" w:space="0"/>
+          <w:bottom w:val="none" w:color="auto" w:sz="0" w:space="0"/>
+          <w:right w:val="none" w:color="auto" w:sz="0" w:space="0"/>
+        </w:pBdr>
+        <w:shd w:val="clear" w:fill="FFFFFF"/>
+        <w:spacing w:before="0" w:beforeAutospacing="0" w:after="96" w:afterAutospacing="0"/>
+        <w:ind w:left="420" w:leftChars="0" w:right="0" w:hanging="420" w:firstLineChars="0"/>
+        <w:rPr>
+          <w:rFonts w:hint="default" w:ascii="微软雅黑" w:hAnsi="微软雅黑" w:eastAsia="微软雅黑" w:cs="Helvetica"/>
+          <w:b w:val="0"/>
+          <w:bCs w:val="0"/>
+          <w:color w:val="3D464D"/>
+          <w:sz w:val="21"/>
+          <w:szCs w:val="21"/>
+          <w:lang w:val="en-US" w:eastAsia="zh-CN" w:bidi="ar-SA"/>
+        </w:rPr>
+      </w:pPr>
+      <w:r>
+        <w:rPr>
+          <w:rFonts w:hint="default" w:ascii="微软雅黑" w:hAnsi="微软雅黑" w:eastAsia="微软雅黑" w:cs="Helvetica"/>
+          <w:b w:val="0"/>
+          <w:bCs w:val="0"/>
+          <w:color w:val="3D464D"/>
+          <w:sz w:val="21"/>
+          <w:szCs w:val="21"/>
+          <w:lang w:val="en-US" w:eastAsia="zh-CN" w:bidi="ar-SA"/>
+        </w:rPr>
+        <w:t>二级缓存：mCachedViews</w:t>
+      </w:r>
+    </w:p>
+    <w:p>
+      <w:pPr>
+        <w:pStyle w:val="18"/>
+        <w:keepNext w:val="0"/>
+        <w:keepLines w:val="0"/>
+        <w:widowControl/>
+        <w:numPr>
+          <w:ilvl w:val="0"/>
+          <w:numId w:val="5"/>
+        </w:numPr>
+        <w:suppressLineNumbers w:val="0"/>
+        <w:pBdr>
+          <w:top w:val="none" w:color="auto" w:sz="0" w:space="0"/>
+          <w:left w:val="none" w:color="auto" w:sz="0" w:space="0"/>
+          <w:bottom w:val="none" w:color="auto" w:sz="0" w:space="0"/>
+          <w:right w:val="none" w:color="auto" w:sz="0" w:space="0"/>
+        </w:pBdr>
+        <w:shd w:val="clear" w:fill="FFFFFF"/>
+        <w:spacing w:before="0" w:beforeAutospacing="0" w:after="96" w:afterAutospacing="0"/>
+        <w:ind w:left="420" w:leftChars="0" w:right="0" w:hanging="420" w:firstLineChars="0"/>
+        <w:rPr>
+          <w:rFonts w:hint="default" w:ascii="微软雅黑" w:hAnsi="微软雅黑" w:eastAsia="微软雅黑" w:cs="Helvetica"/>
+          <w:b w:val="0"/>
+          <w:bCs w:val="0"/>
+          <w:color w:val="3D464D"/>
+          <w:sz w:val="21"/>
+          <w:szCs w:val="21"/>
+          <w:lang w:val="en-US" w:eastAsia="zh-CN" w:bidi="ar-SA"/>
+        </w:rPr>
+      </w:pPr>
+      <w:r>
+        <w:rPr>
+          <w:rFonts w:hint="default" w:ascii="微软雅黑" w:hAnsi="微软雅黑" w:eastAsia="微软雅黑" w:cs="Helvetica"/>
+          <w:b w:val="0"/>
+          <w:bCs w:val="0"/>
+          <w:color w:val="3D464D"/>
+          <w:sz w:val="21"/>
+          <w:szCs w:val="21"/>
+          <w:lang w:val="en-US" w:eastAsia="zh-CN" w:bidi="ar-SA"/>
+        </w:rPr>
+        <w:t>三级缓存：ViewCacheExtension</w:t>
+      </w:r>
+    </w:p>
+    <w:p>
+      <w:pPr>
+        <w:pStyle w:val="18"/>
+        <w:keepNext w:val="0"/>
+        <w:keepLines w:val="0"/>
+        <w:widowControl/>
+        <w:numPr>
+          <w:ilvl w:val="0"/>
+          <w:numId w:val="5"/>
+        </w:numPr>
+        <w:suppressLineNumbers w:val="0"/>
+        <w:pBdr>
+          <w:top w:val="none" w:color="auto" w:sz="0" w:space="0"/>
+          <w:left w:val="none" w:color="auto" w:sz="0" w:space="0"/>
+          <w:bottom w:val="none" w:color="auto" w:sz="0" w:space="0"/>
+          <w:right w:val="none" w:color="auto" w:sz="0" w:space="0"/>
+        </w:pBdr>
+        <w:shd w:val="clear" w:fill="FFFFFF"/>
+        <w:spacing w:before="0" w:beforeAutospacing="0" w:after="96" w:afterAutospacing="0"/>
+        <w:ind w:left="420" w:leftChars="0" w:right="0" w:hanging="420" w:firstLineChars="0"/>
+        <w:rPr>
+          <w:rFonts w:hint="default" w:ascii="微软雅黑" w:hAnsi="微软雅黑" w:eastAsia="微软雅黑" w:cs="Helvetica"/>
+          <w:b w:val="0"/>
+          <w:bCs w:val="0"/>
+          <w:color w:val="3D464D"/>
+          <w:sz w:val="21"/>
+          <w:szCs w:val="21"/>
+          <w:lang w:val="en-US" w:eastAsia="zh-CN" w:bidi="ar-SA"/>
+        </w:rPr>
+      </w:pPr>
+      <w:r>
+        <w:rPr>
+          <w:rFonts w:hint="default" w:ascii="微软雅黑" w:hAnsi="微软雅黑" w:eastAsia="微软雅黑" w:cs="Helvetica"/>
+          <w:b w:val="0"/>
+          <w:bCs w:val="0"/>
+          <w:color w:val="3D464D"/>
+          <w:sz w:val="21"/>
+          <w:szCs w:val="21"/>
+          <w:lang w:val="en-US" w:eastAsia="zh-CN" w:bidi="ar-SA"/>
+        </w:rPr>
+        <w:t>四级缓存：RecycledViewPool</w:t>
+      </w:r>
+    </w:p>
+    <w:p>
+      <w:pPr>
+        <w:pStyle w:val="18"/>
+        <w:keepNext w:val="0"/>
+        <w:keepLines w:val="0"/>
+        <w:widowControl/>
+        <w:numPr>
+          <w:numId w:val="0"/>
+        </w:numPr>
+        <w:suppressLineNumbers w:val="0"/>
+        <w:pBdr>
+          <w:top w:val="none" w:color="auto" w:sz="0" w:space="0"/>
+          <w:left w:val="none" w:color="auto" w:sz="0" w:space="0"/>
+          <w:bottom w:val="none" w:color="auto" w:sz="0" w:space="0"/>
+          <w:right w:val="none" w:color="auto" w:sz="0" w:space="0"/>
+        </w:pBdr>
+        <w:shd w:val="clear" w:fill="FFFFFF"/>
+        <w:spacing w:before="0" w:beforeAutospacing="0" w:after="96" w:afterAutospacing="0"/>
+        <w:ind w:leftChars="0" w:right="0" w:rightChars="0"/>
+        <w:rPr>
+          <w:rFonts w:hint="default" w:ascii="微软雅黑" w:hAnsi="微软雅黑" w:eastAsia="微软雅黑" w:cs="Helvetica"/>
+          <w:b w:val="0"/>
+          <w:bCs w:val="0"/>
+          <w:color w:val="3D464D"/>
+          <w:sz w:val="21"/>
+          <w:szCs w:val="21"/>
+          <w:lang w:val="en-US" w:eastAsia="zh-CN" w:bidi="ar-SA"/>
+        </w:rPr>
+      </w:pPr>
+      <w:bookmarkStart w:id="210" w:name="_GoBack"/>
+      <w:bookmarkEnd w:id="210"/>
     </w:p>
     <w:p>
       <w:pPr>

--- a/docs/Android面试总结共同进步.docx
+++ b/docs/Android面试总结共同进步.docx
@@ -26107,94 +26107,474 @@
           <w:lang w:val="en-US" w:eastAsia="zh-CN" w:bidi="ar-SA"/>
         </w:rPr>
       </w:pPr>
+    </w:p>
+    <w:p>
+      <w:pPr>
+        <w:pStyle w:val="5"/>
+      </w:pPr>
+      <w:bookmarkStart w:id="65" w:name="_Toc90393380"/>
+      <w:r>
+        <w:t>2.RecyclerView的滑动回收复用机制</w:t>
+      </w:r>
+      <w:bookmarkEnd w:id="65"/>
+    </w:p>
+    <w:p>
+      <w:pPr>
+        <w:shd w:val="clear" w:color="auto" w:fill="FFFFFF"/>
+        <w:adjustRightInd/>
+        <w:snapToGrid/>
+        <w:spacing w:afterLines="50"/>
+        <w:rPr>
+          <w:rFonts w:ascii="微软雅黑" w:hAnsi="微软雅黑" w:cs="Helvetica"/>
+          <w:color w:val="3D464D"/>
+          <w:sz w:val="21"/>
+          <w:szCs w:val="21"/>
+        </w:rPr>
+      </w:pPr>
+    </w:p>
+    <w:p>
+      <w:pPr>
+        <w:shd w:val="clear" w:color="auto" w:fill="FFFFFF"/>
+        <w:adjustRightInd/>
+        <w:snapToGrid/>
+        <w:spacing w:after="375"/>
+        <w:rPr>
+          <w:rFonts w:ascii="微软雅黑" w:hAnsi="微软雅黑" w:cs="Helvetica"/>
+          <w:color w:val="3D464D"/>
+          <w:sz w:val="24"/>
+          <w:szCs w:val="24"/>
+        </w:rPr>
+      </w:pPr>
+    </w:p>
+    <w:p>
+      <w:pPr>
+        <w:pStyle w:val="5"/>
+      </w:pPr>
+      <w:bookmarkStart w:id="66" w:name="_Toc90393381"/>
+      <w:r>
+        <w:t>3.RecyclerView的刷新回收复用机制</w:t>
+      </w:r>
+      <w:bookmarkEnd w:id="66"/>
+    </w:p>
+    <w:p>
+      <w:pPr>
+        <w:shd w:val="clear" w:color="auto" w:fill="FFFFFF"/>
+        <w:adjustRightInd/>
+        <w:snapToGrid/>
+        <w:spacing w:afterLines="50"/>
+        <w:rPr>
+          <w:rFonts w:ascii="微软雅黑" w:hAnsi="微软雅黑" w:cs="Helvetica"/>
+          <w:color w:val="3D464D"/>
+          <w:sz w:val="21"/>
+          <w:szCs w:val="21"/>
+        </w:rPr>
+      </w:pPr>
+    </w:p>
+    <w:p>
+      <w:pPr>
+        <w:shd w:val="clear" w:color="auto" w:fill="FFFFFF"/>
+        <w:adjustRightInd/>
+        <w:snapToGrid/>
+        <w:spacing w:after="375"/>
+        <w:rPr>
+          <w:rFonts w:ascii="微软雅黑" w:hAnsi="微软雅黑" w:cs="Helvetica"/>
+          <w:color w:val="3D464D"/>
+          <w:sz w:val="24"/>
+          <w:szCs w:val="24"/>
+        </w:rPr>
+      </w:pPr>
+    </w:p>
+    <w:p>
+      <w:pPr>
+        <w:pStyle w:val="5"/>
+      </w:pPr>
+      <w:bookmarkStart w:id="67" w:name="_Toc90393382"/>
+      <w:r>
+        <w:t>4.RecyclerView 为什么要预布局</w:t>
+      </w:r>
+      <w:bookmarkEnd w:id="67"/>
+    </w:p>
+    <w:p>
+      <w:pPr>
+        <w:shd w:val="clear" w:color="auto" w:fill="FFFFFF"/>
+        <w:adjustRightInd/>
+        <w:snapToGrid/>
+        <w:spacing w:afterLines="50"/>
+        <w:rPr>
+          <w:rFonts w:ascii="微软雅黑" w:hAnsi="微软雅黑" w:cs="Helvetica"/>
+          <w:color w:val="3D464D"/>
+          <w:sz w:val="21"/>
+          <w:szCs w:val="21"/>
+        </w:rPr>
+      </w:pPr>
+    </w:p>
+    <w:p>
+      <w:pPr>
+        <w:shd w:val="clear" w:color="auto" w:fill="FFFFFF"/>
+        <w:adjustRightInd/>
+        <w:snapToGrid/>
+        <w:spacing w:after="375"/>
+        <w:rPr>
+          <w:rFonts w:ascii="微软雅黑" w:hAnsi="微软雅黑" w:cs="Helvetica"/>
+          <w:color w:val="3D464D"/>
+          <w:sz w:val="24"/>
+          <w:szCs w:val="24"/>
+        </w:rPr>
+      </w:pPr>
+    </w:p>
+    <w:p>
+      <w:pPr>
+        <w:pStyle w:val="5"/>
+      </w:pPr>
+      <w:bookmarkStart w:id="68" w:name="_Toc90393383"/>
+      <w:r>
+        <w:t>5.ListView 与 RecyclerView区别</w:t>
+      </w:r>
+      <w:bookmarkEnd w:id="68"/>
+    </w:p>
+    <w:p>
+      <w:pPr>
+        <w:shd w:val="clear" w:color="auto" w:fill="FFFFFF"/>
+        <w:adjustRightInd/>
+        <w:snapToGrid/>
+        <w:spacing w:afterLines="50"/>
+        <w:rPr>
+          <w:rFonts w:ascii="微软雅黑" w:hAnsi="微软雅黑" w:cs="Helvetica"/>
+          <w:color w:val="3D464D"/>
+          <w:sz w:val="21"/>
+          <w:szCs w:val="21"/>
+        </w:rPr>
+      </w:pPr>
+    </w:p>
+    <w:p>
+      <w:pPr>
+        <w:shd w:val="clear" w:color="auto" w:fill="FFFFFF"/>
+        <w:adjustRightInd/>
+        <w:snapToGrid/>
+        <w:spacing w:after="375"/>
+        <w:rPr>
+          <w:rFonts w:ascii="微软雅黑" w:hAnsi="微软雅黑" w:cs="Helvetica"/>
+          <w:color w:val="3D464D"/>
+          <w:sz w:val="24"/>
+          <w:szCs w:val="24"/>
+        </w:rPr>
+      </w:pPr>
+    </w:p>
+    <w:p>
+      <w:pPr>
+        <w:pStyle w:val="5"/>
+      </w:pPr>
+      <w:bookmarkStart w:id="69" w:name="_Toc90393384"/>
+      <w:r>
+        <w:t>6.RecyclerView性能优化</w:t>
+      </w:r>
+      <w:bookmarkEnd w:id="69"/>
+    </w:p>
+    <w:p>
+      <w:pPr>
+        <w:shd w:val="clear" w:color="auto" w:fill="FFFFFF"/>
+        <w:adjustRightInd/>
+        <w:snapToGrid/>
+        <w:spacing w:after="375"/>
+        <w:rPr>
+          <w:rFonts w:ascii="微软雅黑" w:hAnsi="微软雅黑" w:cs="Helvetica"/>
+          <w:color w:val="3D464D"/>
+          <w:sz w:val="24"/>
+          <w:szCs w:val="24"/>
+        </w:rPr>
+      </w:pPr>
+    </w:p>
+    <w:p>
+      <w:pPr>
+        <w:pStyle w:val="3"/>
+        <w:outlineLvl w:val="0"/>
+      </w:pPr>
+      <w:bookmarkStart w:id="70" w:name="_Toc90393385"/>
+      <w:r>
+        <w:rPr>
+          <w:rFonts w:hint="eastAsia"/>
+        </w:rPr>
+        <w:t>九</w:t>
+      </w:r>
+      <w:r>
+        <w:t>.Viewpager&amp;Fragment</w:t>
+      </w:r>
+      <w:bookmarkEnd w:id="70"/>
+    </w:p>
+    <w:p>
+      <w:pPr>
+        <w:pStyle w:val="5"/>
+      </w:pPr>
+      <w:bookmarkStart w:id="71" w:name="_Toc90393386"/>
+      <w:r>
+        <w:t>1.Fragment的生命周期 &amp; 结合Activity的生命周期</w:t>
+      </w:r>
+      <w:bookmarkEnd w:id="71"/>
+    </w:p>
+    <w:p>
+      <w:pPr>
+        <w:shd w:val="clear" w:color="auto" w:fill="FFFFFF"/>
+        <w:adjustRightInd/>
+        <w:snapToGrid/>
+        <w:spacing w:afterLines="50"/>
+        <w:rPr>
+          <w:rFonts w:ascii="宋体" w:hAnsi="宋体" w:eastAsia="宋体" w:cs="宋体"/>
+          <w:sz w:val="24"/>
+          <w:szCs w:val="24"/>
+        </w:rPr>
+      </w:pPr>
+      <w:r>
+        <w:rPr>
+          <w:rFonts w:ascii="宋体" w:hAnsi="宋体" w:eastAsia="宋体" w:cs="宋体"/>
+          <w:sz w:val="24"/>
+          <w:szCs w:val="24"/>
+        </w:rPr>
+        <w:drawing>
+          <wp:inline distT="0" distB="0" distL="114300" distR="114300">
+            <wp:extent cx="3019425" cy="8067675"/>
+            <wp:effectExtent l="0" t="0" r="13335" b="0"/>
+            <wp:docPr id="4" name="图片 1" descr="IMG_256"/>
+            <wp:cNvGraphicFramePr>
+              <a:graphicFrameLocks xmlns:a="http://schemas.openxmlformats.org/drawingml/2006/main" noChangeAspect="1"/>
+            </wp:cNvGraphicFramePr>
+            <a:graphic xmlns:a="http://schemas.openxmlformats.org/drawingml/2006/main">
+              <a:graphicData uri="http://schemas.openxmlformats.org/drawingml/2006/picture">
+                <pic:pic xmlns:pic="http://schemas.openxmlformats.org/drawingml/2006/picture">
+                  <pic:nvPicPr>
+                    <pic:cNvPr id="4" name="图片 1" descr="IMG_256"/>
+                    <pic:cNvPicPr>
+                      <a:picLocks noChangeAspect="1"/>
+                    </pic:cNvPicPr>
+                  </pic:nvPicPr>
+                  <pic:blipFill>
+                    <a:blip r:embed="rId13"/>
+                    <a:stretch>
+                      <a:fillRect/>
+                    </a:stretch>
+                  </pic:blipFill>
+                  <pic:spPr>
+                    <a:xfrm>
+                      <a:off x="0" y="0"/>
+                      <a:ext cx="3019425" cy="8067675"/>
+                    </a:xfrm>
+                    <a:prstGeom prst="rect">
+                      <a:avLst/>
+                    </a:prstGeom>
+                    <a:noFill/>
+                    <a:ln w="9525">
+                      <a:noFill/>
+                    </a:ln>
+                  </pic:spPr>
+                </pic:pic>
+              </a:graphicData>
+            </a:graphic>
+          </wp:inline>
+        </w:drawing>
+      </w:r>
+      <w:r>
+        <w:rPr>
+          <w:rFonts w:ascii="宋体" w:hAnsi="宋体" w:eastAsia="宋体" w:cs="宋体"/>
+          <w:sz w:val="24"/>
+          <w:szCs w:val="24"/>
+        </w:rPr>
+        <w:drawing>
+          <wp:inline distT="0" distB="0" distL="114300" distR="114300">
+            <wp:extent cx="3238500" cy="6429375"/>
+            <wp:effectExtent l="0" t="0" r="0" b="0"/>
+            <wp:docPr id="10" name="图片 3" descr="IMG_256"/>
+            <wp:cNvGraphicFramePr>
+              <a:graphicFrameLocks xmlns:a="http://schemas.openxmlformats.org/drawingml/2006/main" noChangeAspect="1"/>
+            </wp:cNvGraphicFramePr>
+            <a:graphic xmlns:a="http://schemas.openxmlformats.org/drawingml/2006/main">
+              <a:graphicData uri="http://schemas.openxmlformats.org/drawingml/2006/picture">
+                <pic:pic xmlns:pic="http://schemas.openxmlformats.org/drawingml/2006/picture">
+                  <pic:nvPicPr>
+                    <pic:cNvPr id="10" name="图片 3" descr="IMG_256"/>
+                    <pic:cNvPicPr>
+                      <a:picLocks noChangeAspect="1"/>
+                    </pic:cNvPicPr>
+                  </pic:nvPicPr>
+                  <pic:blipFill>
+                    <a:blip r:embed="rId14"/>
+                    <a:stretch>
+                      <a:fillRect/>
+                    </a:stretch>
+                  </pic:blipFill>
+                  <pic:spPr>
+                    <a:xfrm>
+                      <a:off x="0" y="0"/>
+                      <a:ext cx="3238500" cy="6429375"/>
+                    </a:xfrm>
+                    <a:prstGeom prst="rect">
+                      <a:avLst/>
+                    </a:prstGeom>
+                    <a:noFill/>
+                    <a:ln w="9525">
+                      <a:noFill/>
+                    </a:ln>
+                  </pic:spPr>
+                </pic:pic>
+              </a:graphicData>
+            </a:graphic>
+          </wp:inline>
+        </w:drawing>
+      </w:r>
+    </w:p>
+    <w:p>
+      <w:pPr>
+        <w:shd w:val="clear" w:color="auto" w:fill="FFFFFF"/>
+        <w:adjustRightInd/>
+        <w:snapToGrid/>
+        <w:spacing w:afterLines="50"/>
+        <w:rPr>
+          <w:rFonts w:hint="default" w:ascii="微软雅黑" w:hAnsi="微软雅黑" w:eastAsia="微软雅黑" w:cs="Helvetica"/>
+          <w:b w:val="0"/>
+          <w:bCs w:val="0"/>
+          <w:color w:val="3D464D"/>
+          <w:sz w:val="21"/>
+          <w:szCs w:val="21"/>
+          <w:lang w:val="en-US" w:eastAsia="zh-CN" w:bidi="ar-SA"/>
+        </w:rPr>
+      </w:pPr>
+      <w:r>
+        <w:rPr>
+          <w:rFonts w:hint="default" w:ascii="微软雅黑" w:hAnsi="微软雅黑" w:eastAsia="微软雅黑" w:cs="Helvetica"/>
+          <w:b w:val="0"/>
+          <w:bCs w:val="0"/>
+          <w:color w:val="3D464D"/>
+          <w:sz w:val="21"/>
+          <w:szCs w:val="21"/>
+          <w:lang w:val="en-US" w:eastAsia="zh-CN" w:bidi="ar-SA"/>
+        </w:rPr>
+        <w:t>onAttach() 在Fragment 和 Activity 建立关联是调用（Activity 传递到此方法内）</w:t>
+      </w:r>
+      <w:r>
+        <w:rPr>
+          <w:rFonts w:hint="default" w:ascii="微软雅黑" w:hAnsi="微软雅黑" w:eastAsia="微软雅黑" w:cs="Helvetica"/>
+          <w:b w:val="0"/>
+          <w:bCs w:val="0"/>
+          <w:color w:val="3D464D"/>
+          <w:sz w:val="21"/>
+          <w:szCs w:val="21"/>
+          <w:lang w:val="en-US" w:eastAsia="zh-CN" w:bidi="ar-SA"/>
+        </w:rPr>
+        <w:br w:type="textWrapping"/>
+      </w:r>
+      <w:r>
+        <w:rPr>
+          <w:rFonts w:hint="default" w:ascii="微软雅黑" w:hAnsi="微软雅黑" w:eastAsia="微软雅黑" w:cs="Helvetica"/>
+          <w:b w:val="0"/>
+          <w:bCs w:val="0"/>
+          <w:color w:val="3D464D"/>
+          <w:sz w:val="21"/>
+          <w:szCs w:val="21"/>
+          <w:lang w:val="en-US" w:eastAsia="zh-CN" w:bidi="ar-SA"/>
+        </w:rPr>
+        <w:t>onCreateView() 当Fragment 创建视图时调用</w:t>
+      </w:r>
+      <w:r>
+        <w:rPr>
+          <w:rFonts w:hint="default" w:ascii="微软雅黑" w:hAnsi="微软雅黑" w:eastAsia="微软雅黑" w:cs="Helvetica"/>
+          <w:b w:val="0"/>
+          <w:bCs w:val="0"/>
+          <w:color w:val="3D464D"/>
+          <w:sz w:val="21"/>
+          <w:szCs w:val="21"/>
+          <w:lang w:val="en-US" w:eastAsia="zh-CN" w:bidi="ar-SA"/>
+        </w:rPr>
+        <w:br w:type="textWrapping"/>
+      </w:r>
+      <w:r>
+        <w:rPr>
+          <w:rFonts w:hint="default" w:ascii="微软雅黑" w:hAnsi="微软雅黑" w:eastAsia="微软雅黑" w:cs="Helvetica"/>
+          <w:b w:val="0"/>
+          <w:bCs w:val="0"/>
+          <w:color w:val="3D464D"/>
+          <w:sz w:val="21"/>
+          <w:szCs w:val="21"/>
+          <w:lang w:val="en-US" w:eastAsia="zh-CN" w:bidi="ar-SA"/>
+        </w:rPr>
+        <w:t>onActivityCreated() 在相关联的 Activity 的 onCreate() 方法已返回时调用。</w:t>
+      </w:r>
+      <w:r>
+        <w:rPr>
+          <w:rFonts w:hint="default" w:ascii="微软雅黑" w:hAnsi="微软雅黑" w:eastAsia="微软雅黑" w:cs="Helvetica"/>
+          <w:b w:val="0"/>
+          <w:bCs w:val="0"/>
+          <w:color w:val="3D464D"/>
+          <w:sz w:val="21"/>
+          <w:szCs w:val="21"/>
+          <w:lang w:val="en-US" w:eastAsia="zh-CN" w:bidi="ar-SA"/>
+        </w:rPr>
+        <w:br w:type="textWrapping"/>
+      </w:r>
+      <w:r>
+        <w:rPr>
+          <w:rFonts w:hint="default" w:ascii="微软雅黑" w:hAnsi="微软雅黑" w:eastAsia="微软雅黑" w:cs="Helvetica"/>
+          <w:b w:val="0"/>
+          <w:bCs w:val="0"/>
+          <w:color w:val="3D464D"/>
+          <w:sz w:val="21"/>
+          <w:szCs w:val="21"/>
+          <w:lang w:val="en-US" w:eastAsia="zh-CN" w:bidi="ar-SA"/>
+        </w:rPr>
+        <w:t>onDestroyView() 当Fragment中的视图被移除时调用</w:t>
+      </w:r>
+      <w:r>
+        <w:rPr>
+          <w:rFonts w:hint="default" w:ascii="微软雅黑" w:hAnsi="微软雅黑" w:eastAsia="微软雅黑" w:cs="Helvetica"/>
+          <w:b w:val="0"/>
+          <w:bCs w:val="0"/>
+          <w:color w:val="3D464D"/>
+          <w:sz w:val="21"/>
+          <w:szCs w:val="21"/>
+          <w:lang w:val="en-US" w:eastAsia="zh-CN" w:bidi="ar-SA"/>
+        </w:rPr>
+        <w:br w:type="textWrapping"/>
+      </w:r>
+      <w:r>
+        <w:rPr>
+          <w:rFonts w:hint="default" w:ascii="微软雅黑" w:hAnsi="微软雅黑" w:eastAsia="微软雅黑" w:cs="Helvetica"/>
+          <w:b w:val="0"/>
+          <w:bCs w:val="0"/>
+          <w:color w:val="3D464D"/>
+          <w:sz w:val="21"/>
+          <w:szCs w:val="21"/>
+          <w:lang w:val="en-US" w:eastAsia="zh-CN" w:bidi="ar-SA"/>
+        </w:rPr>
+        <w:t>onDetach() 当Fragment 和 Activity 取消关联时调用</w:t>
+      </w:r>
       <w:bookmarkStart w:id="210" w:name="_GoBack"/>
       <w:bookmarkEnd w:id="210"/>
     </w:p>
     <w:p>
       <w:pPr>
-        <w:pStyle w:val="5"/>
-      </w:pPr>
-      <w:bookmarkStart w:id="65" w:name="_Toc90393380"/>
-      <w:r>
-        <w:t>2.RecyclerView的滑动回收复用机制</w:t>
-      </w:r>
-      <w:bookmarkEnd w:id="65"/>
-    </w:p>
-    <w:p>
-      <w:pPr>
-        <w:shd w:val="clear" w:color="auto" w:fill="FFFFFF"/>
-        <w:adjustRightInd/>
-        <w:snapToGrid/>
-        <w:spacing w:afterLines="50"/>
-        <w:rPr>
-          <w:rFonts w:ascii="微软雅黑" w:hAnsi="微软雅黑" w:cs="Helvetica"/>
-          <w:color w:val="3D464D"/>
-          <w:sz w:val="21"/>
-          <w:szCs w:val="21"/>
-        </w:rPr>
-      </w:pPr>
-    </w:p>
-    <w:p>
-      <w:pPr>
-        <w:shd w:val="clear" w:color="auto" w:fill="FFFFFF"/>
-        <w:adjustRightInd/>
-        <w:snapToGrid/>
-        <w:spacing w:after="375"/>
-        <w:rPr>
-          <w:rFonts w:ascii="微软雅黑" w:hAnsi="微软雅黑" w:cs="Helvetica"/>
-          <w:color w:val="3D464D"/>
+        <w:keepNext w:val="0"/>
+        <w:keepLines w:val="0"/>
+        <w:widowControl/>
+        <w:suppressLineNumbers w:val="0"/>
+        <w:jc w:val="left"/>
+      </w:pPr>
+      <w:r>
+        <w:rPr>
+          <w:rFonts w:ascii="宋体" w:hAnsi="宋体" w:eastAsia="宋体" w:cs="宋体"/>
+          <w:kern w:val="0"/>
           <w:sz w:val="24"/>
           <w:szCs w:val="24"/>
-        </w:rPr>
-      </w:pPr>
-    </w:p>
-    <w:p>
-      <w:pPr>
-        <w:pStyle w:val="5"/>
-      </w:pPr>
-      <w:bookmarkStart w:id="66" w:name="_Toc90393381"/>
-      <w:r>
-        <w:t>3.RecyclerView的刷新回收复用机制</w:t>
-      </w:r>
-      <w:bookmarkEnd w:id="66"/>
-    </w:p>
-    <w:p>
-      <w:pPr>
-        <w:shd w:val="clear" w:color="auto" w:fill="FFFFFF"/>
-        <w:adjustRightInd/>
-        <w:snapToGrid/>
-        <w:spacing w:afterLines="50"/>
-        <w:rPr>
-          <w:rFonts w:ascii="微软雅黑" w:hAnsi="微软雅黑" w:cs="Helvetica"/>
-          <w:color w:val="3D464D"/>
-          <w:sz w:val="21"/>
-          <w:szCs w:val="21"/>
-        </w:rPr>
-      </w:pPr>
-    </w:p>
-    <w:p>
-      <w:pPr>
-        <w:shd w:val="clear" w:color="auto" w:fill="FFFFFF"/>
-        <w:adjustRightInd/>
-        <w:snapToGrid/>
-        <w:spacing w:after="375"/>
-        <w:rPr>
-          <w:rFonts w:ascii="微软雅黑" w:hAnsi="微软雅黑" w:cs="Helvetica"/>
-          <w:color w:val="3D464D"/>
+          <w:lang w:val="en-US" w:eastAsia="zh-CN" w:bidi="ar"/>
+        </w:rPr>
+        <w:br w:type="textWrapping"/>
+      </w:r>
+      <w:r>
+        <w:rPr>
+          <w:rFonts w:ascii="宋体" w:hAnsi="宋体" w:eastAsia="宋体" w:cs="宋体"/>
+          <w:kern w:val="0"/>
           <w:sz w:val="24"/>
           <w:szCs w:val="24"/>
-        </w:rPr>
-      </w:pPr>
-    </w:p>
-    <w:p>
-      <w:pPr>
-        <w:pStyle w:val="5"/>
-      </w:pPr>
-      <w:bookmarkStart w:id="67" w:name="_Toc90393382"/>
-      <w:r>
-        <w:t>4.RecyclerView 为什么要预布局</w:t>
-      </w:r>
-      <w:bookmarkEnd w:id="67"/>
+          <w:lang w:val="en-US" w:eastAsia="zh-CN" w:bidi="ar"/>
+        </w:rPr>
+        <w:br w:type="textWrapping"/>
+      </w:r>
     </w:p>
     <w:p>
       <w:pPr>
@@ -26203,22 +26583,7 @@
         <w:snapToGrid/>
         <w:spacing w:afterLines="50"/>
         <w:rPr>
-          <w:rFonts w:ascii="微软雅黑" w:hAnsi="微软雅黑" w:cs="Helvetica"/>
-          <w:color w:val="3D464D"/>
-          <w:sz w:val="21"/>
-          <w:szCs w:val="21"/>
-        </w:rPr>
-      </w:pPr>
-    </w:p>
-    <w:p>
-      <w:pPr>
-        <w:shd w:val="clear" w:color="auto" w:fill="FFFFFF"/>
-        <w:adjustRightInd/>
-        <w:snapToGrid/>
-        <w:spacing w:after="375"/>
-        <w:rPr>
-          <w:rFonts w:ascii="微软雅黑" w:hAnsi="微软雅黑" w:cs="Helvetica"/>
-          <w:color w:val="3D464D"/>
+          <w:rFonts w:ascii="宋体" w:hAnsi="宋体" w:eastAsia="宋体" w:cs="宋体"/>
           <w:sz w:val="24"/>
           <w:szCs w:val="24"/>
         </w:rPr>
@@ -26226,104 +26591,14 @@
     </w:p>
     <w:p>
       <w:pPr>
-        <w:pStyle w:val="5"/>
-      </w:pPr>
-      <w:bookmarkStart w:id="68" w:name="_Toc90393383"/>
-      <w:r>
-        <w:t>5.ListView 与 RecyclerView区别</w:t>
-      </w:r>
-      <w:bookmarkEnd w:id="68"/>
-    </w:p>
-    <w:p>
-      <w:pPr>
         <w:shd w:val="clear" w:color="auto" w:fill="FFFFFF"/>
         <w:adjustRightInd/>
         <w:snapToGrid/>
         <w:spacing w:afterLines="50"/>
         <w:rPr>
-          <w:rFonts w:ascii="微软雅黑" w:hAnsi="微软雅黑" w:cs="Helvetica"/>
-          <w:color w:val="3D464D"/>
-          <w:sz w:val="21"/>
-          <w:szCs w:val="21"/>
-        </w:rPr>
-      </w:pPr>
-    </w:p>
-    <w:p>
-      <w:pPr>
-        <w:shd w:val="clear" w:color="auto" w:fill="FFFFFF"/>
-        <w:adjustRightInd/>
-        <w:snapToGrid/>
-        <w:spacing w:after="375"/>
-        <w:rPr>
-          <w:rFonts w:ascii="微软雅黑" w:hAnsi="微软雅黑" w:cs="Helvetica"/>
-          <w:color w:val="3D464D"/>
+          <w:rFonts w:ascii="宋体" w:hAnsi="宋体" w:eastAsia="宋体" w:cs="宋体"/>
           <w:sz w:val="24"/>
           <w:szCs w:val="24"/>
-        </w:rPr>
-      </w:pPr>
-    </w:p>
-    <w:p>
-      <w:pPr>
-        <w:pStyle w:val="5"/>
-      </w:pPr>
-      <w:bookmarkStart w:id="69" w:name="_Toc90393384"/>
-      <w:r>
-        <w:t>6.RecyclerView性能优化</w:t>
-      </w:r>
-      <w:bookmarkEnd w:id="69"/>
-    </w:p>
-    <w:p>
-      <w:pPr>
-        <w:shd w:val="clear" w:color="auto" w:fill="FFFFFF"/>
-        <w:adjustRightInd/>
-        <w:snapToGrid/>
-        <w:spacing w:after="375"/>
-        <w:rPr>
-          <w:rFonts w:ascii="微软雅黑" w:hAnsi="微软雅黑" w:cs="Helvetica"/>
-          <w:color w:val="3D464D"/>
-          <w:sz w:val="24"/>
-          <w:szCs w:val="24"/>
-        </w:rPr>
-      </w:pPr>
-    </w:p>
-    <w:p>
-      <w:pPr>
-        <w:pStyle w:val="3"/>
-        <w:outlineLvl w:val="0"/>
-      </w:pPr>
-      <w:bookmarkStart w:id="70" w:name="_Toc90393385"/>
-      <w:r>
-        <w:rPr>
-          <w:rFonts w:hint="eastAsia"/>
-        </w:rPr>
-        <w:t>九</w:t>
-      </w:r>
-      <w:r>
-        <w:t>.Viewpager&amp;Fragment</w:t>
-      </w:r>
-      <w:bookmarkEnd w:id="70"/>
-    </w:p>
-    <w:p>
-      <w:pPr>
-        <w:pStyle w:val="5"/>
-      </w:pPr>
-      <w:bookmarkStart w:id="71" w:name="_Toc90393386"/>
-      <w:r>
-        <w:t>1.Fragment的生命周期 &amp; 结合Activity的生命周期</w:t>
-      </w:r>
-      <w:bookmarkEnd w:id="71"/>
-    </w:p>
-    <w:p>
-      <w:pPr>
-        <w:shd w:val="clear" w:color="auto" w:fill="FFFFFF"/>
-        <w:adjustRightInd/>
-        <w:snapToGrid/>
-        <w:spacing w:afterLines="50"/>
-        <w:rPr>
-          <w:rFonts w:ascii="微软雅黑" w:hAnsi="微软雅黑" w:cs="Helvetica"/>
-          <w:color w:val="3D464D"/>
-          <w:sz w:val="21"/>
-          <w:szCs w:val="21"/>
         </w:rPr>
       </w:pPr>
     </w:p>

--- a/docs/Android面试总结共同进步.docx
+++ b/docs/Android面试总结共同进步.docx
@@ -82,13 +82,13 @@
       </w:r>
       <w:r>
         <w:rPr>
-          <w:rStyle w:val="23"/>
+          <w:rStyle w:val="24"/>
         </w:rPr>
         <w:t>Android</w:t>
       </w:r>
       <w:r>
         <w:rPr>
-          <w:rStyle w:val="23"/>
+          <w:rStyle w:val="24"/>
           <w:rFonts w:hint="eastAsia"/>
         </w:rPr>
         <w:t>学习总结</w:t>
@@ -134,14 +134,14 @@
       </w:r>
       <w:r>
         <w:rPr>
-          <w:rStyle w:val="23"/>
+          <w:rStyle w:val="24"/>
           <w:rFonts w:hint="eastAsia"/>
         </w:rPr>
         <w:t>一</w:t>
       </w:r>
       <w:r>
         <w:rPr>
-          <w:rStyle w:val="23"/>
+          <w:rStyle w:val="24"/>
         </w:rPr>
         <w:t>.Activity</w:t>
       </w:r>
@@ -186,13 +186,13 @@
       </w:r>
       <w:r>
         <w:rPr>
-          <w:rStyle w:val="23"/>
+          <w:rStyle w:val="24"/>
         </w:rPr>
         <w:t>1.Activity</w:t>
       </w:r>
       <w:r>
         <w:rPr>
-          <w:rStyle w:val="23"/>
+          <w:rStyle w:val="24"/>
           <w:rFonts w:hint="eastAsia"/>
         </w:rPr>
         <w:t>的启动流程</w:t>
@@ -238,13 +238,13 @@
       </w:r>
       <w:r>
         <w:rPr>
-          <w:rStyle w:val="23"/>
+          <w:rStyle w:val="24"/>
         </w:rPr>
         <w:t>2.onSaveInstanceState(),onRestoreInstanceState</w:t>
       </w:r>
       <w:r>
         <w:rPr>
-          <w:rStyle w:val="23"/>
+          <w:rStyle w:val="24"/>
           <w:rFonts w:hint="eastAsia"/>
         </w:rPr>
         <w:t>的调用时机</w:t>
@@ -290,13 +290,13 @@
       </w:r>
       <w:r>
         <w:rPr>
-          <w:rStyle w:val="23"/>
+          <w:rStyle w:val="24"/>
         </w:rPr>
         <w:t>3.activity</w:t>
       </w:r>
       <w:r>
         <w:rPr>
-          <w:rStyle w:val="23"/>
+          <w:rStyle w:val="24"/>
           <w:rFonts w:hint="eastAsia"/>
         </w:rPr>
         <w:t>的启动模式和使用场景</w:t>
@@ -342,26 +342,26 @@
       </w:r>
       <w:r>
         <w:rPr>
-          <w:rStyle w:val="23"/>
+          <w:rStyle w:val="24"/>
         </w:rPr>
         <w:t>4.Activity A</w:t>
       </w:r>
       <w:r>
         <w:rPr>
-          <w:rStyle w:val="23"/>
+          <w:rStyle w:val="24"/>
           <w:rFonts w:hint="eastAsia"/>
         </w:rPr>
         <w:t>跳转</w:t>
       </w:r>
       <w:r>
         <w:rPr>
-          <w:rStyle w:val="23"/>
+          <w:rStyle w:val="24"/>
         </w:rPr>
         <w:t>Activity B</w:t>
       </w:r>
       <w:r>
         <w:rPr>
-          <w:rStyle w:val="23"/>
+          <w:rStyle w:val="24"/>
           <w:rFonts w:hint="eastAsia"/>
         </w:rPr>
         <w:t>，再按返回键，生命周期执行的顺序</w:t>
@@ -407,169 +407,169 @@
       </w:r>
       <w:r>
         <w:rPr>
-          <w:rStyle w:val="23"/>
+          <w:rStyle w:val="24"/>
         </w:rPr>
         <w:t>5.</w:t>
       </w:r>
       <w:r>
         <w:rPr>
-          <w:rStyle w:val="23"/>
+          <w:rStyle w:val="24"/>
           <w:rFonts w:hint="eastAsia"/>
         </w:rPr>
         <w:t>横竖屏切换</w:t>
       </w:r>
       <w:r>
         <w:rPr>
-          <w:rStyle w:val="23"/>
+          <w:rStyle w:val="24"/>
         </w:rPr>
         <w:t>,</w:t>
       </w:r>
       <w:r>
         <w:rPr>
-          <w:rStyle w:val="23"/>
+          <w:rStyle w:val="24"/>
           <w:rFonts w:hint="eastAsia"/>
         </w:rPr>
         <w:t>按</w:t>
       </w:r>
       <w:r>
         <w:rPr>
-          <w:rStyle w:val="23"/>
+          <w:rStyle w:val="24"/>
         </w:rPr>
         <w:t>home</w:t>
       </w:r>
       <w:r>
         <w:rPr>
-          <w:rStyle w:val="23"/>
+          <w:rStyle w:val="24"/>
           <w:rFonts w:hint="eastAsia"/>
         </w:rPr>
         <w:t>键</w:t>
       </w:r>
       <w:r>
         <w:rPr>
-          <w:rStyle w:val="23"/>
+          <w:rStyle w:val="24"/>
         </w:rPr>
         <w:t>,</w:t>
       </w:r>
       <w:r>
         <w:rPr>
-          <w:rStyle w:val="23"/>
+          <w:rStyle w:val="24"/>
           <w:rFonts w:hint="eastAsia"/>
         </w:rPr>
         <w:t>按返回键</w:t>
       </w:r>
       <w:r>
         <w:rPr>
-          <w:rStyle w:val="23"/>
+          <w:rStyle w:val="24"/>
         </w:rPr>
         <w:t>,</w:t>
       </w:r>
       <w:r>
         <w:rPr>
-          <w:rStyle w:val="23"/>
+          <w:rStyle w:val="24"/>
           <w:rFonts w:hint="eastAsia"/>
         </w:rPr>
         <w:t>锁屏与解锁屏幕</w:t>
       </w:r>
       <w:r>
         <w:rPr>
-          <w:rStyle w:val="23"/>
+          <w:rStyle w:val="24"/>
         </w:rPr>
         <w:t>,</w:t>
       </w:r>
       <w:r>
         <w:rPr>
-          <w:rStyle w:val="23"/>
+          <w:rStyle w:val="24"/>
           <w:rFonts w:hint="eastAsia"/>
         </w:rPr>
         <w:t>跳转透明</w:t>
       </w:r>
       <w:r>
         <w:rPr>
-          <w:rStyle w:val="23"/>
+          <w:rStyle w:val="24"/>
         </w:rPr>
         <w:t>Activity</w:t>
       </w:r>
       <w:r>
         <w:rPr>
-          <w:rStyle w:val="23"/>
+          <w:rStyle w:val="24"/>
           <w:rFonts w:hint="eastAsia"/>
         </w:rPr>
         <w:t>界面</w:t>
       </w:r>
       <w:r>
         <w:rPr>
-          <w:rStyle w:val="23"/>
+          <w:rStyle w:val="24"/>
         </w:rPr>
         <w:t>,</w:t>
       </w:r>
       <w:r>
         <w:rPr>
-          <w:rStyle w:val="23"/>
+          <w:rStyle w:val="24"/>
           <w:rFonts w:hint="eastAsia"/>
         </w:rPr>
         <w:t>启动一个</w:t>
       </w:r>
       <w:r>
         <w:rPr>
-          <w:rStyle w:val="23"/>
+          <w:rStyle w:val="24"/>
         </w:rPr>
         <w:t xml:space="preserve"> Theme </w:t>
       </w:r>
       <w:r>
         <w:rPr>
-          <w:rStyle w:val="23"/>
+          <w:rStyle w:val="24"/>
           <w:rFonts w:hint="eastAsia"/>
         </w:rPr>
         <w:t>为</w:t>
       </w:r>
       <w:r>
         <w:rPr>
-          <w:rStyle w:val="23"/>
+          <w:rStyle w:val="24"/>
         </w:rPr>
         <w:t xml:space="preserve"> Dialog </w:t>
       </w:r>
       <w:r>
         <w:rPr>
-          <w:rStyle w:val="23"/>
+          <w:rStyle w:val="24"/>
           <w:rFonts w:hint="eastAsia"/>
         </w:rPr>
         <w:t>的</w:t>
       </w:r>
       <w:r>
         <w:rPr>
-          <w:rStyle w:val="23"/>
+          <w:rStyle w:val="24"/>
         </w:rPr>
         <w:t xml:space="preserve"> Activity</w:t>
       </w:r>
       <w:r>
         <w:rPr>
-          <w:rStyle w:val="23"/>
+          <w:rStyle w:val="24"/>
           <w:rFonts w:hint="eastAsia"/>
         </w:rPr>
         <w:t>，弹出</w:t>
       </w:r>
       <w:r>
         <w:rPr>
-          <w:rStyle w:val="23"/>
+          <w:rStyle w:val="24"/>
         </w:rPr>
         <w:t>Dialog</w:t>
       </w:r>
       <w:r>
         <w:rPr>
-          <w:rStyle w:val="23"/>
+          <w:rStyle w:val="24"/>
           <w:rFonts w:hint="eastAsia"/>
         </w:rPr>
         <w:t>时</w:t>
       </w:r>
       <w:r>
         <w:rPr>
-          <w:rStyle w:val="23"/>
+          <w:rStyle w:val="24"/>
         </w:rPr>
         <w:t>Activity</w:t>
       </w:r>
       <w:r>
         <w:rPr>
-          <w:rStyle w:val="23"/>
+          <w:rStyle w:val="24"/>
           <w:rFonts w:hint="eastAsia"/>
         </w:rPr>
         <w:t>的生命周期</w:t>
@@ -615,52 +615,52 @@
       </w:r>
       <w:r>
         <w:rPr>
-          <w:rStyle w:val="23"/>
+          <w:rStyle w:val="24"/>
         </w:rPr>
         <w:t xml:space="preserve">6.onStart </w:t>
       </w:r>
       <w:r>
         <w:rPr>
-          <w:rStyle w:val="23"/>
+          <w:rStyle w:val="24"/>
           <w:rFonts w:hint="eastAsia"/>
         </w:rPr>
         <w:t>和</w:t>
       </w:r>
       <w:r>
         <w:rPr>
-          <w:rStyle w:val="23"/>
+          <w:rStyle w:val="24"/>
         </w:rPr>
         <w:t xml:space="preserve"> onResume</w:t>
       </w:r>
       <w:r>
         <w:rPr>
-          <w:rStyle w:val="23"/>
+          <w:rStyle w:val="24"/>
           <w:rFonts w:hint="eastAsia"/>
         </w:rPr>
         <w:t>、</w:t>
       </w:r>
       <w:r>
         <w:rPr>
-          <w:rStyle w:val="23"/>
+          <w:rStyle w:val="24"/>
         </w:rPr>
         <w:t xml:space="preserve">onPause </w:t>
       </w:r>
       <w:r>
         <w:rPr>
-          <w:rStyle w:val="23"/>
+          <w:rStyle w:val="24"/>
           <w:rFonts w:hint="eastAsia"/>
         </w:rPr>
         <w:t>和</w:t>
       </w:r>
       <w:r>
         <w:rPr>
-          <w:rStyle w:val="23"/>
+          <w:rStyle w:val="24"/>
         </w:rPr>
         <w:t xml:space="preserve"> onStop </w:t>
       </w:r>
       <w:r>
         <w:rPr>
-          <w:rStyle w:val="23"/>
+          <w:rStyle w:val="24"/>
           <w:rFonts w:hint="eastAsia"/>
         </w:rPr>
         <w:t>的区别</w:t>
@@ -706,26 +706,26 @@
       </w:r>
       <w:r>
         <w:rPr>
-          <w:rStyle w:val="23"/>
+          <w:rStyle w:val="24"/>
         </w:rPr>
         <w:t>7.Activity</w:t>
       </w:r>
       <w:r>
         <w:rPr>
-          <w:rStyle w:val="23"/>
+          <w:rStyle w:val="24"/>
           <w:rFonts w:hint="eastAsia"/>
         </w:rPr>
         <w:t>之间传递数据的方式</w:t>
       </w:r>
       <w:r>
         <w:rPr>
-          <w:rStyle w:val="23"/>
+          <w:rStyle w:val="24"/>
         </w:rPr>
         <w:t>Intent</w:t>
       </w:r>
       <w:r>
         <w:rPr>
-          <w:rStyle w:val="23"/>
+          <w:rStyle w:val="24"/>
           <w:rFonts w:hint="eastAsia"/>
         </w:rPr>
         <w:t>是否有大小限制，如果传递的数据量偏大，有哪些方案</w:t>
@@ -771,26 +771,26 @@
       </w:r>
       <w:r>
         <w:rPr>
-          <w:rStyle w:val="23"/>
+          <w:rStyle w:val="24"/>
         </w:rPr>
         <w:t>8.Activity</w:t>
       </w:r>
       <w:r>
         <w:rPr>
-          <w:rStyle w:val="23"/>
+          <w:rStyle w:val="24"/>
           <w:rFonts w:hint="eastAsia"/>
         </w:rPr>
         <w:t>的</w:t>
       </w:r>
       <w:r>
         <w:rPr>
-          <w:rStyle w:val="23"/>
+          <w:rStyle w:val="24"/>
         </w:rPr>
         <w:t>onNewIntent()</w:t>
       </w:r>
       <w:r>
         <w:rPr>
-          <w:rStyle w:val="23"/>
+          <w:rStyle w:val="24"/>
           <w:rFonts w:hint="eastAsia"/>
         </w:rPr>
         <w:t>方法什么时候会执行</w:t>
@@ -836,14 +836,14 @@
       </w:r>
       <w:r>
         <w:rPr>
-          <w:rStyle w:val="23"/>
+          <w:rStyle w:val="24"/>
           <w:rFonts w:hint="eastAsia"/>
         </w:rPr>
         <w:t>二</w:t>
       </w:r>
       <w:r>
         <w:rPr>
-          <w:rStyle w:val="23"/>
+          <w:rStyle w:val="24"/>
         </w:rPr>
         <w:t>.Service</w:t>
       </w:r>
@@ -888,13 +888,13 @@
       </w:r>
       <w:r>
         <w:rPr>
-          <w:rStyle w:val="23"/>
+          <w:rStyle w:val="24"/>
         </w:rPr>
         <w:t xml:space="preserve">1.service </w:t>
       </w:r>
       <w:r>
         <w:rPr>
-          <w:rStyle w:val="23"/>
+          <w:rStyle w:val="24"/>
           <w:rFonts w:hint="eastAsia"/>
         </w:rPr>
         <w:t>的生命周期，两种启动方式的区别</w:t>
@@ -940,13 +940,13 @@
       </w:r>
       <w:r>
         <w:rPr>
-          <w:rStyle w:val="23"/>
+          <w:rStyle w:val="24"/>
         </w:rPr>
         <w:t>2.Service</w:t>
       </w:r>
       <w:r>
         <w:rPr>
-          <w:rStyle w:val="23"/>
+          <w:rStyle w:val="24"/>
           <w:rFonts w:hint="eastAsia"/>
         </w:rPr>
         <w:t>启动流程</w:t>
@@ -992,26 +992,26 @@
       </w:r>
       <w:r>
         <w:rPr>
-          <w:rStyle w:val="23"/>
+          <w:rStyle w:val="24"/>
         </w:rPr>
         <w:t>3.Service</w:t>
       </w:r>
       <w:r>
         <w:rPr>
-          <w:rStyle w:val="23"/>
+          <w:rStyle w:val="24"/>
           <w:rFonts w:hint="eastAsia"/>
         </w:rPr>
         <w:t>与</w:t>
       </w:r>
       <w:r>
         <w:rPr>
-          <w:rStyle w:val="23"/>
+          <w:rStyle w:val="24"/>
         </w:rPr>
         <w:t>Activity</w:t>
       </w:r>
       <w:r>
         <w:rPr>
-          <w:rStyle w:val="23"/>
+          <w:rStyle w:val="24"/>
           <w:rFonts w:hint="eastAsia"/>
         </w:rPr>
         <w:t>怎么实现通信</w:t>
@@ -1057,39 +1057,39 @@
       </w:r>
       <w:r>
         <w:rPr>
-          <w:rStyle w:val="23"/>
+          <w:rStyle w:val="24"/>
         </w:rPr>
         <w:t>4.IntentService</w:t>
       </w:r>
       <w:r>
         <w:rPr>
-          <w:rStyle w:val="23"/>
+          <w:rStyle w:val="24"/>
           <w:rFonts w:hint="eastAsia"/>
         </w:rPr>
         <w:t>是什么</w:t>
       </w:r>
       <w:r>
         <w:rPr>
-          <w:rStyle w:val="23"/>
+          <w:rStyle w:val="24"/>
         </w:rPr>
         <w:t>,IntentService</w:t>
       </w:r>
       <w:r>
         <w:rPr>
-          <w:rStyle w:val="23"/>
+          <w:rStyle w:val="24"/>
           <w:rFonts w:hint="eastAsia"/>
         </w:rPr>
         <w:t>原理，应用场景及其与</w:t>
       </w:r>
       <w:r>
         <w:rPr>
-          <w:rStyle w:val="23"/>
+          <w:rStyle w:val="24"/>
         </w:rPr>
         <w:t>Service</w:t>
       </w:r>
       <w:r>
         <w:rPr>
-          <w:rStyle w:val="23"/>
+          <w:rStyle w:val="24"/>
           <w:rFonts w:hint="eastAsia"/>
         </w:rPr>
         <w:t>的区别</w:t>
@@ -1135,46 +1135,46 @@
       </w:r>
       <w:r>
         <w:rPr>
-          <w:rStyle w:val="23"/>
+          <w:rStyle w:val="24"/>
         </w:rPr>
         <w:t xml:space="preserve">5.Service </w:t>
       </w:r>
       <w:r>
         <w:rPr>
-          <w:rStyle w:val="23"/>
+          <w:rStyle w:val="24"/>
           <w:rFonts w:hint="eastAsia"/>
         </w:rPr>
         <w:t>的</w:t>
       </w:r>
       <w:r>
         <w:rPr>
-          <w:rStyle w:val="23"/>
+          <w:rStyle w:val="24"/>
         </w:rPr>
         <w:t xml:space="preserve"> onStartCommand </w:t>
       </w:r>
       <w:r>
         <w:rPr>
-          <w:rStyle w:val="23"/>
+          <w:rStyle w:val="24"/>
           <w:rFonts w:hint="eastAsia"/>
         </w:rPr>
         <w:t>方法有几种返回值</w:t>
       </w:r>
       <w:r>
         <w:rPr>
-          <w:rStyle w:val="23"/>
+          <w:rStyle w:val="24"/>
         </w:rPr>
         <w:t>?</w:t>
       </w:r>
       <w:r>
         <w:rPr>
-          <w:rStyle w:val="23"/>
+          <w:rStyle w:val="24"/>
           <w:rFonts w:hint="eastAsia"/>
         </w:rPr>
         <w:t>各代表什么意思</w:t>
       </w:r>
       <w:r>
         <w:rPr>
-          <w:rStyle w:val="23"/>
+          <w:rStyle w:val="24"/>
         </w:rPr>
         <w:t>?</w:t>
       </w:r>
@@ -1219,26 +1219,26 @@
       </w:r>
       <w:r>
         <w:rPr>
-          <w:rStyle w:val="23"/>
+          <w:rStyle w:val="24"/>
         </w:rPr>
         <w:t>6.bindService</w:t>
       </w:r>
       <w:r>
         <w:rPr>
-          <w:rStyle w:val="23"/>
+          <w:rStyle w:val="24"/>
           <w:rFonts w:hint="eastAsia"/>
         </w:rPr>
         <w:t>和</w:t>
       </w:r>
       <w:r>
         <w:rPr>
-          <w:rStyle w:val="23"/>
+          <w:rStyle w:val="24"/>
         </w:rPr>
         <w:t>startService</w:t>
       </w:r>
       <w:r>
         <w:rPr>
-          <w:rStyle w:val="23"/>
+          <w:rStyle w:val="24"/>
           <w:rFonts w:hint="eastAsia"/>
         </w:rPr>
         <w:t>混合使用的生命周期以及怎么关闭</w:t>
@@ -1284,7 +1284,7 @@
       </w:r>
       <w:r>
         <w:rPr>
-          <w:rStyle w:val="23"/>
+          <w:rStyle w:val="24"/>
         </w:rPr>
         <w:t>3.BroadcastReceiver</w:t>
       </w:r>
@@ -1329,13 +1329,13 @@
       </w:r>
       <w:r>
         <w:rPr>
-          <w:rStyle w:val="23"/>
+          <w:rStyle w:val="24"/>
         </w:rPr>
         <w:t>1.</w:t>
       </w:r>
       <w:r>
         <w:rPr>
-          <w:rStyle w:val="23"/>
+          <w:rStyle w:val="24"/>
           <w:rFonts w:hint="eastAsia"/>
         </w:rPr>
         <w:t>广播的分类和使用场景</w:t>
@@ -1381,13 +1381,13 @@
       </w:r>
       <w:r>
         <w:rPr>
-          <w:rStyle w:val="23"/>
+          <w:rStyle w:val="24"/>
         </w:rPr>
         <w:t>2.</w:t>
       </w:r>
       <w:r>
         <w:rPr>
-          <w:rStyle w:val="23"/>
+          <w:rStyle w:val="24"/>
           <w:rFonts w:hint="eastAsia"/>
         </w:rPr>
         <w:t>广播的两种注册方式的区别</w:t>
@@ -1433,13 +1433,13 @@
       </w:r>
       <w:r>
         <w:rPr>
-          <w:rStyle w:val="23"/>
+          <w:rStyle w:val="24"/>
         </w:rPr>
         <w:t>3.</w:t>
       </w:r>
       <w:r>
         <w:rPr>
-          <w:rStyle w:val="23"/>
+          <w:rStyle w:val="24"/>
           <w:rFonts w:hint="eastAsia"/>
         </w:rPr>
         <w:t>广播发送和接收的原理</w:t>
@@ -1485,13 +1485,13 @@
       </w:r>
       <w:r>
         <w:rPr>
-          <w:rStyle w:val="23"/>
+          <w:rStyle w:val="24"/>
         </w:rPr>
         <w:t>4.</w:t>
       </w:r>
       <w:r>
         <w:rPr>
-          <w:rStyle w:val="23"/>
+          <w:rStyle w:val="24"/>
           <w:rFonts w:hint="eastAsia"/>
         </w:rPr>
         <w:t>本地广播和全局广播的区别</w:t>
@@ -1537,7 +1537,7 @@
       </w:r>
       <w:r>
         <w:rPr>
-          <w:rStyle w:val="23"/>
+          <w:rStyle w:val="24"/>
         </w:rPr>
         <w:t>4.ContentProvider</w:t>
       </w:r>
@@ -1582,26 +1582,26 @@
       </w:r>
       <w:r>
         <w:rPr>
-          <w:rStyle w:val="23"/>
+          <w:rStyle w:val="24"/>
         </w:rPr>
         <w:t>1.</w:t>
       </w:r>
       <w:r>
         <w:rPr>
-          <w:rStyle w:val="23"/>
+          <w:rStyle w:val="24"/>
           <w:rFonts w:hint="eastAsia"/>
         </w:rPr>
         <w:t>什么是</w:t>
       </w:r>
       <w:r>
         <w:rPr>
-          <w:rStyle w:val="23"/>
+          <w:rStyle w:val="24"/>
         </w:rPr>
         <w:t>ContentProvider</w:t>
       </w:r>
       <w:r>
         <w:rPr>
-          <w:rStyle w:val="23"/>
+          <w:rStyle w:val="24"/>
           <w:rFonts w:hint="eastAsia"/>
         </w:rPr>
         <w:t>及其使用</w:t>
@@ -1647,13 +1647,13 @@
       </w:r>
       <w:r>
         <w:rPr>
-          <w:rStyle w:val="23"/>
+          <w:rStyle w:val="24"/>
         </w:rPr>
         <w:t>2.ContentProvider,ContentResolver,ContentObserver</w:t>
       </w:r>
       <w:r>
         <w:rPr>
-          <w:rStyle w:val="23"/>
+          <w:rStyle w:val="24"/>
           <w:rFonts w:hint="eastAsia"/>
         </w:rPr>
         <w:t>之间的关系</w:t>
@@ -1699,13 +1699,13 @@
       </w:r>
       <w:r>
         <w:rPr>
-          <w:rStyle w:val="23"/>
+          <w:rStyle w:val="24"/>
         </w:rPr>
         <w:t>3.ContentProvider</w:t>
       </w:r>
       <w:r>
         <w:rPr>
-          <w:rStyle w:val="23"/>
+          <w:rStyle w:val="24"/>
           <w:rFonts w:hint="eastAsia"/>
         </w:rPr>
         <w:t>的实现原理</w:t>
@@ -1751,13 +1751,13 @@
       </w:r>
       <w:r>
         <w:rPr>
-          <w:rStyle w:val="23"/>
+          <w:rStyle w:val="24"/>
         </w:rPr>
         <w:t>4.ContentProvider</w:t>
       </w:r>
       <w:r>
         <w:rPr>
-          <w:rStyle w:val="23"/>
+          <w:rStyle w:val="24"/>
           <w:rFonts w:hint="eastAsia"/>
         </w:rPr>
         <w:t>的优点</w:t>
@@ -1803,13 +1803,13 @@
       </w:r>
       <w:r>
         <w:rPr>
-          <w:rStyle w:val="23"/>
+          <w:rStyle w:val="24"/>
         </w:rPr>
         <w:t xml:space="preserve">5.Uri </w:t>
       </w:r>
       <w:r>
         <w:rPr>
-          <w:rStyle w:val="23"/>
+          <w:rStyle w:val="24"/>
           <w:rFonts w:hint="eastAsia"/>
         </w:rPr>
         <w:t>是什么</w:t>
@@ -1855,14 +1855,14 @@
       </w:r>
       <w:r>
         <w:rPr>
-          <w:rStyle w:val="23"/>
+          <w:rStyle w:val="24"/>
           <w:rFonts w:hint="eastAsia"/>
         </w:rPr>
         <w:t>五</w:t>
       </w:r>
       <w:r>
         <w:rPr>
-          <w:rStyle w:val="23"/>
+          <w:rStyle w:val="24"/>
         </w:rPr>
         <w:t>.Handler</w:t>
       </w:r>
@@ -1907,13 +1907,13 @@
       </w:r>
       <w:r>
         <w:rPr>
-          <w:rStyle w:val="23"/>
+          <w:rStyle w:val="24"/>
         </w:rPr>
         <w:t>1.Handler</w:t>
       </w:r>
       <w:r>
         <w:rPr>
-          <w:rStyle w:val="23"/>
+          <w:rStyle w:val="24"/>
           <w:rFonts w:hint="eastAsia"/>
         </w:rPr>
         <w:t>的实现原理</w:t>
@@ -1959,91 +1959,91 @@
       </w:r>
       <w:r>
         <w:rPr>
-          <w:rStyle w:val="23"/>
+          <w:rStyle w:val="24"/>
         </w:rPr>
         <w:t>2.</w:t>
       </w:r>
       <w:r>
         <w:rPr>
-          <w:rStyle w:val="23"/>
+          <w:rStyle w:val="24"/>
           <w:rFonts w:hint="eastAsia"/>
         </w:rPr>
         <w:t>子线程中能不能直接</w:t>
       </w:r>
       <w:r>
         <w:rPr>
-          <w:rStyle w:val="23"/>
+          <w:rStyle w:val="24"/>
         </w:rPr>
         <w:t>new</w:t>
       </w:r>
       <w:r>
         <w:rPr>
-          <w:rStyle w:val="23"/>
+          <w:rStyle w:val="24"/>
           <w:rFonts w:hint="eastAsia"/>
         </w:rPr>
         <w:t>一个</w:t>
       </w:r>
       <w:r>
         <w:rPr>
-          <w:rStyle w:val="23"/>
+          <w:rStyle w:val="24"/>
         </w:rPr>
         <w:t>Handler,</w:t>
       </w:r>
       <w:r>
         <w:rPr>
-          <w:rStyle w:val="23"/>
+          <w:rStyle w:val="24"/>
           <w:rFonts w:hint="eastAsia"/>
         </w:rPr>
         <w:t>为什么主线程可以主线程的</w:t>
       </w:r>
       <w:r>
         <w:rPr>
-          <w:rStyle w:val="23"/>
+          <w:rStyle w:val="24"/>
         </w:rPr>
         <w:t>Looper</w:t>
       </w:r>
       <w:r>
         <w:rPr>
-          <w:rStyle w:val="23"/>
+          <w:rStyle w:val="24"/>
           <w:rFonts w:hint="eastAsia"/>
         </w:rPr>
         <w:t>第一次调用</w:t>
       </w:r>
       <w:r>
         <w:rPr>
-          <w:rStyle w:val="23"/>
+          <w:rStyle w:val="24"/>
         </w:rPr>
         <w:t>loop</w:t>
       </w:r>
       <w:r>
         <w:rPr>
-          <w:rStyle w:val="23"/>
+          <w:rStyle w:val="24"/>
           <w:rFonts w:hint="eastAsia"/>
         </w:rPr>
         <w:t>方法</w:t>
       </w:r>
       <w:r>
         <w:rPr>
-          <w:rStyle w:val="23"/>
+          <w:rStyle w:val="24"/>
         </w:rPr>
         <w:t>,</w:t>
       </w:r>
       <w:r>
         <w:rPr>
-          <w:rStyle w:val="23"/>
+          <w:rStyle w:val="24"/>
           <w:rFonts w:hint="eastAsia"/>
         </w:rPr>
         <w:t>什么时候</w:t>
       </w:r>
       <w:r>
         <w:rPr>
-          <w:rStyle w:val="23"/>
+          <w:rStyle w:val="24"/>
         </w:rPr>
         <w:t>,</w:t>
       </w:r>
       <w:r>
         <w:rPr>
-          <w:rStyle w:val="23"/>
+          <w:rStyle w:val="24"/>
           <w:rFonts w:hint="eastAsia"/>
         </w:rPr>
         <w:t>哪个类</w:t>
@@ -2089,13 +2089,13 @@
       </w:r>
       <w:r>
         <w:rPr>
-          <w:rStyle w:val="23"/>
+          <w:rStyle w:val="24"/>
         </w:rPr>
         <w:t>3.Handler</w:t>
       </w:r>
       <w:r>
         <w:rPr>
-          <w:rStyle w:val="23"/>
+          <w:rStyle w:val="24"/>
           <w:rFonts w:hint="eastAsia"/>
         </w:rPr>
         <w:t>导致的内存泄露原因及其解决方案</w:t>
@@ -2141,52 +2141,52 @@
       </w:r>
       <w:r>
         <w:rPr>
-          <w:rStyle w:val="23"/>
+          <w:rStyle w:val="24"/>
         </w:rPr>
         <w:t>4.</w:t>
       </w:r>
       <w:r>
         <w:rPr>
-          <w:rStyle w:val="23"/>
+          <w:rStyle w:val="24"/>
           <w:rFonts w:hint="eastAsia"/>
         </w:rPr>
         <w:t>一个线程可以有几个</w:t>
       </w:r>
       <w:r>
         <w:rPr>
-          <w:rStyle w:val="23"/>
+          <w:rStyle w:val="24"/>
         </w:rPr>
         <w:t>Handler,</w:t>
       </w:r>
       <w:r>
         <w:rPr>
-          <w:rStyle w:val="23"/>
+          <w:rStyle w:val="24"/>
           <w:rFonts w:hint="eastAsia"/>
         </w:rPr>
         <w:t>几个</w:t>
       </w:r>
       <w:r>
         <w:rPr>
-          <w:rStyle w:val="23"/>
+          <w:rStyle w:val="24"/>
         </w:rPr>
         <w:t>Looper,</w:t>
       </w:r>
       <w:r>
         <w:rPr>
-          <w:rStyle w:val="23"/>
+          <w:rStyle w:val="24"/>
           <w:rFonts w:hint="eastAsia"/>
         </w:rPr>
         <w:t>几个</w:t>
       </w:r>
       <w:r>
         <w:rPr>
-          <w:rStyle w:val="23"/>
+          <w:rStyle w:val="24"/>
         </w:rPr>
         <w:t>MessageQueue</w:t>
       </w:r>
       <w:r>
         <w:rPr>
-          <w:rStyle w:val="23"/>
+          <w:rStyle w:val="24"/>
           <w:rFonts w:hint="eastAsia"/>
         </w:rPr>
         <w:t>对象</w:t>
@@ -2232,39 +2232,39 @@
       </w:r>
       <w:r>
         <w:rPr>
-          <w:rStyle w:val="23"/>
+          <w:rStyle w:val="24"/>
         </w:rPr>
         <w:t>5.Message</w:t>
       </w:r>
       <w:r>
         <w:rPr>
-          <w:rStyle w:val="23"/>
+          <w:rStyle w:val="24"/>
           <w:rFonts w:hint="eastAsia"/>
         </w:rPr>
         <w:t>对象创建的方式有哪些</w:t>
       </w:r>
       <w:r>
         <w:rPr>
-          <w:rStyle w:val="23"/>
+          <w:rStyle w:val="24"/>
         </w:rPr>
         <w:t xml:space="preserve"> &amp; </w:t>
       </w:r>
       <w:r>
         <w:rPr>
-          <w:rStyle w:val="23"/>
+          <w:rStyle w:val="24"/>
           <w:rFonts w:hint="eastAsia"/>
         </w:rPr>
         <w:t>区别？</w:t>
       </w:r>
       <w:r>
         <w:rPr>
-          <w:rStyle w:val="23"/>
+          <w:rStyle w:val="24"/>
         </w:rPr>
         <w:t>Message.obtain()</w:t>
       </w:r>
       <w:r>
         <w:rPr>
-          <w:rStyle w:val="23"/>
+          <w:rStyle w:val="24"/>
           <w:rFonts w:hint="eastAsia"/>
         </w:rPr>
         <w:t>怎么维护消息池的</w:t>
@@ -2310,13 +2310,13 @@
       </w:r>
       <w:r>
         <w:rPr>
-          <w:rStyle w:val="23"/>
+          <w:rStyle w:val="24"/>
         </w:rPr>
         <w:t xml:space="preserve">6.Handler </w:t>
       </w:r>
       <w:r>
         <w:rPr>
-          <w:rStyle w:val="23"/>
+          <w:rStyle w:val="24"/>
           <w:rFonts w:hint="eastAsia"/>
         </w:rPr>
         <w:t>有哪些发送消息的方法</w:t>
@@ -2362,39 +2362,39 @@
       </w:r>
       <w:r>
         <w:rPr>
-          <w:rStyle w:val="23"/>
+          <w:rStyle w:val="24"/>
         </w:rPr>
         <w:t>7.Handler</w:t>
       </w:r>
       <w:r>
         <w:rPr>
-          <w:rStyle w:val="23"/>
+          <w:rStyle w:val="24"/>
           <w:rFonts w:hint="eastAsia"/>
         </w:rPr>
         <w:t>的</w:t>
       </w:r>
       <w:r>
         <w:rPr>
-          <w:rStyle w:val="23"/>
+          <w:rStyle w:val="24"/>
         </w:rPr>
         <w:t>post</w:t>
       </w:r>
       <w:r>
         <w:rPr>
-          <w:rStyle w:val="23"/>
+          <w:rStyle w:val="24"/>
           <w:rFonts w:hint="eastAsia"/>
         </w:rPr>
         <w:t>与</w:t>
       </w:r>
       <w:r>
         <w:rPr>
-          <w:rStyle w:val="23"/>
+          <w:rStyle w:val="24"/>
         </w:rPr>
         <w:t>sendMessage</w:t>
       </w:r>
       <w:r>
         <w:rPr>
-          <w:rStyle w:val="23"/>
+          <w:rStyle w:val="24"/>
           <w:rFonts w:hint="eastAsia"/>
         </w:rPr>
         <w:t>的区别和应用场景</w:t>
@@ -2440,52 +2440,52 @@
       </w:r>
       <w:r>
         <w:rPr>
-          <w:rStyle w:val="23"/>
+          <w:rStyle w:val="24"/>
         </w:rPr>
         <w:t>8.handler postDealy</w:t>
       </w:r>
       <w:r>
         <w:rPr>
-          <w:rStyle w:val="23"/>
+          <w:rStyle w:val="24"/>
           <w:rFonts w:hint="eastAsia"/>
         </w:rPr>
         <w:t>后消息队列有什么变化，假设先</w:t>
       </w:r>
       <w:r>
         <w:rPr>
-          <w:rStyle w:val="23"/>
+          <w:rStyle w:val="24"/>
         </w:rPr>
         <w:t xml:space="preserve"> postDelay 10s, </w:t>
       </w:r>
       <w:r>
         <w:rPr>
-          <w:rStyle w:val="23"/>
+          <w:rStyle w:val="24"/>
           <w:rFonts w:hint="eastAsia"/>
         </w:rPr>
         <w:t>再</w:t>
       </w:r>
       <w:r>
         <w:rPr>
-          <w:rStyle w:val="23"/>
+          <w:rStyle w:val="24"/>
         </w:rPr>
         <w:t xml:space="preserve">postDelay 1s, </w:t>
       </w:r>
       <w:r>
         <w:rPr>
-          <w:rStyle w:val="23"/>
+          <w:rStyle w:val="24"/>
           <w:rFonts w:hint="eastAsia"/>
         </w:rPr>
         <w:t>怎么处理这</w:t>
       </w:r>
       <w:r>
         <w:rPr>
-          <w:rStyle w:val="23"/>
+          <w:rStyle w:val="24"/>
         </w:rPr>
         <w:t>2</w:t>
       </w:r>
       <w:r>
         <w:rPr>
-          <w:rStyle w:val="23"/>
+          <w:rStyle w:val="24"/>
           <w:rFonts w:hint="eastAsia"/>
         </w:rPr>
         <w:t>条消息</w:t>
@@ -2531,13 +2531,13 @@
       </w:r>
       <w:r>
         <w:rPr>
-          <w:rStyle w:val="23"/>
+          <w:rStyle w:val="24"/>
         </w:rPr>
         <w:t>9.MessageQueue</w:t>
       </w:r>
       <w:r>
         <w:rPr>
-          <w:rStyle w:val="23"/>
+          <w:rStyle w:val="24"/>
           <w:rFonts w:hint="eastAsia"/>
         </w:rPr>
         <w:t>是什么数据结构</w:t>
@@ -2583,33 +2583,33 @@
       </w:r>
       <w:r>
         <w:rPr>
-          <w:rStyle w:val="23"/>
+          <w:rStyle w:val="24"/>
         </w:rPr>
         <w:t>10.Handler</w:t>
       </w:r>
       <w:r>
         <w:rPr>
-          <w:rStyle w:val="23"/>
+          <w:rStyle w:val="24"/>
           <w:rFonts w:hint="eastAsia"/>
         </w:rPr>
         <w:t>怎么做到的一个线程对应一个</w:t>
       </w:r>
       <w:r>
         <w:rPr>
-          <w:rStyle w:val="23"/>
+          <w:rStyle w:val="24"/>
         </w:rPr>
         <w:t>Looper</w:t>
       </w:r>
       <w:r>
         <w:rPr>
-          <w:rStyle w:val="23"/>
+          <w:rStyle w:val="24"/>
           <w:rFonts w:hint="eastAsia"/>
         </w:rPr>
         <w:t>，如何保证只有一个</w:t>
       </w:r>
       <w:r>
         <w:rPr>
-          <w:rStyle w:val="23"/>
+          <w:rStyle w:val="24"/>
         </w:rPr>
         <w:t>MessageQueue</w:t>
       </w:r>
@@ -2654,26 +2654,26 @@
       </w:r>
       <w:r>
         <w:rPr>
-          <w:rStyle w:val="23"/>
+          <w:rStyle w:val="24"/>
         </w:rPr>
         <w:t>11.ThreadLocal</w:t>
       </w:r>
       <w:r>
         <w:rPr>
-          <w:rStyle w:val="23"/>
+          <w:rStyle w:val="24"/>
           <w:rFonts w:hint="eastAsia"/>
         </w:rPr>
         <w:t>在</w:t>
       </w:r>
       <w:r>
         <w:rPr>
-          <w:rStyle w:val="23"/>
+          <w:rStyle w:val="24"/>
         </w:rPr>
         <w:t>Handler</w:t>
       </w:r>
       <w:r>
         <w:rPr>
-          <w:rStyle w:val="23"/>
+          <w:rStyle w:val="24"/>
           <w:rFonts w:hint="eastAsia"/>
         </w:rPr>
         <w:t>机制中的作用</w:t>
@@ -2719,20 +2719,20 @@
       </w:r>
       <w:r>
         <w:rPr>
-          <w:rStyle w:val="23"/>
+          <w:rStyle w:val="24"/>
           <w:rFonts w:hint="eastAsia"/>
         </w:rPr>
         <w:t>六</w:t>
       </w:r>
       <w:r>
         <w:rPr>
-          <w:rStyle w:val="23"/>
+          <w:rStyle w:val="24"/>
         </w:rPr>
         <w:t>.View</w:t>
       </w:r>
       <w:r>
         <w:rPr>
-          <w:rStyle w:val="23"/>
+          <w:rStyle w:val="24"/>
           <w:rFonts w:hint="eastAsia"/>
         </w:rPr>
         <w:t>绘制</w:t>
@@ -2778,13 +2778,13 @@
       </w:r>
       <w:r>
         <w:rPr>
-          <w:rStyle w:val="23"/>
+          <w:rStyle w:val="24"/>
         </w:rPr>
         <w:t>1.View</w:t>
       </w:r>
       <w:r>
         <w:rPr>
-          <w:rStyle w:val="23"/>
+          <w:rStyle w:val="24"/>
           <w:rFonts w:hint="eastAsia"/>
         </w:rPr>
         <w:t>绘制流程</w:t>
@@ -2830,13 +2830,13 @@
       </w:r>
       <w:r>
         <w:rPr>
-          <w:rStyle w:val="23"/>
+          <w:rStyle w:val="24"/>
         </w:rPr>
         <w:t>2.MeasureSpec</w:t>
       </w:r>
       <w:r>
         <w:rPr>
-          <w:rStyle w:val="23"/>
+          <w:rStyle w:val="24"/>
           <w:rFonts w:hint="eastAsia"/>
         </w:rPr>
         <w:t>是什么</w:t>
@@ -2882,39 +2882,39 @@
       </w:r>
       <w:r>
         <w:rPr>
-          <w:rStyle w:val="23"/>
+          <w:rStyle w:val="24"/>
         </w:rPr>
         <w:t>3.</w:t>
       </w:r>
       <w:r>
         <w:rPr>
-          <w:rStyle w:val="23"/>
+          <w:rStyle w:val="24"/>
           <w:rFonts w:hint="eastAsia"/>
         </w:rPr>
         <w:t>子</w:t>
       </w:r>
       <w:r>
         <w:rPr>
-          <w:rStyle w:val="23"/>
+          <w:rStyle w:val="24"/>
         </w:rPr>
         <w:t>View</w:t>
       </w:r>
       <w:r>
         <w:rPr>
-          <w:rStyle w:val="23"/>
+          <w:rStyle w:val="24"/>
           <w:rFonts w:hint="eastAsia"/>
         </w:rPr>
         <w:t>创建</w:t>
       </w:r>
       <w:r>
         <w:rPr>
-          <w:rStyle w:val="23"/>
+          <w:rStyle w:val="24"/>
         </w:rPr>
         <w:t>MeasureSpec</w:t>
       </w:r>
       <w:r>
         <w:rPr>
-          <w:rStyle w:val="23"/>
+          <w:rStyle w:val="24"/>
           <w:rFonts w:hint="eastAsia"/>
         </w:rPr>
         <w:t>创建规则是什么</w:t>
@@ -2960,26 +2960,26 @@
       </w:r>
       <w:r>
         <w:rPr>
-          <w:rStyle w:val="23"/>
+          <w:rStyle w:val="24"/>
         </w:rPr>
         <w:t>4.</w:t>
       </w:r>
       <w:r>
         <w:rPr>
-          <w:rStyle w:val="23"/>
+          <w:rStyle w:val="24"/>
           <w:rFonts w:hint="eastAsia"/>
         </w:rPr>
         <w:t>自定义</w:t>
       </w:r>
       <w:r>
         <w:rPr>
-          <w:rStyle w:val="23"/>
+          <w:rStyle w:val="24"/>
         </w:rPr>
         <w:t>Viewwrap_content</w:t>
       </w:r>
       <w:r>
         <w:rPr>
-          <w:rStyle w:val="23"/>
+          <w:rStyle w:val="24"/>
           <w:rFonts w:hint="eastAsia"/>
         </w:rPr>
         <w:t>不起作用的原因</w:t>
@@ -3025,39 +3025,39 @@
       </w:r>
       <w:r>
         <w:rPr>
-          <w:rStyle w:val="23"/>
+          <w:rStyle w:val="24"/>
         </w:rPr>
         <w:t>5.</w:t>
       </w:r>
       <w:r>
         <w:rPr>
-          <w:rStyle w:val="23"/>
+          <w:rStyle w:val="24"/>
           <w:rFonts w:hint="eastAsia"/>
         </w:rPr>
         <w:t>在</w:t>
       </w:r>
       <w:r>
         <w:rPr>
-          <w:rStyle w:val="23"/>
+          <w:rStyle w:val="24"/>
         </w:rPr>
         <w:t>Activity</w:t>
       </w:r>
       <w:r>
         <w:rPr>
-          <w:rStyle w:val="23"/>
+          <w:rStyle w:val="24"/>
           <w:rFonts w:hint="eastAsia"/>
         </w:rPr>
         <w:t>中获取某个</w:t>
       </w:r>
       <w:r>
         <w:rPr>
-          <w:rStyle w:val="23"/>
+          <w:rStyle w:val="24"/>
         </w:rPr>
         <w:t>View</w:t>
       </w:r>
       <w:r>
         <w:rPr>
-          <w:rStyle w:val="23"/>
+          <w:rStyle w:val="24"/>
           <w:rFonts w:hint="eastAsia"/>
         </w:rPr>
         <w:t>的宽高有几种方法</w:t>
@@ -3103,39 +3103,39 @@
       </w:r>
       <w:r>
         <w:rPr>
-          <w:rStyle w:val="23"/>
+          <w:rStyle w:val="24"/>
         </w:rPr>
         <w:t>6.</w:t>
       </w:r>
       <w:r>
         <w:rPr>
-          <w:rStyle w:val="23"/>
+          <w:rStyle w:val="24"/>
           <w:rFonts w:hint="eastAsia"/>
         </w:rPr>
         <w:t>为什么</w:t>
       </w:r>
       <w:r>
         <w:rPr>
-          <w:rStyle w:val="23"/>
+          <w:rStyle w:val="24"/>
         </w:rPr>
         <w:t>onCreate</w:t>
       </w:r>
       <w:r>
         <w:rPr>
-          <w:rStyle w:val="23"/>
+          <w:rStyle w:val="24"/>
           <w:rFonts w:hint="eastAsia"/>
         </w:rPr>
         <w:t>获取不到</w:t>
       </w:r>
       <w:r>
         <w:rPr>
-          <w:rStyle w:val="23"/>
+          <w:rStyle w:val="24"/>
         </w:rPr>
         <w:t>View</w:t>
       </w:r>
       <w:r>
         <w:rPr>
-          <w:rStyle w:val="23"/>
+          <w:rStyle w:val="24"/>
           <w:rFonts w:hint="eastAsia"/>
         </w:rPr>
         <w:t>的宽高</w:t>
@@ -3181,26 +3181,26 @@
       </w:r>
       <w:r>
         <w:rPr>
-          <w:rStyle w:val="23"/>
+          <w:rStyle w:val="24"/>
         </w:rPr>
         <w:t>7.View#post</w:t>
       </w:r>
       <w:r>
         <w:rPr>
-          <w:rStyle w:val="23"/>
+          <w:rStyle w:val="24"/>
           <w:rFonts w:hint="eastAsia"/>
         </w:rPr>
         <w:t>与</w:t>
       </w:r>
       <w:r>
         <w:rPr>
-          <w:rStyle w:val="23"/>
+          <w:rStyle w:val="24"/>
         </w:rPr>
         <w:t>Handler#post</w:t>
       </w:r>
       <w:r>
         <w:rPr>
-          <w:rStyle w:val="23"/>
+          <w:rStyle w:val="24"/>
           <w:rFonts w:hint="eastAsia"/>
         </w:rPr>
         <w:t>的区别</w:t>
@@ -3246,13 +3246,13 @@
       </w:r>
       <w:r>
         <w:rPr>
-          <w:rStyle w:val="23"/>
+          <w:rStyle w:val="24"/>
         </w:rPr>
         <w:t>8.Android</w:t>
       </w:r>
       <w:r>
         <w:rPr>
-          <w:rStyle w:val="23"/>
+          <w:rStyle w:val="24"/>
           <w:rFonts w:hint="eastAsia"/>
         </w:rPr>
         <w:t>绘制和屏幕刷新机制原理</w:t>
@@ -3298,13 +3298,13 @@
       </w:r>
       <w:r>
         <w:rPr>
-          <w:rStyle w:val="23"/>
+          <w:rStyle w:val="24"/>
         </w:rPr>
         <w:t>9.Choreography</w:t>
       </w:r>
       <w:r>
         <w:rPr>
-          <w:rStyle w:val="23"/>
+          <w:rStyle w:val="24"/>
           <w:rFonts w:hint="eastAsia"/>
         </w:rPr>
         <w:t>原理</w:t>
@@ -3350,13 +3350,13 @@
       </w:r>
       <w:r>
         <w:rPr>
-          <w:rStyle w:val="23"/>
+          <w:rStyle w:val="24"/>
         </w:rPr>
         <w:t>10.</w:t>
       </w:r>
       <w:r>
         <w:rPr>
-          <w:rStyle w:val="23"/>
+          <w:rStyle w:val="24"/>
           <w:rFonts w:hint="eastAsia"/>
         </w:rPr>
         <w:t>什么是双缓冲</w:t>
@@ -3402,20 +3402,20 @@
       </w:r>
       <w:r>
         <w:rPr>
-          <w:rStyle w:val="23"/>
+          <w:rStyle w:val="24"/>
           <w:rFonts w:hint="eastAsia"/>
         </w:rPr>
         <w:t>七</w:t>
       </w:r>
       <w:r>
         <w:rPr>
-          <w:rStyle w:val="23"/>
+          <w:rStyle w:val="24"/>
         </w:rPr>
         <w:t>.View</w:t>
       </w:r>
       <w:r>
         <w:rPr>
-          <w:rStyle w:val="23"/>
+          <w:rStyle w:val="24"/>
           <w:rFonts w:hint="eastAsia"/>
         </w:rPr>
         <w:t>事件分发</w:t>
@@ -3461,13 +3461,13 @@
       </w:r>
       <w:r>
         <w:rPr>
-          <w:rStyle w:val="23"/>
+          <w:rStyle w:val="24"/>
         </w:rPr>
         <w:t>1.View</w:t>
       </w:r>
       <w:r>
         <w:rPr>
-          <w:rStyle w:val="23"/>
+          <w:rStyle w:val="24"/>
           <w:rFonts w:hint="eastAsia"/>
         </w:rPr>
         <w:t>事件分发机制</w:t>
@@ -3513,78 +3513,78 @@
       </w:r>
       <w:r>
         <w:rPr>
-          <w:rStyle w:val="23"/>
+          <w:rStyle w:val="24"/>
         </w:rPr>
         <w:t>2.view</w:t>
       </w:r>
       <w:r>
         <w:rPr>
-          <w:rStyle w:val="23"/>
+          <w:rStyle w:val="24"/>
           <w:rFonts w:hint="eastAsia"/>
         </w:rPr>
         <w:t>的</w:t>
       </w:r>
       <w:r>
         <w:rPr>
-          <w:rStyle w:val="23"/>
+          <w:rStyle w:val="24"/>
         </w:rPr>
         <w:t>onTouchEvent</w:t>
       </w:r>
       <w:r>
         <w:rPr>
-          <w:rStyle w:val="23"/>
+          <w:rStyle w:val="24"/>
           <w:rFonts w:hint="eastAsia"/>
         </w:rPr>
         <w:t>，</w:t>
       </w:r>
       <w:r>
         <w:rPr>
-          <w:rStyle w:val="23"/>
+          <w:rStyle w:val="24"/>
         </w:rPr>
         <w:t>OnClickListerner</w:t>
       </w:r>
       <w:r>
         <w:rPr>
-          <w:rStyle w:val="23"/>
+          <w:rStyle w:val="24"/>
           <w:rFonts w:hint="eastAsia"/>
         </w:rPr>
         <w:t>和</w:t>
       </w:r>
       <w:r>
         <w:rPr>
-          <w:rStyle w:val="23"/>
+          <w:rStyle w:val="24"/>
         </w:rPr>
         <w:t>OnTouchListener</w:t>
       </w:r>
       <w:r>
         <w:rPr>
-          <w:rStyle w:val="23"/>
+          <w:rStyle w:val="24"/>
           <w:rFonts w:hint="eastAsia"/>
         </w:rPr>
         <w:t>的</w:t>
       </w:r>
       <w:r>
         <w:rPr>
-          <w:rStyle w:val="23"/>
+          <w:rStyle w:val="24"/>
         </w:rPr>
         <w:t>onTouch</w:t>
       </w:r>
       <w:r>
         <w:rPr>
-          <w:rStyle w:val="23"/>
+          <w:rStyle w:val="24"/>
           <w:rFonts w:hint="eastAsia"/>
         </w:rPr>
         <w:t>方法</w:t>
       </w:r>
       <w:r>
         <w:rPr>
-          <w:rStyle w:val="23"/>
+          <w:rStyle w:val="24"/>
         </w:rPr>
         <w:t xml:space="preserve"> </w:t>
       </w:r>
       <w:r>
         <w:rPr>
-          <w:rStyle w:val="23"/>
+          <w:rStyle w:val="24"/>
           <w:rFonts w:hint="eastAsia"/>
         </w:rPr>
         <w:t>三者优先级</w:t>
@@ -3630,26 +3630,26 @@
       </w:r>
       <w:r>
         <w:rPr>
-          <w:rStyle w:val="23"/>
+          <w:rStyle w:val="24"/>
         </w:rPr>
         <w:t xml:space="preserve">3.onTouch </w:t>
       </w:r>
       <w:r>
         <w:rPr>
-          <w:rStyle w:val="23"/>
+          <w:rStyle w:val="24"/>
           <w:rFonts w:hint="eastAsia"/>
         </w:rPr>
         <w:t>和</w:t>
       </w:r>
       <w:r>
         <w:rPr>
-          <w:rStyle w:val="23"/>
+          <w:rStyle w:val="24"/>
         </w:rPr>
         <w:t xml:space="preserve">onTouchEvent </w:t>
       </w:r>
       <w:r>
         <w:rPr>
-          <w:rStyle w:val="23"/>
+          <w:rStyle w:val="24"/>
           <w:rFonts w:hint="eastAsia"/>
         </w:rPr>
         <w:t>的区别</w:t>
@@ -3695,13 +3695,13 @@
       </w:r>
       <w:r>
         <w:rPr>
-          <w:rStyle w:val="23"/>
+          <w:rStyle w:val="24"/>
         </w:rPr>
         <w:t>4.ACTION_CANCEL</w:t>
       </w:r>
       <w:r>
         <w:rPr>
-          <w:rStyle w:val="23"/>
+          <w:rStyle w:val="24"/>
           <w:rFonts w:hint="eastAsia"/>
         </w:rPr>
         <w:t>什么时候触发</w:t>
@@ -3747,33 +3747,33 @@
       </w:r>
       <w:r>
         <w:rPr>
-          <w:rStyle w:val="23"/>
+          <w:rStyle w:val="24"/>
         </w:rPr>
         <w:t>5.</w:t>
       </w:r>
       <w:r>
         <w:rPr>
-          <w:rStyle w:val="23"/>
+          <w:rStyle w:val="24"/>
           <w:rFonts w:hint="eastAsia"/>
         </w:rPr>
         <w:t>事件是先到</w:t>
       </w:r>
       <w:r>
         <w:rPr>
-          <w:rStyle w:val="23"/>
+          <w:rStyle w:val="24"/>
         </w:rPr>
         <w:t>DecorView</w:t>
       </w:r>
       <w:r>
         <w:rPr>
-          <w:rStyle w:val="23"/>
+          <w:rStyle w:val="24"/>
           <w:rFonts w:hint="eastAsia"/>
         </w:rPr>
         <w:t>还是先到</w:t>
       </w:r>
       <w:r>
         <w:rPr>
-          <w:rStyle w:val="23"/>
+          <w:rStyle w:val="24"/>
         </w:rPr>
         <w:t>Window</w:t>
       </w:r>
@@ -3818,26 +3818,26 @@
       </w:r>
       <w:r>
         <w:rPr>
-          <w:rStyle w:val="23"/>
+          <w:rStyle w:val="24"/>
         </w:rPr>
         <w:t>6.</w:t>
       </w:r>
       <w:r>
         <w:rPr>
-          <w:rStyle w:val="23"/>
+          <w:rStyle w:val="24"/>
           <w:rFonts w:hint="eastAsia"/>
         </w:rPr>
         <w:t>点击事件被拦截，但是想传到下面的</w:t>
       </w:r>
       <w:r>
         <w:rPr>
-          <w:rStyle w:val="23"/>
+          <w:rStyle w:val="24"/>
         </w:rPr>
         <w:t>View</w:t>
       </w:r>
       <w:r>
         <w:rPr>
-          <w:rStyle w:val="23"/>
+          <w:rStyle w:val="24"/>
           <w:rFonts w:hint="eastAsia"/>
         </w:rPr>
         <w:t>，如何操作</w:t>
@@ -3883,26 +3883,26 @@
       </w:r>
       <w:r>
         <w:rPr>
-          <w:rStyle w:val="23"/>
+          <w:rStyle w:val="24"/>
         </w:rPr>
         <w:t>7.</w:t>
       </w:r>
       <w:r>
         <w:rPr>
-          <w:rStyle w:val="23"/>
+          <w:rStyle w:val="24"/>
           <w:rFonts w:hint="eastAsia"/>
         </w:rPr>
         <w:t>如何解决</w:t>
       </w:r>
       <w:r>
         <w:rPr>
-          <w:rStyle w:val="23"/>
+          <w:rStyle w:val="24"/>
         </w:rPr>
         <w:t>View</w:t>
       </w:r>
       <w:r>
         <w:rPr>
-          <w:rStyle w:val="23"/>
+          <w:rStyle w:val="24"/>
           <w:rFonts w:hint="eastAsia"/>
         </w:rPr>
         <w:t>的事件冲突</w:t>
@@ -3948,65 +3948,65 @@
       </w:r>
       <w:r>
         <w:rPr>
-          <w:rStyle w:val="23"/>
+          <w:rStyle w:val="24"/>
         </w:rPr>
         <w:t>8.</w:t>
       </w:r>
       <w:r>
         <w:rPr>
-          <w:rStyle w:val="23"/>
+          <w:rStyle w:val="24"/>
           <w:rFonts w:hint="eastAsia"/>
         </w:rPr>
         <w:t>在</w:t>
       </w:r>
       <w:r>
         <w:rPr>
-          <w:rStyle w:val="23"/>
+          <w:rStyle w:val="24"/>
         </w:rPr>
         <w:t xml:space="preserve"> ViewGroup </w:t>
       </w:r>
       <w:r>
         <w:rPr>
-          <w:rStyle w:val="23"/>
+          <w:rStyle w:val="24"/>
           <w:rFonts w:hint="eastAsia"/>
         </w:rPr>
         <w:t>中的</w:t>
       </w:r>
       <w:r>
         <w:rPr>
-          <w:rStyle w:val="23"/>
+          <w:rStyle w:val="24"/>
         </w:rPr>
         <w:t xml:space="preserve"> onTouchEvent </w:t>
       </w:r>
       <w:r>
         <w:rPr>
-          <w:rStyle w:val="23"/>
+          <w:rStyle w:val="24"/>
           <w:rFonts w:hint="eastAsia"/>
         </w:rPr>
         <w:t>中消费</w:t>
       </w:r>
       <w:r>
         <w:rPr>
-          <w:rStyle w:val="23"/>
+          <w:rStyle w:val="24"/>
         </w:rPr>
         <w:t xml:space="preserve"> ACTION_DOWN </w:t>
       </w:r>
       <w:r>
         <w:rPr>
-          <w:rStyle w:val="23"/>
+          <w:rStyle w:val="24"/>
           <w:rFonts w:hint="eastAsia"/>
         </w:rPr>
         <w:t>事件，</w:t>
       </w:r>
       <w:r>
         <w:rPr>
-          <w:rStyle w:val="23"/>
+          <w:rStyle w:val="24"/>
         </w:rPr>
         <w:t>ACTION_UP</w:t>
       </w:r>
       <w:r>
         <w:rPr>
-          <w:rStyle w:val="23"/>
+          <w:rStyle w:val="24"/>
           <w:rFonts w:hint="eastAsia"/>
         </w:rPr>
         <w:t>事件是怎么传递</w:t>
@@ -4052,52 +4052,52 @@
       </w:r>
       <w:r>
         <w:rPr>
-          <w:rStyle w:val="23"/>
+          <w:rStyle w:val="24"/>
         </w:rPr>
         <w:t>9.Activity ViewGroup</w:t>
       </w:r>
       <w:r>
         <w:rPr>
-          <w:rStyle w:val="23"/>
+          <w:rStyle w:val="24"/>
           <w:rFonts w:hint="eastAsia"/>
         </w:rPr>
         <w:t>和</w:t>
       </w:r>
       <w:r>
         <w:rPr>
-          <w:rStyle w:val="23"/>
+          <w:rStyle w:val="24"/>
         </w:rPr>
         <w:t>View</w:t>
       </w:r>
       <w:r>
         <w:rPr>
-          <w:rStyle w:val="23"/>
+          <w:rStyle w:val="24"/>
           <w:rFonts w:hint="eastAsia"/>
         </w:rPr>
         <w:t>都不消费</w:t>
       </w:r>
       <w:r>
         <w:rPr>
-          <w:rStyle w:val="23"/>
+          <w:rStyle w:val="24"/>
         </w:rPr>
         <w:t>ACTION_DOWN,</w:t>
       </w:r>
       <w:r>
         <w:rPr>
-          <w:rStyle w:val="23"/>
+          <w:rStyle w:val="24"/>
           <w:rFonts w:hint="eastAsia"/>
         </w:rPr>
         <w:t>那么</w:t>
       </w:r>
       <w:r>
         <w:rPr>
-          <w:rStyle w:val="23"/>
+          <w:rStyle w:val="24"/>
         </w:rPr>
         <w:t>ACTION_UP</w:t>
       </w:r>
       <w:r>
         <w:rPr>
-          <w:rStyle w:val="23"/>
+          <w:rStyle w:val="24"/>
           <w:rFonts w:hint="eastAsia"/>
         </w:rPr>
         <w:t>事件是怎么传递的</w:t>
@@ -4143,39 +4143,39 @@
       </w:r>
       <w:r>
         <w:rPr>
-          <w:rStyle w:val="23"/>
+          <w:rStyle w:val="24"/>
         </w:rPr>
         <w:t>10.</w:t>
       </w:r>
       <w:r>
         <w:rPr>
-          <w:rStyle w:val="23"/>
+          <w:rStyle w:val="24"/>
           <w:rFonts w:hint="eastAsia"/>
         </w:rPr>
         <w:t>同时对父</w:t>
       </w:r>
       <w:r>
         <w:rPr>
-          <w:rStyle w:val="23"/>
+          <w:rStyle w:val="24"/>
         </w:rPr>
         <w:t xml:space="preserve"> View </w:t>
       </w:r>
       <w:r>
         <w:rPr>
-          <w:rStyle w:val="23"/>
+          <w:rStyle w:val="24"/>
           <w:rFonts w:hint="eastAsia"/>
         </w:rPr>
         <w:t>和子</w:t>
       </w:r>
       <w:r>
         <w:rPr>
-          <w:rStyle w:val="23"/>
+          <w:rStyle w:val="24"/>
         </w:rPr>
         <w:t xml:space="preserve"> View </w:t>
       </w:r>
       <w:r>
         <w:rPr>
-          <w:rStyle w:val="23"/>
+          <w:rStyle w:val="24"/>
           <w:rFonts w:hint="eastAsia"/>
         </w:rPr>
         <w:t>设置点击方法，优先响应哪个</w:t>
@@ -4221,13 +4221,13 @@
       </w:r>
       <w:r>
         <w:rPr>
-          <w:rStyle w:val="23"/>
+          <w:rStyle w:val="24"/>
         </w:rPr>
         <w:t>11.requestDisallowInterceptTouchEvent</w:t>
       </w:r>
       <w:r>
         <w:rPr>
-          <w:rStyle w:val="23"/>
+          <w:rStyle w:val="24"/>
           <w:rFonts w:hint="eastAsia"/>
         </w:rPr>
         <w:t>的调用时机</w:t>
@@ -4273,14 +4273,14 @@
       </w:r>
       <w:r>
         <w:rPr>
-          <w:rStyle w:val="23"/>
+          <w:rStyle w:val="24"/>
           <w:rFonts w:hint="eastAsia"/>
         </w:rPr>
         <w:t>八</w:t>
       </w:r>
       <w:r>
         <w:rPr>
-          <w:rStyle w:val="23"/>
+          <w:rStyle w:val="24"/>
         </w:rPr>
         <w:t>.RecycleView</w:t>
       </w:r>
@@ -4325,39 +4325,39 @@
       </w:r>
       <w:r>
         <w:rPr>
-          <w:rStyle w:val="23"/>
+          <w:rStyle w:val="24"/>
         </w:rPr>
         <w:t>1.RecyclerView</w:t>
       </w:r>
       <w:r>
         <w:rPr>
-          <w:rStyle w:val="23"/>
+          <w:rStyle w:val="24"/>
           <w:rFonts w:hint="eastAsia"/>
         </w:rPr>
         <w:t>的多级缓存机制</w:t>
       </w:r>
       <w:r>
         <w:rPr>
-          <w:rStyle w:val="23"/>
+          <w:rStyle w:val="24"/>
         </w:rPr>
         <w:t>,</w:t>
       </w:r>
       <w:r>
         <w:rPr>
-          <w:rStyle w:val="23"/>
+          <w:rStyle w:val="24"/>
           <w:rFonts w:hint="eastAsia"/>
         </w:rPr>
         <w:t>每一级缓存具体作用是什么</w:t>
       </w:r>
       <w:r>
         <w:rPr>
-          <w:rStyle w:val="23"/>
+          <w:rStyle w:val="24"/>
         </w:rPr>
         <w:t>,</w:t>
       </w:r>
       <w:r>
         <w:rPr>
-          <w:rStyle w:val="23"/>
+          <w:rStyle w:val="24"/>
           <w:rFonts w:hint="eastAsia"/>
         </w:rPr>
         <w:t>分别在什么场景下会用到哪些缓存</w:t>
@@ -4403,13 +4403,13 @@
       </w:r>
       <w:r>
         <w:rPr>
-          <w:rStyle w:val="23"/>
+          <w:rStyle w:val="24"/>
         </w:rPr>
         <w:t>2.RecyclerView</w:t>
       </w:r>
       <w:r>
         <w:rPr>
-          <w:rStyle w:val="23"/>
+          <w:rStyle w:val="24"/>
           <w:rFonts w:hint="eastAsia"/>
         </w:rPr>
         <w:t>的滑动回收复用机制</w:t>
@@ -4455,13 +4455,13 @@
       </w:r>
       <w:r>
         <w:rPr>
-          <w:rStyle w:val="23"/>
+          <w:rStyle w:val="24"/>
         </w:rPr>
         <w:t>3.RecyclerView</w:t>
       </w:r>
       <w:r>
         <w:rPr>
-          <w:rStyle w:val="23"/>
+          <w:rStyle w:val="24"/>
           <w:rFonts w:hint="eastAsia"/>
         </w:rPr>
         <w:t>的刷新回收复用机制</w:t>
@@ -4507,13 +4507,13 @@
       </w:r>
       <w:r>
         <w:rPr>
-          <w:rStyle w:val="23"/>
+          <w:rStyle w:val="24"/>
         </w:rPr>
         <w:t xml:space="preserve">4.RecyclerView </w:t>
       </w:r>
       <w:r>
         <w:rPr>
-          <w:rStyle w:val="23"/>
+          <w:rStyle w:val="24"/>
           <w:rFonts w:hint="eastAsia"/>
         </w:rPr>
         <w:t>为什么要预布局</w:t>
@@ -4559,26 +4559,26 @@
       </w:r>
       <w:r>
         <w:rPr>
-          <w:rStyle w:val="23"/>
+          <w:rStyle w:val="24"/>
         </w:rPr>
         <w:t xml:space="preserve">5.ListView </w:t>
       </w:r>
       <w:r>
         <w:rPr>
-          <w:rStyle w:val="23"/>
+          <w:rStyle w:val="24"/>
           <w:rFonts w:hint="eastAsia"/>
         </w:rPr>
         <w:t>与</w:t>
       </w:r>
       <w:r>
         <w:rPr>
-          <w:rStyle w:val="23"/>
+          <w:rStyle w:val="24"/>
         </w:rPr>
         <w:t xml:space="preserve"> RecyclerView</w:t>
       </w:r>
       <w:r>
         <w:rPr>
-          <w:rStyle w:val="23"/>
+          <w:rStyle w:val="24"/>
           <w:rFonts w:hint="eastAsia"/>
         </w:rPr>
         <w:t>区别</w:t>
@@ -4624,13 +4624,13 @@
       </w:r>
       <w:r>
         <w:rPr>
-          <w:rStyle w:val="23"/>
+          <w:rStyle w:val="24"/>
         </w:rPr>
         <w:t>6.RecyclerView</w:t>
       </w:r>
       <w:r>
         <w:rPr>
-          <w:rStyle w:val="23"/>
+          <w:rStyle w:val="24"/>
           <w:rFonts w:hint="eastAsia"/>
         </w:rPr>
         <w:t>性能优化</w:t>
@@ -4676,14 +4676,14 @@
       </w:r>
       <w:r>
         <w:rPr>
-          <w:rStyle w:val="23"/>
+          <w:rStyle w:val="24"/>
           <w:rFonts w:hint="eastAsia"/>
         </w:rPr>
         <w:t>九</w:t>
       </w:r>
       <w:r>
         <w:rPr>
-          <w:rStyle w:val="23"/>
+          <w:rStyle w:val="24"/>
         </w:rPr>
         <w:t>.Viewpager&amp;Fragment</w:t>
       </w:r>
@@ -4728,39 +4728,39 @@
       </w:r>
       <w:r>
         <w:rPr>
-          <w:rStyle w:val="23"/>
+          <w:rStyle w:val="24"/>
         </w:rPr>
         <w:t>1.Fragment</w:t>
       </w:r>
       <w:r>
         <w:rPr>
-          <w:rStyle w:val="23"/>
+          <w:rStyle w:val="24"/>
           <w:rFonts w:hint="eastAsia"/>
         </w:rPr>
         <w:t>的生命周期</w:t>
       </w:r>
       <w:r>
         <w:rPr>
-          <w:rStyle w:val="23"/>
+          <w:rStyle w:val="24"/>
         </w:rPr>
         <w:t xml:space="preserve"> &amp; </w:t>
       </w:r>
       <w:r>
         <w:rPr>
-          <w:rStyle w:val="23"/>
+          <w:rStyle w:val="24"/>
           <w:rFonts w:hint="eastAsia"/>
         </w:rPr>
         <w:t>结合</w:t>
       </w:r>
       <w:r>
         <w:rPr>
-          <w:rStyle w:val="23"/>
+          <w:rStyle w:val="24"/>
         </w:rPr>
         <w:t>Activity</w:t>
       </w:r>
       <w:r>
         <w:rPr>
-          <w:rStyle w:val="23"/>
+          <w:rStyle w:val="24"/>
           <w:rFonts w:hint="eastAsia"/>
         </w:rPr>
         <w:t>的生命周期</w:t>
@@ -4806,39 +4806,39 @@
       </w:r>
       <w:r>
         <w:rPr>
-          <w:rStyle w:val="23"/>
+          <w:rStyle w:val="24"/>
         </w:rPr>
         <w:t>2.Activity</w:t>
       </w:r>
       <w:r>
         <w:rPr>
-          <w:rStyle w:val="23"/>
+          <w:rStyle w:val="24"/>
           <w:rFonts w:hint="eastAsia"/>
         </w:rPr>
         <w:t>和</w:t>
       </w:r>
       <w:r>
         <w:rPr>
-          <w:rStyle w:val="23"/>
+          <w:rStyle w:val="24"/>
         </w:rPr>
         <w:t>Fragment</w:t>
       </w:r>
       <w:r>
         <w:rPr>
-          <w:rStyle w:val="23"/>
+          <w:rStyle w:val="24"/>
           <w:rFonts w:hint="eastAsia"/>
         </w:rPr>
         <w:t>的通信方式，</w:t>
       </w:r>
       <w:r>
         <w:rPr>
-          <w:rStyle w:val="23"/>
+          <w:rStyle w:val="24"/>
         </w:rPr>
         <w:t xml:space="preserve"> Fragment</w:t>
       </w:r>
       <w:r>
         <w:rPr>
-          <w:rStyle w:val="23"/>
+          <w:rStyle w:val="24"/>
           <w:rFonts w:hint="eastAsia"/>
         </w:rPr>
         <w:t>之间如何进行通信</w:t>
@@ -4884,26 +4884,26 @@
       </w:r>
       <w:r>
         <w:rPr>
-          <w:rStyle w:val="23"/>
+          <w:rStyle w:val="24"/>
         </w:rPr>
         <w:t>3.</w:t>
       </w:r>
       <w:r>
         <w:rPr>
-          <w:rStyle w:val="23"/>
+          <w:rStyle w:val="24"/>
           <w:rFonts w:hint="eastAsia"/>
         </w:rPr>
         <w:t>为什么使用</w:t>
       </w:r>
       <w:r>
         <w:rPr>
-          <w:rStyle w:val="23"/>
+          <w:rStyle w:val="24"/>
         </w:rPr>
         <w:t>Fragment.setArguments(Bundle)</w:t>
       </w:r>
       <w:r>
         <w:rPr>
-          <w:rStyle w:val="23"/>
+          <w:rStyle w:val="24"/>
           <w:rFonts w:hint="eastAsia"/>
         </w:rPr>
         <w:t>传递参数</w:t>
@@ -4949,26 +4949,26 @@
       </w:r>
       <w:r>
         <w:rPr>
-          <w:rStyle w:val="23"/>
+          <w:rStyle w:val="24"/>
         </w:rPr>
         <w:t>4.FragmentPageAdapter</w:t>
       </w:r>
       <w:r>
         <w:rPr>
-          <w:rStyle w:val="23"/>
+          <w:rStyle w:val="24"/>
           <w:rFonts w:hint="eastAsia"/>
         </w:rPr>
         <w:t>和</w:t>
       </w:r>
       <w:r>
         <w:rPr>
-          <w:rStyle w:val="23"/>
+          <w:rStyle w:val="24"/>
         </w:rPr>
         <w:t>FragmentStatePageAdapter</w:t>
       </w:r>
       <w:r>
         <w:rPr>
-          <w:rStyle w:val="23"/>
+          <w:rStyle w:val="24"/>
           <w:rFonts w:hint="eastAsia"/>
         </w:rPr>
         <w:t>区别及使用场景</w:t>
@@ -5014,13 +5014,13 @@
       </w:r>
       <w:r>
         <w:rPr>
-          <w:rStyle w:val="23"/>
+          <w:rStyle w:val="24"/>
         </w:rPr>
         <w:t>5.Fragment</w:t>
       </w:r>
       <w:r>
         <w:rPr>
-          <w:rStyle w:val="23"/>
+          <w:rStyle w:val="24"/>
           <w:rFonts w:hint="eastAsia"/>
         </w:rPr>
         <w:t>懒加载</w:t>
@@ -5066,26 +5066,26 @@
       </w:r>
       <w:r>
         <w:rPr>
-          <w:rStyle w:val="23"/>
+          <w:rStyle w:val="24"/>
         </w:rPr>
         <w:t>6.ViewPager2</w:t>
       </w:r>
       <w:r>
         <w:rPr>
-          <w:rStyle w:val="23"/>
+          <w:rStyle w:val="24"/>
           <w:rFonts w:hint="eastAsia"/>
         </w:rPr>
         <w:t>与</w:t>
       </w:r>
       <w:r>
         <w:rPr>
-          <w:rStyle w:val="23"/>
+          <w:rStyle w:val="24"/>
         </w:rPr>
         <w:t>ViewPager</w:t>
       </w:r>
       <w:r>
         <w:rPr>
-          <w:rStyle w:val="23"/>
+          <w:rStyle w:val="24"/>
           <w:rFonts w:hint="eastAsia"/>
         </w:rPr>
         <w:t>区别</w:t>
@@ -5131,13 +5131,13 @@
       </w:r>
       <w:r>
         <w:rPr>
-          <w:rStyle w:val="23"/>
+          <w:rStyle w:val="24"/>
         </w:rPr>
         <w:t>7.Fragment</w:t>
       </w:r>
       <w:r>
         <w:rPr>
-          <w:rStyle w:val="23"/>
+          <w:rStyle w:val="24"/>
           <w:rFonts w:hint="eastAsia"/>
         </w:rPr>
         <w:t>嵌套问题</w:t>
@@ -5183,14 +5183,14 @@
       </w:r>
       <w:r>
         <w:rPr>
-          <w:rStyle w:val="23"/>
+          <w:rStyle w:val="24"/>
           <w:rFonts w:hint="eastAsia"/>
         </w:rPr>
         <w:t>十</w:t>
       </w:r>
       <w:r>
         <w:rPr>
-          <w:rStyle w:val="23"/>
+          <w:rStyle w:val="24"/>
         </w:rPr>
         <w:t>.WebView</w:t>
       </w:r>
@@ -5235,26 +5235,26 @@
       </w:r>
       <w:r>
         <w:rPr>
-          <w:rStyle w:val="23"/>
+          <w:rStyle w:val="24"/>
         </w:rPr>
         <w:t>1.</w:t>
       </w:r>
       <w:r>
         <w:rPr>
-          <w:rStyle w:val="23"/>
+          <w:rStyle w:val="24"/>
           <w:rFonts w:hint="eastAsia"/>
         </w:rPr>
         <w:t>如何提高</w:t>
       </w:r>
       <w:r>
         <w:rPr>
-          <w:rStyle w:val="23"/>
+          <w:rStyle w:val="24"/>
         </w:rPr>
         <w:t>WebView</w:t>
       </w:r>
       <w:r>
         <w:rPr>
-          <w:rStyle w:val="23"/>
+          <w:rStyle w:val="24"/>
           <w:rFonts w:hint="eastAsia"/>
         </w:rPr>
         <w:t>加载速度</w:t>
@@ -5300,26 +5300,26 @@
       </w:r>
       <w:r>
         <w:rPr>
-          <w:rStyle w:val="23"/>
+          <w:rStyle w:val="24"/>
         </w:rPr>
         <w:t>2.WebView</w:t>
       </w:r>
       <w:r>
         <w:rPr>
-          <w:rStyle w:val="23"/>
+          <w:rStyle w:val="24"/>
           <w:rFonts w:hint="eastAsia"/>
         </w:rPr>
         <w:t>与</w:t>
       </w:r>
       <w:r>
         <w:rPr>
-          <w:rStyle w:val="23"/>
+          <w:rStyle w:val="24"/>
         </w:rPr>
         <w:t xml:space="preserve"> js</w:t>
       </w:r>
       <w:r>
         <w:rPr>
-          <w:rStyle w:val="23"/>
+          <w:rStyle w:val="24"/>
           <w:rFonts w:hint="eastAsia"/>
         </w:rPr>
         <w:t>的交互</w:t>
@@ -5365,13 +5365,13 @@
       </w:r>
       <w:r>
         <w:rPr>
-          <w:rStyle w:val="23"/>
+          <w:rStyle w:val="24"/>
         </w:rPr>
         <w:t>3.WebView</w:t>
       </w:r>
       <w:r>
         <w:rPr>
-          <w:rStyle w:val="23"/>
+          <w:rStyle w:val="24"/>
           <w:rFonts w:hint="eastAsia"/>
         </w:rPr>
         <w:t>的漏洞</w:t>
@@ -5417,13 +5417,13 @@
       </w:r>
       <w:r>
         <w:rPr>
-          <w:rStyle w:val="23"/>
+          <w:rStyle w:val="24"/>
         </w:rPr>
         <w:t>4.JsBridge</w:t>
       </w:r>
       <w:r>
         <w:rPr>
-          <w:rStyle w:val="23"/>
+          <w:rStyle w:val="24"/>
           <w:rFonts w:hint="eastAsia"/>
         </w:rPr>
         <w:t>原理</w:t>
@@ -5469,20 +5469,20 @@
       </w:r>
       <w:r>
         <w:rPr>
-          <w:rStyle w:val="23"/>
+          <w:rStyle w:val="24"/>
           <w:rFonts w:hint="eastAsia"/>
         </w:rPr>
         <w:t>十一</w:t>
       </w:r>
       <w:r>
         <w:rPr>
-          <w:rStyle w:val="23"/>
+          <w:rStyle w:val="24"/>
         </w:rPr>
         <w:t>.</w:t>
       </w:r>
       <w:r>
         <w:rPr>
-          <w:rStyle w:val="23"/>
+          <w:rStyle w:val="24"/>
           <w:rFonts w:hint="eastAsia"/>
         </w:rPr>
         <w:t>动画</w:t>
@@ -5528,13 +5528,13 @@
       </w:r>
       <w:r>
         <w:rPr>
-          <w:rStyle w:val="23"/>
+          <w:rStyle w:val="24"/>
         </w:rPr>
         <w:t>1.</w:t>
       </w:r>
       <w:r>
         <w:rPr>
-          <w:rStyle w:val="23"/>
+          <w:rStyle w:val="24"/>
           <w:rFonts w:hint="eastAsia"/>
         </w:rPr>
         <w:t>动画的类型</w:t>
@@ -5580,13 +5580,13 @@
       </w:r>
       <w:r>
         <w:rPr>
-          <w:rStyle w:val="23"/>
+          <w:rStyle w:val="24"/>
         </w:rPr>
         <w:t>2.</w:t>
       </w:r>
       <w:r>
         <w:rPr>
-          <w:rStyle w:val="23"/>
+          <w:rStyle w:val="24"/>
           <w:rFonts w:hint="eastAsia"/>
         </w:rPr>
         <w:t>补间动画和属性动画的区别</w:t>
@@ -5632,26 +5632,26 @@
       </w:r>
       <w:r>
         <w:rPr>
-          <w:rStyle w:val="23"/>
+          <w:rStyle w:val="24"/>
         </w:rPr>
         <w:t>3.ObjectAnimator</w:t>
       </w:r>
       <w:r>
         <w:rPr>
-          <w:rStyle w:val="23"/>
+          <w:rStyle w:val="24"/>
           <w:rFonts w:hint="eastAsia"/>
         </w:rPr>
         <w:t>，</w:t>
       </w:r>
       <w:r>
         <w:rPr>
-          <w:rStyle w:val="23"/>
+          <w:rStyle w:val="24"/>
         </w:rPr>
         <w:t>ValueAnimator</w:t>
       </w:r>
       <w:r>
         <w:rPr>
-          <w:rStyle w:val="23"/>
+          <w:rStyle w:val="24"/>
           <w:rFonts w:hint="eastAsia"/>
         </w:rPr>
         <w:t>及其区别</w:t>
@@ -5697,13 +5697,13 @@
       </w:r>
       <w:r>
         <w:rPr>
-          <w:rStyle w:val="23"/>
+          <w:rStyle w:val="24"/>
         </w:rPr>
         <w:t>4.TimeInterpolator</w:t>
       </w:r>
       <w:r>
         <w:rPr>
-          <w:rStyle w:val="23"/>
+          <w:rStyle w:val="24"/>
           <w:rFonts w:hint="eastAsia"/>
         </w:rPr>
         <w:t>插值器，自定义插值器</w:t>
@@ -5749,13 +5749,13 @@
       </w:r>
       <w:r>
         <w:rPr>
-          <w:rStyle w:val="23"/>
+          <w:rStyle w:val="24"/>
         </w:rPr>
         <w:t>5.TypeEvaluator</w:t>
       </w:r>
       <w:r>
         <w:rPr>
-          <w:rStyle w:val="23"/>
+          <w:rStyle w:val="24"/>
           <w:rFonts w:hint="eastAsia"/>
         </w:rPr>
         <w:t>估值器</w:t>
@@ -5801,14 +5801,14 @@
       </w:r>
       <w:r>
         <w:rPr>
-          <w:rStyle w:val="23"/>
+          <w:rStyle w:val="24"/>
           <w:rFonts w:hint="eastAsia"/>
         </w:rPr>
         <w:t>十二</w:t>
       </w:r>
       <w:r>
         <w:rPr>
-          <w:rStyle w:val="23"/>
+          <w:rStyle w:val="24"/>
         </w:rPr>
         <w:t>.Bitmap</w:t>
       </w:r>
@@ -5853,13 +5853,13 @@
       </w:r>
       <w:r>
         <w:rPr>
-          <w:rStyle w:val="23"/>
+          <w:rStyle w:val="24"/>
         </w:rPr>
         <w:t xml:space="preserve">1.Bitmap </w:t>
       </w:r>
       <w:r>
         <w:rPr>
-          <w:rStyle w:val="23"/>
+          <w:rStyle w:val="24"/>
           <w:rFonts w:hint="eastAsia"/>
         </w:rPr>
         <w:t>内存占用的计算</w:t>
@@ -5905,13 +5905,13 @@
       </w:r>
       <w:r>
         <w:rPr>
-          <w:rStyle w:val="23"/>
+          <w:rStyle w:val="24"/>
         </w:rPr>
         <w:t>2.getByteCount() &amp; getAllocationByteCount()</w:t>
       </w:r>
       <w:r>
         <w:rPr>
-          <w:rStyle w:val="23"/>
+          <w:rStyle w:val="24"/>
           <w:rFonts w:hint="eastAsia"/>
         </w:rPr>
         <w:t>的区别</w:t>
@@ -5957,13 +5957,13 @@
       </w:r>
       <w:r>
         <w:rPr>
-          <w:rStyle w:val="23"/>
+          <w:rStyle w:val="24"/>
         </w:rPr>
         <w:t>3.Bitmap</w:t>
       </w:r>
       <w:r>
         <w:rPr>
-          <w:rStyle w:val="23"/>
+          <w:rStyle w:val="24"/>
           <w:rFonts w:hint="eastAsia"/>
         </w:rPr>
         <w:t>的压缩方式</w:t>
@@ -6009,13 +6009,13 @@
       </w:r>
       <w:r>
         <w:rPr>
-          <w:rStyle w:val="23"/>
+          <w:rStyle w:val="24"/>
         </w:rPr>
         <w:t>4.LruCache &amp; DiskLruCache</w:t>
       </w:r>
       <w:r>
         <w:rPr>
-          <w:rStyle w:val="23"/>
+          <w:rStyle w:val="24"/>
           <w:rFonts w:hint="eastAsia"/>
         </w:rPr>
         <w:t>原理</w:t>
@@ -6061,13 +6061,13 @@
       </w:r>
       <w:r>
         <w:rPr>
-          <w:rStyle w:val="23"/>
+          <w:rStyle w:val="24"/>
         </w:rPr>
         <w:t>5.</w:t>
       </w:r>
       <w:r>
         <w:rPr>
-          <w:rStyle w:val="23"/>
+          <w:rStyle w:val="24"/>
           <w:rFonts w:hint="eastAsia"/>
         </w:rPr>
         <w:t>如何设计一个图片加载库</w:t>
@@ -6113,26 +6113,26 @@
       </w:r>
       <w:r>
         <w:rPr>
-          <w:rStyle w:val="23"/>
+          <w:rStyle w:val="24"/>
         </w:rPr>
         <w:t>6.</w:t>
       </w:r>
       <w:r>
         <w:rPr>
-          <w:rStyle w:val="23"/>
+          <w:rStyle w:val="24"/>
           <w:rFonts w:hint="eastAsia"/>
         </w:rPr>
         <w:t>有一张非常大的图片</w:t>
       </w:r>
       <w:r>
         <w:rPr>
-          <w:rStyle w:val="23"/>
+          <w:rStyle w:val="24"/>
         </w:rPr>
         <w:t>,</w:t>
       </w:r>
       <w:r>
         <w:rPr>
-          <w:rStyle w:val="23"/>
+          <w:rStyle w:val="24"/>
           <w:rFonts w:hint="eastAsia"/>
         </w:rPr>
         <w:t>如何去加载这张大图片</w:t>
@@ -6178,39 +6178,39 @@
       </w:r>
       <w:r>
         <w:rPr>
-          <w:rStyle w:val="23"/>
+          <w:rStyle w:val="24"/>
         </w:rPr>
         <w:t>7.</w:t>
       </w:r>
       <w:r>
         <w:rPr>
-          <w:rStyle w:val="23"/>
+          <w:rStyle w:val="24"/>
           <w:rFonts w:hint="eastAsia"/>
         </w:rPr>
         <w:t>如果把</w:t>
       </w:r>
       <w:r>
         <w:rPr>
-          <w:rStyle w:val="23"/>
+          <w:rStyle w:val="24"/>
         </w:rPr>
         <w:t>drawable-xxhdpi</w:t>
       </w:r>
       <w:r>
         <w:rPr>
-          <w:rStyle w:val="23"/>
+          <w:rStyle w:val="24"/>
           <w:rFonts w:hint="eastAsia"/>
         </w:rPr>
         <w:t>下的图片移动到</w:t>
       </w:r>
       <w:r>
         <w:rPr>
-          <w:rStyle w:val="23"/>
+          <w:rStyle w:val="24"/>
         </w:rPr>
         <w:t>drawable-xhdpi</w:t>
       </w:r>
       <w:r>
         <w:rPr>
-          <w:rStyle w:val="23"/>
+          <w:rStyle w:val="24"/>
           <w:rFonts w:hint="eastAsia"/>
         </w:rPr>
         <w:t>下，图片内存是如何变的。</w:t>
@@ -6256,65 +6256,65 @@
       </w:r>
       <w:r>
         <w:rPr>
-          <w:rStyle w:val="23"/>
+          <w:rStyle w:val="24"/>
         </w:rPr>
         <w:t>8.</w:t>
       </w:r>
       <w:r>
         <w:rPr>
-          <w:rStyle w:val="23"/>
+          <w:rStyle w:val="24"/>
           <w:rFonts w:hint="eastAsia"/>
         </w:rPr>
         <w:t>如果在</w:t>
       </w:r>
       <w:r>
         <w:rPr>
-          <w:rStyle w:val="23"/>
+          <w:rStyle w:val="24"/>
         </w:rPr>
         <w:t>hdpi</w:t>
       </w:r>
       <w:r>
         <w:rPr>
-          <w:rStyle w:val="23"/>
+          <w:rStyle w:val="24"/>
           <w:rFonts w:hint="eastAsia"/>
         </w:rPr>
         <w:t>、</w:t>
       </w:r>
       <w:r>
         <w:rPr>
-          <w:rStyle w:val="23"/>
+          <w:rStyle w:val="24"/>
         </w:rPr>
         <w:t>xxhdpi</w:t>
       </w:r>
       <w:r>
         <w:rPr>
-          <w:rStyle w:val="23"/>
+          <w:rStyle w:val="24"/>
           <w:rFonts w:hint="eastAsia"/>
         </w:rPr>
         <w:t>下放置了图片，加载的优先级。如果是</w:t>
       </w:r>
       <w:r>
         <w:rPr>
-          <w:rStyle w:val="23"/>
+          <w:rStyle w:val="24"/>
         </w:rPr>
         <w:t>400800</w:t>
       </w:r>
       <w:r>
         <w:rPr>
-          <w:rStyle w:val="23"/>
+          <w:rStyle w:val="24"/>
           <w:rFonts w:hint="eastAsia"/>
         </w:rPr>
         <w:t>，</w:t>
       </w:r>
       <w:r>
         <w:rPr>
-          <w:rStyle w:val="23"/>
+          <w:rStyle w:val="24"/>
         </w:rPr>
         <w:t>10801920</w:t>
       </w:r>
       <w:r>
         <w:rPr>
-          <w:rStyle w:val="23"/>
+          <w:rStyle w:val="24"/>
           <w:rFonts w:hint="eastAsia"/>
         </w:rPr>
         <w:t>，加载的优先级。</w:t>
@@ -6360,14 +6360,14 @@
       </w:r>
       <w:r>
         <w:rPr>
-          <w:rStyle w:val="23"/>
+          <w:rStyle w:val="24"/>
           <w:rFonts w:hint="eastAsia"/>
         </w:rPr>
         <w:t>十三</w:t>
       </w:r>
       <w:r>
         <w:rPr>
-          <w:rStyle w:val="23"/>
+          <w:rStyle w:val="24"/>
         </w:rPr>
         <w:t>.mvc&amp;mvp&amp;mvvm</w:t>
       </w:r>
@@ -6412,13 +6412,13 @@
       </w:r>
       <w:r>
         <w:rPr>
-          <w:rStyle w:val="23"/>
+          <w:rStyle w:val="24"/>
         </w:rPr>
         <w:t>1.MVC</w:t>
       </w:r>
       <w:r>
         <w:rPr>
-          <w:rStyle w:val="23"/>
+          <w:rStyle w:val="24"/>
           <w:rFonts w:hint="eastAsia"/>
         </w:rPr>
         <w:t>及其优缺点</w:t>
@@ -6464,13 +6464,13 @@
       </w:r>
       <w:r>
         <w:rPr>
-          <w:rStyle w:val="23"/>
+          <w:rStyle w:val="24"/>
         </w:rPr>
         <w:t>2.MVP</w:t>
       </w:r>
       <w:r>
         <w:rPr>
-          <w:rStyle w:val="23"/>
+          <w:rStyle w:val="24"/>
           <w:rFonts w:hint="eastAsia"/>
         </w:rPr>
         <w:t>及其优缺点</w:t>
@@ -6516,13 +6516,13 @@
       </w:r>
       <w:r>
         <w:rPr>
-          <w:rStyle w:val="23"/>
+          <w:rStyle w:val="24"/>
         </w:rPr>
         <w:t>3.MVVM</w:t>
       </w:r>
       <w:r>
         <w:rPr>
-          <w:rStyle w:val="23"/>
+          <w:rStyle w:val="24"/>
           <w:rFonts w:hint="eastAsia"/>
         </w:rPr>
         <w:t>及其优缺点</w:t>
@@ -6568,26 +6568,26 @@
       </w:r>
       <w:r>
         <w:rPr>
-          <w:rStyle w:val="23"/>
+          <w:rStyle w:val="24"/>
         </w:rPr>
         <w:t>4.MVP</w:t>
       </w:r>
       <w:r>
         <w:rPr>
-          <w:rStyle w:val="23"/>
+          <w:rStyle w:val="24"/>
           <w:rFonts w:hint="eastAsia"/>
         </w:rPr>
         <w:t>如何管理</w:t>
       </w:r>
       <w:r>
         <w:rPr>
-          <w:rStyle w:val="23"/>
+          <w:rStyle w:val="24"/>
         </w:rPr>
         <w:t>Presenter</w:t>
       </w:r>
       <w:r>
         <w:rPr>
-          <w:rStyle w:val="23"/>
+          <w:rStyle w:val="24"/>
           <w:rFonts w:hint="eastAsia"/>
         </w:rPr>
         <w:t>的生命周期，何时取消网络请求</w:t>
@@ -6633,14 +6633,14 @@
       </w:r>
       <w:r>
         <w:rPr>
-          <w:rStyle w:val="23"/>
+          <w:rStyle w:val="24"/>
           <w:rFonts w:hint="eastAsia"/>
         </w:rPr>
         <w:t>十四</w:t>
       </w:r>
       <w:r>
         <w:rPr>
-          <w:rStyle w:val="23"/>
+          <w:rStyle w:val="24"/>
         </w:rPr>
         <w:t>.Binder</w:t>
       </w:r>
@@ -6685,26 +6685,26 @@
       </w:r>
       <w:r>
         <w:rPr>
-          <w:rStyle w:val="23"/>
+          <w:rStyle w:val="24"/>
         </w:rPr>
         <w:t>1.Android</w:t>
       </w:r>
       <w:r>
         <w:rPr>
-          <w:rStyle w:val="23"/>
+          <w:rStyle w:val="24"/>
           <w:rFonts w:hint="eastAsia"/>
         </w:rPr>
         <w:t>中进程和线程的关系</w:t>
       </w:r>
       <w:r>
         <w:rPr>
-          <w:rStyle w:val="23"/>
+          <w:rStyle w:val="24"/>
         </w:rPr>
         <w:t>,</w:t>
       </w:r>
       <w:r>
         <w:rPr>
-          <w:rStyle w:val="23"/>
+          <w:rStyle w:val="24"/>
           <w:rFonts w:hint="eastAsia"/>
         </w:rPr>
         <w:t>区别</w:t>
@@ -6750,26 +6750,26 @@
       </w:r>
       <w:r>
         <w:rPr>
-          <w:rStyle w:val="23"/>
+          <w:rStyle w:val="24"/>
         </w:rPr>
         <w:t>2.</w:t>
       </w:r>
       <w:r>
         <w:rPr>
-          <w:rStyle w:val="23"/>
+          <w:rStyle w:val="24"/>
           <w:rFonts w:hint="eastAsia"/>
         </w:rPr>
         <w:t>为何需要进行</w:t>
       </w:r>
       <w:r>
         <w:rPr>
-          <w:rStyle w:val="23"/>
+          <w:rStyle w:val="24"/>
         </w:rPr>
         <w:t>IPC,</w:t>
       </w:r>
       <w:r>
         <w:rPr>
-          <w:rStyle w:val="23"/>
+          <w:rStyle w:val="24"/>
           <w:rFonts w:hint="eastAsia"/>
         </w:rPr>
         <w:t>多进程通信可能会出现什么问题</w:t>
@@ -6815,26 +6815,26 @@
       </w:r>
       <w:r>
         <w:rPr>
-          <w:rStyle w:val="23"/>
+          <w:rStyle w:val="24"/>
         </w:rPr>
         <w:t>3.Android</w:t>
       </w:r>
       <w:r>
         <w:rPr>
-          <w:rStyle w:val="23"/>
+          <w:rStyle w:val="24"/>
           <w:rFonts w:hint="eastAsia"/>
         </w:rPr>
         <w:t>中</w:t>
       </w:r>
       <w:r>
         <w:rPr>
-          <w:rStyle w:val="23"/>
+          <w:rStyle w:val="24"/>
         </w:rPr>
         <w:t>IPC</w:t>
       </w:r>
       <w:r>
         <w:rPr>
-          <w:rStyle w:val="23"/>
+          <w:rStyle w:val="24"/>
           <w:rFonts w:hint="eastAsia"/>
         </w:rPr>
         <w:t>方式有几种、各种方式优缺点</w:t>
@@ -6880,39 +6880,39 @@
       </w:r>
       <w:r>
         <w:rPr>
-          <w:rStyle w:val="23"/>
+          <w:rStyle w:val="24"/>
         </w:rPr>
         <w:t>4.</w:t>
       </w:r>
       <w:r>
         <w:rPr>
-          <w:rStyle w:val="23"/>
+          <w:rStyle w:val="24"/>
           <w:rFonts w:hint="eastAsia"/>
         </w:rPr>
         <w:t>为何新增</w:t>
       </w:r>
       <w:r>
         <w:rPr>
-          <w:rStyle w:val="23"/>
+          <w:rStyle w:val="24"/>
         </w:rPr>
         <w:t>Binder</w:t>
       </w:r>
       <w:r>
         <w:rPr>
-          <w:rStyle w:val="23"/>
+          <w:rStyle w:val="24"/>
           <w:rFonts w:hint="eastAsia"/>
         </w:rPr>
         <w:t>来作为主要的</w:t>
       </w:r>
       <w:r>
         <w:rPr>
-          <w:rStyle w:val="23"/>
+          <w:rStyle w:val="24"/>
         </w:rPr>
         <w:t>IPC</w:t>
       </w:r>
       <w:r>
         <w:rPr>
-          <w:rStyle w:val="23"/>
+          <w:rStyle w:val="24"/>
           <w:rFonts w:hint="eastAsia"/>
         </w:rPr>
         <w:t>方式</w:t>
@@ -6958,20 +6958,20 @@
       </w:r>
       <w:r>
         <w:rPr>
-          <w:rStyle w:val="23"/>
+          <w:rStyle w:val="24"/>
         </w:rPr>
         <w:t>5.</w:t>
       </w:r>
       <w:r>
         <w:rPr>
-          <w:rStyle w:val="23"/>
+          <w:rStyle w:val="24"/>
           <w:rFonts w:hint="eastAsia"/>
         </w:rPr>
         <w:t>什么是</w:t>
       </w:r>
       <w:r>
         <w:rPr>
-          <w:rStyle w:val="23"/>
+          <w:rStyle w:val="24"/>
         </w:rPr>
         <w:t>Binder</w:t>
       </w:r>
@@ -7016,13 +7016,13 @@
       </w:r>
       <w:r>
         <w:rPr>
-          <w:rStyle w:val="23"/>
+          <w:rStyle w:val="24"/>
         </w:rPr>
         <w:t>6.Binder</w:t>
       </w:r>
       <w:r>
         <w:rPr>
-          <w:rStyle w:val="23"/>
+          <w:rStyle w:val="24"/>
           <w:rFonts w:hint="eastAsia"/>
         </w:rPr>
         <w:t>的原理</w:t>
@@ -7068,13 +7068,13 @@
       </w:r>
       <w:r>
         <w:rPr>
-          <w:rStyle w:val="23"/>
+          <w:rStyle w:val="24"/>
         </w:rPr>
         <w:t xml:space="preserve">7.Binder Driver </w:t>
       </w:r>
       <w:r>
         <w:rPr>
-          <w:rStyle w:val="23"/>
+          <w:rStyle w:val="24"/>
           <w:rFonts w:hint="eastAsia"/>
         </w:rPr>
         <w:t>如何在内核空间中做到一次拷贝的？</w:t>
@@ -7120,26 +7120,26 @@
       </w:r>
       <w:r>
         <w:rPr>
-          <w:rStyle w:val="23"/>
+          <w:rStyle w:val="24"/>
         </w:rPr>
         <w:t>7.</w:t>
       </w:r>
       <w:r>
         <w:rPr>
-          <w:rStyle w:val="23"/>
+          <w:rStyle w:val="24"/>
           <w:rFonts w:hint="eastAsia"/>
         </w:rPr>
         <w:t>使用</w:t>
       </w:r>
       <w:r>
         <w:rPr>
-          <w:rStyle w:val="23"/>
+          <w:rStyle w:val="24"/>
         </w:rPr>
         <w:t>Binder</w:t>
       </w:r>
       <w:r>
         <w:rPr>
-          <w:rStyle w:val="23"/>
+          <w:rStyle w:val="24"/>
           <w:rFonts w:hint="eastAsia"/>
         </w:rPr>
         <w:t>进行数据传输的具体过程</w:t>
@@ -7185,26 +7185,26 @@
       </w:r>
       <w:r>
         <w:rPr>
-          <w:rStyle w:val="23"/>
+          <w:rStyle w:val="24"/>
         </w:rPr>
         <w:t>8.Binder</w:t>
       </w:r>
       <w:r>
         <w:rPr>
-          <w:rStyle w:val="23"/>
+          <w:rStyle w:val="24"/>
           <w:rFonts w:hint="eastAsia"/>
         </w:rPr>
         <w:t>框架中</w:t>
       </w:r>
       <w:r>
         <w:rPr>
-          <w:rStyle w:val="23"/>
+          <w:rStyle w:val="24"/>
         </w:rPr>
         <w:t>ServiceManager</w:t>
       </w:r>
       <w:r>
         <w:rPr>
-          <w:rStyle w:val="23"/>
+          <w:rStyle w:val="24"/>
           <w:rFonts w:hint="eastAsia"/>
         </w:rPr>
         <w:t>的作用</w:t>
@@ -7250,33 +7250,33 @@
       </w:r>
       <w:r>
         <w:rPr>
-          <w:rStyle w:val="23"/>
+          <w:rStyle w:val="24"/>
           <w:rFonts w:hint="eastAsia"/>
         </w:rPr>
         <w:t>十五</w:t>
       </w:r>
       <w:r>
         <w:rPr>
-          <w:rStyle w:val="23"/>
+          <w:rStyle w:val="24"/>
         </w:rPr>
         <w:t>.</w:t>
       </w:r>
       <w:r>
         <w:rPr>
-          <w:rStyle w:val="23"/>
+          <w:rStyle w:val="24"/>
           <w:rFonts w:hint="eastAsia"/>
         </w:rPr>
         <w:t>内存泄漏</w:t>
       </w:r>
       <w:r>
         <w:rPr>
-          <w:rStyle w:val="23"/>
+          <w:rStyle w:val="24"/>
         </w:rPr>
         <w:t>&amp;</w:t>
       </w:r>
       <w:r>
         <w:rPr>
-          <w:rStyle w:val="23"/>
+          <w:rStyle w:val="24"/>
           <w:rFonts w:hint="eastAsia"/>
         </w:rPr>
         <w:t>内存溢出</w:t>
@@ -7322,26 +7322,26 @@
       </w:r>
       <w:r>
         <w:rPr>
-          <w:rStyle w:val="23"/>
+          <w:rStyle w:val="24"/>
         </w:rPr>
         <w:t>1.</w:t>
       </w:r>
       <w:r>
         <w:rPr>
-          <w:rStyle w:val="23"/>
+          <w:rStyle w:val="24"/>
           <w:rFonts w:hint="eastAsia"/>
         </w:rPr>
         <w:t>什么是</w:t>
       </w:r>
       <w:r>
         <w:rPr>
-          <w:rStyle w:val="23"/>
+          <w:rStyle w:val="24"/>
         </w:rPr>
         <w:t xml:space="preserve">OOM &amp; </w:t>
       </w:r>
       <w:r>
         <w:rPr>
-          <w:rStyle w:val="23"/>
+          <w:rStyle w:val="24"/>
           <w:rFonts w:hint="eastAsia"/>
         </w:rPr>
         <w:t>什么是内存泄漏以及原因</w:t>
@@ -7387,13 +7387,13 @@
       </w:r>
       <w:r>
         <w:rPr>
-          <w:rStyle w:val="23"/>
+          <w:rStyle w:val="24"/>
         </w:rPr>
         <w:t>2.Thread</w:t>
       </w:r>
       <w:r>
         <w:rPr>
-          <w:rStyle w:val="23"/>
+          <w:rStyle w:val="24"/>
           <w:rFonts w:hint="eastAsia"/>
         </w:rPr>
         <w:t>是如何造成内存泄露的，如何解决？</w:t>
@@ -7439,13 +7439,13 @@
       </w:r>
       <w:r>
         <w:rPr>
-          <w:rStyle w:val="23"/>
+          <w:rStyle w:val="24"/>
         </w:rPr>
         <w:t>3.Handler</w:t>
       </w:r>
       <w:r>
         <w:rPr>
-          <w:rStyle w:val="23"/>
+          <w:rStyle w:val="24"/>
           <w:rFonts w:hint="eastAsia"/>
         </w:rPr>
         <w:t>导致的内存泄露的原因以及如何解决</w:t>
@@ -7491,26 +7491,26 @@
       </w:r>
       <w:r>
         <w:rPr>
-          <w:rStyle w:val="23"/>
+          <w:rStyle w:val="24"/>
         </w:rPr>
         <w:t>4.</w:t>
       </w:r>
       <w:r>
         <w:rPr>
-          <w:rStyle w:val="23"/>
+          <w:rStyle w:val="24"/>
           <w:rFonts w:hint="eastAsia"/>
         </w:rPr>
         <w:t>如何加载</w:t>
       </w:r>
       <w:r>
         <w:rPr>
-          <w:rStyle w:val="23"/>
+          <w:rStyle w:val="24"/>
         </w:rPr>
         <w:t>Bitmap</w:t>
       </w:r>
       <w:r>
         <w:rPr>
-          <w:rStyle w:val="23"/>
+          <w:rStyle w:val="24"/>
           <w:rFonts w:hint="eastAsia"/>
         </w:rPr>
         <w:t>防止内存溢出</w:t>
@@ -7556,26 +7556,26 @@
       </w:r>
       <w:r>
         <w:rPr>
-          <w:rStyle w:val="23"/>
+          <w:rStyle w:val="24"/>
         </w:rPr>
         <w:t>5.MVP</w:t>
       </w:r>
       <w:r>
         <w:rPr>
-          <w:rStyle w:val="23"/>
+          <w:rStyle w:val="24"/>
           <w:rFonts w:hint="eastAsia"/>
         </w:rPr>
         <w:t>中如何处理</w:t>
       </w:r>
       <w:r>
         <w:rPr>
-          <w:rStyle w:val="23"/>
+          <w:rStyle w:val="24"/>
         </w:rPr>
         <w:t>Presenter</w:t>
       </w:r>
       <w:r>
         <w:rPr>
-          <w:rStyle w:val="23"/>
+          <w:rStyle w:val="24"/>
           <w:rFonts w:hint="eastAsia"/>
         </w:rPr>
         <w:t>层以防止内存泄漏的</w:t>
@@ -7621,20 +7621,20 @@
       </w:r>
       <w:r>
         <w:rPr>
-          <w:rStyle w:val="23"/>
+          <w:rStyle w:val="24"/>
           <w:rFonts w:hint="eastAsia"/>
         </w:rPr>
         <w:t>十六</w:t>
       </w:r>
       <w:r>
         <w:rPr>
-          <w:rStyle w:val="23"/>
+          <w:rStyle w:val="24"/>
         </w:rPr>
         <w:t>.</w:t>
       </w:r>
       <w:r>
         <w:rPr>
-          <w:rStyle w:val="23"/>
+          <w:rStyle w:val="24"/>
           <w:rFonts w:hint="eastAsia"/>
         </w:rPr>
         <w:t>性能优化</w:t>
@@ -7680,13 +7680,13 @@
       </w:r>
       <w:r>
         <w:rPr>
-          <w:rStyle w:val="23"/>
+          <w:rStyle w:val="24"/>
         </w:rPr>
         <w:t>1.</w:t>
       </w:r>
       <w:r>
         <w:rPr>
-          <w:rStyle w:val="23"/>
+          <w:rStyle w:val="24"/>
           <w:rFonts w:hint="eastAsia"/>
         </w:rPr>
         <w:t>内存优化</w:t>
@@ -7732,13 +7732,13 @@
       </w:r>
       <w:r>
         <w:rPr>
-          <w:rStyle w:val="23"/>
+          <w:rStyle w:val="24"/>
         </w:rPr>
         <w:t>2.</w:t>
       </w:r>
       <w:r>
         <w:rPr>
-          <w:rStyle w:val="23"/>
+          <w:rStyle w:val="24"/>
           <w:rFonts w:hint="eastAsia"/>
         </w:rPr>
         <w:t>启动优化</w:t>
@@ -7784,13 +7784,13 @@
       </w:r>
       <w:r>
         <w:rPr>
-          <w:rStyle w:val="23"/>
+          <w:rStyle w:val="24"/>
         </w:rPr>
         <w:t>3.</w:t>
       </w:r>
       <w:r>
         <w:rPr>
-          <w:rStyle w:val="23"/>
+          <w:rStyle w:val="24"/>
           <w:rFonts w:hint="eastAsia"/>
         </w:rPr>
         <w:t>布局加载和绘制优化</w:t>
@@ -7836,13 +7836,13 @@
       </w:r>
       <w:r>
         <w:rPr>
-          <w:rStyle w:val="23"/>
+          <w:rStyle w:val="24"/>
         </w:rPr>
         <w:t>4.</w:t>
       </w:r>
       <w:r>
         <w:rPr>
-          <w:rStyle w:val="23"/>
+          <w:rStyle w:val="24"/>
           <w:rFonts w:hint="eastAsia"/>
         </w:rPr>
         <w:t>卡顿优化</w:t>
@@ -7888,13 +7888,13 @@
       </w:r>
       <w:r>
         <w:rPr>
-          <w:rStyle w:val="23"/>
+          <w:rStyle w:val="24"/>
         </w:rPr>
         <w:t>5.</w:t>
       </w:r>
       <w:r>
         <w:rPr>
-          <w:rStyle w:val="23"/>
+          <w:rStyle w:val="24"/>
           <w:rFonts w:hint="eastAsia"/>
         </w:rPr>
         <w:t>网络优化</w:t>
@@ -7940,14 +7940,14 @@
       </w:r>
       <w:r>
         <w:rPr>
-          <w:rStyle w:val="23"/>
+          <w:rStyle w:val="24"/>
           <w:rFonts w:hint="eastAsia"/>
         </w:rPr>
         <w:t>十七</w:t>
       </w:r>
       <w:r>
         <w:rPr>
-          <w:rStyle w:val="23"/>
+          <w:rStyle w:val="24"/>
         </w:rPr>
         <w:t>.Window&amp;WindowManager</w:t>
       </w:r>
@@ -7992,20 +7992,20 @@
       </w:r>
       <w:r>
         <w:rPr>
-          <w:rStyle w:val="23"/>
+          <w:rStyle w:val="24"/>
         </w:rPr>
         <w:t>1.</w:t>
       </w:r>
       <w:r>
         <w:rPr>
-          <w:rStyle w:val="23"/>
+          <w:rStyle w:val="24"/>
           <w:rFonts w:hint="eastAsia"/>
         </w:rPr>
         <w:t>什么是</w:t>
       </w:r>
       <w:r>
         <w:rPr>
-          <w:rStyle w:val="23"/>
+          <w:rStyle w:val="24"/>
         </w:rPr>
         <w:t>Window</w:t>
       </w:r>
@@ -8050,20 +8050,20 @@
       </w:r>
       <w:r>
         <w:rPr>
-          <w:rStyle w:val="23"/>
+          <w:rStyle w:val="24"/>
         </w:rPr>
         <w:t>2.</w:t>
       </w:r>
       <w:r>
         <w:rPr>
-          <w:rStyle w:val="23"/>
+          <w:rStyle w:val="24"/>
           <w:rFonts w:hint="eastAsia"/>
         </w:rPr>
         <w:t>什么是</w:t>
       </w:r>
       <w:r>
         <w:rPr>
-          <w:rStyle w:val="23"/>
+          <w:rStyle w:val="24"/>
         </w:rPr>
         <w:t>WindowManager</w:t>
       </w:r>
@@ -8108,20 +8108,20 @@
       </w:r>
       <w:r>
         <w:rPr>
-          <w:rStyle w:val="23"/>
+          <w:rStyle w:val="24"/>
         </w:rPr>
         <w:t>3.</w:t>
       </w:r>
       <w:r>
         <w:rPr>
-          <w:rStyle w:val="23"/>
+          <w:rStyle w:val="24"/>
           <w:rFonts w:hint="eastAsia"/>
         </w:rPr>
         <w:t>什么是</w:t>
       </w:r>
       <w:r>
         <w:rPr>
-          <w:rStyle w:val="23"/>
+          <w:rStyle w:val="24"/>
         </w:rPr>
         <w:t>ViewRootImpl</w:t>
       </w:r>
@@ -8166,20 +8166,20 @@
       </w:r>
       <w:r>
         <w:rPr>
-          <w:rStyle w:val="23"/>
+          <w:rStyle w:val="24"/>
         </w:rPr>
         <w:t>4.</w:t>
       </w:r>
       <w:r>
         <w:rPr>
-          <w:rStyle w:val="23"/>
+          <w:rStyle w:val="24"/>
           <w:rFonts w:hint="eastAsia"/>
         </w:rPr>
         <w:t>什么是</w:t>
       </w:r>
       <w:r>
         <w:rPr>
-          <w:rStyle w:val="23"/>
+          <w:rStyle w:val="24"/>
         </w:rPr>
         <w:t>DecorView</w:t>
       </w:r>
@@ -8224,39 +8224,39 @@
       </w:r>
       <w:r>
         <w:rPr>
-          <w:rStyle w:val="23"/>
+          <w:rStyle w:val="24"/>
         </w:rPr>
         <w:t>5.Activity</w:t>
       </w:r>
       <w:r>
         <w:rPr>
-          <w:rStyle w:val="23"/>
+          <w:rStyle w:val="24"/>
           <w:rFonts w:hint="eastAsia"/>
         </w:rPr>
         <w:t>，</w:t>
       </w:r>
       <w:r>
         <w:rPr>
-          <w:rStyle w:val="23"/>
+          <w:rStyle w:val="24"/>
         </w:rPr>
         <w:t>View</w:t>
       </w:r>
       <w:r>
         <w:rPr>
-          <w:rStyle w:val="23"/>
+          <w:rStyle w:val="24"/>
           <w:rFonts w:hint="eastAsia"/>
         </w:rPr>
         <w:t>，</w:t>
       </w:r>
       <w:r>
         <w:rPr>
-          <w:rStyle w:val="23"/>
+          <w:rStyle w:val="24"/>
         </w:rPr>
         <w:t>Window</w:t>
       </w:r>
       <w:r>
         <w:rPr>
-          <w:rStyle w:val="23"/>
+          <w:rStyle w:val="24"/>
           <w:rFonts w:hint="eastAsia"/>
         </w:rPr>
         <w:t>三者之间的关系</w:t>
@@ -8302,39 +8302,39 @@
       </w:r>
       <w:r>
         <w:rPr>
-          <w:rStyle w:val="23"/>
+          <w:rStyle w:val="24"/>
         </w:rPr>
         <w:t>6.DecorView</w:t>
       </w:r>
       <w:r>
         <w:rPr>
-          <w:rStyle w:val="23"/>
+          <w:rStyle w:val="24"/>
           <w:rFonts w:hint="eastAsia"/>
         </w:rPr>
         <w:t>什么时候被</w:t>
       </w:r>
       <w:r>
         <w:rPr>
-          <w:rStyle w:val="23"/>
+          <w:rStyle w:val="24"/>
         </w:rPr>
         <w:t>WindowManager</w:t>
       </w:r>
       <w:r>
         <w:rPr>
-          <w:rStyle w:val="23"/>
+          <w:rStyle w:val="24"/>
           <w:rFonts w:hint="eastAsia"/>
         </w:rPr>
         <w:t>添加到</w:t>
       </w:r>
       <w:r>
         <w:rPr>
-          <w:rStyle w:val="23"/>
+          <w:rStyle w:val="24"/>
         </w:rPr>
         <w:t>Window</w:t>
       </w:r>
       <w:r>
         <w:rPr>
-          <w:rStyle w:val="23"/>
+          <w:rStyle w:val="24"/>
           <w:rFonts w:hint="eastAsia"/>
         </w:rPr>
         <w:t>中</w:t>
@@ -8380,14 +8380,14 @@
       </w:r>
       <w:r>
         <w:rPr>
-          <w:rStyle w:val="23"/>
+          <w:rStyle w:val="24"/>
           <w:rFonts w:hint="eastAsia"/>
         </w:rPr>
         <w:t>十八</w:t>
       </w:r>
       <w:r>
         <w:rPr>
-          <w:rStyle w:val="23"/>
+          <w:rStyle w:val="24"/>
         </w:rPr>
         <w:t>.WMS</w:t>
       </w:r>
@@ -8432,20 +8432,20 @@
       </w:r>
       <w:r>
         <w:rPr>
-          <w:rStyle w:val="23"/>
+          <w:rStyle w:val="24"/>
         </w:rPr>
         <w:t>1.</w:t>
       </w:r>
       <w:r>
         <w:rPr>
-          <w:rStyle w:val="23"/>
+          <w:rStyle w:val="24"/>
           <w:rFonts w:hint="eastAsia"/>
         </w:rPr>
         <w:t>什么是</w:t>
       </w:r>
       <w:r>
         <w:rPr>
-          <w:rStyle w:val="23"/>
+          <w:rStyle w:val="24"/>
         </w:rPr>
         <w:t>WMS</w:t>
       </w:r>
@@ -8490,26 +8490,26 @@
       </w:r>
       <w:r>
         <w:rPr>
-          <w:rStyle w:val="23"/>
+          <w:rStyle w:val="24"/>
         </w:rPr>
         <w:t>2.WMS</w:t>
       </w:r>
       <w:r>
         <w:rPr>
-          <w:rStyle w:val="23"/>
+          <w:rStyle w:val="24"/>
           <w:rFonts w:hint="eastAsia"/>
         </w:rPr>
         <w:t>是如何管理</w:t>
       </w:r>
       <w:r>
         <w:rPr>
-          <w:rStyle w:val="23"/>
+          <w:rStyle w:val="24"/>
         </w:rPr>
         <w:t>Window</w:t>
       </w:r>
       <w:r>
         <w:rPr>
-          <w:rStyle w:val="23"/>
+          <w:rStyle w:val="24"/>
           <w:rFonts w:hint="eastAsia"/>
         </w:rPr>
         <w:t>的</w:t>
@@ -8555,26 +8555,26 @@
       </w:r>
       <w:r>
         <w:rPr>
-          <w:rStyle w:val="23"/>
+          <w:rStyle w:val="24"/>
         </w:rPr>
         <w:t>3.IWindowSession</w:t>
       </w:r>
       <w:r>
         <w:rPr>
-          <w:rStyle w:val="23"/>
+          <w:rStyle w:val="24"/>
           <w:rFonts w:hint="eastAsia"/>
         </w:rPr>
         <w:t>是什么，</w:t>
       </w:r>
       <w:r>
         <w:rPr>
-          <w:rStyle w:val="23"/>
+          <w:rStyle w:val="24"/>
         </w:rPr>
         <w:t>WindowSession</w:t>
       </w:r>
       <w:r>
         <w:rPr>
-          <w:rStyle w:val="23"/>
+          <w:rStyle w:val="24"/>
           <w:rFonts w:hint="eastAsia"/>
         </w:rPr>
         <w:t>的创建过程是怎样的</w:t>
@@ -8620,13 +8620,13 @@
       </w:r>
       <w:r>
         <w:rPr>
-          <w:rStyle w:val="23"/>
+          <w:rStyle w:val="24"/>
         </w:rPr>
         <w:t>4.WindowToken</w:t>
       </w:r>
       <w:r>
         <w:rPr>
-          <w:rStyle w:val="23"/>
+          <w:rStyle w:val="24"/>
           <w:rFonts w:hint="eastAsia"/>
         </w:rPr>
         <w:t>是什么</w:t>
@@ -8672,13 +8672,13 @@
       </w:r>
       <w:r>
         <w:rPr>
-          <w:rStyle w:val="23"/>
+          <w:rStyle w:val="24"/>
         </w:rPr>
         <w:t>5.WindowState</w:t>
       </w:r>
       <w:r>
         <w:rPr>
-          <w:rStyle w:val="23"/>
+          <w:rStyle w:val="24"/>
           <w:rFonts w:hint="eastAsia"/>
         </w:rPr>
         <w:t>是什么</w:t>
@@ -8724,13 +8724,13 @@
       </w:r>
       <w:r>
         <w:rPr>
-          <w:rStyle w:val="23"/>
+          <w:rStyle w:val="24"/>
         </w:rPr>
         <w:t>6.Android</w:t>
       </w:r>
       <w:r>
         <w:rPr>
-          <w:rStyle w:val="23"/>
+          <w:rStyle w:val="24"/>
           <w:rFonts w:hint="eastAsia"/>
         </w:rPr>
         <w:t>窗口大概分为几种？分组原理是什么</w:t>
@@ -8776,72 +8776,72 @@
       </w:r>
       <w:r>
         <w:rPr>
-          <w:rStyle w:val="23"/>
+          <w:rStyle w:val="24"/>
         </w:rPr>
         <w:t>7.Dialog</w:t>
       </w:r>
       <w:r>
         <w:rPr>
-          <w:rStyle w:val="23"/>
+          <w:rStyle w:val="24"/>
           <w:rFonts w:hint="eastAsia"/>
         </w:rPr>
         <w:t>的</w:t>
       </w:r>
       <w:r>
         <w:rPr>
-          <w:rStyle w:val="23"/>
+          <w:rStyle w:val="24"/>
         </w:rPr>
         <w:t>Context</w:t>
       </w:r>
       <w:r>
         <w:rPr>
-          <w:rStyle w:val="23"/>
+          <w:rStyle w:val="24"/>
           <w:rFonts w:hint="eastAsia"/>
         </w:rPr>
         <w:t>只能是</w:t>
       </w:r>
       <w:r>
         <w:rPr>
-          <w:rStyle w:val="23"/>
+          <w:rStyle w:val="24"/>
         </w:rPr>
         <w:t>Activity</w:t>
       </w:r>
       <w:r>
         <w:rPr>
-          <w:rStyle w:val="23"/>
+          <w:rStyle w:val="24"/>
           <w:rFonts w:hint="eastAsia"/>
         </w:rPr>
         <w:t>的</w:t>
       </w:r>
       <w:r>
         <w:rPr>
-          <w:rStyle w:val="23"/>
+          <w:rStyle w:val="24"/>
         </w:rPr>
         <w:t>Context</w:t>
       </w:r>
       <w:r>
         <w:rPr>
-          <w:rStyle w:val="23"/>
+          <w:rStyle w:val="24"/>
           <w:rFonts w:hint="eastAsia"/>
         </w:rPr>
         <w:t>，不能是</w:t>
       </w:r>
       <w:r>
         <w:rPr>
-          <w:rStyle w:val="23"/>
+          <w:rStyle w:val="24"/>
         </w:rPr>
         <w:t>Application</w:t>
       </w:r>
       <w:r>
         <w:rPr>
-          <w:rStyle w:val="23"/>
+          <w:rStyle w:val="24"/>
           <w:rFonts w:hint="eastAsia"/>
         </w:rPr>
         <w:t>的</w:t>
       </w:r>
       <w:r>
         <w:rPr>
-          <w:rStyle w:val="23"/>
+          <w:rStyle w:val="24"/>
         </w:rPr>
         <w:t>Context</w:t>
       </w:r>
@@ -8886,52 +8886,52 @@
       </w:r>
       <w:r>
         <w:rPr>
-          <w:rStyle w:val="23"/>
+          <w:rStyle w:val="24"/>
         </w:rPr>
         <w:t>8.App</w:t>
       </w:r>
       <w:r>
         <w:rPr>
-          <w:rStyle w:val="23"/>
+          <w:rStyle w:val="24"/>
           <w:rFonts w:hint="eastAsia"/>
         </w:rPr>
         <w:t>应用程序如何与</w:t>
       </w:r>
       <w:r>
         <w:rPr>
-          <w:rStyle w:val="23"/>
+          <w:rStyle w:val="24"/>
         </w:rPr>
         <w:t>SurfaceFlinger</w:t>
       </w:r>
       <w:r>
         <w:rPr>
-          <w:rStyle w:val="23"/>
+          <w:rStyle w:val="24"/>
           <w:rFonts w:hint="eastAsia"/>
         </w:rPr>
         <w:t>通信的</w:t>
       </w:r>
       <w:r>
         <w:rPr>
-          <w:rStyle w:val="23"/>
+          <w:rStyle w:val="24"/>
         </w:rPr>
         <w:t xml:space="preserve">View </w:t>
       </w:r>
       <w:r>
         <w:rPr>
-          <w:rStyle w:val="23"/>
+          <w:rStyle w:val="24"/>
           <w:rFonts w:hint="eastAsia"/>
         </w:rPr>
         <w:t>的绘制是如何把数据传递给</w:t>
       </w:r>
       <w:r>
         <w:rPr>
-          <w:rStyle w:val="23"/>
+          <w:rStyle w:val="24"/>
         </w:rPr>
         <w:t xml:space="preserve"> SurfaceFlinger </w:t>
       </w:r>
       <w:r>
         <w:rPr>
-          <w:rStyle w:val="23"/>
+          <w:rStyle w:val="24"/>
           <w:rFonts w:hint="eastAsia"/>
         </w:rPr>
         <w:t>的</w:t>
@@ -8977,13 +8977,13 @@
       </w:r>
       <w:r>
         <w:rPr>
-          <w:rStyle w:val="23"/>
+          <w:rStyle w:val="24"/>
         </w:rPr>
         <w:t>9.</w:t>
       </w:r>
       <w:r>
         <w:rPr>
-          <w:rStyle w:val="23"/>
+          <w:rStyle w:val="24"/>
           <w:rFonts w:hint="eastAsia"/>
         </w:rPr>
         <w:t>共享内存的具体实现是什么</w:t>
@@ -9029,33 +9029,33 @@
       </w:r>
       <w:r>
         <w:rPr>
-          <w:rStyle w:val="23"/>
+          <w:rStyle w:val="24"/>
         </w:rPr>
         <w:t>10.relayout</w:t>
       </w:r>
       <w:r>
         <w:rPr>
-          <w:rStyle w:val="23"/>
+          <w:rStyle w:val="24"/>
           <w:rFonts w:hint="eastAsia"/>
         </w:rPr>
         <w:t>是如何向</w:t>
       </w:r>
       <w:r>
         <w:rPr>
-          <w:rStyle w:val="23"/>
+          <w:rStyle w:val="24"/>
         </w:rPr>
         <w:t>SurfaceFlinger</w:t>
       </w:r>
       <w:r>
         <w:rPr>
-          <w:rStyle w:val="23"/>
+          <w:rStyle w:val="24"/>
           <w:rFonts w:hint="eastAsia"/>
         </w:rPr>
         <w:t>申请</w:t>
       </w:r>
       <w:r>
         <w:rPr>
-          <w:rStyle w:val="23"/>
+          <w:rStyle w:val="24"/>
         </w:rPr>
         <w:t>Surface</w:t>
       </w:r>
@@ -9100,20 +9100,20 @@
       </w:r>
       <w:r>
         <w:rPr>
-          <w:rStyle w:val="23"/>
+          <w:rStyle w:val="24"/>
         </w:rPr>
         <w:t>11.</w:t>
       </w:r>
       <w:r>
         <w:rPr>
-          <w:rStyle w:val="23"/>
+          <w:rStyle w:val="24"/>
           <w:rFonts w:hint="eastAsia"/>
         </w:rPr>
         <w:t>什么是</w:t>
       </w:r>
       <w:r>
         <w:rPr>
-          <w:rStyle w:val="23"/>
+          <w:rStyle w:val="24"/>
         </w:rPr>
         <w:t>Surface</w:t>
       </w:r>
@@ -9158,14 +9158,14 @@
       </w:r>
       <w:r>
         <w:rPr>
-          <w:rStyle w:val="23"/>
+          <w:rStyle w:val="24"/>
           <w:rFonts w:hint="eastAsia"/>
         </w:rPr>
         <w:t>十九</w:t>
       </w:r>
       <w:r>
         <w:rPr>
-          <w:rStyle w:val="23"/>
+          <w:rStyle w:val="24"/>
         </w:rPr>
         <w:t>.AMS</w:t>
       </w:r>
@@ -9210,13 +9210,13 @@
       </w:r>
       <w:r>
         <w:rPr>
-          <w:rStyle w:val="23"/>
+          <w:rStyle w:val="24"/>
         </w:rPr>
         <w:t>1.ActivityManagerService</w:t>
       </w:r>
       <w:r>
         <w:rPr>
-          <w:rStyle w:val="23"/>
+          <w:rStyle w:val="24"/>
           <w:rFonts w:hint="eastAsia"/>
         </w:rPr>
         <w:t>是什么？什么时候初始化的？有什么作用？</w:t>
@@ -9262,39 +9262,39 @@
       </w:r>
       <w:r>
         <w:rPr>
-          <w:rStyle w:val="23"/>
+          <w:rStyle w:val="24"/>
         </w:rPr>
         <w:t>2.ActivityThread</w:t>
       </w:r>
       <w:r>
         <w:rPr>
-          <w:rStyle w:val="23"/>
+          <w:rStyle w:val="24"/>
           <w:rFonts w:hint="eastAsia"/>
         </w:rPr>
         <w:t>是什么</w:t>
       </w:r>
       <w:r>
         <w:rPr>
-          <w:rStyle w:val="23"/>
+          <w:rStyle w:val="24"/>
         </w:rPr>
         <w:t>?ApplicationThread</w:t>
       </w:r>
       <w:r>
         <w:rPr>
-          <w:rStyle w:val="23"/>
+          <w:rStyle w:val="24"/>
           <w:rFonts w:hint="eastAsia"/>
         </w:rPr>
         <w:t>是什么</w:t>
       </w:r>
       <w:r>
         <w:rPr>
-          <w:rStyle w:val="23"/>
+          <w:rStyle w:val="24"/>
         </w:rPr>
         <w:t>?</w:t>
       </w:r>
       <w:r>
         <w:rPr>
-          <w:rStyle w:val="23"/>
+          <w:rStyle w:val="24"/>
           <w:rFonts w:hint="eastAsia"/>
         </w:rPr>
         <w:t>他们的区别</w:t>
@@ -9340,26 +9340,26 @@
       </w:r>
       <w:r>
         <w:rPr>
-          <w:rStyle w:val="23"/>
+          <w:rStyle w:val="24"/>
         </w:rPr>
         <w:t>3.Instrumentation</w:t>
       </w:r>
       <w:r>
         <w:rPr>
-          <w:rStyle w:val="23"/>
+          <w:rStyle w:val="24"/>
           <w:rFonts w:hint="eastAsia"/>
         </w:rPr>
         <w:t>是什么？和</w:t>
       </w:r>
       <w:r>
         <w:rPr>
-          <w:rStyle w:val="23"/>
+          <w:rStyle w:val="24"/>
         </w:rPr>
         <w:t>ActivityThread</w:t>
       </w:r>
       <w:r>
         <w:rPr>
-          <w:rStyle w:val="23"/>
+          <w:rStyle w:val="24"/>
           <w:rFonts w:hint="eastAsia"/>
         </w:rPr>
         <w:t>是什么关系？</w:t>
@@ -9405,26 +9405,26 @@
       </w:r>
       <w:r>
         <w:rPr>
-          <w:rStyle w:val="23"/>
+          <w:rStyle w:val="24"/>
         </w:rPr>
         <w:t>4.ActivityManagerService</w:t>
       </w:r>
       <w:r>
         <w:rPr>
-          <w:rStyle w:val="23"/>
+          <w:rStyle w:val="24"/>
           <w:rFonts w:hint="eastAsia"/>
         </w:rPr>
         <w:t>和</w:t>
       </w:r>
       <w:r>
         <w:rPr>
-          <w:rStyle w:val="23"/>
+          <w:rStyle w:val="24"/>
         </w:rPr>
         <w:t>zygote</w:t>
       </w:r>
       <w:r>
         <w:rPr>
-          <w:rStyle w:val="23"/>
+          <w:rStyle w:val="24"/>
           <w:rFonts w:hint="eastAsia"/>
         </w:rPr>
         <w:t>进程通信是如何实现的</w:t>
@@ -9470,59 +9470,59 @@
       </w:r>
       <w:r>
         <w:rPr>
-          <w:rStyle w:val="23"/>
+          <w:rStyle w:val="24"/>
         </w:rPr>
         <w:t>5.ActivityRecord</w:t>
       </w:r>
       <w:r>
         <w:rPr>
-          <w:rStyle w:val="23"/>
+          <w:rStyle w:val="24"/>
           <w:rFonts w:hint="eastAsia"/>
         </w:rPr>
         <w:t>、</w:t>
       </w:r>
       <w:r>
         <w:rPr>
-          <w:rStyle w:val="23"/>
+          <w:rStyle w:val="24"/>
         </w:rPr>
         <w:t>TaskRecord</w:t>
       </w:r>
       <w:r>
         <w:rPr>
-          <w:rStyle w:val="23"/>
+          <w:rStyle w:val="24"/>
           <w:rFonts w:hint="eastAsia"/>
         </w:rPr>
         <w:t>、</w:t>
       </w:r>
       <w:r>
         <w:rPr>
-          <w:rStyle w:val="23"/>
+          <w:rStyle w:val="24"/>
         </w:rPr>
         <w:t>ActivityStack</w:t>
       </w:r>
       <w:r>
         <w:rPr>
-          <w:rStyle w:val="23"/>
+          <w:rStyle w:val="24"/>
           <w:rFonts w:hint="eastAsia"/>
         </w:rPr>
         <w:t>，</w:t>
       </w:r>
       <w:r>
         <w:rPr>
-          <w:rStyle w:val="23"/>
+          <w:rStyle w:val="24"/>
         </w:rPr>
         <w:t>ActivityStackSupervisor</w:t>
       </w:r>
       <w:r>
         <w:rPr>
-          <w:rStyle w:val="23"/>
+          <w:rStyle w:val="24"/>
           <w:rFonts w:hint="eastAsia"/>
         </w:rPr>
         <w:t>，</w:t>
       </w:r>
       <w:r>
         <w:rPr>
-          <w:rStyle w:val="23"/>
+          <w:rStyle w:val="24"/>
         </w:rPr>
         <w:t>ProcessRecord</w:t>
       </w:r>
@@ -9567,52 +9567,52 @@
       </w:r>
       <w:r>
         <w:rPr>
-          <w:rStyle w:val="23"/>
+          <w:rStyle w:val="24"/>
         </w:rPr>
         <w:t>6.ActivityManager</w:t>
       </w:r>
       <w:r>
         <w:rPr>
-          <w:rStyle w:val="23"/>
+          <w:rStyle w:val="24"/>
           <w:rFonts w:hint="eastAsia"/>
         </w:rPr>
         <w:t>、</w:t>
       </w:r>
       <w:r>
         <w:rPr>
-          <w:rStyle w:val="23"/>
+          <w:rStyle w:val="24"/>
         </w:rPr>
         <w:t>ActivityManagerService</w:t>
       </w:r>
       <w:r>
         <w:rPr>
-          <w:rStyle w:val="23"/>
+          <w:rStyle w:val="24"/>
           <w:rFonts w:hint="eastAsia"/>
         </w:rPr>
         <w:t>、</w:t>
       </w:r>
       <w:r>
         <w:rPr>
-          <w:rStyle w:val="23"/>
+          <w:rStyle w:val="24"/>
         </w:rPr>
         <w:t>ActivityManagerNative</w:t>
       </w:r>
       <w:r>
         <w:rPr>
-          <w:rStyle w:val="23"/>
+          <w:rStyle w:val="24"/>
           <w:rFonts w:hint="eastAsia"/>
         </w:rPr>
         <w:t>、</w:t>
       </w:r>
       <w:r>
         <w:rPr>
-          <w:rStyle w:val="23"/>
+          <w:rStyle w:val="24"/>
         </w:rPr>
         <w:t>ActivityManagerProxy</w:t>
       </w:r>
       <w:r>
         <w:rPr>
-          <w:rStyle w:val="23"/>
+          <w:rStyle w:val="24"/>
           <w:rFonts w:hint="eastAsia"/>
         </w:rPr>
         <w:t>的关系</w:t>
@@ -9658,20 +9658,20 @@
       </w:r>
       <w:r>
         <w:rPr>
-          <w:rStyle w:val="23"/>
+          <w:rStyle w:val="24"/>
         </w:rPr>
         <w:t>7.</w:t>
       </w:r>
       <w:r>
         <w:rPr>
-          <w:rStyle w:val="23"/>
+          <w:rStyle w:val="24"/>
           <w:rFonts w:hint="eastAsia"/>
         </w:rPr>
         <w:t>手写实现简化版</w:t>
       </w:r>
       <w:r>
         <w:rPr>
-          <w:rStyle w:val="23"/>
+          <w:rStyle w:val="24"/>
         </w:rPr>
         <w:t>AMS</w:t>
       </w:r>
@@ -9716,20 +9716,20 @@
       </w:r>
       <w:r>
         <w:rPr>
-          <w:rStyle w:val="23"/>
+          <w:rStyle w:val="24"/>
           <w:rFonts w:hint="eastAsia"/>
         </w:rPr>
         <w:t>二十</w:t>
       </w:r>
       <w:r>
         <w:rPr>
-          <w:rStyle w:val="23"/>
+          <w:rStyle w:val="24"/>
         </w:rPr>
         <w:t>.</w:t>
       </w:r>
       <w:r>
         <w:rPr>
-          <w:rStyle w:val="23"/>
+          <w:rStyle w:val="24"/>
           <w:rFonts w:hint="eastAsia"/>
         </w:rPr>
         <w:t>系统启动</w:t>
@@ -9775,13 +9775,13 @@
       </w:r>
       <w:r>
         <w:rPr>
-          <w:rStyle w:val="23"/>
+          <w:rStyle w:val="24"/>
         </w:rPr>
         <w:t>1.android</w:t>
       </w:r>
       <w:r>
         <w:rPr>
-          <w:rStyle w:val="23"/>
+          <w:rStyle w:val="24"/>
           <w:rFonts w:hint="eastAsia"/>
         </w:rPr>
         <w:t>系统启动流程</w:t>
@@ -9827,39 +9827,39 @@
       </w:r>
       <w:r>
         <w:rPr>
-          <w:rStyle w:val="23"/>
+          <w:rStyle w:val="24"/>
         </w:rPr>
         <w:t>2.SystemServer</w:t>
       </w:r>
       <w:r>
         <w:rPr>
-          <w:rStyle w:val="23"/>
+          <w:rStyle w:val="24"/>
           <w:rFonts w:hint="eastAsia"/>
         </w:rPr>
         <w:t>，</w:t>
       </w:r>
       <w:r>
         <w:rPr>
-          <w:rStyle w:val="23"/>
+          <w:rStyle w:val="24"/>
         </w:rPr>
         <w:t>ServiceManager</w:t>
       </w:r>
       <w:r>
         <w:rPr>
-          <w:rStyle w:val="23"/>
+          <w:rStyle w:val="24"/>
           <w:rFonts w:hint="eastAsia"/>
         </w:rPr>
         <w:t>，</w:t>
       </w:r>
       <w:r>
         <w:rPr>
-          <w:rStyle w:val="23"/>
+          <w:rStyle w:val="24"/>
         </w:rPr>
         <w:t>SystemServiceManager</w:t>
       </w:r>
       <w:r>
         <w:rPr>
-          <w:rStyle w:val="23"/>
+          <w:rStyle w:val="24"/>
           <w:rFonts w:hint="eastAsia"/>
         </w:rPr>
         <w:t>的关系</w:t>
@@ -9905,33 +9905,33 @@
       </w:r>
       <w:r>
         <w:rPr>
-          <w:rStyle w:val="23"/>
+          <w:rStyle w:val="24"/>
         </w:rPr>
         <w:t>3.</w:t>
       </w:r>
       <w:r>
         <w:rPr>
-          <w:rStyle w:val="23"/>
+          <w:rStyle w:val="24"/>
           <w:rFonts w:hint="eastAsia"/>
         </w:rPr>
         <w:t>孵化应用进程这种事为什么不交给</w:t>
       </w:r>
       <w:r>
         <w:rPr>
-          <w:rStyle w:val="23"/>
+          <w:rStyle w:val="24"/>
         </w:rPr>
         <w:t>SystemServer</w:t>
       </w:r>
       <w:r>
         <w:rPr>
-          <w:rStyle w:val="23"/>
+          <w:rStyle w:val="24"/>
           <w:rFonts w:hint="eastAsia"/>
         </w:rPr>
         <w:t>来做，而专门设计一个</w:t>
       </w:r>
       <w:r>
         <w:rPr>
-          <w:rStyle w:val="23"/>
+          <w:rStyle w:val="24"/>
         </w:rPr>
         <w:t>Zygote</w:t>
       </w:r>
@@ -9976,46 +9976,46 @@
       </w:r>
       <w:r>
         <w:rPr>
-          <w:rStyle w:val="23"/>
+          <w:rStyle w:val="24"/>
         </w:rPr>
         <w:t>4.Zygote</w:t>
       </w:r>
       <w:r>
         <w:rPr>
-          <w:rStyle w:val="23"/>
+          <w:rStyle w:val="24"/>
           <w:rFonts w:hint="eastAsia"/>
         </w:rPr>
         <w:t>的</w:t>
       </w:r>
       <w:r>
         <w:rPr>
-          <w:rStyle w:val="23"/>
+          <w:rStyle w:val="24"/>
         </w:rPr>
         <w:t>IPC</w:t>
       </w:r>
       <w:r>
         <w:rPr>
-          <w:rStyle w:val="23"/>
+          <w:rStyle w:val="24"/>
           <w:rFonts w:hint="eastAsia"/>
         </w:rPr>
         <w:t>通信机制为什么使用</w:t>
       </w:r>
       <w:r>
         <w:rPr>
-          <w:rStyle w:val="23"/>
+          <w:rStyle w:val="24"/>
         </w:rPr>
         <w:t>socket</w:t>
       </w:r>
       <w:r>
         <w:rPr>
-          <w:rStyle w:val="23"/>
+          <w:rStyle w:val="24"/>
           <w:rFonts w:hint="eastAsia"/>
         </w:rPr>
         <w:t>而不采用</w:t>
       </w:r>
       <w:r>
         <w:rPr>
-          <w:rStyle w:val="23"/>
+          <w:rStyle w:val="24"/>
         </w:rPr>
         <w:t>binder</w:t>
       </w:r>
@@ -10060,46 +10060,46 @@
       </w:r>
       <w:r>
         <w:rPr>
-          <w:rStyle w:val="23"/>
+          <w:rStyle w:val="24"/>
           <w:rFonts w:hint="eastAsia"/>
         </w:rPr>
         <w:t>二十一</w:t>
       </w:r>
       <w:r>
         <w:rPr>
-          <w:rStyle w:val="23"/>
+          <w:rStyle w:val="24"/>
         </w:rPr>
         <w:t>.App</w:t>
       </w:r>
       <w:r>
         <w:rPr>
-          <w:rStyle w:val="23"/>
+          <w:rStyle w:val="24"/>
           <w:rFonts w:hint="eastAsia"/>
         </w:rPr>
         <w:t>启动</w:t>
       </w:r>
       <w:r>
         <w:rPr>
-          <w:rStyle w:val="23"/>
+          <w:rStyle w:val="24"/>
         </w:rPr>
         <w:t>&amp;</w:t>
       </w:r>
       <w:r>
         <w:rPr>
-          <w:rStyle w:val="23"/>
+          <w:rStyle w:val="24"/>
           <w:rFonts w:hint="eastAsia"/>
         </w:rPr>
         <w:t>打包</w:t>
       </w:r>
       <w:r>
         <w:rPr>
-          <w:rStyle w:val="23"/>
+          <w:rStyle w:val="24"/>
         </w:rPr>
         <w:t>&amp;</w:t>
       </w:r>
       <w:r>
         <w:rPr>
-          <w:rStyle w:val="23"/>
+          <w:rStyle w:val="24"/>
           <w:rFonts w:hint="eastAsia"/>
         </w:rPr>
         <w:t>安装</w:t>
@@ -10145,13 +10145,13 @@
       </w:r>
       <w:r>
         <w:rPr>
-          <w:rStyle w:val="23"/>
+          <w:rStyle w:val="24"/>
         </w:rPr>
         <w:t>1.</w:t>
       </w:r>
       <w:r>
         <w:rPr>
-          <w:rStyle w:val="23"/>
+          <w:rStyle w:val="24"/>
           <w:rFonts w:hint="eastAsia"/>
         </w:rPr>
         <w:t>应用启动流程</w:t>
@@ -10197,26 +10197,26 @@
       </w:r>
       <w:r>
         <w:rPr>
-          <w:rStyle w:val="23"/>
+          <w:rStyle w:val="24"/>
         </w:rPr>
         <w:t>2.apk</w:t>
       </w:r>
       <w:r>
         <w:rPr>
-          <w:rStyle w:val="23"/>
+          <w:rStyle w:val="24"/>
           <w:rFonts w:hint="eastAsia"/>
         </w:rPr>
         <w:t>组成和</w:t>
       </w:r>
       <w:r>
         <w:rPr>
-          <w:rStyle w:val="23"/>
+          <w:rStyle w:val="24"/>
         </w:rPr>
         <w:t>Android</w:t>
       </w:r>
       <w:r>
         <w:rPr>
-          <w:rStyle w:val="23"/>
+          <w:rStyle w:val="24"/>
           <w:rFonts w:hint="eastAsia"/>
         </w:rPr>
         <w:t>的打包流程</w:t>
@@ -10262,39 +10262,39 @@
       </w:r>
       <w:r>
         <w:rPr>
-          <w:rStyle w:val="23"/>
+          <w:rStyle w:val="24"/>
         </w:rPr>
         <w:t>3.Android</w:t>
       </w:r>
       <w:r>
         <w:rPr>
-          <w:rStyle w:val="23"/>
+          <w:rStyle w:val="24"/>
           <w:rFonts w:hint="eastAsia"/>
         </w:rPr>
         <w:t>的签名机制，签名如何实现的</w:t>
       </w:r>
       <w:r>
         <w:rPr>
-          <w:rStyle w:val="23"/>
+          <w:rStyle w:val="24"/>
         </w:rPr>
         <w:t>,v2</w:t>
       </w:r>
       <w:r>
         <w:rPr>
-          <w:rStyle w:val="23"/>
+          <w:rStyle w:val="24"/>
           <w:rFonts w:hint="eastAsia"/>
         </w:rPr>
         <w:t>相比于</w:t>
       </w:r>
       <w:r>
         <w:rPr>
-          <w:rStyle w:val="23"/>
+          <w:rStyle w:val="24"/>
         </w:rPr>
         <w:t>v1</w:t>
       </w:r>
       <w:r>
         <w:rPr>
-          <w:rStyle w:val="23"/>
+          <w:rStyle w:val="24"/>
           <w:rFonts w:hint="eastAsia"/>
         </w:rPr>
         <w:t>签名机制的改变</w:t>
@@ -10340,13 +10340,13 @@
       </w:r>
       <w:r>
         <w:rPr>
-          <w:rStyle w:val="23"/>
+          <w:rStyle w:val="24"/>
         </w:rPr>
         <w:t>4.APK</w:t>
       </w:r>
       <w:r>
         <w:rPr>
-          <w:rStyle w:val="23"/>
+          <w:rStyle w:val="24"/>
           <w:rFonts w:hint="eastAsia"/>
         </w:rPr>
         <w:t>的安装流程</w:t>
@@ -10392,20 +10392,20 @@
       </w:r>
       <w:r>
         <w:rPr>
-          <w:rStyle w:val="23"/>
+          <w:rStyle w:val="24"/>
           <w:rFonts w:hint="eastAsia"/>
         </w:rPr>
         <w:t>二十二</w:t>
       </w:r>
       <w:r>
         <w:rPr>
-          <w:rStyle w:val="23"/>
+          <w:rStyle w:val="24"/>
         </w:rPr>
         <w:t>.</w:t>
       </w:r>
       <w:r>
         <w:rPr>
-          <w:rStyle w:val="23"/>
+          <w:rStyle w:val="24"/>
           <w:rFonts w:hint="eastAsia"/>
         </w:rPr>
         <w:t>序列化</w:t>
@@ -10451,13 +10451,13 @@
       </w:r>
       <w:r>
         <w:rPr>
-          <w:rStyle w:val="23"/>
+          <w:rStyle w:val="24"/>
         </w:rPr>
         <w:t>1.</w:t>
       </w:r>
       <w:r>
         <w:rPr>
-          <w:rStyle w:val="23"/>
+          <w:rStyle w:val="24"/>
           <w:rFonts w:hint="eastAsia"/>
         </w:rPr>
         <w:t>什么是序列化</w:t>
@@ -10503,13 +10503,13 @@
       </w:r>
       <w:r>
         <w:rPr>
-          <w:rStyle w:val="23"/>
+          <w:rStyle w:val="24"/>
         </w:rPr>
         <w:t>2.</w:t>
       </w:r>
       <w:r>
         <w:rPr>
-          <w:rStyle w:val="23"/>
+          <w:rStyle w:val="24"/>
           <w:rFonts w:hint="eastAsia"/>
         </w:rPr>
         <w:t>为什么需要使用序列化和反序列化</w:t>
@@ -10555,13 +10555,13 @@
       </w:r>
       <w:r>
         <w:rPr>
-          <w:rStyle w:val="23"/>
+          <w:rStyle w:val="24"/>
         </w:rPr>
         <w:t>3.</w:t>
       </w:r>
       <w:r>
         <w:rPr>
-          <w:rStyle w:val="23"/>
+          <w:rStyle w:val="24"/>
           <w:rFonts w:hint="eastAsia"/>
         </w:rPr>
         <w:t>序列化的有哪些好处</w:t>
@@ -10607,26 +10607,26 @@
       </w:r>
       <w:r>
         <w:rPr>
-          <w:rStyle w:val="23"/>
+          <w:rStyle w:val="24"/>
         </w:rPr>
         <w:t xml:space="preserve">4.Serializable </w:t>
       </w:r>
       <w:r>
         <w:rPr>
-          <w:rStyle w:val="23"/>
+          <w:rStyle w:val="24"/>
           <w:rFonts w:hint="eastAsia"/>
         </w:rPr>
         <w:t>和</w:t>
       </w:r>
       <w:r>
         <w:rPr>
-          <w:rStyle w:val="23"/>
+          <w:rStyle w:val="24"/>
         </w:rPr>
         <w:t xml:space="preserve"> Parcelable </w:t>
       </w:r>
       <w:r>
         <w:rPr>
-          <w:rStyle w:val="23"/>
+          <w:rStyle w:val="24"/>
           <w:rFonts w:hint="eastAsia"/>
         </w:rPr>
         <w:t>的区别</w:t>
@@ -10672,20 +10672,20 @@
       </w:r>
       <w:r>
         <w:rPr>
-          <w:rStyle w:val="23"/>
+          <w:rStyle w:val="24"/>
         </w:rPr>
         <w:t>5.</w:t>
       </w:r>
       <w:r>
         <w:rPr>
-          <w:rStyle w:val="23"/>
+          <w:rStyle w:val="24"/>
           <w:rFonts w:hint="eastAsia"/>
         </w:rPr>
         <w:t>什么是</w:t>
       </w:r>
       <w:r>
         <w:rPr>
-          <w:rStyle w:val="23"/>
+          <w:rStyle w:val="24"/>
         </w:rPr>
         <w:t>serialVersionUID</w:t>
       </w:r>
@@ -10730,33 +10730,33 @@
       </w:r>
       <w:r>
         <w:rPr>
-          <w:rStyle w:val="23"/>
+          <w:rStyle w:val="24"/>
         </w:rPr>
         <w:t>6.</w:t>
       </w:r>
       <w:r>
         <w:rPr>
-          <w:rStyle w:val="23"/>
+          <w:rStyle w:val="24"/>
           <w:rFonts w:hint="eastAsia"/>
         </w:rPr>
         <w:t>为什么还要显示指定</w:t>
       </w:r>
       <w:r>
         <w:rPr>
-          <w:rStyle w:val="23"/>
+          <w:rStyle w:val="24"/>
         </w:rPr>
         <w:t>serialVersionUID</w:t>
       </w:r>
       <w:r>
         <w:rPr>
-          <w:rStyle w:val="23"/>
+          <w:rStyle w:val="24"/>
           <w:rFonts w:hint="eastAsia"/>
         </w:rPr>
         <w:t>的值</w:t>
       </w:r>
       <w:r>
         <w:rPr>
-          <w:rStyle w:val="23"/>
+          <w:rStyle w:val="24"/>
         </w:rPr>
         <w:t>?</w:t>
       </w:r>
@@ -10801,20 +10801,20 @@
       </w:r>
       <w:r>
         <w:rPr>
-          <w:rStyle w:val="23"/>
+          <w:rStyle w:val="24"/>
           <w:rFonts w:hint="eastAsia"/>
         </w:rPr>
         <w:t>二十三</w:t>
       </w:r>
       <w:r>
         <w:rPr>
-          <w:rStyle w:val="23"/>
+          <w:rStyle w:val="24"/>
         </w:rPr>
         <w:t xml:space="preserve">.Art &amp; Dalvik </w:t>
       </w:r>
       <w:r>
         <w:rPr>
-          <w:rStyle w:val="23"/>
+          <w:rStyle w:val="24"/>
           <w:rFonts w:hint="eastAsia"/>
         </w:rPr>
         <w:t>及其区别</w:t>
@@ -10860,13 +10860,13 @@
       </w:r>
       <w:r>
         <w:rPr>
-          <w:rStyle w:val="23"/>
+          <w:rStyle w:val="24"/>
         </w:rPr>
         <w:t xml:space="preserve">1.Art &amp; Dalvik </w:t>
       </w:r>
       <w:r>
         <w:rPr>
-          <w:rStyle w:val="23"/>
+          <w:rStyle w:val="24"/>
           <w:rFonts w:hint="eastAsia"/>
         </w:rPr>
         <w:t>及其区别</w:t>
@@ -10912,33 +10912,33 @@
       </w:r>
       <w:r>
         <w:rPr>
-          <w:rStyle w:val="23"/>
+          <w:rStyle w:val="24"/>
           <w:rFonts w:hint="eastAsia"/>
         </w:rPr>
         <w:t>二十四</w:t>
       </w:r>
       <w:r>
         <w:rPr>
-          <w:rStyle w:val="23"/>
+          <w:rStyle w:val="24"/>
         </w:rPr>
         <w:t>.</w:t>
       </w:r>
       <w:r>
         <w:rPr>
-          <w:rStyle w:val="23"/>
+          <w:rStyle w:val="24"/>
           <w:rFonts w:hint="eastAsia"/>
         </w:rPr>
         <w:t>模块化</w:t>
       </w:r>
       <w:r>
         <w:rPr>
-          <w:rStyle w:val="23"/>
+          <w:rStyle w:val="24"/>
         </w:rPr>
         <w:t>&amp;</w:t>
       </w:r>
       <w:r>
         <w:rPr>
-          <w:rStyle w:val="23"/>
+          <w:rStyle w:val="24"/>
           <w:rFonts w:hint="eastAsia"/>
         </w:rPr>
         <w:t>组件化</w:t>
@@ -10984,13 +10984,13 @@
       </w:r>
       <w:r>
         <w:rPr>
-          <w:rStyle w:val="23"/>
+          <w:rStyle w:val="24"/>
         </w:rPr>
         <w:t>1.</w:t>
       </w:r>
       <w:r>
         <w:rPr>
-          <w:rStyle w:val="23"/>
+          <w:rStyle w:val="24"/>
           <w:rFonts w:hint="eastAsia"/>
         </w:rPr>
         <w:t>什么是模块化</w:t>
@@ -11036,13 +11036,13 @@
       </w:r>
       <w:r>
         <w:rPr>
-          <w:rStyle w:val="23"/>
+          <w:rStyle w:val="24"/>
         </w:rPr>
         <w:t>2.</w:t>
       </w:r>
       <w:r>
         <w:rPr>
-          <w:rStyle w:val="23"/>
+          <w:rStyle w:val="24"/>
           <w:rFonts w:hint="eastAsia"/>
         </w:rPr>
         <w:t>什么是组件化</w:t>
@@ -11088,13 +11088,13 @@
       </w:r>
       <w:r>
         <w:rPr>
-          <w:rStyle w:val="23"/>
+          <w:rStyle w:val="24"/>
         </w:rPr>
         <w:t>3.</w:t>
       </w:r>
       <w:r>
         <w:rPr>
-          <w:rStyle w:val="23"/>
+          <w:rStyle w:val="24"/>
           <w:rFonts w:hint="eastAsia"/>
         </w:rPr>
         <w:t>组件化优点和方案</w:t>
@@ -11140,13 +11140,13 @@
       </w:r>
       <w:r>
         <w:rPr>
-          <w:rStyle w:val="23"/>
+          <w:rStyle w:val="24"/>
         </w:rPr>
         <w:t>4.</w:t>
       </w:r>
       <w:r>
         <w:rPr>
-          <w:rStyle w:val="23"/>
+          <w:rStyle w:val="24"/>
           <w:rFonts w:hint="eastAsia"/>
         </w:rPr>
         <w:t>组件独立调试</w:t>
@@ -11192,13 +11192,13 @@
       </w:r>
       <w:r>
         <w:rPr>
-          <w:rStyle w:val="23"/>
+          <w:rStyle w:val="24"/>
         </w:rPr>
         <w:t>5.</w:t>
       </w:r>
       <w:r>
         <w:rPr>
-          <w:rStyle w:val="23"/>
+          <w:rStyle w:val="24"/>
           <w:rFonts w:hint="eastAsia"/>
         </w:rPr>
         <w:t>组件间通信</w:t>
@@ -11244,13 +11244,13 @@
       </w:r>
       <w:r>
         <w:rPr>
-          <w:rStyle w:val="23"/>
+          <w:rStyle w:val="24"/>
         </w:rPr>
         <w:t>6.Aplication</w:t>
       </w:r>
       <w:r>
         <w:rPr>
-          <w:rStyle w:val="23"/>
+          <w:rStyle w:val="24"/>
           <w:rFonts w:hint="eastAsia"/>
         </w:rPr>
         <w:t>动态加载</w:t>
@@ -11296,13 +11296,13 @@
       </w:r>
       <w:r>
         <w:rPr>
-          <w:rStyle w:val="23"/>
+          <w:rStyle w:val="24"/>
         </w:rPr>
         <w:t>7.ARouter</w:t>
       </w:r>
       <w:r>
         <w:rPr>
-          <w:rStyle w:val="23"/>
+          <w:rStyle w:val="24"/>
           <w:rFonts w:hint="eastAsia"/>
         </w:rPr>
         <w:t>原理</w:t>
@@ -11348,33 +11348,33 @@
       </w:r>
       <w:r>
         <w:rPr>
-          <w:rStyle w:val="23"/>
+          <w:rStyle w:val="24"/>
           <w:rFonts w:hint="eastAsia"/>
         </w:rPr>
         <w:t>二十五</w:t>
       </w:r>
       <w:r>
         <w:rPr>
-          <w:rStyle w:val="23"/>
+          <w:rStyle w:val="24"/>
         </w:rPr>
         <w:t>.</w:t>
       </w:r>
       <w:r>
         <w:rPr>
-          <w:rStyle w:val="23"/>
+          <w:rStyle w:val="24"/>
           <w:rFonts w:hint="eastAsia"/>
         </w:rPr>
         <w:t>热修复</w:t>
       </w:r>
       <w:r>
         <w:rPr>
-          <w:rStyle w:val="23"/>
+          <w:rStyle w:val="24"/>
         </w:rPr>
         <w:t>&amp;</w:t>
       </w:r>
       <w:r>
         <w:rPr>
-          <w:rStyle w:val="23"/>
+          <w:rStyle w:val="24"/>
           <w:rFonts w:hint="eastAsia"/>
         </w:rPr>
         <w:t>插件化</w:t>
@@ -11420,13 +11420,13 @@
       </w:r>
       <w:r>
         <w:rPr>
-          <w:rStyle w:val="23"/>
+          <w:rStyle w:val="24"/>
         </w:rPr>
         <w:t>1.</w:t>
       </w:r>
       <w:r>
         <w:rPr>
-          <w:rStyle w:val="23"/>
+          <w:rStyle w:val="24"/>
           <w:rFonts w:hint="eastAsia"/>
         </w:rPr>
         <w:t>插件化的定义</w:t>
@@ -11472,13 +11472,13 @@
       </w:r>
       <w:r>
         <w:rPr>
-          <w:rStyle w:val="23"/>
+          <w:rStyle w:val="24"/>
         </w:rPr>
         <w:t>2.</w:t>
       </w:r>
       <w:r>
         <w:rPr>
-          <w:rStyle w:val="23"/>
+          <w:rStyle w:val="24"/>
           <w:rFonts w:hint="eastAsia"/>
         </w:rPr>
         <w:t>插件化的优势</w:t>
@@ -11524,13 +11524,13 @@
       </w:r>
       <w:r>
         <w:rPr>
-          <w:rStyle w:val="23"/>
+          <w:rStyle w:val="24"/>
         </w:rPr>
         <w:t>3.</w:t>
       </w:r>
       <w:r>
         <w:rPr>
-          <w:rStyle w:val="23"/>
+          <w:rStyle w:val="24"/>
           <w:rFonts w:hint="eastAsia"/>
         </w:rPr>
         <w:t>插件化框架对比</w:t>
@@ -11576,13 +11576,13 @@
       </w:r>
       <w:r>
         <w:rPr>
-          <w:rStyle w:val="23"/>
+          <w:rStyle w:val="24"/>
         </w:rPr>
         <w:t>4.</w:t>
       </w:r>
       <w:r>
         <w:rPr>
-          <w:rStyle w:val="23"/>
+          <w:rStyle w:val="24"/>
           <w:rFonts w:hint="eastAsia"/>
         </w:rPr>
         <w:t>插件化流程</w:t>
@@ -11628,13 +11628,13 @@
       </w:r>
       <w:r>
         <w:rPr>
-          <w:rStyle w:val="23"/>
+          <w:rStyle w:val="24"/>
         </w:rPr>
         <w:t>5.</w:t>
       </w:r>
       <w:r>
         <w:rPr>
-          <w:rStyle w:val="23"/>
+          <w:rStyle w:val="24"/>
           <w:rFonts w:hint="eastAsia"/>
         </w:rPr>
         <w:t>插件化类加载原理</w:t>
@@ -11680,13 +11680,13 @@
       </w:r>
       <w:r>
         <w:rPr>
-          <w:rStyle w:val="23"/>
+          <w:rStyle w:val="24"/>
         </w:rPr>
         <w:t>6.</w:t>
       </w:r>
       <w:r>
         <w:rPr>
-          <w:rStyle w:val="23"/>
+          <w:rStyle w:val="24"/>
           <w:rFonts w:hint="eastAsia"/>
         </w:rPr>
         <w:t>插件化资源加载原理</w:t>
@@ -11732,26 +11732,26 @@
       </w:r>
       <w:r>
         <w:rPr>
-          <w:rStyle w:val="23"/>
+          <w:rStyle w:val="24"/>
         </w:rPr>
         <w:t>7.</w:t>
       </w:r>
       <w:r>
         <w:rPr>
-          <w:rStyle w:val="23"/>
+          <w:rStyle w:val="24"/>
           <w:rFonts w:hint="eastAsia"/>
         </w:rPr>
         <w:t>插件化</w:t>
       </w:r>
       <w:r>
         <w:rPr>
-          <w:rStyle w:val="23"/>
+          <w:rStyle w:val="24"/>
         </w:rPr>
         <w:t>Activity</w:t>
       </w:r>
       <w:r>
         <w:rPr>
-          <w:rStyle w:val="23"/>
+          <w:rStyle w:val="24"/>
           <w:rFonts w:hint="eastAsia"/>
         </w:rPr>
         <w:t>加载原理</w:t>
@@ -11797,13 +11797,13 @@
       </w:r>
       <w:r>
         <w:rPr>
-          <w:rStyle w:val="23"/>
+          <w:rStyle w:val="24"/>
         </w:rPr>
         <w:t>8.</w:t>
       </w:r>
       <w:r>
         <w:rPr>
-          <w:rStyle w:val="23"/>
+          <w:rStyle w:val="24"/>
           <w:rFonts w:hint="eastAsia"/>
         </w:rPr>
         <w:t>热修复和插件化区别</w:t>
@@ -11849,13 +11849,13 @@
       </w:r>
       <w:r>
         <w:rPr>
-          <w:rStyle w:val="23"/>
+          <w:rStyle w:val="24"/>
         </w:rPr>
         <w:t>9.</w:t>
       </w:r>
       <w:r>
         <w:rPr>
-          <w:rStyle w:val="23"/>
+          <w:rStyle w:val="24"/>
           <w:rFonts w:hint="eastAsia"/>
         </w:rPr>
         <w:t>热修复原理</w:t>
@@ -11901,14 +11901,14 @@
       </w:r>
       <w:r>
         <w:rPr>
-          <w:rStyle w:val="23"/>
+          <w:rStyle w:val="24"/>
           <w:rFonts w:hint="eastAsia"/>
         </w:rPr>
         <w:t>二十六</w:t>
       </w:r>
       <w:r>
         <w:rPr>
-          <w:rStyle w:val="23"/>
+          <w:rStyle w:val="24"/>
         </w:rPr>
         <w:t>.AOP</w:t>
       </w:r>
@@ -11953,13 +11953,13 @@
       </w:r>
       <w:r>
         <w:rPr>
-          <w:rStyle w:val="23"/>
+          <w:rStyle w:val="24"/>
         </w:rPr>
         <w:t>1.AOP</w:t>
       </w:r>
       <w:r>
         <w:rPr>
-          <w:rStyle w:val="23"/>
+          <w:rStyle w:val="24"/>
           <w:rFonts w:hint="eastAsia"/>
         </w:rPr>
         <w:t>是什么</w:t>
@@ -12005,13 +12005,13 @@
       </w:r>
       <w:r>
         <w:rPr>
-          <w:rStyle w:val="23"/>
+          <w:rStyle w:val="24"/>
         </w:rPr>
         <w:t>2.AOP</w:t>
       </w:r>
       <w:r>
         <w:rPr>
-          <w:rStyle w:val="23"/>
+          <w:rStyle w:val="24"/>
           <w:rFonts w:hint="eastAsia"/>
         </w:rPr>
         <w:t>的优点</w:t>
@@ -12057,20 +12057,20 @@
       </w:r>
       <w:r>
         <w:rPr>
-          <w:rStyle w:val="23"/>
+          <w:rStyle w:val="24"/>
         </w:rPr>
         <w:t>3.AOP</w:t>
       </w:r>
       <w:r>
         <w:rPr>
-          <w:rStyle w:val="23"/>
+          <w:rStyle w:val="24"/>
           <w:rFonts w:hint="eastAsia"/>
         </w:rPr>
         <w:t>的实现方式</w:t>
       </w:r>
       <w:r>
         <w:rPr>
-          <w:rStyle w:val="23"/>
+          <w:rStyle w:val="24"/>
         </w:rPr>
         <w:t>,APT,AspectJ,ASM,epic,hook</w:t>
       </w:r>
@@ -12115,14 +12115,14 @@
       </w:r>
       <w:r>
         <w:rPr>
-          <w:rStyle w:val="23"/>
+          <w:rStyle w:val="24"/>
           <w:rFonts w:hint="eastAsia"/>
         </w:rPr>
         <w:t>二十七</w:t>
       </w:r>
       <w:r>
         <w:rPr>
-          <w:rStyle w:val="23"/>
+          <w:rStyle w:val="24"/>
         </w:rPr>
         <w:t>.jectpack</w:t>
       </w:r>
@@ -12167,7 +12167,7 @@
       </w:r>
       <w:r>
         <w:rPr>
-          <w:rStyle w:val="23"/>
+          <w:rStyle w:val="24"/>
         </w:rPr>
         <w:t>1.Navigation</w:t>
       </w:r>
@@ -12212,7 +12212,7 @@
       </w:r>
       <w:r>
         <w:rPr>
-          <w:rStyle w:val="23"/>
+          <w:rStyle w:val="24"/>
         </w:rPr>
         <w:t>2.DataBinding</w:t>
       </w:r>
@@ -12257,7 +12257,7 @@
       </w:r>
       <w:r>
         <w:rPr>
-          <w:rStyle w:val="23"/>
+          <w:rStyle w:val="24"/>
         </w:rPr>
         <w:t>3.Viewmodel</w:t>
       </w:r>
@@ -12302,7 +12302,7 @@
       </w:r>
       <w:r>
         <w:rPr>
-          <w:rStyle w:val="23"/>
+          <w:rStyle w:val="24"/>
         </w:rPr>
         <w:t>4.livedata</w:t>
       </w:r>
@@ -12347,7 +12347,7 @@
       </w:r>
       <w:r>
         <w:rPr>
-          <w:rStyle w:val="23"/>
+          <w:rStyle w:val="24"/>
         </w:rPr>
         <w:t>5.liferecycle</w:t>
       </w:r>
@@ -12392,20 +12392,20 @@
       </w:r>
       <w:r>
         <w:rPr>
-          <w:rStyle w:val="23"/>
+          <w:rStyle w:val="24"/>
           <w:rFonts w:hint="eastAsia"/>
         </w:rPr>
         <w:t>二十八</w:t>
       </w:r>
       <w:r>
         <w:rPr>
-          <w:rStyle w:val="23"/>
+          <w:rStyle w:val="24"/>
         </w:rPr>
         <w:t>.</w:t>
       </w:r>
       <w:r>
         <w:rPr>
-          <w:rStyle w:val="23"/>
+          <w:rStyle w:val="24"/>
           <w:rFonts w:hint="eastAsia"/>
         </w:rPr>
         <w:t>开源框架</w:t>
@@ -12451,26 +12451,26 @@
       </w:r>
       <w:r>
         <w:rPr>
-          <w:rStyle w:val="23"/>
+          <w:rStyle w:val="24"/>
         </w:rPr>
         <w:t>1.Okhttp</w:t>
       </w:r>
       <w:r>
         <w:rPr>
-          <w:rStyle w:val="23"/>
+          <w:rStyle w:val="24"/>
           <w:rFonts w:hint="eastAsia"/>
         </w:rPr>
         <w:t>源码流程</w:t>
       </w:r>
       <w:r>
         <w:rPr>
-          <w:rStyle w:val="23"/>
+          <w:rStyle w:val="24"/>
         </w:rPr>
         <w:t>,</w:t>
       </w:r>
       <w:r>
         <w:rPr>
-          <w:rStyle w:val="23"/>
+          <w:rStyle w:val="24"/>
           <w:rFonts w:hint="eastAsia"/>
         </w:rPr>
         <w:t>线程池</w:t>
@@ -12516,39 +12516,39 @@
       </w:r>
       <w:r>
         <w:rPr>
-          <w:rStyle w:val="23"/>
+          <w:rStyle w:val="24"/>
         </w:rPr>
         <w:t>2.Okhttp</w:t>
       </w:r>
       <w:r>
         <w:rPr>
-          <w:rStyle w:val="23"/>
+          <w:rStyle w:val="24"/>
           <w:rFonts w:hint="eastAsia"/>
         </w:rPr>
         <w:t>拦截器</w:t>
       </w:r>
       <w:r>
         <w:rPr>
-          <w:rStyle w:val="23"/>
+          <w:rStyle w:val="24"/>
         </w:rPr>
         <w:t xml:space="preserve">,addInterceptor </w:t>
       </w:r>
       <w:r>
         <w:rPr>
-          <w:rStyle w:val="23"/>
+          <w:rStyle w:val="24"/>
           <w:rFonts w:hint="eastAsia"/>
         </w:rPr>
         <w:t>和</w:t>
       </w:r>
       <w:r>
         <w:rPr>
-          <w:rStyle w:val="23"/>
+          <w:rStyle w:val="24"/>
         </w:rPr>
         <w:t xml:space="preserve"> addNetworkdInterceptor</w:t>
       </w:r>
       <w:r>
         <w:rPr>
-          <w:rStyle w:val="23"/>
+          <w:rStyle w:val="24"/>
           <w:rFonts w:hint="eastAsia"/>
         </w:rPr>
         <w:t>区别</w:t>
@@ -12594,13 +12594,13 @@
       </w:r>
       <w:r>
         <w:rPr>
-          <w:rStyle w:val="23"/>
+          <w:rStyle w:val="24"/>
         </w:rPr>
         <w:t>3.Okhttp</w:t>
       </w:r>
       <w:r>
         <w:rPr>
-          <w:rStyle w:val="23"/>
+          <w:rStyle w:val="24"/>
           <w:rFonts w:hint="eastAsia"/>
         </w:rPr>
         <w:t>责任链模式</w:t>
@@ -12646,13 +12646,13 @@
       </w:r>
       <w:r>
         <w:rPr>
-          <w:rStyle w:val="23"/>
+          <w:rStyle w:val="24"/>
         </w:rPr>
         <w:t>4.Okhttp</w:t>
       </w:r>
       <w:r>
         <w:rPr>
-          <w:rStyle w:val="23"/>
+          <w:rStyle w:val="24"/>
           <w:rFonts w:hint="eastAsia"/>
         </w:rPr>
         <w:t>缓存怎么处理</w:t>
@@ -12698,26 +12698,26 @@
       </w:r>
       <w:r>
         <w:rPr>
-          <w:rStyle w:val="23"/>
+          <w:rStyle w:val="24"/>
         </w:rPr>
         <w:t>5.Okhttp</w:t>
       </w:r>
       <w:r>
         <w:rPr>
-          <w:rStyle w:val="23"/>
+          <w:rStyle w:val="24"/>
           <w:rFonts w:hint="eastAsia"/>
         </w:rPr>
         <w:t>连接池和</w:t>
       </w:r>
       <w:r>
         <w:rPr>
-          <w:rStyle w:val="23"/>
+          <w:rStyle w:val="24"/>
         </w:rPr>
         <w:t>socket</w:t>
       </w:r>
       <w:r>
         <w:rPr>
-          <w:rStyle w:val="23"/>
+          <w:rStyle w:val="24"/>
           <w:rFonts w:hint="eastAsia"/>
         </w:rPr>
         <w:t>复用</w:t>
@@ -12763,13 +12763,13 @@
       </w:r>
       <w:r>
         <w:rPr>
-          <w:rStyle w:val="23"/>
+          <w:rStyle w:val="24"/>
         </w:rPr>
         <w:t>6.Glide</w:t>
       </w:r>
       <w:r>
         <w:rPr>
-          <w:rStyle w:val="23"/>
+          <w:rStyle w:val="24"/>
           <w:rFonts w:hint="eastAsia"/>
         </w:rPr>
         <w:t>怎么绑定生命周期</w:t>
@@ -12815,26 +12815,26 @@
       </w:r>
       <w:r>
         <w:rPr>
-          <w:rStyle w:val="23"/>
+          <w:rStyle w:val="24"/>
         </w:rPr>
         <w:t>7.Glide</w:t>
       </w:r>
       <w:r>
         <w:rPr>
-          <w:rStyle w:val="23"/>
+          <w:rStyle w:val="24"/>
           <w:rFonts w:hint="eastAsia"/>
         </w:rPr>
         <w:t>缓存机制</w:t>
       </w:r>
       <w:r>
         <w:rPr>
-          <w:rStyle w:val="23"/>
+          <w:rStyle w:val="24"/>
         </w:rPr>
         <w:t>,</w:t>
       </w:r>
       <w:r>
         <w:rPr>
-          <w:rStyle w:val="23"/>
+          <w:rStyle w:val="24"/>
           <w:rFonts w:hint="eastAsia"/>
         </w:rPr>
         <w:t>内存缓存，磁盘缓存</w:t>
@@ -12880,26 +12880,26 @@
       </w:r>
       <w:r>
         <w:rPr>
-          <w:rStyle w:val="23"/>
+          <w:rStyle w:val="24"/>
         </w:rPr>
         <w:t>8.Glide</w:t>
       </w:r>
       <w:r>
         <w:rPr>
-          <w:rStyle w:val="23"/>
+          <w:rStyle w:val="24"/>
           <w:rFonts w:hint="eastAsia"/>
         </w:rPr>
         <w:t>与</w:t>
       </w:r>
       <w:r>
         <w:rPr>
-          <w:rStyle w:val="23"/>
+          <w:rStyle w:val="24"/>
         </w:rPr>
         <w:t>Picasso</w:t>
       </w:r>
       <w:r>
         <w:rPr>
-          <w:rStyle w:val="23"/>
+          <w:rStyle w:val="24"/>
           <w:rFonts w:hint="eastAsia"/>
         </w:rPr>
         <w:t>的区别</w:t>
@@ -12945,13 +12945,13 @@
       </w:r>
       <w:r>
         <w:rPr>
-          <w:rStyle w:val="23"/>
+          <w:rStyle w:val="24"/>
         </w:rPr>
         <w:t>9.LruCache</w:t>
       </w:r>
       <w:r>
         <w:rPr>
-          <w:rStyle w:val="23"/>
+          <w:rStyle w:val="24"/>
           <w:rFonts w:hint="eastAsia"/>
         </w:rPr>
         <w:t>原理</w:t>
@@ -12997,26 +12997,26 @@
       </w:r>
       <w:r>
         <w:rPr>
-          <w:rStyle w:val="23"/>
+          <w:rStyle w:val="24"/>
         </w:rPr>
         <w:t>10.Retrofit</w:t>
       </w:r>
       <w:r>
         <w:rPr>
-          <w:rStyle w:val="23"/>
+          <w:rStyle w:val="24"/>
           <w:rFonts w:hint="eastAsia"/>
         </w:rPr>
         <w:t>源码流程</w:t>
       </w:r>
       <w:r>
         <w:rPr>
-          <w:rStyle w:val="23"/>
+          <w:rStyle w:val="24"/>
         </w:rPr>
         <w:t>,</w:t>
       </w:r>
       <w:r>
         <w:rPr>
-          <w:rStyle w:val="23"/>
+          <w:rStyle w:val="24"/>
           <w:rFonts w:hint="eastAsia"/>
         </w:rPr>
         <w:t>动态代理</w:t>
@@ -13367,7 +13367,7 @@
       </w:r>
       <w:r>
         <w:rPr>
-          <w:rStyle w:val="31"/>
+          <w:rStyle w:val="32"/>
           <w:rFonts w:ascii="宋体" w:hAnsi="宋体"/>
           <w:b w:val="0"/>
           <w:bCs w:val="0"/>
@@ -13483,7 +13483,7 @@
     </w:p>
     <w:p>
       <w:pPr>
-        <w:pStyle w:val="25"/>
+        <w:pStyle w:val="26"/>
         <w:numPr>
           <w:ilvl w:val="0"/>
           <w:numId w:val="1"/>
@@ -13512,7 +13512,7 @@
     </w:p>
     <w:p>
       <w:pPr>
-        <w:pStyle w:val="25"/>
+        <w:pStyle w:val="26"/>
         <w:numPr>
           <w:ilvl w:val="0"/>
           <w:numId w:val="1"/>
@@ -13541,7 +13541,7 @@
     </w:p>
     <w:p>
       <w:pPr>
-        <w:pStyle w:val="25"/>
+        <w:pStyle w:val="26"/>
         <w:numPr>
           <w:ilvl w:val="0"/>
           <w:numId w:val="1"/>
@@ -13570,7 +13570,7 @@
     </w:p>
     <w:p>
       <w:pPr>
-        <w:pStyle w:val="25"/>
+        <w:pStyle w:val="26"/>
         <w:numPr>
           <w:ilvl w:val="0"/>
           <w:numId w:val="1"/>
@@ -13599,7 +13599,7 @@
     </w:p>
     <w:p>
       <w:pPr>
-        <w:pStyle w:val="25"/>
+        <w:pStyle w:val="26"/>
         <w:numPr>
           <w:ilvl w:val="0"/>
           <w:numId w:val="1"/>
@@ -16041,12 +16041,478 @@
         <w:snapToGrid/>
         <w:spacing w:after="375"/>
         <w:rPr>
-          <w:rFonts w:ascii="微软雅黑" w:hAnsi="微软雅黑" w:cs="Helvetica"/>
-          <w:color w:val="3D464D"/>
-          <w:sz w:val="24"/>
-          <w:szCs w:val="24"/>
-        </w:rPr>
-      </w:pPr>
+          <w:rFonts w:hint="eastAsia" w:ascii="微软雅黑" w:hAnsi="微软雅黑" w:cs="Helvetica"/>
+          <w:color w:val="3D464D"/>
+          <w:sz w:val="21"/>
+          <w:szCs w:val="21"/>
+          <w:lang w:val="en-US" w:eastAsia="zh-CN"/>
+        </w:rPr>
+      </w:pPr>
+      <w:r>
+        <w:rPr>
+          <w:rFonts w:hint="eastAsia" w:ascii="微软雅黑" w:hAnsi="微软雅黑" w:cs="Helvetica"/>
+          <w:color w:val="3D464D"/>
+          <w:sz w:val="21"/>
+          <w:szCs w:val="21"/>
+          <w:lang w:val="en-US" w:eastAsia="zh-CN"/>
+        </w:rPr>
+        <w:t>Intent 传递数据的大小是有限制的，它大概能传的数据是1M-8K，原因是Binder锁映射的内存大小就是1M-8K.一般activity间传递数据会要使用到binder，因此这个就成为了数据传递的大小的限制</w:t>
+      </w:r>
+    </w:p>
+    <w:p>
+      <w:pPr>
+        <w:pStyle w:val="6"/>
+        <w:keepNext w:val="0"/>
+        <w:keepLines w:val="0"/>
+        <w:widowControl/>
+        <w:suppressLineNumbers w:val="0"/>
+        <w:pBdr>
+          <w:bottom w:val="none" w:color="auto" w:sz="0" w:space="0"/>
+        </w:pBdr>
+        <w:shd w:val="clear" w:fill="FFFFFF"/>
+        <w:spacing w:before="525" w:beforeAutospacing="0" w:after="150" w:afterAutospacing="0" w:line="23" w:lineRule="atLeast"/>
+        <w:ind w:left="0" w:firstLine="0"/>
+        <w:rPr>
+          <w:rFonts w:hint="default" w:ascii="Segoe UI" w:hAnsi="Segoe UI" w:eastAsia="Segoe UI" w:cs="Segoe UI"/>
+          <w:i w:val="0"/>
+          <w:iCs w:val="0"/>
+          <w:caps w:val="0"/>
+          <w:color w:val="282D36"/>
+          <w:spacing w:val="0"/>
+          <w:sz w:val="22"/>
+          <w:szCs w:val="22"/>
+          <w:shd w:val="clear" w:fill="FFFFFF"/>
+        </w:rPr>
+      </w:pPr>
+      <w:r>
+        <w:rPr>
+          <w:rFonts w:hint="default" w:ascii="Segoe UI" w:hAnsi="Segoe UI" w:eastAsia="Segoe UI" w:cs="Segoe UI"/>
+          <w:i w:val="0"/>
+          <w:iCs w:val="0"/>
+          <w:caps w:val="0"/>
+          <w:color w:val="282D36"/>
+          <w:spacing w:val="0"/>
+          <w:sz w:val="22"/>
+          <w:szCs w:val="22"/>
+          <w:shd w:val="clear" w:fill="FFFFFF"/>
+        </w:rPr>
+        <w:t>Activity之间传递大量数据主要有如下几种方式实现：</w:t>
+      </w:r>
+    </w:p>
+    <w:p>
+      <w:pPr>
+        <w:shd w:val="clear" w:color="auto" w:fill="FFFFFF"/>
+        <w:adjustRightInd/>
+        <w:snapToGrid/>
+        <w:spacing w:after="375"/>
+      </w:pPr>
+      <w:r>
+        <w:rPr>
+          <w:rFonts w:hint="eastAsia" w:ascii="微软雅黑" w:hAnsi="微软雅黑" w:cs="Helvetica"/>
+          <w:color w:val="3D464D"/>
+          <w:sz w:val="21"/>
+          <w:szCs w:val="21"/>
+          <w:lang w:val="en-US" w:eastAsia="zh-CN"/>
+        </w:rPr>
+        <w:t>1、</w:t>
+      </w:r>
+      <w:r>
+        <w:rPr>
+          <w:rFonts w:hint="default" w:ascii="微软雅黑" w:hAnsi="微软雅黑" w:cs="Helvetica"/>
+          <w:color w:val="3D464D"/>
+          <w:sz w:val="21"/>
+          <w:szCs w:val="21"/>
+          <w:lang w:val="en-US" w:eastAsia="zh-CN"/>
+        </w:rPr>
+        <w:t>使用全局单例： 你可以创建一个单例类来存储需要在多个Activity之间共享的数据</w:t>
+      </w:r>
+    </w:p>
+    <w:p>
+      <w:pPr>
+        <w:shd w:val="clear" w:color="auto" w:fill="FFFFFF"/>
+        <w:adjustRightInd/>
+        <w:snapToGrid/>
+        <w:spacing w:after="375"/>
+        <w:rPr>
+          <w:rFonts w:hint="eastAsia" w:ascii="微软雅黑" w:hAnsi="微软雅黑" w:cs="Helvetica"/>
+          <w:color w:val="3D464D"/>
+          <w:sz w:val="21"/>
+          <w:szCs w:val="21"/>
+          <w:lang w:val="en-US" w:eastAsia="zh-CN"/>
+        </w:rPr>
+      </w:pPr>
+      <w:r>
+        <w:rPr>
+          <w:rFonts w:hint="eastAsia" w:ascii="微软雅黑" w:hAnsi="微软雅黑" w:cs="Helvetica"/>
+          <w:color w:val="3D464D"/>
+          <w:sz w:val="21"/>
+          <w:szCs w:val="21"/>
+          <w:lang w:val="en-US" w:eastAsia="zh-CN"/>
+        </w:rPr>
+        <w:t>2、</w:t>
+      </w:r>
+      <w:r>
+        <w:rPr>
+          <w:rFonts w:hint="default" w:ascii="微软雅黑" w:hAnsi="微软雅黑" w:cs="Helvetica"/>
+          <w:color w:val="3D464D"/>
+          <w:sz w:val="21"/>
+          <w:szCs w:val="21"/>
+          <w:lang w:val="en-US" w:eastAsia="zh-CN"/>
+        </w:rPr>
+        <w:t>持久化（sqlite、file等）</w:t>
+      </w:r>
+    </w:p>
+    <w:p>
+      <w:pPr>
+        <w:shd w:val="clear" w:color="auto" w:fill="FFFFFF"/>
+        <w:adjustRightInd/>
+        <w:snapToGrid/>
+        <w:spacing w:after="375"/>
+        <w:rPr>
+          <w:rFonts w:hint="default" w:ascii="微软雅黑" w:hAnsi="微软雅黑" w:cs="Helvetica"/>
+          <w:color w:val="3D464D"/>
+          <w:sz w:val="21"/>
+          <w:szCs w:val="21"/>
+          <w:lang w:val="en-US" w:eastAsia="zh-CN"/>
+        </w:rPr>
+      </w:pPr>
+      <w:r>
+        <w:rPr>
+          <w:rFonts w:hint="eastAsia" w:ascii="微软雅黑" w:hAnsi="微软雅黑" w:cs="Helvetica"/>
+          <w:color w:val="3D464D"/>
+          <w:sz w:val="21"/>
+          <w:szCs w:val="21"/>
+          <w:lang w:val="en-US" w:eastAsia="zh-CN"/>
+        </w:rPr>
+        <w:t>3、</w:t>
+      </w:r>
+      <w:r>
+        <w:rPr>
+          <w:rFonts w:hint="default" w:ascii="微软雅黑" w:hAnsi="微软雅黑" w:cs="Helvetica"/>
+          <w:color w:val="3D464D"/>
+          <w:sz w:val="21"/>
+          <w:szCs w:val="21"/>
+          <w:lang w:val="en-US" w:eastAsia="zh-CN"/>
+        </w:rPr>
+        <w:t>匿名共享内存</w:t>
+      </w:r>
+    </w:p>
+    <w:p>
+      <w:pPr>
+        <w:pStyle w:val="6"/>
+        <w:keepNext w:val="0"/>
+        <w:keepLines w:val="0"/>
+        <w:widowControl/>
+        <w:suppressLineNumbers w:val="0"/>
+      </w:pPr>
+      <w:r>
+        <w:t>持久化数据</w:t>
+      </w:r>
+    </w:p>
+    <w:p>
+      <w:pPr>
+        <w:pStyle w:val="18"/>
+        <w:keepNext w:val="0"/>
+        <w:keepLines w:val="0"/>
+        <w:widowControl/>
+        <w:suppressLineNumbers w:val="0"/>
+        <w:rPr>
+          <w:rFonts w:hint="default" w:ascii="微软雅黑" w:hAnsi="微软雅黑" w:eastAsia="微软雅黑" w:cs="Helvetica"/>
+          <w:color w:val="3D464D"/>
+          <w:sz w:val="21"/>
+          <w:szCs w:val="21"/>
+          <w:lang w:val="en-US" w:eastAsia="zh-CN" w:bidi="ar-SA"/>
+        </w:rPr>
+      </w:pPr>
+      <w:r>
+        <w:rPr>
+          <w:rFonts w:hint="default" w:ascii="微软雅黑" w:hAnsi="微软雅黑" w:eastAsia="微软雅黑" w:cs="Helvetica"/>
+          <w:color w:val="3D464D"/>
+          <w:sz w:val="21"/>
+          <w:szCs w:val="21"/>
+          <w:lang w:val="en-US" w:eastAsia="zh-CN" w:bidi="ar-SA"/>
+        </w:rPr>
+        <w:t>那就是sqlite、file等方式。将需要传递的数据写在临时文件或者数据库中，再跳转到另外一个组件的时候再去读取这些数据信息，这种处理方式会由于读写文件较为耗时导致程序运行效率较低。这种方式特点如下：</w:t>
+      </w:r>
+    </w:p>
+    <w:p>
+      <w:pPr>
+        <w:pStyle w:val="18"/>
+        <w:keepNext w:val="0"/>
+        <w:keepLines w:val="0"/>
+        <w:widowControl/>
+        <w:suppressLineNumbers w:val="0"/>
+        <w:rPr>
+          <w:rFonts w:hint="default" w:ascii="微软雅黑" w:hAnsi="微软雅黑" w:eastAsia="微软雅黑" w:cs="Helvetica"/>
+          <w:color w:val="3D464D"/>
+          <w:sz w:val="21"/>
+          <w:szCs w:val="21"/>
+          <w:lang w:val="en-US" w:eastAsia="zh-CN" w:bidi="ar-SA"/>
+        </w:rPr>
+      </w:pPr>
+      <w:r>
+        <w:rPr>
+          <w:rFonts w:hint="default" w:ascii="微软雅黑" w:hAnsi="微软雅黑" w:eastAsia="微软雅黑" w:cs="Helvetica"/>
+          <w:color w:val="3D464D"/>
+          <w:sz w:val="21"/>
+          <w:szCs w:val="21"/>
+          <w:lang w:val="en-US" w:eastAsia="zh-CN" w:bidi="ar-SA"/>
+        </w:rPr>
+        <w:t>优势：</w:t>
+      </w:r>
+    </w:p>
+    <w:p>
+      <w:pPr>
+        <w:pStyle w:val="18"/>
+        <w:keepNext w:val="0"/>
+        <w:keepLines w:val="0"/>
+        <w:widowControl/>
+        <w:suppressLineNumbers w:val="0"/>
+        <w:rPr>
+          <w:rFonts w:hint="default" w:ascii="微软雅黑" w:hAnsi="微软雅黑" w:eastAsia="微软雅黑" w:cs="Helvetica"/>
+          <w:color w:val="3D464D"/>
+          <w:sz w:val="21"/>
+          <w:szCs w:val="21"/>
+          <w:lang w:val="en-US" w:eastAsia="zh-CN" w:bidi="ar-SA"/>
+        </w:rPr>
+      </w:pPr>
+      <w:r>
+        <w:rPr>
+          <w:rFonts w:hint="default" w:ascii="微软雅黑" w:hAnsi="微软雅黑" w:eastAsia="微软雅黑" w:cs="Helvetica"/>
+          <w:color w:val="3D464D"/>
+          <w:sz w:val="21"/>
+          <w:szCs w:val="21"/>
+          <w:lang w:val="en-US" w:eastAsia="zh-CN" w:bidi="ar-SA"/>
+        </w:rPr>
+        <w:t>（1）应用中全部地方均可以访问</w:t>
+      </w:r>
+    </w:p>
+    <w:p>
+      <w:pPr>
+        <w:pStyle w:val="18"/>
+        <w:keepNext w:val="0"/>
+        <w:keepLines w:val="0"/>
+        <w:widowControl/>
+        <w:suppressLineNumbers w:val="0"/>
+        <w:rPr>
+          <w:rFonts w:hint="default" w:ascii="微软雅黑" w:hAnsi="微软雅黑" w:eastAsia="微软雅黑" w:cs="Helvetica"/>
+          <w:color w:val="3D464D"/>
+          <w:sz w:val="21"/>
+          <w:szCs w:val="21"/>
+          <w:lang w:val="en-US" w:eastAsia="zh-CN" w:bidi="ar-SA"/>
+        </w:rPr>
+      </w:pPr>
+      <w:r>
+        <w:rPr>
+          <w:rFonts w:hint="default" w:ascii="微软雅黑" w:hAnsi="微软雅黑" w:eastAsia="微软雅黑" w:cs="Helvetica"/>
+          <w:color w:val="3D464D"/>
+          <w:sz w:val="21"/>
+          <w:szCs w:val="21"/>
+          <w:lang w:val="en-US" w:eastAsia="zh-CN" w:bidi="ar-SA"/>
+        </w:rPr>
+        <w:t>（2）即便应用被强杀也不是问题了</w:t>
+      </w:r>
+    </w:p>
+    <w:p>
+      <w:pPr>
+        <w:pStyle w:val="18"/>
+        <w:keepNext w:val="0"/>
+        <w:keepLines w:val="0"/>
+        <w:widowControl/>
+        <w:suppressLineNumbers w:val="0"/>
+        <w:rPr>
+          <w:rFonts w:hint="default" w:ascii="微软雅黑" w:hAnsi="微软雅黑" w:eastAsia="微软雅黑" w:cs="Helvetica"/>
+          <w:color w:val="3D464D"/>
+          <w:sz w:val="21"/>
+          <w:szCs w:val="21"/>
+          <w:lang w:val="en-US" w:eastAsia="zh-CN" w:bidi="ar-SA"/>
+        </w:rPr>
+      </w:pPr>
+      <w:r>
+        <w:rPr>
+          <w:rFonts w:hint="default" w:ascii="微软雅黑" w:hAnsi="微软雅黑" w:eastAsia="微软雅黑" w:cs="Helvetica"/>
+          <w:color w:val="3D464D"/>
+          <w:sz w:val="21"/>
+          <w:szCs w:val="21"/>
+          <w:lang w:val="en-US" w:eastAsia="zh-CN" w:bidi="ar-SA"/>
+        </w:rPr>
+        <w:t>缺点：</w:t>
+      </w:r>
+    </w:p>
+    <w:p>
+      <w:pPr>
+        <w:pStyle w:val="18"/>
+        <w:keepNext w:val="0"/>
+        <w:keepLines w:val="0"/>
+        <w:widowControl/>
+        <w:suppressLineNumbers w:val="0"/>
+        <w:rPr>
+          <w:rFonts w:hint="default" w:ascii="微软雅黑" w:hAnsi="微软雅黑" w:eastAsia="微软雅黑" w:cs="Helvetica"/>
+          <w:color w:val="3D464D"/>
+          <w:sz w:val="21"/>
+          <w:szCs w:val="21"/>
+          <w:lang w:val="en-US" w:eastAsia="zh-CN" w:bidi="ar-SA"/>
+        </w:rPr>
+      </w:pPr>
+      <w:r>
+        <w:rPr>
+          <w:rFonts w:hint="default" w:ascii="微软雅黑" w:hAnsi="微软雅黑" w:eastAsia="微软雅黑" w:cs="Helvetica"/>
+          <w:color w:val="3D464D"/>
+          <w:sz w:val="21"/>
+          <w:szCs w:val="21"/>
+          <w:lang w:val="en-US" w:eastAsia="zh-CN" w:bidi="ar-SA"/>
+        </w:rPr>
+        <w:t>（1）操做麻烦</w:t>
+      </w:r>
+    </w:p>
+    <w:p>
+      <w:pPr>
+        <w:pStyle w:val="18"/>
+        <w:keepNext w:val="0"/>
+        <w:keepLines w:val="0"/>
+        <w:widowControl/>
+        <w:suppressLineNumbers w:val="0"/>
+        <w:rPr>
+          <w:rFonts w:hint="default" w:ascii="微软雅黑" w:hAnsi="微软雅黑" w:eastAsia="微软雅黑" w:cs="Helvetica"/>
+          <w:color w:val="3D464D"/>
+          <w:sz w:val="21"/>
+          <w:szCs w:val="21"/>
+          <w:lang w:val="en-US" w:eastAsia="zh-CN" w:bidi="ar-SA"/>
+        </w:rPr>
+      </w:pPr>
+      <w:r>
+        <w:rPr>
+          <w:rFonts w:hint="default" w:ascii="微软雅黑" w:hAnsi="微软雅黑" w:eastAsia="微软雅黑" w:cs="Helvetica"/>
+          <w:color w:val="3D464D"/>
+          <w:sz w:val="21"/>
+          <w:szCs w:val="21"/>
+          <w:lang w:val="en-US" w:eastAsia="zh-CN" w:bidi="ar-SA"/>
+        </w:rPr>
+        <w:t>（2）效率低下</w:t>
+      </w:r>
+    </w:p>
+    <w:p>
+      <w:pPr>
+        <w:keepNext w:val="0"/>
+        <w:keepLines w:val="0"/>
+        <w:widowControl/>
+        <w:suppressLineNumbers w:val="0"/>
+        <w:jc w:val="left"/>
+        <w:rPr>
+          <w:rFonts w:hint="default" w:ascii="微软雅黑" w:hAnsi="微软雅黑" w:eastAsia="微软雅黑" w:cs="Helvetica"/>
+          <w:color w:val="3D464D"/>
+          <w:sz w:val="21"/>
+          <w:szCs w:val="21"/>
+          <w:lang w:val="en-US" w:eastAsia="zh-CN" w:bidi="ar-SA"/>
+        </w:rPr>
+      </w:pPr>
+    </w:p>
+    <w:p>
+      <w:pPr>
+        <w:pStyle w:val="6"/>
+        <w:keepNext w:val="0"/>
+        <w:keepLines w:val="0"/>
+        <w:widowControl/>
+        <w:suppressLineNumbers w:val="0"/>
+      </w:pPr>
+      <w:r>
+        <w:rPr>
+          <w:rStyle w:val="21"/>
+          <w:b/>
+          <w:bCs/>
+        </w:rPr>
+        <w:t>匿名共享内存</w:t>
+      </w:r>
+    </w:p>
+    <w:p>
+      <w:pPr>
+        <w:pStyle w:val="18"/>
+        <w:keepNext w:val="0"/>
+        <w:keepLines w:val="0"/>
+        <w:widowControl/>
+        <w:suppressLineNumbers w:val="0"/>
+        <w:rPr>
+          <w:rFonts w:hint="default" w:ascii="微软雅黑" w:hAnsi="微软雅黑" w:eastAsia="微软雅黑" w:cs="Helvetica"/>
+          <w:color w:val="3D464D"/>
+          <w:sz w:val="21"/>
+          <w:szCs w:val="21"/>
+          <w:lang w:val="en-US" w:eastAsia="zh-CN" w:bidi="ar-SA"/>
+        </w:rPr>
+      </w:pPr>
+      <w:r>
+        <w:rPr>
+          <w:rFonts w:hint="default" w:ascii="微软雅黑" w:hAnsi="微软雅黑" w:eastAsia="微软雅黑" w:cs="Helvetica"/>
+          <w:color w:val="3D464D"/>
+          <w:sz w:val="21"/>
+          <w:szCs w:val="21"/>
+          <w:lang w:val="en-US" w:eastAsia="zh-CN" w:bidi="ar-SA"/>
+        </w:rPr>
+        <w:t>在跨进程传递大数据的时候，我们一般会采用binder传递数据，但是Binder只能传递1M一下的数据，所以我们需要采用其他方式完成数据的传递，这个方式就是匿名共享内存。</w:t>
+      </w:r>
+    </w:p>
+    <w:p>
+      <w:pPr>
+        <w:pStyle w:val="18"/>
+        <w:keepNext w:val="0"/>
+        <w:keepLines w:val="0"/>
+        <w:widowControl/>
+        <w:suppressLineNumbers w:val="0"/>
+        <w:rPr>
+          <w:rFonts w:hint="default" w:ascii="微软雅黑" w:hAnsi="微软雅黑" w:eastAsia="微软雅黑" w:cs="Helvetica"/>
+          <w:color w:val="3D464D"/>
+          <w:sz w:val="21"/>
+          <w:szCs w:val="21"/>
+          <w:lang w:val="en-US" w:eastAsia="zh-CN" w:bidi="ar-SA"/>
+        </w:rPr>
+      </w:pPr>
+      <w:r>
+        <w:t>「</w:t>
+      </w:r>
+      <w:r>
+        <w:rPr>
+          <w:rStyle w:val="21"/>
+        </w:rPr>
+        <w:t>Anonymous Shared Memory 匿名共享内存</w:t>
+      </w:r>
+      <w:r>
+        <w:t>」</w:t>
+      </w:r>
+      <w:r>
+        <w:rPr>
+          <w:rFonts w:hint="default" w:ascii="微软雅黑" w:hAnsi="微软雅黑" w:eastAsia="微软雅黑" w:cs="Helvetica"/>
+          <w:color w:val="3D464D"/>
+          <w:sz w:val="21"/>
+          <w:szCs w:val="21"/>
+          <w:lang w:val="en-US" w:eastAsia="zh-CN" w:bidi="ar-SA"/>
+        </w:rPr>
+        <w:t>是 Android 特有的内存共享机制，它可以将指定的物理内存分别映射到各个进程自己的虚拟地址空间中，从而便捷的实现进程间内存共享。</w:t>
+      </w:r>
+    </w:p>
+    <w:p>
+      <w:pPr>
+        <w:pStyle w:val="18"/>
+        <w:keepNext w:val="0"/>
+        <w:keepLines w:val="0"/>
+        <w:widowControl/>
+        <w:suppressLineNumbers w:val="0"/>
+        <w:rPr>
+          <w:rFonts w:hint="eastAsia" w:ascii="微软雅黑" w:hAnsi="微软雅黑" w:eastAsia="微软雅黑" w:cs="Helvetica"/>
+          <w:color w:val="3D464D"/>
+          <w:sz w:val="21"/>
+          <w:szCs w:val="21"/>
+          <w:lang w:val="en-US" w:eastAsia="zh-CN" w:bidi="ar-SA"/>
+        </w:rPr>
+      </w:pPr>
+      <w:r>
+        <w:rPr>
+          <w:rFonts w:hint="default" w:ascii="微软雅黑" w:hAnsi="微软雅黑" w:eastAsia="微软雅黑" w:cs="Helvetica"/>
+          <w:color w:val="3D464D"/>
+          <w:sz w:val="21"/>
+          <w:szCs w:val="21"/>
+          <w:lang w:val="en-US" w:eastAsia="zh-CN" w:bidi="ar-SA"/>
+        </w:rPr>
+        <w:t>Android 上层提供了一些内存共享工具类，就是基于 Ashmem 来实现的，比如 MemoryFile、 SharedMemory。</w:t>
+      </w:r>
     </w:p>
     <w:p>
       <w:pPr>
@@ -16060,17 +16526,715 @@
     </w:p>
     <w:p>
       <w:pPr>
+        <w:pStyle w:val="18"/>
+        <w:keepNext w:val="0"/>
+        <w:keepLines w:val="0"/>
+        <w:widowControl/>
+        <w:suppressLineNumbers w:val="0"/>
+        <w:pBdr>
+          <w:top w:val="none" w:color="auto" w:sz="0" w:space="0"/>
+          <w:left w:val="none" w:color="auto" w:sz="0" w:space="0"/>
+          <w:bottom w:val="none" w:color="auto" w:sz="0" w:space="0"/>
+          <w:right w:val="none" w:color="auto" w:sz="0" w:space="0"/>
+        </w:pBdr>
+        <w:shd w:val="clear" w:fill="FFFFFF"/>
+        <w:spacing w:before="45" w:beforeAutospacing="0" w:after="45" w:afterAutospacing="0" w:line="390" w:lineRule="atLeast"/>
+        <w:ind w:left="0" w:right="0" w:firstLine="0"/>
+      </w:pPr>
+      <w:r>
+        <w:rPr>
+          <w:rFonts w:hint="default" w:ascii="Arial" w:hAnsi="Arial" w:eastAsia="Arial" w:cs="Arial"/>
+          <w:i w:val="0"/>
+          <w:iCs w:val="0"/>
+          <w:caps w:val="0"/>
+          <w:color w:val="333333"/>
+          <w:spacing w:val="0"/>
+          <w:sz w:val="21"/>
+          <w:szCs w:val="21"/>
+          <w:bdr w:val="none" w:color="auto" w:sz="0" w:space="0"/>
+          <w:shd w:val="clear" w:fill="FFFFFF"/>
+        </w:rPr>
+        <w:t>‌</w:t>
+      </w:r>
+      <w:r>
+        <w:rPr>
+          <w:rStyle w:val="21"/>
+          <w:rFonts w:hint="default" w:ascii="Arial" w:hAnsi="Arial" w:eastAsia="Arial" w:cs="Arial"/>
+          <w:i w:val="0"/>
+          <w:iCs w:val="0"/>
+          <w:caps w:val="0"/>
+          <w:color w:val="333333"/>
+          <w:spacing w:val="0"/>
+          <w:sz w:val="21"/>
+          <w:szCs w:val="21"/>
+          <w:bdr w:val="none" w:color="auto" w:sz="0" w:space="0"/>
+          <w:shd w:val="clear" w:fill="FFFFFF"/>
+        </w:rPr>
+        <w:t>Activity</w:t>
+      </w:r>
+      <w:r>
+        <w:rPr>
+          <w:rStyle w:val="21"/>
+          <w:rFonts w:hint="default" w:ascii="Arial" w:hAnsi="Arial" w:eastAsia="Arial" w:cs="Arial"/>
+          <w:i w:val="0"/>
+          <w:iCs w:val="0"/>
+          <w:caps w:val="0"/>
+          <w:color w:val="333333"/>
+          <w:spacing w:val="0"/>
+          <w:sz w:val="21"/>
+          <w:szCs w:val="21"/>
+          <w:shd w:val="clear" w:fill="FFFFFF"/>
+        </w:rPr>
+        <w:t>的</w:t>
+      </w:r>
+      <w:r>
+        <w:rPr>
+          <w:rStyle w:val="21"/>
+          <w:rFonts w:hint="default" w:ascii="Arial" w:hAnsi="Arial" w:eastAsia="Arial" w:cs="Arial"/>
+          <w:i w:val="0"/>
+          <w:iCs w:val="0"/>
+          <w:caps w:val="0"/>
+          <w:color w:val="333333"/>
+          <w:spacing w:val="0"/>
+          <w:sz w:val="21"/>
+          <w:szCs w:val="21"/>
+          <w:shd w:val="clear" w:fill="FFFFFF"/>
+        </w:rPr>
+        <w:fldChar w:fldCharType="begin"/>
+      </w:r>
+      <w:r>
+        <w:rPr>
+          <w:rStyle w:val="21"/>
+          <w:rFonts w:hint="default" w:ascii="Arial" w:hAnsi="Arial" w:eastAsia="Arial" w:cs="Arial"/>
+          <w:i w:val="0"/>
+          <w:iCs w:val="0"/>
+          <w:caps w:val="0"/>
+          <w:color w:val="333333"/>
+          <w:spacing w:val="0"/>
+          <w:sz w:val="21"/>
+          <w:szCs w:val="21"/>
+          <w:shd w:val="clear" w:fill="FFFFFF"/>
+        </w:rPr>
+        <w:instrText xml:space="preserve"> HYPERLINK "https://www.baidu.com/s?rsv_dl=re_dqa_generate&amp;sa=re_dqa_generate&amp;wd=onNewIntent()&amp;rsv_pq=afe5fe1600836d6f&amp;oq=Activity%E7%9A%84onNewIntent()%E6%96%B9%E6%B3%95%E4%BB%80%E4%B9%88%E6%97%B6%E5%80%99%E4%BC%9A&amp;rsv_t=821dTbAvRMaxQLJq8aaGJpIa8dNP+Wt0e9PiBF/54IRBvQYK0k/yHGDMXj6po2vvpFpF&amp;tn=baiduhome_pg&amp;ie=utf-8" \t "https://www.baidu.com/_blank" </w:instrText>
+      </w:r>
+      <w:r>
+        <w:rPr>
+          <w:rStyle w:val="21"/>
+          <w:rFonts w:hint="default" w:ascii="Arial" w:hAnsi="Arial" w:eastAsia="Arial" w:cs="Arial"/>
+          <w:i w:val="0"/>
+          <w:iCs w:val="0"/>
+          <w:caps w:val="0"/>
+          <w:color w:val="333333"/>
+          <w:spacing w:val="0"/>
+          <w:sz w:val="21"/>
+          <w:szCs w:val="21"/>
+          <w:shd w:val="clear" w:fill="FFFFFF"/>
+        </w:rPr>
+        <w:fldChar w:fldCharType="separate"/>
+      </w:r>
+      <w:r>
+        <w:rPr>
+          <w:rStyle w:val="21"/>
+          <w:rFonts w:hint="default" w:ascii="Arial" w:hAnsi="Arial" w:eastAsia="Arial" w:cs="Arial"/>
+          <w:i w:val="0"/>
+          <w:iCs w:val="0"/>
+          <w:caps w:val="0"/>
+          <w:color w:val="333333"/>
+          <w:spacing w:val="0"/>
+          <w:sz w:val="21"/>
+          <w:szCs w:val="21"/>
+          <w:shd w:val="clear" w:fill="FFFFFF"/>
+        </w:rPr>
+        <w:t>onNewIntent()</w:t>
+      </w:r>
+      <w:r>
+        <w:rPr>
+          <w:rStyle w:val="21"/>
+          <w:rFonts w:hint="default" w:ascii="Arial" w:hAnsi="Arial" w:eastAsia="Arial" w:cs="Arial"/>
+          <w:i w:val="0"/>
+          <w:iCs w:val="0"/>
+          <w:caps w:val="0"/>
+          <w:color w:val="333333"/>
+          <w:spacing w:val="0"/>
+          <w:sz w:val="21"/>
+          <w:szCs w:val="21"/>
+          <w:shd w:val="clear" w:fill="FFFFFF"/>
+        </w:rPr>
+        <w:fldChar w:fldCharType="end"/>
+      </w:r>
+      <w:r>
+        <w:rPr>
+          <w:rStyle w:val="21"/>
+          <w:rFonts w:hint="default" w:ascii="Arial" w:hAnsi="Arial" w:eastAsia="Arial" w:cs="Arial"/>
+          <w:i w:val="0"/>
+          <w:iCs w:val="0"/>
+          <w:caps w:val="0"/>
+          <w:color w:val="333333"/>
+          <w:spacing w:val="0"/>
+          <w:sz w:val="21"/>
+          <w:szCs w:val="21"/>
+          <w:shd w:val="clear" w:fill="FFFFFF"/>
+        </w:rPr>
+        <w:t>方法会在以</w:t>
+      </w:r>
+      <w:r>
+        <w:rPr>
+          <w:rStyle w:val="21"/>
+          <w:rFonts w:hint="default" w:ascii="Arial" w:hAnsi="Arial" w:eastAsia="Arial" w:cs="Arial"/>
+          <w:i w:val="0"/>
+          <w:iCs w:val="0"/>
+          <w:caps w:val="0"/>
+          <w:color w:val="333333"/>
+          <w:spacing w:val="0"/>
+          <w:sz w:val="21"/>
+          <w:szCs w:val="21"/>
+          <w:bdr w:val="none" w:color="auto" w:sz="0" w:space="0"/>
+          <w:shd w:val="clear" w:fill="FFFFFF"/>
+        </w:rPr>
+        <w:t>下几种情况下被调用</w:t>
+      </w:r>
+      <w:r>
+        <w:rPr>
+          <w:rFonts w:hint="default" w:ascii="Arial" w:hAnsi="Arial" w:eastAsia="Arial" w:cs="Arial"/>
+          <w:i w:val="0"/>
+          <w:iCs w:val="0"/>
+          <w:caps w:val="0"/>
+          <w:color w:val="333333"/>
+          <w:spacing w:val="0"/>
+          <w:sz w:val="21"/>
+          <w:szCs w:val="21"/>
+          <w:bdr w:val="none" w:color="auto" w:sz="0" w:space="0"/>
+          <w:shd w:val="clear" w:fill="FFFFFF"/>
+        </w:rPr>
+        <w:t>‌：</w:t>
+      </w:r>
+    </w:p>
+    <w:p>
+      <w:pPr>
+        <w:pStyle w:val="18"/>
+        <w:keepNext w:val="0"/>
+        <w:keepLines w:val="0"/>
+        <w:widowControl/>
+        <w:suppressLineNumbers w:val="0"/>
+        <w:pBdr>
+          <w:top w:val="none" w:color="auto" w:sz="0" w:space="0"/>
+          <w:left w:val="none" w:color="auto" w:sz="0" w:space="0"/>
+          <w:bottom w:val="none" w:color="auto" w:sz="0" w:space="0"/>
+          <w:right w:val="none" w:color="auto" w:sz="0" w:space="0"/>
+        </w:pBdr>
+        <w:spacing w:before="45" w:beforeAutospacing="0" w:after="45" w:afterAutospacing="0" w:line="390" w:lineRule="atLeast"/>
+        <w:ind w:left="0" w:right="0"/>
+      </w:pPr>
+      <w:r>
+        <w:rPr>
+          <w:rStyle w:val="21"/>
+          <w:rFonts w:hint="default" w:ascii="Arial" w:hAnsi="Arial" w:eastAsia="Arial" w:cs="Arial"/>
+          <w:i w:val="0"/>
+          <w:iCs w:val="0"/>
+          <w:caps w:val="0"/>
+          <w:color w:val="333333"/>
+          <w:spacing w:val="0"/>
+          <w:sz w:val="21"/>
+          <w:szCs w:val="21"/>
+          <w:shd w:val="clear" w:fill="FFFFFF"/>
+        </w:rPr>
+        <w:t>‌启动模式为</w:t>
+      </w:r>
+      <w:r>
+        <w:rPr>
+          <w:rStyle w:val="21"/>
+          <w:rFonts w:hint="default" w:ascii="Arial" w:hAnsi="Arial" w:eastAsia="Arial" w:cs="Arial"/>
+          <w:i w:val="0"/>
+          <w:iCs w:val="0"/>
+          <w:caps w:val="0"/>
+          <w:color w:val="333333"/>
+          <w:spacing w:val="0"/>
+          <w:sz w:val="21"/>
+          <w:szCs w:val="21"/>
+          <w:shd w:val="clear" w:fill="FFFFFF"/>
+          <w:lang w:val="en-US" w:eastAsia="zh-CN"/>
+        </w:rPr>
+        <w:fldChar w:fldCharType="begin"/>
+      </w:r>
+      <w:r>
+        <w:rPr>
+          <w:rStyle w:val="21"/>
+          <w:rFonts w:hint="default" w:ascii="Arial" w:hAnsi="Arial" w:eastAsia="Arial" w:cs="Arial"/>
+          <w:i w:val="0"/>
+          <w:iCs w:val="0"/>
+          <w:caps w:val="0"/>
+          <w:color w:val="333333"/>
+          <w:spacing w:val="0"/>
+          <w:sz w:val="21"/>
+          <w:szCs w:val="21"/>
+          <w:shd w:val="clear" w:fill="FFFFFF"/>
+          <w:lang w:val="en-US" w:eastAsia="zh-CN"/>
+        </w:rPr>
+        <w:instrText xml:space="preserve"> HYPERLINK "https://www.baidu.com/s?rsv_dl=re_dqa_generate&amp;sa=re_dqa_generate&amp;wd=singleTop&amp;rsv_pq=afe5fe1600836d6f&amp;oq=Activity%E7%9A%84onNewIntent()%E6%96%B9%E6%B3%95%E4%BB%80%E4%B9%88%E6%97%B6%E5%80%99%E4%BC%9A&amp;rsv_t=821dTbAvRMaxQLJq8aaGJpIa8dNP+Wt0e9PiBF/54IRBvQYK0k/yHGDMXj6po2vvpFpF&amp;tn=baiduhome_pg&amp;ie=utf-8" \t "https://www.baidu.com/_blank" </w:instrText>
+      </w:r>
+      <w:r>
+        <w:rPr>
+          <w:rStyle w:val="21"/>
+          <w:rFonts w:hint="default" w:ascii="Arial" w:hAnsi="Arial" w:eastAsia="Arial" w:cs="Arial"/>
+          <w:i w:val="0"/>
+          <w:iCs w:val="0"/>
+          <w:caps w:val="0"/>
+          <w:color w:val="333333"/>
+          <w:spacing w:val="0"/>
+          <w:sz w:val="21"/>
+          <w:szCs w:val="21"/>
+          <w:shd w:val="clear" w:fill="FFFFFF"/>
+          <w:lang w:val="en-US" w:eastAsia="zh-CN"/>
+        </w:rPr>
+        <w:fldChar w:fldCharType="separate"/>
+      </w:r>
+      <w:r>
+        <w:rPr>
+          <w:rStyle w:val="21"/>
+          <w:rFonts w:hint="default" w:ascii="Arial" w:hAnsi="Arial" w:eastAsia="Arial" w:cs="Arial"/>
+          <w:i w:val="0"/>
+          <w:iCs w:val="0"/>
+          <w:caps w:val="0"/>
+          <w:color w:val="333333"/>
+          <w:spacing w:val="0"/>
+          <w:sz w:val="21"/>
+          <w:szCs w:val="21"/>
+          <w:shd w:val="clear" w:fill="FFFFFF"/>
+          <w:lang w:val="en-US" w:eastAsia="zh-CN"/>
+        </w:rPr>
+        <w:t>singleTop</w:t>
+      </w:r>
+      <w:r>
+        <w:rPr>
+          <w:rStyle w:val="21"/>
+          <w:rFonts w:hint="default" w:ascii="Arial" w:hAnsi="Arial" w:eastAsia="Arial" w:cs="Arial"/>
+          <w:i w:val="0"/>
+          <w:iCs w:val="0"/>
+          <w:caps w:val="0"/>
+          <w:color w:val="333333"/>
+          <w:spacing w:val="0"/>
+          <w:sz w:val="21"/>
+          <w:szCs w:val="21"/>
+          <w:shd w:val="clear" w:fill="FFFFFF"/>
+          <w:lang w:val="en-US" w:eastAsia="zh-CN"/>
+        </w:rPr>
+        <w:fldChar w:fldCharType="end"/>
+      </w:r>
+      <w:r>
+        <w:rPr>
+          <w:rStyle w:val="21"/>
+          <w:rFonts w:hint="default" w:ascii="Arial" w:hAnsi="Arial" w:eastAsia="Arial" w:cs="Arial"/>
+          <w:i w:val="0"/>
+          <w:iCs w:val="0"/>
+          <w:caps w:val="0"/>
+          <w:color w:val="333333"/>
+          <w:spacing w:val="0"/>
+          <w:sz w:val="21"/>
+          <w:szCs w:val="21"/>
+          <w:shd w:val="clear" w:fill="FFFFFF"/>
+        </w:rPr>
+        <w:t>时‌：</w:t>
+      </w:r>
+      <w:r>
+        <w:rPr>
+          <w:rFonts w:hint="default" w:ascii="微软雅黑" w:hAnsi="微软雅黑" w:eastAsia="微软雅黑" w:cs="Helvetica"/>
+          <w:color w:val="3D464D"/>
+          <w:sz w:val="21"/>
+          <w:szCs w:val="21"/>
+          <w:lang w:val="en-US" w:eastAsia="zh-CN" w:bidi="ar-SA"/>
+        </w:rPr>
+        <w:t>当Activity已经位于任务栈的顶部，并且用户尝试通过</w:t>
+      </w:r>
+      <w:r>
+        <w:rPr>
+          <w:rFonts w:hint="default" w:ascii="微软雅黑" w:hAnsi="微软雅黑" w:eastAsia="微软雅黑" w:cs="Helvetica"/>
+          <w:color w:val="3D464D"/>
+          <w:sz w:val="21"/>
+          <w:szCs w:val="21"/>
+          <w:lang w:val="en-US" w:eastAsia="zh-CN" w:bidi="ar-SA"/>
+        </w:rPr>
+        <w:fldChar w:fldCharType="begin"/>
+      </w:r>
+      <w:r>
+        <w:rPr>
+          <w:rFonts w:hint="default" w:ascii="微软雅黑" w:hAnsi="微软雅黑" w:eastAsia="微软雅黑" w:cs="Helvetica"/>
+          <w:color w:val="3D464D"/>
+          <w:sz w:val="21"/>
+          <w:szCs w:val="21"/>
+          <w:lang w:val="en-US" w:eastAsia="zh-CN" w:bidi="ar-SA"/>
+        </w:rPr>
+        <w:instrText xml:space="preserve"> HYPERLINK "https://www.baidu.com/s?rsv_dl=re_dqa_generate&amp;sa=re_dqa_generate&amp;wd=Intent&amp;rsv_pq=afe5fe1600836d6f&amp;oq=Activity%E7%9A%84onNewIntent()%E6%96%B9%E6%B3%95%E4%BB%80%E4%B9%88%E6%97%B6%E5%80%99%E4%BC%9A&amp;rsv_t=821dTbAvRMaxQLJq8aaGJpIa8dNP+Wt0e9PiBF/54IRBvQYK0k/yHGDMXj6po2vvpFpF&amp;tn=baiduhome_pg&amp;ie=utf-8" \t "https://www.baidu.com/_blank" </w:instrText>
+      </w:r>
+      <w:r>
+        <w:rPr>
+          <w:rFonts w:hint="default" w:ascii="微软雅黑" w:hAnsi="微软雅黑" w:eastAsia="微软雅黑" w:cs="Helvetica"/>
+          <w:color w:val="3D464D"/>
+          <w:sz w:val="21"/>
+          <w:szCs w:val="21"/>
+          <w:lang w:val="en-US" w:eastAsia="zh-CN" w:bidi="ar-SA"/>
+        </w:rPr>
+        <w:fldChar w:fldCharType="separate"/>
+      </w:r>
+      <w:r>
+        <w:rPr>
+          <w:rFonts w:hint="default" w:ascii="微软雅黑" w:hAnsi="微软雅黑" w:eastAsia="微软雅黑" w:cs="Helvetica"/>
+          <w:color w:val="3D464D"/>
+          <w:sz w:val="21"/>
+          <w:szCs w:val="21"/>
+          <w:lang w:val="en-US" w:eastAsia="zh-CN" w:bidi="ar-SA"/>
+        </w:rPr>
+        <w:t>Intent</w:t>
+      </w:r>
+      <w:r>
+        <w:rPr>
+          <w:rFonts w:hint="default" w:ascii="微软雅黑" w:hAnsi="微软雅黑" w:eastAsia="微软雅黑" w:cs="Helvetica"/>
+          <w:color w:val="3D464D"/>
+          <w:sz w:val="21"/>
+          <w:szCs w:val="21"/>
+          <w:lang w:val="en-US" w:eastAsia="zh-CN" w:bidi="ar-SA"/>
+        </w:rPr>
+        <w:fldChar w:fldCharType="end"/>
+      </w:r>
+      <w:r>
+        <w:rPr>
+          <w:rFonts w:hint="default" w:ascii="微软雅黑" w:hAnsi="微软雅黑" w:eastAsia="微软雅黑" w:cs="Helvetica"/>
+          <w:color w:val="3D464D"/>
+          <w:sz w:val="21"/>
+          <w:szCs w:val="21"/>
+          <w:lang w:val="en-US" w:eastAsia="zh-CN" w:bidi="ar-SA"/>
+        </w:rPr>
+        <w:t>再次启动这个Activity时（无论是通过</w:t>
+      </w:r>
+      <w:r>
+        <w:rPr>
+          <w:rFonts w:hint="default" w:ascii="微软雅黑" w:hAnsi="微软雅黑" w:eastAsia="微软雅黑" w:cs="Helvetica"/>
+          <w:color w:val="3D464D"/>
+          <w:sz w:val="21"/>
+          <w:szCs w:val="21"/>
+          <w:lang w:val="en-US" w:eastAsia="zh-CN" w:bidi="ar-SA"/>
+        </w:rPr>
+        <w:fldChar w:fldCharType="begin"/>
+      </w:r>
+      <w:r>
+        <w:rPr>
+          <w:rFonts w:hint="default" w:ascii="微软雅黑" w:hAnsi="微软雅黑" w:eastAsia="微软雅黑" w:cs="Helvetica"/>
+          <w:color w:val="3D464D"/>
+          <w:sz w:val="21"/>
+          <w:szCs w:val="21"/>
+          <w:lang w:val="en-US" w:eastAsia="zh-CN" w:bidi="ar-SA"/>
+        </w:rPr>
+        <w:instrText xml:space="preserve"> HYPERLINK "https://www.baidu.com/s?rsv_dl=re_dqa_generate&amp;sa=re_dqa_generate&amp;wd=startActivity()&amp;rsv_pq=afe5fe1600836d6f&amp;oq=Activity%E7%9A%84onNewIntent()%E6%96%B9%E6%B3%95%E4%BB%80%E4%B9%88%E6%97%B6%E5%80%99%E4%BC%9A&amp;rsv_t=821dTbAvRMaxQLJq8aaGJpIa8dNP+Wt0e9PiBF/54IRBvQYK0k/yHGDMXj6po2vvpFpF&amp;tn=baiduhome_pg&amp;ie=utf-8" \t "https://www.baidu.com/_blank" </w:instrText>
+      </w:r>
+      <w:r>
+        <w:rPr>
+          <w:rFonts w:hint="default" w:ascii="微软雅黑" w:hAnsi="微软雅黑" w:eastAsia="微软雅黑" w:cs="Helvetica"/>
+          <w:color w:val="3D464D"/>
+          <w:sz w:val="21"/>
+          <w:szCs w:val="21"/>
+          <w:lang w:val="en-US" w:eastAsia="zh-CN" w:bidi="ar-SA"/>
+        </w:rPr>
+        <w:fldChar w:fldCharType="separate"/>
+      </w:r>
+      <w:r>
+        <w:rPr>
+          <w:rFonts w:hint="default" w:ascii="微软雅黑" w:hAnsi="微软雅黑" w:eastAsia="微软雅黑" w:cs="Helvetica"/>
+          <w:color w:val="3D464D"/>
+          <w:sz w:val="21"/>
+          <w:szCs w:val="21"/>
+          <w:lang w:val="en-US" w:eastAsia="zh-CN" w:bidi="ar-SA"/>
+        </w:rPr>
+        <w:t>startActivity()</w:t>
+      </w:r>
+      <w:r>
+        <w:rPr>
+          <w:rFonts w:hint="default" w:ascii="微软雅黑" w:hAnsi="微软雅黑" w:eastAsia="微软雅黑" w:cs="Helvetica"/>
+          <w:color w:val="3D464D"/>
+          <w:sz w:val="21"/>
+          <w:szCs w:val="21"/>
+          <w:lang w:val="en-US" w:eastAsia="zh-CN" w:bidi="ar-SA"/>
+        </w:rPr>
+        <w:fldChar w:fldCharType="end"/>
+      </w:r>
+      <w:r>
+        <w:rPr>
+          <w:rFonts w:hint="default" w:ascii="微软雅黑" w:hAnsi="微软雅黑" w:eastAsia="微软雅黑" w:cs="Helvetica"/>
+          <w:color w:val="3D464D"/>
+          <w:sz w:val="21"/>
+          <w:szCs w:val="21"/>
+          <w:lang w:val="en-US" w:eastAsia="zh-CN" w:bidi="ar-SA"/>
+        </w:rPr>
+        <w:t>还是startActivityForResult()），onNewIntent()方法会被调用，而不是创建这个Activity的一个新实例。Intent对象会作为参数传递给onNewIntent()方法‌</w:t>
+      </w:r>
+      <w:r>
+        <w:rPr>
+          <w:rFonts w:hint="default" w:ascii="Arial" w:hAnsi="Arial" w:eastAsia="Arial" w:cs="Arial"/>
+          <w:i w:val="0"/>
+          <w:iCs w:val="0"/>
+          <w:caps w:val="0"/>
+          <w:color w:val="333333"/>
+          <w:spacing w:val="0"/>
+          <w:sz w:val="21"/>
+          <w:szCs w:val="21"/>
+          <w:bdr w:val="none" w:color="auto" w:sz="0" w:space="0"/>
+          <w:shd w:val="clear" w:fill="FFFFFF"/>
+        </w:rPr>
+        <w:t>。</w:t>
+      </w:r>
+    </w:p>
+    <w:p>
+      <w:pPr>
+        <w:pStyle w:val="18"/>
+        <w:keepNext w:val="0"/>
+        <w:keepLines w:val="0"/>
+        <w:widowControl/>
+        <w:suppressLineNumbers w:val="0"/>
+        <w:pBdr>
+          <w:top w:val="none" w:color="auto" w:sz="0" w:space="0"/>
+          <w:left w:val="none" w:color="auto" w:sz="0" w:space="0"/>
+          <w:bottom w:val="none" w:color="auto" w:sz="0" w:space="0"/>
+          <w:right w:val="none" w:color="auto" w:sz="0" w:space="0"/>
+        </w:pBdr>
+        <w:spacing w:before="45" w:beforeAutospacing="0" w:after="45" w:afterAutospacing="0" w:line="390" w:lineRule="atLeast"/>
+        <w:ind w:left="0" w:right="0"/>
+      </w:pPr>
+      <w:r>
+        <w:rPr>
+          <w:rStyle w:val="21"/>
+          <w:rFonts w:hint="default" w:ascii="Arial" w:hAnsi="Arial" w:eastAsia="Arial" w:cs="Arial"/>
+          <w:i w:val="0"/>
+          <w:iCs w:val="0"/>
+          <w:caps w:val="0"/>
+          <w:color w:val="333333"/>
+          <w:spacing w:val="0"/>
+          <w:sz w:val="21"/>
+          <w:szCs w:val="21"/>
+          <w:shd w:val="clear" w:fill="FFFFFF"/>
+        </w:rPr>
+        <w:t>‌使用</w:t>
+      </w:r>
+      <w:r>
+        <w:rPr>
+          <w:rStyle w:val="21"/>
+          <w:rFonts w:hint="default" w:ascii="Arial" w:hAnsi="Arial" w:eastAsia="Arial" w:cs="Arial"/>
+          <w:i w:val="0"/>
+          <w:iCs w:val="0"/>
+          <w:caps w:val="0"/>
+          <w:color w:val="333333"/>
+          <w:spacing w:val="0"/>
+          <w:sz w:val="21"/>
+          <w:szCs w:val="21"/>
+          <w:shd w:val="clear" w:fill="FFFFFF"/>
+        </w:rPr>
+        <w:fldChar w:fldCharType="begin"/>
+      </w:r>
+      <w:r>
+        <w:rPr>
+          <w:rStyle w:val="21"/>
+          <w:rFonts w:hint="default" w:ascii="Arial" w:hAnsi="Arial" w:eastAsia="Arial" w:cs="Arial"/>
+          <w:i w:val="0"/>
+          <w:iCs w:val="0"/>
+          <w:caps w:val="0"/>
+          <w:color w:val="333333"/>
+          <w:spacing w:val="0"/>
+          <w:sz w:val="21"/>
+          <w:szCs w:val="21"/>
+          <w:shd w:val="clear" w:fill="FFFFFF"/>
+        </w:rPr>
+        <w:instrText xml:space="preserve"> HYPERLINK "https://www.baidu.com/s?rsv_dl=re_dqa_generate&amp;sa=re_dqa_generate&amp;wd=FLAG_ACTIVITY_SINGLE_TOP%E6%A0%87%E5%BF%97&amp;rsv_pq=afe5fe1600836d6f&amp;oq=Activity%E7%9A%84onNewIntent()%E6%96%B9%E6%B3%95%E4%BB%80%E4%B9%88%E6%97%B6%E5%80%99%E4%BC%9A&amp;rsv_t=821dTbAvRMaxQLJq8aaGJpIa8dNP+Wt0e9PiBF/54IRBvQYK0k/yHGDMXj6po2vvpFpF&amp;tn=baiduhome_pg&amp;ie=utf-8" \t "https://www.baidu.com/_blank" </w:instrText>
+      </w:r>
+      <w:r>
+        <w:rPr>
+          <w:rStyle w:val="21"/>
+          <w:rFonts w:hint="default" w:ascii="Arial" w:hAnsi="Arial" w:eastAsia="Arial" w:cs="Arial"/>
+          <w:i w:val="0"/>
+          <w:iCs w:val="0"/>
+          <w:caps w:val="0"/>
+          <w:color w:val="333333"/>
+          <w:spacing w:val="0"/>
+          <w:sz w:val="21"/>
+          <w:szCs w:val="21"/>
+          <w:shd w:val="clear" w:fill="FFFFFF"/>
+        </w:rPr>
+        <w:fldChar w:fldCharType="separate"/>
+      </w:r>
+      <w:r>
+        <w:rPr>
+          <w:rStyle w:val="21"/>
+          <w:rFonts w:hint="default" w:ascii="Arial" w:hAnsi="Arial" w:eastAsia="Arial" w:cs="Arial"/>
+          <w:i w:val="0"/>
+          <w:iCs w:val="0"/>
+          <w:caps w:val="0"/>
+          <w:color w:val="333333"/>
+          <w:spacing w:val="0"/>
+          <w:sz w:val="21"/>
+          <w:szCs w:val="21"/>
+          <w:shd w:val="clear" w:fill="FFFFFF"/>
+        </w:rPr>
+        <w:t>FLAG_ACTIVITY_SINGLE_TOP标志</w:t>
+      </w:r>
+      <w:r>
+        <w:rPr>
+          <w:rStyle w:val="21"/>
+          <w:rFonts w:hint="default" w:ascii="Arial" w:hAnsi="Arial" w:eastAsia="Arial" w:cs="Arial"/>
+          <w:i w:val="0"/>
+          <w:iCs w:val="0"/>
+          <w:caps w:val="0"/>
+          <w:color w:val="333333"/>
+          <w:spacing w:val="0"/>
+          <w:sz w:val="21"/>
+          <w:szCs w:val="21"/>
+          <w:shd w:val="clear" w:fill="FFFFFF"/>
+        </w:rPr>
+        <w:fldChar w:fldCharType="end"/>
+      </w:r>
+      <w:r>
+        <w:rPr>
+          <w:rStyle w:val="21"/>
+          <w:rFonts w:hint="default" w:ascii="Arial" w:hAnsi="Arial" w:eastAsia="Arial" w:cs="Arial"/>
+          <w:i w:val="0"/>
+          <w:iCs w:val="0"/>
+          <w:caps w:val="0"/>
+          <w:color w:val="333333"/>
+          <w:spacing w:val="0"/>
+          <w:sz w:val="21"/>
+          <w:szCs w:val="21"/>
+          <w:shd w:val="clear" w:fill="FFFFFF"/>
+        </w:rPr>
+        <w:t>启动Activity时‌：</w:t>
+      </w:r>
+      <w:r>
+        <w:rPr>
+          <w:rFonts w:hint="default" w:ascii="微软雅黑" w:hAnsi="微软雅黑" w:eastAsia="微软雅黑" w:cs="Helvetica"/>
+          <w:color w:val="3D464D"/>
+          <w:sz w:val="21"/>
+          <w:szCs w:val="21"/>
+          <w:lang w:val="en-US" w:eastAsia="zh-CN" w:bidi="ar-SA"/>
+        </w:rPr>
+        <w:t>即使Activity的启动模式不是singleTop，如果在启动Activity的Intent中设置了FLAG_ACTIVITY_SINGLE_TOP标志，并且这个Activity已经位于任务栈的顶部，那么同样会调用onNewIntent()方法，而不是创建新的实例‌。</w:t>
+      </w:r>
+    </w:p>
+    <w:p>
+      <w:pPr>
+        <w:pStyle w:val="18"/>
+        <w:keepNext w:val="0"/>
+        <w:keepLines w:val="0"/>
+        <w:widowControl/>
+        <w:suppressLineNumbers w:val="0"/>
+        <w:pBdr>
+          <w:top w:val="none" w:color="auto" w:sz="0" w:space="0"/>
+          <w:left w:val="none" w:color="auto" w:sz="0" w:space="0"/>
+          <w:bottom w:val="none" w:color="auto" w:sz="0" w:space="0"/>
+          <w:right w:val="none" w:color="auto" w:sz="0" w:space="0"/>
+        </w:pBdr>
+        <w:spacing w:before="45" w:beforeAutospacing="0" w:after="45" w:afterAutospacing="0" w:line="390" w:lineRule="atLeast"/>
+        <w:ind w:left="0" w:right="0"/>
+        <w:rPr>
+          <w:rFonts w:hint="eastAsia" w:ascii="微软雅黑" w:hAnsi="微软雅黑" w:cs="Helvetica"/>
+          <w:color w:val="3D464D"/>
+          <w:sz w:val="21"/>
+          <w:szCs w:val="21"/>
+        </w:rPr>
+      </w:pPr>
+      <w:r>
+        <w:rPr>
+          <w:rFonts w:hint="default" w:ascii="Arial" w:hAnsi="Arial" w:eastAsia="Arial" w:cs="Arial"/>
+          <w:i w:val="0"/>
+          <w:iCs w:val="0"/>
+          <w:caps w:val="0"/>
+          <w:color w:val="333333"/>
+          <w:spacing w:val="0"/>
+          <w:sz w:val="21"/>
+          <w:szCs w:val="21"/>
+          <w:bdr w:val="none" w:color="auto" w:sz="0" w:space="0"/>
+          <w:shd w:val="clear" w:fill="FFFFFF"/>
+        </w:rPr>
+        <w:t>‌</w:t>
+      </w:r>
+      <w:r>
+        <w:rPr>
+          <w:rStyle w:val="21"/>
+          <w:rFonts w:hint="default" w:ascii="Arial" w:hAnsi="Arial" w:eastAsia="Arial" w:cs="Arial"/>
+          <w:i w:val="0"/>
+          <w:iCs w:val="0"/>
+          <w:caps w:val="0"/>
+          <w:color w:val="333333"/>
+          <w:spacing w:val="0"/>
+          <w:sz w:val="21"/>
+          <w:szCs w:val="21"/>
+          <w:bdr w:val="none" w:color="auto" w:sz="0" w:space="0"/>
+          <w:shd w:val="clear" w:fill="FFFFFF"/>
+        </w:rPr>
+        <w:t>从通知启动Activity时</w:t>
+      </w:r>
+      <w:r>
+        <w:rPr>
+          <w:rFonts w:hint="default" w:ascii="Arial" w:hAnsi="Arial" w:eastAsia="Arial" w:cs="Arial"/>
+          <w:i w:val="0"/>
+          <w:iCs w:val="0"/>
+          <w:caps w:val="0"/>
+          <w:color w:val="333333"/>
+          <w:spacing w:val="0"/>
+          <w:sz w:val="21"/>
+          <w:szCs w:val="21"/>
+          <w:bdr w:val="none" w:color="auto" w:sz="0" w:space="0"/>
+          <w:shd w:val="clear" w:fill="FFFFFF"/>
+        </w:rPr>
+        <w:t>‌：</w:t>
+      </w:r>
+      <w:r>
+        <w:rPr>
+          <w:rFonts w:hint="default" w:ascii="微软雅黑" w:hAnsi="微软雅黑" w:eastAsia="微软雅黑" w:cs="Helvetica"/>
+          <w:color w:val="3D464D"/>
+          <w:sz w:val="21"/>
+          <w:szCs w:val="21"/>
+          <w:lang w:val="en-US" w:eastAsia="zh-CN" w:bidi="ar-SA"/>
+        </w:rPr>
+        <w:t>如果你的应用从通知栏中的通知启动了一个Activity，onNewIntent()方法也会被调用‌</w:t>
+      </w:r>
+      <w:r>
+        <w:rPr>
+          <w:rFonts w:hint="default" w:ascii="Arial" w:hAnsi="Arial" w:eastAsia="Arial" w:cs="Arial"/>
+          <w:i w:val="0"/>
+          <w:iCs w:val="0"/>
+          <w:caps w:val="0"/>
+          <w:color w:val="333333"/>
+          <w:spacing w:val="0"/>
+          <w:sz w:val="21"/>
+          <w:szCs w:val="21"/>
+          <w:bdr w:val="none" w:color="auto" w:sz="0" w:space="0"/>
+          <w:shd w:val="clear" w:fill="FFFFFF"/>
+        </w:rPr>
+        <w:t>。</w:t>
+      </w:r>
+    </w:p>
+    <w:p>
+      <w:pPr>
         <w:shd w:val="clear" w:color="auto" w:fill="FFFFFF"/>
         <w:adjustRightInd/>
         <w:snapToGrid/>
         <w:spacing w:after="375"/>
         <w:rPr>
-          <w:rFonts w:hint="eastAsia" w:ascii="微软雅黑" w:hAnsi="微软雅黑" w:cs="Helvetica"/>
-          <w:color w:val="3D464D"/>
-          <w:sz w:val="21"/>
-          <w:szCs w:val="21"/>
-        </w:rPr>
-      </w:pPr>
+          <w:rFonts w:hint="eastAsia" w:ascii="微软雅黑" w:hAnsi="微软雅黑" w:eastAsia="微软雅黑" w:cs="Helvetica"/>
+          <w:b/>
+          <w:bCs/>
+          <w:color w:val="3D464D"/>
+          <w:sz w:val="21"/>
+          <w:szCs w:val="21"/>
+          <w:lang w:val="en-US" w:eastAsia="zh-CN" w:bidi="ar-SA"/>
+        </w:rPr>
+      </w:pPr>
+      <w:r>
+        <w:rPr>
+          <w:rFonts w:hint="eastAsia" w:ascii="微软雅黑" w:hAnsi="微软雅黑" w:eastAsia="微软雅黑" w:cs="Helvetica"/>
+          <w:b/>
+          <w:bCs/>
+          <w:color w:val="3D464D"/>
+          <w:sz w:val="21"/>
+          <w:szCs w:val="21"/>
+          <w:lang w:val="en-US" w:eastAsia="zh-CN" w:bidi="ar-SA"/>
+        </w:rPr>
+        <w:t>onNewIntent() 方法的使用场景主要集中在：</w:t>
+      </w:r>
     </w:p>
     <w:p>
       <w:pPr>
@@ -16079,12 +17243,158 @@
         <w:snapToGrid/>
         <w:spacing w:after="375"/>
         <w:rPr>
-          <w:rFonts w:ascii="微软雅黑" w:hAnsi="微软雅黑" w:cs="Helvetica"/>
-          <w:color w:val="3D464D"/>
-          <w:sz w:val="24"/>
-          <w:szCs w:val="24"/>
-        </w:rPr>
-      </w:pPr>
+          <w:rFonts w:hint="eastAsia" w:ascii="微软雅黑" w:hAnsi="微软雅黑" w:eastAsia="微软雅黑" w:cs="Helvetica"/>
+          <w:color w:val="3D464D"/>
+          <w:sz w:val="21"/>
+          <w:szCs w:val="21"/>
+          <w:lang w:val="en-US" w:eastAsia="zh-CN" w:bidi="ar-SA"/>
+        </w:rPr>
+      </w:pPr>
+      <w:r>
+        <w:rPr>
+          <w:rFonts w:hint="eastAsia" w:ascii="微软雅黑" w:hAnsi="微软雅黑" w:eastAsia="微软雅黑" w:cs="Helvetica"/>
+          <w:color w:val="3D464D"/>
+          <w:sz w:val="21"/>
+          <w:szCs w:val="21"/>
+          <w:lang w:val="en-US" w:eastAsia="zh-CN" w:bidi="ar-SA"/>
+        </w:rPr>
+        <w:t>单一活动模式：当 Activity 是单一实例时（singleTop/</w:t>
+      </w:r>
+      <w:r>
+        <w:rPr>
+          <w:rFonts w:hint="eastAsia" w:ascii="微软雅黑" w:hAnsi="微软雅黑" w:eastAsia="微软雅黑" w:cs="Helvetica"/>
+          <w:color w:val="3D464D"/>
+          <w:sz w:val="21"/>
+          <w:szCs w:val="21"/>
+          <w:lang w:val="en-US" w:eastAsia="zh-CN" w:bidi="ar-SA"/>
+        </w:rPr>
+        <w:t>singleTask），新的 Intent 会调用此方法。适合需要更新数据，但不需要重新初始化 Activity 的场景，</w:t>
+      </w:r>
+      <w:r>
+        <w:rPr>
+          <w:rFonts w:hint="default" w:ascii="微软雅黑" w:hAnsi="微软雅黑" w:eastAsia="微软雅黑" w:cs="Helvetica"/>
+          <w:color w:val="3D464D"/>
+          <w:sz w:val="21"/>
+          <w:szCs w:val="21"/>
+          <w:lang w:val="en-US" w:eastAsia="zh-CN" w:bidi="ar-SA"/>
+        </w:rPr>
+        <w:t>适用于首页或主菜单等需要避免多次创建实例的场景</w:t>
+      </w:r>
+      <w:r>
+        <w:rPr>
+          <w:rFonts w:hint="eastAsia" w:ascii="微软雅黑" w:hAnsi="微软雅黑" w:eastAsia="微软雅黑" w:cs="Helvetica"/>
+          <w:color w:val="3D464D"/>
+          <w:sz w:val="21"/>
+          <w:szCs w:val="21"/>
+          <w:lang w:val="en-US" w:eastAsia="zh-CN" w:bidi="ar-SA"/>
+        </w:rPr>
+        <w:t>。</w:t>
+      </w:r>
+    </w:p>
+    <w:p>
+      <w:pPr>
+        <w:shd w:val="clear" w:color="auto" w:fill="FFFFFF"/>
+        <w:adjustRightInd/>
+        <w:snapToGrid/>
+        <w:spacing w:after="375"/>
+        <w:rPr>
+          <w:rFonts w:hint="eastAsia" w:ascii="微软雅黑" w:hAnsi="微软雅黑" w:eastAsia="微软雅黑" w:cs="Helvetica"/>
+          <w:color w:val="3D464D"/>
+          <w:sz w:val="21"/>
+          <w:szCs w:val="21"/>
+          <w:lang w:val="en-US" w:eastAsia="zh-CN" w:bidi="ar-SA"/>
+        </w:rPr>
+      </w:pPr>
+      <w:r>
+        <w:rPr>
+          <w:rFonts w:hint="eastAsia" w:ascii="微软雅黑" w:hAnsi="微软雅黑" w:eastAsia="微软雅黑" w:cs="Helvetica"/>
+          <w:color w:val="3D464D"/>
+          <w:sz w:val="21"/>
+          <w:szCs w:val="21"/>
+          <w:lang w:val="en-US" w:eastAsia="zh-CN" w:bidi="ar-SA"/>
+        </w:rPr>
+        <w:t>数据更新：比如需要根据新的 Intent 数据更新 UI 内容，避免重复初始化</w:t>
+      </w:r>
+      <w:r>
+        <w:rPr>
+          <w:rFonts w:hint="eastAsia" w:ascii="微软雅黑" w:hAnsi="微软雅黑" w:eastAsia="微软雅黑" w:cs="Helvetica"/>
+          <w:color w:val="3D464D"/>
+          <w:sz w:val="21"/>
+          <w:szCs w:val="21"/>
+          <w:lang w:val="en-US" w:eastAsia="zh-CN" w:bidi="ar-SA"/>
+        </w:rPr>
+        <w:t>，</w:t>
+      </w:r>
+      <w:r>
+        <w:rPr>
+          <w:rFonts w:hint="default" w:ascii="微软雅黑" w:hAnsi="微软雅黑" w:eastAsia="微软雅黑" w:cs="Helvetica"/>
+          <w:color w:val="3D464D"/>
+          <w:sz w:val="21"/>
+          <w:szCs w:val="21"/>
+          <w:lang w:val="en-US" w:eastAsia="zh-CN" w:bidi="ar-SA"/>
+        </w:rPr>
+        <w:t>onNewIntent()方法允许在不重新创建Activity的情况下更新Intent，这对于处理动态变化的用户请求非常有用</w:t>
+      </w:r>
+      <w:r>
+        <w:rPr>
+          <w:rFonts w:hint="eastAsia" w:ascii="微软雅黑" w:hAnsi="微软雅黑" w:eastAsia="微软雅黑" w:cs="Helvetica"/>
+          <w:color w:val="3D464D"/>
+          <w:sz w:val="21"/>
+          <w:szCs w:val="21"/>
+          <w:lang w:val="en-US" w:eastAsia="zh-CN" w:bidi="ar-SA"/>
+        </w:rPr>
+        <w:t>。</w:t>
+      </w:r>
+    </w:p>
+    <w:p>
+      <w:pPr>
+        <w:shd w:val="clear" w:color="auto" w:fill="FFFFFF"/>
+        <w:adjustRightInd/>
+        <w:snapToGrid/>
+        <w:spacing w:after="375"/>
+        <w:rPr>
+          <w:rFonts w:hint="eastAsia" w:ascii="微软雅黑" w:hAnsi="微软雅黑" w:eastAsia="微软雅黑" w:cs="Helvetica"/>
+          <w:color w:val="3D464D"/>
+          <w:sz w:val="21"/>
+          <w:szCs w:val="21"/>
+          <w:lang w:val="en-US" w:eastAsia="zh-CN" w:bidi="ar-SA"/>
+        </w:rPr>
+      </w:pPr>
+      <w:r>
+        <w:rPr>
+          <w:rFonts w:hint="eastAsia" w:ascii="微软雅黑" w:hAnsi="微软雅黑" w:eastAsia="微软雅黑" w:cs="Helvetica"/>
+          <w:color w:val="3D464D"/>
+          <w:sz w:val="21"/>
+          <w:szCs w:val="21"/>
+          <w:lang w:val="en-US" w:eastAsia="zh-CN" w:bidi="ar-SA"/>
+        </w:rPr>
+        <w:t>保留状态：可以通过 onNewIntent() 把 Activity 状态与新的 Intent 进行结合，保证用户的操作连续性。</w:t>
+      </w:r>
+    </w:p>
+    <w:p>
+      <w:pPr>
+        <w:shd w:val="clear" w:color="auto" w:fill="FFFFFF"/>
+        <w:adjustRightInd/>
+        <w:snapToGrid/>
+        <w:spacing w:after="375"/>
+        <w:rPr>
+          <w:rFonts w:hint="eastAsia" w:ascii="微软雅黑" w:hAnsi="微软雅黑" w:eastAsia="微软雅黑" w:cs="Helvetica"/>
+          <w:color w:val="3D464D"/>
+          <w:sz w:val="21"/>
+          <w:szCs w:val="21"/>
+          <w:lang w:val="en-US" w:eastAsia="zh-CN" w:bidi="ar-SA"/>
+        </w:rPr>
+      </w:pPr>
+      <w:r>
+        <w:rPr>
+          <w:rFonts w:hint="default" w:ascii="微软雅黑" w:hAnsi="微软雅黑" w:eastAsia="微软雅黑" w:cs="Helvetica"/>
+          <w:color w:val="3D464D"/>
+          <w:sz w:val="21"/>
+          <w:szCs w:val="21"/>
+          <w:lang w:val="en-US" w:eastAsia="zh-CN" w:bidi="ar-SA"/>
+        </w:rPr>
+        <w:t>‌通知处理‌：从通知启动Activity时传递数据</w:t>
+      </w:r>
     </w:p>
     <w:p>
       <w:pPr>
@@ -16118,11 +17428,13 @@
         <w:shd w:val="clear" w:color="auto" w:fill="FFFFFF"/>
         <w:adjustRightInd/>
         <w:snapToGrid/>
-        <w:spacing w:afterLines="50"/>
-        <w:rPr>
-          <w:rFonts w:ascii="宋体" w:hAnsi="宋体" w:eastAsia="宋体" w:cs="宋体"/>
-          <w:sz w:val="24"/>
-          <w:szCs w:val="24"/>
+        <w:spacing w:after="375"/>
+        <w:rPr>
+          <w:rFonts w:hint="default" w:ascii="微软雅黑" w:hAnsi="微软雅黑" w:cs="Helvetica"/>
+          <w:color w:val="3D464D"/>
+          <w:sz w:val="21"/>
+          <w:szCs w:val="21"/>
+          <w:lang w:val="en-US" w:eastAsia="zh-CN"/>
         </w:rPr>
       </w:pPr>
       <w:r>
@@ -16173,6 +17485,26 @@
           </wp:inline>
         </w:drawing>
       </w:r>
+      <w:r>
+        <w:rPr>
+          <w:rFonts w:hint="eastAsia" w:ascii="微软雅黑" w:hAnsi="微软雅黑" w:cs="Helvetica"/>
+          <w:color w:val="3D464D"/>
+          <w:sz w:val="21"/>
+          <w:szCs w:val="21"/>
+          <w:lang w:val="en-US" w:eastAsia="zh-CN"/>
+        </w:rPr>
+        <w:br w:type="textWrapping"/>
+      </w:r>
+      <w:r>
+        <w:rPr>
+          <w:rFonts w:hint="eastAsia" w:ascii="微软雅黑" w:hAnsi="微软雅黑" w:cs="Helvetica"/>
+          <w:color w:val="3D464D"/>
+          <w:sz w:val="21"/>
+          <w:szCs w:val="21"/>
+          <w:lang w:val="en-US" w:eastAsia="zh-CN"/>
+        </w:rPr>
+        <w:br w:type="textWrapping"/>
+      </w:r>
     </w:p>
     <w:p>
       <w:pPr>
@@ -16196,9 +17528,19 @@
           <w:szCs w:val="21"/>
           <w:lang w:val="en-US" w:eastAsia="zh-CN"/>
         </w:rPr>
-        <w:t>如果组件通过调用 startService() 启动服务（这会引起对 onStartCommand() 的调用），则服务会一直运行，直到其使用 stopSelf() 自行停止运行，或由其他组件通过调用 stopService() 将其停止为止。如果服务已经被创建，多次调用startService启动服务，会重复调用onStartCommand()方法</w:t>
-      </w:r>
-      <w:r>
+        <w:t>区别：</w:t>
+      </w:r>
+    </w:p>
+    <w:p>
+      <w:pPr>
+        <w:numPr>
+          <w:ilvl w:val="0"/>
+          <w:numId w:val="3"/>
+        </w:numPr>
+        <w:shd w:val="clear" w:color="auto" w:fill="FFFFFF"/>
+        <w:adjustRightInd/>
+        <w:snapToGrid/>
+        <w:spacing w:after="375"/>
         <w:rPr>
           <w:rFonts w:hint="eastAsia" w:ascii="微软雅黑" w:hAnsi="微软雅黑" w:cs="Helvetica"/>
           <w:color w:val="3D464D"/>
@@ -16206,8 +17548,7 @@
           <w:szCs w:val="21"/>
           <w:lang w:val="en-US" w:eastAsia="zh-CN"/>
         </w:rPr>
-        <w:br w:type="textWrapping"/>
-      </w:r>
+      </w:pPr>
       <w:r>
         <w:rPr>
           <w:rFonts w:hint="eastAsia" w:ascii="微软雅黑" w:hAnsi="微软雅黑" w:cs="Helvetica"/>
@@ -16216,9 +17557,15 @@
           <w:szCs w:val="21"/>
           <w:lang w:val="en-US" w:eastAsia="zh-CN"/>
         </w:rPr>
-        <w:br w:type="textWrapping"/>
-      </w:r>
-      <w:r>
+        <w:t>生命周期不同</w:t>
+      </w:r>
+    </w:p>
+    <w:p>
+      <w:pPr>
+        <w:shd w:val="clear" w:color="auto" w:fill="FFFFFF"/>
+        <w:adjustRightInd/>
+        <w:snapToGrid/>
+        <w:spacing w:afterLines="50"/>
         <w:rPr>
           <w:rFonts w:hint="eastAsia" w:ascii="微软雅黑" w:hAnsi="微软雅黑" w:cs="Helvetica"/>
           <w:color w:val="3D464D"/>
@@ -16226,7 +17573,48 @@
           <w:szCs w:val="21"/>
           <w:lang w:val="en-US" w:eastAsia="zh-CN"/>
         </w:rPr>
-        <w:t>如果组件通过调用 bindService() 来创建服务，且未调用 onStartCommand()，则服务只会在该组件与其绑定时运行。当该服务与其所有组件取消绑定后，系统便会将其销毁。如果服务已经被创建，多次调用bindService绑定服务，并不会重复调用onBind()方法</w:t>
+      </w:pPr>
+      <w:r>
+        <w:rPr>
+          <w:rFonts w:hint="default" w:ascii="微软雅黑" w:hAnsi="微软雅黑" w:cs="Helvetica"/>
+          <w:b/>
+          <w:bCs/>
+          <w:color w:val="3D464D"/>
+          <w:sz w:val="21"/>
+          <w:szCs w:val="21"/>
+          <w:lang w:val="en-US" w:eastAsia="zh-CN"/>
+        </w:rPr>
+        <w:t>‌startService()‌：</w:t>
+      </w:r>
+      <w:r>
+        <w:rPr>
+          <w:rFonts w:hint="default" w:ascii="微软雅黑" w:hAnsi="微软雅黑" w:cs="Helvetica"/>
+          <w:color w:val="3D464D"/>
+          <w:sz w:val="21"/>
+          <w:szCs w:val="21"/>
+          <w:lang w:val="en-US" w:eastAsia="zh-CN"/>
+        </w:rPr>
+        <w:t>使用该方法开启Service时，执行的生命周期方法依次为‌onCreate()‌、‌onStartCommand()‌、‌onDestroy()‌。如果Service已经在运行，再次调用startService()只会调用onStartCommand()，而不会重复调用onCreate()</w:t>
+      </w:r>
+      <w:r>
+        <w:rPr>
+          <w:rFonts w:hint="eastAsia" w:ascii="微软雅黑" w:hAnsi="微软雅黑" w:cs="Helvetica"/>
+          <w:color w:val="3D464D"/>
+          <w:sz w:val="21"/>
+          <w:szCs w:val="21"/>
+          <w:lang w:val="en-US" w:eastAsia="zh-CN"/>
+        </w:rPr>
+        <w:t>，如果组件通过改方法启动服务，则服务会一直运行，直到其使用 stopSelf() 自行停止运行，或由其他组件通过调用 stopService() 将其停止为止</w:t>
+      </w:r>
+      <w:r>
+        <w:rPr>
+          <w:rFonts w:hint="default" w:ascii="微软雅黑" w:hAnsi="微软雅黑" w:cs="Helvetica"/>
+          <w:color w:val="3D464D"/>
+          <w:sz w:val="21"/>
+          <w:szCs w:val="21"/>
+          <w:lang w:val="en-US" w:eastAsia="zh-CN"/>
+        </w:rPr>
+        <w:t>‌。</w:t>
       </w:r>
     </w:p>
     <w:p>
@@ -16236,12 +17624,233 @@
         <w:snapToGrid/>
         <w:spacing w:after="375"/>
         <w:rPr>
-          <w:rFonts w:ascii="微软雅黑" w:hAnsi="微软雅黑" w:cs="Helvetica"/>
-          <w:color w:val="3D464D"/>
-          <w:sz w:val="24"/>
-          <w:szCs w:val="24"/>
-        </w:rPr>
-      </w:pPr>
+          <w:rFonts w:hint="eastAsia" w:ascii="微软雅黑" w:hAnsi="微软雅黑" w:cs="Helvetica"/>
+          <w:color w:val="3D464D"/>
+          <w:sz w:val="21"/>
+          <w:szCs w:val="21"/>
+          <w:lang w:val="en-US" w:eastAsia="zh-CN"/>
+        </w:rPr>
+      </w:pPr>
+      <w:r>
+        <w:rPr>
+          <w:rFonts w:hint="default" w:ascii="微软雅黑" w:hAnsi="微软雅黑" w:cs="Helvetica"/>
+          <w:b/>
+          <w:bCs/>
+          <w:color w:val="3D464D"/>
+          <w:sz w:val="21"/>
+          <w:szCs w:val="21"/>
+          <w:lang w:val="en-US" w:eastAsia="zh-CN"/>
+        </w:rPr>
+        <w:t>‌bindService()‌：</w:t>
+      </w:r>
+      <w:r>
+        <w:rPr>
+          <w:rFonts w:hint="default" w:ascii="微软雅黑" w:hAnsi="微软雅黑" w:cs="Helvetica"/>
+          <w:color w:val="3D464D"/>
+          <w:sz w:val="21"/>
+          <w:szCs w:val="21"/>
+          <w:lang w:val="en-US" w:eastAsia="zh-CN"/>
+        </w:rPr>
+        <w:t>使用该方法开启Service时，执行的生命周期方法依次为‌onCreate()‌、‌onBind()‌、‌onUnbind()‌、‌onDestroy()‌。</w:t>
+      </w:r>
+      <w:r>
+        <w:rPr>
+          <w:rFonts w:hint="eastAsia" w:ascii="微软雅黑" w:hAnsi="微软雅黑" w:cs="Helvetica"/>
+          <w:color w:val="3D464D"/>
+          <w:sz w:val="21"/>
+          <w:szCs w:val="21"/>
+          <w:lang w:val="en-US" w:eastAsia="zh-CN"/>
+        </w:rPr>
+        <w:t>如果服务已经被创建，多次调用bindService绑定服务，并不会重复调用onBind()方法，</w:t>
+      </w:r>
+      <w:r>
+        <w:rPr>
+          <w:rFonts w:hint="default" w:ascii="微软雅黑" w:hAnsi="微软雅黑" w:cs="Helvetica"/>
+          <w:color w:val="3D464D"/>
+          <w:sz w:val="21"/>
+          <w:szCs w:val="21"/>
+          <w:lang w:val="en-US" w:eastAsia="zh-CN"/>
+        </w:rPr>
+        <w:t>如果通过bindService()绑定Service，组件一旦被销毁，该服务也会被销。</w:t>
+      </w:r>
+      <w:bookmarkStart w:id="210" w:name="_GoBack"/>
+      <w:bookmarkEnd w:id="210"/>
+    </w:p>
+    <w:p>
+      <w:pPr>
+        <w:shd w:val="clear" w:color="auto" w:fill="FFFFFF"/>
+        <w:adjustRightInd/>
+        <w:snapToGrid/>
+        <w:spacing w:after="375"/>
+        <w:rPr>
+          <w:rFonts w:hint="eastAsia" w:ascii="微软雅黑" w:hAnsi="微软雅黑" w:cs="Helvetica"/>
+          <w:color w:val="3D464D"/>
+          <w:sz w:val="21"/>
+          <w:szCs w:val="21"/>
+          <w:lang w:val="en-US" w:eastAsia="zh-CN"/>
+        </w:rPr>
+      </w:pPr>
+      <w:r>
+        <w:rPr>
+          <w:rFonts w:hint="eastAsia" w:ascii="微软雅黑" w:hAnsi="微软雅黑" w:cs="Helvetica"/>
+          <w:color w:val="3D464D"/>
+          <w:sz w:val="21"/>
+          <w:szCs w:val="21"/>
+          <w:lang w:val="en-US" w:eastAsia="zh-CN"/>
+        </w:rPr>
+        <w:t>2、停止服务的方式不同</w:t>
+      </w:r>
+    </w:p>
+    <w:p>
+      <w:pPr>
+        <w:shd w:val="clear" w:color="auto" w:fill="FFFFFF"/>
+        <w:adjustRightInd/>
+        <w:snapToGrid/>
+        <w:spacing w:after="375"/>
+        <w:rPr>
+          <w:rFonts w:hint="default" w:ascii="微软雅黑" w:hAnsi="微软雅黑" w:cs="Helvetica"/>
+          <w:color w:val="3D464D"/>
+          <w:sz w:val="21"/>
+          <w:szCs w:val="21"/>
+          <w:lang w:val="en-US" w:eastAsia="zh-CN"/>
+        </w:rPr>
+      </w:pPr>
+      <w:r>
+        <w:rPr>
+          <w:rFonts w:hint="default" w:ascii="微软雅黑" w:hAnsi="微软雅黑" w:cs="Helvetica"/>
+          <w:b/>
+          <w:bCs/>
+          <w:color w:val="3D464D"/>
+          <w:sz w:val="21"/>
+          <w:szCs w:val="21"/>
+          <w:lang w:val="en-US" w:eastAsia="zh-CN"/>
+        </w:rPr>
+        <w:t>startService()‌：</w:t>
+      </w:r>
+      <w:r>
+        <w:rPr>
+          <w:rFonts w:hint="default" w:ascii="微软雅黑" w:hAnsi="微软雅黑" w:cs="Helvetica"/>
+          <w:color w:val="3D464D"/>
+          <w:sz w:val="21"/>
+          <w:szCs w:val="21"/>
+          <w:lang w:val="en-US" w:eastAsia="zh-CN"/>
+        </w:rPr>
+        <w:t>通过调用‌stopService()‌或‌stopSelf()‌方法停止服务‌。</w:t>
+      </w:r>
+    </w:p>
+    <w:p>
+      <w:pPr>
+        <w:shd w:val="clear" w:color="auto" w:fill="FFFFFF"/>
+        <w:adjustRightInd/>
+        <w:snapToGrid/>
+        <w:spacing w:after="375"/>
+        <w:rPr>
+          <w:rFonts w:hint="default" w:ascii="微软雅黑" w:hAnsi="微软雅黑" w:cs="Helvetica"/>
+          <w:color w:val="3D464D"/>
+          <w:sz w:val="21"/>
+          <w:szCs w:val="21"/>
+          <w:lang w:val="en-US" w:eastAsia="zh-CN"/>
+        </w:rPr>
+      </w:pPr>
+      <w:r>
+        <w:rPr>
+          <w:rFonts w:hint="default" w:ascii="微软雅黑" w:hAnsi="微软雅黑" w:cs="Helvetica"/>
+          <w:b/>
+          <w:bCs/>
+          <w:color w:val="3D464D"/>
+          <w:sz w:val="21"/>
+          <w:szCs w:val="21"/>
+          <w:lang w:val="en-US" w:eastAsia="zh-CN"/>
+        </w:rPr>
+        <w:t>‌bindService()‌：</w:t>
+      </w:r>
+      <w:r>
+        <w:rPr>
+          <w:rFonts w:hint="default" w:ascii="微软雅黑" w:hAnsi="微软雅黑" w:cs="Helvetica"/>
+          <w:color w:val="3D464D"/>
+          <w:sz w:val="21"/>
+          <w:szCs w:val="21"/>
+          <w:lang w:val="en-US" w:eastAsia="zh-CN"/>
+        </w:rPr>
+        <w:t>通过调用‌unbindService()‌方法停止服务‌。</w:t>
+      </w:r>
+    </w:p>
+    <w:p>
+      <w:pPr>
+        <w:shd w:val="clear" w:color="auto" w:fill="FFFFFF"/>
+        <w:adjustRightInd/>
+        <w:snapToGrid/>
+        <w:spacing w:after="375"/>
+        <w:rPr>
+          <w:rFonts w:hint="default" w:ascii="微软雅黑" w:hAnsi="微软雅黑" w:cs="Helvetica"/>
+          <w:color w:val="3D464D"/>
+          <w:sz w:val="21"/>
+          <w:szCs w:val="21"/>
+          <w:lang w:val="en-US" w:eastAsia="zh-CN"/>
+        </w:rPr>
+      </w:pPr>
+    </w:p>
+    <w:p>
+      <w:pPr>
+        <w:shd w:val="clear" w:color="auto" w:fill="FFFFFF"/>
+        <w:adjustRightInd/>
+        <w:snapToGrid/>
+        <w:spacing w:after="375"/>
+        <w:rPr>
+          <w:rFonts w:hint="default" w:ascii="微软雅黑" w:hAnsi="微软雅黑" w:cs="Helvetica"/>
+          <w:color w:val="3D464D"/>
+          <w:sz w:val="21"/>
+          <w:szCs w:val="21"/>
+          <w:lang w:val="en-US" w:eastAsia="zh-CN"/>
+        </w:rPr>
+      </w:pPr>
+      <w:r>
+        <w:rPr>
+          <w:rFonts w:hint="eastAsia" w:ascii="微软雅黑" w:hAnsi="微软雅黑" w:cs="Helvetica"/>
+          <w:color w:val="3D464D"/>
+          <w:sz w:val="21"/>
+          <w:szCs w:val="21"/>
+          <w:lang w:val="en-US" w:eastAsia="zh-CN"/>
+        </w:rPr>
+        <w:t>3、组件的关联不同</w:t>
+      </w:r>
+    </w:p>
+    <w:p>
+      <w:pPr>
+        <w:shd w:val="clear" w:color="auto" w:fill="FFFFFF"/>
+        <w:adjustRightInd/>
+        <w:snapToGrid/>
+        <w:spacing w:after="375"/>
+        <w:rPr>
+          <w:rFonts w:hint="default" w:ascii="微软雅黑" w:hAnsi="微软雅黑" w:cs="Helvetica"/>
+          <w:color w:val="3D464D"/>
+          <w:sz w:val="21"/>
+          <w:szCs w:val="21"/>
+          <w:lang w:val="en-US" w:eastAsia="zh-CN"/>
+        </w:rPr>
+      </w:pPr>
+      <w:r>
+        <w:rPr>
+          <w:rFonts w:hint="default" w:ascii="微软雅黑" w:hAnsi="微软雅黑" w:cs="Helvetica"/>
+          <w:b/>
+          <w:bCs/>
+          <w:color w:val="3D464D"/>
+          <w:sz w:val="21"/>
+          <w:szCs w:val="21"/>
+          <w:lang w:val="en-US" w:eastAsia="zh-CN"/>
+        </w:rPr>
+        <w:t>‌startService()</w:t>
+      </w:r>
+      <w:r>
+        <w:rPr>
+          <w:rFonts w:hint="default" w:ascii="微软雅黑" w:hAnsi="微软雅黑" w:cs="Helvetica"/>
+          <w:color w:val="3D464D"/>
+          <w:sz w:val="21"/>
+          <w:szCs w:val="21"/>
+          <w:lang w:val="en-US" w:eastAsia="zh-CN"/>
+        </w:rPr>
+        <w:t>‌：服务与开启该组件没有关联，即使开启服务的组件被销毁，服务依旧运行‌。</w:t>
+      </w:r>
     </w:p>
     <w:p>
       <w:pPr>
@@ -16440,7 +18049,7 @@
         <w:widowControl/>
         <w:numPr>
           <w:ilvl w:val="0"/>
-          <w:numId w:val="3"/>
+          <w:numId w:val="4"/>
         </w:numPr>
         <w:suppressLineNumbers w:val="0"/>
         <w:shd w:val="clear" w:fill="FFFFFF"/>
@@ -16544,7 +18153,7 @@
         <w:widowControl/>
         <w:numPr>
           <w:ilvl w:val="0"/>
-          <w:numId w:val="3"/>
+          <w:numId w:val="4"/>
         </w:numPr>
         <w:suppressLineNumbers w:val="0"/>
         <w:shd w:val="clear" w:fill="FFFFFF"/>
@@ -16672,7 +18281,7 @@
         <w:widowControl/>
         <w:numPr>
           <w:ilvl w:val="0"/>
-          <w:numId w:val="3"/>
+          <w:numId w:val="4"/>
         </w:numPr>
         <w:suppressLineNumbers w:val="0"/>
         <w:shd w:val="clear" w:fill="FFFFFF"/>
@@ -17286,7 +18895,7 @@
         <w:widowControl/>
         <w:numPr>
           <w:ilvl w:val="0"/>
-          <w:numId w:val="4"/>
+          <w:numId w:val="5"/>
         </w:numPr>
         <w:suppressLineNumbers w:val="0"/>
         <w:spacing w:before="0" w:beforeAutospacing="1" w:after="0" w:afterAutospacing="1" w:line="360" w:lineRule="atLeast"/>
@@ -17321,7 +18930,7 @@
         <w:widowControl/>
         <w:numPr>
           <w:ilvl w:val="0"/>
-          <w:numId w:val="4"/>
+          <w:numId w:val="5"/>
         </w:numPr>
         <w:suppressLineNumbers w:val="0"/>
         <w:spacing w:before="0" w:beforeAutospacing="1" w:after="0" w:afterAutospacing="1" w:line="360" w:lineRule="atLeast"/>
@@ -17356,7 +18965,7 @@
         <w:widowControl/>
         <w:numPr>
           <w:ilvl w:val="0"/>
-          <w:numId w:val="4"/>
+          <w:numId w:val="5"/>
         </w:numPr>
         <w:suppressLineNumbers w:val="0"/>
         <w:spacing w:before="0" w:beforeAutospacing="1" w:after="0" w:afterAutospacing="1" w:line="360" w:lineRule="atLeast"/>
@@ -17391,7 +19000,7 @@
         <w:widowControl/>
         <w:numPr>
           <w:ilvl w:val="0"/>
-          <w:numId w:val="4"/>
+          <w:numId w:val="5"/>
         </w:numPr>
         <w:suppressLineNumbers w:val="0"/>
         <w:spacing w:before="0" w:beforeAutospacing="1" w:after="0" w:afterAutospacing="1" w:line="360" w:lineRule="atLeast"/>
@@ -17426,7 +19035,7 @@
         <w:widowControl/>
         <w:numPr>
           <w:ilvl w:val="0"/>
-          <w:numId w:val="4"/>
+          <w:numId w:val="5"/>
         </w:numPr>
         <w:suppressLineNumbers w:val="0"/>
         <w:spacing w:before="0" w:beforeAutospacing="1" w:after="0" w:afterAutospacing="1" w:line="360" w:lineRule="atLeast"/>
@@ -17461,7 +19070,7 @@
         <w:widowControl/>
         <w:numPr>
           <w:ilvl w:val="0"/>
-          <w:numId w:val="4"/>
+          <w:numId w:val="5"/>
         </w:numPr>
         <w:suppressLineNumbers w:val="0"/>
         <w:spacing w:before="0" w:beforeAutospacing="1" w:after="0" w:afterAutospacing="1" w:line="360" w:lineRule="atLeast"/>
@@ -17501,7 +19110,7 @@
         <w:widowControl/>
         <w:numPr>
           <w:ilvl w:val="0"/>
-          <w:numId w:val="5"/>
+          <w:numId w:val="6"/>
         </w:numPr>
         <w:suppressLineNumbers w:val="0"/>
         <w:spacing w:before="0" w:beforeAutospacing="1" w:after="0" w:afterAutospacing="1" w:line="360" w:lineRule="atLeast"/>
@@ -17572,7 +19181,7 @@
         <w:widowControl/>
         <w:numPr>
           <w:ilvl w:val="0"/>
-          <w:numId w:val="5"/>
+          <w:numId w:val="6"/>
         </w:numPr>
         <w:suppressLineNumbers w:val="0"/>
         <w:spacing w:before="0" w:beforeAutospacing="1" w:after="0" w:afterAutospacing="1" w:line="360" w:lineRule="atLeast"/>
@@ -17667,7 +19276,7 @@
         <w:widowControl/>
         <w:numPr>
           <w:ilvl w:val="0"/>
-          <w:numId w:val="5"/>
+          <w:numId w:val="6"/>
         </w:numPr>
         <w:suppressLineNumbers w:val="0"/>
         <w:spacing w:before="0" w:beforeAutospacing="1" w:after="0" w:afterAutospacing="1" w:line="360" w:lineRule="atLeast"/>
@@ -17798,7 +19407,7 @@
         <w:widowControl/>
         <w:numPr>
           <w:ilvl w:val="0"/>
-          <w:numId w:val="5"/>
+          <w:numId w:val="6"/>
         </w:numPr>
         <w:suppressLineNumbers w:val="0"/>
         <w:spacing w:before="0" w:beforeAutospacing="1" w:after="0" w:afterAutospacing="1" w:line="360" w:lineRule="atLeast"/>
@@ -17869,7 +19478,7 @@
         <w:widowControl/>
         <w:numPr>
           <w:ilvl w:val="0"/>
-          <w:numId w:val="5"/>
+          <w:numId w:val="6"/>
         </w:numPr>
         <w:suppressLineNumbers w:val="0"/>
         <w:spacing w:before="0" w:beforeAutospacing="1" w:after="0" w:afterAutospacing="1" w:line="360" w:lineRule="atLeast"/>
@@ -17940,7 +19549,7 @@
         <w:widowControl/>
         <w:numPr>
           <w:ilvl w:val="0"/>
-          <w:numId w:val="5"/>
+          <w:numId w:val="6"/>
         </w:numPr>
         <w:suppressLineNumbers w:val="0"/>
         <w:spacing w:before="0" w:beforeAutospacing="1" w:after="0" w:afterAutospacing="1" w:line="360" w:lineRule="atLeast"/>
@@ -19082,7 +20691,7 @@
         <w:widowControl/>
         <w:numPr>
           <w:ilvl w:val="0"/>
-          <w:numId w:val="5"/>
+          <w:numId w:val="6"/>
         </w:numPr>
         <w:suppressLineNumbers w:val="0"/>
         <w:ind w:left="420" w:leftChars="0" w:hanging="420" w:firstLineChars="0"/>
@@ -19117,7 +20726,7 @@
         <w:widowControl/>
         <w:numPr>
           <w:ilvl w:val="0"/>
-          <w:numId w:val="5"/>
+          <w:numId w:val="6"/>
         </w:numPr>
         <w:suppressLineNumbers w:val="0"/>
         <w:ind w:left="420" w:leftChars="0" w:hanging="420" w:firstLineChars="0"/>
@@ -19152,7 +20761,7 @@
         <w:widowControl/>
         <w:numPr>
           <w:ilvl w:val="0"/>
-          <w:numId w:val="5"/>
+          <w:numId w:val="6"/>
         </w:numPr>
         <w:suppressLineNumbers w:val="0"/>
         <w:ind w:left="420" w:leftChars="0" w:hanging="420" w:firstLineChars="0"/>
@@ -21655,7 +23264,7 @@
         <w:widowControl/>
         <w:numPr>
           <w:ilvl w:val="0"/>
-          <w:numId w:val="5"/>
+          <w:numId w:val="6"/>
         </w:numPr>
         <w:suppressLineNumbers w:val="0"/>
         <w:pBdr>
@@ -21698,7 +23307,7 @@
         <w:widowControl/>
         <w:numPr>
           <w:ilvl w:val="0"/>
-          <w:numId w:val="5"/>
+          <w:numId w:val="6"/>
         </w:numPr>
         <w:suppressLineNumbers w:val="0"/>
         <w:pBdr>
@@ -21741,7 +23350,7 @@
         <w:widowControl/>
         <w:numPr>
           <w:ilvl w:val="0"/>
-          <w:numId w:val="5"/>
+          <w:numId w:val="6"/>
         </w:numPr>
         <w:suppressLineNumbers w:val="0"/>
         <w:pBdr>
@@ -25914,7 +27523,7 @@
         <w:widowControl/>
         <w:numPr>
           <w:ilvl w:val="0"/>
-          <w:numId w:val="5"/>
+          <w:numId w:val="6"/>
         </w:numPr>
         <w:suppressLineNumbers w:val="0"/>
         <w:pBdr>
@@ -25957,7 +27566,7 @@
         <w:widowControl/>
         <w:numPr>
           <w:ilvl w:val="0"/>
-          <w:numId w:val="5"/>
+          <w:numId w:val="6"/>
         </w:numPr>
         <w:suppressLineNumbers w:val="0"/>
         <w:pBdr>
@@ -26000,7 +27609,7 @@
         <w:widowControl/>
         <w:numPr>
           <w:ilvl w:val="0"/>
-          <w:numId w:val="5"/>
+          <w:numId w:val="6"/>
         </w:numPr>
         <w:suppressLineNumbers w:val="0"/>
         <w:pBdr>
@@ -26043,7 +27652,7 @@
         <w:widowControl/>
         <w:numPr>
           <w:ilvl w:val="0"/>
-          <w:numId w:val="5"/>
+          <w:numId w:val="6"/>
         </w:numPr>
         <w:suppressLineNumbers w:val="0"/>
         <w:pBdr>
@@ -26085,6 +27694,7 @@
         <w:keepLines w:val="0"/>
         <w:widowControl/>
         <w:numPr>
+          <w:ilvl w:val="0"/>
           <w:numId w:val="0"/>
         </w:numPr>
         <w:suppressLineNumbers w:val="0"/>
@@ -26544,8 +28154,6 @@
         </w:rPr>
         <w:t>onDetach() 当Fragment 和 Activity 取消关联时调用</w:t>
       </w:r>
-      <w:bookmarkStart w:id="210" w:name="_GoBack"/>
-      <w:bookmarkEnd w:id="210"/>
     </w:p>
     <w:p>
       <w:pPr>
@@ -31598,6 +33206,18 @@
     </w:lvl>
   </w:abstractNum>
   <w:abstractNum w:abstractNumId="2">
+    <w:nsid w:val="C8DADF5D"/>
+    <w:multiLevelType w:val="singleLevel"/>
+    <w:tmpl w:val="C8DADF5D"/>
+    <w:lvl w:ilvl="0" w:tentative="0">
+      <w:start w:val="1"/>
+      <w:numFmt w:val="decimal"/>
+      <w:suff w:val="nothing"/>
+      <w:lvlText w:val="%1、"/>
+      <w:lvlJc w:val="left"/>
+    </w:lvl>
+  </w:abstractNum>
+  <w:abstractNum w:abstractNumId="3">
     <w:nsid w:val="F0F7BC99"/>
     <w:multiLevelType w:val="singleLevel"/>
     <w:tmpl w:val="F0F7BC99"/>
@@ -31614,7 +33234,7 @@
       </w:rPr>
     </w:lvl>
   </w:abstractNum>
-  <w:abstractNum w:abstractNumId="3">
+  <w:abstractNum w:abstractNumId="4">
     <w:nsid w:val="64EC71F8"/>
     <w:multiLevelType w:val="multilevel"/>
     <w:tmpl w:val="64EC71F8"/>
@@ -31727,7 +33347,7 @@
       </w:rPr>
     </w:lvl>
   </w:abstractNum>
-  <w:abstractNum w:abstractNumId="4">
+  <w:abstractNum w:abstractNumId="5">
     <w:nsid w:val="7FCD386D"/>
     <w:multiLevelType w:val="singleLevel"/>
     <w:tmpl w:val="7FCD386D"/>
@@ -31744,18 +33364,21 @@
     </w:lvl>
   </w:abstractNum>
   <w:num w:numId="1">
-    <w:abstractNumId w:val="3"/>
+    <w:abstractNumId w:val="4"/>
   </w:num>
   <w:num w:numId="2">
-    <w:abstractNumId w:val="4"/>
+    <w:abstractNumId w:val="5"/>
   </w:num>
   <w:num w:numId="3">
     <w:abstractNumId w:val="2"/>
   </w:num>
   <w:num w:numId="4">
+    <w:abstractNumId w:val="3"/>
+  </w:num>
+  <w:num w:numId="5">
     <w:abstractNumId w:val="0"/>
   </w:num>
-  <w:num w:numId="5">
+  <w:num w:numId="6">
     <w:abstractNumId w:val="1"/>
   </w:num>
 </w:numbering>
@@ -32042,7 +33665,7 @@
     <w:name w:val="heading 1"/>
     <w:basedOn w:val="1"/>
     <w:next w:val="1"/>
-    <w:link w:val="29"/>
+    <w:link w:val="30"/>
     <w:qFormat/>
     <w:uiPriority w:val="9"/>
     <w:pPr>
@@ -32063,7 +33686,7 @@
     <w:name w:val="heading 2"/>
     <w:basedOn w:val="1"/>
     <w:next w:val="1"/>
-    <w:link w:val="30"/>
+    <w:link w:val="31"/>
     <w:unhideWhenUsed/>
     <w:qFormat/>
     <w:uiPriority w:val="9"/>
@@ -32085,7 +33708,7 @@
     <w:name w:val="heading 3"/>
     <w:basedOn w:val="1"/>
     <w:next w:val="1"/>
-    <w:link w:val="31"/>
+    <w:link w:val="32"/>
     <w:unhideWhenUsed/>
     <w:qFormat/>
     <w:uiPriority w:val="9"/>
@@ -32106,7 +33729,7 @@
     <w:name w:val="heading 4"/>
     <w:basedOn w:val="1"/>
     <w:next w:val="1"/>
-    <w:link w:val="27"/>
+    <w:link w:val="28"/>
     <w:qFormat/>
     <w:uiPriority w:val="9"/>
     <w:pPr>
@@ -32254,7 +33877,7 @@
   <w:style w:type="paragraph" w:styleId="11">
     <w:name w:val="Balloon Text"/>
     <w:basedOn w:val="1"/>
-    <w:link w:val="28"/>
+    <w:link w:val="29"/>
     <w:semiHidden/>
     <w:unhideWhenUsed/>
     <w:qFormat/>
@@ -32342,7 +33965,7 @@
   <w:style w:type="paragraph" w:styleId="17">
     <w:name w:val="HTML Preformatted"/>
     <w:basedOn w:val="1"/>
-    <w:link w:val="26"/>
+    <w:link w:val="27"/>
     <w:semiHidden/>
     <w:unhideWhenUsed/>
     <w:qFormat/>
@@ -32405,6 +34028,17 @@
     </w:rPr>
   </w:style>
   <w:style w:type="character" w:styleId="22">
+    <w:name w:val="FollowedHyperlink"/>
+    <w:basedOn w:val="20"/>
+    <w:semiHidden/>
+    <w:unhideWhenUsed/>
+    <w:uiPriority w:val="99"/>
+    <w:rPr>
+      <w:color w:val="800080"/>
+      <w:u w:val="single"/>
+    </w:rPr>
+  </w:style>
+  <w:style w:type="character" w:styleId="23">
     <w:name w:val="Emphasis"/>
     <w:basedOn w:val="20"/>
     <w:qFormat/>
@@ -32413,7 +34047,7 @@
       <w:i/>
     </w:rPr>
   </w:style>
-  <w:style w:type="character" w:styleId="23">
+  <w:style w:type="character" w:styleId="24">
     <w:name w:val="Hyperlink"/>
     <w:basedOn w:val="20"/>
     <w:unhideWhenUsed/>
@@ -32424,7 +34058,7 @@
       <w:u w:val="single"/>
     </w:rPr>
   </w:style>
-  <w:style w:type="character" w:styleId="24">
+  <w:style w:type="character" w:styleId="25">
     <w:name w:val="HTML Code"/>
     <w:basedOn w:val="20"/>
     <w:semiHidden/>
@@ -32436,7 +34070,7 @@
       <w:sz w:val="20"/>
     </w:rPr>
   </w:style>
-  <w:style w:type="paragraph" w:styleId="25">
+  <w:style w:type="paragraph" w:styleId="26">
     <w:name w:val="List Paragraph"/>
     <w:basedOn w:val="1"/>
     <w:qFormat/>
@@ -32445,7 +34079,7 @@
       <w:ind w:firstLine="420" w:firstLineChars="200"/>
     </w:pPr>
   </w:style>
-  <w:style w:type="character" w:customStyle="1" w:styleId="26">
+  <w:style w:type="character" w:customStyle="1" w:styleId="27">
     <w:name w:val="HTML 预设格式 Char"/>
     <w:basedOn w:val="20"/>
     <w:link w:val="17"/>
@@ -32458,7 +34092,7 @@
       <w:szCs w:val="24"/>
     </w:rPr>
   </w:style>
-  <w:style w:type="character" w:customStyle="1" w:styleId="27">
+  <w:style w:type="character" w:customStyle="1" w:styleId="28">
     <w:name w:val="标题 4 Char"/>
     <w:basedOn w:val="20"/>
     <w:link w:val="5"/>
@@ -32472,7 +34106,7 @@
       <w:szCs w:val="24"/>
     </w:rPr>
   </w:style>
-  <w:style w:type="character" w:customStyle="1" w:styleId="28">
+  <w:style w:type="character" w:customStyle="1" w:styleId="29">
     <w:name w:val="批注框文本 Char"/>
     <w:basedOn w:val="20"/>
     <w:link w:val="11"/>
@@ -32485,7 +34119,7 @@
       <w:szCs w:val="18"/>
     </w:rPr>
   </w:style>
-  <w:style w:type="character" w:customStyle="1" w:styleId="29">
+  <w:style w:type="character" w:customStyle="1" w:styleId="30">
     <w:name w:val="标题 1 Char"/>
     <w:basedOn w:val="20"/>
     <w:link w:val="2"/>
@@ -32500,7 +34134,7 @@
       <w:szCs w:val="44"/>
     </w:rPr>
   </w:style>
-  <w:style w:type="character" w:customStyle="1" w:styleId="30">
+  <w:style w:type="character" w:customStyle="1" w:styleId="31">
     <w:name w:val="标题 2 Char"/>
     <w:basedOn w:val="20"/>
     <w:link w:val="3"/>
@@ -32514,7 +34148,7 @@
       <w:szCs w:val="32"/>
     </w:rPr>
   </w:style>
-  <w:style w:type="character" w:customStyle="1" w:styleId="31">
+  <w:style w:type="character" w:customStyle="1" w:styleId="32">
     <w:name w:val="标题 3 Char"/>
     <w:basedOn w:val="20"/>
     <w:link w:val="4"/>
@@ -32814,26 +34448,10 @@
 </file>
 
 <file path=customXml/item1.xml><?xml version="1.0" encoding="utf-8"?>
-<s:customData xmlns="http://www.wps.cn/officeDocument/2013/wpsCustomData" xmlns:s="http://www.wps.cn/officeDocument/2013/wpsCustomData">
-  <customSectProps>
-    <customSectPr/>
-  </customSectProps>
-</s:customData>
-</file>
-
-<file path=customXml/item2.xml><?xml version="1.0" encoding="utf-8"?>
 <b:Sources xmlns:b="http://schemas.openxmlformats.org/officeDocument/2006/bibliography" xmlns="http://schemas.openxmlformats.org/officeDocument/2006/bibliography" SelectedStyle="" StyleName=""/>
 </file>
 
 <file path=customXml/itemProps1.xml><?xml version="1.0" encoding="utf-8"?>
-<ds:datastoreItem xmlns:ds="http://schemas.openxmlformats.org/officeDocument/2006/customXml" ds:itemID="{B1977F7D-205B-4081-913C-38D41E755F92}">
-  <ds:schemaRefs>
-    <ds:schemaRef ds:uri="http://www.wps.cn/officeDocument/2013/wpsCustomData"/>
-  </ds:schemaRefs>
-</ds:datastoreItem>
-</file>
-
-<file path=customXml/itemProps2.xml><?xml version="1.0" encoding="utf-8"?>
 <ds:datastoreItem xmlns:ds="http://schemas.openxmlformats.org/officeDocument/2006/customXml" ds:itemID="{2EFA4E0D-263A-41EE-ACC9-34635EEAA994}">
   <ds:schemaRefs/>
 </ds:datastoreItem>

--- a/docs/Android面试总结共同进步.docx
+++ b/docs/Android面试总结共同进步.docx
@@ -26,6 +26,7 @@
           <w:tab w:val="right" w:leader="dot" w:pos="8296"/>
         </w:tabs>
       </w:pPr>
+      <w:bookmarkStart w:id="210" w:name="_GoBack"/>
       <w:r>
         <w:rPr>
           <w:rFonts w:ascii="微软雅黑" w:hAnsi="微软雅黑" w:cs="Helvetica"/>
@@ -13066,276 +13067,7 @@
         </w:rPr>
         <w:fldChar w:fldCharType="end"/>
       </w:r>
-    </w:p>
-    <w:p>
-      <w:pPr>
-        <w:shd w:val="clear" w:color="auto" w:fill="FFFFFF"/>
-        <w:adjustRightInd/>
-        <w:snapToGrid/>
-        <w:spacing w:after="270"/>
-        <w:outlineLvl w:val="3"/>
-        <w:rPr>
-          <w:rFonts w:hint="eastAsia" w:ascii="微软雅黑" w:hAnsi="微软雅黑" w:cs="Helvetica"/>
-          <w:color w:val="3D464D"/>
-          <w:sz w:val="24"/>
-          <w:szCs w:val="24"/>
-        </w:rPr>
-      </w:pPr>
-    </w:p>
-    <w:p>
-      <w:pPr>
-        <w:shd w:val="clear" w:color="auto" w:fill="FFFFFF"/>
-        <w:adjustRightInd/>
-        <w:snapToGrid/>
-        <w:spacing w:after="270"/>
-        <w:outlineLvl w:val="3"/>
-        <w:rPr>
-          <w:rFonts w:hint="eastAsia" w:ascii="微软雅黑" w:hAnsi="微软雅黑" w:cs="Helvetica"/>
-          <w:color w:val="3D464D"/>
-          <w:sz w:val="24"/>
-          <w:szCs w:val="24"/>
-        </w:rPr>
-      </w:pPr>
-    </w:p>
-    <w:p>
-      <w:pPr>
-        <w:shd w:val="clear" w:color="auto" w:fill="FFFFFF"/>
-        <w:adjustRightInd/>
-        <w:snapToGrid/>
-        <w:spacing w:after="270"/>
-        <w:outlineLvl w:val="3"/>
-        <w:rPr>
-          <w:rFonts w:hint="eastAsia" w:ascii="微软雅黑" w:hAnsi="微软雅黑" w:cs="Helvetica"/>
-          <w:color w:val="3D464D"/>
-          <w:sz w:val="24"/>
-          <w:szCs w:val="24"/>
-        </w:rPr>
-      </w:pPr>
-    </w:p>
-    <w:p>
-      <w:pPr>
-        <w:shd w:val="clear" w:color="auto" w:fill="FFFFFF"/>
-        <w:adjustRightInd/>
-        <w:snapToGrid/>
-        <w:spacing w:after="270"/>
-        <w:outlineLvl w:val="3"/>
-        <w:rPr>
-          <w:rFonts w:hint="eastAsia" w:ascii="微软雅黑" w:hAnsi="微软雅黑" w:cs="Helvetica"/>
-          <w:color w:val="3D464D"/>
-          <w:sz w:val="24"/>
-          <w:szCs w:val="24"/>
-        </w:rPr>
-      </w:pPr>
-    </w:p>
-    <w:p>
-      <w:pPr>
-        <w:shd w:val="clear" w:color="auto" w:fill="FFFFFF"/>
-        <w:adjustRightInd/>
-        <w:snapToGrid/>
-        <w:spacing w:after="270"/>
-        <w:outlineLvl w:val="3"/>
-        <w:rPr>
-          <w:rFonts w:hint="eastAsia" w:ascii="微软雅黑" w:hAnsi="微软雅黑" w:cs="Helvetica"/>
-          <w:color w:val="3D464D"/>
-          <w:sz w:val="24"/>
-          <w:szCs w:val="24"/>
-        </w:rPr>
-      </w:pPr>
-    </w:p>
-    <w:p>
-      <w:pPr>
-        <w:shd w:val="clear" w:color="auto" w:fill="FFFFFF"/>
-        <w:adjustRightInd/>
-        <w:snapToGrid/>
-        <w:spacing w:after="270"/>
-        <w:outlineLvl w:val="3"/>
-        <w:rPr>
-          <w:rFonts w:hint="eastAsia" w:ascii="微软雅黑" w:hAnsi="微软雅黑" w:cs="Helvetica"/>
-          <w:color w:val="3D464D"/>
-          <w:sz w:val="24"/>
-          <w:szCs w:val="24"/>
-        </w:rPr>
-      </w:pPr>
-    </w:p>
-    <w:p>
-      <w:pPr>
-        <w:shd w:val="clear" w:color="auto" w:fill="FFFFFF"/>
-        <w:adjustRightInd/>
-        <w:snapToGrid/>
-        <w:spacing w:after="270"/>
-        <w:outlineLvl w:val="3"/>
-        <w:rPr>
-          <w:rFonts w:hint="eastAsia" w:ascii="微软雅黑" w:hAnsi="微软雅黑" w:cs="Helvetica"/>
-          <w:color w:val="3D464D"/>
-          <w:sz w:val="24"/>
-          <w:szCs w:val="24"/>
-        </w:rPr>
-      </w:pPr>
-    </w:p>
-    <w:p>
-      <w:pPr>
-        <w:shd w:val="clear" w:color="auto" w:fill="FFFFFF"/>
-        <w:adjustRightInd/>
-        <w:snapToGrid/>
-        <w:spacing w:after="270"/>
-        <w:outlineLvl w:val="3"/>
-        <w:rPr>
-          <w:rFonts w:hint="eastAsia" w:ascii="微软雅黑" w:hAnsi="微软雅黑" w:cs="Helvetica"/>
-          <w:color w:val="3D464D"/>
-          <w:sz w:val="24"/>
-          <w:szCs w:val="24"/>
-        </w:rPr>
-      </w:pPr>
-    </w:p>
-    <w:p>
-      <w:pPr>
-        <w:shd w:val="clear" w:color="auto" w:fill="FFFFFF"/>
-        <w:adjustRightInd/>
-        <w:snapToGrid/>
-        <w:spacing w:after="270"/>
-        <w:outlineLvl w:val="3"/>
-        <w:rPr>
-          <w:rFonts w:hint="eastAsia" w:ascii="微软雅黑" w:hAnsi="微软雅黑" w:cs="Helvetica"/>
-          <w:color w:val="3D464D"/>
-          <w:sz w:val="24"/>
-          <w:szCs w:val="24"/>
-        </w:rPr>
-      </w:pPr>
-    </w:p>
-    <w:p>
-      <w:pPr>
-        <w:shd w:val="clear" w:color="auto" w:fill="FFFFFF"/>
-        <w:adjustRightInd/>
-        <w:snapToGrid/>
-        <w:spacing w:after="270"/>
-        <w:outlineLvl w:val="3"/>
-        <w:rPr>
-          <w:rFonts w:hint="eastAsia" w:ascii="微软雅黑" w:hAnsi="微软雅黑" w:cs="Helvetica"/>
-          <w:color w:val="3D464D"/>
-          <w:sz w:val="24"/>
-          <w:szCs w:val="24"/>
-        </w:rPr>
-      </w:pPr>
-    </w:p>
-    <w:p>
-      <w:pPr>
-        <w:shd w:val="clear" w:color="auto" w:fill="FFFFFF"/>
-        <w:adjustRightInd/>
-        <w:snapToGrid/>
-        <w:spacing w:after="270"/>
-        <w:outlineLvl w:val="3"/>
-        <w:rPr>
-          <w:rFonts w:hint="eastAsia" w:ascii="微软雅黑" w:hAnsi="微软雅黑" w:cs="Helvetica"/>
-          <w:color w:val="3D464D"/>
-          <w:sz w:val="24"/>
-          <w:szCs w:val="24"/>
-        </w:rPr>
-      </w:pPr>
-    </w:p>
-    <w:p>
-      <w:pPr>
-        <w:shd w:val="clear" w:color="auto" w:fill="FFFFFF"/>
-        <w:adjustRightInd/>
-        <w:snapToGrid/>
-        <w:spacing w:after="270"/>
-        <w:outlineLvl w:val="3"/>
-        <w:rPr>
-          <w:rFonts w:hint="eastAsia" w:ascii="微软雅黑" w:hAnsi="微软雅黑" w:cs="Helvetica"/>
-          <w:color w:val="3D464D"/>
-          <w:sz w:val="24"/>
-          <w:szCs w:val="24"/>
-        </w:rPr>
-      </w:pPr>
-    </w:p>
-    <w:p>
-      <w:pPr>
-        <w:shd w:val="clear" w:color="auto" w:fill="FFFFFF"/>
-        <w:adjustRightInd/>
-        <w:snapToGrid/>
-        <w:spacing w:after="270"/>
-        <w:outlineLvl w:val="3"/>
-        <w:rPr>
-          <w:rFonts w:hint="eastAsia" w:ascii="微软雅黑" w:hAnsi="微软雅黑" w:cs="Helvetica"/>
-          <w:color w:val="3D464D"/>
-          <w:sz w:val="24"/>
-          <w:szCs w:val="24"/>
-        </w:rPr>
-      </w:pPr>
-    </w:p>
-    <w:p>
-      <w:pPr>
-        <w:shd w:val="clear" w:color="auto" w:fill="FFFFFF"/>
-        <w:adjustRightInd/>
-        <w:snapToGrid/>
-        <w:spacing w:after="270"/>
-        <w:outlineLvl w:val="3"/>
-        <w:rPr>
-          <w:rFonts w:hint="eastAsia" w:ascii="微软雅黑" w:hAnsi="微软雅黑" w:cs="Helvetica"/>
-          <w:color w:val="3D464D"/>
-          <w:sz w:val="24"/>
-          <w:szCs w:val="24"/>
-        </w:rPr>
-      </w:pPr>
-    </w:p>
-    <w:p>
-      <w:pPr>
-        <w:shd w:val="clear" w:color="auto" w:fill="FFFFFF"/>
-        <w:adjustRightInd/>
-        <w:snapToGrid/>
-        <w:spacing w:after="270"/>
-        <w:outlineLvl w:val="3"/>
-        <w:rPr>
-          <w:rFonts w:hint="eastAsia" w:ascii="微软雅黑" w:hAnsi="微软雅黑" w:cs="Helvetica"/>
-          <w:color w:val="3D464D"/>
-          <w:sz w:val="24"/>
-          <w:szCs w:val="24"/>
-        </w:rPr>
-      </w:pPr>
-    </w:p>
-    <w:p>
-      <w:pPr>
-        <w:shd w:val="clear" w:color="auto" w:fill="FFFFFF"/>
-        <w:adjustRightInd/>
-        <w:snapToGrid/>
-        <w:spacing w:after="270"/>
-        <w:outlineLvl w:val="3"/>
-        <w:rPr>
-          <w:rFonts w:hint="eastAsia" w:ascii="微软雅黑" w:hAnsi="微软雅黑" w:cs="Helvetica"/>
-          <w:color w:val="3D464D"/>
-          <w:sz w:val="24"/>
-          <w:szCs w:val="24"/>
-        </w:rPr>
-      </w:pPr>
-    </w:p>
-    <w:p>
-      <w:pPr>
-        <w:shd w:val="clear" w:color="auto" w:fill="FFFFFF"/>
-        <w:adjustRightInd/>
-        <w:snapToGrid/>
-        <w:spacing w:after="270"/>
-        <w:outlineLvl w:val="3"/>
-        <w:rPr>
-          <w:rFonts w:hint="eastAsia" w:ascii="微软雅黑" w:hAnsi="微软雅黑" w:cs="Helvetica"/>
-          <w:color w:val="3D464D"/>
-          <w:sz w:val="24"/>
-          <w:szCs w:val="24"/>
-        </w:rPr>
-      </w:pPr>
-    </w:p>
-    <w:p>
-      <w:pPr>
-        <w:shd w:val="clear" w:color="auto" w:fill="FFFFFF"/>
-        <w:adjustRightInd/>
-        <w:snapToGrid/>
-        <w:spacing w:after="270"/>
-        <w:outlineLvl w:val="3"/>
-        <w:rPr>
-          <w:rFonts w:hint="eastAsia" w:ascii="微软雅黑" w:hAnsi="微软雅黑" w:cs="Helvetica"/>
-          <w:color w:val="3D464D"/>
-          <w:sz w:val="24"/>
-          <w:szCs w:val="24"/>
-        </w:rPr>
-      </w:pPr>
+      <w:bookmarkEnd w:id="210"/>
     </w:p>
     <w:p>
       <w:pPr>
@@ -16551,7 +16283,6 @@
           <w:spacing w:val="0"/>
           <w:sz w:val="21"/>
           <w:szCs w:val="21"/>
-          <w:bdr w:val="none" w:color="auto" w:sz="0" w:space="0"/>
           <w:shd w:val="clear" w:fill="FFFFFF"/>
         </w:rPr>
         <w:t>‌</w:t>
@@ -16567,7 +16298,6 @@
           <w:spacing w:val="0"/>
           <w:sz w:val="21"/>
           <w:szCs w:val="21"/>
-          <w:bdr w:val="none" w:color="auto" w:sz="0" w:space="0"/>
           <w:shd w:val="clear" w:fill="FFFFFF"/>
         </w:rPr>
         <w:t>Activity</w:t>
@@ -16688,7 +16418,6 @@
           <w:spacing w:val="0"/>
           <w:sz w:val="21"/>
           <w:szCs w:val="21"/>
-          <w:bdr w:val="none" w:color="auto" w:sz="0" w:space="0"/>
           <w:shd w:val="clear" w:fill="FFFFFF"/>
         </w:rPr>
         <w:t>下几种情况下被调用</w:t>
@@ -16703,7 +16432,6 @@
           <w:spacing w:val="0"/>
           <w:sz w:val="21"/>
           <w:szCs w:val="21"/>
-          <w:bdr w:val="none" w:color="auto" w:sz="0" w:space="0"/>
           <w:shd w:val="clear" w:fill="FFFFFF"/>
         </w:rPr>
         <w:t>‌：</w:t>
@@ -16975,7 +16703,6 @@
           <w:spacing w:val="0"/>
           <w:sz w:val="21"/>
           <w:szCs w:val="21"/>
-          <w:bdr w:val="none" w:color="auto" w:sz="0" w:space="0"/>
           <w:shd w:val="clear" w:fill="FFFFFF"/>
         </w:rPr>
         <w:t>。</w:t>
@@ -17145,7 +16872,6 @@
           <w:spacing w:val="0"/>
           <w:sz w:val="21"/>
           <w:szCs w:val="21"/>
-          <w:bdr w:val="none" w:color="auto" w:sz="0" w:space="0"/>
           <w:shd w:val="clear" w:fill="FFFFFF"/>
         </w:rPr>
         <w:t>‌</w:t>
@@ -17161,7 +16887,6 @@
           <w:spacing w:val="0"/>
           <w:sz w:val="21"/>
           <w:szCs w:val="21"/>
-          <w:bdr w:val="none" w:color="auto" w:sz="0" w:space="0"/>
           <w:shd w:val="clear" w:fill="FFFFFF"/>
         </w:rPr>
         <w:t>从通知启动Activity时</w:t>
@@ -17176,7 +16901,6 @@
           <w:spacing w:val="0"/>
           <w:sz w:val="21"/>
           <w:szCs w:val="21"/>
-          <w:bdr w:val="none" w:color="auto" w:sz="0" w:space="0"/>
           <w:shd w:val="clear" w:fill="FFFFFF"/>
         </w:rPr>
         <w:t>‌：</w:t>
@@ -17201,7 +16925,6 @@
           <w:spacing w:val="0"/>
           <w:sz w:val="21"/>
           <w:szCs w:val="21"/>
-          <w:bdr w:val="none" w:color="auto" w:sz="0" w:space="0"/>
           <w:shd w:val="clear" w:fill="FFFFFF"/>
         </w:rPr>
         <w:t>。</w:t>
@@ -17258,7 +16981,17 @@
           <w:szCs w:val="21"/>
           <w:lang w:val="en-US" w:eastAsia="zh-CN" w:bidi="ar-SA"/>
         </w:rPr>
-        <w:t>单一活动模式：当 Activity 是单一实例时（singleTop/</w:t>
+        <w:t>单一活动模式：当 Activity 是单一实例时（singleTop/singleTask），新的 Intent 会调用此方法。适合需要更新数据，但不需要重新初始化 Activity 的场景，</w:t>
+      </w:r>
+      <w:r>
+        <w:rPr>
+          <w:rFonts w:hint="default" w:ascii="微软雅黑" w:hAnsi="微软雅黑" w:eastAsia="微软雅黑" w:cs="Helvetica"/>
+          <w:color w:val="3D464D"/>
+          <w:sz w:val="21"/>
+          <w:szCs w:val="21"/>
+          <w:lang w:val="en-US" w:eastAsia="zh-CN" w:bidi="ar-SA"/>
+        </w:rPr>
+        <w:t>适用于首页或主菜单等需要避免多次创建实例的场景</w:t>
       </w:r>
       <w:r>
         <w:rPr>
@@ -17268,19 +17001,15 @@
           <w:szCs w:val="21"/>
           <w:lang w:val="en-US" w:eastAsia="zh-CN" w:bidi="ar-SA"/>
         </w:rPr>
-        <w:t>singleTask），新的 Intent 会调用此方法。适合需要更新数据，但不需要重新初始化 Activity 的场景，</w:t>
-      </w:r>
-      <w:r>
-        <w:rPr>
-          <w:rFonts w:hint="default" w:ascii="微软雅黑" w:hAnsi="微软雅黑" w:eastAsia="微软雅黑" w:cs="Helvetica"/>
-          <w:color w:val="3D464D"/>
-          <w:sz w:val="21"/>
-          <w:szCs w:val="21"/>
-          <w:lang w:val="en-US" w:eastAsia="zh-CN" w:bidi="ar-SA"/>
-        </w:rPr>
-        <w:t>适用于首页或主菜单等需要避免多次创建实例的场景</w:t>
-      </w:r>
-      <w:r>
+        <w:t>。</w:t>
+      </w:r>
+    </w:p>
+    <w:p>
+      <w:pPr>
+        <w:shd w:val="clear" w:color="auto" w:fill="FFFFFF"/>
+        <w:adjustRightInd/>
+        <w:snapToGrid/>
+        <w:spacing w:after="375"/>
         <w:rPr>
           <w:rFonts w:hint="eastAsia" w:ascii="微软雅黑" w:hAnsi="微软雅黑" w:eastAsia="微软雅黑" w:cs="Helvetica"/>
           <w:color w:val="3D464D"/>
@@ -17288,15 +17017,8 @@
           <w:szCs w:val="21"/>
           <w:lang w:val="en-US" w:eastAsia="zh-CN" w:bidi="ar-SA"/>
         </w:rPr>
-        <w:t>。</w:t>
-      </w:r>
-    </w:p>
-    <w:p>
-      <w:pPr>
-        <w:shd w:val="clear" w:color="auto" w:fill="FFFFFF"/>
-        <w:adjustRightInd/>
-        <w:snapToGrid/>
-        <w:spacing w:after="375"/>
+      </w:pPr>
+      <w:r>
         <w:rPr>
           <w:rFonts w:hint="eastAsia" w:ascii="微软雅黑" w:hAnsi="微软雅黑" w:eastAsia="微软雅黑" w:cs="Helvetica"/>
           <w:color w:val="3D464D"/>
@@ -17304,26 +17026,7 @@
           <w:szCs w:val="21"/>
           <w:lang w:val="en-US" w:eastAsia="zh-CN" w:bidi="ar-SA"/>
         </w:rPr>
-      </w:pPr>
-      <w:r>
-        <w:rPr>
-          <w:rFonts w:hint="eastAsia" w:ascii="微软雅黑" w:hAnsi="微软雅黑" w:eastAsia="微软雅黑" w:cs="Helvetica"/>
-          <w:color w:val="3D464D"/>
-          <w:sz w:val="21"/>
-          <w:szCs w:val="21"/>
-          <w:lang w:val="en-US" w:eastAsia="zh-CN" w:bidi="ar-SA"/>
-        </w:rPr>
-        <w:t>数据更新：比如需要根据新的 Intent 数据更新 UI 内容，避免重复初始化</w:t>
-      </w:r>
-      <w:r>
-        <w:rPr>
-          <w:rFonts w:hint="eastAsia" w:ascii="微软雅黑" w:hAnsi="微软雅黑" w:eastAsia="微软雅黑" w:cs="Helvetica"/>
-          <w:color w:val="3D464D"/>
-          <w:sz w:val="21"/>
-          <w:szCs w:val="21"/>
-          <w:lang w:val="en-US" w:eastAsia="zh-CN" w:bidi="ar-SA"/>
-        </w:rPr>
-        <w:t>，</w:t>
+        <w:t>数据更新：比如需要根据新的 Intent 数据更新 UI 内容，避免重复初始化，</w:t>
       </w:r>
       <w:r>
         <w:rPr>
@@ -17673,8 +17376,6 @@
         </w:rPr>
         <w:t>如果通过bindService()绑定Service，组件一旦被销毁，该服务也会被销。</w:t>
       </w:r>
-      <w:bookmarkStart w:id="210" w:name="_GoBack"/>
-      <w:bookmarkEnd w:id="210"/>
     </w:p>
     <w:p>
       <w:pPr>
@@ -33481,7 +33182,7 @@
     <w:lsdException w:uiPriority="99" w:name="Body Text Indent 3"/>
     <w:lsdException w:uiPriority="99" w:name="Block Text"/>
     <w:lsdException w:qFormat="1" w:uiPriority="99" w:semiHidden="0" w:name="Hyperlink"/>
-    <w:lsdException w:uiPriority="99" w:name="FollowedHyperlink"/>
+    <w:lsdException w:qFormat="1" w:uiPriority="99" w:name="FollowedHyperlink"/>
     <w:lsdException w:qFormat="1" w:unhideWhenUsed="0" w:uiPriority="22" w:semiHidden="0" w:name="Strong"/>
     <w:lsdException w:qFormat="1" w:unhideWhenUsed="0" w:uiPriority="20" w:semiHidden="0" w:name="Emphasis"/>
     <w:lsdException w:uiPriority="99" w:name="Document Map"/>
@@ -34032,6 +33733,7 @@
     <w:basedOn w:val="20"/>
     <w:semiHidden/>
     <w:unhideWhenUsed/>
+    <w:qFormat/>
     <w:uiPriority w:val="99"/>
     <w:rPr>
       <w:color w:val="800080"/>
@@ -34445,14 +34147,4 @@
   </a:themeElements>
   <a:objectDefaults/>
 </a:theme>
-</file>
-
-<file path=customXml/item1.xml><?xml version="1.0" encoding="utf-8"?>
-<b:Sources xmlns:b="http://schemas.openxmlformats.org/officeDocument/2006/bibliography" xmlns="http://schemas.openxmlformats.org/officeDocument/2006/bibliography" SelectedStyle="" StyleName=""/>
-</file>
-
-<file path=customXml/itemProps1.xml><?xml version="1.0" encoding="utf-8"?>
-<ds:datastoreItem xmlns:ds="http://schemas.openxmlformats.org/officeDocument/2006/customXml" ds:itemID="{2EFA4E0D-263A-41EE-ACC9-34635EEAA994}">
-  <ds:schemaRefs/>
-</ds:datastoreItem>
 </file>
--- a/docs/Android面试总结共同进步.docx
+++ b/docs/Android面试总结共同进步.docx
@@ -16551,7 +16551,6 @@
           <w:spacing w:val="0"/>
           <w:sz w:val="21"/>
           <w:szCs w:val="21"/>
-          <w:bdr w:val="none" w:color="auto" w:sz="0" w:space="0"/>
           <w:shd w:val="clear" w:fill="FFFFFF"/>
         </w:rPr>
         <w:t>‌</w:t>
@@ -16567,7 +16566,6 @@
           <w:spacing w:val="0"/>
           <w:sz w:val="21"/>
           <w:szCs w:val="21"/>
-          <w:bdr w:val="none" w:color="auto" w:sz="0" w:space="0"/>
           <w:shd w:val="clear" w:fill="FFFFFF"/>
         </w:rPr>
         <w:t>Activity</w:t>
@@ -16688,7 +16686,6 @@
           <w:spacing w:val="0"/>
           <w:sz w:val="21"/>
           <w:szCs w:val="21"/>
-          <w:bdr w:val="none" w:color="auto" w:sz="0" w:space="0"/>
           <w:shd w:val="clear" w:fill="FFFFFF"/>
         </w:rPr>
         <w:t>下几种情况下被调用</w:t>
@@ -16703,7 +16700,6 @@
           <w:spacing w:val="0"/>
           <w:sz w:val="21"/>
           <w:szCs w:val="21"/>
-          <w:bdr w:val="none" w:color="auto" w:sz="0" w:space="0"/>
           <w:shd w:val="clear" w:fill="FFFFFF"/>
         </w:rPr>
         <w:t>‌：</w:t>
@@ -16975,7 +16971,6 @@
           <w:spacing w:val="0"/>
           <w:sz w:val="21"/>
           <w:szCs w:val="21"/>
-          <w:bdr w:val="none" w:color="auto" w:sz="0" w:space="0"/>
           <w:shd w:val="clear" w:fill="FFFFFF"/>
         </w:rPr>
         <w:t>。</w:t>
@@ -17145,7 +17140,6 @@
           <w:spacing w:val="0"/>
           <w:sz w:val="21"/>
           <w:szCs w:val="21"/>
-          <w:bdr w:val="none" w:color="auto" w:sz="0" w:space="0"/>
           <w:shd w:val="clear" w:fill="FFFFFF"/>
         </w:rPr>
         <w:t>‌</w:t>
@@ -17161,7 +17155,6 @@
           <w:spacing w:val="0"/>
           <w:sz w:val="21"/>
           <w:szCs w:val="21"/>
-          <w:bdr w:val="none" w:color="auto" w:sz="0" w:space="0"/>
           <w:shd w:val="clear" w:fill="FFFFFF"/>
         </w:rPr>
         <w:t>从通知启动Activity时</w:t>
@@ -17176,7 +17169,6 @@
           <w:spacing w:val="0"/>
           <w:sz w:val="21"/>
           <w:szCs w:val="21"/>
-          <w:bdr w:val="none" w:color="auto" w:sz="0" w:space="0"/>
           <w:shd w:val="clear" w:fill="FFFFFF"/>
         </w:rPr>
         <w:t>‌：</w:t>
@@ -17201,7 +17193,6 @@
           <w:spacing w:val="0"/>
           <w:sz w:val="21"/>
           <w:szCs w:val="21"/>
-          <w:bdr w:val="none" w:color="auto" w:sz="0" w:space="0"/>
           <w:shd w:val="clear" w:fill="FFFFFF"/>
         </w:rPr>
         <w:t>。</w:t>
@@ -17258,7 +17249,17 @@
           <w:szCs w:val="21"/>
           <w:lang w:val="en-US" w:eastAsia="zh-CN" w:bidi="ar-SA"/>
         </w:rPr>
-        <w:t>单一活动模式：当 Activity 是单一实例时（singleTop/</w:t>
+        <w:t>单一活动模式：当 Activity 是单一实例时（singleTop/singleTask），新的 Intent 会调用此方法。适合需要更新数据，但不需要重新初始化 Activity 的场景，</w:t>
+      </w:r>
+      <w:r>
+        <w:rPr>
+          <w:rFonts w:hint="default" w:ascii="微软雅黑" w:hAnsi="微软雅黑" w:eastAsia="微软雅黑" w:cs="Helvetica"/>
+          <w:color w:val="3D464D"/>
+          <w:sz w:val="21"/>
+          <w:szCs w:val="21"/>
+          <w:lang w:val="en-US" w:eastAsia="zh-CN" w:bidi="ar-SA"/>
+        </w:rPr>
+        <w:t>适用于首页或主菜单等需要避免多次创建实例的场景</w:t>
       </w:r>
       <w:r>
         <w:rPr>
@@ -17268,19 +17269,15 @@
           <w:szCs w:val="21"/>
           <w:lang w:val="en-US" w:eastAsia="zh-CN" w:bidi="ar-SA"/>
         </w:rPr>
-        <w:t>singleTask），新的 Intent 会调用此方法。适合需要更新数据，但不需要重新初始化 Activity 的场景，</w:t>
-      </w:r>
-      <w:r>
-        <w:rPr>
-          <w:rFonts w:hint="default" w:ascii="微软雅黑" w:hAnsi="微软雅黑" w:eastAsia="微软雅黑" w:cs="Helvetica"/>
-          <w:color w:val="3D464D"/>
-          <w:sz w:val="21"/>
-          <w:szCs w:val="21"/>
-          <w:lang w:val="en-US" w:eastAsia="zh-CN" w:bidi="ar-SA"/>
-        </w:rPr>
-        <w:t>适用于首页或主菜单等需要避免多次创建实例的场景</w:t>
-      </w:r>
-      <w:r>
+        <w:t>。</w:t>
+      </w:r>
+    </w:p>
+    <w:p>
+      <w:pPr>
+        <w:shd w:val="clear" w:color="auto" w:fill="FFFFFF"/>
+        <w:adjustRightInd/>
+        <w:snapToGrid/>
+        <w:spacing w:after="375"/>
         <w:rPr>
           <w:rFonts w:hint="eastAsia" w:ascii="微软雅黑" w:hAnsi="微软雅黑" w:eastAsia="微软雅黑" w:cs="Helvetica"/>
           <w:color w:val="3D464D"/>
@@ -17288,15 +17285,8 @@
           <w:szCs w:val="21"/>
           <w:lang w:val="en-US" w:eastAsia="zh-CN" w:bidi="ar-SA"/>
         </w:rPr>
-        <w:t>。</w:t>
-      </w:r>
-    </w:p>
-    <w:p>
-      <w:pPr>
-        <w:shd w:val="clear" w:color="auto" w:fill="FFFFFF"/>
-        <w:adjustRightInd/>
-        <w:snapToGrid/>
-        <w:spacing w:after="375"/>
+      </w:pPr>
+      <w:r>
         <w:rPr>
           <w:rFonts w:hint="eastAsia" w:ascii="微软雅黑" w:hAnsi="微软雅黑" w:eastAsia="微软雅黑" w:cs="Helvetica"/>
           <w:color w:val="3D464D"/>
@@ -17304,26 +17294,7 @@
           <w:szCs w:val="21"/>
           <w:lang w:val="en-US" w:eastAsia="zh-CN" w:bidi="ar-SA"/>
         </w:rPr>
-      </w:pPr>
-      <w:r>
-        <w:rPr>
-          <w:rFonts w:hint="eastAsia" w:ascii="微软雅黑" w:hAnsi="微软雅黑" w:eastAsia="微软雅黑" w:cs="Helvetica"/>
-          <w:color w:val="3D464D"/>
-          <w:sz w:val="21"/>
-          <w:szCs w:val="21"/>
-          <w:lang w:val="en-US" w:eastAsia="zh-CN" w:bidi="ar-SA"/>
-        </w:rPr>
-        <w:t>数据更新：比如需要根据新的 Intent 数据更新 UI 内容，避免重复初始化</w:t>
-      </w:r>
-      <w:r>
-        <w:rPr>
-          <w:rFonts w:hint="eastAsia" w:ascii="微软雅黑" w:hAnsi="微软雅黑" w:eastAsia="微软雅黑" w:cs="Helvetica"/>
-          <w:color w:val="3D464D"/>
-          <w:sz w:val="21"/>
-          <w:szCs w:val="21"/>
-          <w:lang w:val="en-US" w:eastAsia="zh-CN" w:bidi="ar-SA"/>
-        </w:rPr>
-        <w:t>，</w:t>
+        <w:t>数据更新：比如需要根据新的 Intent 数据更新 UI 内容，避免重复初始化，</w:t>
       </w:r>
       <w:r>
         <w:rPr>
@@ -17673,8 +17644,6 @@
         </w:rPr>
         <w:t>如果通过bindService()绑定Service，组件一旦被销毁，该服务也会被销。</w:t>
       </w:r>
-      <w:bookmarkStart w:id="210" w:name="_GoBack"/>
-      <w:bookmarkEnd w:id="210"/>
     </w:p>
     <w:p>
       <w:pPr>
@@ -21375,7 +21344,31 @@
           <w:szCs w:val="21"/>
           <w:lang w:val="en-US" w:eastAsia="zh-CN" w:bidi="ar-SA"/>
         </w:rPr>
-        <w:t>handler就消息处理的五大组成部分：Message，Handler，Message Queue，Looper和ThreadLocal</w:t>
+        <w:t>handler</w:t>
+      </w:r>
+      <w:r>
+        <w:rPr>
+          <w:rFonts w:hint="eastAsia" w:ascii="微软雅黑" w:hAnsi="微软雅黑" w:cs="Helvetica"/>
+          <w:b w:val="0"/>
+          <w:bCs w:val="0"/>
+          <w:color w:val="3D464D"/>
+          <w:sz w:val="21"/>
+          <w:szCs w:val="21"/>
+          <w:lang w:val="en-US" w:eastAsia="zh-CN" w:bidi="ar-SA"/>
+        </w:rPr>
+        <w:t>由</w:t>
+      </w:r>
+      <w:r>
+        <w:rPr>
+          <w:rFonts w:hint="default" w:ascii="微软雅黑" w:hAnsi="微软雅黑" w:eastAsia="微软雅黑" w:cs="Helvetica"/>
+          <w:b w:val="0"/>
+          <w:bCs w:val="0"/>
+          <w:color w:val="3D464D"/>
+          <w:sz w:val="21"/>
+          <w:szCs w:val="21"/>
+          <w:lang w:val="en-US" w:eastAsia="zh-CN" w:bidi="ar-SA"/>
+        </w:rPr>
+        <w:t>消息处理的五大组成部分：Message，Handler，Message Queue，Looper和ThreadLocal</w:t>
       </w:r>
     </w:p>
     <w:p>
@@ -21404,7 +21397,31 @@
           <w:szCs w:val="21"/>
           <w:lang w:val="en-US" w:eastAsia="zh-CN" w:bidi="ar-SA"/>
         </w:rPr>
-        <w:t> Message:  需要传递的消息，可以传递数据；</w:t>
+        <w:t> </w:t>
+      </w:r>
+      <w:r>
+        <w:rPr>
+          <w:rFonts w:hint="default" w:ascii="微软雅黑" w:hAnsi="微软雅黑" w:eastAsia="微软雅黑" w:cs="Helvetica"/>
+          <w:b/>
+          <w:bCs/>
+          <w:color w:val="3D464D"/>
+          <w:sz w:val="21"/>
+          <w:szCs w:val="21"/>
+          <w:lang w:val="en-US" w:eastAsia="zh-CN" w:bidi="ar-SA"/>
+        </w:rPr>
+        <w:t>Message</w:t>
+      </w:r>
+      <w:r>
+        <w:rPr>
+          <w:rFonts w:hint="default" w:ascii="微软雅黑" w:hAnsi="微软雅黑" w:eastAsia="微软雅黑" w:cs="Helvetica"/>
+          <w:b w:val="0"/>
+          <w:bCs w:val="0"/>
+          <w:color w:val="3D464D"/>
+          <w:sz w:val="21"/>
+          <w:szCs w:val="21"/>
+          <w:lang w:val="en-US" w:eastAsia="zh-CN" w:bidi="ar-SA"/>
+        </w:rPr>
+        <w:t>:  需要传递的消息，可以传递数据；</w:t>
       </w:r>
       <w:r>
         <w:rPr>
@@ -21452,7 +21469,31 @@
           <w:szCs w:val="21"/>
           <w:lang w:val="en-US" w:eastAsia="zh-CN" w:bidi="ar-SA"/>
         </w:rPr>
-        <w:t> target:消息回调后的作用域类，通常是一个handler。</w:t>
+        <w:t> </w:t>
+      </w:r>
+      <w:r>
+        <w:rPr>
+          <w:rFonts w:hint="default" w:ascii="微软雅黑" w:hAnsi="微软雅黑" w:eastAsia="微软雅黑" w:cs="Helvetica"/>
+          <w:b/>
+          <w:bCs/>
+          <w:color w:val="3D464D"/>
+          <w:sz w:val="21"/>
+          <w:szCs w:val="21"/>
+          <w:lang w:val="en-US" w:eastAsia="zh-CN" w:bidi="ar-SA"/>
+        </w:rPr>
+        <w:t>target</w:t>
+      </w:r>
+      <w:r>
+        <w:rPr>
+          <w:rFonts w:hint="default" w:ascii="微软雅黑" w:hAnsi="微软雅黑" w:eastAsia="微软雅黑" w:cs="Helvetica"/>
+          <w:b w:val="0"/>
+          <w:bCs w:val="0"/>
+          <w:color w:val="3D464D"/>
+          <w:sz w:val="21"/>
+          <w:szCs w:val="21"/>
+          <w:lang w:val="en-US" w:eastAsia="zh-CN" w:bidi="ar-SA"/>
+        </w:rPr>
+        <w:t>:消息回调后的作用域类，通常是一个handler。</w:t>
       </w:r>
       <w:r>
         <w:rPr>
@@ -21476,7 +21517,31 @@
           <w:szCs w:val="21"/>
           <w:lang w:val="en-US" w:eastAsia="zh-CN" w:bidi="ar-SA"/>
         </w:rPr>
-        <w:t> what:是一个区分不同消息的标识符。</w:t>
+        <w:t> </w:t>
+      </w:r>
+      <w:r>
+        <w:rPr>
+          <w:rFonts w:hint="default" w:ascii="微软雅黑" w:hAnsi="微软雅黑" w:eastAsia="微软雅黑" w:cs="Helvetica"/>
+          <w:b/>
+          <w:bCs/>
+          <w:color w:val="3D464D"/>
+          <w:sz w:val="21"/>
+          <w:szCs w:val="21"/>
+          <w:lang w:val="en-US" w:eastAsia="zh-CN" w:bidi="ar-SA"/>
+        </w:rPr>
+        <w:t>what</w:t>
+      </w:r>
+      <w:r>
+        <w:rPr>
+          <w:rFonts w:hint="default" w:ascii="微软雅黑" w:hAnsi="微软雅黑" w:eastAsia="微软雅黑" w:cs="Helvetica"/>
+          <w:b w:val="0"/>
+          <w:bCs w:val="0"/>
+          <w:color w:val="3D464D"/>
+          <w:sz w:val="21"/>
+          <w:szCs w:val="21"/>
+          <w:lang w:val="en-US" w:eastAsia="zh-CN" w:bidi="ar-SA"/>
+        </w:rPr>
+        <w:t>:是一个区分不同消息的标识符。</w:t>
       </w:r>
       <w:r>
         <w:rPr>
@@ -21500,7 +21565,31 @@
           <w:szCs w:val="21"/>
           <w:lang w:val="en-US" w:eastAsia="zh-CN" w:bidi="ar-SA"/>
         </w:rPr>
-        <w:t> bj：这是obj是一个对象类型，可以携带自定义的类。</w:t>
+        <w:t> </w:t>
+      </w:r>
+      <w:r>
+        <w:rPr>
+          <w:rFonts w:hint="default" w:ascii="微软雅黑" w:hAnsi="微软雅黑" w:eastAsia="微软雅黑" w:cs="Helvetica"/>
+          <w:b/>
+          <w:bCs/>
+          <w:color w:val="3D464D"/>
+          <w:sz w:val="21"/>
+          <w:szCs w:val="21"/>
+          <w:lang w:val="en-US" w:eastAsia="zh-CN" w:bidi="ar-SA"/>
+        </w:rPr>
+        <w:t>obj</w:t>
+      </w:r>
+      <w:r>
+        <w:rPr>
+          <w:rFonts w:hint="default" w:ascii="微软雅黑" w:hAnsi="微软雅黑" w:eastAsia="微软雅黑" w:cs="Helvetica"/>
+          <w:b w:val="0"/>
+          <w:bCs w:val="0"/>
+          <w:color w:val="3D464D"/>
+          <w:sz w:val="21"/>
+          <w:szCs w:val="21"/>
+          <w:lang w:val="en-US" w:eastAsia="zh-CN" w:bidi="ar-SA"/>
+        </w:rPr>
+        <w:t>：这是obj是一个对象类型，可以携带自定义的类。</w:t>
       </w:r>
       <w:r>
         <w:rPr>
@@ -21524,7 +21613,31 @@
           <w:szCs w:val="21"/>
           <w:lang w:val="en-US" w:eastAsia="zh-CN" w:bidi="ar-SA"/>
         </w:rPr>
-        <w:t> arg：int类型，携带的参数</w:t>
+        <w:t> </w:t>
+      </w:r>
+      <w:r>
+        <w:rPr>
+          <w:rFonts w:hint="default" w:ascii="微软雅黑" w:hAnsi="微软雅黑" w:eastAsia="微软雅黑" w:cs="Helvetica"/>
+          <w:b/>
+          <w:bCs/>
+          <w:color w:val="3D464D"/>
+          <w:sz w:val="21"/>
+          <w:szCs w:val="21"/>
+          <w:lang w:val="en-US" w:eastAsia="zh-CN" w:bidi="ar-SA"/>
+        </w:rPr>
+        <w:t>arg</w:t>
+      </w:r>
+      <w:r>
+        <w:rPr>
+          <w:rFonts w:hint="default" w:ascii="微软雅黑" w:hAnsi="微软雅黑" w:eastAsia="微软雅黑" w:cs="Helvetica"/>
+          <w:b w:val="0"/>
+          <w:bCs w:val="0"/>
+          <w:color w:val="3D464D"/>
+          <w:sz w:val="21"/>
+          <w:szCs w:val="21"/>
+          <w:lang w:val="en-US" w:eastAsia="zh-CN" w:bidi="ar-SA"/>
+        </w:rPr>
+        <w:t>：int类型，携带的参数</w:t>
       </w:r>
       <w:r>
         <w:rPr>
@@ -21560,7 +21673,31 @@
           <w:szCs w:val="21"/>
           <w:lang w:val="en-US" w:eastAsia="zh-CN" w:bidi="ar-SA"/>
         </w:rPr>
-        <w:t> Handler: 消息辅助类，主要功能向消息池发送各种消息事件（Handler.sendMessage）和处理相应消息事件(Handler.handleMessage)</w:t>
+        <w:t> </w:t>
+      </w:r>
+      <w:r>
+        <w:rPr>
+          <w:rFonts w:hint="default" w:ascii="微软雅黑" w:hAnsi="微软雅黑" w:eastAsia="微软雅黑" w:cs="Helvetica"/>
+          <w:b/>
+          <w:bCs/>
+          <w:color w:val="3D464D"/>
+          <w:sz w:val="21"/>
+          <w:szCs w:val="21"/>
+          <w:lang w:val="en-US" w:eastAsia="zh-CN" w:bidi="ar-SA"/>
+        </w:rPr>
+        <w:t>Handler</w:t>
+      </w:r>
+      <w:r>
+        <w:rPr>
+          <w:rFonts w:hint="default" w:ascii="微软雅黑" w:hAnsi="微软雅黑" w:eastAsia="微软雅黑" w:cs="Helvetica"/>
+          <w:b w:val="0"/>
+          <w:bCs w:val="0"/>
+          <w:color w:val="3D464D"/>
+          <w:sz w:val="21"/>
+          <w:szCs w:val="21"/>
+          <w:lang w:val="en-US" w:eastAsia="zh-CN" w:bidi="ar-SA"/>
+        </w:rPr>
+        <w:t>: 消息辅助类，主要功能向消息池发送各种消息事件（Handler.sendMessage）和处理相应消息事件(Handler.handleMessage)</w:t>
       </w:r>
       <w:r>
         <w:rPr>
@@ -21577,14 +21714,26 @@
       <w:r>
         <w:rPr>
           <w:rFonts w:hint="default" w:ascii="微软雅黑" w:hAnsi="微软雅黑" w:eastAsia="微软雅黑" w:cs="Helvetica"/>
-          <w:b w:val="0"/>
-          <w:bCs w:val="0"/>
-          <w:color w:val="3D464D"/>
-          <w:sz w:val="21"/>
-          <w:szCs w:val="21"/>
-          <w:lang w:val="en-US" w:eastAsia="zh-CN" w:bidi="ar-SA"/>
-        </w:rPr>
-        <w:t>MessageQueue: 消息队列，但是它的内部实现并不是用的队列，实际上是通过一个单链表的数据结构来维护消息列表，因为单链表在插入和删除上比较有优势。主要功能向消息池投递消息（MessageQueue.enqueueMessage）和取走消息池的消息（MessageQueue.next）</w:t>
+          <w:b/>
+          <w:bCs/>
+          <w:color w:val="3D464D"/>
+          <w:sz w:val="21"/>
+          <w:szCs w:val="21"/>
+          <w:lang w:val="en-US" w:eastAsia="zh-CN" w:bidi="ar-SA"/>
+        </w:rPr>
+        <w:t>MessageQueue</w:t>
+      </w:r>
+      <w:r>
+        <w:rPr>
+          <w:rFonts w:hint="default" w:ascii="微软雅黑" w:hAnsi="微软雅黑" w:eastAsia="微软雅黑" w:cs="Helvetica"/>
+          <w:b w:val="0"/>
+          <w:bCs w:val="0"/>
+          <w:color w:val="3D464D"/>
+          <w:sz w:val="21"/>
+          <w:szCs w:val="21"/>
+          <w:lang w:val="en-US" w:eastAsia="zh-CN" w:bidi="ar-SA"/>
+        </w:rPr>
+        <w:t>: 消息队列，但是它的内部实现并不是用的队列，实际上是通过一个单链表的数据结构来维护消息列表，因为单链表在插入和删除上比较有优势。主要功能向消息池投递消息（MessageQueue.enqueueMessage）和取走消息池的消息（MessageQueue.next）</w:t>
       </w:r>
       <w:r>
         <w:rPr>
@@ -21709,14 +21858,74 @@
       <w:r>
         <w:rPr>
           <w:rFonts w:hint="default" w:ascii="微软雅黑" w:hAnsi="微软雅黑" w:eastAsia="微软雅黑" w:cs="Helvetica"/>
-          <w:b w:val="0"/>
-          <w:bCs w:val="0"/>
-          <w:color w:val="3D464D"/>
-          <w:sz w:val="21"/>
-          <w:szCs w:val="21"/>
-          <w:lang w:val="en-US" w:eastAsia="zh-CN" w:bidi="ar-SA"/>
-        </w:rPr>
-        <w:t>每个线程中只能存在一个Looper,Looper是保存在ThreadLocal中的。主线程（UI线程）已经创建了一个Looper,所以主线程不需要在创建Looper，但是在其他线程中需要创建Looper。每个线程中可以有多个Handler，即一个Looper可以处理来自多个Handler的消息。Looper中维护一个MessageQueue，来维护消息队列，消息队列中的Message可以来自不同的Handler.</w:t>
+          <w:b/>
+          <w:bCs/>
+          <w:color w:val="3D464D"/>
+          <w:sz w:val="21"/>
+          <w:szCs w:val="21"/>
+          <w:lang w:val="en-US" w:eastAsia="zh-CN" w:bidi="ar-SA"/>
+        </w:rPr>
+        <w:t>每个线程中只能存在一个Looper</w:t>
+      </w:r>
+      <w:r>
+        <w:rPr>
+          <w:rFonts w:hint="default" w:ascii="微软雅黑" w:hAnsi="微软雅黑" w:eastAsia="微软雅黑" w:cs="Helvetica"/>
+          <w:b w:val="0"/>
+          <w:bCs w:val="0"/>
+          <w:color w:val="3D464D"/>
+          <w:sz w:val="21"/>
+          <w:szCs w:val="21"/>
+          <w:lang w:val="en-US" w:eastAsia="zh-CN" w:bidi="ar-SA"/>
+        </w:rPr>
+        <w:t>,Looper是保存在ThreadLocal中的。主线程（UI线程）已经创建了一个Looper,所以主线程不需要在创建Looper，但是在其他线程中需要创建Looper。</w:t>
+      </w:r>
+      <w:r>
+        <w:rPr>
+          <w:rFonts w:hint="default" w:ascii="微软雅黑" w:hAnsi="微软雅黑" w:eastAsia="微软雅黑" w:cs="Helvetica"/>
+          <w:b/>
+          <w:bCs/>
+          <w:color w:val="3D464D"/>
+          <w:sz w:val="21"/>
+          <w:szCs w:val="21"/>
+          <w:lang w:val="en-US" w:eastAsia="zh-CN" w:bidi="ar-SA"/>
+        </w:rPr>
+        <w:t>每个线程中可以有多个Handler</w:t>
+      </w:r>
+      <w:r>
+        <w:rPr>
+          <w:rFonts w:hint="default" w:ascii="微软雅黑" w:hAnsi="微软雅黑" w:eastAsia="微软雅黑" w:cs="Helvetica"/>
+          <w:b w:val="0"/>
+          <w:bCs w:val="0"/>
+          <w:color w:val="3D464D"/>
+          <w:sz w:val="21"/>
+          <w:szCs w:val="21"/>
+          <w:lang w:val="en-US" w:eastAsia="zh-CN" w:bidi="ar-SA"/>
+        </w:rPr>
+        <w:t>，即一个Looper可以处理来自多个Handler的消息。</w:t>
+      </w:r>
+      <w:r>
+        <w:rPr>
+          <w:rFonts w:hint="default" w:ascii="微软雅黑" w:hAnsi="微软雅黑" w:eastAsia="微软雅黑" w:cs="Helvetica"/>
+          <w:b/>
+          <w:bCs/>
+          <w:color w:val="3D464D"/>
+          <w:sz w:val="21"/>
+          <w:szCs w:val="21"/>
+          <w:lang w:val="en-US" w:eastAsia="zh-CN" w:bidi="ar-SA"/>
+        </w:rPr>
+        <w:t>Looper中维护一个MessageQueue</w:t>
+      </w:r>
+      <w:r>
+        <w:rPr>
+          <w:rFonts w:hint="default" w:ascii="微软雅黑" w:hAnsi="微软雅黑" w:eastAsia="微软雅黑" w:cs="Helvetica"/>
+          <w:b w:val="0"/>
+          <w:bCs w:val="0"/>
+          <w:color w:val="3D464D"/>
+          <w:sz w:val="21"/>
+          <w:szCs w:val="21"/>
+          <w:lang w:val="en-US" w:eastAsia="zh-CN" w:bidi="ar-SA"/>
+        </w:rPr>
+        <w:t>，来维护消息队列，消息队列中的Message可以来自不同的Handler.</w:t>
       </w:r>
     </w:p>
     <w:p>
@@ -21825,62 +22034,583 @@
           <w:szCs w:val="21"/>
           <w:lang w:val="en-US" w:eastAsia="zh-CN"/>
         </w:rPr>
-        <w:t>主线程可以直接new一个handler是因为主线程会自动创建Looper对象</w:t>
-      </w:r>
-    </w:p>
-    <w:p>
-      <w:pPr>
-        <w:shd w:val="clear" w:color="auto" w:fill="FFFFFF"/>
-        <w:adjustRightInd/>
-        <w:snapToGrid/>
-        <w:spacing w:afterLines="50"/>
-        <w:rPr>
-          <w:rFonts w:hint="default" w:ascii="微软雅黑" w:hAnsi="微软雅黑" w:cs="Helvetica"/>
-          <w:color w:val="3D464D"/>
-          <w:sz w:val="21"/>
-          <w:szCs w:val="21"/>
-          <w:lang w:val="en-US" w:eastAsia="zh-CN"/>
-        </w:rPr>
-      </w:pPr>
-      <w:r>
-        <w:rPr>
-          <w:rFonts w:hint="eastAsia" w:ascii="微软雅黑" w:hAnsi="微软雅黑" w:cs="Helvetica"/>
-          <w:color w:val="3D464D"/>
-          <w:sz w:val="21"/>
-          <w:szCs w:val="21"/>
-          <w:lang w:val="en-US" w:eastAsia="zh-CN"/>
-        </w:rPr>
-        <w:t>主线程的Looper第一次调用loop方法是在ActivityThread.java中的main函数</w:t>
-      </w:r>
-    </w:p>
-    <w:p>
-      <w:pPr>
-        <w:shd w:val="clear" w:color="auto" w:fill="FFFFFF"/>
-        <w:adjustRightInd/>
-        <w:snapToGrid/>
-        <w:spacing w:afterLines="50"/>
-        <w:rPr>
-          <w:rFonts w:hint="default" w:ascii="微软雅黑" w:hAnsi="微软雅黑" w:cs="Helvetica"/>
-          <w:color w:val="3D464D"/>
-          <w:sz w:val="21"/>
-          <w:szCs w:val="21"/>
-          <w:lang w:val="en-US" w:eastAsia="zh-CN"/>
-        </w:rPr>
-      </w:pPr>
-    </w:p>
-    <w:p>
-      <w:pPr>
-        <w:shd w:val="clear" w:color="auto" w:fill="FFFFFF"/>
-        <w:adjustRightInd/>
-        <w:snapToGrid/>
-        <w:spacing w:after="375"/>
-        <w:rPr>
-          <w:rFonts w:ascii="微软雅黑" w:hAnsi="微软雅黑" w:cs="Helvetica"/>
-          <w:color w:val="3D464D"/>
+        <w:t>例如：</w:t>
+      </w:r>
+    </w:p>
+    <w:p>
+      <w:pPr>
+        <w:keepNext w:val="0"/>
+        <w:keepLines w:val="0"/>
+        <w:widowControl/>
+        <w:suppressLineNumbers w:val="0"/>
+        <w:jc w:val="left"/>
+        <w:rPr>
+          <w:rFonts w:ascii="宋体" w:hAnsi="宋体" w:eastAsia="宋体" w:cs="宋体"/>
+          <w:kern w:val="0"/>
           <w:sz w:val="24"/>
           <w:szCs w:val="24"/>
-        </w:rPr>
-      </w:pPr>
+          <w:lang w:val="en-US" w:eastAsia="zh-CN" w:bidi="ar"/>
+        </w:rPr>
+      </w:pPr>
+      <w:r>
+        <w:rPr>
+          <w:rFonts w:ascii="宋体" w:hAnsi="宋体" w:eastAsia="宋体" w:cs="宋体"/>
+          <w:kern w:val="0"/>
+          <w:sz w:val="24"/>
+          <w:szCs w:val="24"/>
+          <w:lang w:val="en-US" w:eastAsia="zh-CN" w:bidi="ar"/>
+        </w:rPr>
+        <w:t>Looper.</w:t>
+      </w:r>
+      <w:r>
+        <w:rPr>
+          <w:rStyle w:val="23"/>
+          <w:rFonts w:ascii="宋体" w:hAnsi="宋体" w:eastAsia="宋体" w:cs="宋体"/>
+          <w:kern w:val="0"/>
+          <w:sz w:val="24"/>
+          <w:szCs w:val="24"/>
+          <w:lang w:val="en-US" w:eastAsia="zh-CN" w:bidi="ar"/>
+        </w:rPr>
+        <w:t>prepare</w:t>
+      </w:r>
+      <w:r>
+        <w:rPr>
+          <w:rFonts w:ascii="宋体" w:hAnsi="宋体" w:eastAsia="宋体" w:cs="宋体"/>
+          <w:kern w:val="0"/>
+          <w:sz w:val="24"/>
+          <w:szCs w:val="24"/>
+          <w:lang w:val="en-US" w:eastAsia="zh-CN" w:bidi="ar"/>
+        </w:rPr>
+        <w:t>();</w:t>
+      </w:r>
+    </w:p>
+    <w:p>
+      <w:pPr>
+        <w:keepNext w:val="0"/>
+        <w:keepLines w:val="0"/>
+        <w:widowControl/>
+        <w:suppressLineNumbers w:val="0"/>
+        <w:jc w:val="left"/>
+        <w:rPr>
+          <w:rFonts w:ascii="宋体" w:hAnsi="宋体" w:eastAsia="宋体" w:cs="宋体"/>
+          <w:kern w:val="0"/>
+          <w:sz w:val="24"/>
+          <w:szCs w:val="24"/>
+          <w:lang w:val="en-US" w:eastAsia="zh-CN" w:bidi="ar"/>
+        </w:rPr>
+      </w:pPr>
+      <w:r>
+        <w:rPr>
+          <w:rFonts w:ascii="宋体" w:hAnsi="宋体" w:eastAsia="宋体" w:cs="宋体"/>
+          <w:kern w:val="0"/>
+          <w:sz w:val="24"/>
+          <w:szCs w:val="24"/>
+          <w:lang w:val="en-US" w:eastAsia="zh-CN" w:bidi="ar"/>
+        </w:rPr>
+        <w:t>Looper mLooper = getLooper();</w:t>
+      </w:r>
+    </w:p>
+    <w:p>
+      <w:pPr>
+        <w:keepNext w:val="0"/>
+        <w:keepLines w:val="0"/>
+        <w:widowControl/>
+        <w:suppressLineNumbers w:val="0"/>
+        <w:jc w:val="left"/>
+        <w:rPr>
+          <w:rFonts w:ascii="宋体" w:hAnsi="宋体" w:eastAsia="宋体" w:cs="宋体"/>
+          <w:kern w:val="0"/>
+          <w:sz w:val="24"/>
+          <w:szCs w:val="24"/>
+          <w:lang w:val="en-US" w:eastAsia="zh-CN" w:bidi="ar"/>
+        </w:rPr>
+      </w:pPr>
+      <w:r>
+        <w:rPr>
+          <w:rFonts w:ascii="宋体" w:hAnsi="宋体" w:eastAsia="宋体" w:cs="宋体"/>
+          <w:kern w:val="0"/>
+          <w:sz w:val="24"/>
+          <w:szCs w:val="24"/>
+          <w:lang w:val="en-US" w:eastAsia="zh-CN" w:bidi="ar"/>
+        </w:rPr>
+        <w:t>Looper looper = Looper.</w:t>
+      </w:r>
+      <w:r>
+        <w:rPr>
+          <w:rStyle w:val="23"/>
+          <w:rFonts w:ascii="宋体" w:hAnsi="宋体" w:eastAsia="宋体" w:cs="宋体"/>
+          <w:kern w:val="0"/>
+          <w:sz w:val="24"/>
+          <w:szCs w:val="24"/>
+          <w:lang w:val="en-US" w:eastAsia="zh-CN" w:bidi="ar"/>
+        </w:rPr>
+        <w:t>myLooper</w:t>
+      </w:r>
+      <w:r>
+        <w:rPr>
+          <w:rFonts w:ascii="宋体" w:hAnsi="宋体" w:eastAsia="宋体" w:cs="宋体"/>
+          <w:kern w:val="0"/>
+          <w:sz w:val="24"/>
+          <w:szCs w:val="24"/>
+          <w:lang w:val="en-US" w:eastAsia="zh-CN" w:bidi="ar"/>
+        </w:rPr>
+        <w:t>();</w:t>
+      </w:r>
+    </w:p>
+    <w:p>
+      <w:pPr>
+        <w:keepNext w:val="0"/>
+        <w:keepLines w:val="0"/>
+        <w:widowControl/>
+        <w:suppressLineNumbers w:val="0"/>
+        <w:jc w:val="left"/>
+        <w:rPr>
+          <w:rFonts w:ascii="宋体" w:hAnsi="宋体" w:eastAsia="宋体" w:cs="宋体"/>
+          <w:kern w:val="0"/>
+          <w:sz w:val="24"/>
+          <w:szCs w:val="24"/>
+          <w:lang w:val="en-US" w:eastAsia="zh-CN" w:bidi="ar"/>
+        </w:rPr>
+      </w:pPr>
+      <w:r>
+        <w:rPr>
+          <w:rFonts w:ascii="宋体" w:hAnsi="宋体" w:eastAsia="宋体" w:cs="宋体"/>
+          <w:kern w:val="0"/>
+          <w:sz w:val="24"/>
+          <w:szCs w:val="24"/>
+          <w:lang w:val="en-US" w:eastAsia="zh-CN" w:bidi="ar"/>
+        </w:rPr>
+        <w:t>Handler mHandler = new Handler(Looper.</w:t>
+      </w:r>
+      <w:r>
+        <w:rPr>
+          <w:rStyle w:val="23"/>
+          <w:rFonts w:ascii="宋体" w:hAnsi="宋体" w:eastAsia="宋体" w:cs="宋体"/>
+          <w:kern w:val="0"/>
+          <w:sz w:val="24"/>
+          <w:szCs w:val="24"/>
+          <w:lang w:val="en-US" w:eastAsia="zh-CN" w:bidi="ar"/>
+        </w:rPr>
+        <w:t>myLooper</w:t>
+      </w:r>
+      <w:r>
+        <w:rPr>
+          <w:rFonts w:ascii="宋体" w:hAnsi="宋体" w:eastAsia="宋体" w:cs="宋体"/>
+          <w:kern w:val="0"/>
+          <w:sz w:val="24"/>
+          <w:szCs w:val="24"/>
+          <w:lang w:val="en-US" w:eastAsia="zh-CN" w:bidi="ar"/>
+        </w:rPr>
+        <w:t>()) {</w:t>
+      </w:r>
+    </w:p>
+    <w:p>
+      <w:pPr>
+        <w:keepNext w:val="0"/>
+        <w:keepLines w:val="0"/>
+        <w:widowControl/>
+        <w:suppressLineNumbers w:val="0"/>
+        <w:jc w:val="left"/>
+        <w:rPr>
+          <w:rFonts w:ascii="宋体" w:hAnsi="宋体" w:eastAsia="宋体" w:cs="宋体"/>
+          <w:kern w:val="0"/>
+          <w:sz w:val="24"/>
+          <w:szCs w:val="24"/>
+          <w:lang w:val="en-US" w:eastAsia="zh-CN" w:bidi="ar"/>
+        </w:rPr>
+      </w:pPr>
+      <w:r>
+        <w:rPr>
+          <w:rFonts w:ascii="宋体" w:hAnsi="宋体" w:eastAsia="宋体" w:cs="宋体"/>
+          <w:kern w:val="0"/>
+          <w:sz w:val="24"/>
+          <w:szCs w:val="24"/>
+          <w:lang w:val="en-US" w:eastAsia="zh-CN" w:bidi="ar"/>
+        </w:rPr>
+        <w:t xml:space="preserve">    @Override</w:t>
+      </w:r>
+    </w:p>
+    <w:p>
+      <w:pPr>
+        <w:keepNext w:val="0"/>
+        <w:keepLines w:val="0"/>
+        <w:widowControl/>
+        <w:suppressLineNumbers w:val="0"/>
+        <w:jc w:val="left"/>
+        <w:rPr>
+          <w:rFonts w:ascii="宋体" w:hAnsi="宋体" w:eastAsia="宋体" w:cs="宋体"/>
+          <w:kern w:val="0"/>
+          <w:sz w:val="24"/>
+          <w:szCs w:val="24"/>
+          <w:lang w:val="en-US" w:eastAsia="zh-CN" w:bidi="ar"/>
+        </w:rPr>
+      </w:pPr>
+      <w:r>
+        <w:rPr>
+          <w:rFonts w:ascii="宋体" w:hAnsi="宋体" w:eastAsia="宋体" w:cs="宋体"/>
+          <w:kern w:val="0"/>
+          <w:sz w:val="24"/>
+          <w:szCs w:val="24"/>
+          <w:lang w:val="en-US" w:eastAsia="zh-CN" w:bidi="ar"/>
+        </w:rPr>
+        <w:t xml:space="preserve">    public void handleMessage(@NonNull Message msg) {</w:t>
+      </w:r>
+    </w:p>
+    <w:p>
+      <w:pPr>
+        <w:keepNext w:val="0"/>
+        <w:keepLines w:val="0"/>
+        <w:widowControl/>
+        <w:suppressLineNumbers w:val="0"/>
+        <w:jc w:val="left"/>
+        <w:rPr>
+          <w:rFonts w:ascii="宋体" w:hAnsi="宋体" w:eastAsia="宋体" w:cs="宋体"/>
+          <w:kern w:val="0"/>
+          <w:sz w:val="24"/>
+          <w:szCs w:val="24"/>
+          <w:lang w:val="en-US" w:eastAsia="zh-CN" w:bidi="ar"/>
+        </w:rPr>
+      </w:pPr>
+      <w:r>
+        <w:rPr>
+          <w:rFonts w:ascii="宋体" w:hAnsi="宋体" w:eastAsia="宋体" w:cs="宋体"/>
+          <w:kern w:val="0"/>
+          <w:sz w:val="24"/>
+          <w:szCs w:val="24"/>
+          <w:lang w:val="en-US" w:eastAsia="zh-CN" w:bidi="ar"/>
+        </w:rPr>
+        <w:t xml:space="preserve">        super.handleMessage(msg);</w:t>
+      </w:r>
+    </w:p>
+    <w:p>
+      <w:pPr>
+        <w:keepNext w:val="0"/>
+        <w:keepLines w:val="0"/>
+        <w:widowControl/>
+        <w:suppressLineNumbers w:val="0"/>
+        <w:jc w:val="left"/>
+        <w:rPr>
+          <w:rFonts w:ascii="宋体" w:hAnsi="宋体" w:eastAsia="宋体" w:cs="宋体"/>
+          <w:kern w:val="0"/>
+          <w:sz w:val="24"/>
+          <w:szCs w:val="24"/>
+          <w:lang w:val="en-US" w:eastAsia="zh-CN" w:bidi="ar"/>
+        </w:rPr>
+      </w:pPr>
+      <w:r>
+        <w:rPr>
+          <w:rFonts w:ascii="宋体" w:hAnsi="宋体" w:eastAsia="宋体" w:cs="宋体"/>
+          <w:kern w:val="0"/>
+          <w:sz w:val="24"/>
+          <w:szCs w:val="24"/>
+          <w:lang w:val="en-US" w:eastAsia="zh-CN" w:bidi="ar"/>
+        </w:rPr>
+        <w:t xml:space="preserve">        Log.</w:t>
+      </w:r>
+      <w:r>
+        <w:rPr>
+          <w:rStyle w:val="23"/>
+          <w:rFonts w:ascii="宋体" w:hAnsi="宋体" w:eastAsia="宋体" w:cs="宋体"/>
+          <w:kern w:val="0"/>
+          <w:sz w:val="24"/>
+          <w:szCs w:val="24"/>
+          <w:lang w:val="en-US" w:eastAsia="zh-CN" w:bidi="ar"/>
+        </w:rPr>
+        <w:t>d</w:t>
+      </w:r>
+      <w:r>
+        <w:rPr>
+          <w:rFonts w:ascii="宋体" w:hAnsi="宋体" w:eastAsia="宋体" w:cs="宋体"/>
+          <w:kern w:val="0"/>
+          <w:sz w:val="24"/>
+          <w:szCs w:val="24"/>
+          <w:lang w:val="en-US" w:eastAsia="zh-CN" w:bidi="ar"/>
+        </w:rPr>
+        <w:t>(</w:t>
+      </w:r>
+      <w:r>
+        <w:rPr>
+          <w:rStyle w:val="23"/>
+          <w:rFonts w:ascii="宋体" w:hAnsi="宋体" w:eastAsia="宋体" w:cs="宋体"/>
+          <w:kern w:val="0"/>
+          <w:sz w:val="24"/>
+          <w:szCs w:val="24"/>
+          <w:lang w:val="en-US" w:eastAsia="zh-CN" w:bidi="ar"/>
+        </w:rPr>
+        <w:t>TAG</w:t>
+      </w:r>
+      <w:r>
+        <w:rPr>
+          <w:rFonts w:ascii="宋体" w:hAnsi="宋体" w:eastAsia="宋体" w:cs="宋体"/>
+          <w:kern w:val="0"/>
+          <w:sz w:val="24"/>
+          <w:szCs w:val="24"/>
+          <w:lang w:val="en-US" w:eastAsia="zh-CN" w:bidi="ar"/>
+        </w:rPr>
+        <w:t>, "MyThread ,handleMessage  " + Utils.</w:t>
+      </w:r>
+      <w:r>
+        <w:rPr>
+          <w:rStyle w:val="23"/>
+          <w:rFonts w:ascii="宋体" w:hAnsi="宋体" w:eastAsia="宋体" w:cs="宋体"/>
+          <w:kern w:val="0"/>
+          <w:sz w:val="24"/>
+          <w:szCs w:val="24"/>
+          <w:lang w:val="en-US" w:eastAsia="zh-CN" w:bidi="ar"/>
+        </w:rPr>
+        <w:t>getPid</w:t>
+      </w:r>
+      <w:r>
+        <w:rPr>
+          <w:rFonts w:ascii="宋体" w:hAnsi="宋体" w:eastAsia="宋体" w:cs="宋体"/>
+          <w:kern w:val="0"/>
+          <w:sz w:val="24"/>
+          <w:szCs w:val="24"/>
+          <w:lang w:val="en-US" w:eastAsia="zh-CN" w:bidi="ar"/>
+        </w:rPr>
+        <w:t>());</w:t>
+      </w:r>
+    </w:p>
+    <w:p>
+      <w:pPr>
+        <w:keepNext w:val="0"/>
+        <w:keepLines w:val="0"/>
+        <w:widowControl/>
+        <w:suppressLineNumbers w:val="0"/>
+        <w:jc w:val="left"/>
+        <w:rPr>
+          <w:rFonts w:ascii="宋体" w:hAnsi="宋体" w:eastAsia="宋体" w:cs="宋体"/>
+          <w:kern w:val="0"/>
+          <w:sz w:val="24"/>
+          <w:szCs w:val="24"/>
+          <w:lang w:val="en-US" w:eastAsia="zh-CN" w:bidi="ar"/>
+        </w:rPr>
+      </w:pPr>
+      <w:r>
+        <w:rPr>
+          <w:rFonts w:ascii="宋体" w:hAnsi="宋体" w:eastAsia="宋体" w:cs="宋体"/>
+          <w:kern w:val="0"/>
+          <w:sz w:val="24"/>
+          <w:szCs w:val="24"/>
+          <w:lang w:val="en-US" w:eastAsia="zh-CN" w:bidi="ar"/>
+        </w:rPr>
+        <w:t xml:space="preserve">        Log.</w:t>
+      </w:r>
+      <w:r>
+        <w:rPr>
+          <w:rStyle w:val="23"/>
+          <w:rFonts w:ascii="宋体" w:hAnsi="宋体" w:eastAsia="宋体" w:cs="宋体"/>
+          <w:kern w:val="0"/>
+          <w:sz w:val="24"/>
+          <w:szCs w:val="24"/>
+          <w:lang w:val="en-US" w:eastAsia="zh-CN" w:bidi="ar"/>
+        </w:rPr>
+        <w:t>d</w:t>
+      </w:r>
+      <w:r>
+        <w:rPr>
+          <w:rFonts w:ascii="宋体" w:hAnsi="宋体" w:eastAsia="宋体" w:cs="宋体"/>
+          <w:kern w:val="0"/>
+          <w:sz w:val="24"/>
+          <w:szCs w:val="24"/>
+          <w:lang w:val="en-US" w:eastAsia="zh-CN" w:bidi="ar"/>
+        </w:rPr>
+        <w:t>(</w:t>
+      </w:r>
+      <w:r>
+        <w:rPr>
+          <w:rStyle w:val="23"/>
+          <w:rFonts w:ascii="宋体" w:hAnsi="宋体" w:eastAsia="宋体" w:cs="宋体"/>
+          <w:kern w:val="0"/>
+          <w:sz w:val="24"/>
+          <w:szCs w:val="24"/>
+          <w:lang w:val="en-US" w:eastAsia="zh-CN" w:bidi="ar"/>
+        </w:rPr>
+        <w:t>TAG</w:t>
+      </w:r>
+      <w:r>
+        <w:rPr>
+          <w:rFonts w:ascii="宋体" w:hAnsi="宋体" w:eastAsia="宋体" w:cs="宋体"/>
+          <w:kern w:val="0"/>
+          <w:sz w:val="24"/>
+          <w:szCs w:val="24"/>
+          <w:lang w:val="en-US" w:eastAsia="zh-CN" w:bidi="ar"/>
+        </w:rPr>
+        <w:t>,"MyThread ,handleMessage == " + msg);</w:t>
+      </w:r>
+    </w:p>
+    <w:p>
+      <w:pPr>
+        <w:keepNext w:val="0"/>
+        <w:keepLines w:val="0"/>
+        <w:widowControl/>
+        <w:suppressLineNumbers w:val="0"/>
+        <w:jc w:val="left"/>
+        <w:rPr>
+          <w:rFonts w:ascii="宋体" w:hAnsi="宋体" w:eastAsia="宋体" w:cs="宋体"/>
+          <w:kern w:val="0"/>
+          <w:sz w:val="24"/>
+          <w:szCs w:val="24"/>
+          <w:lang w:val="en-US" w:eastAsia="zh-CN" w:bidi="ar"/>
+        </w:rPr>
+      </w:pPr>
+      <w:r>
+        <w:rPr>
+          <w:rFonts w:ascii="宋体" w:hAnsi="宋体" w:eastAsia="宋体" w:cs="宋体"/>
+          <w:kern w:val="0"/>
+          <w:sz w:val="24"/>
+          <w:szCs w:val="24"/>
+          <w:lang w:val="en-US" w:eastAsia="zh-CN" w:bidi="ar"/>
+        </w:rPr>
+        <w:t xml:space="preserve">    }</w:t>
+      </w:r>
+    </w:p>
+    <w:p>
+      <w:pPr>
+        <w:keepNext w:val="0"/>
+        <w:keepLines w:val="0"/>
+        <w:widowControl/>
+        <w:suppressLineNumbers w:val="0"/>
+        <w:jc w:val="left"/>
+        <w:rPr>
+          <w:rFonts w:ascii="宋体" w:hAnsi="宋体" w:eastAsia="宋体" w:cs="宋体"/>
+          <w:kern w:val="0"/>
+          <w:sz w:val="24"/>
+          <w:szCs w:val="24"/>
+          <w:lang w:val="en-US" w:eastAsia="zh-CN" w:bidi="ar"/>
+        </w:rPr>
+      </w:pPr>
+      <w:r>
+        <w:rPr>
+          <w:rFonts w:ascii="宋体" w:hAnsi="宋体" w:eastAsia="宋体" w:cs="宋体"/>
+          <w:kern w:val="0"/>
+          <w:sz w:val="24"/>
+          <w:szCs w:val="24"/>
+          <w:lang w:val="en-US" w:eastAsia="zh-CN" w:bidi="ar"/>
+        </w:rPr>
+        <w:t>};</w:t>
+      </w:r>
+    </w:p>
+    <w:p>
+      <w:pPr>
+        <w:keepNext w:val="0"/>
+        <w:keepLines w:val="0"/>
+        <w:widowControl/>
+        <w:suppressLineNumbers w:val="0"/>
+        <w:jc w:val="left"/>
+      </w:pPr>
+      <w:r>
+        <w:rPr>
+          <w:rFonts w:ascii="宋体" w:hAnsi="宋体" w:eastAsia="宋体" w:cs="宋体"/>
+          <w:kern w:val="0"/>
+          <w:sz w:val="24"/>
+          <w:szCs w:val="24"/>
+          <w:lang w:val="en-US" w:eastAsia="zh-CN" w:bidi="ar"/>
+        </w:rPr>
+        <w:t>Looper.</w:t>
+      </w:r>
+      <w:r>
+        <w:rPr>
+          <w:rStyle w:val="23"/>
+          <w:rFonts w:ascii="宋体" w:hAnsi="宋体" w:eastAsia="宋体" w:cs="宋体"/>
+          <w:kern w:val="0"/>
+          <w:sz w:val="24"/>
+          <w:szCs w:val="24"/>
+          <w:lang w:val="en-US" w:eastAsia="zh-CN" w:bidi="ar"/>
+        </w:rPr>
+        <w:t>loop</w:t>
+      </w:r>
+      <w:r>
+        <w:rPr>
+          <w:rFonts w:ascii="宋体" w:hAnsi="宋体" w:eastAsia="宋体" w:cs="宋体"/>
+          <w:kern w:val="0"/>
+          <w:sz w:val="24"/>
+          <w:szCs w:val="24"/>
+          <w:lang w:val="en-US" w:eastAsia="zh-CN" w:bidi="ar"/>
+        </w:rPr>
+        <w:t>();</w:t>
+      </w:r>
+    </w:p>
+    <w:p>
+      <w:pPr>
+        <w:shd w:val="clear" w:color="auto" w:fill="FFFFFF"/>
+        <w:adjustRightInd/>
+        <w:snapToGrid/>
+        <w:spacing w:afterLines="50"/>
+        <w:rPr>
+          <w:rFonts w:hint="default" w:ascii="微软雅黑" w:hAnsi="微软雅黑" w:cs="Helvetica"/>
+          <w:color w:val="3D464D"/>
+          <w:sz w:val="21"/>
+          <w:szCs w:val="21"/>
+          <w:lang w:val="en-US" w:eastAsia="zh-CN"/>
+        </w:rPr>
+      </w:pPr>
+    </w:p>
+    <w:p>
+      <w:pPr>
+        <w:shd w:val="clear" w:color="auto" w:fill="FFFFFF"/>
+        <w:adjustRightInd/>
+        <w:snapToGrid/>
+        <w:spacing w:afterLines="50"/>
+        <w:rPr>
+          <w:rFonts w:hint="eastAsia" w:ascii="微软雅黑" w:hAnsi="微软雅黑" w:cs="Helvetica"/>
+          <w:color w:val="3D464D"/>
+          <w:sz w:val="21"/>
+          <w:szCs w:val="21"/>
+          <w:lang w:val="en-US" w:eastAsia="zh-CN"/>
+        </w:rPr>
+      </w:pPr>
+      <w:r>
+        <w:rPr>
+          <w:rFonts w:hint="eastAsia" w:ascii="微软雅黑" w:hAnsi="微软雅黑" w:cs="Helvetica"/>
+          <w:color w:val="3D464D"/>
+          <w:sz w:val="21"/>
+          <w:szCs w:val="21"/>
+          <w:lang w:val="en-US" w:eastAsia="zh-CN"/>
+        </w:rPr>
+        <w:t>主线程可以直接new一个handler是因为主线程会自动创建Looper对象</w:t>
+      </w:r>
+    </w:p>
+    <w:p>
+      <w:pPr>
+        <w:shd w:val="clear" w:color="auto" w:fill="FFFFFF"/>
+        <w:adjustRightInd/>
+        <w:snapToGrid/>
+        <w:spacing w:afterLines="50"/>
+        <w:rPr>
+          <w:rFonts w:hint="default" w:ascii="微软雅黑" w:hAnsi="微软雅黑" w:cs="Helvetica"/>
+          <w:color w:val="3D464D"/>
+          <w:sz w:val="21"/>
+          <w:szCs w:val="21"/>
+          <w:lang w:val="en-US" w:eastAsia="zh-CN"/>
+        </w:rPr>
+      </w:pPr>
+      <w:r>
+        <w:rPr>
+          <w:rFonts w:hint="eastAsia" w:ascii="微软雅黑" w:hAnsi="微软雅黑" w:cs="Helvetica"/>
+          <w:color w:val="3D464D"/>
+          <w:sz w:val="21"/>
+          <w:szCs w:val="21"/>
+          <w:lang w:val="en-US" w:eastAsia="zh-CN"/>
+        </w:rPr>
+        <w:t>主线程的Looper第一次调用loop方法是在ActivityThread.java中的main函数</w:t>
+      </w:r>
+    </w:p>
+    <w:p>
+      <w:pPr>
+        <w:shd w:val="clear" w:color="auto" w:fill="FFFFFF"/>
+        <w:adjustRightInd/>
+        <w:snapToGrid/>
+        <w:spacing w:after="375"/>
+        <w:rPr>
+          <w:rFonts w:ascii="微软雅黑" w:hAnsi="微软雅黑" w:cs="Helvetica"/>
+          <w:color w:val="3D464D"/>
+          <w:sz w:val="24"/>
+          <w:szCs w:val="24"/>
+        </w:rPr>
+      </w:pPr>
+      <w:bookmarkStart w:id="210" w:name="_GoBack"/>
+      <w:bookmarkEnd w:id="210"/>
     </w:p>
     <w:p>
       <w:pPr>
@@ -33481,7 +34211,7 @@
     <w:lsdException w:uiPriority="99" w:name="Body Text Indent 3"/>
     <w:lsdException w:uiPriority="99" w:name="Block Text"/>
     <w:lsdException w:qFormat="1" w:uiPriority="99" w:semiHidden="0" w:name="Hyperlink"/>
-    <w:lsdException w:uiPriority="99" w:name="FollowedHyperlink"/>
+    <w:lsdException w:qFormat="1" w:uiPriority="99" w:name="FollowedHyperlink"/>
     <w:lsdException w:qFormat="1" w:unhideWhenUsed="0" w:uiPriority="22" w:semiHidden="0" w:name="Strong"/>
     <w:lsdException w:qFormat="1" w:unhideWhenUsed="0" w:uiPriority="20" w:semiHidden="0" w:name="Emphasis"/>
     <w:lsdException w:uiPriority="99" w:name="Document Map"/>
@@ -34032,6 +34762,7 @@
     <w:basedOn w:val="20"/>
     <w:semiHidden/>
     <w:unhideWhenUsed/>
+    <w:qFormat/>
     <w:uiPriority w:val="99"/>
     <w:rPr>
       <w:color w:val="800080"/>

--- a/docs/Android面试总结共同进步.docx
+++ b/docs/Android面试总结共同进步.docx
@@ -22609,32 +22609,24 @@
           <w:szCs w:val="24"/>
         </w:rPr>
       </w:pPr>
+    </w:p>
+    <w:p>
+      <w:pPr>
+        <w:pStyle w:val="5"/>
+        <w:rPr>
+          <w:rFonts w:ascii="微软雅黑" w:hAnsi="微软雅黑" w:cs="Helvetica"/>
+          <w:color w:val="3D464D"/>
+          <w:sz w:val="21"/>
+          <w:szCs w:val="21"/>
+        </w:rPr>
+      </w:pPr>
+      <w:bookmarkStart w:id="31" w:name="_Toc90393346"/>
+      <w:r>
+        <w:t>3.Handler导致的内存泄露原因及其解决方案</w:t>
+      </w:r>
+      <w:bookmarkEnd w:id="31"/>
       <w:bookmarkStart w:id="210" w:name="_GoBack"/>
       <w:bookmarkEnd w:id="210"/>
-    </w:p>
-    <w:p>
-      <w:pPr>
-        <w:pStyle w:val="5"/>
-      </w:pPr>
-      <w:bookmarkStart w:id="31" w:name="_Toc90393346"/>
-      <w:r>
-        <w:t>3.Handler导致的内存泄露原因及其解决方案</w:t>
-      </w:r>
-      <w:bookmarkEnd w:id="31"/>
-    </w:p>
-    <w:p>
-      <w:pPr>
-        <w:shd w:val="clear" w:color="auto" w:fill="FFFFFF"/>
-        <w:adjustRightInd/>
-        <w:snapToGrid/>
-        <w:spacing w:afterLines="50"/>
-        <w:rPr>
-          <w:rFonts w:ascii="微软雅黑" w:hAnsi="微软雅黑" w:cs="Helvetica"/>
-          <w:color w:val="3D464D"/>
-          <w:sz w:val="21"/>
-          <w:szCs w:val="21"/>
-        </w:rPr>
-      </w:pPr>
     </w:p>
     <w:p>
       <w:pPr>
